--- a/Studienarbeit.docx
+++ b/Studienarbeit.docx
@@ -11,7 +11,7 @@
         <w:spacing w:before="0" w:after="0" w:line="280" w:lineRule="atLeast"/>
         <w:jc w:val="left"/>
         <w:rPr>
-          <w:rFonts w:ascii="Arial" w:hAnsi="Arial"/>
+          <w:rFonts w:asciiTheme="minorHAnsi" w:hAnsiTheme="minorHAnsi" w:cstheme="minorHAnsi"/>
           <w:sz w:val="22"/>
           <w:szCs w:val="20"/>
         </w:rPr>
@@ -27,7 +27,7 @@
         <w:spacing w:before="0" w:after="0" w:line="280" w:lineRule="atLeast"/>
         <w:jc w:val="left"/>
         <w:rPr>
-          <w:rFonts w:ascii="Arial" w:hAnsi="Arial"/>
+          <w:rFonts w:asciiTheme="minorHAnsi" w:hAnsiTheme="minorHAnsi" w:cstheme="minorHAnsi"/>
           <w:sz w:val="22"/>
           <w:szCs w:val="20"/>
         </w:rPr>
@@ -43,7 +43,7 @@
         <w:spacing w:before="0" w:after="0" w:line="280" w:lineRule="atLeast"/>
         <w:jc w:val="left"/>
         <w:rPr>
-          <w:rFonts w:ascii="Arial" w:hAnsi="Arial"/>
+          <w:rFonts w:asciiTheme="minorHAnsi" w:hAnsiTheme="minorHAnsi" w:cstheme="minorHAnsi"/>
           <w:sz w:val="22"/>
           <w:szCs w:val="20"/>
         </w:rPr>
@@ -58,14 +58,14 @@
         <w:spacing w:before="0" w:after="0" w:line="280" w:lineRule="atLeast"/>
         <w:jc w:val="center"/>
         <w:rPr>
-          <w:rFonts w:ascii="Arial" w:hAnsi="Arial"/>
+          <w:rFonts w:asciiTheme="minorHAnsi" w:hAnsiTheme="minorHAnsi" w:cstheme="minorHAnsi"/>
           <w:sz w:val="28"/>
           <w:szCs w:val="20"/>
         </w:rPr>
       </w:pPr>
       <w:r>
         <w:rPr>
-          <w:rFonts w:ascii="Arial" w:hAnsi="Arial"/>
+          <w:rFonts w:asciiTheme="minorHAnsi" w:hAnsiTheme="minorHAnsi" w:cstheme="minorHAnsi"/>
           <w:sz w:val="28"/>
           <w:szCs w:val="20"/>
         </w:rPr>
@@ -81,7 +81,7 @@
         <w:spacing w:before="0" w:after="0" w:line="280" w:lineRule="atLeast"/>
         <w:jc w:val="left"/>
         <w:rPr>
-          <w:rFonts w:ascii="Arial" w:hAnsi="Arial"/>
+          <w:rFonts w:asciiTheme="minorHAnsi" w:hAnsiTheme="minorHAnsi" w:cstheme="minorHAnsi"/>
           <w:sz w:val="22"/>
           <w:szCs w:val="20"/>
         </w:rPr>
@@ -96,7 +96,7 @@
         <w:spacing w:before="0" w:after="0" w:line="280" w:lineRule="atLeast"/>
         <w:jc w:val="left"/>
         <w:rPr>
-          <w:rFonts w:ascii="Arial" w:hAnsi="Arial"/>
+          <w:rFonts w:asciiTheme="minorHAnsi" w:hAnsiTheme="minorHAnsi" w:cstheme="minorHAnsi"/>
           <w:sz w:val="22"/>
           <w:szCs w:val="20"/>
         </w:rPr>
@@ -111,7 +111,7 @@
         <w:spacing w:before="0" w:after="0" w:line="280" w:lineRule="atLeast"/>
         <w:jc w:val="left"/>
         <w:rPr>
-          <w:rFonts w:ascii="Arial" w:hAnsi="Arial"/>
+          <w:rFonts w:asciiTheme="minorHAnsi" w:hAnsiTheme="minorHAnsi" w:cstheme="minorHAnsi"/>
           <w:sz w:val="22"/>
           <w:szCs w:val="20"/>
         </w:rPr>
@@ -126,7 +126,7 @@
         <w:spacing w:before="0" w:after="0" w:line="280" w:lineRule="atLeast"/>
         <w:jc w:val="left"/>
         <w:rPr>
-          <w:rFonts w:ascii="Arial" w:hAnsi="Arial"/>
+          <w:rFonts w:asciiTheme="minorHAnsi" w:hAnsiTheme="minorHAnsi" w:cstheme="minorHAnsi"/>
           <w:sz w:val="22"/>
           <w:szCs w:val="20"/>
         </w:rPr>
@@ -141,14 +141,14 @@
         <w:spacing w:before="0" w:after="0" w:line="280" w:lineRule="atLeast"/>
         <w:jc w:val="center"/>
         <w:rPr>
-          <w:rFonts w:ascii="Arial" w:hAnsi="Arial"/>
+          <w:rFonts w:asciiTheme="minorHAnsi" w:hAnsiTheme="minorHAnsi" w:cstheme="minorHAnsi"/>
           <w:b/>
           <w:szCs w:val="20"/>
         </w:rPr>
       </w:pPr>
       <w:r>
         <w:rPr>
-          <w:rFonts w:ascii="Arial" w:hAnsi="Arial"/>
+          <w:rFonts w:asciiTheme="minorHAnsi" w:hAnsiTheme="minorHAnsi" w:cstheme="minorHAnsi"/>
           <w:b/>
           <w:szCs w:val="20"/>
         </w:rPr>
@@ -164,7 +164,7 @@
         <w:spacing w:before="0" w:after="0" w:line="280" w:lineRule="atLeast"/>
         <w:jc w:val="left"/>
         <w:rPr>
-          <w:rFonts w:ascii="Arial" w:hAnsi="Arial"/>
+          <w:rFonts w:asciiTheme="minorHAnsi" w:hAnsiTheme="minorHAnsi" w:cstheme="minorHAnsi"/>
           <w:szCs w:val="20"/>
         </w:rPr>
       </w:pPr>
@@ -178,7 +178,7 @@
         <w:spacing w:before="0" w:after="0" w:line="280" w:lineRule="atLeast"/>
         <w:jc w:val="left"/>
         <w:rPr>
-          <w:rFonts w:ascii="Arial" w:hAnsi="Arial"/>
+          <w:rFonts w:asciiTheme="minorHAnsi" w:hAnsiTheme="minorHAnsi" w:cstheme="minorHAnsi"/>
           <w:szCs w:val="20"/>
         </w:rPr>
       </w:pPr>
@@ -192,7 +192,7 @@
         <w:spacing w:before="0" w:after="0" w:line="280" w:lineRule="atLeast"/>
         <w:jc w:val="left"/>
         <w:rPr>
-          <w:rFonts w:ascii="Arial" w:hAnsi="Arial"/>
+          <w:rFonts w:asciiTheme="minorHAnsi" w:hAnsiTheme="minorHAnsi" w:cstheme="minorHAnsi"/>
           <w:szCs w:val="20"/>
         </w:rPr>
       </w:pPr>
@@ -206,7 +206,7 @@
         <w:spacing w:before="0" w:after="0" w:line="280" w:lineRule="atLeast"/>
         <w:jc w:val="center"/>
         <w:rPr>
-          <w:rFonts w:ascii="Arial" w:hAnsi="Arial"/>
+          <w:rFonts w:asciiTheme="minorHAnsi" w:hAnsiTheme="minorHAnsi" w:cstheme="minorHAnsi"/>
           <w:szCs w:val="20"/>
         </w:rPr>
       </w:pPr>
@@ -220,7 +220,7 @@
         <w:spacing w:before="0" w:after="0" w:line="280" w:lineRule="atLeast"/>
         <w:jc w:val="center"/>
         <w:rPr>
-          <w:rFonts w:ascii="Arial" w:hAnsi="Arial"/>
+          <w:rFonts w:asciiTheme="minorHAnsi" w:hAnsiTheme="minorHAnsi" w:cstheme="minorHAnsi"/>
           <w:szCs w:val="20"/>
         </w:rPr>
       </w:pPr>
@@ -234,14 +234,14 @@
         <w:spacing w:before="0" w:after="0" w:line="280" w:lineRule="atLeast"/>
         <w:jc w:val="center"/>
         <w:rPr>
-          <w:rFonts w:ascii="Arial" w:hAnsi="Arial"/>
+          <w:rFonts w:asciiTheme="minorHAnsi" w:hAnsiTheme="minorHAnsi" w:cstheme="minorHAnsi"/>
           <w:i/>
           <w:szCs w:val="20"/>
         </w:rPr>
       </w:pPr>
       <w:r>
         <w:rPr>
-          <w:rFonts w:ascii="Arial" w:hAnsi="Arial"/>
+          <w:rFonts w:asciiTheme="minorHAnsi" w:hAnsiTheme="minorHAnsi" w:cstheme="minorHAnsi"/>
           <w:szCs w:val="20"/>
         </w:rPr>
         <w:br/>
@@ -256,7 +256,7 @@
         <w:spacing w:before="0" w:after="0" w:line="280" w:lineRule="atLeast"/>
         <w:jc w:val="left"/>
         <w:rPr>
-          <w:rFonts w:ascii="Arial" w:hAnsi="Arial"/>
+          <w:rFonts w:asciiTheme="minorHAnsi" w:hAnsiTheme="minorHAnsi" w:cstheme="minorHAnsi"/>
           <w:szCs w:val="20"/>
         </w:rPr>
       </w:pPr>
@@ -270,7 +270,7 @@
         <w:spacing w:before="0" w:after="0" w:line="280" w:lineRule="atLeast"/>
         <w:jc w:val="left"/>
         <w:rPr>
-          <w:rFonts w:ascii="Arial" w:hAnsi="Arial"/>
+          <w:rFonts w:asciiTheme="minorHAnsi" w:hAnsiTheme="minorHAnsi" w:cstheme="minorHAnsi"/>
           <w:szCs w:val="20"/>
         </w:rPr>
       </w:pPr>
@@ -284,7 +284,7 @@
         <w:spacing w:before="0" w:after="0" w:line="280" w:lineRule="atLeast"/>
         <w:jc w:val="left"/>
         <w:rPr>
-          <w:rFonts w:ascii="Arial" w:hAnsi="Arial"/>
+          <w:rFonts w:asciiTheme="minorHAnsi" w:hAnsiTheme="minorHAnsi" w:cstheme="minorHAnsi"/>
           <w:szCs w:val="20"/>
         </w:rPr>
       </w:pPr>
@@ -298,20 +298,20 @@
         <w:spacing w:before="0" w:after="0" w:line="280" w:lineRule="atLeast"/>
         <w:jc w:val="center"/>
         <w:rPr>
-          <w:rFonts w:ascii="Arial" w:hAnsi="Arial"/>
+          <w:rFonts w:asciiTheme="minorHAnsi" w:hAnsiTheme="minorHAnsi" w:cstheme="minorHAnsi"/>
           <w:szCs w:val="20"/>
         </w:rPr>
       </w:pPr>
       <w:r>
         <w:rPr>
-          <w:rFonts w:ascii="Arial" w:hAnsi="Arial"/>
+          <w:rFonts w:asciiTheme="minorHAnsi" w:hAnsiTheme="minorHAnsi" w:cstheme="minorHAnsi"/>
           <w:szCs w:val="20"/>
         </w:rPr>
         <w:t xml:space="preserve">des Studienganges </w:t>
       </w:r>
       <w:r>
         <w:rPr>
-          <w:rFonts w:ascii="Arial" w:hAnsi="Arial"/>
+          <w:rFonts w:asciiTheme="minorHAnsi" w:hAnsiTheme="minorHAnsi" w:cstheme="minorHAnsi"/>
           <w:szCs w:val="20"/>
         </w:rPr>
         <w:t>TINF22</w:t>
@@ -326,7 +326,7 @@
         <w:spacing w:before="0" w:after="0" w:line="280" w:lineRule="atLeast"/>
         <w:jc w:val="center"/>
         <w:rPr>
-          <w:rFonts w:ascii="Arial" w:hAnsi="Arial"/>
+          <w:rFonts w:asciiTheme="minorHAnsi" w:hAnsiTheme="minorHAnsi" w:cstheme="minorHAnsi"/>
           <w:szCs w:val="20"/>
         </w:rPr>
       </w:pPr>
@@ -340,13 +340,13 @@
         <w:spacing w:before="0" w:after="0" w:line="280" w:lineRule="atLeast"/>
         <w:jc w:val="center"/>
         <w:rPr>
-          <w:rFonts w:ascii="Arial" w:hAnsi="Arial"/>
+          <w:rFonts w:asciiTheme="minorHAnsi" w:hAnsiTheme="minorHAnsi" w:cstheme="minorHAnsi"/>
           <w:szCs w:val="20"/>
         </w:rPr>
       </w:pPr>
       <w:r>
         <w:rPr>
-          <w:rFonts w:ascii="Arial" w:hAnsi="Arial"/>
+          <w:rFonts w:asciiTheme="minorHAnsi" w:hAnsiTheme="minorHAnsi" w:cstheme="minorHAnsi"/>
           <w:szCs w:val="20"/>
         </w:rPr>
         <w:t>an der Dualen Hochschule Baden-Württemberg Ravensburg</w:t>
@@ -361,7 +361,7 @@
         <w:spacing w:before="0" w:after="0" w:line="280" w:lineRule="atLeast"/>
         <w:jc w:val="left"/>
         <w:rPr>
-          <w:rFonts w:ascii="Arial" w:hAnsi="Arial"/>
+          <w:rFonts w:asciiTheme="minorHAnsi" w:hAnsiTheme="minorHAnsi" w:cstheme="minorHAnsi"/>
           <w:szCs w:val="20"/>
         </w:rPr>
       </w:pPr>
@@ -375,7 +375,7 @@
         <w:spacing w:before="0" w:after="0" w:line="280" w:lineRule="atLeast"/>
         <w:jc w:val="left"/>
         <w:rPr>
-          <w:rFonts w:ascii="Arial" w:hAnsi="Arial"/>
+          <w:rFonts w:asciiTheme="minorHAnsi" w:hAnsiTheme="minorHAnsi" w:cstheme="minorHAnsi"/>
           <w:szCs w:val="20"/>
         </w:rPr>
       </w:pPr>
@@ -389,7 +389,7 @@
         <w:spacing w:before="0" w:after="0" w:line="280" w:lineRule="atLeast"/>
         <w:jc w:val="left"/>
         <w:rPr>
-          <w:rFonts w:ascii="Arial" w:hAnsi="Arial"/>
+          <w:rFonts w:asciiTheme="minorHAnsi" w:hAnsiTheme="minorHAnsi" w:cstheme="minorHAnsi"/>
           <w:szCs w:val="20"/>
         </w:rPr>
       </w:pPr>
@@ -403,13 +403,13 @@
         <w:spacing w:before="0" w:after="0" w:line="280" w:lineRule="atLeast"/>
         <w:jc w:val="center"/>
         <w:rPr>
-          <w:rFonts w:ascii="Arial" w:hAnsi="Arial"/>
+          <w:rFonts w:asciiTheme="minorHAnsi" w:hAnsiTheme="minorHAnsi" w:cstheme="minorHAnsi"/>
           <w:szCs w:val="20"/>
         </w:rPr>
       </w:pPr>
       <w:r>
         <w:rPr>
-          <w:rFonts w:ascii="Arial" w:hAnsi="Arial"/>
+          <w:rFonts w:asciiTheme="minorHAnsi" w:hAnsiTheme="minorHAnsi" w:cstheme="minorHAnsi"/>
           <w:szCs w:val="20"/>
         </w:rPr>
         <w:t>von</w:t>
@@ -424,7 +424,7 @@
         <w:spacing w:before="0" w:after="0" w:line="280" w:lineRule="atLeast"/>
         <w:jc w:val="center"/>
         <w:rPr>
-          <w:rFonts w:ascii="Arial" w:hAnsi="Arial"/>
+          <w:rFonts w:asciiTheme="minorHAnsi" w:hAnsiTheme="minorHAnsi" w:cstheme="minorHAnsi"/>
           <w:szCs w:val="20"/>
         </w:rPr>
       </w:pPr>
@@ -438,27 +438,27 @@
         <w:spacing w:before="0" w:after="0" w:line="280" w:lineRule="atLeast"/>
         <w:jc w:val="center"/>
         <w:rPr>
-          <w:rFonts w:ascii="Arial" w:hAnsi="Arial"/>
+          <w:rFonts w:asciiTheme="minorHAnsi" w:hAnsiTheme="minorHAnsi" w:cstheme="minorHAnsi"/>
           <w:szCs w:val="20"/>
         </w:rPr>
       </w:pPr>
       <w:r>
         <w:rPr>
-          <w:rFonts w:ascii="Arial" w:hAnsi="Arial"/>
+          <w:rFonts w:asciiTheme="minorHAnsi" w:hAnsiTheme="minorHAnsi" w:cstheme="minorHAnsi"/>
           <w:szCs w:val="20"/>
         </w:rPr>
         <w:t>Nicolas</w:t>
       </w:r>
       <w:r>
         <w:rPr>
-          <w:rFonts w:ascii="Arial" w:hAnsi="Arial"/>
+          <w:rFonts w:asciiTheme="minorHAnsi" w:hAnsiTheme="minorHAnsi" w:cstheme="minorHAnsi"/>
           <w:szCs w:val="20"/>
         </w:rPr>
         <w:t xml:space="preserve"> </w:t>
       </w:r>
       <w:r>
         <w:rPr>
-          <w:rFonts w:ascii="Arial" w:hAnsi="Arial"/>
+          <w:rFonts w:asciiTheme="minorHAnsi" w:hAnsiTheme="minorHAnsi" w:cstheme="minorHAnsi"/>
           <w:szCs w:val="20"/>
         </w:rPr>
         <w:t>Koch</w:t>
@@ -473,7 +473,7 @@
         <w:spacing w:before="0" w:after="0" w:line="280" w:lineRule="atLeast"/>
         <w:jc w:val="left"/>
         <w:rPr>
-          <w:rFonts w:ascii="Arial" w:hAnsi="Arial"/>
+          <w:rFonts w:asciiTheme="minorHAnsi" w:hAnsiTheme="minorHAnsi" w:cstheme="minorHAnsi"/>
           <w:szCs w:val="20"/>
         </w:rPr>
       </w:pPr>
@@ -487,7 +487,7 @@
         <w:spacing w:before="0" w:after="0" w:line="280" w:lineRule="atLeast"/>
         <w:jc w:val="left"/>
         <w:rPr>
-          <w:rFonts w:ascii="Arial" w:hAnsi="Arial"/>
+          <w:rFonts w:asciiTheme="minorHAnsi" w:hAnsiTheme="minorHAnsi" w:cstheme="minorHAnsi"/>
           <w:szCs w:val="20"/>
         </w:rPr>
       </w:pPr>
@@ -501,7 +501,7 @@
         <w:spacing w:before="0" w:after="0" w:line="280" w:lineRule="atLeast"/>
         <w:jc w:val="left"/>
         <w:rPr>
-          <w:rFonts w:ascii="Arial" w:hAnsi="Arial"/>
+          <w:rFonts w:asciiTheme="minorHAnsi" w:hAnsiTheme="minorHAnsi" w:cstheme="minorHAnsi"/>
           <w:szCs w:val="20"/>
         </w:rPr>
       </w:pPr>
@@ -515,7 +515,7 @@
         <w:spacing w:before="0" w:after="0" w:line="280" w:lineRule="atLeast"/>
         <w:jc w:val="left"/>
         <w:rPr>
-          <w:rFonts w:ascii="Arial" w:hAnsi="Arial"/>
+          <w:rFonts w:asciiTheme="minorHAnsi" w:hAnsiTheme="minorHAnsi" w:cstheme="minorHAnsi"/>
           <w:szCs w:val="20"/>
         </w:rPr>
       </w:pPr>
@@ -529,13 +529,13 @@
         <w:spacing w:before="0" w:after="0" w:line="280" w:lineRule="atLeast"/>
         <w:jc w:val="center"/>
         <w:rPr>
-          <w:rFonts w:ascii="Arial" w:hAnsi="Arial"/>
+          <w:rFonts w:asciiTheme="minorHAnsi" w:hAnsiTheme="minorHAnsi" w:cstheme="minorHAnsi"/>
           <w:szCs w:val="20"/>
         </w:rPr>
       </w:pPr>
       <w:r>
         <w:rPr>
-          <w:rFonts w:ascii="Arial" w:hAnsi="Arial"/>
+          <w:rFonts w:asciiTheme="minorHAnsi" w:hAnsiTheme="minorHAnsi" w:cstheme="minorHAnsi"/>
           <w:szCs w:val="20"/>
         </w:rPr>
         <w:t>06.06.2024</w:t>
@@ -550,7 +550,7 @@
         <w:spacing w:before="0" w:after="0" w:line="280" w:lineRule="atLeast"/>
         <w:jc w:val="left"/>
         <w:rPr>
-          <w:rFonts w:ascii="Arial" w:hAnsi="Arial"/>
+          <w:rFonts w:asciiTheme="minorHAnsi" w:hAnsiTheme="minorHAnsi" w:cstheme="minorHAnsi"/>
           <w:szCs w:val="20"/>
         </w:rPr>
       </w:pPr>
@@ -564,7 +564,7 @@
         <w:spacing w:before="0" w:after="0" w:line="280" w:lineRule="atLeast"/>
         <w:jc w:val="left"/>
         <w:rPr>
-          <w:rFonts w:ascii="Arial" w:hAnsi="Arial"/>
+          <w:rFonts w:asciiTheme="minorHAnsi" w:hAnsiTheme="minorHAnsi" w:cstheme="minorHAnsi"/>
           <w:szCs w:val="20"/>
         </w:rPr>
       </w:pPr>
@@ -578,7 +578,7 @@
         <w:spacing w:before="0" w:after="0" w:line="280" w:lineRule="atLeast"/>
         <w:jc w:val="left"/>
         <w:rPr>
-          <w:rFonts w:ascii="Arial" w:hAnsi="Arial"/>
+          <w:rFonts w:asciiTheme="minorHAnsi" w:hAnsiTheme="minorHAnsi" w:cstheme="minorHAnsi"/>
           <w:szCs w:val="20"/>
         </w:rPr>
       </w:pPr>
@@ -592,7 +592,7 @@
         <w:spacing w:before="0" w:after="0" w:line="280" w:lineRule="atLeast"/>
         <w:jc w:val="left"/>
         <w:rPr>
-          <w:rFonts w:ascii="Arial" w:hAnsi="Arial"/>
+          <w:rFonts w:asciiTheme="minorHAnsi" w:hAnsiTheme="minorHAnsi" w:cstheme="minorHAnsi"/>
           <w:szCs w:val="20"/>
         </w:rPr>
       </w:pPr>
@@ -606,7 +606,7 @@
         <w:spacing w:before="0" w:after="0" w:line="280" w:lineRule="atLeast"/>
         <w:jc w:val="left"/>
         <w:rPr>
-          <w:rFonts w:ascii="Arial" w:hAnsi="Arial"/>
+          <w:rFonts w:asciiTheme="minorHAnsi" w:hAnsiTheme="minorHAnsi" w:cstheme="minorHAnsi"/>
           <w:szCs w:val="20"/>
         </w:rPr>
       </w:pPr>
@@ -621,34 +621,34 @@
         <w:spacing w:before="0" w:after="0"/>
         <w:ind w:left="268"/>
         <w:rPr>
-          <w:rFonts w:ascii="Arial" w:hAnsi="Arial"/>
+          <w:rFonts w:asciiTheme="minorHAnsi" w:hAnsiTheme="minorHAnsi" w:cstheme="minorHAnsi"/>
           <w:szCs w:val="20"/>
         </w:rPr>
       </w:pPr>
       <w:r>
         <w:rPr>
-          <w:rFonts w:ascii="Arial" w:hAnsi="Arial"/>
+          <w:rFonts w:asciiTheme="minorHAnsi" w:hAnsiTheme="minorHAnsi" w:cstheme="minorHAnsi"/>
           <w:szCs w:val="20"/>
         </w:rPr>
         <w:t>Bearbeitungszeitraum</w:t>
       </w:r>
       <w:r>
         <w:rPr>
-          <w:rFonts w:ascii="Arial" w:hAnsi="Arial"/>
+          <w:rFonts w:asciiTheme="minorHAnsi" w:hAnsiTheme="minorHAnsi" w:cstheme="minorHAnsi"/>
           <w:szCs w:val="20"/>
         </w:rPr>
         <w:tab/>
       </w:r>
       <w:r>
         <w:rPr>
-          <w:rFonts w:ascii="Arial" w:hAnsi="Arial"/>
+          <w:rFonts w:asciiTheme="minorHAnsi" w:hAnsiTheme="minorHAnsi" w:cstheme="minorHAnsi"/>
           <w:szCs w:val="20"/>
         </w:rPr>
         <w:t>5</w:t>
       </w:r>
       <w:r>
         <w:rPr>
-          <w:rFonts w:ascii="Arial" w:hAnsi="Arial"/>
+          <w:rFonts w:asciiTheme="minorHAnsi" w:hAnsiTheme="minorHAnsi" w:cstheme="minorHAnsi"/>
           <w:szCs w:val="20"/>
         </w:rPr>
         <w:t xml:space="preserve"> Wochen</w:t>
@@ -663,20 +663,20 @@
         <w:ind w:left="268"/>
         <w:jc w:val="left"/>
         <w:rPr>
-          <w:rFonts w:ascii="Arial" w:hAnsi="Arial"/>
+          <w:rFonts w:asciiTheme="minorHAnsi" w:hAnsiTheme="minorHAnsi" w:cstheme="minorHAnsi"/>
           <w:szCs w:val="20"/>
         </w:rPr>
       </w:pPr>
       <w:r>
         <w:rPr>
-          <w:rFonts w:ascii="Arial" w:hAnsi="Arial"/>
+          <w:rFonts w:asciiTheme="minorHAnsi" w:hAnsiTheme="minorHAnsi" w:cstheme="minorHAnsi"/>
           <w:szCs w:val="20"/>
         </w:rPr>
         <w:t>Matrikelnummer, Kurs</w:t>
       </w:r>
       <w:r>
         <w:rPr>
-          <w:rFonts w:ascii="Arial" w:hAnsi="Arial"/>
+          <w:rFonts w:asciiTheme="minorHAnsi" w:hAnsiTheme="minorHAnsi" w:cstheme="minorHAnsi"/>
           <w:szCs w:val="20"/>
         </w:rPr>
         <w:tab/>
@@ -692,41 +692,41 @@
         <w:ind w:left="268"/>
         <w:jc w:val="left"/>
         <w:rPr>
-          <w:rFonts w:ascii="Arial" w:hAnsi="Arial"/>
+          <w:rFonts w:asciiTheme="minorHAnsi" w:hAnsiTheme="minorHAnsi" w:cstheme="minorHAnsi"/>
           <w:szCs w:val="20"/>
         </w:rPr>
       </w:pPr>
       <w:r>
         <w:rPr>
-          <w:rFonts w:ascii="Arial" w:hAnsi="Arial"/>
+          <w:rFonts w:asciiTheme="minorHAnsi" w:hAnsiTheme="minorHAnsi" w:cstheme="minorHAnsi"/>
           <w:szCs w:val="20"/>
         </w:rPr>
         <w:t>Ausbildungsfirma</w:t>
       </w:r>
       <w:r>
         <w:rPr>
-          <w:rFonts w:ascii="Arial" w:hAnsi="Arial"/>
+          <w:rFonts w:asciiTheme="minorHAnsi" w:hAnsiTheme="minorHAnsi" w:cstheme="minorHAnsi"/>
           <w:szCs w:val="20"/>
         </w:rPr>
         <w:tab/>
       </w:r>
       <w:r>
         <w:rPr>
-          <w:rFonts w:ascii="Arial" w:hAnsi="Arial"/>
+          <w:rFonts w:asciiTheme="minorHAnsi" w:hAnsiTheme="minorHAnsi" w:cstheme="minorHAnsi"/>
           <w:szCs w:val="20"/>
         </w:rPr>
         <w:t>Linde Engineering</w:t>
       </w:r>
       <w:r>
         <w:rPr>
-          <w:rFonts w:ascii="Arial" w:hAnsi="Arial"/>
+          <w:rFonts w:asciiTheme="minorHAnsi" w:hAnsiTheme="minorHAnsi" w:cstheme="minorHAnsi"/>
           <w:szCs w:val="20"/>
         </w:rPr>
         <w:t xml:space="preserve">, </w:t>
       </w:r>
       <w:r>
         <w:rPr>
-          <w:rFonts w:ascii="Arial" w:hAnsi="Arial"/>
+          <w:rFonts w:asciiTheme="minorHAnsi" w:hAnsiTheme="minorHAnsi" w:cstheme="minorHAnsi"/>
           <w:szCs w:val="20"/>
         </w:rPr>
         <w:t>Dresden</w:t>
@@ -740,31 +740,46 @@
         <w:spacing w:before="0" w:after="0"/>
         <w:ind w:left="268"/>
         <w:jc w:val="left"/>
-      </w:pPr>
-      <w:r>
-        <w:rPr>
-          <w:rFonts w:ascii="Arial" w:hAnsi="Arial"/>
+        <w:rPr>
+          <w:rFonts w:asciiTheme="minorHAnsi" w:hAnsiTheme="minorHAnsi" w:cstheme="minorHAnsi"/>
+        </w:rPr>
+      </w:pPr>
+      <w:r>
+        <w:rPr>
+          <w:rFonts w:asciiTheme="minorHAnsi" w:hAnsiTheme="minorHAnsi" w:cstheme="minorHAnsi"/>
           <w:szCs w:val="20"/>
         </w:rPr>
         <w:t>Gutachter der Dualen Hochschule</w:t>
       </w:r>
       <w:r>
         <w:rPr>
-          <w:rFonts w:ascii="Arial" w:hAnsi="Arial"/>
+          <w:rFonts w:asciiTheme="minorHAnsi" w:hAnsiTheme="minorHAnsi" w:cstheme="minorHAnsi"/>
           <w:szCs w:val="20"/>
         </w:rPr>
         <w:tab/>
       </w:r>
       <w:r>
         <w:rPr>
-          <w:rFonts w:ascii="Arial" w:hAnsi="Arial"/>
+          <w:rFonts w:asciiTheme="minorHAnsi" w:hAnsiTheme="minorHAnsi" w:cstheme="minorHAnsi"/>
           <w:szCs w:val="20"/>
         </w:rPr>
-        <w:t>Prof. Dr. Christoph Sandbrink</w:t>
-      </w:r>
-    </w:p>
-    <w:p>
-      <w:pPr>
+        <w:t xml:space="preserve">Prof. Dr. Christoph </w:t>
+      </w:r>
+      <w:proofErr w:type="spellStart"/>
+      <w:r>
+        <w:rPr>
+          <w:rFonts w:asciiTheme="minorHAnsi" w:hAnsiTheme="minorHAnsi" w:cstheme="minorHAnsi"/>
+          <w:szCs w:val="20"/>
+        </w:rPr>
+        <w:t>Sandbrink</w:t>
+      </w:r>
+      <w:proofErr w:type="spellEnd"/>
+    </w:p>
+    <w:p>
+      <w:pPr>
+        <w:rPr>
+          <w:rFonts w:asciiTheme="minorHAnsi" w:hAnsiTheme="minorHAnsi" w:cstheme="minorHAnsi"/>
+        </w:rPr>
         <w:sectPr>
           <w:headerReference w:type="even" r:id="rId8"/>
           <w:headerReference w:type="default" r:id="rId9"/>
@@ -783,15 +798,69 @@
       </w:pPr>
     </w:p>
     <w:bookmarkEnd w:id="1"/>
-    <w:p/>
-    <w:p/>
-    <w:p/>
-    <w:p/>
-    <w:p/>
-    <w:p/>
-    <w:p/>
-    <w:p/>
-    <w:p/>
+    <w:p>
+      <w:pPr>
+        <w:rPr>
+          <w:rFonts w:asciiTheme="minorHAnsi" w:hAnsiTheme="minorHAnsi" w:cstheme="minorHAnsi"/>
+        </w:rPr>
+      </w:pPr>
+    </w:p>
+    <w:p>
+      <w:pPr>
+        <w:rPr>
+          <w:rFonts w:asciiTheme="minorHAnsi" w:hAnsiTheme="minorHAnsi" w:cstheme="minorHAnsi"/>
+        </w:rPr>
+      </w:pPr>
+    </w:p>
+    <w:p>
+      <w:pPr>
+        <w:rPr>
+          <w:rFonts w:asciiTheme="minorHAnsi" w:hAnsiTheme="minorHAnsi" w:cstheme="minorHAnsi"/>
+        </w:rPr>
+      </w:pPr>
+    </w:p>
+    <w:p>
+      <w:pPr>
+        <w:rPr>
+          <w:rFonts w:asciiTheme="minorHAnsi" w:hAnsiTheme="minorHAnsi" w:cstheme="minorHAnsi"/>
+        </w:rPr>
+      </w:pPr>
+    </w:p>
+    <w:p>
+      <w:pPr>
+        <w:rPr>
+          <w:rFonts w:asciiTheme="minorHAnsi" w:hAnsiTheme="minorHAnsi" w:cstheme="minorHAnsi"/>
+        </w:rPr>
+      </w:pPr>
+    </w:p>
+    <w:p>
+      <w:pPr>
+        <w:rPr>
+          <w:rFonts w:asciiTheme="minorHAnsi" w:hAnsiTheme="minorHAnsi" w:cstheme="minorHAnsi"/>
+        </w:rPr>
+      </w:pPr>
+    </w:p>
+    <w:p>
+      <w:pPr>
+        <w:rPr>
+          <w:rFonts w:asciiTheme="minorHAnsi" w:hAnsiTheme="minorHAnsi" w:cstheme="minorHAnsi"/>
+        </w:rPr>
+      </w:pPr>
+    </w:p>
+    <w:p>
+      <w:pPr>
+        <w:rPr>
+          <w:rFonts w:asciiTheme="minorHAnsi" w:hAnsiTheme="minorHAnsi" w:cstheme="minorHAnsi"/>
+        </w:rPr>
+      </w:pPr>
+    </w:p>
+    <w:p>
+      <w:pPr>
+        <w:rPr>
+          <w:rFonts w:asciiTheme="minorHAnsi" w:hAnsiTheme="minorHAnsi" w:cstheme="minorHAnsi"/>
+        </w:rPr>
+      </w:pPr>
+    </w:p>
     <w:p>
       <w:pPr>
         <w:pStyle w:val="berschriftRmischnichtimInhaltsverzeichnis"/>
@@ -800,45 +869,85 @@
           <w:numId w:val="0"/>
         </w:numPr>
         <w:ind w:left="714"/>
+        <w:rPr>
+          <w:rFonts w:asciiTheme="minorHAnsi" w:hAnsiTheme="minorHAnsi" w:cstheme="minorHAnsi"/>
+        </w:rPr>
       </w:pPr>
       <w:bookmarkStart w:id="2" w:name="_Hlk167129807"/>
       <w:r>
+        <w:rPr>
+          <w:rFonts w:asciiTheme="minorHAnsi" w:hAnsiTheme="minorHAnsi" w:cstheme="minorHAnsi"/>
+        </w:rPr>
         <w:t>Erklärung</w:t>
       </w:r>
     </w:p>
     <w:p>
       <w:pPr>
         <w:jc w:val="center"/>
-      </w:pPr>
-    </w:p>
-    <w:p>
-      <w:r>
+        <w:rPr>
+          <w:rFonts w:asciiTheme="minorHAnsi" w:hAnsiTheme="minorHAnsi" w:cstheme="minorHAnsi"/>
+        </w:rPr>
+      </w:pPr>
+    </w:p>
+    <w:p>
+      <w:pPr>
+        <w:rPr>
+          <w:rFonts w:asciiTheme="minorHAnsi" w:hAnsiTheme="minorHAnsi" w:cstheme="minorHAnsi"/>
+        </w:rPr>
+      </w:pPr>
+      <w:r>
+        <w:rPr>
+          <w:rFonts w:asciiTheme="minorHAnsi" w:hAnsiTheme="minorHAnsi" w:cstheme="minorHAnsi"/>
+        </w:rPr>
         <w:t xml:space="preserve">Ich versichere hiermit, dass ich meine Bachelorarbeit (bzw. Studien- und Projektarbeit) mit dem Thema: </w:t>
       </w:r>
       <w:r>
         <w:rPr>
+          <w:rFonts w:asciiTheme="minorHAnsi" w:hAnsiTheme="minorHAnsi" w:cstheme="minorHAnsi"/>
           <w:color w:val="FF0000"/>
         </w:rPr>
         <w:t>(…)</w:t>
       </w:r>
       <w:r>
-        <w:t xml:space="preserve"> </w:t>
-      </w:r>
-      <w:r>
-        <w:t>selbstständig verfasst und keine anderen als die angegebenen Quellen und Hilfsmittel benutzt habe.</w:t>
-      </w:r>
-    </w:p>
-    <w:p>
-      <w:r>
+        <w:rPr>
+          <w:rFonts w:asciiTheme="minorHAnsi" w:hAnsiTheme="minorHAnsi" w:cstheme="minorHAnsi"/>
+        </w:rPr>
+        <w:t xml:space="preserve"> selbstständig verfasst und keine anderen als die angegebenen Quellen und Hilfsmittel benutzt habe.</w:t>
+      </w:r>
+    </w:p>
+    <w:p>
+      <w:pPr>
+        <w:rPr>
+          <w:rFonts w:asciiTheme="minorHAnsi" w:hAnsiTheme="minorHAnsi" w:cstheme="minorHAnsi"/>
+        </w:rPr>
+      </w:pPr>
+      <w:r>
+        <w:rPr>
+          <w:rFonts w:asciiTheme="minorHAnsi" w:hAnsiTheme="minorHAnsi" w:cstheme="minorHAnsi"/>
+        </w:rPr>
         <w:t>Ich versichere zudem, dass die eingereichte elektronische Fassung mit der gedruckten Fassung übereinstimmt.*</w:t>
       </w:r>
     </w:p>
     <w:p>
-      <w:r>
+      <w:pPr>
+        <w:rPr>
+          <w:rFonts w:asciiTheme="minorHAnsi" w:hAnsiTheme="minorHAnsi" w:cstheme="minorHAnsi"/>
+        </w:rPr>
+      </w:pPr>
+      <w:r>
+        <w:rPr>
+          <w:rFonts w:asciiTheme="minorHAnsi" w:hAnsiTheme="minorHAnsi" w:cstheme="minorHAnsi"/>
+        </w:rPr>
         <w:t>* falls beide Fassungen gefordert sind</w:t>
       </w:r>
     </w:p>
-    <w:p/>
+    <w:p>
+      <w:pPr>
+        <w:rPr>
+          <w:rFonts w:asciiTheme="minorHAnsi" w:hAnsiTheme="minorHAnsi" w:cstheme="minorHAnsi"/>
+        </w:rPr>
+      </w:pPr>
+    </w:p>
     <w:tbl>
       <w:tblPr>
         <w:tblStyle w:val="Tabellenraster"/>
@@ -875,6 +984,9 @@
           <w:p>
             <w:pPr>
               <w:pStyle w:val="Tabellentext"/>
+              <w:rPr>
+                <w:rFonts w:asciiTheme="minorHAnsi" w:hAnsiTheme="minorHAnsi" w:cstheme="minorHAnsi"/>
+              </w:rPr>
             </w:pPr>
           </w:p>
         </w:tc>
@@ -885,6 +997,9 @@
           <w:p>
             <w:pPr>
               <w:pStyle w:val="Tabellentext"/>
+              <w:rPr>
+                <w:rFonts w:asciiTheme="minorHAnsi" w:hAnsiTheme="minorHAnsi" w:cstheme="minorHAnsi"/>
+              </w:rPr>
             </w:pPr>
           </w:p>
         </w:tc>
@@ -898,6 +1013,9 @@
           <w:p>
             <w:pPr>
               <w:pStyle w:val="Tabellentext"/>
+              <w:rPr>
+                <w:rFonts w:asciiTheme="minorHAnsi" w:hAnsiTheme="minorHAnsi" w:cstheme="minorHAnsi"/>
+              </w:rPr>
             </w:pPr>
           </w:p>
         </w:tc>
@@ -908,6 +1026,9 @@
           <w:p>
             <w:pPr>
               <w:pStyle w:val="Tabellentext"/>
+              <w:rPr>
+                <w:rFonts w:asciiTheme="minorHAnsi" w:hAnsiTheme="minorHAnsi" w:cstheme="minorHAnsi"/>
+              </w:rPr>
             </w:pPr>
           </w:p>
         </w:tc>
@@ -921,6 +1042,9 @@
           <w:p>
             <w:pPr>
               <w:pStyle w:val="Tabellentext"/>
+              <w:rPr>
+                <w:rFonts w:asciiTheme="minorHAnsi" w:hAnsiTheme="minorHAnsi" w:cstheme="minorHAnsi"/>
+              </w:rPr>
             </w:pPr>
           </w:p>
         </w:tc>
@@ -937,8 +1061,14 @@
             <w:pPr>
               <w:pStyle w:val="Tabellentext"/>
               <w:jc w:val="center"/>
+              <w:rPr>
+                <w:rFonts w:asciiTheme="minorHAnsi" w:hAnsiTheme="minorHAnsi" w:cstheme="minorHAnsi"/>
+              </w:rPr>
             </w:pPr>
             <w:r>
+              <w:rPr>
+                <w:rFonts w:asciiTheme="minorHAnsi" w:hAnsiTheme="minorHAnsi" w:cstheme="minorHAnsi"/>
+              </w:rPr>
               <w:t>Ort</w:t>
             </w:r>
           </w:p>
@@ -950,6 +1080,9 @@
           <w:p>
             <w:pPr>
               <w:pStyle w:val="Tabellentext"/>
+              <w:rPr>
+                <w:rFonts w:asciiTheme="minorHAnsi" w:hAnsiTheme="minorHAnsi" w:cstheme="minorHAnsi"/>
+              </w:rPr>
             </w:pPr>
           </w:p>
         </w:tc>
@@ -964,8 +1097,14 @@
             <w:pPr>
               <w:pStyle w:val="Tabellentext"/>
               <w:jc w:val="center"/>
+              <w:rPr>
+                <w:rFonts w:asciiTheme="minorHAnsi" w:hAnsiTheme="minorHAnsi" w:cstheme="minorHAnsi"/>
+              </w:rPr>
             </w:pPr>
             <w:r>
+              <w:rPr>
+                <w:rFonts w:asciiTheme="minorHAnsi" w:hAnsiTheme="minorHAnsi" w:cstheme="minorHAnsi"/>
+              </w:rPr>
               <w:t>Datum</w:t>
             </w:r>
           </w:p>
@@ -977,6 +1116,9 @@
           <w:p>
             <w:pPr>
               <w:pStyle w:val="Tabellentext"/>
+              <w:rPr>
+                <w:rFonts w:asciiTheme="minorHAnsi" w:hAnsiTheme="minorHAnsi" w:cstheme="minorHAnsi"/>
+              </w:rPr>
             </w:pPr>
           </w:p>
         </w:tc>
@@ -991,8 +1133,14 @@
             <w:pPr>
               <w:pStyle w:val="Tabellentext"/>
               <w:jc w:val="center"/>
+              <w:rPr>
+                <w:rFonts w:asciiTheme="minorHAnsi" w:hAnsiTheme="minorHAnsi" w:cstheme="minorHAnsi"/>
+              </w:rPr>
             </w:pPr>
             <w:r>
+              <w:rPr>
+                <w:rFonts w:asciiTheme="minorHAnsi" w:hAnsiTheme="minorHAnsi" w:cstheme="minorHAnsi"/>
+              </w:rPr>
               <w:t>Unterschrift</w:t>
             </w:r>
           </w:p>
@@ -1004,6 +1152,7 @@
         <w:spacing w:before="0" w:after="200" w:line="276" w:lineRule="auto"/>
         <w:jc w:val="left"/>
         <w:rPr>
+          <w:rFonts w:asciiTheme="minorHAnsi" w:hAnsiTheme="minorHAnsi" w:cstheme="minorHAnsi"/>
           <w:b/>
           <w:bCs/>
           <w:sz w:val="48"/>
@@ -1012,6 +1161,9 @@
       </w:pPr>
       <w:bookmarkStart w:id="3" w:name="_Ref416639258"/>
       <w:r>
+        <w:rPr>
+          <w:rFonts w:asciiTheme="minorHAnsi" w:hAnsiTheme="minorHAnsi" w:cstheme="minorHAnsi"/>
+        </w:rPr>
         <w:br w:type="page"/>
       </w:r>
     </w:p>
@@ -1023,80 +1175,157 @@
           <w:numId w:val="0"/>
         </w:numPr>
         <w:ind w:left="714"/>
+        <w:rPr>
+          <w:rFonts w:asciiTheme="minorHAnsi" w:hAnsiTheme="minorHAnsi" w:cstheme="minorHAnsi"/>
+        </w:rPr>
       </w:pPr>
       <w:bookmarkStart w:id="4" w:name="_Hlk167129824"/>
       <w:bookmarkEnd w:id="2"/>
       <w:r>
+        <w:rPr>
+          <w:rFonts w:asciiTheme="minorHAnsi" w:hAnsiTheme="minorHAnsi" w:cstheme="minorHAnsi"/>
+        </w:rPr>
         <w:lastRenderedPageBreak/>
         <w:t>Kurzzusammenfassung</w:t>
       </w:r>
     </w:p>
     <w:bookmarkEnd w:id="4"/>
     <w:p>
-      <w:r>
+      <w:pPr>
+        <w:rPr>
+          <w:rFonts w:asciiTheme="minorHAnsi" w:hAnsiTheme="minorHAnsi" w:cstheme="minorHAnsi"/>
+        </w:rPr>
+      </w:pPr>
+      <w:r>
+        <w:rPr>
+          <w:rFonts w:asciiTheme="minorHAnsi" w:hAnsiTheme="minorHAnsi" w:cstheme="minorHAnsi"/>
+        </w:rPr>
         <w:t xml:space="preserve">Dieses Dokument </w:t>
       </w:r>
       <w:r>
+        <w:rPr>
+          <w:rFonts w:asciiTheme="minorHAnsi" w:hAnsiTheme="minorHAnsi" w:cstheme="minorHAnsi"/>
+        </w:rPr>
         <w:t xml:space="preserve">gibt </w:t>
       </w:r>
       <w:r>
+        <w:rPr>
+          <w:rFonts w:asciiTheme="minorHAnsi" w:hAnsiTheme="minorHAnsi" w:cstheme="minorHAnsi"/>
+        </w:rPr>
         <w:t xml:space="preserve">einen Überblick über die Vorgaben </w:t>
       </w:r>
       <w:r>
+        <w:rPr>
+          <w:rFonts w:asciiTheme="minorHAnsi" w:hAnsiTheme="minorHAnsi" w:cstheme="minorHAnsi"/>
+        </w:rPr>
         <w:t>an</w:t>
       </w:r>
       <w:r>
+        <w:rPr>
+          <w:rFonts w:asciiTheme="minorHAnsi" w:hAnsiTheme="minorHAnsi" w:cstheme="minorHAnsi"/>
+        </w:rPr>
         <w:t xml:space="preserve"> Studienarbeiten </w:t>
       </w:r>
       <w:r>
+        <w:rPr>
+          <w:rFonts w:asciiTheme="minorHAnsi" w:hAnsiTheme="minorHAnsi" w:cstheme="minorHAnsi"/>
+        </w:rPr>
         <w:t>durch die Duale Hochschule Baden-Württemberg</w:t>
       </w:r>
       <w:r>
+        <w:rPr>
+          <w:rFonts w:asciiTheme="minorHAnsi" w:hAnsiTheme="minorHAnsi" w:cstheme="minorHAnsi"/>
+        </w:rPr>
         <w:t xml:space="preserve"> (DHBW)</w:t>
       </w:r>
       <w:r>
+        <w:rPr>
+          <w:rFonts w:asciiTheme="minorHAnsi" w:hAnsiTheme="minorHAnsi" w:cstheme="minorHAnsi"/>
+        </w:rPr>
         <w:t xml:space="preserve"> und deren Auslegung </w:t>
       </w:r>
       <w:r>
+        <w:rPr>
+          <w:rFonts w:asciiTheme="minorHAnsi" w:hAnsiTheme="minorHAnsi" w:cstheme="minorHAnsi"/>
+        </w:rPr>
         <w:t xml:space="preserve">für den Studiengang Elektrotechnik </w:t>
       </w:r>
       <w:r>
+        <w:rPr>
+          <w:rFonts w:asciiTheme="minorHAnsi" w:hAnsiTheme="minorHAnsi" w:cstheme="minorHAnsi"/>
+        </w:rPr>
         <w:t>des Standorts</w:t>
       </w:r>
       <w:r>
+        <w:rPr>
+          <w:rFonts w:asciiTheme="minorHAnsi" w:hAnsiTheme="minorHAnsi" w:cstheme="minorHAnsi"/>
+        </w:rPr>
         <w:t xml:space="preserve"> Mannheim. </w:t>
       </w:r>
       <w:r>
+        <w:rPr>
+          <w:rFonts w:asciiTheme="minorHAnsi" w:hAnsiTheme="minorHAnsi" w:cstheme="minorHAnsi"/>
+        </w:rPr>
         <w:t xml:space="preserve">Im Weiteren werden Hinweise gegeben wie sich die in Word vorhandenen Hilfsmittel nutzen lassen um den Vorgaben zu entsprechen. </w:t>
       </w:r>
       <w:r>
+        <w:rPr>
+          <w:rFonts w:asciiTheme="minorHAnsi" w:hAnsiTheme="minorHAnsi" w:cstheme="minorHAnsi"/>
+        </w:rPr>
         <w:t xml:space="preserve">Unter anderem wird das Einbinden von Formeln, Abbildungen, Tabellen, Quellcode, eines Literaturverzeichnis und eines Index vorgestellt. </w:t>
       </w:r>
       <w:r>
+        <w:rPr>
+          <w:rFonts w:asciiTheme="minorHAnsi" w:hAnsiTheme="minorHAnsi" w:cstheme="minorHAnsi"/>
+        </w:rPr>
         <w:t>Als kurzer Einschub wird das Thema Datensicherung diskutiert. Da die gegebenen Hinweise direkt in diesem Dokument umgesetzt wurden</w:t>
       </w:r>
       <w:r>
+        <w:rPr>
+          <w:rFonts w:asciiTheme="minorHAnsi" w:hAnsiTheme="minorHAnsi" w:cstheme="minorHAnsi"/>
+        </w:rPr>
         <w:t xml:space="preserve"> und das Dokument auch Formal den Vorgaben </w:t>
       </w:r>
       <w:r>
+        <w:rPr>
+          <w:rFonts w:asciiTheme="minorHAnsi" w:hAnsiTheme="minorHAnsi" w:cstheme="minorHAnsi"/>
+        </w:rPr>
         <w:t xml:space="preserve">der DHWB </w:t>
       </w:r>
       <w:r>
+        <w:rPr>
+          <w:rFonts w:asciiTheme="minorHAnsi" w:hAnsiTheme="minorHAnsi" w:cstheme="minorHAnsi"/>
+        </w:rPr>
         <w:t>entspricht</w:t>
       </w:r>
       <w:r>
+        <w:rPr>
+          <w:rFonts w:asciiTheme="minorHAnsi" w:hAnsiTheme="minorHAnsi" w:cstheme="minorHAnsi"/>
+        </w:rPr>
         <w:t xml:space="preserve">, </w:t>
       </w:r>
       <w:r>
+        <w:rPr>
+          <w:rFonts w:asciiTheme="minorHAnsi" w:hAnsiTheme="minorHAnsi" w:cstheme="minorHAnsi"/>
+        </w:rPr>
         <w:t>ist</w:t>
       </w:r>
       <w:r>
+        <w:rPr>
+          <w:rFonts w:asciiTheme="minorHAnsi" w:hAnsiTheme="minorHAnsi" w:cstheme="minorHAnsi"/>
+        </w:rPr>
         <w:t xml:space="preserve"> es als Vorlage für Studienarbeiten </w:t>
       </w:r>
       <w:r>
+        <w:rPr>
+          <w:rFonts w:asciiTheme="minorHAnsi" w:hAnsiTheme="minorHAnsi" w:cstheme="minorHAnsi"/>
+        </w:rPr>
         <w:t>geeignet</w:t>
       </w:r>
       <w:r>
+        <w:rPr>
+          <w:rFonts w:asciiTheme="minorHAnsi" w:hAnsiTheme="minorHAnsi" w:cstheme="minorHAnsi"/>
+        </w:rPr>
         <w:t>.</w:t>
       </w:r>
     </w:p>
@@ -1105,6 +1334,7 @@
         <w:spacing w:before="0" w:after="200" w:line="276" w:lineRule="auto"/>
         <w:jc w:val="left"/>
         <w:rPr>
+          <w:rFonts w:asciiTheme="minorHAnsi" w:hAnsiTheme="minorHAnsi" w:cstheme="minorHAnsi"/>
           <w:b/>
           <w:bCs/>
           <w:sz w:val="48"/>
@@ -1112,6 +1342,9 @@
         </w:rPr>
       </w:pPr>
       <w:r>
+        <w:rPr>
+          <w:rFonts w:asciiTheme="minorHAnsi" w:hAnsiTheme="minorHAnsi" w:cstheme="minorHAnsi"/>
+        </w:rPr>
         <w:br w:type="page"/>
       </w:r>
     </w:p>
@@ -1123,8 +1356,14 @@
           <w:numId w:val="0"/>
         </w:numPr>
         <w:ind w:left="714"/>
-      </w:pPr>
-      <w:r>
+        <w:rPr>
+          <w:rFonts w:asciiTheme="minorHAnsi" w:hAnsiTheme="minorHAnsi" w:cstheme="minorHAnsi"/>
+        </w:rPr>
+      </w:pPr>
+      <w:r>
+        <w:rPr>
+          <w:rFonts w:asciiTheme="minorHAnsi" w:hAnsiTheme="minorHAnsi" w:cstheme="minorHAnsi"/>
+        </w:rPr>
         <w:lastRenderedPageBreak/>
         <w:t>Inhaltsverzeichnis</w:t>
       </w:r>
@@ -1134,7 +1373,7 @@
       <w:pPr>
         <w:pStyle w:val="Verzeichnis1"/>
         <w:rPr>
-          <w:rFonts w:asciiTheme="minorHAnsi" w:eastAsiaTheme="minorEastAsia" w:hAnsiTheme="minorHAnsi" w:cstheme="minorBidi"/>
+          <w:rFonts w:asciiTheme="minorHAnsi" w:eastAsiaTheme="minorEastAsia" w:hAnsiTheme="minorHAnsi" w:cstheme="minorHAnsi"/>
           <w:b w:val="0"/>
           <w:noProof/>
           <w:kern w:val="2"/>
@@ -1143,25 +1382,35 @@
         </w:rPr>
       </w:pPr>
       <w:r>
+        <w:rPr>
+          <w:rFonts w:asciiTheme="minorHAnsi" w:hAnsiTheme="minorHAnsi" w:cstheme="minorHAnsi"/>
+        </w:rPr>
         <w:fldChar w:fldCharType="begin"/>
       </w:r>
       <w:r>
+        <w:rPr>
+          <w:rFonts w:asciiTheme="minorHAnsi" w:hAnsiTheme="minorHAnsi" w:cstheme="minorHAnsi"/>
+        </w:rPr>
         <w:instrText xml:space="preserve"> TOC \o "1-2" \f \h \z \t "Überschrift Römisch;1" </w:instrText>
       </w:r>
       <w:r>
+        <w:rPr>
+          <w:rFonts w:asciiTheme="minorHAnsi" w:hAnsiTheme="minorHAnsi" w:cstheme="minorHAnsi"/>
+        </w:rPr>
         <w:fldChar w:fldCharType="separate"/>
       </w:r>
       <w:hyperlink w:anchor="_Toc167130069" w:history="1">
         <w:r>
           <w:rPr>
             <w:rStyle w:val="Hyperlink"/>
+            <w:rFonts w:asciiTheme="minorHAnsi" w:hAnsiTheme="minorHAnsi" w:cstheme="minorHAnsi"/>
             <w:noProof/>
           </w:rPr>
           <w:t>I.</w:t>
         </w:r>
         <w:r>
           <w:rPr>
-            <w:rFonts w:asciiTheme="minorHAnsi" w:eastAsiaTheme="minorEastAsia" w:hAnsiTheme="minorHAnsi" w:cstheme="minorBidi"/>
+            <w:rFonts w:asciiTheme="minorHAnsi" w:eastAsiaTheme="minorEastAsia" w:hAnsiTheme="minorHAnsi" w:cstheme="minorHAnsi"/>
             <w:b w:val="0"/>
             <w:noProof/>
             <w:kern w:val="2"/>
@@ -1173,12 +1422,14 @@
         <w:r>
           <w:rPr>
             <w:rStyle w:val="Hyperlink"/>
+            <w:rFonts w:asciiTheme="minorHAnsi" w:hAnsiTheme="minorHAnsi" w:cstheme="minorHAnsi"/>
             <w:noProof/>
           </w:rPr>
           <w:t>Abkürzungsverzeichnis</w:t>
         </w:r>
         <w:r>
           <w:rPr>
+            <w:rFonts w:asciiTheme="minorHAnsi" w:hAnsiTheme="minorHAnsi" w:cstheme="minorHAnsi"/>
             <w:noProof/>
             <w:webHidden/>
           </w:rPr>
@@ -1186,6 +1437,7 @@
         </w:r>
         <w:r>
           <w:rPr>
+            <w:rFonts w:asciiTheme="minorHAnsi" w:hAnsiTheme="minorHAnsi" w:cstheme="minorHAnsi"/>
             <w:noProof/>
             <w:webHidden/>
           </w:rPr>
@@ -1193,6 +1445,7 @@
         </w:r>
         <w:r>
           <w:rPr>
+            <w:rFonts w:asciiTheme="minorHAnsi" w:hAnsiTheme="minorHAnsi" w:cstheme="minorHAnsi"/>
             <w:noProof/>
             <w:webHidden/>
           </w:rPr>
@@ -1200,12 +1453,14 @@
         </w:r>
         <w:r>
           <w:rPr>
-            <w:noProof/>
-            <w:webHidden/>
-          </w:rPr>
-        </w:r>
-        <w:r>
-          <w:rPr>
+            <w:rFonts w:asciiTheme="minorHAnsi" w:hAnsiTheme="minorHAnsi" w:cstheme="minorHAnsi"/>
+            <w:noProof/>
+            <w:webHidden/>
+          </w:rPr>
+        </w:r>
+        <w:r>
+          <w:rPr>
+            <w:rFonts w:asciiTheme="minorHAnsi" w:hAnsiTheme="minorHAnsi" w:cstheme="minorHAnsi"/>
             <w:noProof/>
             <w:webHidden/>
           </w:rPr>
@@ -1213,6 +1468,7 @@
         </w:r>
         <w:r>
           <w:rPr>
+            <w:rFonts w:asciiTheme="minorHAnsi" w:hAnsiTheme="minorHAnsi" w:cstheme="minorHAnsi"/>
             <w:noProof/>
             <w:webHidden/>
           </w:rPr>
@@ -1220,6 +1476,7 @@
         </w:r>
         <w:r>
           <w:rPr>
+            <w:rFonts w:asciiTheme="minorHAnsi" w:hAnsiTheme="minorHAnsi" w:cstheme="minorHAnsi"/>
             <w:noProof/>
             <w:webHidden/>
           </w:rPr>
@@ -1231,7 +1488,7 @@
       <w:pPr>
         <w:pStyle w:val="Verzeichnis1"/>
         <w:rPr>
-          <w:rFonts w:asciiTheme="minorHAnsi" w:eastAsiaTheme="minorEastAsia" w:hAnsiTheme="minorHAnsi" w:cstheme="minorBidi"/>
+          <w:rFonts w:asciiTheme="minorHAnsi" w:eastAsiaTheme="minorEastAsia" w:hAnsiTheme="minorHAnsi" w:cstheme="minorHAnsi"/>
           <w:b w:val="0"/>
           <w:noProof/>
           <w:kern w:val="2"/>
@@ -1243,13 +1500,14 @@
         <w:r>
           <w:rPr>
             <w:rStyle w:val="Hyperlink"/>
+            <w:rFonts w:asciiTheme="minorHAnsi" w:hAnsiTheme="minorHAnsi" w:cstheme="minorHAnsi"/>
             <w:noProof/>
           </w:rPr>
           <w:t>II.</w:t>
         </w:r>
         <w:r>
           <w:rPr>
-            <w:rFonts w:asciiTheme="minorHAnsi" w:eastAsiaTheme="minorEastAsia" w:hAnsiTheme="minorHAnsi" w:cstheme="minorBidi"/>
+            <w:rFonts w:asciiTheme="minorHAnsi" w:eastAsiaTheme="minorEastAsia" w:hAnsiTheme="minorHAnsi" w:cstheme="minorHAnsi"/>
             <w:b w:val="0"/>
             <w:noProof/>
             <w:kern w:val="2"/>
@@ -1261,12 +1519,14 @@
         <w:r>
           <w:rPr>
             <w:rStyle w:val="Hyperlink"/>
+            <w:rFonts w:asciiTheme="minorHAnsi" w:hAnsiTheme="minorHAnsi" w:cstheme="minorHAnsi"/>
             <w:noProof/>
           </w:rPr>
           <w:t>Abbildungsverzeichnis</w:t>
         </w:r>
         <w:r>
           <w:rPr>
+            <w:rFonts w:asciiTheme="minorHAnsi" w:hAnsiTheme="minorHAnsi" w:cstheme="minorHAnsi"/>
             <w:noProof/>
             <w:webHidden/>
           </w:rPr>
@@ -1274,6 +1534,7 @@
         </w:r>
         <w:r>
           <w:rPr>
+            <w:rFonts w:asciiTheme="minorHAnsi" w:hAnsiTheme="minorHAnsi" w:cstheme="minorHAnsi"/>
             <w:noProof/>
             <w:webHidden/>
           </w:rPr>
@@ -1281,6 +1542,7 @@
         </w:r>
         <w:r>
           <w:rPr>
+            <w:rFonts w:asciiTheme="minorHAnsi" w:hAnsiTheme="minorHAnsi" w:cstheme="minorHAnsi"/>
             <w:noProof/>
             <w:webHidden/>
           </w:rPr>
@@ -1288,12 +1550,14 @@
         </w:r>
         <w:r>
           <w:rPr>
-            <w:noProof/>
-            <w:webHidden/>
-          </w:rPr>
-        </w:r>
-        <w:r>
-          <w:rPr>
+            <w:rFonts w:asciiTheme="minorHAnsi" w:hAnsiTheme="minorHAnsi" w:cstheme="minorHAnsi"/>
+            <w:noProof/>
+            <w:webHidden/>
+          </w:rPr>
+        </w:r>
+        <w:r>
+          <w:rPr>
+            <w:rFonts w:asciiTheme="minorHAnsi" w:hAnsiTheme="minorHAnsi" w:cstheme="minorHAnsi"/>
             <w:noProof/>
             <w:webHidden/>
           </w:rPr>
@@ -1301,6 +1565,7 @@
         </w:r>
         <w:r>
           <w:rPr>
+            <w:rFonts w:asciiTheme="minorHAnsi" w:hAnsiTheme="minorHAnsi" w:cstheme="minorHAnsi"/>
             <w:noProof/>
             <w:webHidden/>
           </w:rPr>
@@ -1308,6 +1573,7 @@
         </w:r>
         <w:r>
           <w:rPr>
+            <w:rFonts w:asciiTheme="minorHAnsi" w:hAnsiTheme="minorHAnsi" w:cstheme="minorHAnsi"/>
             <w:noProof/>
             <w:webHidden/>
           </w:rPr>
@@ -1319,7 +1585,7 @@
       <w:pPr>
         <w:pStyle w:val="Verzeichnis1"/>
         <w:rPr>
-          <w:rFonts w:asciiTheme="minorHAnsi" w:eastAsiaTheme="minorEastAsia" w:hAnsiTheme="minorHAnsi" w:cstheme="minorBidi"/>
+          <w:rFonts w:asciiTheme="minorHAnsi" w:eastAsiaTheme="minorEastAsia" w:hAnsiTheme="minorHAnsi" w:cstheme="minorHAnsi"/>
           <w:b w:val="0"/>
           <w:noProof/>
           <w:kern w:val="2"/>
@@ -1331,13 +1597,14 @@
         <w:r>
           <w:rPr>
             <w:rStyle w:val="Hyperlink"/>
+            <w:rFonts w:asciiTheme="minorHAnsi" w:hAnsiTheme="minorHAnsi" w:cstheme="minorHAnsi"/>
             <w:noProof/>
           </w:rPr>
           <w:t>1</w:t>
         </w:r>
         <w:r>
           <w:rPr>
-            <w:rFonts w:asciiTheme="minorHAnsi" w:eastAsiaTheme="minorEastAsia" w:hAnsiTheme="minorHAnsi" w:cstheme="minorBidi"/>
+            <w:rFonts w:asciiTheme="minorHAnsi" w:eastAsiaTheme="minorEastAsia" w:hAnsiTheme="minorHAnsi" w:cstheme="minorHAnsi"/>
             <w:b w:val="0"/>
             <w:noProof/>
             <w:kern w:val="2"/>
@@ -1349,12 +1616,14 @@
         <w:r>
           <w:rPr>
             <w:rStyle w:val="Hyperlink"/>
+            <w:rFonts w:asciiTheme="minorHAnsi" w:hAnsiTheme="minorHAnsi" w:cstheme="minorHAnsi"/>
             <w:noProof/>
           </w:rPr>
           <w:t>Einleitung</w:t>
         </w:r>
         <w:r>
           <w:rPr>
+            <w:rFonts w:asciiTheme="minorHAnsi" w:hAnsiTheme="minorHAnsi" w:cstheme="minorHAnsi"/>
             <w:noProof/>
             <w:webHidden/>
           </w:rPr>
@@ -1362,6 +1631,7 @@
         </w:r>
         <w:r>
           <w:rPr>
+            <w:rFonts w:asciiTheme="minorHAnsi" w:hAnsiTheme="minorHAnsi" w:cstheme="minorHAnsi"/>
             <w:noProof/>
             <w:webHidden/>
           </w:rPr>
@@ -1369,6 +1639,7 @@
         </w:r>
         <w:r>
           <w:rPr>
+            <w:rFonts w:asciiTheme="minorHAnsi" w:hAnsiTheme="minorHAnsi" w:cstheme="minorHAnsi"/>
             <w:noProof/>
             <w:webHidden/>
           </w:rPr>
@@ -1376,12 +1647,14 @@
         </w:r>
         <w:r>
           <w:rPr>
-            <w:noProof/>
-            <w:webHidden/>
-          </w:rPr>
-        </w:r>
-        <w:r>
-          <w:rPr>
+            <w:rFonts w:asciiTheme="minorHAnsi" w:hAnsiTheme="minorHAnsi" w:cstheme="minorHAnsi"/>
+            <w:noProof/>
+            <w:webHidden/>
+          </w:rPr>
+        </w:r>
+        <w:r>
+          <w:rPr>
+            <w:rFonts w:asciiTheme="minorHAnsi" w:hAnsiTheme="minorHAnsi" w:cstheme="minorHAnsi"/>
             <w:noProof/>
             <w:webHidden/>
           </w:rPr>
@@ -1389,6 +1662,7 @@
         </w:r>
         <w:r>
           <w:rPr>
+            <w:rFonts w:asciiTheme="minorHAnsi" w:hAnsiTheme="minorHAnsi" w:cstheme="minorHAnsi"/>
             <w:noProof/>
             <w:webHidden/>
           </w:rPr>
@@ -1396,6 +1670,7 @@
         </w:r>
         <w:r>
           <w:rPr>
+            <w:rFonts w:asciiTheme="minorHAnsi" w:hAnsiTheme="minorHAnsi" w:cstheme="minorHAnsi"/>
             <w:noProof/>
             <w:webHidden/>
           </w:rPr>
@@ -1407,7 +1682,7 @@
       <w:pPr>
         <w:pStyle w:val="Verzeichnis1"/>
         <w:rPr>
-          <w:rFonts w:asciiTheme="minorHAnsi" w:eastAsiaTheme="minorEastAsia" w:hAnsiTheme="minorHAnsi" w:cstheme="minorBidi"/>
+          <w:rFonts w:asciiTheme="minorHAnsi" w:eastAsiaTheme="minorEastAsia" w:hAnsiTheme="minorHAnsi" w:cstheme="minorHAnsi"/>
           <w:b w:val="0"/>
           <w:noProof/>
           <w:kern w:val="2"/>
@@ -1419,13 +1694,14 @@
         <w:r>
           <w:rPr>
             <w:rStyle w:val="Hyperlink"/>
+            <w:rFonts w:asciiTheme="minorHAnsi" w:hAnsiTheme="minorHAnsi" w:cstheme="minorHAnsi"/>
             <w:noProof/>
           </w:rPr>
           <w:t>2</w:t>
         </w:r>
         <w:r>
           <w:rPr>
-            <w:rFonts w:asciiTheme="minorHAnsi" w:eastAsiaTheme="minorEastAsia" w:hAnsiTheme="minorHAnsi" w:cstheme="minorBidi"/>
+            <w:rFonts w:asciiTheme="minorHAnsi" w:eastAsiaTheme="minorEastAsia" w:hAnsiTheme="minorHAnsi" w:cstheme="minorHAnsi"/>
             <w:b w:val="0"/>
             <w:noProof/>
             <w:kern w:val="2"/>
@@ -1437,12 +1713,14 @@
         <w:r>
           <w:rPr>
             <w:rStyle w:val="Hyperlink"/>
+            <w:rFonts w:asciiTheme="minorHAnsi" w:hAnsiTheme="minorHAnsi" w:cstheme="minorHAnsi"/>
             <w:noProof/>
           </w:rPr>
           <w:t>Struktur einer wissenschaftlichen Arbeit</w:t>
         </w:r>
         <w:r>
           <w:rPr>
+            <w:rFonts w:asciiTheme="minorHAnsi" w:hAnsiTheme="minorHAnsi" w:cstheme="minorHAnsi"/>
             <w:noProof/>
             <w:webHidden/>
           </w:rPr>
@@ -1450,6 +1728,7 @@
         </w:r>
         <w:r>
           <w:rPr>
+            <w:rFonts w:asciiTheme="minorHAnsi" w:hAnsiTheme="minorHAnsi" w:cstheme="minorHAnsi"/>
             <w:noProof/>
             <w:webHidden/>
           </w:rPr>
@@ -1457,6 +1736,7 @@
         </w:r>
         <w:r>
           <w:rPr>
+            <w:rFonts w:asciiTheme="minorHAnsi" w:hAnsiTheme="minorHAnsi" w:cstheme="minorHAnsi"/>
             <w:noProof/>
             <w:webHidden/>
           </w:rPr>
@@ -1464,12 +1744,14 @@
         </w:r>
         <w:r>
           <w:rPr>
-            <w:noProof/>
-            <w:webHidden/>
-          </w:rPr>
-        </w:r>
-        <w:r>
-          <w:rPr>
+            <w:rFonts w:asciiTheme="minorHAnsi" w:hAnsiTheme="minorHAnsi" w:cstheme="minorHAnsi"/>
+            <w:noProof/>
+            <w:webHidden/>
+          </w:rPr>
+        </w:r>
+        <w:r>
+          <w:rPr>
+            <w:rFonts w:asciiTheme="minorHAnsi" w:hAnsiTheme="minorHAnsi" w:cstheme="minorHAnsi"/>
             <w:noProof/>
             <w:webHidden/>
           </w:rPr>
@@ -1477,6 +1759,7 @@
         </w:r>
         <w:r>
           <w:rPr>
+            <w:rFonts w:asciiTheme="minorHAnsi" w:hAnsiTheme="minorHAnsi" w:cstheme="minorHAnsi"/>
             <w:noProof/>
             <w:webHidden/>
           </w:rPr>
@@ -1484,6 +1767,7 @@
         </w:r>
         <w:r>
           <w:rPr>
+            <w:rFonts w:asciiTheme="minorHAnsi" w:hAnsiTheme="minorHAnsi" w:cstheme="minorHAnsi"/>
             <w:noProof/>
             <w:webHidden/>
           </w:rPr>
@@ -1495,7 +1779,7 @@
       <w:pPr>
         <w:pStyle w:val="Verzeichnis1"/>
         <w:rPr>
-          <w:rFonts w:asciiTheme="minorHAnsi" w:eastAsiaTheme="minorEastAsia" w:hAnsiTheme="minorHAnsi" w:cstheme="minorBidi"/>
+          <w:rFonts w:asciiTheme="minorHAnsi" w:eastAsiaTheme="minorEastAsia" w:hAnsiTheme="minorHAnsi" w:cstheme="minorHAnsi"/>
           <w:b w:val="0"/>
           <w:noProof/>
           <w:kern w:val="2"/>
@@ -1507,13 +1791,14 @@
         <w:r>
           <w:rPr>
             <w:rStyle w:val="Hyperlink"/>
+            <w:rFonts w:asciiTheme="minorHAnsi" w:hAnsiTheme="minorHAnsi" w:cstheme="minorHAnsi"/>
             <w:noProof/>
           </w:rPr>
           <w:t>3</w:t>
         </w:r>
         <w:r>
           <w:rPr>
-            <w:rFonts w:asciiTheme="minorHAnsi" w:eastAsiaTheme="minorEastAsia" w:hAnsiTheme="minorHAnsi" w:cstheme="minorBidi"/>
+            <w:rFonts w:asciiTheme="minorHAnsi" w:eastAsiaTheme="minorEastAsia" w:hAnsiTheme="minorHAnsi" w:cstheme="minorHAnsi"/>
             <w:b w:val="0"/>
             <w:noProof/>
             <w:kern w:val="2"/>
@@ -1525,12 +1810,14 @@
         <w:r>
           <w:rPr>
             <w:rStyle w:val="Hyperlink"/>
+            <w:rFonts w:asciiTheme="minorHAnsi" w:hAnsiTheme="minorHAnsi" w:cstheme="minorHAnsi"/>
             <w:noProof/>
           </w:rPr>
           <w:t>Hinweise zur Formatierung</w:t>
         </w:r>
         <w:r>
           <w:rPr>
+            <w:rFonts w:asciiTheme="minorHAnsi" w:hAnsiTheme="minorHAnsi" w:cstheme="minorHAnsi"/>
             <w:noProof/>
             <w:webHidden/>
           </w:rPr>
@@ -1538,6 +1825,7 @@
         </w:r>
         <w:r>
           <w:rPr>
+            <w:rFonts w:asciiTheme="minorHAnsi" w:hAnsiTheme="minorHAnsi" w:cstheme="minorHAnsi"/>
             <w:noProof/>
             <w:webHidden/>
           </w:rPr>
@@ -1545,6 +1833,7 @@
         </w:r>
         <w:r>
           <w:rPr>
+            <w:rFonts w:asciiTheme="minorHAnsi" w:hAnsiTheme="minorHAnsi" w:cstheme="minorHAnsi"/>
             <w:noProof/>
             <w:webHidden/>
           </w:rPr>
@@ -1552,12 +1841,14 @@
         </w:r>
         <w:r>
           <w:rPr>
-            <w:noProof/>
-            <w:webHidden/>
-          </w:rPr>
-        </w:r>
-        <w:r>
-          <w:rPr>
+            <w:rFonts w:asciiTheme="minorHAnsi" w:hAnsiTheme="minorHAnsi" w:cstheme="minorHAnsi"/>
+            <w:noProof/>
+            <w:webHidden/>
+          </w:rPr>
+        </w:r>
+        <w:r>
+          <w:rPr>
+            <w:rFonts w:asciiTheme="minorHAnsi" w:hAnsiTheme="minorHAnsi" w:cstheme="minorHAnsi"/>
             <w:noProof/>
             <w:webHidden/>
           </w:rPr>
@@ -1565,6 +1856,7 @@
         </w:r>
         <w:r>
           <w:rPr>
+            <w:rFonts w:asciiTheme="minorHAnsi" w:hAnsiTheme="minorHAnsi" w:cstheme="minorHAnsi"/>
             <w:noProof/>
             <w:webHidden/>
           </w:rPr>
@@ -1572,6 +1864,7 @@
         </w:r>
         <w:r>
           <w:rPr>
+            <w:rFonts w:asciiTheme="minorHAnsi" w:hAnsiTheme="minorHAnsi" w:cstheme="minorHAnsi"/>
             <w:noProof/>
             <w:webHidden/>
           </w:rPr>
@@ -1583,7 +1876,7 @@
       <w:pPr>
         <w:pStyle w:val="Verzeichnis1"/>
         <w:rPr>
-          <w:rFonts w:asciiTheme="minorHAnsi" w:eastAsiaTheme="minorEastAsia" w:hAnsiTheme="minorHAnsi" w:cstheme="minorBidi"/>
+          <w:rFonts w:asciiTheme="minorHAnsi" w:eastAsiaTheme="minorEastAsia" w:hAnsiTheme="minorHAnsi" w:cstheme="minorHAnsi"/>
           <w:b w:val="0"/>
           <w:noProof/>
           <w:kern w:val="2"/>
@@ -1595,13 +1888,14 @@
         <w:r>
           <w:rPr>
             <w:rStyle w:val="Hyperlink"/>
+            <w:rFonts w:asciiTheme="minorHAnsi" w:hAnsiTheme="minorHAnsi" w:cstheme="minorHAnsi"/>
             <w:noProof/>
           </w:rPr>
           <w:t>4</w:t>
         </w:r>
         <w:r>
           <w:rPr>
-            <w:rFonts w:asciiTheme="minorHAnsi" w:eastAsiaTheme="minorEastAsia" w:hAnsiTheme="minorHAnsi" w:cstheme="minorBidi"/>
+            <w:rFonts w:asciiTheme="minorHAnsi" w:eastAsiaTheme="minorEastAsia" w:hAnsiTheme="minorHAnsi" w:cstheme="minorHAnsi"/>
             <w:b w:val="0"/>
             <w:noProof/>
             <w:kern w:val="2"/>
@@ -1613,12 +1907,14 @@
         <w:r>
           <w:rPr>
             <w:rStyle w:val="Hyperlink"/>
+            <w:rFonts w:asciiTheme="minorHAnsi" w:hAnsiTheme="minorHAnsi" w:cstheme="minorHAnsi"/>
             <w:noProof/>
           </w:rPr>
           <w:t>Hinweise zum Literaturverzeichnis</w:t>
         </w:r>
         <w:r>
           <w:rPr>
+            <w:rFonts w:asciiTheme="minorHAnsi" w:hAnsiTheme="minorHAnsi" w:cstheme="minorHAnsi"/>
             <w:noProof/>
             <w:webHidden/>
           </w:rPr>
@@ -1626,6 +1922,7 @@
         </w:r>
         <w:r>
           <w:rPr>
+            <w:rFonts w:asciiTheme="minorHAnsi" w:hAnsiTheme="minorHAnsi" w:cstheme="minorHAnsi"/>
             <w:noProof/>
             <w:webHidden/>
           </w:rPr>
@@ -1633,6 +1930,7 @@
         </w:r>
         <w:r>
           <w:rPr>
+            <w:rFonts w:asciiTheme="minorHAnsi" w:hAnsiTheme="minorHAnsi" w:cstheme="minorHAnsi"/>
             <w:noProof/>
             <w:webHidden/>
           </w:rPr>
@@ -1640,12 +1938,14 @@
         </w:r>
         <w:r>
           <w:rPr>
-            <w:noProof/>
-            <w:webHidden/>
-          </w:rPr>
-        </w:r>
-        <w:r>
-          <w:rPr>
+            <w:rFonts w:asciiTheme="minorHAnsi" w:hAnsiTheme="minorHAnsi" w:cstheme="minorHAnsi"/>
+            <w:noProof/>
+            <w:webHidden/>
+          </w:rPr>
+        </w:r>
+        <w:r>
+          <w:rPr>
+            <w:rFonts w:asciiTheme="minorHAnsi" w:hAnsiTheme="minorHAnsi" w:cstheme="minorHAnsi"/>
             <w:noProof/>
             <w:webHidden/>
           </w:rPr>
@@ -1653,6 +1953,7 @@
         </w:r>
         <w:r>
           <w:rPr>
+            <w:rFonts w:asciiTheme="minorHAnsi" w:hAnsiTheme="minorHAnsi" w:cstheme="minorHAnsi"/>
             <w:noProof/>
             <w:webHidden/>
           </w:rPr>
@@ -1660,6 +1961,7 @@
         </w:r>
         <w:r>
           <w:rPr>
+            <w:rFonts w:asciiTheme="minorHAnsi" w:hAnsiTheme="minorHAnsi" w:cstheme="minorHAnsi"/>
             <w:noProof/>
             <w:webHidden/>
           </w:rPr>
@@ -1671,7 +1973,7 @@
       <w:pPr>
         <w:pStyle w:val="Verzeichnis1"/>
         <w:rPr>
-          <w:rFonts w:asciiTheme="minorHAnsi" w:eastAsiaTheme="minorEastAsia" w:hAnsiTheme="minorHAnsi" w:cstheme="minorBidi"/>
+          <w:rFonts w:asciiTheme="minorHAnsi" w:eastAsiaTheme="minorEastAsia" w:hAnsiTheme="minorHAnsi" w:cstheme="minorHAnsi"/>
           <w:b w:val="0"/>
           <w:noProof/>
           <w:kern w:val="2"/>
@@ -1683,13 +1985,14 @@
         <w:r>
           <w:rPr>
             <w:rStyle w:val="Hyperlink"/>
+            <w:rFonts w:asciiTheme="minorHAnsi" w:hAnsiTheme="minorHAnsi" w:cstheme="minorHAnsi"/>
             <w:noProof/>
           </w:rPr>
           <w:t>5</w:t>
         </w:r>
         <w:r>
           <w:rPr>
-            <w:rFonts w:asciiTheme="minorHAnsi" w:eastAsiaTheme="minorEastAsia" w:hAnsiTheme="minorHAnsi" w:cstheme="minorBidi"/>
+            <w:rFonts w:asciiTheme="minorHAnsi" w:eastAsiaTheme="minorEastAsia" w:hAnsiTheme="minorHAnsi" w:cstheme="minorHAnsi"/>
             <w:b w:val="0"/>
             <w:noProof/>
             <w:kern w:val="2"/>
@@ -1701,12 +2004,14 @@
         <w:r>
           <w:rPr>
             <w:rStyle w:val="Hyperlink"/>
+            <w:rFonts w:asciiTheme="minorHAnsi" w:hAnsiTheme="minorHAnsi" w:cstheme="minorHAnsi"/>
             <w:noProof/>
           </w:rPr>
           <w:t>Hinweise zur Datensicherung</w:t>
         </w:r>
         <w:r>
           <w:rPr>
+            <w:rFonts w:asciiTheme="minorHAnsi" w:hAnsiTheme="minorHAnsi" w:cstheme="minorHAnsi"/>
             <w:noProof/>
             <w:webHidden/>
           </w:rPr>
@@ -1714,6 +2019,7 @@
         </w:r>
         <w:r>
           <w:rPr>
+            <w:rFonts w:asciiTheme="minorHAnsi" w:hAnsiTheme="minorHAnsi" w:cstheme="minorHAnsi"/>
             <w:noProof/>
             <w:webHidden/>
           </w:rPr>
@@ -1721,6 +2027,7 @@
         </w:r>
         <w:r>
           <w:rPr>
+            <w:rFonts w:asciiTheme="minorHAnsi" w:hAnsiTheme="minorHAnsi" w:cstheme="minorHAnsi"/>
             <w:noProof/>
             <w:webHidden/>
           </w:rPr>
@@ -1728,12 +2035,14 @@
         </w:r>
         <w:r>
           <w:rPr>
-            <w:noProof/>
-            <w:webHidden/>
-          </w:rPr>
-        </w:r>
-        <w:r>
-          <w:rPr>
+            <w:rFonts w:asciiTheme="minorHAnsi" w:hAnsiTheme="minorHAnsi" w:cstheme="minorHAnsi"/>
+            <w:noProof/>
+            <w:webHidden/>
+          </w:rPr>
+        </w:r>
+        <w:r>
+          <w:rPr>
+            <w:rFonts w:asciiTheme="minorHAnsi" w:hAnsiTheme="minorHAnsi" w:cstheme="minorHAnsi"/>
             <w:noProof/>
             <w:webHidden/>
           </w:rPr>
@@ -1741,6 +2050,7 @@
         </w:r>
         <w:r>
           <w:rPr>
+            <w:rFonts w:asciiTheme="minorHAnsi" w:hAnsiTheme="minorHAnsi" w:cstheme="minorHAnsi"/>
             <w:noProof/>
             <w:webHidden/>
           </w:rPr>
@@ -1748,6 +2058,7 @@
         </w:r>
         <w:r>
           <w:rPr>
+            <w:rFonts w:asciiTheme="minorHAnsi" w:hAnsiTheme="minorHAnsi" w:cstheme="minorHAnsi"/>
             <w:noProof/>
             <w:webHidden/>
           </w:rPr>
@@ -1759,7 +2070,7 @@
       <w:pPr>
         <w:pStyle w:val="Verzeichnis1"/>
         <w:rPr>
-          <w:rFonts w:asciiTheme="minorHAnsi" w:eastAsiaTheme="minorEastAsia" w:hAnsiTheme="minorHAnsi" w:cstheme="minorBidi"/>
+          <w:rFonts w:asciiTheme="minorHAnsi" w:eastAsiaTheme="minorEastAsia" w:hAnsiTheme="minorHAnsi" w:cstheme="minorHAnsi"/>
           <w:b w:val="0"/>
           <w:noProof/>
           <w:kern w:val="2"/>
@@ -1771,13 +2082,14 @@
         <w:r>
           <w:rPr>
             <w:rStyle w:val="Hyperlink"/>
+            <w:rFonts w:asciiTheme="minorHAnsi" w:hAnsiTheme="minorHAnsi" w:cstheme="minorHAnsi"/>
             <w:noProof/>
           </w:rPr>
           <w:t>6</w:t>
         </w:r>
         <w:r>
           <w:rPr>
-            <w:rFonts w:asciiTheme="minorHAnsi" w:eastAsiaTheme="minorEastAsia" w:hAnsiTheme="minorHAnsi" w:cstheme="minorBidi"/>
+            <w:rFonts w:asciiTheme="minorHAnsi" w:eastAsiaTheme="minorEastAsia" w:hAnsiTheme="minorHAnsi" w:cstheme="minorHAnsi"/>
             <w:b w:val="0"/>
             <w:noProof/>
             <w:kern w:val="2"/>
@@ -1789,12 +2101,14 @@
         <w:r>
           <w:rPr>
             <w:rStyle w:val="Hyperlink"/>
+            <w:rFonts w:asciiTheme="minorHAnsi" w:hAnsiTheme="minorHAnsi" w:cstheme="minorHAnsi"/>
             <w:noProof/>
           </w:rPr>
           <w:t>Fazit und Ausblick</w:t>
         </w:r>
         <w:r>
           <w:rPr>
+            <w:rFonts w:asciiTheme="minorHAnsi" w:hAnsiTheme="minorHAnsi" w:cstheme="minorHAnsi"/>
             <w:noProof/>
             <w:webHidden/>
           </w:rPr>
@@ -1802,6 +2116,7 @@
         </w:r>
         <w:r>
           <w:rPr>
+            <w:rFonts w:asciiTheme="minorHAnsi" w:hAnsiTheme="minorHAnsi" w:cstheme="minorHAnsi"/>
             <w:noProof/>
             <w:webHidden/>
           </w:rPr>
@@ -1809,6 +2124,7 @@
         </w:r>
         <w:r>
           <w:rPr>
+            <w:rFonts w:asciiTheme="minorHAnsi" w:hAnsiTheme="minorHAnsi" w:cstheme="minorHAnsi"/>
             <w:noProof/>
             <w:webHidden/>
           </w:rPr>
@@ -1816,12 +2132,14 @@
         </w:r>
         <w:r>
           <w:rPr>
-            <w:noProof/>
-            <w:webHidden/>
-          </w:rPr>
-        </w:r>
-        <w:r>
-          <w:rPr>
+            <w:rFonts w:asciiTheme="minorHAnsi" w:hAnsiTheme="minorHAnsi" w:cstheme="minorHAnsi"/>
+            <w:noProof/>
+            <w:webHidden/>
+          </w:rPr>
+        </w:r>
+        <w:r>
+          <w:rPr>
+            <w:rFonts w:asciiTheme="minorHAnsi" w:hAnsiTheme="minorHAnsi" w:cstheme="minorHAnsi"/>
             <w:noProof/>
             <w:webHidden/>
           </w:rPr>
@@ -1829,6 +2147,7 @@
         </w:r>
         <w:r>
           <w:rPr>
+            <w:rFonts w:asciiTheme="minorHAnsi" w:hAnsiTheme="minorHAnsi" w:cstheme="minorHAnsi"/>
             <w:noProof/>
             <w:webHidden/>
           </w:rPr>
@@ -1836,6 +2155,7 @@
         </w:r>
         <w:r>
           <w:rPr>
+            <w:rFonts w:asciiTheme="minorHAnsi" w:hAnsiTheme="minorHAnsi" w:cstheme="minorHAnsi"/>
             <w:noProof/>
             <w:webHidden/>
           </w:rPr>
@@ -1847,7 +2167,7 @@
       <w:pPr>
         <w:pStyle w:val="Verzeichnis1"/>
         <w:rPr>
-          <w:rFonts w:asciiTheme="minorHAnsi" w:eastAsiaTheme="minorEastAsia" w:hAnsiTheme="minorHAnsi" w:cstheme="minorBidi"/>
+          <w:rFonts w:asciiTheme="minorHAnsi" w:eastAsiaTheme="minorEastAsia" w:hAnsiTheme="minorHAnsi" w:cstheme="minorHAnsi"/>
           <w:b w:val="0"/>
           <w:noProof/>
           <w:kern w:val="2"/>
@@ -1859,13 +2179,14 @@
         <w:r>
           <w:rPr>
             <w:rStyle w:val="Hyperlink"/>
+            <w:rFonts w:asciiTheme="minorHAnsi" w:hAnsiTheme="minorHAnsi" w:cstheme="minorHAnsi"/>
             <w:noProof/>
           </w:rPr>
           <w:t>7</w:t>
         </w:r>
         <w:r>
           <w:rPr>
-            <w:rFonts w:asciiTheme="minorHAnsi" w:eastAsiaTheme="minorEastAsia" w:hAnsiTheme="minorHAnsi" w:cstheme="minorBidi"/>
+            <w:rFonts w:asciiTheme="minorHAnsi" w:eastAsiaTheme="minorEastAsia" w:hAnsiTheme="minorHAnsi" w:cstheme="minorHAnsi"/>
             <w:b w:val="0"/>
             <w:noProof/>
             <w:kern w:val="2"/>
@@ -1877,12 +2198,14 @@
         <w:r>
           <w:rPr>
             <w:rStyle w:val="Hyperlink"/>
+            <w:rFonts w:asciiTheme="minorHAnsi" w:hAnsiTheme="minorHAnsi" w:cstheme="minorHAnsi"/>
             <w:noProof/>
           </w:rPr>
           <w:t>Literaturverzeichnis</w:t>
         </w:r>
         <w:r>
           <w:rPr>
+            <w:rFonts w:asciiTheme="minorHAnsi" w:hAnsiTheme="minorHAnsi" w:cstheme="minorHAnsi"/>
             <w:noProof/>
             <w:webHidden/>
           </w:rPr>
@@ -1890,6 +2213,7 @@
         </w:r>
         <w:r>
           <w:rPr>
+            <w:rFonts w:asciiTheme="minorHAnsi" w:hAnsiTheme="minorHAnsi" w:cstheme="minorHAnsi"/>
             <w:noProof/>
             <w:webHidden/>
           </w:rPr>
@@ -1897,6 +2221,7 @@
         </w:r>
         <w:r>
           <w:rPr>
+            <w:rFonts w:asciiTheme="minorHAnsi" w:hAnsiTheme="minorHAnsi" w:cstheme="minorHAnsi"/>
             <w:noProof/>
             <w:webHidden/>
           </w:rPr>
@@ -1904,12 +2229,14 @@
         </w:r>
         <w:r>
           <w:rPr>
-            <w:noProof/>
-            <w:webHidden/>
-          </w:rPr>
-        </w:r>
-        <w:r>
-          <w:rPr>
+            <w:rFonts w:asciiTheme="minorHAnsi" w:hAnsiTheme="minorHAnsi" w:cstheme="minorHAnsi"/>
+            <w:noProof/>
+            <w:webHidden/>
+          </w:rPr>
+        </w:r>
+        <w:r>
+          <w:rPr>
+            <w:rFonts w:asciiTheme="minorHAnsi" w:hAnsiTheme="minorHAnsi" w:cstheme="minorHAnsi"/>
             <w:noProof/>
             <w:webHidden/>
           </w:rPr>
@@ -1917,6 +2244,7 @@
         </w:r>
         <w:r>
           <w:rPr>
+            <w:rFonts w:asciiTheme="minorHAnsi" w:hAnsiTheme="minorHAnsi" w:cstheme="minorHAnsi"/>
             <w:noProof/>
             <w:webHidden/>
           </w:rPr>
@@ -1924,6 +2252,7 @@
         </w:r>
         <w:r>
           <w:rPr>
+            <w:rFonts w:asciiTheme="minorHAnsi" w:hAnsiTheme="minorHAnsi" w:cstheme="minorHAnsi"/>
             <w:noProof/>
             <w:webHidden/>
           </w:rPr>
@@ -1935,7 +2264,7 @@
       <w:pPr>
         <w:pStyle w:val="Verzeichnis1"/>
         <w:rPr>
-          <w:rFonts w:asciiTheme="minorHAnsi" w:eastAsiaTheme="minorEastAsia" w:hAnsiTheme="minorHAnsi" w:cstheme="minorBidi"/>
+          <w:rFonts w:asciiTheme="minorHAnsi" w:eastAsiaTheme="minorEastAsia" w:hAnsiTheme="minorHAnsi" w:cstheme="minorHAnsi"/>
           <w:b w:val="0"/>
           <w:noProof/>
           <w:kern w:val="2"/>
@@ -1947,13 +2276,14 @@
         <w:r>
           <w:rPr>
             <w:rStyle w:val="Hyperlink"/>
+            <w:rFonts w:asciiTheme="minorHAnsi" w:hAnsiTheme="minorHAnsi" w:cstheme="minorHAnsi"/>
             <w:noProof/>
           </w:rPr>
           <w:t>8</w:t>
         </w:r>
         <w:r>
           <w:rPr>
-            <w:rFonts w:asciiTheme="minorHAnsi" w:eastAsiaTheme="minorEastAsia" w:hAnsiTheme="minorHAnsi" w:cstheme="minorBidi"/>
+            <w:rFonts w:asciiTheme="minorHAnsi" w:eastAsiaTheme="minorEastAsia" w:hAnsiTheme="minorHAnsi" w:cstheme="minorHAnsi"/>
             <w:b w:val="0"/>
             <w:noProof/>
             <w:kern w:val="2"/>
@@ -1965,12 +2295,14 @@
         <w:r>
           <w:rPr>
             <w:rStyle w:val="Hyperlink"/>
+            <w:rFonts w:asciiTheme="minorHAnsi" w:hAnsiTheme="minorHAnsi" w:cstheme="minorHAnsi"/>
             <w:noProof/>
           </w:rPr>
           <w:t>Index</w:t>
         </w:r>
         <w:r>
           <w:rPr>
+            <w:rFonts w:asciiTheme="minorHAnsi" w:hAnsiTheme="minorHAnsi" w:cstheme="minorHAnsi"/>
             <w:noProof/>
             <w:webHidden/>
           </w:rPr>
@@ -1978,6 +2310,7 @@
         </w:r>
         <w:r>
           <w:rPr>
+            <w:rFonts w:asciiTheme="minorHAnsi" w:hAnsiTheme="minorHAnsi" w:cstheme="minorHAnsi"/>
             <w:noProof/>
             <w:webHidden/>
           </w:rPr>
@@ -1985,6 +2318,7 @@
         </w:r>
         <w:r>
           <w:rPr>
+            <w:rFonts w:asciiTheme="minorHAnsi" w:hAnsiTheme="minorHAnsi" w:cstheme="minorHAnsi"/>
             <w:noProof/>
             <w:webHidden/>
           </w:rPr>
@@ -1992,12 +2326,14 @@
         </w:r>
         <w:r>
           <w:rPr>
-            <w:noProof/>
-            <w:webHidden/>
-          </w:rPr>
-        </w:r>
-        <w:r>
-          <w:rPr>
+            <w:rFonts w:asciiTheme="minorHAnsi" w:hAnsiTheme="minorHAnsi" w:cstheme="minorHAnsi"/>
+            <w:noProof/>
+            <w:webHidden/>
+          </w:rPr>
+        </w:r>
+        <w:r>
+          <w:rPr>
+            <w:rFonts w:asciiTheme="minorHAnsi" w:hAnsiTheme="minorHAnsi" w:cstheme="minorHAnsi"/>
             <w:noProof/>
             <w:webHidden/>
           </w:rPr>
@@ -2005,6 +2341,7 @@
         </w:r>
         <w:r>
           <w:rPr>
+            <w:rFonts w:asciiTheme="minorHAnsi" w:hAnsiTheme="minorHAnsi" w:cstheme="minorHAnsi"/>
             <w:noProof/>
             <w:webHidden/>
           </w:rPr>
@@ -2012,6 +2349,7 @@
         </w:r>
         <w:r>
           <w:rPr>
+            <w:rFonts w:asciiTheme="minorHAnsi" w:hAnsiTheme="minorHAnsi" w:cstheme="minorHAnsi"/>
             <w:noProof/>
             <w:webHidden/>
           </w:rPr>
@@ -2026,7 +2364,7 @@
           <w:tab w:val="left" w:pos="1440"/>
         </w:tabs>
         <w:rPr>
-          <w:rFonts w:asciiTheme="minorHAnsi" w:eastAsiaTheme="minorEastAsia" w:hAnsiTheme="minorHAnsi" w:cstheme="minorBidi"/>
+          <w:rFonts w:asciiTheme="minorHAnsi" w:eastAsiaTheme="minorEastAsia" w:hAnsiTheme="minorHAnsi" w:cstheme="minorHAnsi"/>
           <w:b w:val="0"/>
           <w:noProof/>
           <w:kern w:val="2"/>
@@ -2038,13 +2376,14 @@
         <w:r>
           <w:rPr>
             <w:rStyle w:val="Hyperlink"/>
+            <w:rFonts w:asciiTheme="minorHAnsi" w:hAnsiTheme="minorHAnsi" w:cstheme="minorHAnsi"/>
             <w:noProof/>
           </w:rPr>
           <w:t>Anhang A:</w:t>
         </w:r>
         <w:r>
           <w:rPr>
-            <w:rFonts w:asciiTheme="minorHAnsi" w:eastAsiaTheme="minorEastAsia" w:hAnsiTheme="minorHAnsi" w:cstheme="minorBidi"/>
+            <w:rFonts w:asciiTheme="minorHAnsi" w:eastAsiaTheme="minorEastAsia" w:hAnsiTheme="minorHAnsi" w:cstheme="minorHAnsi"/>
             <w:b w:val="0"/>
             <w:noProof/>
             <w:kern w:val="2"/>
@@ -2056,12 +2395,14 @@
         <w:r>
           <w:rPr>
             <w:rStyle w:val="Hyperlink"/>
+            <w:rFonts w:asciiTheme="minorHAnsi" w:hAnsiTheme="minorHAnsi" w:cstheme="minorHAnsi"/>
             <w:noProof/>
           </w:rPr>
           <w:t>Asaaa</w:t>
         </w:r>
         <w:r>
           <w:rPr>
+            <w:rFonts w:asciiTheme="minorHAnsi" w:hAnsiTheme="minorHAnsi" w:cstheme="minorHAnsi"/>
             <w:noProof/>
             <w:webHidden/>
           </w:rPr>
@@ -2069,6 +2410,7 @@
         </w:r>
         <w:r>
           <w:rPr>
+            <w:rFonts w:asciiTheme="minorHAnsi" w:hAnsiTheme="minorHAnsi" w:cstheme="minorHAnsi"/>
             <w:noProof/>
             <w:webHidden/>
           </w:rPr>
@@ -2076,6 +2418,7 @@
         </w:r>
         <w:r>
           <w:rPr>
+            <w:rFonts w:asciiTheme="minorHAnsi" w:hAnsiTheme="minorHAnsi" w:cstheme="minorHAnsi"/>
             <w:noProof/>
             <w:webHidden/>
           </w:rPr>
@@ -2083,12 +2426,14 @@
         </w:r>
         <w:r>
           <w:rPr>
-            <w:noProof/>
-            <w:webHidden/>
-          </w:rPr>
-        </w:r>
-        <w:r>
-          <w:rPr>
+            <w:rFonts w:asciiTheme="minorHAnsi" w:hAnsiTheme="minorHAnsi" w:cstheme="minorHAnsi"/>
+            <w:noProof/>
+            <w:webHidden/>
+          </w:rPr>
+        </w:r>
+        <w:r>
+          <w:rPr>
+            <w:rFonts w:asciiTheme="minorHAnsi" w:hAnsiTheme="minorHAnsi" w:cstheme="minorHAnsi"/>
             <w:noProof/>
             <w:webHidden/>
           </w:rPr>
@@ -2096,6 +2441,7 @@
         </w:r>
         <w:r>
           <w:rPr>
+            <w:rFonts w:asciiTheme="minorHAnsi" w:hAnsiTheme="minorHAnsi" w:cstheme="minorHAnsi"/>
             <w:noProof/>
             <w:webHidden/>
           </w:rPr>
@@ -2103,6 +2449,7 @@
         </w:r>
         <w:r>
           <w:rPr>
+            <w:rFonts w:asciiTheme="minorHAnsi" w:hAnsiTheme="minorHAnsi" w:cstheme="minorHAnsi"/>
             <w:noProof/>
             <w:webHidden/>
           </w:rPr>
@@ -2117,7 +2464,7 @@
           <w:tab w:val="left" w:pos="1440"/>
         </w:tabs>
         <w:rPr>
-          <w:rFonts w:asciiTheme="minorHAnsi" w:eastAsiaTheme="minorEastAsia" w:hAnsiTheme="minorHAnsi" w:cstheme="minorBidi"/>
+          <w:rFonts w:asciiTheme="minorHAnsi" w:eastAsiaTheme="minorEastAsia" w:hAnsiTheme="minorHAnsi" w:cstheme="minorHAnsi"/>
           <w:b w:val="0"/>
           <w:noProof/>
           <w:kern w:val="2"/>
@@ -2129,13 +2476,14 @@
         <w:r>
           <w:rPr>
             <w:rStyle w:val="Hyperlink"/>
+            <w:rFonts w:asciiTheme="minorHAnsi" w:hAnsiTheme="minorHAnsi" w:cstheme="minorHAnsi"/>
             <w:noProof/>
           </w:rPr>
           <w:t>Anhang B:</w:t>
         </w:r>
         <w:r>
           <w:rPr>
-            <w:rFonts w:asciiTheme="minorHAnsi" w:eastAsiaTheme="minorEastAsia" w:hAnsiTheme="minorHAnsi" w:cstheme="minorBidi"/>
+            <w:rFonts w:asciiTheme="minorHAnsi" w:eastAsiaTheme="minorEastAsia" w:hAnsiTheme="minorHAnsi" w:cstheme="minorHAnsi"/>
             <w:b w:val="0"/>
             <w:noProof/>
             <w:kern w:val="2"/>
@@ -2147,12 +2495,14 @@
         <w:r>
           <w:rPr>
             <w:rStyle w:val="Hyperlink"/>
+            <w:rFonts w:asciiTheme="minorHAnsi" w:hAnsiTheme="minorHAnsi" w:cstheme="minorHAnsi"/>
             <w:noProof/>
           </w:rPr>
           <w:t>Messkurve</w:t>
         </w:r>
         <w:r>
           <w:rPr>
+            <w:rFonts w:asciiTheme="minorHAnsi" w:hAnsiTheme="minorHAnsi" w:cstheme="minorHAnsi"/>
             <w:noProof/>
             <w:webHidden/>
           </w:rPr>
@@ -2160,6 +2510,7 @@
         </w:r>
         <w:r>
           <w:rPr>
+            <w:rFonts w:asciiTheme="minorHAnsi" w:hAnsiTheme="minorHAnsi" w:cstheme="minorHAnsi"/>
             <w:noProof/>
             <w:webHidden/>
           </w:rPr>
@@ -2167,6 +2518,7 @@
         </w:r>
         <w:r>
           <w:rPr>
+            <w:rFonts w:asciiTheme="minorHAnsi" w:hAnsiTheme="minorHAnsi" w:cstheme="minorHAnsi"/>
             <w:noProof/>
             <w:webHidden/>
           </w:rPr>
@@ -2174,12 +2526,14 @@
         </w:r>
         <w:r>
           <w:rPr>
-            <w:noProof/>
-            <w:webHidden/>
-          </w:rPr>
-        </w:r>
-        <w:r>
-          <w:rPr>
+            <w:rFonts w:asciiTheme="minorHAnsi" w:hAnsiTheme="minorHAnsi" w:cstheme="minorHAnsi"/>
+            <w:noProof/>
+            <w:webHidden/>
+          </w:rPr>
+        </w:r>
+        <w:r>
+          <w:rPr>
+            <w:rFonts w:asciiTheme="minorHAnsi" w:hAnsiTheme="minorHAnsi" w:cstheme="minorHAnsi"/>
             <w:noProof/>
             <w:webHidden/>
           </w:rPr>
@@ -2187,6 +2541,7 @@
         </w:r>
         <w:r>
           <w:rPr>
+            <w:rFonts w:asciiTheme="minorHAnsi" w:hAnsiTheme="minorHAnsi" w:cstheme="minorHAnsi"/>
             <w:noProof/>
             <w:webHidden/>
           </w:rPr>
@@ -2194,6 +2549,7 @@
         </w:r>
         <w:r>
           <w:rPr>
+            <w:rFonts w:asciiTheme="minorHAnsi" w:hAnsiTheme="minorHAnsi" w:cstheme="minorHAnsi"/>
             <w:noProof/>
             <w:webHidden/>
           </w:rPr>
@@ -2203,6 +2559,9 @@
     </w:p>
     <w:p>
       <w:pPr>
+        <w:rPr>
+          <w:rFonts w:asciiTheme="minorHAnsi" w:hAnsiTheme="minorHAnsi" w:cstheme="minorHAnsi"/>
+        </w:rPr>
         <w:sectPr>
           <w:pgSz w:w="11907" w:h="16840" w:code="9"/>
           <w:pgMar w:top="2002" w:right="1418" w:bottom="1134" w:left="1418" w:header="720" w:footer="720" w:gutter="0"/>
@@ -2213,46 +2572,82 @@
         </w:sectPr>
       </w:pPr>
       <w:r>
+        <w:rPr>
+          <w:rFonts w:asciiTheme="minorHAnsi" w:hAnsiTheme="minorHAnsi" w:cstheme="minorHAnsi"/>
+        </w:rPr>
         <w:fldChar w:fldCharType="end"/>
       </w:r>
     </w:p>
     <w:p>
       <w:pPr>
         <w:pStyle w:val="berschriftRmisch"/>
+        <w:rPr>
+          <w:rFonts w:asciiTheme="minorHAnsi" w:hAnsiTheme="minorHAnsi" w:cstheme="minorHAnsi"/>
+        </w:rPr>
       </w:pPr>
       <w:bookmarkStart w:id="5" w:name="_Toc421462617"/>
       <w:bookmarkStart w:id="6" w:name="_Toc167130069"/>
       <w:r>
+        <w:rPr>
+          <w:rFonts w:asciiTheme="minorHAnsi" w:hAnsiTheme="minorHAnsi" w:cstheme="minorHAnsi"/>
+        </w:rPr>
         <w:t>Abkürzungsverzeichnis</w:t>
       </w:r>
       <w:bookmarkEnd w:id="5"/>
       <w:bookmarkEnd w:id="6"/>
     </w:p>
-    <w:p/>
+    <w:p>
+      <w:pPr>
+        <w:rPr>
+          <w:rFonts w:asciiTheme="minorHAnsi" w:hAnsiTheme="minorHAnsi" w:cstheme="minorHAnsi"/>
+        </w:rPr>
+      </w:pPr>
+    </w:p>
     <w:p>
       <w:pPr>
         <w:pStyle w:val="berschriftRmisch"/>
+        <w:rPr>
+          <w:rFonts w:asciiTheme="minorHAnsi" w:hAnsiTheme="minorHAnsi" w:cstheme="minorHAnsi"/>
+        </w:rPr>
       </w:pPr>
       <w:bookmarkStart w:id="7" w:name="_Toc421462618"/>
       <w:bookmarkStart w:id="8" w:name="_Toc167130070"/>
       <w:r>
+        <w:rPr>
+          <w:rFonts w:asciiTheme="minorHAnsi" w:hAnsiTheme="minorHAnsi" w:cstheme="minorHAnsi"/>
+        </w:rPr>
         <w:t>Abbildungsverzeichnis</w:t>
       </w:r>
       <w:bookmarkEnd w:id="7"/>
       <w:bookmarkEnd w:id="8"/>
     </w:p>
     <w:p>
-      <w:r>
+      <w:pPr>
+        <w:rPr>
+          <w:rFonts w:asciiTheme="minorHAnsi" w:hAnsiTheme="minorHAnsi" w:cstheme="minorHAnsi"/>
+        </w:rPr>
+      </w:pPr>
+      <w:r>
+        <w:rPr>
+          <w:rFonts w:asciiTheme="minorHAnsi" w:hAnsiTheme="minorHAnsi" w:cstheme="minorHAnsi"/>
+        </w:rPr>
         <w:fldChar w:fldCharType="begin"/>
       </w:r>
       <w:r>
+        <w:rPr>
+          <w:rFonts w:asciiTheme="minorHAnsi" w:hAnsiTheme="minorHAnsi" w:cstheme="minorHAnsi"/>
+        </w:rPr>
         <w:instrText xml:space="preserve"> TOC \f Z \h \z \t "Abbildungsbeschriftung" \c "Abbildung" </w:instrText>
       </w:r>
       <w:r>
+        <w:rPr>
+          <w:rFonts w:asciiTheme="minorHAnsi" w:hAnsiTheme="minorHAnsi" w:cstheme="minorHAnsi"/>
+        </w:rPr>
         <w:fldChar w:fldCharType="separate"/>
       </w:r>
       <w:r>
         <w:rPr>
+          <w:rFonts w:asciiTheme="minorHAnsi" w:hAnsiTheme="minorHAnsi" w:cstheme="minorHAnsi"/>
           <w:b/>
           <w:bCs/>
           <w:noProof/>
@@ -2260,21 +2655,33 @@
         <w:t>Es konnten keine Einträge für ein Abbildungsverzeichnis gefunden werden.</w:t>
       </w:r>
       <w:r>
+        <w:rPr>
+          <w:rFonts w:asciiTheme="minorHAnsi" w:hAnsiTheme="minorHAnsi" w:cstheme="minorHAnsi"/>
+        </w:rPr>
         <w:fldChar w:fldCharType="end"/>
       </w:r>
     </w:p>
     <w:p>
       <w:pPr>
         <w:pStyle w:val="berschrift1"/>
+        <w:rPr>
+          <w:rFonts w:asciiTheme="minorHAnsi" w:hAnsiTheme="minorHAnsi" w:cstheme="minorHAnsi"/>
+        </w:rPr>
       </w:pPr>
       <w:bookmarkStart w:id="9" w:name="_Toc413753390"/>
       <w:bookmarkStart w:id="10" w:name="_Toc421462619"/>
       <w:bookmarkStart w:id="11" w:name="_Toc167130071"/>
       <w:r>
+        <w:rPr>
+          <w:rFonts w:asciiTheme="minorHAnsi" w:hAnsiTheme="minorHAnsi" w:cstheme="minorHAnsi"/>
+        </w:rPr>
         <w:lastRenderedPageBreak/>
         <w:t>E</w:t>
       </w:r>
       <w:r>
+        <w:rPr>
+          <w:rFonts w:asciiTheme="minorHAnsi" w:hAnsiTheme="minorHAnsi" w:cstheme="minorHAnsi"/>
+        </w:rPr>
         <w:t>inleitung</w:t>
       </w:r>
       <w:bookmarkEnd w:id="9"/>
@@ -2284,77 +2691,590 @@
     <w:p>
       <w:pPr>
         <w:pStyle w:val="Textnormal"/>
-      </w:pPr>
+        <w:rPr>
+          <w:rFonts w:asciiTheme="minorHAnsi" w:hAnsiTheme="minorHAnsi" w:cstheme="minorHAnsi"/>
+        </w:rPr>
+      </w:pPr>
+      <w:r>
+        <w:rPr>
+          <w:rFonts w:asciiTheme="minorHAnsi" w:hAnsiTheme="minorHAnsi" w:cstheme="minorHAnsi"/>
+        </w:rPr>
+        <w:t xml:space="preserve">Im Zeitalter der Digitalisierung </w:t>
+      </w:r>
+      <w:r>
+        <w:rPr>
+          <w:rFonts w:asciiTheme="minorHAnsi" w:hAnsiTheme="minorHAnsi" w:cstheme="minorHAnsi"/>
+        </w:rPr>
+        <w:t>vereinfachen</w:t>
+      </w:r>
+      <w:r>
+        <w:rPr>
+          <w:rFonts w:asciiTheme="minorHAnsi" w:hAnsiTheme="minorHAnsi" w:cstheme="minorHAnsi"/>
+        </w:rPr>
+        <w:t xml:space="preserve"> Desktop-Purchasing-Systeme den Einkaufsprozess, indem sie Unternehmen ermöglichen, ihre Beschaffungsaktivitäten effizienter, transparenter und kostengünstiger zu gestalten</w:t>
+      </w:r>
+      <w:r>
+        <w:rPr>
+          <w:rFonts w:asciiTheme="minorHAnsi" w:hAnsiTheme="minorHAnsi" w:cstheme="minorHAnsi"/>
+        </w:rPr>
+        <w:t xml:space="preserve">. </w:t>
+      </w:r>
+      <w:r>
+        <w:rPr>
+          <w:rFonts w:asciiTheme="minorHAnsi" w:hAnsiTheme="minorHAnsi" w:cstheme="minorHAnsi"/>
+        </w:rPr>
+        <w:t>Diese Systeme sind dabei dem E-Business zuzuordnen. Das Electronic Business meint dabei die Anbahnung, die Vereinbarung sowie die Abwicklung von elektronischen Geschäftspro</w:t>
+      </w:r>
+      <w:r>
+        <w:rPr>
+          <w:rFonts w:asciiTheme="minorHAnsi" w:hAnsiTheme="minorHAnsi" w:cstheme="minorHAnsi"/>
+        </w:rPr>
+        <w:t>z</w:t>
+      </w:r>
+      <w:r>
+        <w:rPr>
+          <w:rFonts w:asciiTheme="minorHAnsi" w:hAnsiTheme="minorHAnsi" w:cstheme="minorHAnsi"/>
+        </w:rPr>
+        <w:t>essen. Es handelt sich dabei um den Austausch von Leistungen zwischen Marktteilnehmern über öffentliche aber auch private Kommunikationsnetze. Ein Beispiel für ein solches Kommunikationsnetz wäre das Internet. Das Ziel des E-Business ist es bei einem solchen Austausch stets einen Wertschöpfungseffekt zu erzielen.</w:t>
+      </w:r>
+      <w:r>
+        <w:rPr>
+          <w:rFonts w:asciiTheme="minorHAnsi" w:hAnsiTheme="minorHAnsi" w:cstheme="minorHAnsi"/>
+        </w:rPr>
+        <w:t xml:space="preserve"> Die Teilnehmenden bei einem solchen Vertrag können, im Wesentlichen in 3 Gruppen eingeteilt werden Consumer, Business und Administration siehe Abb. 1.</w:t>
+      </w:r>
+    </w:p>
+    <w:p>
+      <w:pPr>
+        <w:pStyle w:val="Textnormal"/>
+        <w:rPr>
+          <w:rFonts w:asciiTheme="minorHAnsi" w:hAnsiTheme="minorHAnsi" w:cstheme="minorHAnsi"/>
+        </w:rPr>
+      </w:pPr>
+    </w:p>
+    <w:p>
+      <w:pPr>
+        <w:pStyle w:val="Textnormal"/>
+        <w:rPr>
+          <w:rFonts w:asciiTheme="minorHAnsi" w:hAnsiTheme="minorHAnsi" w:cstheme="minorHAnsi"/>
+        </w:rPr>
+      </w:pPr>
+    </w:p>
+    <w:p>
+      <w:pPr>
+        <w:pStyle w:val="Textnormal"/>
+        <w:rPr>
+          <w:rFonts w:asciiTheme="minorHAnsi" w:hAnsiTheme="minorHAnsi" w:cstheme="minorHAnsi"/>
+        </w:rPr>
+      </w:pPr>
+    </w:p>
+    <w:p/>
+    <w:p/>
+    <w:p/>
+    <w:p/>
+    <w:p/>
+    <w:p/>
+    <w:p/>
+    <w:p/>
+    <w:p/>
+    <w:p/>
+    <w:p/>
+    <w:p>
+      <w:pPr>
+        <w:tabs>
+          <w:tab w:val="left" w:pos="698"/>
+        </w:tabs>
+      </w:pPr>
+      <w:r>
+        <w:tab/>
+      </w:r>
+    </w:p>
+    <w:p>
+      <w:pPr>
+        <w:pStyle w:val="Textnormal"/>
+        <w:rPr>
+          <w:rFonts w:asciiTheme="minorHAnsi" w:hAnsiTheme="minorHAnsi" w:cstheme="minorHAnsi"/>
+        </w:rPr>
+      </w:pPr>
+      <w:r>
+        <w:rPr>
+          <w:rFonts w:asciiTheme="minorHAnsi" w:hAnsiTheme="minorHAnsi" w:cstheme="minorHAnsi"/>
+        </w:rPr>
+        <w:lastRenderedPageBreak/>
+        <w:drawing>
+          <wp:inline distT="0" distB="0" distL="0" distR="0" wp14:anchorId="1BE52757" wp14:editId="5D0BFB26">
+            <wp:extent cx="5760085" cy="4496435"/>
+            <wp:effectExtent l="0" t="0" r="0" b="0"/>
+            <wp:docPr id="1668859677" name="Grafik 1" descr="Ein Bild, das Text, Screenshot, Schrift, Zahl enthält.&#10;&#10;Automatisch generierte Beschreibung"/>
+            <wp:cNvGraphicFramePr>
+              <a:graphicFrameLocks xmlns:a="http://schemas.openxmlformats.org/drawingml/2006/main" noChangeAspect="1"/>
+            </wp:cNvGraphicFramePr>
+            <a:graphic xmlns:a="http://schemas.openxmlformats.org/drawingml/2006/main">
+              <a:graphicData uri="http://schemas.openxmlformats.org/drawingml/2006/picture">
+                <pic:pic xmlns:pic="http://schemas.openxmlformats.org/drawingml/2006/picture">
+                  <pic:nvPicPr>
+                    <pic:cNvPr id="1668859677" name="Grafik 1" descr="Ein Bild, das Text, Screenshot, Schrift, Zahl enthält.&#10;&#10;Automatisch generierte Beschreibung"/>
+                    <pic:cNvPicPr/>
+                  </pic:nvPicPr>
+                  <pic:blipFill>
+                    <a:blip r:embed="rId14"/>
+                    <a:stretch>
+                      <a:fillRect/>
+                    </a:stretch>
+                  </pic:blipFill>
+                  <pic:spPr>
+                    <a:xfrm>
+                      <a:off x="0" y="0"/>
+                      <a:ext cx="5760085" cy="4496435"/>
+                    </a:xfrm>
+                    <a:prstGeom prst="rect">
+                      <a:avLst/>
+                    </a:prstGeom>
+                  </pic:spPr>
+                </pic:pic>
+              </a:graphicData>
+            </a:graphic>
+          </wp:inline>
+        </w:drawing>
+      </w:r>
+    </w:p>
+    <w:p>
+      <w:pPr>
+        <w:pStyle w:val="Textnormal"/>
+        <w:rPr>
+          <w:rFonts w:asciiTheme="minorHAnsi" w:hAnsiTheme="minorHAnsi" w:cstheme="minorHAnsi"/>
+        </w:rPr>
+      </w:pPr>
+    </w:p>
+    <w:p>
+      <w:pPr>
+        <w:pStyle w:val="Textnormal"/>
+        <w:rPr>
+          <w:rFonts w:asciiTheme="minorHAnsi" w:hAnsiTheme="minorHAnsi" w:cstheme="minorHAnsi"/>
+        </w:rPr>
+      </w:pPr>
+    </w:p>
+    <w:p>
+      <w:pPr>
+        <w:pStyle w:val="Textnormal"/>
+        <w:rPr>
+          <w:rFonts w:asciiTheme="minorHAnsi" w:hAnsiTheme="minorHAnsi" w:cstheme="minorHAnsi"/>
+        </w:rPr>
+      </w:pPr>
+    </w:p>
+    <w:p>
+      <w:pPr>
+        <w:pStyle w:val="Textnormal"/>
+        <w:rPr>
+          <w:rFonts w:asciiTheme="minorHAnsi" w:hAnsiTheme="minorHAnsi" w:cstheme="minorHAnsi"/>
+        </w:rPr>
+      </w:pPr>
+      <w:r>
+        <w:rPr>
+          <w:shd w:val="clear" w:color="auto" w:fill="EDFAFF"/>
+        </w:rPr>
+        <w:t xml:space="preserve">Electronic Business </w:t>
+      </w:r>
+      <w:r>
+        <w:rPr>
+          <w:color w:val="E36B00"/>
+          <w:shd w:val="clear" w:color="auto" w:fill="EDFAFF"/>
+        </w:rPr>
+        <w:t xml:space="preserve">bezieht sich auf den Aufbau, die </w:t>
+      </w:r>
+      <w:r>
+        <w:rPr>
+          <w:shd w:val="clear" w:color="auto" w:fill="EDFAFF"/>
+        </w:rPr>
+        <w:t xml:space="preserve">Abwicklung und </w:t>
+      </w:r>
+      <w:r>
+        <w:rPr>
+          <w:color w:val="E36B00"/>
+          <w:shd w:val="clear" w:color="auto" w:fill="EDFAFF"/>
+        </w:rPr>
+        <w:t xml:space="preserve">die </w:t>
+      </w:r>
+      <w:r>
+        <w:rPr>
+          <w:shd w:val="clear" w:color="auto" w:fill="EDFAFF"/>
+        </w:rPr>
+        <w:t xml:space="preserve">Abwicklung elektronischer Geschäftsprozesse. </w:t>
+      </w:r>
+      <w:r>
+        <w:rPr>
+          <w:color w:val="E36B00"/>
+          <w:shd w:val="clear" w:color="auto" w:fill="EDFAFF"/>
+        </w:rPr>
+        <w:t xml:space="preserve">Dabei handelt </w:t>
+      </w:r>
+      <w:r>
+        <w:rPr>
+          <w:shd w:val="clear" w:color="auto" w:fill="EDFAFF"/>
+        </w:rPr>
+        <w:t xml:space="preserve">es </w:t>
+      </w:r>
+      <w:r>
+        <w:rPr>
+          <w:color w:val="E36B00"/>
+          <w:shd w:val="clear" w:color="auto" w:fill="EDFAFF"/>
+        </w:rPr>
+        <w:t xml:space="preserve">sich um den </w:t>
+      </w:r>
+      <w:r>
+        <w:rPr>
+          <w:shd w:val="clear" w:color="auto" w:fill="EDFAFF"/>
+        </w:rPr>
+        <w:t xml:space="preserve">Austausch </w:t>
+      </w:r>
+      <w:r>
+        <w:rPr>
+          <w:color w:val="E36B00"/>
+          <w:shd w:val="clear" w:color="auto" w:fill="EDFAFF"/>
+        </w:rPr>
+        <w:t xml:space="preserve">von Leistungen </w:t>
+      </w:r>
+      <w:r>
+        <w:rPr>
+          <w:shd w:val="clear" w:color="auto" w:fill="EDFAFF"/>
+        </w:rPr>
+        <w:t xml:space="preserve">zwischen </w:t>
+      </w:r>
+      <w:r>
+        <w:rPr>
+          <w:color w:val="E36B00"/>
+          <w:shd w:val="clear" w:color="auto" w:fill="EDFAFF"/>
+        </w:rPr>
+        <w:t xml:space="preserve">Marktteilnehmern über </w:t>
+      </w:r>
+      <w:r>
+        <w:rPr>
+          <w:shd w:val="clear" w:color="auto" w:fill="EDFAFF"/>
+        </w:rPr>
+        <w:t xml:space="preserve">öffentliche oder private Kommunikationsnetze (z. B. </w:t>
+      </w:r>
+      <w:r>
+        <w:rPr>
+          <w:color w:val="E36B00"/>
+          <w:shd w:val="clear" w:color="auto" w:fill="EDFAFF"/>
+        </w:rPr>
+        <w:t xml:space="preserve">das </w:t>
+      </w:r>
+      <w:r>
+        <w:rPr>
+          <w:shd w:val="clear" w:color="auto" w:fill="EDFAFF"/>
+        </w:rPr>
+        <w:t xml:space="preserve">Internet), </w:t>
+      </w:r>
+      <w:r>
+        <w:rPr>
+          <w:color w:val="E36B00"/>
+          <w:shd w:val="clear" w:color="auto" w:fill="EDFAFF"/>
+        </w:rPr>
+        <w:t xml:space="preserve">um einen Wertschöpfungseffekt </w:t>
+      </w:r>
+      <w:r>
+        <w:rPr>
+          <w:shd w:val="clear" w:color="auto" w:fill="EDFAFF"/>
+        </w:rPr>
+        <w:t xml:space="preserve">zu </w:t>
+      </w:r>
+      <w:r>
+        <w:rPr>
+          <w:color w:val="E36B00"/>
+          <w:shd w:val="clear" w:color="auto" w:fill="EDFAFF"/>
+        </w:rPr>
+        <w:t>erzielen.</w:t>
+      </w:r>
+      <w:r>
+        <w:t xml:space="preserve"> Sowohl Unternehmen </w:t>
+      </w:r>
+      <w:r>
+        <w:rPr>
+          <w:color w:val="006ACC"/>
+        </w:rPr>
+        <w:t xml:space="preserve">(Business), öffentliche Institutionen (Administration) </w:t>
+      </w:r>
+      <w:r>
+        <w:t xml:space="preserve">als </w:t>
+      </w:r>
+      <w:r>
+        <w:rPr>
+          <w:color w:val="E36B00"/>
+        </w:rPr>
+        <w:t xml:space="preserve">auch </w:t>
+      </w:r>
+      <w:r>
+        <w:t xml:space="preserve">private </w:t>
+      </w:r>
+      <w:r>
+        <w:rPr>
+          <w:color w:val="E36B00"/>
+        </w:rPr>
+        <w:t>Verbraucher (</w:t>
+      </w:r>
+      <w:proofErr w:type="spellStart"/>
+      <w:r>
+        <w:rPr>
+          <w:color w:val="E36B00"/>
+        </w:rPr>
+        <w:t>Consumers</w:t>
+      </w:r>
+      <w:proofErr w:type="spellEnd"/>
+      <w:r>
+        <w:rPr>
+          <w:color w:val="E36B00"/>
+        </w:rPr>
+        <w:t xml:space="preserve"> </w:t>
+      </w:r>
+      <w:r>
+        <w:t xml:space="preserve">oder </w:t>
+      </w:r>
+      <w:r>
+        <w:rPr>
+          <w:color w:val="E36B00"/>
+        </w:rPr>
+        <w:t xml:space="preserve">Citizens) </w:t>
+      </w:r>
+      <w:r>
+        <w:t xml:space="preserve">können als Leistungsanbieter und Leistungsnachfrager </w:t>
+      </w:r>
+      <w:r>
+        <w:rPr>
+          <w:color w:val="E36B00"/>
+        </w:rPr>
+        <w:t>agieren.</w:t>
+      </w:r>
+      <w:r>
+        <w:t xml:space="preserve"> Es ist </w:t>
+      </w:r>
+      <w:r>
+        <w:rPr>
+          <w:color w:val="E36B00"/>
+        </w:rPr>
+        <w:t xml:space="preserve">von Bedeutung, </w:t>
+      </w:r>
+      <w:r>
+        <w:rPr>
+          <w:color w:val="006ACC"/>
+        </w:rPr>
+        <w:t xml:space="preserve">dass die elektronische Geschäftsbeziehung einen </w:t>
+      </w:r>
+      <w:r>
+        <w:rPr>
+          <w:color w:val="E36B00"/>
+        </w:rPr>
+        <w:t xml:space="preserve">zusätzlichen Nutzen bringt, </w:t>
+      </w:r>
+      <w:r>
+        <w:t xml:space="preserve">sei es </w:t>
+      </w:r>
+      <w:r>
+        <w:rPr>
+          <w:color w:val="E36B00"/>
+        </w:rPr>
+        <w:t xml:space="preserve">durch </w:t>
+      </w:r>
+      <w:r>
+        <w:t xml:space="preserve">einen monetären oder einen immateriellen Beitrag. In </w:t>
+      </w:r>
+      <w:r>
+        <w:rPr>
+          <w:color w:val="E36B00"/>
+        </w:rPr>
+        <w:t xml:space="preserve">Abbildung </w:t>
+      </w:r>
+      <w:r>
+        <w:t xml:space="preserve">1.1 </w:t>
+      </w:r>
+      <w:r>
+        <w:rPr>
+          <w:color w:val="E36B00"/>
+        </w:rPr>
+        <w:t xml:space="preserve">sind </w:t>
+      </w:r>
+      <w:r>
+        <w:t xml:space="preserve">die drei wichtigsten </w:t>
+      </w:r>
+      <w:r>
+        <w:rPr>
+          <w:color w:val="E36B00"/>
+        </w:rPr>
+        <w:t xml:space="preserve">Marktteilnehmergruppen </w:t>
+      </w:r>
+      <w:r>
+        <w:t xml:space="preserve">mit ihren </w:t>
+      </w:r>
+      <w:r>
+        <w:rPr>
+          <w:color w:val="E36B00"/>
+        </w:rPr>
+        <w:t>potenziellen Geschäftsbeziehungen dargestellt.</w:t>
+      </w:r>
+      <w:r>
+        <w:t xml:space="preserve"> Jeder Teilnehmer kann </w:t>
+      </w:r>
+      <w:r>
+        <w:rPr>
+          <w:color w:val="E36B00"/>
+        </w:rPr>
+        <w:t xml:space="preserve">sich entweder </w:t>
+      </w:r>
+      <w:r>
+        <w:t xml:space="preserve">als Anbieter oder als </w:t>
+      </w:r>
+      <w:r>
+        <w:rPr>
+          <w:color w:val="E36B00"/>
+        </w:rPr>
+        <w:t xml:space="preserve">Begünstigter </w:t>
+      </w:r>
+      <w:r>
+        <w:t xml:space="preserve">von </w:t>
+      </w:r>
+      <w:r>
+        <w:rPr>
+          <w:color w:val="E36B00"/>
+        </w:rPr>
+        <w:t>Dienstleistungen präsentieren.</w:t>
+      </w:r>
+      <w:r>
+        <w:t xml:space="preserve"> Insgesamt </w:t>
+      </w:r>
+      <w:r>
+        <w:rPr>
+          <w:color w:val="E36B00"/>
+        </w:rPr>
+        <w:t xml:space="preserve">ergeben sich </w:t>
+      </w:r>
+      <w:r>
+        <w:t xml:space="preserve">dadurch neun </w:t>
+      </w:r>
+      <w:r>
+        <w:rPr>
+          <w:color w:val="E36B00"/>
+        </w:rPr>
+        <w:t xml:space="preserve">grundlegende </w:t>
+      </w:r>
+      <w:r>
+        <w:t>Geschäftsbeziehungen.</w:t>
+      </w:r>
+    </w:p>
+    <w:p>
+      <w:pPr>
+        <w:pStyle w:val="Textnormal"/>
+        <w:rPr>
+          <w:rFonts w:asciiTheme="minorHAnsi" w:hAnsiTheme="minorHAnsi" w:cstheme="minorHAnsi"/>
+        </w:rPr>
+      </w:pPr>
+      <w:r>
+        <w:rPr>
+          <w:rFonts w:asciiTheme="minorHAnsi" w:hAnsiTheme="minorHAnsi" w:cstheme="minorHAnsi"/>
+        </w:rPr>
+        <w:lastRenderedPageBreak/>
+        <w:t>Ziel</w:t>
+      </w:r>
+    </w:p>
+    <w:p>
+      <w:pPr>
+        <w:pStyle w:val="Textnormal"/>
+        <w:rPr>
+          <w:rFonts w:asciiTheme="minorHAnsi" w:hAnsiTheme="minorHAnsi" w:cstheme="minorHAnsi"/>
+        </w:rPr>
+      </w:pPr>
+      <w:proofErr w:type="spellStart"/>
+      <w:r>
+        <w:rPr>
+          <w:rFonts w:asciiTheme="minorHAnsi" w:hAnsiTheme="minorHAnsi" w:cstheme="minorHAnsi"/>
+        </w:rPr>
+        <w:t>Vorgeh</w:t>
+      </w:r>
+      <w:proofErr w:type="spellEnd"/>
+    </w:p>
+    <w:p>
+      <w:pPr>
+        <w:pStyle w:val="Textnormal"/>
+        <w:rPr>
+          <w:rFonts w:asciiTheme="minorHAnsi" w:hAnsiTheme="minorHAnsi" w:cstheme="minorHAnsi"/>
+        </w:rPr>
+      </w:pPr>
+      <w:r>
+        <w:rPr>
+          <w:rFonts w:asciiTheme="minorHAnsi" w:hAnsiTheme="minorHAnsi" w:cstheme="minorHAnsi"/>
+        </w:rPr>
+        <w:t xml:space="preserve">Desktop Purchasing </w:t>
+      </w:r>
+      <w:proofErr w:type="spellStart"/>
+      <w:r>
+        <w:rPr>
+          <w:rFonts w:asciiTheme="minorHAnsi" w:hAnsiTheme="minorHAnsi" w:cstheme="minorHAnsi"/>
+        </w:rPr>
+        <w:t>Sytem</w:t>
+      </w:r>
+      <w:proofErr w:type="spellEnd"/>
     </w:p>
     <w:p>
       <w:pPr>
         <w:pStyle w:val="berschrift1"/>
-      </w:pPr>
-      <w:bookmarkStart w:id="12" w:name="_Toc421462623"/>
-      <w:bookmarkStart w:id="13" w:name="_Toc167130072"/>
-      <w:r>
-        <w:t>Struktur einer wissenschaftlichen Arbeit</w:t>
+        <w:rPr>
+          <w:rFonts w:asciiTheme="minorHAnsi" w:hAnsiTheme="minorHAnsi" w:cstheme="minorHAnsi"/>
+        </w:rPr>
+      </w:pPr>
+      <w:r>
+        <w:rPr>
+          <w:rFonts w:asciiTheme="minorHAnsi" w:hAnsiTheme="minorHAnsi" w:cstheme="minorHAnsi"/>
+        </w:rPr>
+        <w:t>Hauptteil</w:t>
+      </w:r>
+    </w:p>
+    <w:p>
+      <w:pPr>
+        <w:pStyle w:val="berschrift2"/>
+      </w:pPr>
+      <w:r>
+        <w:t>Vorbereitung</w:t>
+      </w:r>
+    </w:p>
+    <w:p>
+      <w:pPr>
+        <w:pStyle w:val="berschrift2"/>
+      </w:pPr>
+      <w:r>
+        <w:t>Analyse</w:t>
+      </w:r>
+    </w:p>
+    <w:p>
+      <w:pPr>
+        <w:pStyle w:val="berschrift2"/>
+      </w:pPr>
+      <w:r>
+        <w:t>Praxisbeispiel</w:t>
+      </w:r>
+    </w:p>
+    <w:p>
+      <w:pPr>
+        <w:pStyle w:val="berschrift1"/>
+        <w:rPr>
+          <w:rFonts w:asciiTheme="minorHAnsi" w:hAnsiTheme="minorHAnsi" w:cstheme="minorHAnsi"/>
+        </w:rPr>
+      </w:pPr>
+      <w:bookmarkStart w:id="12" w:name="_Toc421462632"/>
+      <w:bookmarkStart w:id="13" w:name="_Toc167130076"/>
+      <w:r>
+        <w:rPr>
+          <w:rFonts w:asciiTheme="minorHAnsi" w:hAnsiTheme="minorHAnsi" w:cstheme="minorHAnsi"/>
+        </w:rPr>
+        <w:t>Fazit und Ausblick</w:t>
       </w:r>
       <w:bookmarkEnd w:id="12"/>
       <w:bookmarkEnd w:id="13"/>
     </w:p>
-    <w:p>
-      <w:pPr>
-        <w:pStyle w:val="berschrift1"/>
-      </w:pPr>
-      <w:bookmarkStart w:id="14" w:name="_Toc421462624"/>
-      <w:bookmarkStart w:id="15" w:name="_Toc167130073"/>
-      <w:r>
-        <w:t xml:space="preserve">Hinweise zur </w:t>
-      </w:r>
-      <w:r>
-        <w:t>Formatierung</w:t>
-      </w:r>
-      <w:bookmarkEnd w:id="14"/>
-      <w:bookmarkEnd w:id="15"/>
-    </w:p>
-    <w:p>
-      <w:pPr>
-        <w:pStyle w:val="berschrift1"/>
-      </w:pPr>
-      <w:bookmarkStart w:id="16" w:name="_Toc421462630"/>
-      <w:bookmarkStart w:id="17" w:name="_Toc167130074"/>
-      <w:r>
-        <w:t>Hinweise zum Literaturverzeichnis</w:t>
-      </w:r>
-      <w:bookmarkEnd w:id="16"/>
-      <w:bookmarkEnd w:id="17"/>
-    </w:p>
-    <w:p>
-      <w:pPr>
-        <w:pStyle w:val="berschrift1"/>
-      </w:pPr>
-      <w:bookmarkStart w:id="18" w:name="_Toc421462631"/>
-      <w:bookmarkStart w:id="19" w:name="_Toc167130075"/>
-      <w:r>
-        <w:t>Hinweise zur Datensicherung</w:t>
-      </w:r>
-      <w:bookmarkEnd w:id="18"/>
-      <w:bookmarkEnd w:id="19"/>
-    </w:p>
-    <w:p>
-      <w:pPr>
-        <w:pStyle w:val="berschrift1"/>
-      </w:pPr>
-      <w:bookmarkStart w:id="20" w:name="_Toc421462632"/>
-      <w:bookmarkStart w:id="21" w:name="_Toc167130076"/>
-      <w:r>
-        <w:t>Fazit und Ausblick</w:t>
-      </w:r>
-      <w:bookmarkEnd w:id="20"/>
-      <w:bookmarkEnd w:id="21"/>
-    </w:p>
-    <w:bookmarkStart w:id="22" w:name="_Toc167130077" w:displacedByCustomXml="next"/>
-    <w:bookmarkStart w:id="23" w:name="_Toc421462633" w:displacedByCustomXml="next"/>
+    <w:bookmarkStart w:id="14" w:name="_Toc167130077" w:displacedByCustomXml="next"/>
+    <w:bookmarkStart w:id="15" w:name="_Toc421462633" w:displacedByCustomXml="next"/>
     <w:sdt>
       <w:sdtPr>
         <w:rPr>
-          <w:rFonts w:ascii="Times New Roman" w:hAnsi="Times New Roman"/>
+          <w:rFonts w:asciiTheme="minorHAnsi" w:hAnsiTheme="minorHAnsi" w:cstheme="minorHAnsi"/>
           <w:b w:val="0"/>
           <w:kern w:val="0"/>
           <w:sz w:val="24"/>
@@ -2366,24 +3286,28 @@
           <w:docPartUnique/>
         </w:docPartObj>
       </w:sdtPr>
-      <w:sdtEndPr>
-        <w:rPr>
-          <w:rFonts w:ascii="Calibri Light" w:hAnsi="Calibri Light"/>
-        </w:rPr>
-      </w:sdtEndPr>
       <w:sdtContent>
         <w:p>
           <w:pPr>
             <w:pStyle w:val="berschrift1"/>
+            <w:rPr>
+              <w:rFonts w:asciiTheme="minorHAnsi" w:hAnsiTheme="minorHAnsi" w:cstheme="minorHAnsi"/>
+            </w:rPr>
           </w:pPr>
           <w:r>
+            <w:rPr>
+              <w:rFonts w:asciiTheme="minorHAnsi" w:hAnsiTheme="minorHAnsi" w:cstheme="minorHAnsi"/>
+            </w:rPr>
             <w:t>Literaturverzeichnis</w:t>
           </w:r>
-          <w:bookmarkEnd w:id="23"/>
-          <w:bookmarkEnd w:id="22"/>
+          <w:bookmarkEnd w:id="15"/>
+          <w:bookmarkEnd w:id="14"/>
         </w:p>
         <w:sdt>
           <w:sdtPr>
+            <w:rPr>
+              <w:rFonts w:asciiTheme="minorHAnsi" w:hAnsiTheme="minorHAnsi" w:cstheme="minorHAnsi"/>
+            </w:rPr>
             <w:id w:val="111145805"/>
             <w:bibliography/>
           </w:sdtPr>
@@ -2391,7 +3315,7 @@
             <w:p>
               <w:pPr>
                 <w:rPr>
-                  <w:rFonts w:asciiTheme="minorHAnsi" w:eastAsiaTheme="minorHAnsi" w:hAnsiTheme="minorHAnsi" w:cstheme="minorBidi"/>
+                  <w:rFonts w:asciiTheme="minorHAnsi" w:eastAsiaTheme="minorHAnsi" w:hAnsiTheme="minorHAnsi" w:cstheme="minorHAnsi"/>
                   <w:noProof/>
                   <w:sz w:val="22"/>
                   <w:szCs w:val="22"/>
@@ -2399,12 +3323,21 @@
                 </w:rPr>
               </w:pPr>
               <w:r>
+                <w:rPr>
+                  <w:rFonts w:asciiTheme="minorHAnsi" w:hAnsiTheme="minorHAnsi" w:cstheme="minorHAnsi"/>
+                </w:rPr>
                 <w:fldChar w:fldCharType="begin"/>
               </w:r>
               <w:r>
+                <w:rPr>
+                  <w:rFonts w:asciiTheme="minorHAnsi" w:hAnsiTheme="minorHAnsi" w:cstheme="minorHAnsi"/>
+                </w:rPr>
                 <w:instrText>BIBLIOGRAPHY</w:instrText>
               </w:r>
               <w:r>
+                <w:rPr>
+                  <w:rFonts w:asciiTheme="minorHAnsi" w:hAnsiTheme="minorHAnsi" w:cstheme="minorHAnsi"/>
+                </w:rPr>
                 <w:fldChar w:fldCharType="separate"/>
               </w:r>
             </w:p>
@@ -2421,8 +3354,8 @@
                 <w:tblLook w:val="04A0" w:firstRow="1" w:lastRow="0" w:firstColumn="1" w:lastColumn="0" w:noHBand="0" w:noVBand="1"/>
               </w:tblPr>
               <w:tblGrid>
-                <w:gridCol w:w="429"/>
-                <w:gridCol w:w="8642"/>
+                <w:gridCol w:w="433"/>
+                <w:gridCol w:w="8638"/>
               </w:tblGrid>
               <w:tr>
                 <w:trPr>
@@ -2438,12 +3371,14 @@
                     <w:pPr>
                       <w:pStyle w:val="Literaturverzeichnis"/>
                       <w:rPr>
+                        <w:rFonts w:asciiTheme="minorHAnsi" w:hAnsiTheme="minorHAnsi" w:cstheme="minorHAnsi"/>
                         <w:noProof/>
                         <w:sz w:val="24"/>
                       </w:rPr>
                     </w:pPr>
                     <w:r>
                       <w:rPr>
+                        <w:rFonts w:asciiTheme="minorHAnsi" w:hAnsiTheme="minorHAnsi" w:cstheme="minorHAnsi"/>
                         <w:noProof/>
                       </w:rPr>
                       <w:t xml:space="preserve">[1] </w:t>
@@ -2459,17 +3394,20 @@
                     <w:pPr>
                       <w:pStyle w:val="Literaturverzeichnis"/>
                       <w:rPr>
+                        <w:rFonts w:asciiTheme="minorHAnsi" w:hAnsiTheme="minorHAnsi" w:cstheme="minorHAnsi"/>
                         <w:noProof/>
                       </w:rPr>
                     </w:pPr>
                     <w:r>
                       <w:rPr>
+                        <w:rFonts w:asciiTheme="minorHAnsi" w:hAnsiTheme="minorHAnsi" w:cstheme="minorHAnsi"/>
                         <w:noProof/>
                       </w:rPr>
                       <w:t xml:space="preserve">Land Baden-Württemberg, </w:t>
                     </w:r>
                     <w:r>
                       <w:rPr>
+                        <w:rFonts w:asciiTheme="minorHAnsi" w:hAnsiTheme="minorHAnsi" w:cstheme="minorHAnsi"/>
                         <w:i/>
                         <w:iCs/>
                         <w:noProof/>
@@ -2478,6 +3416,7 @@
                     </w:r>
                     <w:r>
                       <w:rPr>
+                        <w:rFonts w:asciiTheme="minorHAnsi" w:hAnsiTheme="minorHAnsi" w:cstheme="minorHAnsi"/>
                         <w:noProof/>
                       </w:rPr>
                       <w:t xml:space="preserve">L. Baden-Württemberg, Hrsg., 2014. </w:t>
@@ -2499,11 +3438,13 @@
                     <w:pPr>
                       <w:pStyle w:val="Literaturverzeichnis"/>
                       <w:rPr>
+                        <w:rFonts w:asciiTheme="minorHAnsi" w:hAnsiTheme="minorHAnsi" w:cstheme="minorHAnsi"/>
                         <w:noProof/>
                       </w:rPr>
                     </w:pPr>
                     <w:r>
                       <w:rPr>
+                        <w:rFonts w:asciiTheme="minorHAnsi" w:hAnsiTheme="minorHAnsi" w:cstheme="minorHAnsi"/>
                         <w:noProof/>
                       </w:rPr>
                       <w:t xml:space="preserve">[2] </w:t>
@@ -2519,11 +3460,13 @@
                     <w:pPr>
                       <w:pStyle w:val="Literaturverzeichnis"/>
                       <w:rPr>
+                        <w:rFonts w:asciiTheme="minorHAnsi" w:hAnsiTheme="minorHAnsi" w:cstheme="minorHAnsi"/>
                         <w:noProof/>
                       </w:rPr>
                     </w:pPr>
                     <w:r>
                       <w:rPr>
+                        <w:rFonts w:asciiTheme="minorHAnsi" w:hAnsiTheme="minorHAnsi" w:cstheme="minorHAnsi"/>
                         <w:noProof/>
                         <w:lang w:val="en-GB"/>
                       </w:rPr>
@@ -2531,6 +3474,7 @@
                     </w:r>
                     <w:r>
                       <w:rPr>
+                        <w:rFonts w:asciiTheme="minorHAnsi" w:hAnsiTheme="minorHAnsi" w:cstheme="minorHAnsi"/>
                         <w:noProof/>
                       </w:rPr>
                       <w:t>Available: http://www.springer.com/computer/lncs?SGWID=0-164-6-793341-0. [Zugriff am 1 Mai 2015].</w:t>
@@ -2552,11 +3496,13 @@
                     <w:pPr>
                       <w:pStyle w:val="Literaturverzeichnis"/>
                       <w:rPr>
+                        <w:rFonts w:asciiTheme="minorHAnsi" w:hAnsiTheme="minorHAnsi" w:cstheme="minorHAnsi"/>
                         <w:noProof/>
                       </w:rPr>
                     </w:pPr>
                     <w:r>
                       <w:rPr>
+                        <w:rFonts w:asciiTheme="minorHAnsi" w:hAnsiTheme="minorHAnsi" w:cstheme="minorHAnsi"/>
                         <w:noProof/>
                       </w:rPr>
                       <w:t xml:space="preserve">[3] </w:t>
@@ -2572,11 +3518,13 @@
                     <w:pPr>
                       <w:pStyle w:val="Literaturverzeichnis"/>
                       <w:rPr>
+                        <w:rFonts w:asciiTheme="minorHAnsi" w:hAnsiTheme="minorHAnsi" w:cstheme="minorHAnsi"/>
                         <w:noProof/>
                       </w:rPr>
                     </w:pPr>
                     <w:r>
                       <w:rPr>
+                        <w:rFonts w:asciiTheme="minorHAnsi" w:hAnsiTheme="minorHAnsi" w:cstheme="minorHAnsi"/>
                         <w:noProof/>
                       </w:rPr>
                       <w:t>M. Brettschneider, „Bachelorarbeit, Masterarbeit und Facharbeit mit LaTeX schreiben,“ [Online]. Available: http://www.bretschneidernet.de/tips/thesislatex.html#vorlagen. [Zugriff am 1 Mai 2015].</w:t>
@@ -2598,11 +3546,13 @@
                     <w:pPr>
                       <w:pStyle w:val="Literaturverzeichnis"/>
                       <w:rPr>
+                        <w:rFonts w:asciiTheme="minorHAnsi" w:hAnsiTheme="minorHAnsi" w:cstheme="minorHAnsi"/>
                         <w:noProof/>
                       </w:rPr>
                     </w:pPr>
                     <w:r>
                       <w:rPr>
+                        <w:rFonts w:asciiTheme="minorHAnsi" w:hAnsiTheme="minorHAnsi" w:cstheme="minorHAnsi"/>
                         <w:noProof/>
                       </w:rPr>
                       <w:t xml:space="preserve">[4] </w:t>
@@ -2618,11 +3568,13 @@
                     <w:pPr>
                       <w:pStyle w:val="Literaturverzeichnis"/>
                       <w:rPr>
+                        <w:rFonts w:asciiTheme="minorHAnsi" w:hAnsiTheme="minorHAnsi" w:cstheme="minorHAnsi"/>
                         <w:noProof/>
                       </w:rPr>
                     </w:pPr>
                     <w:r>
                       <w:rPr>
+                        <w:rFonts w:asciiTheme="minorHAnsi" w:hAnsiTheme="minorHAnsi" w:cstheme="minorHAnsi"/>
                         <w:noProof/>
                       </w:rPr>
                       <w:t>DHBW Stuttgart Campus Horb, „LaTeX-Vorlage für Bachelorarbeiten o.ä.,“ [Online]. Available: https://github.com/dhbw-horb/latexVorlage. [Zugriff am 1 Mai 2015].</w:t>
@@ -2644,11 +3596,13 @@
                     <w:pPr>
                       <w:pStyle w:val="Literaturverzeichnis"/>
                       <w:rPr>
+                        <w:rFonts w:asciiTheme="minorHAnsi" w:hAnsiTheme="minorHAnsi" w:cstheme="minorHAnsi"/>
                         <w:noProof/>
                       </w:rPr>
                     </w:pPr>
                     <w:r>
                       <w:rPr>
+                        <w:rFonts w:asciiTheme="minorHAnsi" w:hAnsiTheme="minorHAnsi" w:cstheme="minorHAnsi"/>
                         <w:noProof/>
                       </w:rPr>
                       <w:t xml:space="preserve">[5] </w:t>
@@ -2664,11 +3618,13 @@
                     <w:pPr>
                       <w:pStyle w:val="Literaturverzeichnis"/>
                       <w:rPr>
+                        <w:rFonts w:asciiTheme="minorHAnsi" w:hAnsiTheme="minorHAnsi" w:cstheme="minorHAnsi"/>
                         <w:noProof/>
                       </w:rPr>
                     </w:pPr>
                     <w:r>
                       <w:rPr>
+                        <w:rFonts w:asciiTheme="minorHAnsi" w:hAnsiTheme="minorHAnsi" w:cstheme="minorHAnsi"/>
                         <w:noProof/>
                       </w:rPr>
                       <w:t>M. Knopp, „LaTex-Vorlage für technische Berichte oder Diplom- / Bachelor- / Masterarbeiten,“ [Online]. Available: http://www.maknesium.de/kompetenzen. [Zugriff am 1 Mai 2015].</w:t>
@@ -2690,11 +3646,13 @@
                     <w:pPr>
                       <w:pStyle w:val="Literaturverzeichnis"/>
                       <w:rPr>
+                        <w:rFonts w:asciiTheme="minorHAnsi" w:hAnsiTheme="minorHAnsi" w:cstheme="minorHAnsi"/>
                         <w:noProof/>
                       </w:rPr>
                     </w:pPr>
                     <w:r>
                       <w:rPr>
+                        <w:rFonts w:asciiTheme="minorHAnsi" w:hAnsiTheme="minorHAnsi" w:cstheme="minorHAnsi"/>
                         <w:noProof/>
                       </w:rPr>
                       <w:t xml:space="preserve">[6] </w:t>
@@ -2710,11 +3668,13 @@
                     <w:pPr>
                       <w:pStyle w:val="Literaturverzeichnis"/>
                       <w:rPr>
+                        <w:rFonts w:asciiTheme="minorHAnsi" w:hAnsiTheme="minorHAnsi" w:cstheme="minorHAnsi"/>
                         <w:noProof/>
                       </w:rPr>
                     </w:pPr>
                     <w:r>
                       <w:rPr>
+                        <w:rFonts w:asciiTheme="minorHAnsi" w:hAnsiTheme="minorHAnsi" w:cstheme="minorHAnsi"/>
                         <w:noProof/>
                         <w:lang w:val="en-GB"/>
                       </w:rPr>
@@ -2722,16 +3682,10 @@
                     </w:r>
                     <w:r>
                       <w:rPr>
+                        <w:rFonts w:asciiTheme="minorHAnsi" w:hAnsiTheme="minorHAnsi" w:cstheme="minorHAnsi"/>
                         <w:noProof/>
                       </w:rPr>
-                      <w:t xml:space="preserve">[Zugriff am 1 </w:t>
-                    </w:r>
-                    <w:r>
-                      <w:rPr>
-                        <w:noProof/>
-                      </w:rPr>
-                      <w:lastRenderedPageBreak/>
-                      <w:t>Mai 2015].</w:t>
+                      <w:t>[Zugriff am 1 Mai 2015].</w:t>
                     </w:r>
                   </w:p>
                 </w:tc>
@@ -2750,14 +3704,15 @@
                     <w:pPr>
                       <w:pStyle w:val="Literaturverzeichnis"/>
                       <w:rPr>
+                        <w:rFonts w:asciiTheme="minorHAnsi" w:hAnsiTheme="minorHAnsi" w:cstheme="minorHAnsi"/>
                         <w:noProof/>
                       </w:rPr>
                     </w:pPr>
                     <w:r>
                       <w:rPr>
+                        <w:rFonts w:asciiTheme="minorHAnsi" w:hAnsiTheme="minorHAnsi" w:cstheme="minorHAnsi"/>
                         <w:noProof/>
                       </w:rPr>
-                      <w:lastRenderedPageBreak/>
                       <w:t xml:space="preserve">[7] </w:t>
                     </w:r>
                   </w:p>
@@ -2771,11 +3726,13 @@
                     <w:pPr>
                       <w:pStyle w:val="Literaturverzeichnis"/>
                       <w:rPr>
+                        <w:rFonts w:asciiTheme="minorHAnsi" w:hAnsiTheme="minorHAnsi" w:cstheme="minorHAnsi"/>
                         <w:noProof/>
                       </w:rPr>
                     </w:pPr>
                     <w:r>
                       <w:rPr>
+                        <w:rFonts w:asciiTheme="minorHAnsi" w:hAnsiTheme="minorHAnsi" w:cstheme="minorHAnsi"/>
                         <w:noProof/>
                       </w:rPr>
                       <w:t>O. Winkelhake, „Bibliographix,“ [Online]. Available: http://www.bibliographix.de. [Zugriff am 1 Mai 2015].</w:t>
@@ -2797,11 +3754,13 @@
                     <w:pPr>
                       <w:pStyle w:val="Literaturverzeichnis"/>
                       <w:rPr>
+                        <w:rFonts w:asciiTheme="minorHAnsi" w:hAnsiTheme="minorHAnsi" w:cstheme="minorHAnsi"/>
                         <w:noProof/>
                       </w:rPr>
                     </w:pPr>
                     <w:r>
                       <w:rPr>
+                        <w:rFonts w:asciiTheme="minorHAnsi" w:hAnsiTheme="minorHAnsi" w:cstheme="minorHAnsi"/>
                         <w:noProof/>
                       </w:rPr>
                       <w:t xml:space="preserve">[8] </w:t>
@@ -2817,11 +3776,13 @@
                     <w:pPr>
                       <w:pStyle w:val="Literaturverzeichnis"/>
                       <w:rPr>
+                        <w:rFonts w:asciiTheme="minorHAnsi" w:hAnsiTheme="minorHAnsi" w:cstheme="minorHAnsi"/>
                         <w:noProof/>
                       </w:rPr>
                     </w:pPr>
                     <w:r>
                       <w:rPr>
+                        <w:rFonts w:asciiTheme="minorHAnsi" w:hAnsiTheme="minorHAnsi" w:cstheme="minorHAnsi"/>
                         <w:noProof/>
                         <w:lang w:val="en-GB"/>
                       </w:rPr>
@@ -2829,9 +3790,18 @@
                     </w:r>
                     <w:r>
                       <w:rPr>
+                        <w:rFonts w:asciiTheme="minorHAnsi" w:hAnsiTheme="minorHAnsi" w:cstheme="minorHAnsi"/>
                         <w:noProof/>
                       </w:rPr>
-                      <w:t>Available: http://www.citavi.de/de/index.html. [Zugriff am 1 Mai 2015].</w:t>
+                      <w:t xml:space="preserve">Available: </w:t>
+                    </w:r>
+                    <w:r>
+                      <w:rPr>
+                        <w:rFonts w:asciiTheme="minorHAnsi" w:hAnsiTheme="minorHAnsi" w:cstheme="minorHAnsi"/>
+                        <w:noProof/>
+                      </w:rPr>
+                      <w:lastRenderedPageBreak/>
+                      <w:t>http://www.citavi.de/de/index.html. [Zugriff am 1 Mai 2015].</w:t>
                     </w:r>
                   </w:p>
                 </w:tc>
@@ -2850,13 +3820,16 @@
                     <w:pPr>
                       <w:pStyle w:val="Literaturverzeichnis"/>
                       <w:rPr>
+                        <w:rFonts w:asciiTheme="minorHAnsi" w:hAnsiTheme="minorHAnsi" w:cstheme="minorHAnsi"/>
                         <w:noProof/>
                       </w:rPr>
                     </w:pPr>
                     <w:r>
                       <w:rPr>
+                        <w:rFonts w:asciiTheme="minorHAnsi" w:hAnsiTheme="minorHAnsi" w:cstheme="minorHAnsi"/>
                         <w:noProof/>
                       </w:rPr>
+                      <w:lastRenderedPageBreak/>
                       <w:t xml:space="preserve">[9] </w:t>
                     </w:r>
                   </w:p>
@@ -2870,11 +3843,13 @@
                     <w:pPr>
                       <w:pStyle w:val="Literaturverzeichnis"/>
                       <w:rPr>
+                        <w:rFonts w:asciiTheme="minorHAnsi" w:hAnsiTheme="minorHAnsi" w:cstheme="minorHAnsi"/>
                         <w:noProof/>
                       </w:rPr>
                     </w:pPr>
                     <w:r>
                       <w:rPr>
+                        <w:rFonts w:asciiTheme="minorHAnsi" w:hAnsiTheme="minorHAnsi" w:cstheme="minorHAnsi"/>
                         <w:noProof/>
                         <w:lang w:val="en-GB"/>
                       </w:rPr>
@@ -2882,6 +3857,7 @@
                     </w:r>
                     <w:r>
                       <w:rPr>
+                        <w:rFonts w:asciiTheme="minorHAnsi" w:hAnsiTheme="minorHAnsi" w:cstheme="minorHAnsi"/>
                         <w:noProof/>
                       </w:rPr>
                       <w:t>Available: http://www.ieee.org/publications_standards/publications/authors/author_templates.html. [Zugriff am 1 Mai 2015].</w:t>
@@ -2903,11 +3879,13 @@
                     <w:pPr>
                       <w:pStyle w:val="Literaturverzeichnis"/>
                       <w:rPr>
+                        <w:rFonts w:asciiTheme="minorHAnsi" w:hAnsiTheme="minorHAnsi" w:cstheme="minorHAnsi"/>
                         <w:noProof/>
                       </w:rPr>
                     </w:pPr>
                     <w:r>
                       <w:rPr>
+                        <w:rFonts w:asciiTheme="minorHAnsi" w:hAnsiTheme="minorHAnsi" w:cstheme="minorHAnsi"/>
                         <w:noProof/>
                       </w:rPr>
                       <w:t xml:space="preserve">[10] </w:t>
@@ -2923,11 +3901,13 @@
                     <w:pPr>
                       <w:pStyle w:val="Literaturverzeichnis"/>
                       <w:rPr>
+                        <w:rFonts w:asciiTheme="minorHAnsi" w:hAnsiTheme="minorHAnsi" w:cstheme="minorHAnsi"/>
                         <w:noProof/>
                       </w:rPr>
                     </w:pPr>
                     <w:r>
                       <w:rPr>
+                        <w:rFonts w:asciiTheme="minorHAnsi" w:hAnsiTheme="minorHAnsi" w:cstheme="minorHAnsi"/>
                         <w:noProof/>
                         <w:lang w:val="en-GB"/>
                       </w:rPr>
@@ -2935,6 +3915,7 @@
                     </w:r>
                     <w:r>
                       <w:rPr>
+                        <w:rFonts w:asciiTheme="minorHAnsi" w:hAnsiTheme="minorHAnsi" w:cstheme="minorHAnsi"/>
                         <w:noProof/>
                       </w:rPr>
                       <w:t>Available: http://www.latex-project.org/. [Zugriff am 1 Mai 2015].</w:t>
@@ -2956,11 +3937,13 @@
                     <w:pPr>
                       <w:pStyle w:val="Literaturverzeichnis"/>
                       <w:rPr>
+                        <w:rFonts w:asciiTheme="minorHAnsi" w:hAnsiTheme="minorHAnsi" w:cstheme="minorHAnsi"/>
                         <w:noProof/>
                       </w:rPr>
                     </w:pPr>
                     <w:r>
                       <w:rPr>
+                        <w:rFonts w:asciiTheme="minorHAnsi" w:hAnsiTheme="minorHAnsi" w:cstheme="minorHAnsi"/>
                         <w:noProof/>
                       </w:rPr>
                       <w:t xml:space="preserve">[11] </w:t>
@@ -2976,17 +3959,20 @@
                     <w:pPr>
                       <w:pStyle w:val="Literaturverzeichnis"/>
                       <w:rPr>
+                        <w:rFonts w:asciiTheme="minorHAnsi" w:hAnsiTheme="minorHAnsi" w:cstheme="minorHAnsi"/>
                         <w:noProof/>
                       </w:rPr>
                     </w:pPr>
                     <w:r>
                       <w:rPr>
+                        <w:rFonts w:asciiTheme="minorHAnsi" w:hAnsiTheme="minorHAnsi" w:cstheme="minorHAnsi"/>
                         <w:noProof/>
                       </w:rPr>
                       <w:t xml:space="preserve">DHBW Karlsruhe, „LaTeX/Vorlagen,“ [Online]. </w:t>
                     </w:r>
                     <w:r>
                       <w:rPr>
+                        <w:rFonts w:asciiTheme="minorHAnsi" w:hAnsiTheme="minorHAnsi" w:cstheme="minorHAnsi"/>
                         <w:noProof/>
                         <w:lang w:val="en-GB"/>
                       </w:rPr>
@@ -2994,6 +3980,7 @@
                     </w:r>
                     <w:r>
                       <w:rPr>
+                        <w:rFonts w:asciiTheme="minorHAnsi" w:hAnsiTheme="minorHAnsi" w:cstheme="minorHAnsi"/>
                         <w:noProof/>
                       </w:rPr>
                       <w:t>[Zugriff am 1 Mai 2015].</w:t>
@@ -3015,11 +4002,13 @@
                     <w:pPr>
                       <w:pStyle w:val="Literaturverzeichnis"/>
                       <w:rPr>
+                        <w:rFonts w:asciiTheme="minorHAnsi" w:hAnsiTheme="minorHAnsi" w:cstheme="minorHAnsi"/>
                         <w:noProof/>
                       </w:rPr>
                     </w:pPr>
                     <w:r>
                       <w:rPr>
+                        <w:rFonts w:asciiTheme="minorHAnsi" w:hAnsiTheme="minorHAnsi" w:cstheme="minorHAnsi"/>
                         <w:noProof/>
                       </w:rPr>
                       <w:t xml:space="preserve">[12] </w:t>
@@ -3035,11 +4024,13 @@
                     <w:pPr>
                       <w:pStyle w:val="Literaturverzeichnis"/>
                       <w:rPr>
+                        <w:rFonts w:asciiTheme="minorHAnsi" w:hAnsiTheme="minorHAnsi" w:cstheme="minorHAnsi"/>
                         <w:noProof/>
                       </w:rPr>
                     </w:pPr>
                     <w:r>
                       <w:rPr>
+                        <w:rFonts w:asciiTheme="minorHAnsi" w:hAnsiTheme="minorHAnsi" w:cstheme="minorHAnsi"/>
                         <w:noProof/>
                         <w:lang w:val="en-GB"/>
                       </w:rPr>
@@ -3047,6 +4038,7 @@
                     </w:r>
                     <w:r>
                       <w:rPr>
+                        <w:rFonts w:asciiTheme="minorHAnsi" w:hAnsiTheme="minorHAnsi" w:cstheme="minorHAnsi"/>
                         <w:noProof/>
                       </w:rPr>
                       <w:t>Available: http://dimio.altervista.org/eng/. [Zugriff am 1 Mai 2015].</w:t>
@@ -3068,11 +4060,13 @@
                     <w:pPr>
                       <w:pStyle w:val="Literaturverzeichnis"/>
                       <w:rPr>
+                        <w:rFonts w:asciiTheme="minorHAnsi" w:hAnsiTheme="minorHAnsi" w:cstheme="minorHAnsi"/>
                         <w:noProof/>
                       </w:rPr>
                     </w:pPr>
                     <w:r>
                       <w:rPr>
+                        <w:rFonts w:asciiTheme="minorHAnsi" w:hAnsiTheme="minorHAnsi" w:cstheme="minorHAnsi"/>
                         <w:noProof/>
                       </w:rPr>
                       <w:t xml:space="preserve">[13] </w:t>
@@ -3088,11 +4082,13 @@
                     <w:pPr>
                       <w:pStyle w:val="Literaturverzeichnis"/>
                       <w:rPr>
+                        <w:rFonts w:asciiTheme="minorHAnsi" w:hAnsiTheme="minorHAnsi" w:cstheme="minorHAnsi"/>
                         <w:noProof/>
                       </w:rPr>
                     </w:pPr>
                     <w:r>
                       <w:rPr>
+                        <w:rFonts w:asciiTheme="minorHAnsi" w:hAnsiTheme="minorHAnsi" w:cstheme="minorHAnsi"/>
                         <w:noProof/>
                         <w:lang w:val="en-GB"/>
                       </w:rPr>
@@ -3100,6 +4096,7 @@
                     </w:r>
                     <w:r>
                       <w:rPr>
+                        <w:rFonts w:asciiTheme="minorHAnsi" w:hAnsiTheme="minorHAnsi" w:cstheme="minorHAnsi"/>
                         <w:noProof/>
                       </w:rPr>
                       <w:t>[Zugriff am 1 Mai 2015].</w:t>
@@ -3121,11 +4118,13 @@
                     <w:pPr>
                       <w:pStyle w:val="Literaturverzeichnis"/>
                       <w:rPr>
+                        <w:rFonts w:asciiTheme="minorHAnsi" w:hAnsiTheme="minorHAnsi" w:cstheme="minorHAnsi"/>
                         <w:noProof/>
                       </w:rPr>
                     </w:pPr>
                     <w:r>
                       <w:rPr>
+                        <w:rFonts w:asciiTheme="minorHAnsi" w:hAnsiTheme="minorHAnsi" w:cstheme="minorHAnsi"/>
                         <w:noProof/>
                       </w:rPr>
                       <w:t xml:space="preserve">[14] </w:t>
@@ -3141,11 +4140,13 @@
                     <w:pPr>
                       <w:pStyle w:val="Literaturverzeichnis"/>
                       <w:rPr>
+                        <w:rFonts w:asciiTheme="minorHAnsi" w:hAnsiTheme="minorHAnsi" w:cstheme="minorHAnsi"/>
                         <w:noProof/>
                       </w:rPr>
                     </w:pPr>
                     <w:r>
                       <w:rPr>
+                        <w:rFonts w:asciiTheme="minorHAnsi" w:hAnsiTheme="minorHAnsi" w:cstheme="minorHAnsi"/>
                         <w:noProof/>
                       </w:rPr>
                       <w:t>R. Heintz und F. Madjzoub, „Versuch 6: Aufnahme von Filterkennlinien,“ Mannheim, 2015.</w:t>
@@ -3167,11 +4168,13 @@
                     <w:pPr>
                       <w:pStyle w:val="Literaturverzeichnis"/>
                       <w:rPr>
+                        <w:rFonts w:asciiTheme="minorHAnsi" w:hAnsiTheme="minorHAnsi" w:cstheme="minorHAnsi"/>
                         <w:noProof/>
                       </w:rPr>
                     </w:pPr>
                     <w:r>
                       <w:rPr>
+                        <w:rFonts w:asciiTheme="minorHAnsi" w:hAnsiTheme="minorHAnsi" w:cstheme="minorHAnsi"/>
                         <w:noProof/>
                       </w:rPr>
                       <w:t xml:space="preserve">[15] </w:t>
@@ -3187,11 +4190,13 @@
                     <w:pPr>
                       <w:pStyle w:val="Literaturverzeichnis"/>
                       <w:rPr>
+                        <w:rFonts w:asciiTheme="minorHAnsi" w:hAnsiTheme="minorHAnsi" w:cstheme="minorHAnsi"/>
                         <w:noProof/>
                       </w:rPr>
                     </w:pPr>
                     <w:r>
                       <w:rPr>
+                        <w:rFonts w:asciiTheme="minorHAnsi" w:hAnsiTheme="minorHAnsi" w:cstheme="minorHAnsi"/>
                         <w:noProof/>
                       </w:rPr>
                       <w:t>F. Technik, „Leitlinien für die Bearbeitung und Dokumentation der Module Praxis I bis III; Studienarbeit I / II; Bachelor-Arbeit,“ Stuttgart, 2016.</w:t>
@@ -3204,13 +4209,20 @@
               <w:pPr>
                 <w:divId w:val="184490043"/>
                 <w:rPr>
+                  <w:rFonts w:asciiTheme="minorHAnsi" w:hAnsiTheme="minorHAnsi" w:cstheme="minorHAnsi"/>
                   <w:noProof/>
                 </w:rPr>
               </w:pPr>
             </w:p>
             <w:p>
+              <w:pPr>
+                <w:rPr>
+                  <w:rFonts w:asciiTheme="minorHAnsi" w:hAnsiTheme="minorHAnsi" w:cstheme="minorHAnsi"/>
+                </w:rPr>
+              </w:pPr>
               <w:r>
                 <w:rPr>
+                  <w:rFonts w:asciiTheme="minorHAnsi" w:hAnsiTheme="minorHAnsi" w:cstheme="minorHAnsi"/>
                   <w:b/>
                   <w:bCs/>
                 </w:rPr>
@@ -3223,7 +4235,7 @@
     </w:sdt>
     <w:bookmarkEnd w:id="0" w:displacedByCustomXml="prev"/>
     <w:sectPr>
-      <w:footerReference w:type="default" r:id="rId14"/>
+      <w:footerReference w:type="default" r:id="rId15"/>
       <w:type w:val="continuous"/>
       <w:pgSz w:w="11907" w:h="16840" w:code="9"/>
       <w:pgMar w:top="1418" w:right="1418" w:bottom="1134" w:left="1418" w:header="720" w:footer="720" w:gutter="0"/>
@@ -3693,8 +4705,19 @@
         <w:szCs w:val="28"/>
       </w:rPr>
       <w:br/>
+    </w:r>
+    <w:proofErr w:type="spellStart"/>
+    <w:r>
+      <w:rPr>
+        <w:rFonts w:ascii="Arial Fett" w:hAnsi="Arial Fett"/>
+        <w:b/>
+        <w:color w:val="C0C0C0"/>
+        <w:sz w:val="28"/>
+        <w:szCs w:val="28"/>
+      </w:rPr>
       <w:t>firma</w:t>
     </w:r>
+    <w:proofErr w:type="spellEnd"/>
   </w:p>
 </w:hdr>
 </file>

--- a/Studienarbeit.docx
+++ b/Studienarbeit.docx
@@ -1,6 +1,6 @@
 
 <file path=word/document.xml><?xml version="1.0" encoding="utf-8"?>
-<w:document xmlns:wpc="http://schemas.microsoft.com/office/word/2010/wordprocessingCanvas" xmlns:cx="http://schemas.microsoft.com/office/drawing/2014/chartex" xmlns:cx1="http://schemas.microsoft.com/office/drawing/2015/9/8/chartex" xmlns:cx2="http://schemas.microsoft.com/office/drawing/2015/10/21/chartex" xmlns:cx3="http://schemas.microsoft.com/office/drawing/2016/5/9/chartex" xmlns:cx4="http://schemas.microsoft.com/office/drawing/2016/5/10/chartex" xmlns:cx5="http://schemas.microsoft.com/office/drawing/2016/5/11/chartex" xmlns:cx6="http://schemas.microsoft.com/office/drawing/2016/5/12/chartex" xmlns:cx7="http://schemas.microsoft.com/office/drawing/2016/5/13/chartex" xmlns:cx8="http://schemas.microsoft.com/office/drawing/2016/5/14/chartex" xmlns:mc="http://schemas.openxmlformats.org/markup-compatibility/2006" xmlns:aink="http://schemas.microsoft.com/office/drawing/2016/ink" xmlns:am3d="http://schemas.microsoft.com/office/drawing/2017/model3d" xmlns:o="urn:schemas-microsoft-com:office:office" xmlns:oel="http://schemas.microsoft.com/office/2019/extlst" xmlns:r="http://schemas.openxmlformats.org/officeDocument/2006/relationships" xmlns:m="http://schemas.openxmlformats.org/officeDocument/2006/math" xmlns:v="urn:schemas-microsoft-com:vml" xmlns:wp14="http://schemas.microsoft.com/office/word/2010/wordprocessingDrawing" xmlns:wp="http://schemas.openxmlformats.org/drawingml/2006/wordprocessingDrawing" xmlns:w10="urn:schemas-microsoft-com:office:word" xmlns:w="http://schemas.openxmlformats.org/wordprocessingml/2006/main" xmlns:w14="http://schemas.microsoft.com/office/word/2010/wordml" xmlns:w15="http://schemas.microsoft.com/office/word/2012/wordml" xmlns:w16cex="http://schemas.microsoft.com/office/word/2018/wordml/cex" xmlns:w16cid="http://schemas.microsoft.com/office/word/2016/wordml/cid" xmlns:w16="http://schemas.microsoft.com/office/word/2018/wordml" xmlns:w16du="http://schemas.microsoft.com/office/word/2023/wordml/word16du" xmlns:w16sdtdh="http://schemas.microsoft.com/office/word/2020/wordml/sdtdatahash" xmlns:w16se="http://schemas.microsoft.com/office/word/2015/wordml/symex" xmlns:wpg="http://schemas.microsoft.com/office/word/2010/wordprocessingGroup" xmlns:wpi="http://schemas.microsoft.com/office/word/2010/wordprocessingInk" xmlns:wne="http://schemas.microsoft.com/office/word/2006/wordml" xmlns:wps="http://schemas.microsoft.com/office/word/2010/wordprocessingShape" mc:Ignorable="w14 w15 w16se w16cid w16 w16cex w16sdtdh w16du wp14">
+<w:document xmlns:wpc="http://schemas.microsoft.com/office/word/2010/wordprocessingCanvas" xmlns:cx="http://schemas.microsoft.com/office/drawing/2014/chartex" xmlns:cx1="http://schemas.microsoft.com/office/drawing/2015/9/8/chartex" xmlns:mc="http://schemas.openxmlformats.org/markup-compatibility/2006" xmlns:o="urn:schemas-microsoft-com:office:office" xmlns:r="http://schemas.openxmlformats.org/officeDocument/2006/relationships" xmlns:m="http://schemas.openxmlformats.org/officeDocument/2006/math" xmlns:v="urn:schemas-microsoft-com:vml" xmlns:wp14="http://schemas.microsoft.com/office/word/2010/wordprocessingDrawing" xmlns:wp="http://schemas.openxmlformats.org/drawingml/2006/wordprocessingDrawing" xmlns:w10="urn:schemas-microsoft-com:office:word" xmlns:w="http://schemas.openxmlformats.org/wordprocessingml/2006/main" xmlns:w14="http://schemas.microsoft.com/office/word/2010/wordml" xmlns:w15="http://schemas.microsoft.com/office/word/2012/wordml" xmlns:w16se="http://schemas.microsoft.com/office/word/2015/wordml/symex" xmlns:wpg="http://schemas.microsoft.com/office/word/2010/wordprocessingGroup" xmlns:wpi="http://schemas.microsoft.com/office/word/2010/wordprocessingInk" xmlns:wne="http://schemas.microsoft.com/office/word/2006/wordml" xmlns:wps="http://schemas.microsoft.com/office/word/2010/wordprocessingShape" mc:Ignorable="w14 w15 w16se wp14">
   <w:body>
     <w:p>
       <w:pPr>
@@ -152,7 +152,7 @@
           <w:b/>
           <w:szCs w:val="20"/>
         </w:rPr>
-        <w:t>STUDIENARBEIT</w:t>
+        <w:t>Hausarbeit</w:t>
       </w:r>
     </w:p>
     <w:p>
@@ -763,17 +763,8 @@
           <w:rFonts w:asciiTheme="minorHAnsi" w:hAnsiTheme="minorHAnsi" w:cstheme="minorHAnsi"/>
           <w:szCs w:val="20"/>
         </w:rPr>
-        <w:t xml:space="preserve">Prof. Dr. Christoph </w:t>
-      </w:r>
-      <w:proofErr w:type="spellStart"/>
-      <w:r>
-        <w:rPr>
-          <w:rFonts w:asciiTheme="minorHAnsi" w:hAnsiTheme="minorHAnsi" w:cstheme="minorHAnsi"/>
-          <w:szCs w:val="20"/>
-        </w:rPr>
-        <w:t>Sandbrink</w:t>
-      </w:r>
-      <w:proofErr w:type="spellEnd"/>
+        <w:t>Prof. Dr. Christoph Sandbrink</w:t>
+      </w:r>
     </w:p>
     <w:p>
       <w:pPr>
@@ -786,7 +777,6 @@
           <w:footerReference w:type="even" r:id="rId10"/>
           <w:footerReference w:type="default" r:id="rId11"/>
           <w:headerReference w:type="first" r:id="rId12"/>
-          <w:footerReference w:type="first" r:id="rId13"/>
           <w:pgSz w:w="11907" w:h="16840" w:code="9"/>
           <w:pgMar w:top="2002" w:right="1418" w:bottom="1134" w:left="1418" w:header="720" w:footer="720" w:gutter="0"/>
           <w:pgNumType w:fmt="upperRoman" w:start="1"/>
@@ -797,70 +787,6 @@
         </w:sectPr>
       </w:pPr>
     </w:p>
-    <w:bookmarkEnd w:id="1"/>
-    <w:p>
-      <w:pPr>
-        <w:rPr>
-          <w:rFonts w:asciiTheme="minorHAnsi" w:hAnsiTheme="minorHAnsi" w:cstheme="minorHAnsi"/>
-        </w:rPr>
-      </w:pPr>
-    </w:p>
-    <w:p>
-      <w:pPr>
-        <w:rPr>
-          <w:rFonts w:asciiTheme="minorHAnsi" w:hAnsiTheme="minorHAnsi" w:cstheme="minorHAnsi"/>
-        </w:rPr>
-      </w:pPr>
-    </w:p>
-    <w:p>
-      <w:pPr>
-        <w:rPr>
-          <w:rFonts w:asciiTheme="minorHAnsi" w:hAnsiTheme="minorHAnsi" w:cstheme="minorHAnsi"/>
-        </w:rPr>
-      </w:pPr>
-    </w:p>
-    <w:p>
-      <w:pPr>
-        <w:rPr>
-          <w:rFonts w:asciiTheme="minorHAnsi" w:hAnsiTheme="minorHAnsi" w:cstheme="minorHAnsi"/>
-        </w:rPr>
-      </w:pPr>
-    </w:p>
-    <w:p>
-      <w:pPr>
-        <w:rPr>
-          <w:rFonts w:asciiTheme="minorHAnsi" w:hAnsiTheme="minorHAnsi" w:cstheme="minorHAnsi"/>
-        </w:rPr>
-      </w:pPr>
-    </w:p>
-    <w:p>
-      <w:pPr>
-        <w:rPr>
-          <w:rFonts w:asciiTheme="minorHAnsi" w:hAnsiTheme="minorHAnsi" w:cstheme="minorHAnsi"/>
-        </w:rPr>
-      </w:pPr>
-    </w:p>
-    <w:p>
-      <w:pPr>
-        <w:rPr>
-          <w:rFonts w:asciiTheme="minorHAnsi" w:hAnsiTheme="minorHAnsi" w:cstheme="minorHAnsi"/>
-        </w:rPr>
-      </w:pPr>
-    </w:p>
-    <w:p>
-      <w:pPr>
-        <w:rPr>
-          <w:rFonts w:asciiTheme="minorHAnsi" w:hAnsiTheme="minorHAnsi" w:cstheme="minorHAnsi"/>
-        </w:rPr>
-      </w:pPr>
-    </w:p>
-    <w:p>
-      <w:pPr>
-        <w:rPr>
-          <w:rFonts w:asciiTheme="minorHAnsi" w:hAnsiTheme="minorHAnsi" w:cstheme="minorHAnsi"/>
-        </w:rPr>
-      </w:pPr>
-    </w:p>
     <w:p>
       <w:pPr>
         <w:pStyle w:val="berschriftRmischnichtimInhaltsverzeichnis"/>
@@ -874,10 +800,12 @@
         </w:rPr>
       </w:pPr>
       <w:bookmarkStart w:id="2" w:name="_Hlk167129807"/>
-      <w:r>
-        <w:rPr>
-          <w:rFonts w:asciiTheme="minorHAnsi" w:hAnsiTheme="minorHAnsi" w:cstheme="minorHAnsi"/>
-        </w:rPr>
+      <w:bookmarkEnd w:id="1"/>
+      <w:r>
+        <w:rPr>
+          <w:rFonts w:asciiTheme="minorHAnsi" w:hAnsiTheme="minorHAnsi" w:cstheme="minorHAnsi"/>
+        </w:rPr>
+        <w:lastRenderedPageBreak/>
         <w:t>Erklärung</w:t>
       </w:r>
     </w:p>
@@ -1200,127 +1128,49 @@
         <w:rPr>
           <w:rFonts w:asciiTheme="minorHAnsi" w:hAnsiTheme="minorHAnsi" w:cstheme="minorHAnsi"/>
         </w:rPr>
-        <w:t xml:space="preserve">Dieses Dokument </w:t>
-      </w:r>
-      <w:r>
-        <w:rPr>
-          <w:rFonts w:asciiTheme="minorHAnsi" w:hAnsiTheme="minorHAnsi" w:cstheme="minorHAnsi"/>
-        </w:rPr>
-        <w:t xml:space="preserve">gibt </w:t>
-      </w:r>
-      <w:r>
-        <w:rPr>
-          <w:rFonts w:asciiTheme="minorHAnsi" w:hAnsiTheme="minorHAnsi" w:cstheme="minorHAnsi"/>
-        </w:rPr>
-        <w:t xml:space="preserve">einen Überblick über die Vorgaben </w:t>
-      </w:r>
-      <w:r>
-        <w:rPr>
-          <w:rFonts w:asciiTheme="minorHAnsi" w:hAnsiTheme="minorHAnsi" w:cstheme="minorHAnsi"/>
-        </w:rPr>
-        <w:t>an</w:t>
-      </w:r>
-      <w:r>
-        <w:rPr>
-          <w:rFonts w:asciiTheme="minorHAnsi" w:hAnsiTheme="minorHAnsi" w:cstheme="minorHAnsi"/>
-        </w:rPr>
-        <w:t xml:space="preserve"> Studienarbeiten </w:t>
-      </w:r>
-      <w:r>
-        <w:rPr>
-          <w:rFonts w:asciiTheme="minorHAnsi" w:hAnsiTheme="minorHAnsi" w:cstheme="minorHAnsi"/>
-        </w:rPr>
-        <w:t>durch die Duale Hochschule Baden-Württemberg</w:t>
-      </w:r>
-      <w:r>
-        <w:rPr>
-          <w:rFonts w:asciiTheme="minorHAnsi" w:hAnsiTheme="minorHAnsi" w:cstheme="minorHAnsi"/>
-        </w:rPr>
-        <w:t xml:space="preserve"> (DHBW)</w:t>
-      </w:r>
-      <w:r>
-        <w:rPr>
-          <w:rFonts w:asciiTheme="minorHAnsi" w:hAnsiTheme="minorHAnsi" w:cstheme="minorHAnsi"/>
-        </w:rPr>
-        <w:t xml:space="preserve"> und deren Auslegung </w:t>
-      </w:r>
-      <w:r>
-        <w:rPr>
-          <w:rFonts w:asciiTheme="minorHAnsi" w:hAnsiTheme="minorHAnsi" w:cstheme="minorHAnsi"/>
-        </w:rPr>
-        <w:t xml:space="preserve">für den Studiengang Elektrotechnik </w:t>
-      </w:r>
-      <w:r>
-        <w:rPr>
-          <w:rFonts w:asciiTheme="minorHAnsi" w:hAnsiTheme="minorHAnsi" w:cstheme="minorHAnsi"/>
-        </w:rPr>
-        <w:t>des Standorts</w:t>
-      </w:r>
-      <w:r>
-        <w:rPr>
-          <w:rFonts w:asciiTheme="minorHAnsi" w:hAnsiTheme="minorHAnsi" w:cstheme="minorHAnsi"/>
-        </w:rPr>
-        <w:t xml:space="preserve"> Mannheim. </w:t>
-      </w:r>
-      <w:r>
-        <w:rPr>
-          <w:rFonts w:asciiTheme="minorHAnsi" w:hAnsiTheme="minorHAnsi" w:cstheme="minorHAnsi"/>
-        </w:rPr>
-        <w:t xml:space="preserve">Im Weiteren werden Hinweise gegeben wie sich die in Word vorhandenen Hilfsmittel nutzen lassen um den Vorgaben zu entsprechen. </w:t>
-      </w:r>
-      <w:r>
-        <w:rPr>
-          <w:rFonts w:asciiTheme="minorHAnsi" w:hAnsiTheme="minorHAnsi" w:cstheme="minorHAnsi"/>
-        </w:rPr>
-        <w:t xml:space="preserve">Unter anderem wird das Einbinden von Formeln, Abbildungen, Tabellen, Quellcode, eines Literaturverzeichnis und eines Index vorgestellt. </w:t>
-      </w:r>
-      <w:r>
-        <w:rPr>
-          <w:rFonts w:asciiTheme="minorHAnsi" w:hAnsiTheme="minorHAnsi" w:cstheme="minorHAnsi"/>
-        </w:rPr>
-        <w:t>Als kurzer Einschub wird das Thema Datensicherung diskutiert. Da die gegebenen Hinweise direkt in diesem Dokument umgesetzt wurden</w:t>
-      </w:r>
-      <w:r>
-        <w:rPr>
-          <w:rFonts w:asciiTheme="minorHAnsi" w:hAnsiTheme="minorHAnsi" w:cstheme="minorHAnsi"/>
-        </w:rPr>
-        <w:t xml:space="preserve"> und das Dokument auch Formal den Vorgaben </w:t>
-      </w:r>
-      <w:r>
-        <w:rPr>
-          <w:rFonts w:asciiTheme="minorHAnsi" w:hAnsiTheme="minorHAnsi" w:cstheme="minorHAnsi"/>
-        </w:rPr>
-        <w:t xml:space="preserve">der DHWB </w:t>
-      </w:r>
-      <w:r>
-        <w:rPr>
-          <w:rFonts w:asciiTheme="minorHAnsi" w:hAnsiTheme="minorHAnsi" w:cstheme="minorHAnsi"/>
-        </w:rPr>
-        <w:t>entspricht</w:t>
-      </w:r>
-      <w:r>
-        <w:rPr>
-          <w:rFonts w:asciiTheme="minorHAnsi" w:hAnsiTheme="minorHAnsi" w:cstheme="minorHAnsi"/>
-        </w:rPr>
-        <w:t xml:space="preserve">, </w:t>
-      </w:r>
-      <w:r>
-        <w:rPr>
-          <w:rFonts w:asciiTheme="minorHAnsi" w:hAnsiTheme="minorHAnsi" w:cstheme="minorHAnsi"/>
-        </w:rPr>
-        <w:t>ist</w:t>
-      </w:r>
-      <w:r>
-        <w:rPr>
-          <w:rFonts w:asciiTheme="minorHAnsi" w:hAnsiTheme="minorHAnsi" w:cstheme="minorHAnsi"/>
-        </w:rPr>
-        <w:t xml:space="preserve"> es als Vorlage für Studienarbeiten </w:t>
-      </w:r>
-      <w:r>
-        <w:rPr>
-          <w:rFonts w:asciiTheme="minorHAnsi" w:hAnsiTheme="minorHAnsi" w:cstheme="minorHAnsi"/>
-        </w:rPr>
-        <w:t>geeignet</w:t>
+        <w:t xml:space="preserve">In dieser Arbeit wird ein Thema im Rahmen des Kurses „Grundlagen des E-Business“ ausgearbeitet. Diese Arbeit besteht aus 2 Teilen. Der erste ist der Programmierteil in dem eine mögliche Implementation passend zum Thema erarbeitet wird. </w:t>
+      </w:r>
+      <w:r>
+        <w:rPr>
+          <w:rFonts w:asciiTheme="minorHAnsi" w:hAnsiTheme="minorHAnsi" w:cstheme="minorHAnsi"/>
+        </w:rPr>
+        <w:t xml:space="preserve">Der 2. Teil ist die schriftliche Ausarbeitung. </w:t>
+      </w:r>
+      <w:r>
+        <w:rPr>
+          <w:rFonts w:asciiTheme="minorHAnsi" w:hAnsiTheme="minorHAnsi" w:cstheme="minorHAnsi"/>
+        </w:rPr>
+        <w:t>Aufgrund des Praxisanteils wird d</w:t>
+      </w:r>
+      <w:r>
+        <w:rPr>
+          <w:rFonts w:asciiTheme="minorHAnsi" w:hAnsiTheme="minorHAnsi" w:cstheme="minorHAnsi"/>
+        </w:rPr>
+        <w:t xml:space="preserve">ieser schriftliche Teil </w:t>
+      </w:r>
+      <w:r>
+        <w:rPr>
+          <w:rFonts w:asciiTheme="minorHAnsi" w:hAnsiTheme="minorHAnsi" w:cstheme="minorHAnsi"/>
+        </w:rPr>
+        <w:t xml:space="preserve">sich kürzer fassen und sich an dem stark an dem Praxisbeispiel orientieren. </w:t>
+      </w:r>
+      <w:r>
+        <w:rPr>
+          <w:rFonts w:asciiTheme="minorHAnsi" w:hAnsiTheme="minorHAnsi" w:cstheme="minorHAnsi"/>
+        </w:rPr>
+        <w:t xml:space="preserve">Deshalb </w:t>
+      </w:r>
+      <w:r>
+        <w:rPr>
+          <w:rFonts w:asciiTheme="minorHAnsi" w:hAnsiTheme="minorHAnsi" w:cstheme="minorHAnsi"/>
+        </w:rPr>
+        <w:t>stehen die Themen Business- und Marktanalyse, Anforderungen an die Software, IT-Architektur sowie ein Benutzerhandbuch</w:t>
+      </w:r>
+      <w:r>
+        <w:rPr>
+          <w:rFonts w:asciiTheme="minorHAnsi" w:hAnsiTheme="minorHAnsi" w:cstheme="minorHAnsi"/>
+        </w:rPr>
+        <w:t xml:space="preserve"> im Vordergrund</w:t>
       </w:r>
       <w:r>
         <w:rPr>
@@ -1367,18 +1217,19 @@
         <w:lastRenderedPageBreak/>
         <w:t>Inhaltsverzeichnis</w:t>
       </w:r>
+      <w:bookmarkStart w:id="5" w:name="_GoBack"/>
       <w:bookmarkEnd w:id="3"/>
+      <w:bookmarkEnd w:id="5"/>
     </w:p>
     <w:p>
       <w:pPr>
         <w:pStyle w:val="Verzeichnis1"/>
         <w:rPr>
-          <w:rFonts w:asciiTheme="minorHAnsi" w:eastAsiaTheme="minorEastAsia" w:hAnsiTheme="minorHAnsi" w:cstheme="minorHAnsi"/>
+          <w:rFonts w:asciiTheme="minorHAnsi" w:eastAsiaTheme="minorEastAsia" w:hAnsiTheme="minorHAnsi" w:cstheme="minorBidi"/>
           <w:b w:val="0"/>
           <w:noProof/>
-          <w:kern w:val="2"/>
-          <w:sz w:val="24"/>
-          <w14:ligatures w14:val="standardContextual"/>
+          <w:sz w:val="22"/>
+          <w:szCs w:val="22"/>
         </w:rPr>
       </w:pPr>
       <w:r>
@@ -1399,37 +1250,35 @@
         </w:rPr>
         <w:fldChar w:fldCharType="separate"/>
       </w:r>
-      <w:hyperlink w:anchor="_Toc167130069" w:history="1">
+      <w:hyperlink w:anchor="_Toc167724882" w:history="1">
         <w:r>
           <w:rPr>
             <w:rStyle w:val="Hyperlink"/>
-            <w:rFonts w:asciiTheme="minorHAnsi" w:hAnsiTheme="minorHAnsi" w:cstheme="minorHAnsi"/>
+            <w:rFonts w:cstheme="minorHAnsi"/>
             <w:noProof/>
           </w:rPr>
           <w:t>I.</w:t>
         </w:r>
         <w:r>
           <w:rPr>
-            <w:rFonts w:asciiTheme="minorHAnsi" w:eastAsiaTheme="minorEastAsia" w:hAnsiTheme="minorHAnsi" w:cstheme="minorHAnsi"/>
+            <w:rFonts w:asciiTheme="minorHAnsi" w:eastAsiaTheme="minorEastAsia" w:hAnsiTheme="minorHAnsi" w:cstheme="minorBidi"/>
             <w:b w:val="0"/>
             <w:noProof/>
-            <w:kern w:val="2"/>
-            <w:sz w:val="24"/>
-            <w14:ligatures w14:val="standardContextual"/>
+            <w:sz w:val="22"/>
+            <w:szCs w:val="22"/>
           </w:rPr>
           <w:tab/>
         </w:r>
         <w:r>
           <w:rPr>
             <w:rStyle w:val="Hyperlink"/>
-            <w:rFonts w:asciiTheme="minorHAnsi" w:hAnsiTheme="minorHAnsi" w:cstheme="minorHAnsi"/>
+            <w:rFonts w:cstheme="minorHAnsi"/>
             <w:noProof/>
           </w:rPr>
           <w:t>Abkürzungsverzeichnis</w:t>
         </w:r>
         <w:r>
           <w:rPr>
-            <w:rFonts w:asciiTheme="minorHAnsi" w:hAnsiTheme="minorHAnsi" w:cstheme="minorHAnsi"/>
             <w:noProof/>
             <w:webHidden/>
           </w:rPr>
@@ -1437,7 +1286,6 @@
         </w:r>
         <w:r>
           <w:rPr>
-            <w:rFonts w:asciiTheme="minorHAnsi" w:hAnsiTheme="minorHAnsi" w:cstheme="minorHAnsi"/>
             <w:noProof/>
             <w:webHidden/>
           </w:rPr>
@@ -1445,22 +1293,19 @@
         </w:r>
         <w:r>
           <w:rPr>
-            <w:rFonts w:asciiTheme="minorHAnsi" w:hAnsiTheme="minorHAnsi" w:cstheme="minorHAnsi"/>
             <w:noProof/>
             <w:webHidden/>
           </w:rPr>
-          <w:instrText xml:space="preserve"> PAGEREF _Toc167130069 \h </w:instrText>
-        </w:r>
-        <w:r>
-          <w:rPr>
-            <w:rFonts w:asciiTheme="minorHAnsi" w:hAnsiTheme="minorHAnsi" w:cstheme="minorHAnsi"/>
+          <w:instrText xml:space="preserve"> PAGEREF _Toc167724882 \h </w:instrText>
+        </w:r>
+        <w:r>
+          <w:rPr>
             <w:noProof/>
             <w:webHidden/>
           </w:rPr>
         </w:r>
         <w:r>
           <w:rPr>
-            <w:rFonts w:asciiTheme="minorHAnsi" w:hAnsiTheme="minorHAnsi" w:cstheme="minorHAnsi"/>
             <w:noProof/>
             <w:webHidden/>
           </w:rPr>
@@ -1468,7 +1313,6 @@
         </w:r>
         <w:r>
           <w:rPr>
-            <w:rFonts w:asciiTheme="minorHAnsi" w:hAnsiTheme="minorHAnsi" w:cstheme="minorHAnsi"/>
             <w:noProof/>
             <w:webHidden/>
           </w:rPr>
@@ -1476,7 +1320,6 @@
         </w:r>
         <w:r>
           <w:rPr>
-            <w:rFonts w:asciiTheme="minorHAnsi" w:hAnsiTheme="minorHAnsi" w:cstheme="minorHAnsi"/>
             <w:noProof/>
             <w:webHidden/>
           </w:rPr>
@@ -1488,45 +1331,42 @@
       <w:pPr>
         <w:pStyle w:val="Verzeichnis1"/>
         <w:rPr>
-          <w:rFonts w:asciiTheme="minorHAnsi" w:eastAsiaTheme="minorEastAsia" w:hAnsiTheme="minorHAnsi" w:cstheme="minorHAnsi"/>
+          <w:rFonts w:asciiTheme="minorHAnsi" w:eastAsiaTheme="minorEastAsia" w:hAnsiTheme="minorHAnsi" w:cstheme="minorBidi"/>
           <w:b w:val="0"/>
           <w:noProof/>
-          <w:kern w:val="2"/>
-          <w:sz w:val="24"/>
-          <w14:ligatures w14:val="standardContextual"/>
-        </w:rPr>
-      </w:pPr>
-      <w:hyperlink w:anchor="_Toc167130070" w:history="1">
+          <w:sz w:val="22"/>
+          <w:szCs w:val="22"/>
+        </w:rPr>
+      </w:pPr>
+      <w:hyperlink w:anchor="_Toc167724883" w:history="1">
         <w:r>
           <w:rPr>
             <w:rStyle w:val="Hyperlink"/>
-            <w:rFonts w:asciiTheme="minorHAnsi" w:hAnsiTheme="minorHAnsi" w:cstheme="minorHAnsi"/>
+            <w:rFonts w:cstheme="minorHAnsi"/>
             <w:noProof/>
           </w:rPr>
           <w:t>II.</w:t>
         </w:r>
         <w:r>
           <w:rPr>
-            <w:rFonts w:asciiTheme="minorHAnsi" w:eastAsiaTheme="minorEastAsia" w:hAnsiTheme="minorHAnsi" w:cstheme="minorHAnsi"/>
+            <w:rFonts w:asciiTheme="minorHAnsi" w:eastAsiaTheme="minorEastAsia" w:hAnsiTheme="minorHAnsi" w:cstheme="minorBidi"/>
             <w:b w:val="0"/>
             <w:noProof/>
-            <w:kern w:val="2"/>
-            <w:sz w:val="24"/>
-            <w14:ligatures w14:val="standardContextual"/>
+            <w:sz w:val="22"/>
+            <w:szCs w:val="22"/>
           </w:rPr>
           <w:tab/>
         </w:r>
         <w:r>
           <w:rPr>
             <w:rStyle w:val="Hyperlink"/>
-            <w:rFonts w:asciiTheme="minorHAnsi" w:hAnsiTheme="minorHAnsi" w:cstheme="minorHAnsi"/>
+            <w:rFonts w:cstheme="minorHAnsi"/>
             <w:noProof/>
           </w:rPr>
           <w:t>Abbildungsverzeichnis</w:t>
         </w:r>
         <w:r>
           <w:rPr>
-            <w:rFonts w:asciiTheme="minorHAnsi" w:hAnsiTheme="minorHAnsi" w:cstheme="minorHAnsi"/>
             <w:noProof/>
             <w:webHidden/>
           </w:rPr>
@@ -1534,7 +1374,6 @@
         </w:r>
         <w:r>
           <w:rPr>
-            <w:rFonts w:asciiTheme="minorHAnsi" w:hAnsiTheme="minorHAnsi" w:cstheme="minorHAnsi"/>
             <w:noProof/>
             <w:webHidden/>
           </w:rPr>
@@ -1542,22 +1381,19 @@
         </w:r>
         <w:r>
           <w:rPr>
-            <w:rFonts w:asciiTheme="minorHAnsi" w:hAnsiTheme="minorHAnsi" w:cstheme="minorHAnsi"/>
             <w:noProof/>
             <w:webHidden/>
           </w:rPr>
-          <w:instrText xml:space="preserve"> PAGEREF _Toc167130070 \h </w:instrText>
-        </w:r>
-        <w:r>
-          <w:rPr>
-            <w:rFonts w:asciiTheme="minorHAnsi" w:hAnsiTheme="minorHAnsi" w:cstheme="minorHAnsi"/>
+          <w:instrText xml:space="preserve"> PAGEREF _Toc167724883 \h </w:instrText>
+        </w:r>
+        <w:r>
+          <w:rPr>
             <w:noProof/>
             <w:webHidden/>
           </w:rPr>
         </w:r>
         <w:r>
           <w:rPr>
-            <w:rFonts w:asciiTheme="minorHAnsi" w:hAnsiTheme="minorHAnsi" w:cstheme="minorHAnsi"/>
             <w:noProof/>
             <w:webHidden/>
           </w:rPr>
@@ -1565,7 +1401,6 @@
         </w:r>
         <w:r>
           <w:rPr>
-            <w:rFonts w:asciiTheme="minorHAnsi" w:hAnsiTheme="minorHAnsi" w:cstheme="minorHAnsi"/>
             <w:noProof/>
             <w:webHidden/>
           </w:rPr>
@@ -1573,7 +1408,6 @@
         </w:r>
         <w:r>
           <w:rPr>
-            <w:rFonts w:asciiTheme="minorHAnsi" w:hAnsiTheme="minorHAnsi" w:cstheme="minorHAnsi"/>
             <w:noProof/>
             <w:webHidden/>
           </w:rPr>
@@ -1585,45 +1419,42 @@
       <w:pPr>
         <w:pStyle w:val="Verzeichnis1"/>
         <w:rPr>
-          <w:rFonts w:asciiTheme="minorHAnsi" w:eastAsiaTheme="minorEastAsia" w:hAnsiTheme="minorHAnsi" w:cstheme="minorHAnsi"/>
+          <w:rFonts w:asciiTheme="minorHAnsi" w:eastAsiaTheme="minorEastAsia" w:hAnsiTheme="minorHAnsi" w:cstheme="minorBidi"/>
           <w:b w:val="0"/>
           <w:noProof/>
-          <w:kern w:val="2"/>
-          <w:sz w:val="24"/>
-          <w14:ligatures w14:val="standardContextual"/>
-        </w:rPr>
-      </w:pPr>
-      <w:hyperlink w:anchor="_Toc167130071" w:history="1">
+          <w:sz w:val="22"/>
+          <w:szCs w:val="22"/>
+        </w:rPr>
+      </w:pPr>
+      <w:hyperlink w:anchor="_Toc167724884" w:history="1">
         <w:r>
           <w:rPr>
             <w:rStyle w:val="Hyperlink"/>
-            <w:rFonts w:asciiTheme="minorHAnsi" w:hAnsiTheme="minorHAnsi" w:cstheme="minorHAnsi"/>
+            <w:rFonts w:cstheme="minorHAnsi"/>
             <w:noProof/>
           </w:rPr>
           <w:t>1</w:t>
         </w:r>
         <w:r>
           <w:rPr>
-            <w:rFonts w:asciiTheme="minorHAnsi" w:eastAsiaTheme="minorEastAsia" w:hAnsiTheme="minorHAnsi" w:cstheme="minorHAnsi"/>
+            <w:rFonts w:asciiTheme="minorHAnsi" w:eastAsiaTheme="minorEastAsia" w:hAnsiTheme="minorHAnsi" w:cstheme="minorBidi"/>
             <w:b w:val="0"/>
             <w:noProof/>
-            <w:kern w:val="2"/>
-            <w:sz w:val="24"/>
-            <w14:ligatures w14:val="standardContextual"/>
+            <w:sz w:val="22"/>
+            <w:szCs w:val="22"/>
           </w:rPr>
           <w:tab/>
         </w:r>
         <w:r>
           <w:rPr>
             <w:rStyle w:val="Hyperlink"/>
-            <w:rFonts w:asciiTheme="minorHAnsi" w:hAnsiTheme="minorHAnsi" w:cstheme="minorHAnsi"/>
+            <w:rFonts w:cstheme="minorHAnsi"/>
             <w:noProof/>
           </w:rPr>
           <w:t>Einleitung</w:t>
         </w:r>
         <w:r>
           <w:rPr>
-            <w:rFonts w:asciiTheme="minorHAnsi" w:hAnsiTheme="minorHAnsi" w:cstheme="minorHAnsi"/>
             <w:noProof/>
             <w:webHidden/>
           </w:rPr>
@@ -1631,7 +1462,6 @@
         </w:r>
         <w:r>
           <w:rPr>
-            <w:rFonts w:asciiTheme="minorHAnsi" w:hAnsiTheme="minorHAnsi" w:cstheme="minorHAnsi"/>
             <w:noProof/>
             <w:webHidden/>
           </w:rPr>
@@ -1639,22 +1469,19 @@
         </w:r>
         <w:r>
           <w:rPr>
-            <w:rFonts w:asciiTheme="minorHAnsi" w:hAnsiTheme="minorHAnsi" w:cstheme="minorHAnsi"/>
             <w:noProof/>
             <w:webHidden/>
           </w:rPr>
-          <w:instrText xml:space="preserve"> PAGEREF _Toc167130071 \h </w:instrText>
-        </w:r>
-        <w:r>
-          <w:rPr>
-            <w:rFonts w:asciiTheme="minorHAnsi" w:hAnsiTheme="minorHAnsi" w:cstheme="minorHAnsi"/>
+          <w:instrText xml:space="preserve"> PAGEREF _Toc167724884 \h </w:instrText>
+        </w:r>
+        <w:r>
+          <w:rPr>
             <w:noProof/>
             <w:webHidden/>
           </w:rPr>
         </w:r>
         <w:r>
           <w:rPr>
-            <w:rFonts w:asciiTheme="minorHAnsi" w:hAnsiTheme="minorHAnsi" w:cstheme="minorHAnsi"/>
             <w:noProof/>
             <w:webHidden/>
           </w:rPr>
@@ -1662,15 +1489,13 @@
         </w:r>
         <w:r>
           <w:rPr>
-            <w:rFonts w:asciiTheme="minorHAnsi" w:hAnsiTheme="minorHAnsi" w:cstheme="minorHAnsi"/>
             <w:noProof/>
             <w:webHidden/>
           </w:rPr>
-          <w:t>1</w:t>
-        </w:r>
-        <w:r>
-          <w:rPr>
-            <w:rFonts w:asciiTheme="minorHAnsi" w:hAnsiTheme="minorHAnsi" w:cstheme="minorHAnsi"/>
+          <w:t>4</w:t>
+        </w:r>
+        <w:r>
+          <w:rPr>
             <w:noProof/>
             <w:webHidden/>
           </w:rPr>
@@ -1682,45 +1507,42 @@
       <w:pPr>
         <w:pStyle w:val="Verzeichnis1"/>
         <w:rPr>
-          <w:rFonts w:asciiTheme="minorHAnsi" w:eastAsiaTheme="minorEastAsia" w:hAnsiTheme="minorHAnsi" w:cstheme="minorHAnsi"/>
+          <w:rFonts w:asciiTheme="minorHAnsi" w:eastAsiaTheme="minorEastAsia" w:hAnsiTheme="minorHAnsi" w:cstheme="minorBidi"/>
           <w:b w:val="0"/>
           <w:noProof/>
-          <w:kern w:val="2"/>
-          <w:sz w:val="24"/>
-          <w14:ligatures w14:val="standardContextual"/>
-        </w:rPr>
-      </w:pPr>
-      <w:hyperlink w:anchor="_Toc167130072" w:history="1">
+          <w:sz w:val="22"/>
+          <w:szCs w:val="22"/>
+        </w:rPr>
+      </w:pPr>
+      <w:hyperlink w:anchor="_Toc167724885" w:history="1">
         <w:r>
           <w:rPr>
             <w:rStyle w:val="Hyperlink"/>
-            <w:rFonts w:asciiTheme="minorHAnsi" w:hAnsiTheme="minorHAnsi" w:cstheme="minorHAnsi"/>
+            <w:rFonts w:cstheme="minorHAnsi"/>
             <w:noProof/>
           </w:rPr>
           <w:t>2</w:t>
         </w:r>
         <w:r>
           <w:rPr>
-            <w:rFonts w:asciiTheme="minorHAnsi" w:eastAsiaTheme="minorEastAsia" w:hAnsiTheme="minorHAnsi" w:cstheme="minorHAnsi"/>
+            <w:rFonts w:asciiTheme="minorHAnsi" w:eastAsiaTheme="minorEastAsia" w:hAnsiTheme="minorHAnsi" w:cstheme="minorBidi"/>
             <w:b w:val="0"/>
             <w:noProof/>
-            <w:kern w:val="2"/>
-            <w:sz w:val="24"/>
-            <w14:ligatures w14:val="standardContextual"/>
+            <w:sz w:val="22"/>
+            <w:szCs w:val="22"/>
           </w:rPr>
           <w:tab/>
         </w:r>
         <w:r>
           <w:rPr>
             <w:rStyle w:val="Hyperlink"/>
-            <w:rFonts w:asciiTheme="minorHAnsi" w:hAnsiTheme="minorHAnsi" w:cstheme="minorHAnsi"/>
+            <w:rFonts w:cstheme="minorHAnsi"/>
             <w:noProof/>
           </w:rPr>
-          <w:t>Struktur einer wissenschaftlichen Arbeit</w:t>
-        </w:r>
-        <w:r>
-          <w:rPr>
-            <w:rFonts w:asciiTheme="minorHAnsi" w:hAnsiTheme="minorHAnsi" w:cstheme="minorHAnsi"/>
+          <w:t>Hauptteil</w:t>
+        </w:r>
+        <w:r>
+          <w:rPr>
             <w:noProof/>
             <w:webHidden/>
           </w:rPr>
@@ -1728,7 +1550,6 @@
         </w:r>
         <w:r>
           <w:rPr>
-            <w:rFonts w:asciiTheme="minorHAnsi" w:hAnsiTheme="minorHAnsi" w:cstheme="minorHAnsi"/>
             <w:noProof/>
             <w:webHidden/>
           </w:rPr>
@@ -1736,22 +1557,19 @@
         </w:r>
         <w:r>
           <w:rPr>
-            <w:rFonts w:asciiTheme="minorHAnsi" w:hAnsiTheme="minorHAnsi" w:cstheme="minorHAnsi"/>
             <w:noProof/>
             <w:webHidden/>
           </w:rPr>
-          <w:instrText xml:space="preserve"> PAGEREF _Toc167130072 \h </w:instrText>
-        </w:r>
-        <w:r>
-          <w:rPr>
-            <w:rFonts w:asciiTheme="minorHAnsi" w:hAnsiTheme="minorHAnsi" w:cstheme="minorHAnsi"/>
+          <w:instrText xml:space="preserve"> PAGEREF _Toc167724885 \h </w:instrText>
+        </w:r>
+        <w:r>
+          <w:rPr>
             <w:noProof/>
             <w:webHidden/>
           </w:rPr>
         </w:r>
         <w:r>
           <w:rPr>
-            <w:rFonts w:asciiTheme="minorHAnsi" w:hAnsiTheme="minorHAnsi" w:cstheme="minorHAnsi"/>
             <w:noProof/>
             <w:webHidden/>
           </w:rPr>
@@ -1759,15 +1577,13 @@
         </w:r>
         <w:r>
           <w:rPr>
-            <w:rFonts w:asciiTheme="minorHAnsi" w:hAnsiTheme="minorHAnsi" w:cstheme="minorHAnsi"/>
             <w:noProof/>
             <w:webHidden/>
           </w:rPr>
-          <w:t>1</w:t>
-        </w:r>
-        <w:r>
-          <w:rPr>
-            <w:rFonts w:asciiTheme="minorHAnsi" w:hAnsiTheme="minorHAnsi" w:cstheme="minorHAnsi"/>
+          <w:t>6</w:t>
+        </w:r>
+        <w:r>
+          <w:rPr>
             <w:noProof/>
             <w:webHidden/>
           </w:rPr>
@@ -1777,47 +1593,336 @@
     </w:p>
     <w:p>
       <w:pPr>
+        <w:pStyle w:val="Verzeichnis2"/>
+        <w:rPr>
+          <w:rFonts w:asciiTheme="minorHAnsi" w:eastAsiaTheme="minorEastAsia" w:hAnsiTheme="minorHAnsi" w:cstheme="minorBidi"/>
+          <w:sz w:val="22"/>
+          <w:szCs w:val="22"/>
+        </w:rPr>
+      </w:pPr>
+      <w:hyperlink w:anchor="_Toc167724886" w:history="1">
+        <w:r>
+          <w:rPr>
+            <w:rStyle w:val="Hyperlink"/>
+          </w:rPr>
+          <w:t>2.1</w:t>
+        </w:r>
+        <w:r>
+          <w:rPr>
+            <w:rFonts w:asciiTheme="minorHAnsi" w:eastAsiaTheme="minorEastAsia" w:hAnsiTheme="minorHAnsi" w:cstheme="minorBidi"/>
+            <w:sz w:val="22"/>
+            <w:szCs w:val="22"/>
+          </w:rPr>
+          <w:tab/>
+        </w:r>
+        <w:r>
+          <w:rPr>
+            <w:rStyle w:val="Hyperlink"/>
+          </w:rPr>
+          <w:t>Analyse</w:t>
+        </w:r>
+        <w:r>
+          <w:rPr>
+            <w:webHidden/>
+          </w:rPr>
+          <w:tab/>
+        </w:r>
+        <w:r>
+          <w:rPr>
+            <w:webHidden/>
+          </w:rPr>
+          <w:fldChar w:fldCharType="begin"/>
+        </w:r>
+        <w:r>
+          <w:rPr>
+            <w:webHidden/>
+          </w:rPr>
+          <w:instrText xml:space="preserve"> PAGEREF _Toc167724886 \h </w:instrText>
+        </w:r>
+        <w:r>
+          <w:rPr>
+            <w:webHidden/>
+          </w:rPr>
+        </w:r>
+        <w:r>
+          <w:rPr>
+            <w:webHidden/>
+          </w:rPr>
+          <w:fldChar w:fldCharType="separate"/>
+        </w:r>
+        <w:r>
+          <w:rPr>
+            <w:webHidden/>
+          </w:rPr>
+          <w:t>6</w:t>
+        </w:r>
+        <w:r>
+          <w:rPr>
+            <w:webHidden/>
+          </w:rPr>
+          <w:fldChar w:fldCharType="end"/>
+        </w:r>
+      </w:hyperlink>
+    </w:p>
+    <w:p>
+      <w:pPr>
+        <w:pStyle w:val="Verzeichnis2"/>
+        <w:rPr>
+          <w:rFonts w:asciiTheme="minorHAnsi" w:eastAsiaTheme="minorEastAsia" w:hAnsiTheme="minorHAnsi" w:cstheme="minorBidi"/>
+          <w:sz w:val="22"/>
+          <w:szCs w:val="22"/>
+        </w:rPr>
+      </w:pPr>
+      <w:hyperlink w:anchor="_Toc167724887" w:history="1">
+        <w:r>
+          <w:rPr>
+            <w:rStyle w:val="Hyperlink"/>
+          </w:rPr>
+          <w:t>2.2</w:t>
+        </w:r>
+        <w:r>
+          <w:rPr>
+            <w:rFonts w:asciiTheme="minorHAnsi" w:eastAsiaTheme="minorEastAsia" w:hAnsiTheme="minorHAnsi" w:cstheme="minorBidi"/>
+            <w:sz w:val="22"/>
+            <w:szCs w:val="22"/>
+          </w:rPr>
+          <w:tab/>
+        </w:r>
+        <w:r>
+          <w:rPr>
+            <w:rStyle w:val="Hyperlink"/>
+          </w:rPr>
+          <w:t>Anforderungen</w:t>
+        </w:r>
+        <w:r>
+          <w:rPr>
+            <w:webHidden/>
+          </w:rPr>
+          <w:tab/>
+        </w:r>
+        <w:r>
+          <w:rPr>
+            <w:webHidden/>
+          </w:rPr>
+          <w:fldChar w:fldCharType="begin"/>
+        </w:r>
+        <w:r>
+          <w:rPr>
+            <w:webHidden/>
+          </w:rPr>
+          <w:instrText xml:space="preserve"> PAGEREF _Toc167724887 \h </w:instrText>
+        </w:r>
+        <w:r>
+          <w:rPr>
+            <w:webHidden/>
+          </w:rPr>
+        </w:r>
+        <w:r>
+          <w:rPr>
+            <w:webHidden/>
+          </w:rPr>
+          <w:fldChar w:fldCharType="separate"/>
+        </w:r>
+        <w:r>
+          <w:rPr>
+            <w:webHidden/>
+          </w:rPr>
+          <w:t>6</w:t>
+        </w:r>
+        <w:r>
+          <w:rPr>
+            <w:webHidden/>
+          </w:rPr>
+          <w:fldChar w:fldCharType="end"/>
+        </w:r>
+      </w:hyperlink>
+    </w:p>
+    <w:p>
+      <w:pPr>
+        <w:pStyle w:val="Verzeichnis2"/>
+        <w:rPr>
+          <w:rFonts w:asciiTheme="minorHAnsi" w:eastAsiaTheme="minorEastAsia" w:hAnsiTheme="minorHAnsi" w:cstheme="minorBidi"/>
+          <w:sz w:val="22"/>
+          <w:szCs w:val="22"/>
+        </w:rPr>
+      </w:pPr>
+      <w:hyperlink w:anchor="_Toc167724888" w:history="1">
+        <w:r>
+          <w:rPr>
+            <w:rStyle w:val="Hyperlink"/>
+          </w:rPr>
+          <w:t>2.3</w:t>
+        </w:r>
+        <w:r>
+          <w:rPr>
+            <w:rFonts w:asciiTheme="minorHAnsi" w:eastAsiaTheme="minorEastAsia" w:hAnsiTheme="minorHAnsi" w:cstheme="minorBidi"/>
+            <w:sz w:val="22"/>
+            <w:szCs w:val="22"/>
+          </w:rPr>
+          <w:tab/>
+        </w:r>
+        <w:r>
+          <w:rPr>
+            <w:rStyle w:val="Hyperlink"/>
+          </w:rPr>
+          <w:t>IT-Architektur</w:t>
+        </w:r>
+        <w:r>
+          <w:rPr>
+            <w:webHidden/>
+          </w:rPr>
+          <w:tab/>
+        </w:r>
+        <w:r>
+          <w:rPr>
+            <w:webHidden/>
+          </w:rPr>
+          <w:fldChar w:fldCharType="begin"/>
+        </w:r>
+        <w:r>
+          <w:rPr>
+            <w:webHidden/>
+          </w:rPr>
+          <w:instrText xml:space="preserve"> PAGEREF _Toc167724888 \h </w:instrText>
+        </w:r>
+        <w:r>
+          <w:rPr>
+            <w:webHidden/>
+          </w:rPr>
+        </w:r>
+        <w:r>
+          <w:rPr>
+            <w:webHidden/>
+          </w:rPr>
+          <w:fldChar w:fldCharType="separate"/>
+        </w:r>
+        <w:r>
+          <w:rPr>
+            <w:webHidden/>
+          </w:rPr>
+          <w:t>6</w:t>
+        </w:r>
+        <w:r>
+          <w:rPr>
+            <w:webHidden/>
+          </w:rPr>
+          <w:fldChar w:fldCharType="end"/>
+        </w:r>
+      </w:hyperlink>
+    </w:p>
+    <w:p>
+      <w:pPr>
+        <w:pStyle w:val="Verzeichnis2"/>
+        <w:rPr>
+          <w:rFonts w:asciiTheme="minorHAnsi" w:eastAsiaTheme="minorEastAsia" w:hAnsiTheme="minorHAnsi" w:cstheme="minorBidi"/>
+          <w:sz w:val="22"/>
+          <w:szCs w:val="22"/>
+        </w:rPr>
+      </w:pPr>
+      <w:hyperlink w:anchor="_Toc167724889" w:history="1">
+        <w:r>
+          <w:rPr>
+            <w:rStyle w:val="Hyperlink"/>
+          </w:rPr>
+          <w:t>2.4</w:t>
+        </w:r>
+        <w:r>
+          <w:rPr>
+            <w:rFonts w:asciiTheme="minorHAnsi" w:eastAsiaTheme="minorEastAsia" w:hAnsiTheme="minorHAnsi" w:cstheme="minorBidi"/>
+            <w:sz w:val="22"/>
+            <w:szCs w:val="22"/>
+          </w:rPr>
+          <w:tab/>
+        </w:r>
+        <w:r>
+          <w:rPr>
+            <w:rStyle w:val="Hyperlink"/>
+          </w:rPr>
+          <w:t>Benutzerhandbuch</w:t>
+        </w:r>
+        <w:r>
+          <w:rPr>
+            <w:webHidden/>
+          </w:rPr>
+          <w:tab/>
+        </w:r>
+        <w:r>
+          <w:rPr>
+            <w:webHidden/>
+          </w:rPr>
+          <w:fldChar w:fldCharType="begin"/>
+        </w:r>
+        <w:r>
+          <w:rPr>
+            <w:webHidden/>
+          </w:rPr>
+          <w:instrText xml:space="preserve"> PAGEREF _Toc167724889 \h </w:instrText>
+        </w:r>
+        <w:r>
+          <w:rPr>
+            <w:webHidden/>
+          </w:rPr>
+        </w:r>
+        <w:r>
+          <w:rPr>
+            <w:webHidden/>
+          </w:rPr>
+          <w:fldChar w:fldCharType="separate"/>
+        </w:r>
+        <w:r>
+          <w:rPr>
+            <w:webHidden/>
+          </w:rPr>
+          <w:t>6</w:t>
+        </w:r>
+        <w:r>
+          <w:rPr>
+            <w:webHidden/>
+          </w:rPr>
+          <w:fldChar w:fldCharType="end"/>
+        </w:r>
+      </w:hyperlink>
+    </w:p>
+    <w:p>
+      <w:pPr>
         <w:pStyle w:val="Verzeichnis1"/>
         <w:rPr>
-          <w:rFonts w:asciiTheme="minorHAnsi" w:eastAsiaTheme="minorEastAsia" w:hAnsiTheme="minorHAnsi" w:cstheme="minorHAnsi"/>
+          <w:rFonts w:asciiTheme="minorHAnsi" w:eastAsiaTheme="minorEastAsia" w:hAnsiTheme="minorHAnsi" w:cstheme="minorBidi"/>
           <w:b w:val="0"/>
           <w:noProof/>
-          <w:kern w:val="2"/>
-          <w:sz w:val="24"/>
-          <w14:ligatures w14:val="standardContextual"/>
-        </w:rPr>
-      </w:pPr>
-      <w:hyperlink w:anchor="_Toc167130073" w:history="1">
+          <w:sz w:val="22"/>
+          <w:szCs w:val="22"/>
+        </w:rPr>
+      </w:pPr>
+      <w:hyperlink w:anchor="_Toc167724890" w:history="1">
         <w:r>
           <w:rPr>
             <w:rStyle w:val="Hyperlink"/>
-            <w:rFonts w:asciiTheme="minorHAnsi" w:hAnsiTheme="minorHAnsi" w:cstheme="minorHAnsi"/>
+            <w:rFonts w:cstheme="minorHAnsi"/>
             <w:noProof/>
           </w:rPr>
           <w:t>3</w:t>
         </w:r>
         <w:r>
           <w:rPr>
-            <w:rFonts w:asciiTheme="minorHAnsi" w:eastAsiaTheme="minorEastAsia" w:hAnsiTheme="minorHAnsi" w:cstheme="minorHAnsi"/>
+            <w:rFonts w:asciiTheme="minorHAnsi" w:eastAsiaTheme="minorEastAsia" w:hAnsiTheme="minorHAnsi" w:cstheme="minorBidi"/>
             <w:b w:val="0"/>
             <w:noProof/>
-            <w:kern w:val="2"/>
-            <w:sz w:val="24"/>
-            <w14:ligatures w14:val="standardContextual"/>
+            <w:sz w:val="22"/>
+            <w:szCs w:val="22"/>
           </w:rPr>
           <w:tab/>
         </w:r>
         <w:r>
           <w:rPr>
             <w:rStyle w:val="Hyperlink"/>
-            <w:rFonts w:asciiTheme="minorHAnsi" w:hAnsiTheme="minorHAnsi" w:cstheme="minorHAnsi"/>
+            <w:rFonts w:cstheme="minorHAnsi"/>
             <w:noProof/>
           </w:rPr>
-          <w:t>Hinweise zur Formatierung</w:t>
-        </w:r>
-        <w:r>
-          <w:rPr>
-            <w:rFonts w:asciiTheme="minorHAnsi" w:hAnsiTheme="minorHAnsi" w:cstheme="minorHAnsi"/>
+          <w:t>Fazit und Ausblick</w:t>
+        </w:r>
+        <w:r>
+          <w:rPr>
             <w:noProof/>
             <w:webHidden/>
           </w:rPr>
@@ -1825,7 +1930,6 @@
         </w:r>
         <w:r>
           <w:rPr>
-            <w:rFonts w:asciiTheme="minorHAnsi" w:hAnsiTheme="minorHAnsi" w:cstheme="minorHAnsi"/>
             <w:noProof/>
             <w:webHidden/>
           </w:rPr>
@@ -1833,22 +1937,19 @@
         </w:r>
         <w:r>
           <w:rPr>
-            <w:rFonts w:asciiTheme="minorHAnsi" w:hAnsiTheme="minorHAnsi" w:cstheme="minorHAnsi"/>
             <w:noProof/>
             <w:webHidden/>
           </w:rPr>
-          <w:instrText xml:space="preserve"> PAGEREF _Toc167130073 \h </w:instrText>
-        </w:r>
-        <w:r>
-          <w:rPr>
-            <w:rFonts w:asciiTheme="minorHAnsi" w:hAnsiTheme="minorHAnsi" w:cstheme="minorHAnsi"/>
+          <w:instrText xml:space="preserve"> PAGEREF _Toc167724890 \h </w:instrText>
+        </w:r>
+        <w:r>
+          <w:rPr>
             <w:noProof/>
             <w:webHidden/>
           </w:rPr>
         </w:r>
         <w:r>
           <w:rPr>
-            <w:rFonts w:asciiTheme="minorHAnsi" w:hAnsiTheme="minorHAnsi" w:cstheme="minorHAnsi"/>
             <w:noProof/>
             <w:webHidden/>
           </w:rPr>
@@ -1856,15 +1957,13 @@
         </w:r>
         <w:r>
           <w:rPr>
-            <w:rFonts w:asciiTheme="minorHAnsi" w:hAnsiTheme="minorHAnsi" w:cstheme="minorHAnsi"/>
             <w:noProof/>
             <w:webHidden/>
           </w:rPr>
-          <w:t>1</w:t>
-        </w:r>
-        <w:r>
-          <w:rPr>
-            <w:rFonts w:asciiTheme="minorHAnsi" w:hAnsiTheme="minorHAnsi" w:cstheme="minorHAnsi"/>
+          <w:t>7</w:t>
+        </w:r>
+        <w:r>
+          <w:rPr>
             <w:noProof/>
             <w:webHidden/>
           </w:rPr>
@@ -1876,45 +1975,42 @@
       <w:pPr>
         <w:pStyle w:val="Verzeichnis1"/>
         <w:rPr>
-          <w:rFonts w:asciiTheme="minorHAnsi" w:eastAsiaTheme="minorEastAsia" w:hAnsiTheme="minorHAnsi" w:cstheme="minorHAnsi"/>
+          <w:rFonts w:asciiTheme="minorHAnsi" w:eastAsiaTheme="minorEastAsia" w:hAnsiTheme="minorHAnsi" w:cstheme="minorBidi"/>
           <w:b w:val="0"/>
           <w:noProof/>
-          <w:kern w:val="2"/>
-          <w:sz w:val="24"/>
-          <w14:ligatures w14:val="standardContextual"/>
-        </w:rPr>
-      </w:pPr>
-      <w:hyperlink w:anchor="_Toc167130074" w:history="1">
+          <w:sz w:val="22"/>
+          <w:szCs w:val="22"/>
+        </w:rPr>
+      </w:pPr>
+      <w:hyperlink w:anchor="_Toc167724891" w:history="1">
         <w:r>
           <w:rPr>
             <w:rStyle w:val="Hyperlink"/>
-            <w:rFonts w:asciiTheme="minorHAnsi" w:hAnsiTheme="minorHAnsi" w:cstheme="minorHAnsi"/>
+            <w:rFonts w:cstheme="minorHAnsi"/>
             <w:noProof/>
           </w:rPr>
           <w:t>4</w:t>
         </w:r>
         <w:r>
           <w:rPr>
-            <w:rFonts w:asciiTheme="minorHAnsi" w:eastAsiaTheme="minorEastAsia" w:hAnsiTheme="minorHAnsi" w:cstheme="minorHAnsi"/>
+            <w:rFonts w:asciiTheme="minorHAnsi" w:eastAsiaTheme="minorEastAsia" w:hAnsiTheme="minorHAnsi" w:cstheme="minorBidi"/>
             <w:b w:val="0"/>
             <w:noProof/>
-            <w:kern w:val="2"/>
-            <w:sz w:val="24"/>
-            <w14:ligatures w14:val="standardContextual"/>
+            <w:sz w:val="22"/>
+            <w:szCs w:val="22"/>
           </w:rPr>
           <w:tab/>
         </w:r>
         <w:r>
           <w:rPr>
             <w:rStyle w:val="Hyperlink"/>
-            <w:rFonts w:asciiTheme="minorHAnsi" w:hAnsiTheme="minorHAnsi" w:cstheme="minorHAnsi"/>
+            <w:rFonts w:cstheme="minorHAnsi"/>
             <w:noProof/>
           </w:rPr>
-          <w:t>Hinweise zum Literaturverzeichnis</w:t>
-        </w:r>
-        <w:r>
-          <w:rPr>
-            <w:rFonts w:asciiTheme="minorHAnsi" w:hAnsiTheme="minorHAnsi" w:cstheme="minorHAnsi"/>
+          <w:t>Literaturverzeichnis</w:t>
+        </w:r>
+        <w:r>
+          <w:rPr>
             <w:noProof/>
             <w:webHidden/>
           </w:rPr>
@@ -1922,7 +2018,6 @@
         </w:r>
         <w:r>
           <w:rPr>
-            <w:rFonts w:asciiTheme="minorHAnsi" w:hAnsiTheme="minorHAnsi" w:cstheme="minorHAnsi"/>
             <w:noProof/>
             <w:webHidden/>
           </w:rPr>
@@ -1930,22 +2025,19 @@
         </w:r>
         <w:r>
           <w:rPr>
-            <w:rFonts w:asciiTheme="minorHAnsi" w:hAnsiTheme="minorHAnsi" w:cstheme="minorHAnsi"/>
             <w:noProof/>
             <w:webHidden/>
           </w:rPr>
-          <w:instrText xml:space="preserve"> PAGEREF _Toc167130074 \h </w:instrText>
-        </w:r>
-        <w:r>
-          <w:rPr>
-            <w:rFonts w:asciiTheme="minorHAnsi" w:hAnsiTheme="minorHAnsi" w:cstheme="minorHAnsi"/>
+          <w:instrText xml:space="preserve"> PAGEREF _Toc167724891 \h </w:instrText>
+        </w:r>
+        <w:r>
+          <w:rPr>
             <w:noProof/>
             <w:webHidden/>
           </w:rPr>
         </w:r>
         <w:r>
           <w:rPr>
-            <w:rFonts w:asciiTheme="minorHAnsi" w:hAnsiTheme="minorHAnsi" w:cstheme="minorHAnsi"/>
             <w:noProof/>
             <w:webHidden/>
           </w:rPr>
@@ -1953,603 +2045,13 @@
         </w:r>
         <w:r>
           <w:rPr>
-            <w:rFonts w:asciiTheme="minorHAnsi" w:hAnsiTheme="minorHAnsi" w:cstheme="minorHAnsi"/>
             <w:noProof/>
             <w:webHidden/>
           </w:rPr>
-          <w:t>1</w:t>
-        </w:r>
-        <w:r>
-          <w:rPr>
-            <w:rFonts w:asciiTheme="minorHAnsi" w:hAnsiTheme="minorHAnsi" w:cstheme="minorHAnsi"/>
-            <w:noProof/>
-            <w:webHidden/>
-          </w:rPr>
-          <w:fldChar w:fldCharType="end"/>
-        </w:r>
-      </w:hyperlink>
-    </w:p>
-    <w:p>
-      <w:pPr>
-        <w:pStyle w:val="Verzeichnis1"/>
-        <w:rPr>
-          <w:rFonts w:asciiTheme="minorHAnsi" w:eastAsiaTheme="minorEastAsia" w:hAnsiTheme="minorHAnsi" w:cstheme="minorHAnsi"/>
-          <w:b w:val="0"/>
-          <w:noProof/>
-          <w:kern w:val="2"/>
-          <w:sz w:val="24"/>
-          <w14:ligatures w14:val="standardContextual"/>
-        </w:rPr>
-      </w:pPr>
-      <w:hyperlink w:anchor="_Toc167130075" w:history="1">
-        <w:r>
-          <w:rPr>
-            <w:rStyle w:val="Hyperlink"/>
-            <w:rFonts w:asciiTheme="minorHAnsi" w:hAnsiTheme="minorHAnsi" w:cstheme="minorHAnsi"/>
-            <w:noProof/>
-          </w:rPr>
-          <w:t>5</w:t>
-        </w:r>
-        <w:r>
-          <w:rPr>
-            <w:rFonts w:asciiTheme="minorHAnsi" w:eastAsiaTheme="minorEastAsia" w:hAnsiTheme="minorHAnsi" w:cstheme="minorHAnsi"/>
-            <w:b w:val="0"/>
-            <w:noProof/>
-            <w:kern w:val="2"/>
-            <w:sz w:val="24"/>
-            <w14:ligatures w14:val="standardContextual"/>
-          </w:rPr>
-          <w:tab/>
-        </w:r>
-        <w:r>
-          <w:rPr>
-            <w:rStyle w:val="Hyperlink"/>
-            <w:rFonts w:asciiTheme="minorHAnsi" w:hAnsiTheme="minorHAnsi" w:cstheme="minorHAnsi"/>
-            <w:noProof/>
-          </w:rPr>
-          <w:t>Hinweise zur Datensicherung</w:t>
-        </w:r>
-        <w:r>
-          <w:rPr>
-            <w:rFonts w:asciiTheme="minorHAnsi" w:hAnsiTheme="minorHAnsi" w:cstheme="minorHAnsi"/>
-            <w:noProof/>
-            <w:webHidden/>
-          </w:rPr>
-          <w:tab/>
-        </w:r>
-        <w:r>
-          <w:rPr>
-            <w:rFonts w:asciiTheme="minorHAnsi" w:hAnsiTheme="minorHAnsi" w:cstheme="minorHAnsi"/>
-            <w:noProof/>
-            <w:webHidden/>
-          </w:rPr>
-          <w:fldChar w:fldCharType="begin"/>
-        </w:r>
-        <w:r>
-          <w:rPr>
-            <w:rFonts w:asciiTheme="minorHAnsi" w:hAnsiTheme="minorHAnsi" w:cstheme="minorHAnsi"/>
-            <w:noProof/>
-            <w:webHidden/>
-          </w:rPr>
-          <w:instrText xml:space="preserve"> PAGEREF _Toc167130075 \h </w:instrText>
-        </w:r>
-        <w:r>
-          <w:rPr>
-            <w:rFonts w:asciiTheme="minorHAnsi" w:hAnsiTheme="minorHAnsi" w:cstheme="minorHAnsi"/>
-            <w:noProof/>
-            <w:webHidden/>
-          </w:rPr>
-        </w:r>
-        <w:r>
-          <w:rPr>
-            <w:rFonts w:asciiTheme="minorHAnsi" w:hAnsiTheme="minorHAnsi" w:cstheme="minorHAnsi"/>
-            <w:noProof/>
-            <w:webHidden/>
-          </w:rPr>
-          <w:fldChar w:fldCharType="separate"/>
-        </w:r>
-        <w:r>
-          <w:rPr>
-            <w:rFonts w:asciiTheme="minorHAnsi" w:hAnsiTheme="minorHAnsi" w:cstheme="minorHAnsi"/>
-            <w:noProof/>
-            <w:webHidden/>
-          </w:rPr>
-          <w:t>1</w:t>
-        </w:r>
-        <w:r>
-          <w:rPr>
-            <w:rFonts w:asciiTheme="minorHAnsi" w:hAnsiTheme="minorHAnsi" w:cstheme="minorHAnsi"/>
-            <w:noProof/>
-            <w:webHidden/>
-          </w:rPr>
-          <w:fldChar w:fldCharType="end"/>
-        </w:r>
-      </w:hyperlink>
-    </w:p>
-    <w:p>
-      <w:pPr>
-        <w:pStyle w:val="Verzeichnis1"/>
-        <w:rPr>
-          <w:rFonts w:asciiTheme="minorHAnsi" w:eastAsiaTheme="minorEastAsia" w:hAnsiTheme="minorHAnsi" w:cstheme="minorHAnsi"/>
-          <w:b w:val="0"/>
-          <w:noProof/>
-          <w:kern w:val="2"/>
-          <w:sz w:val="24"/>
-          <w14:ligatures w14:val="standardContextual"/>
-        </w:rPr>
-      </w:pPr>
-      <w:hyperlink w:anchor="_Toc167130076" w:history="1">
-        <w:r>
-          <w:rPr>
-            <w:rStyle w:val="Hyperlink"/>
-            <w:rFonts w:asciiTheme="minorHAnsi" w:hAnsiTheme="minorHAnsi" w:cstheme="minorHAnsi"/>
-            <w:noProof/>
-          </w:rPr>
-          <w:t>6</w:t>
-        </w:r>
-        <w:r>
-          <w:rPr>
-            <w:rFonts w:asciiTheme="minorHAnsi" w:eastAsiaTheme="minorEastAsia" w:hAnsiTheme="minorHAnsi" w:cstheme="minorHAnsi"/>
-            <w:b w:val="0"/>
-            <w:noProof/>
-            <w:kern w:val="2"/>
-            <w:sz w:val="24"/>
-            <w14:ligatures w14:val="standardContextual"/>
-          </w:rPr>
-          <w:tab/>
-        </w:r>
-        <w:r>
-          <w:rPr>
-            <w:rStyle w:val="Hyperlink"/>
-            <w:rFonts w:asciiTheme="minorHAnsi" w:hAnsiTheme="minorHAnsi" w:cstheme="minorHAnsi"/>
-            <w:noProof/>
-          </w:rPr>
-          <w:t>Fazit und Ausblick</w:t>
-        </w:r>
-        <w:r>
-          <w:rPr>
-            <w:rFonts w:asciiTheme="minorHAnsi" w:hAnsiTheme="minorHAnsi" w:cstheme="minorHAnsi"/>
-            <w:noProof/>
-            <w:webHidden/>
-          </w:rPr>
-          <w:tab/>
-        </w:r>
-        <w:r>
-          <w:rPr>
-            <w:rFonts w:asciiTheme="minorHAnsi" w:hAnsiTheme="minorHAnsi" w:cstheme="minorHAnsi"/>
-            <w:noProof/>
-            <w:webHidden/>
-          </w:rPr>
-          <w:fldChar w:fldCharType="begin"/>
-        </w:r>
-        <w:r>
-          <w:rPr>
-            <w:rFonts w:asciiTheme="minorHAnsi" w:hAnsiTheme="minorHAnsi" w:cstheme="minorHAnsi"/>
-            <w:noProof/>
-            <w:webHidden/>
-          </w:rPr>
-          <w:instrText xml:space="preserve"> PAGEREF _Toc167130076 \h </w:instrText>
-        </w:r>
-        <w:r>
-          <w:rPr>
-            <w:rFonts w:asciiTheme="minorHAnsi" w:hAnsiTheme="minorHAnsi" w:cstheme="minorHAnsi"/>
-            <w:noProof/>
-            <w:webHidden/>
-          </w:rPr>
-        </w:r>
-        <w:r>
-          <w:rPr>
-            <w:rFonts w:asciiTheme="minorHAnsi" w:hAnsiTheme="minorHAnsi" w:cstheme="minorHAnsi"/>
-            <w:noProof/>
-            <w:webHidden/>
-          </w:rPr>
-          <w:fldChar w:fldCharType="separate"/>
-        </w:r>
-        <w:r>
-          <w:rPr>
-            <w:rFonts w:asciiTheme="minorHAnsi" w:hAnsiTheme="minorHAnsi" w:cstheme="minorHAnsi"/>
-            <w:noProof/>
-            <w:webHidden/>
-          </w:rPr>
-          <w:t>1</w:t>
-        </w:r>
-        <w:r>
-          <w:rPr>
-            <w:rFonts w:asciiTheme="minorHAnsi" w:hAnsiTheme="minorHAnsi" w:cstheme="minorHAnsi"/>
-            <w:noProof/>
-            <w:webHidden/>
-          </w:rPr>
-          <w:fldChar w:fldCharType="end"/>
-        </w:r>
-      </w:hyperlink>
-    </w:p>
-    <w:p>
-      <w:pPr>
-        <w:pStyle w:val="Verzeichnis1"/>
-        <w:rPr>
-          <w:rFonts w:asciiTheme="minorHAnsi" w:eastAsiaTheme="minorEastAsia" w:hAnsiTheme="minorHAnsi" w:cstheme="minorHAnsi"/>
-          <w:b w:val="0"/>
-          <w:noProof/>
-          <w:kern w:val="2"/>
-          <w:sz w:val="24"/>
-          <w14:ligatures w14:val="standardContextual"/>
-        </w:rPr>
-      </w:pPr>
-      <w:hyperlink w:anchor="_Toc167130077" w:history="1">
-        <w:r>
-          <w:rPr>
-            <w:rStyle w:val="Hyperlink"/>
-            <w:rFonts w:asciiTheme="minorHAnsi" w:hAnsiTheme="minorHAnsi" w:cstheme="minorHAnsi"/>
-            <w:noProof/>
-          </w:rPr>
           <w:t>7</w:t>
         </w:r>
         <w:r>
           <w:rPr>
-            <w:rFonts w:asciiTheme="minorHAnsi" w:eastAsiaTheme="minorEastAsia" w:hAnsiTheme="minorHAnsi" w:cstheme="minorHAnsi"/>
-            <w:b w:val="0"/>
-            <w:noProof/>
-            <w:kern w:val="2"/>
-            <w:sz w:val="24"/>
-            <w14:ligatures w14:val="standardContextual"/>
-          </w:rPr>
-          <w:tab/>
-        </w:r>
-        <w:r>
-          <w:rPr>
-            <w:rStyle w:val="Hyperlink"/>
-            <w:rFonts w:asciiTheme="minorHAnsi" w:hAnsiTheme="minorHAnsi" w:cstheme="minorHAnsi"/>
-            <w:noProof/>
-          </w:rPr>
-          <w:t>Literaturverzeichnis</w:t>
-        </w:r>
-        <w:r>
-          <w:rPr>
-            <w:rFonts w:asciiTheme="minorHAnsi" w:hAnsiTheme="minorHAnsi" w:cstheme="minorHAnsi"/>
-            <w:noProof/>
-            <w:webHidden/>
-          </w:rPr>
-          <w:tab/>
-        </w:r>
-        <w:r>
-          <w:rPr>
-            <w:rFonts w:asciiTheme="minorHAnsi" w:hAnsiTheme="minorHAnsi" w:cstheme="minorHAnsi"/>
-            <w:noProof/>
-            <w:webHidden/>
-          </w:rPr>
-          <w:fldChar w:fldCharType="begin"/>
-        </w:r>
-        <w:r>
-          <w:rPr>
-            <w:rFonts w:asciiTheme="minorHAnsi" w:hAnsiTheme="minorHAnsi" w:cstheme="minorHAnsi"/>
-            <w:noProof/>
-            <w:webHidden/>
-          </w:rPr>
-          <w:instrText xml:space="preserve"> PAGEREF _Toc167130077 \h </w:instrText>
-        </w:r>
-        <w:r>
-          <w:rPr>
-            <w:rFonts w:asciiTheme="minorHAnsi" w:hAnsiTheme="minorHAnsi" w:cstheme="minorHAnsi"/>
-            <w:noProof/>
-            <w:webHidden/>
-          </w:rPr>
-        </w:r>
-        <w:r>
-          <w:rPr>
-            <w:rFonts w:asciiTheme="minorHAnsi" w:hAnsiTheme="minorHAnsi" w:cstheme="minorHAnsi"/>
-            <w:noProof/>
-            <w:webHidden/>
-          </w:rPr>
-          <w:fldChar w:fldCharType="separate"/>
-        </w:r>
-        <w:r>
-          <w:rPr>
-            <w:rFonts w:asciiTheme="minorHAnsi" w:hAnsiTheme="minorHAnsi" w:cstheme="minorHAnsi"/>
-            <w:noProof/>
-            <w:webHidden/>
-          </w:rPr>
-          <w:t>1</w:t>
-        </w:r>
-        <w:r>
-          <w:rPr>
-            <w:rFonts w:asciiTheme="minorHAnsi" w:hAnsiTheme="minorHAnsi" w:cstheme="minorHAnsi"/>
-            <w:noProof/>
-            <w:webHidden/>
-          </w:rPr>
-          <w:fldChar w:fldCharType="end"/>
-        </w:r>
-      </w:hyperlink>
-    </w:p>
-    <w:p>
-      <w:pPr>
-        <w:pStyle w:val="Verzeichnis1"/>
-        <w:rPr>
-          <w:rFonts w:asciiTheme="minorHAnsi" w:eastAsiaTheme="minorEastAsia" w:hAnsiTheme="minorHAnsi" w:cstheme="minorHAnsi"/>
-          <w:b w:val="0"/>
-          <w:noProof/>
-          <w:kern w:val="2"/>
-          <w:sz w:val="24"/>
-          <w14:ligatures w14:val="standardContextual"/>
-        </w:rPr>
-      </w:pPr>
-      <w:hyperlink w:anchor="_Toc167130078" w:history="1">
-        <w:r>
-          <w:rPr>
-            <w:rStyle w:val="Hyperlink"/>
-            <w:rFonts w:asciiTheme="minorHAnsi" w:hAnsiTheme="minorHAnsi" w:cstheme="minorHAnsi"/>
-            <w:noProof/>
-          </w:rPr>
-          <w:t>8</w:t>
-        </w:r>
-        <w:r>
-          <w:rPr>
-            <w:rFonts w:asciiTheme="minorHAnsi" w:eastAsiaTheme="minorEastAsia" w:hAnsiTheme="minorHAnsi" w:cstheme="minorHAnsi"/>
-            <w:b w:val="0"/>
-            <w:noProof/>
-            <w:kern w:val="2"/>
-            <w:sz w:val="24"/>
-            <w14:ligatures w14:val="standardContextual"/>
-          </w:rPr>
-          <w:tab/>
-        </w:r>
-        <w:r>
-          <w:rPr>
-            <w:rStyle w:val="Hyperlink"/>
-            <w:rFonts w:asciiTheme="minorHAnsi" w:hAnsiTheme="minorHAnsi" w:cstheme="minorHAnsi"/>
-            <w:noProof/>
-          </w:rPr>
-          <w:t>Index</w:t>
-        </w:r>
-        <w:r>
-          <w:rPr>
-            <w:rFonts w:asciiTheme="minorHAnsi" w:hAnsiTheme="minorHAnsi" w:cstheme="minorHAnsi"/>
-            <w:noProof/>
-            <w:webHidden/>
-          </w:rPr>
-          <w:tab/>
-        </w:r>
-        <w:r>
-          <w:rPr>
-            <w:rFonts w:asciiTheme="minorHAnsi" w:hAnsiTheme="minorHAnsi" w:cstheme="minorHAnsi"/>
-            <w:noProof/>
-            <w:webHidden/>
-          </w:rPr>
-          <w:fldChar w:fldCharType="begin"/>
-        </w:r>
-        <w:r>
-          <w:rPr>
-            <w:rFonts w:asciiTheme="minorHAnsi" w:hAnsiTheme="minorHAnsi" w:cstheme="minorHAnsi"/>
-            <w:noProof/>
-            <w:webHidden/>
-          </w:rPr>
-          <w:instrText xml:space="preserve"> PAGEREF _Toc167130078 \h </w:instrText>
-        </w:r>
-        <w:r>
-          <w:rPr>
-            <w:rFonts w:asciiTheme="minorHAnsi" w:hAnsiTheme="minorHAnsi" w:cstheme="minorHAnsi"/>
-            <w:noProof/>
-            <w:webHidden/>
-          </w:rPr>
-        </w:r>
-        <w:r>
-          <w:rPr>
-            <w:rFonts w:asciiTheme="minorHAnsi" w:hAnsiTheme="minorHAnsi" w:cstheme="minorHAnsi"/>
-            <w:noProof/>
-            <w:webHidden/>
-          </w:rPr>
-          <w:fldChar w:fldCharType="separate"/>
-        </w:r>
-        <w:r>
-          <w:rPr>
-            <w:rFonts w:asciiTheme="minorHAnsi" w:hAnsiTheme="minorHAnsi" w:cstheme="minorHAnsi"/>
-            <w:noProof/>
-            <w:webHidden/>
-          </w:rPr>
-          <w:t>2</w:t>
-        </w:r>
-        <w:r>
-          <w:rPr>
-            <w:rFonts w:asciiTheme="minorHAnsi" w:hAnsiTheme="minorHAnsi" w:cstheme="minorHAnsi"/>
-            <w:noProof/>
-            <w:webHidden/>
-          </w:rPr>
-          <w:fldChar w:fldCharType="end"/>
-        </w:r>
-      </w:hyperlink>
-    </w:p>
-    <w:p>
-      <w:pPr>
-        <w:pStyle w:val="Verzeichnis1"/>
-        <w:tabs>
-          <w:tab w:val="left" w:pos="1440"/>
-        </w:tabs>
-        <w:rPr>
-          <w:rFonts w:asciiTheme="minorHAnsi" w:eastAsiaTheme="minorEastAsia" w:hAnsiTheme="minorHAnsi" w:cstheme="minorHAnsi"/>
-          <w:b w:val="0"/>
-          <w:noProof/>
-          <w:kern w:val="2"/>
-          <w:sz w:val="24"/>
-          <w14:ligatures w14:val="standardContextual"/>
-        </w:rPr>
-      </w:pPr>
-      <w:hyperlink w:anchor="_Toc167130079" w:history="1">
-        <w:r>
-          <w:rPr>
-            <w:rStyle w:val="Hyperlink"/>
-            <w:rFonts w:asciiTheme="minorHAnsi" w:hAnsiTheme="minorHAnsi" w:cstheme="minorHAnsi"/>
-            <w:noProof/>
-          </w:rPr>
-          <w:t>Anhang A:</w:t>
-        </w:r>
-        <w:r>
-          <w:rPr>
-            <w:rFonts w:asciiTheme="minorHAnsi" w:eastAsiaTheme="minorEastAsia" w:hAnsiTheme="minorHAnsi" w:cstheme="minorHAnsi"/>
-            <w:b w:val="0"/>
-            <w:noProof/>
-            <w:kern w:val="2"/>
-            <w:sz w:val="24"/>
-            <w14:ligatures w14:val="standardContextual"/>
-          </w:rPr>
-          <w:tab/>
-        </w:r>
-        <w:r>
-          <w:rPr>
-            <w:rStyle w:val="Hyperlink"/>
-            <w:rFonts w:asciiTheme="minorHAnsi" w:hAnsiTheme="minorHAnsi" w:cstheme="minorHAnsi"/>
-            <w:noProof/>
-          </w:rPr>
-          <w:t>Asaaa</w:t>
-        </w:r>
-        <w:r>
-          <w:rPr>
-            <w:rFonts w:asciiTheme="minorHAnsi" w:hAnsiTheme="minorHAnsi" w:cstheme="minorHAnsi"/>
-            <w:noProof/>
-            <w:webHidden/>
-          </w:rPr>
-          <w:tab/>
-        </w:r>
-        <w:r>
-          <w:rPr>
-            <w:rFonts w:asciiTheme="minorHAnsi" w:hAnsiTheme="minorHAnsi" w:cstheme="minorHAnsi"/>
-            <w:noProof/>
-            <w:webHidden/>
-          </w:rPr>
-          <w:fldChar w:fldCharType="begin"/>
-        </w:r>
-        <w:r>
-          <w:rPr>
-            <w:rFonts w:asciiTheme="minorHAnsi" w:hAnsiTheme="minorHAnsi" w:cstheme="minorHAnsi"/>
-            <w:noProof/>
-            <w:webHidden/>
-          </w:rPr>
-          <w:instrText xml:space="preserve"> PAGEREF _Toc167130079 \h </w:instrText>
-        </w:r>
-        <w:r>
-          <w:rPr>
-            <w:rFonts w:asciiTheme="minorHAnsi" w:hAnsiTheme="minorHAnsi" w:cstheme="minorHAnsi"/>
-            <w:noProof/>
-            <w:webHidden/>
-          </w:rPr>
-        </w:r>
-        <w:r>
-          <w:rPr>
-            <w:rFonts w:asciiTheme="minorHAnsi" w:hAnsiTheme="minorHAnsi" w:cstheme="minorHAnsi"/>
-            <w:noProof/>
-            <w:webHidden/>
-          </w:rPr>
-          <w:fldChar w:fldCharType="separate"/>
-        </w:r>
-        <w:r>
-          <w:rPr>
-            <w:rFonts w:asciiTheme="minorHAnsi" w:hAnsiTheme="minorHAnsi" w:cstheme="minorHAnsi"/>
-            <w:noProof/>
-            <w:webHidden/>
-          </w:rPr>
-          <w:t>3</w:t>
-        </w:r>
-        <w:r>
-          <w:rPr>
-            <w:rFonts w:asciiTheme="minorHAnsi" w:hAnsiTheme="minorHAnsi" w:cstheme="minorHAnsi"/>
-            <w:noProof/>
-            <w:webHidden/>
-          </w:rPr>
-          <w:fldChar w:fldCharType="end"/>
-        </w:r>
-      </w:hyperlink>
-    </w:p>
-    <w:p>
-      <w:pPr>
-        <w:pStyle w:val="Verzeichnis1"/>
-        <w:tabs>
-          <w:tab w:val="left" w:pos="1440"/>
-        </w:tabs>
-        <w:rPr>
-          <w:rFonts w:asciiTheme="minorHAnsi" w:eastAsiaTheme="minorEastAsia" w:hAnsiTheme="minorHAnsi" w:cstheme="minorHAnsi"/>
-          <w:b w:val="0"/>
-          <w:noProof/>
-          <w:kern w:val="2"/>
-          <w:sz w:val="24"/>
-          <w14:ligatures w14:val="standardContextual"/>
-        </w:rPr>
-      </w:pPr>
-      <w:hyperlink w:anchor="_Toc167130080" w:history="1">
-        <w:r>
-          <w:rPr>
-            <w:rStyle w:val="Hyperlink"/>
-            <w:rFonts w:asciiTheme="minorHAnsi" w:hAnsiTheme="minorHAnsi" w:cstheme="minorHAnsi"/>
-            <w:noProof/>
-          </w:rPr>
-          <w:t>Anhang B:</w:t>
-        </w:r>
-        <w:r>
-          <w:rPr>
-            <w:rFonts w:asciiTheme="minorHAnsi" w:eastAsiaTheme="minorEastAsia" w:hAnsiTheme="minorHAnsi" w:cstheme="minorHAnsi"/>
-            <w:b w:val="0"/>
-            <w:noProof/>
-            <w:kern w:val="2"/>
-            <w:sz w:val="24"/>
-            <w14:ligatures w14:val="standardContextual"/>
-          </w:rPr>
-          <w:tab/>
-        </w:r>
-        <w:r>
-          <w:rPr>
-            <w:rStyle w:val="Hyperlink"/>
-            <w:rFonts w:asciiTheme="minorHAnsi" w:hAnsiTheme="minorHAnsi" w:cstheme="minorHAnsi"/>
-            <w:noProof/>
-          </w:rPr>
-          <w:t>Messkurve</w:t>
-        </w:r>
-        <w:r>
-          <w:rPr>
-            <w:rFonts w:asciiTheme="minorHAnsi" w:hAnsiTheme="minorHAnsi" w:cstheme="minorHAnsi"/>
-            <w:noProof/>
-            <w:webHidden/>
-          </w:rPr>
-          <w:tab/>
-        </w:r>
-        <w:r>
-          <w:rPr>
-            <w:rFonts w:asciiTheme="minorHAnsi" w:hAnsiTheme="minorHAnsi" w:cstheme="minorHAnsi"/>
-            <w:noProof/>
-            <w:webHidden/>
-          </w:rPr>
-          <w:fldChar w:fldCharType="begin"/>
-        </w:r>
-        <w:r>
-          <w:rPr>
-            <w:rFonts w:asciiTheme="minorHAnsi" w:hAnsiTheme="minorHAnsi" w:cstheme="minorHAnsi"/>
-            <w:noProof/>
-            <w:webHidden/>
-          </w:rPr>
-          <w:instrText xml:space="preserve"> PAGEREF _Toc167130080 \h </w:instrText>
-        </w:r>
-        <w:r>
-          <w:rPr>
-            <w:rFonts w:asciiTheme="minorHAnsi" w:hAnsiTheme="minorHAnsi" w:cstheme="minorHAnsi"/>
-            <w:noProof/>
-            <w:webHidden/>
-          </w:rPr>
-        </w:r>
-        <w:r>
-          <w:rPr>
-            <w:rFonts w:asciiTheme="minorHAnsi" w:hAnsiTheme="minorHAnsi" w:cstheme="minorHAnsi"/>
-            <w:noProof/>
-            <w:webHidden/>
-          </w:rPr>
-          <w:fldChar w:fldCharType="separate"/>
-        </w:r>
-        <w:r>
-          <w:rPr>
-            <w:rFonts w:asciiTheme="minorHAnsi" w:hAnsiTheme="minorHAnsi" w:cstheme="minorHAnsi"/>
-            <w:noProof/>
-            <w:webHidden/>
-          </w:rPr>
-          <w:t>3</w:t>
-        </w:r>
-        <w:r>
-          <w:rPr>
-            <w:rFonts w:asciiTheme="minorHAnsi" w:hAnsiTheme="minorHAnsi" w:cstheme="minorHAnsi"/>
             <w:noProof/>
             <w:webHidden/>
           </w:rPr>
@@ -2585,16 +2087,16 @@
           <w:rFonts w:asciiTheme="minorHAnsi" w:hAnsiTheme="minorHAnsi" w:cstheme="minorHAnsi"/>
         </w:rPr>
       </w:pPr>
-      <w:bookmarkStart w:id="5" w:name="_Toc421462617"/>
-      <w:bookmarkStart w:id="6" w:name="_Toc167130069"/>
+      <w:bookmarkStart w:id="6" w:name="_Toc421462617"/>
+      <w:bookmarkStart w:id="7" w:name="_Toc167724882"/>
       <w:r>
         <w:rPr>
           <w:rFonts w:asciiTheme="minorHAnsi" w:hAnsiTheme="minorHAnsi" w:cstheme="minorHAnsi"/>
         </w:rPr>
         <w:t>Abkürzungsverzeichnis</w:t>
       </w:r>
-      <w:bookmarkEnd w:id="5"/>
       <w:bookmarkEnd w:id="6"/>
+      <w:bookmarkEnd w:id="7"/>
     </w:p>
     <w:p>
       <w:pPr>
@@ -2610,16 +2112,16 @@
           <w:rFonts w:asciiTheme="minorHAnsi" w:hAnsiTheme="minorHAnsi" w:cstheme="minorHAnsi"/>
         </w:rPr>
       </w:pPr>
-      <w:bookmarkStart w:id="7" w:name="_Toc421462618"/>
-      <w:bookmarkStart w:id="8" w:name="_Toc167130070"/>
+      <w:bookmarkStart w:id="8" w:name="_Toc421462618"/>
+      <w:bookmarkStart w:id="9" w:name="_Toc167724883"/>
       <w:r>
         <w:rPr>
           <w:rFonts w:asciiTheme="minorHAnsi" w:hAnsiTheme="minorHAnsi" w:cstheme="minorHAnsi"/>
         </w:rPr>
         <w:t>Abbildungsverzeichnis</w:t>
       </w:r>
-      <w:bookmarkEnd w:id="7"/>
       <w:bookmarkEnd w:id="8"/>
+      <w:bookmarkEnd w:id="9"/>
     </w:p>
     <w:p>
       <w:pPr>
@@ -2663,14 +2165,21 @@
     </w:p>
     <w:p>
       <w:pPr>
+        <w:rPr>
+          <w:rFonts w:asciiTheme="minorHAnsi" w:hAnsiTheme="minorHAnsi" w:cstheme="minorHAnsi"/>
+        </w:rPr>
+      </w:pPr>
+    </w:p>
+    <w:p>
+      <w:pPr>
         <w:pStyle w:val="berschrift1"/>
         <w:rPr>
           <w:rFonts w:asciiTheme="minorHAnsi" w:hAnsiTheme="minorHAnsi" w:cstheme="minorHAnsi"/>
         </w:rPr>
       </w:pPr>
-      <w:bookmarkStart w:id="9" w:name="_Toc413753390"/>
-      <w:bookmarkStart w:id="10" w:name="_Toc421462619"/>
-      <w:bookmarkStart w:id="11" w:name="_Toc167130071"/>
+      <w:bookmarkStart w:id="10" w:name="_Toc413753390"/>
+      <w:bookmarkStart w:id="11" w:name="_Toc421462619"/>
+      <w:bookmarkStart w:id="12" w:name="_Toc167724884"/>
       <w:r>
         <w:rPr>
           <w:rFonts w:asciiTheme="minorHAnsi" w:hAnsiTheme="minorHAnsi" w:cstheme="minorHAnsi"/>
@@ -2684,9 +2193,9 @@
         </w:rPr>
         <w:t>inleitung</w:t>
       </w:r>
-      <w:bookmarkEnd w:id="9"/>
       <w:bookmarkEnd w:id="10"/>
       <w:bookmarkEnd w:id="11"/>
+      <w:bookmarkEnd w:id="12"/>
     </w:p>
     <w:p>
       <w:pPr>
@@ -2699,25 +2208,7 @@
         <w:rPr>
           <w:rFonts w:asciiTheme="minorHAnsi" w:hAnsiTheme="minorHAnsi" w:cstheme="minorHAnsi"/>
         </w:rPr>
-        <w:t xml:space="preserve">Im Zeitalter der Digitalisierung </w:t>
-      </w:r>
-      <w:r>
-        <w:rPr>
-          <w:rFonts w:asciiTheme="minorHAnsi" w:hAnsiTheme="minorHAnsi" w:cstheme="minorHAnsi"/>
-        </w:rPr>
-        <w:t>vereinfachen</w:t>
-      </w:r>
-      <w:r>
-        <w:rPr>
-          <w:rFonts w:asciiTheme="minorHAnsi" w:hAnsiTheme="minorHAnsi" w:cstheme="minorHAnsi"/>
-        </w:rPr>
-        <w:t xml:space="preserve"> Desktop-Purchasing-Systeme den Einkaufsprozess, indem sie Unternehmen ermöglichen, ihre Beschaffungsaktivitäten effizienter, transparenter und kostengünstiger zu gestalten</w:t>
-      </w:r>
-      <w:r>
-        <w:rPr>
-          <w:rFonts w:asciiTheme="minorHAnsi" w:hAnsiTheme="minorHAnsi" w:cstheme="minorHAnsi"/>
-        </w:rPr>
-        <w:t xml:space="preserve">. </w:t>
+        <w:t xml:space="preserve">Im Zeitalter der Digitalisierung vereinfachen Desktop-Purchasing-Systeme den Einkaufsprozess, indem sie Unternehmen ermöglichen, ihre Beschaffungsaktivitäten effizienter, transparenter und kostengünstiger zu gestalten. </w:t>
       </w:r>
       <w:r>
         <w:rPr>
@@ -2735,7 +2226,19 @@
         <w:rPr>
           <w:rFonts w:asciiTheme="minorHAnsi" w:hAnsiTheme="minorHAnsi" w:cstheme="minorHAnsi"/>
         </w:rPr>
-        <w:t>essen. Es handelt sich dabei um den Austausch von Leistungen zwischen Marktteilnehmern über öffentliche aber auch private Kommunikationsnetze. Ein Beispiel für ein solches Kommunikationsnetz wäre das Internet. Das Ziel des E-Business ist es bei einem solchen Austausch stets einen Wertschöpfungseffekt zu erzielen.</w:t>
+        <w:t xml:space="preserve">essen. Es handelt sich </w:t>
+      </w:r>
+      <w:r>
+        <w:rPr>
+          <w:rFonts w:asciiTheme="minorHAnsi" w:hAnsiTheme="minorHAnsi" w:cstheme="minorHAnsi"/>
+        </w:rPr>
+        <w:t>bei diesen</w:t>
+      </w:r>
+      <w:r>
+        <w:rPr>
+          <w:rFonts w:asciiTheme="minorHAnsi" w:hAnsiTheme="minorHAnsi" w:cstheme="minorHAnsi"/>
+        </w:rPr>
+        <w:t xml:space="preserve"> um den Austausch von Leistungen zwischen Marktteilnehmern über öffentliche aber auch private Kommunikationsnetze. Ein Beispiel für ein solches Kommunikationsnetz wäre das Internet. Das Ziel des E-Business ist es bei einem solchen Austausch stets einen Wertschöpfungseffekt zu erzielen.</w:t>
       </w:r>
       <w:r>
         <w:rPr>
@@ -2783,11 +2286,15 @@
       <w:pPr>
         <w:tabs>
           <w:tab w:val="left" w:pos="698"/>
+          <w:tab w:val="center" w:pos="4535"/>
         </w:tabs>
       </w:pPr>
       <w:r>
         <w:tab/>
       </w:r>
+      <w:r>
+        <w:tab/>
+      </w:r>
     </w:p>
     <w:p>
       <w:pPr>
@@ -2799,8 +2306,8 @@
       <w:r>
         <w:rPr>
           <w:rFonts w:asciiTheme="minorHAnsi" w:hAnsiTheme="minorHAnsi" w:cstheme="minorHAnsi"/>
-        </w:rPr>
-        <w:lastRenderedPageBreak/>
+          <w:noProof/>
+        </w:rPr>
         <w:drawing>
           <wp:inline distT="0" distB="0" distL="0" distR="0" wp14:anchorId="1BE52757" wp14:editId="5D0BFB26">
             <wp:extent cx="5760085" cy="4496435"/>
@@ -2817,7 +2324,7 @@
                     <pic:cNvPicPr/>
                   </pic:nvPicPr>
                   <pic:blipFill>
-                    <a:blip r:embed="rId14"/>
+                    <a:blip r:embed="rId13"/>
                     <a:stretch>
                       <a:fillRect/>
                     </a:stretch>
@@ -2993,7 +2500,14 @@
         <w:rPr>
           <w:color w:val="006ACC"/>
         </w:rPr>
-        <w:t xml:space="preserve">(Business), öffentliche Institutionen (Administration) </w:t>
+        <w:t xml:space="preserve">(Business), </w:t>
+      </w:r>
+      <w:r>
+        <w:rPr>
+          <w:color w:val="006ACC"/>
+        </w:rPr>
+        <w:lastRenderedPageBreak/>
+        <w:t xml:space="preserve">öffentliche Institutionen (Administration) </w:t>
       </w:r>
       <w:r>
         <w:t xml:space="preserve">als </w:t>
@@ -3011,149 +2525,135 @@
         <w:rPr>
           <w:color w:val="E36B00"/>
         </w:rPr>
-        <w:t>Verbraucher (</w:t>
-      </w:r>
-      <w:proofErr w:type="spellStart"/>
+        <w:t xml:space="preserve">Verbraucher (Consumers </w:t>
+      </w:r>
+      <w:r>
+        <w:t xml:space="preserve">oder </w:t>
+      </w:r>
       <w:r>
         <w:rPr>
           <w:color w:val="E36B00"/>
         </w:rPr>
-        <w:t>Consumers</w:t>
-      </w:r>
-      <w:proofErr w:type="spellEnd"/>
+        <w:t xml:space="preserve">Citizens) </w:t>
+      </w:r>
+      <w:r>
+        <w:t xml:space="preserve">können als Leistungsanbieter und Leistungsnachfrager </w:t>
+      </w:r>
       <w:r>
         <w:rPr>
           <w:color w:val="E36B00"/>
         </w:rPr>
-        <w:t xml:space="preserve"> </w:t>
-      </w:r>
-      <w:r>
-        <w:t xml:space="preserve">oder </w:t>
+        <w:t>agieren.</w:t>
+      </w:r>
+      <w:r>
+        <w:t xml:space="preserve"> Es ist </w:t>
       </w:r>
       <w:r>
         <w:rPr>
           <w:color w:val="E36B00"/>
         </w:rPr>
-        <w:t xml:space="preserve">Citizens) </w:t>
-      </w:r>
-      <w:r>
-        <w:t xml:space="preserve">können als Leistungsanbieter und Leistungsnachfrager </w:t>
+        <w:t xml:space="preserve">von Bedeutung, </w:t>
+      </w:r>
+      <w:r>
+        <w:rPr>
+          <w:color w:val="006ACC"/>
+        </w:rPr>
+        <w:t xml:space="preserve">dass die elektronische Geschäftsbeziehung einen </w:t>
       </w:r>
       <w:r>
         <w:rPr>
           <w:color w:val="E36B00"/>
         </w:rPr>
-        <w:t>agieren.</w:t>
-      </w:r>
-      <w:r>
-        <w:t xml:space="preserve"> Es ist </w:t>
+        <w:t xml:space="preserve">zusätzlichen Nutzen bringt, </w:t>
+      </w:r>
+      <w:r>
+        <w:t xml:space="preserve">sei es </w:t>
       </w:r>
       <w:r>
         <w:rPr>
           <w:color w:val="E36B00"/>
         </w:rPr>
-        <w:t xml:space="preserve">von Bedeutung, </w:t>
-      </w:r>
-      <w:r>
-        <w:rPr>
-          <w:color w:val="006ACC"/>
-        </w:rPr>
-        <w:t xml:space="preserve">dass die elektronische Geschäftsbeziehung einen </w:t>
+        <w:t xml:space="preserve">durch </w:t>
+      </w:r>
+      <w:r>
+        <w:t xml:space="preserve">einen monetären oder einen immateriellen Beitrag. In </w:t>
       </w:r>
       <w:r>
         <w:rPr>
           <w:color w:val="E36B00"/>
         </w:rPr>
-        <w:t xml:space="preserve">zusätzlichen Nutzen bringt, </w:t>
-      </w:r>
-      <w:r>
-        <w:t xml:space="preserve">sei es </w:t>
+        <w:t xml:space="preserve">Abbildung </w:t>
+      </w:r>
+      <w:r>
+        <w:t xml:space="preserve">1.1 </w:t>
       </w:r>
       <w:r>
         <w:rPr>
           <w:color w:val="E36B00"/>
         </w:rPr>
-        <w:t xml:space="preserve">durch </w:t>
-      </w:r>
-      <w:r>
-        <w:t xml:space="preserve">einen monetären oder einen immateriellen Beitrag. In </w:t>
+        <w:t xml:space="preserve">sind </w:t>
+      </w:r>
+      <w:r>
+        <w:t xml:space="preserve">die drei wichtigsten </w:t>
       </w:r>
       <w:r>
         <w:rPr>
           <w:color w:val="E36B00"/>
         </w:rPr>
-        <w:t xml:space="preserve">Abbildung </w:t>
-      </w:r>
-      <w:r>
-        <w:t xml:space="preserve">1.1 </w:t>
+        <w:t xml:space="preserve">Marktteilnehmergruppen </w:t>
+      </w:r>
+      <w:r>
+        <w:t xml:space="preserve">mit ihren </w:t>
       </w:r>
       <w:r>
         <w:rPr>
           <w:color w:val="E36B00"/>
         </w:rPr>
-        <w:t xml:space="preserve">sind </w:t>
-      </w:r>
-      <w:r>
-        <w:t xml:space="preserve">die drei wichtigsten </w:t>
+        <w:t>potenziellen Geschäftsbeziehungen dargestellt.</w:t>
+      </w:r>
+      <w:r>
+        <w:t xml:space="preserve"> Jeder Teilnehmer kann </w:t>
       </w:r>
       <w:r>
         <w:rPr>
           <w:color w:val="E36B00"/>
         </w:rPr>
-        <w:t xml:space="preserve">Marktteilnehmergruppen </w:t>
-      </w:r>
-      <w:r>
-        <w:t xml:space="preserve">mit ihren </w:t>
+        <w:t xml:space="preserve">sich entweder </w:t>
+      </w:r>
+      <w:r>
+        <w:t xml:space="preserve">als Anbieter oder als </w:t>
       </w:r>
       <w:r>
         <w:rPr>
           <w:color w:val="E36B00"/>
         </w:rPr>
-        <w:t>potenziellen Geschäftsbeziehungen dargestellt.</w:t>
-      </w:r>
-      <w:r>
-        <w:t xml:space="preserve"> Jeder Teilnehmer kann </w:t>
+        <w:t xml:space="preserve">Begünstigter </w:t>
+      </w:r>
+      <w:r>
+        <w:t xml:space="preserve">von </w:t>
       </w:r>
       <w:r>
         <w:rPr>
           <w:color w:val="E36B00"/>
         </w:rPr>
-        <w:t xml:space="preserve">sich entweder </w:t>
-      </w:r>
-      <w:r>
-        <w:t xml:space="preserve">als Anbieter oder als </w:t>
+        <w:t>Dienstleistungen präsentieren.</w:t>
+      </w:r>
+      <w:r>
+        <w:t xml:space="preserve"> Insgesamt </w:t>
       </w:r>
       <w:r>
         <w:rPr>
           <w:color w:val="E36B00"/>
         </w:rPr>
-        <w:t xml:space="preserve">Begünstigter </w:t>
-      </w:r>
-      <w:r>
-        <w:t xml:space="preserve">von </w:t>
+        <w:t xml:space="preserve">ergeben sich </w:t>
+      </w:r>
+      <w:r>
+        <w:t xml:space="preserve">dadurch neun </w:t>
       </w:r>
       <w:r>
         <w:rPr>
           <w:color w:val="E36B00"/>
         </w:rPr>
-        <w:t>Dienstleistungen präsentieren.</w:t>
-      </w:r>
-      <w:r>
-        <w:t xml:space="preserve"> Insgesamt </w:t>
-      </w:r>
-      <w:r>
-        <w:rPr>
-          <w:color w:val="E36B00"/>
-        </w:rPr>
-        <w:t xml:space="preserve">ergeben sich </w:t>
-      </w:r>
-      <w:r>
-        <w:t xml:space="preserve">dadurch neun </w:t>
-      </w:r>
-      <w:r>
-        <w:rPr>
-          <w:color w:val="E36B00"/>
-        </w:rPr>
         <w:t xml:space="preserve">grundlegende </w:t>
       </w:r>
       <w:r>
@@ -3171,106 +2671,119 @@
         <w:rPr>
           <w:rFonts w:asciiTheme="minorHAnsi" w:hAnsiTheme="minorHAnsi" w:cstheme="minorHAnsi"/>
         </w:rPr>
+        <w:t>Ziel</w:t>
+      </w:r>
+    </w:p>
+    <w:p>
+      <w:pPr>
+        <w:pStyle w:val="Textnormal"/>
+        <w:rPr>
+          <w:rFonts w:asciiTheme="minorHAnsi" w:hAnsiTheme="minorHAnsi" w:cstheme="minorHAnsi"/>
+        </w:rPr>
+      </w:pPr>
+      <w:r>
+        <w:rPr>
+          <w:rFonts w:asciiTheme="minorHAnsi" w:hAnsiTheme="minorHAnsi" w:cstheme="minorHAnsi"/>
+        </w:rPr>
+        <w:t>Vorgeh</w:t>
+      </w:r>
+    </w:p>
+    <w:p>
+      <w:pPr>
+        <w:pStyle w:val="Textnormal"/>
+        <w:rPr>
+          <w:rFonts w:asciiTheme="minorHAnsi" w:hAnsiTheme="minorHAnsi" w:cstheme="minorHAnsi"/>
+        </w:rPr>
+      </w:pPr>
+      <w:r>
+        <w:rPr>
+          <w:rFonts w:asciiTheme="minorHAnsi" w:hAnsiTheme="minorHAnsi" w:cstheme="minorHAnsi"/>
+        </w:rPr>
+        <w:t>Desktop Purchasing Sytem</w:t>
+      </w:r>
+    </w:p>
+    <w:p>
+      <w:pPr>
+        <w:pStyle w:val="berschrift1"/>
+        <w:rPr>
+          <w:rFonts w:asciiTheme="minorHAnsi" w:hAnsiTheme="minorHAnsi" w:cstheme="minorHAnsi"/>
+        </w:rPr>
+      </w:pPr>
+      <w:bookmarkStart w:id="13" w:name="_Toc167724885"/>
+      <w:r>
+        <w:rPr>
+          <w:rFonts w:asciiTheme="minorHAnsi" w:hAnsiTheme="minorHAnsi" w:cstheme="minorHAnsi"/>
+        </w:rPr>
+        <w:t>Hauptteil</w:t>
+      </w:r>
+      <w:bookmarkEnd w:id="13"/>
+    </w:p>
+    <w:p>
+      <w:pPr>
+        <w:pStyle w:val="berschrift2"/>
+      </w:pPr>
+      <w:bookmarkStart w:id="14" w:name="_Toc167724886"/>
+      <w:r>
+        <w:t>Analyse</w:t>
+      </w:r>
+      <w:bookmarkEnd w:id="14"/>
+    </w:p>
+    <w:p>
+      <w:pPr>
+        <w:pStyle w:val="berschrift2"/>
+      </w:pPr>
+      <w:bookmarkStart w:id="15" w:name="_Toc167724887"/>
+      <w:r>
+        <w:t>Anforderungen</w:t>
+      </w:r>
+      <w:bookmarkEnd w:id="15"/>
+    </w:p>
+    <w:p>
+      <w:pPr>
+        <w:pStyle w:val="berschrift2"/>
+      </w:pPr>
+      <w:bookmarkStart w:id="16" w:name="_Toc167724888"/>
+      <w:r>
+        <w:t>IT-Architektur</w:t>
+      </w:r>
+      <w:bookmarkEnd w:id="16"/>
+    </w:p>
+    <w:p>
+      <w:pPr>
+        <w:pStyle w:val="berschrift2"/>
+      </w:pPr>
+      <w:bookmarkStart w:id="17" w:name="_Toc167724889"/>
+      <w:r>
+        <w:t>Benutzerhandbuch</w:t>
+      </w:r>
+      <w:bookmarkEnd w:id="17"/>
+    </w:p>
+    <w:p>
+      <w:pPr>
+        <w:pStyle w:val="Textnormal"/>
+      </w:pPr>
+    </w:p>
+    <w:p>
+      <w:pPr>
+        <w:pStyle w:val="berschrift1"/>
+        <w:rPr>
+          <w:rFonts w:asciiTheme="minorHAnsi" w:hAnsiTheme="minorHAnsi" w:cstheme="minorHAnsi"/>
+        </w:rPr>
+      </w:pPr>
+      <w:bookmarkStart w:id="18" w:name="_Toc421462632"/>
+      <w:bookmarkStart w:id="19" w:name="_Toc167724890"/>
+      <w:r>
+        <w:rPr>
+          <w:rFonts w:asciiTheme="minorHAnsi" w:hAnsiTheme="minorHAnsi" w:cstheme="minorHAnsi"/>
+        </w:rPr>
         <w:lastRenderedPageBreak/>
-        <w:t>Ziel</w:t>
-      </w:r>
-    </w:p>
-    <w:p>
-      <w:pPr>
-        <w:pStyle w:val="Textnormal"/>
-        <w:rPr>
-          <w:rFonts w:asciiTheme="minorHAnsi" w:hAnsiTheme="minorHAnsi" w:cstheme="minorHAnsi"/>
-        </w:rPr>
-      </w:pPr>
-      <w:proofErr w:type="spellStart"/>
-      <w:r>
-        <w:rPr>
-          <w:rFonts w:asciiTheme="minorHAnsi" w:hAnsiTheme="minorHAnsi" w:cstheme="minorHAnsi"/>
-        </w:rPr>
-        <w:t>Vorgeh</w:t>
-      </w:r>
-      <w:proofErr w:type="spellEnd"/>
-    </w:p>
-    <w:p>
-      <w:pPr>
-        <w:pStyle w:val="Textnormal"/>
-        <w:rPr>
-          <w:rFonts w:asciiTheme="minorHAnsi" w:hAnsiTheme="minorHAnsi" w:cstheme="minorHAnsi"/>
-        </w:rPr>
-      </w:pPr>
-      <w:r>
-        <w:rPr>
-          <w:rFonts w:asciiTheme="minorHAnsi" w:hAnsiTheme="minorHAnsi" w:cstheme="minorHAnsi"/>
-        </w:rPr>
-        <w:t xml:space="preserve">Desktop Purchasing </w:t>
-      </w:r>
-      <w:proofErr w:type="spellStart"/>
-      <w:r>
-        <w:rPr>
-          <w:rFonts w:asciiTheme="minorHAnsi" w:hAnsiTheme="minorHAnsi" w:cstheme="minorHAnsi"/>
-        </w:rPr>
-        <w:t>Sytem</w:t>
-      </w:r>
-      <w:proofErr w:type="spellEnd"/>
-    </w:p>
-    <w:p>
-      <w:pPr>
-        <w:pStyle w:val="berschrift1"/>
-        <w:rPr>
-          <w:rFonts w:asciiTheme="minorHAnsi" w:hAnsiTheme="minorHAnsi" w:cstheme="minorHAnsi"/>
-        </w:rPr>
-      </w:pPr>
-      <w:r>
-        <w:rPr>
-          <w:rFonts w:asciiTheme="minorHAnsi" w:hAnsiTheme="minorHAnsi" w:cstheme="minorHAnsi"/>
-        </w:rPr>
-        <w:t>Hauptteil</w:t>
-      </w:r>
-    </w:p>
-    <w:p>
-      <w:pPr>
-        <w:pStyle w:val="berschrift2"/>
-      </w:pPr>
-      <w:r>
-        <w:t>Vorbereitung</w:t>
-      </w:r>
-    </w:p>
-    <w:p>
-      <w:pPr>
-        <w:pStyle w:val="berschrift2"/>
-      </w:pPr>
-      <w:r>
-        <w:t>Analyse</w:t>
-      </w:r>
-    </w:p>
-    <w:p>
-      <w:pPr>
-        <w:pStyle w:val="berschrift2"/>
-      </w:pPr>
-      <w:r>
-        <w:t>Praxisbeispiel</w:t>
-      </w:r>
-    </w:p>
-    <w:p>
-      <w:pPr>
-        <w:pStyle w:val="berschrift1"/>
-        <w:rPr>
-          <w:rFonts w:asciiTheme="minorHAnsi" w:hAnsiTheme="minorHAnsi" w:cstheme="minorHAnsi"/>
-        </w:rPr>
-      </w:pPr>
-      <w:bookmarkStart w:id="12" w:name="_Toc421462632"/>
-      <w:bookmarkStart w:id="13" w:name="_Toc167130076"/>
-      <w:r>
-        <w:rPr>
-          <w:rFonts w:asciiTheme="minorHAnsi" w:hAnsiTheme="minorHAnsi" w:cstheme="minorHAnsi"/>
-        </w:rPr>
         <w:t>Fazit und Ausblick</w:t>
       </w:r>
-      <w:bookmarkEnd w:id="12"/>
-      <w:bookmarkEnd w:id="13"/>
-    </w:p>
-    <w:bookmarkStart w:id="14" w:name="_Toc167130077" w:displacedByCustomXml="next"/>
-    <w:bookmarkStart w:id="15" w:name="_Toc421462633" w:displacedByCustomXml="next"/>
+      <w:bookmarkEnd w:id="18"/>
+      <w:bookmarkEnd w:id="19"/>
+    </w:p>
+    <w:bookmarkStart w:id="20" w:name="_Toc167724891" w:displacedByCustomXml="next"/>
+    <w:bookmarkStart w:id="21" w:name="_Toc421462633" w:displacedByCustomXml="next"/>
     <w:sdt>
       <w:sdtPr>
         <w:rPr>
@@ -3286,6 +2799,7 @@
           <w:docPartUnique/>
         </w:docPartObj>
       </w:sdtPr>
+      <w:sdtEndPr/>
       <w:sdtContent>
         <w:p>
           <w:pPr>
@@ -3300,8 +2814,8 @@
             </w:rPr>
             <w:t>Literaturverzeichnis</w:t>
           </w:r>
-          <w:bookmarkEnd w:id="15"/>
-          <w:bookmarkEnd w:id="14"/>
+          <w:bookmarkEnd w:id="21"/>
+          <w:bookmarkEnd w:id="20"/>
         </w:p>
         <w:sdt>
           <w:sdtPr>
@@ -3311,909 +2825,8 @@
             <w:id w:val="111145805"/>
             <w:bibliography/>
           </w:sdtPr>
+          <w:sdtEndPr/>
           <w:sdtContent>
-            <w:p>
-              <w:pPr>
-                <w:rPr>
-                  <w:rFonts w:asciiTheme="minorHAnsi" w:eastAsiaTheme="minorHAnsi" w:hAnsiTheme="minorHAnsi" w:cstheme="minorHAnsi"/>
-                  <w:noProof/>
-                  <w:sz w:val="22"/>
-                  <w:szCs w:val="22"/>
-                  <w:lang w:eastAsia="en-US"/>
-                </w:rPr>
-              </w:pPr>
-              <w:r>
-                <w:rPr>
-                  <w:rFonts w:asciiTheme="minorHAnsi" w:hAnsiTheme="minorHAnsi" w:cstheme="minorHAnsi"/>
-                </w:rPr>
-                <w:fldChar w:fldCharType="begin"/>
-              </w:r>
-              <w:r>
-                <w:rPr>
-                  <w:rFonts w:asciiTheme="minorHAnsi" w:hAnsiTheme="minorHAnsi" w:cstheme="minorHAnsi"/>
-                </w:rPr>
-                <w:instrText>BIBLIOGRAPHY</w:instrText>
-              </w:r>
-              <w:r>
-                <w:rPr>
-                  <w:rFonts w:asciiTheme="minorHAnsi" w:hAnsiTheme="minorHAnsi" w:cstheme="minorHAnsi"/>
-                </w:rPr>
-                <w:fldChar w:fldCharType="separate"/>
-              </w:r>
-            </w:p>
-            <w:tbl>
-              <w:tblPr>
-                <w:tblW w:w="5000" w:type="pct"/>
-                <w:tblCellSpacing w:w="15" w:type="dxa"/>
-                <w:tblCellMar>
-                  <w:top w:w="15" w:type="dxa"/>
-                  <w:left w:w="15" w:type="dxa"/>
-                  <w:bottom w:w="15" w:type="dxa"/>
-                  <w:right w:w="15" w:type="dxa"/>
-                </w:tblCellMar>
-                <w:tblLook w:val="04A0" w:firstRow="1" w:lastRow="0" w:firstColumn="1" w:lastColumn="0" w:noHBand="0" w:noVBand="1"/>
-              </w:tblPr>
-              <w:tblGrid>
-                <w:gridCol w:w="433"/>
-                <w:gridCol w:w="8638"/>
-              </w:tblGrid>
-              <w:tr>
-                <w:trPr>
-                  <w:divId w:val="184490043"/>
-                  <w:tblCellSpacing w:w="15" w:type="dxa"/>
-                </w:trPr>
-                <w:tc>
-                  <w:tcPr>
-                    <w:tcW w:w="50" w:type="pct"/>
-                    <w:hideMark/>
-                  </w:tcPr>
-                  <w:p>
-                    <w:pPr>
-                      <w:pStyle w:val="Literaturverzeichnis"/>
-                      <w:rPr>
-                        <w:rFonts w:asciiTheme="minorHAnsi" w:hAnsiTheme="minorHAnsi" w:cstheme="minorHAnsi"/>
-                        <w:noProof/>
-                        <w:sz w:val="24"/>
-                      </w:rPr>
-                    </w:pPr>
-                    <w:r>
-                      <w:rPr>
-                        <w:rFonts w:asciiTheme="minorHAnsi" w:hAnsiTheme="minorHAnsi" w:cstheme="minorHAnsi"/>
-                        <w:noProof/>
-                      </w:rPr>
-                      <w:t xml:space="preserve">[1] </w:t>
-                    </w:r>
-                  </w:p>
-                </w:tc>
-                <w:tc>
-                  <w:tcPr>
-                    <w:tcW w:w="0" w:type="auto"/>
-                    <w:hideMark/>
-                  </w:tcPr>
-                  <w:p>
-                    <w:pPr>
-                      <w:pStyle w:val="Literaturverzeichnis"/>
-                      <w:rPr>
-                        <w:rFonts w:asciiTheme="minorHAnsi" w:hAnsiTheme="minorHAnsi" w:cstheme="minorHAnsi"/>
-                        <w:noProof/>
-                      </w:rPr>
-                    </w:pPr>
-                    <w:r>
-                      <w:rPr>
-                        <w:rFonts w:asciiTheme="minorHAnsi" w:hAnsiTheme="minorHAnsi" w:cstheme="minorHAnsi"/>
-                        <w:noProof/>
-                      </w:rPr>
-                      <w:t xml:space="preserve">Land Baden-Württemberg, </w:t>
-                    </w:r>
-                    <w:r>
-                      <w:rPr>
-                        <w:rFonts w:asciiTheme="minorHAnsi" w:hAnsiTheme="minorHAnsi" w:cstheme="minorHAnsi"/>
-                        <w:i/>
-                        <w:iCs/>
-                        <w:noProof/>
-                      </w:rPr>
-                      <w:t xml:space="preserve">§ 20a Landeshochschulgesetz Baden-Württemberg, </w:t>
-                    </w:r>
-                    <w:r>
-                      <w:rPr>
-                        <w:rFonts w:asciiTheme="minorHAnsi" w:hAnsiTheme="minorHAnsi" w:cstheme="minorHAnsi"/>
-                        <w:noProof/>
-                      </w:rPr>
-                      <w:t xml:space="preserve">L. Baden-Württemberg, Hrsg., 2014. </w:t>
-                    </w:r>
-                  </w:p>
-                </w:tc>
-              </w:tr>
-              <w:tr>
-                <w:trPr>
-                  <w:divId w:val="184490043"/>
-                  <w:tblCellSpacing w:w="15" w:type="dxa"/>
-                </w:trPr>
-                <w:tc>
-                  <w:tcPr>
-                    <w:tcW w:w="50" w:type="pct"/>
-                    <w:hideMark/>
-                  </w:tcPr>
-                  <w:p>
-                    <w:pPr>
-                      <w:pStyle w:val="Literaturverzeichnis"/>
-                      <w:rPr>
-                        <w:rFonts w:asciiTheme="minorHAnsi" w:hAnsiTheme="minorHAnsi" w:cstheme="minorHAnsi"/>
-                        <w:noProof/>
-                      </w:rPr>
-                    </w:pPr>
-                    <w:r>
-                      <w:rPr>
-                        <w:rFonts w:asciiTheme="minorHAnsi" w:hAnsiTheme="minorHAnsi" w:cstheme="minorHAnsi"/>
-                        <w:noProof/>
-                      </w:rPr>
-                      <w:t xml:space="preserve">[2] </w:t>
-                    </w:r>
-                  </w:p>
-                </w:tc>
-                <w:tc>
-                  <w:tcPr>
-                    <w:tcW w:w="0" w:type="auto"/>
-                    <w:hideMark/>
-                  </w:tcPr>
-                  <w:p>
-                    <w:pPr>
-                      <w:pStyle w:val="Literaturverzeichnis"/>
-                      <w:rPr>
-                        <w:rFonts w:asciiTheme="minorHAnsi" w:hAnsiTheme="minorHAnsi" w:cstheme="minorHAnsi"/>
-                        <w:noProof/>
-                      </w:rPr>
-                    </w:pPr>
-                    <w:r>
-                      <w:rPr>
-                        <w:rFonts w:asciiTheme="minorHAnsi" w:hAnsiTheme="minorHAnsi" w:cstheme="minorHAnsi"/>
-                        <w:noProof/>
-                        <w:lang w:val="en-GB"/>
-                      </w:rPr>
-                      <w:t xml:space="preserve">Springer Science+Business Media, „Information for Authors of Computer Science Publications,“ [Online]. </w:t>
-                    </w:r>
-                    <w:r>
-                      <w:rPr>
-                        <w:rFonts w:asciiTheme="minorHAnsi" w:hAnsiTheme="minorHAnsi" w:cstheme="minorHAnsi"/>
-                        <w:noProof/>
-                      </w:rPr>
-                      <w:t>Available: http://www.springer.com/computer/lncs?SGWID=0-164-6-793341-0. [Zugriff am 1 Mai 2015].</w:t>
-                    </w:r>
-                  </w:p>
-                </w:tc>
-              </w:tr>
-              <w:tr>
-                <w:trPr>
-                  <w:divId w:val="184490043"/>
-                  <w:tblCellSpacing w:w="15" w:type="dxa"/>
-                </w:trPr>
-                <w:tc>
-                  <w:tcPr>
-                    <w:tcW w:w="50" w:type="pct"/>
-                    <w:hideMark/>
-                  </w:tcPr>
-                  <w:p>
-                    <w:pPr>
-                      <w:pStyle w:val="Literaturverzeichnis"/>
-                      <w:rPr>
-                        <w:rFonts w:asciiTheme="minorHAnsi" w:hAnsiTheme="minorHAnsi" w:cstheme="minorHAnsi"/>
-                        <w:noProof/>
-                      </w:rPr>
-                    </w:pPr>
-                    <w:r>
-                      <w:rPr>
-                        <w:rFonts w:asciiTheme="minorHAnsi" w:hAnsiTheme="minorHAnsi" w:cstheme="minorHAnsi"/>
-                        <w:noProof/>
-                      </w:rPr>
-                      <w:t xml:space="preserve">[3] </w:t>
-                    </w:r>
-                  </w:p>
-                </w:tc>
-                <w:tc>
-                  <w:tcPr>
-                    <w:tcW w:w="0" w:type="auto"/>
-                    <w:hideMark/>
-                  </w:tcPr>
-                  <w:p>
-                    <w:pPr>
-                      <w:pStyle w:val="Literaturverzeichnis"/>
-                      <w:rPr>
-                        <w:rFonts w:asciiTheme="minorHAnsi" w:hAnsiTheme="minorHAnsi" w:cstheme="minorHAnsi"/>
-                        <w:noProof/>
-                      </w:rPr>
-                    </w:pPr>
-                    <w:r>
-                      <w:rPr>
-                        <w:rFonts w:asciiTheme="minorHAnsi" w:hAnsiTheme="minorHAnsi" w:cstheme="minorHAnsi"/>
-                        <w:noProof/>
-                      </w:rPr>
-                      <w:t>M. Brettschneider, „Bachelorarbeit, Masterarbeit und Facharbeit mit LaTeX schreiben,“ [Online]. Available: http://www.bretschneidernet.de/tips/thesislatex.html#vorlagen. [Zugriff am 1 Mai 2015].</w:t>
-                    </w:r>
-                  </w:p>
-                </w:tc>
-              </w:tr>
-              <w:tr>
-                <w:trPr>
-                  <w:divId w:val="184490043"/>
-                  <w:tblCellSpacing w:w="15" w:type="dxa"/>
-                </w:trPr>
-                <w:tc>
-                  <w:tcPr>
-                    <w:tcW w:w="50" w:type="pct"/>
-                    <w:hideMark/>
-                  </w:tcPr>
-                  <w:p>
-                    <w:pPr>
-                      <w:pStyle w:val="Literaturverzeichnis"/>
-                      <w:rPr>
-                        <w:rFonts w:asciiTheme="minorHAnsi" w:hAnsiTheme="minorHAnsi" w:cstheme="minorHAnsi"/>
-                        <w:noProof/>
-                      </w:rPr>
-                    </w:pPr>
-                    <w:r>
-                      <w:rPr>
-                        <w:rFonts w:asciiTheme="minorHAnsi" w:hAnsiTheme="minorHAnsi" w:cstheme="minorHAnsi"/>
-                        <w:noProof/>
-                      </w:rPr>
-                      <w:t xml:space="preserve">[4] </w:t>
-                    </w:r>
-                  </w:p>
-                </w:tc>
-                <w:tc>
-                  <w:tcPr>
-                    <w:tcW w:w="0" w:type="auto"/>
-                    <w:hideMark/>
-                  </w:tcPr>
-                  <w:p>
-                    <w:pPr>
-                      <w:pStyle w:val="Literaturverzeichnis"/>
-                      <w:rPr>
-                        <w:rFonts w:asciiTheme="minorHAnsi" w:hAnsiTheme="minorHAnsi" w:cstheme="minorHAnsi"/>
-                        <w:noProof/>
-                      </w:rPr>
-                    </w:pPr>
-                    <w:r>
-                      <w:rPr>
-                        <w:rFonts w:asciiTheme="minorHAnsi" w:hAnsiTheme="minorHAnsi" w:cstheme="minorHAnsi"/>
-                        <w:noProof/>
-                      </w:rPr>
-                      <w:t>DHBW Stuttgart Campus Horb, „LaTeX-Vorlage für Bachelorarbeiten o.ä.,“ [Online]. Available: https://github.com/dhbw-horb/latexVorlage. [Zugriff am 1 Mai 2015].</w:t>
-                    </w:r>
-                  </w:p>
-                </w:tc>
-              </w:tr>
-              <w:tr>
-                <w:trPr>
-                  <w:divId w:val="184490043"/>
-                  <w:tblCellSpacing w:w="15" w:type="dxa"/>
-                </w:trPr>
-                <w:tc>
-                  <w:tcPr>
-                    <w:tcW w:w="50" w:type="pct"/>
-                    <w:hideMark/>
-                  </w:tcPr>
-                  <w:p>
-                    <w:pPr>
-                      <w:pStyle w:val="Literaturverzeichnis"/>
-                      <w:rPr>
-                        <w:rFonts w:asciiTheme="minorHAnsi" w:hAnsiTheme="minorHAnsi" w:cstheme="minorHAnsi"/>
-                        <w:noProof/>
-                      </w:rPr>
-                    </w:pPr>
-                    <w:r>
-                      <w:rPr>
-                        <w:rFonts w:asciiTheme="minorHAnsi" w:hAnsiTheme="minorHAnsi" w:cstheme="minorHAnsi"/>
-                        <w:noProof/>
-                      </w:rPr>
-                      <w:t xml:space="preserve">[5] </w:t>
-                    </w:r>
-                  </w:p>
-                </w:tc>
-                <w:tc>
-                  <w:tcPr>
-                    <w:tcW w:w="0" w:type="auto"/>
-                    <w:hideMark/>
-                  </w:tcPr>
-                  <w:p>
-                    <w:pPr>
-                      <w:pStyle w:val="Literaturverzeichnis"/>
-                      <w:rPr>
-                        <w:rFonts w:asciiTheme="minorHAnsi" w:hAnsiTheme="minorHAnsi" w:cstheme="minorHAnsi"/>
-                        <w:noProof/>
-                      </w:rPr>
-                    </w:pPr>
-                    <w:r>
-                      <w:rPr>
-                        <w:rFonts w:asciiTheme="minorHAnsi" w:hAnsiTheme="minorHAnsi" w:cstheme="minorHAnsi"/>
-                        <w:noProof/>
-                      </w:rPr>
-                      <w:t>M. Knopp, „LaTex-Vorlage für technische Berichte oder Diplom- / Bachelor- / Masterarbeiten,“ [Online]. Available: http://www.maknesium.de/kompetenzen. [Zugriff am 1 Mai 2015].</w:t>
-                    </w:r>
-                  </w:p>
-                </w:tc>
-              </w:tr>
-              <w:tr>
-                <w:trPr>
-                  <w:divId w:val="184490043"/>
-                  <w:tblCellSpacing w:w="15" w:type="dxa"/>
-                </w:trPr>
-                <w:tc>
-                  <w:tcPr>
-                    <w:tcW w:w="50" w:type="pct"/>
-                    <w:hideMark/>
-                  </w:tcPr>
-                  <w:p>
-                    <w:pPr>
-                      <w:pStyle w:val="Literaturverzeichnis"/>
-                      <w:rPr>
-                        <w:rFonts w:asciiTheme="minorHAnsi" w:hAnsiTheme="minorHAnsi" w:cstheme="minorHAnsi"/>
-                        <w:noProof/>
-                      </w:rPr>
-                    </w:pPr>
-                    <w:r>
-                      <w:rPr>
-                        <w:rFonts w:asciiTheme="minorHAnsi" w:hAnsiTheme="minorHAnsi" w:cstheme="minorHAnsi"/>
-                        <w:noProof/>
-                      </w:rPr>
-                      <w:t xml:space="preserve">[6] </w:t>
-                    </w:r>
-                  </w:p>
-                </w:tc>
-                <w:tc>
-                  <w:tcPr>
-                    <w:tcW w:w="0" w:type="auto"/>
-                    <w:hideMark/>
-                  </w:tcPr>
-                  <w:p>
-                    <w:pPr>
-                      <w:pStyle w:val="Literaturverzeichnis"/>
-                      <w:rPr>
-                        <w:rFonts w:asciiTheme="minorHAnsi" w:hAnsiTheme="minorHAnsi" w:cstheme="minorHAnsi"/>
-                        <w:noProof/>
-                      </w:rPr>
-                    </w:pPr>
-                    <w:r>
-                      <w:rPr>
-                        <w:rFonts w:asciiTheme="minorHAnsi" w:hAnsiTheme="minorHAnsi" w:cstheme="minorHAnsi"/>
-                        <w:noProof/>
-                        <w:lang w:val="en-GB"/>
-                      </w:rPr>
-                      <w:t xml:space="preserve">D. Ho, „Notepad++ Homepage,“ [Online]. Available: http://notepad-plus-plus.org/. </w:t>
-                    </w:r>
-                    <w:r>
-                      <w:rPr>
-                        <w:rFonts w:asciiTheme="minorHAnsi" w:hAnsiTheme="minorHAnsi" w:cstheme="minorHAnsi"/>
-                        <w:noProof/>
-                      </w:rPr>
-                      <w:t>[Zugriff am 1 Mai 2015].</w:t>
-                    </w:r>
-                  </w:p>
-                </w:tc>
-              </w:tr>
-              <w:tr>
-                <w:trPr>
-                  <w:divId w:val="184490043"/>
-                  <w:tblCellSpacing w:w="15" w:type="dxa"/>
-                </w:trPr>
-                <w:tc>
-                  <w:tcPr>
-                    <w:tcW w:w="50" w:type="pct"/>
-                    <w:hideMark/>
-                  </w:tcPr>
-                  <w:p>
-                    <w:pPr>
-                      <w:pStyle w:val="Literaturverzeichnis"/>
-                      <w:rPr>
-                        <w:rFonts w:asciiTheme="minorHAnsi" w:hAnsiTheme="minorHAnsi" w:cstheme="minorHAnsi"/>
-                        <w:noProof/>
-                      </w:rPr>
-                    </w:pPr>
-                    <w:r>
-                      <w:rPr>
-                        <w:rFonts w:asciiTheme="minorHAnsi" w:hAnsiTheme="minorHAnsi" w:cstheme="minorHAnsi"/>
-                        <w:noProof/>
-                      </w:rPr>
-                      <w:t xml:space="preserve">[7] </w:t>
-                    </w:r>
-                  </w:p>
-                </w:tc>
-                <w:tc>
-                  <w:tcPr>
-                    <w:tcW w:w="0" w:type="auto"/>
-                    <w:hideMark/>
-                  </w:tcPr>
-                  <w:p>
-                    <w:pPr>
-                      <w:pStyle w:val="Literaturverzeichnis"/>
-                      <w:rPr>
-                        <w:rFonts w:asciiTheme="minorHAnsi" w:hAnsiTheme="minorHAnsi" w:cstheme="minorHAnsi"/>
-                        <w:noProof/>
-                      </w:rPr>
-                    </w:pPr>
-                    <w:r>
-                      <w:rPr>
-                        <w:rFonts w:asciiTheme="minorHAnsi" w:hAnsiTheme="minorHAnsi" w:cstheme="minorHAnsi"/>
-                        <w:noProof/>
-                      </w:rPr>
-                      <w:t>O. Winkelhake, „Bibliographix,“ [Online]. Available: http://www.bibliographix.de. [Zugriff am 1 Mai 2015].</w:t>
-                    </w:r>
-                  </w:p>
-                </w:tc>
-              </w:tr>
-              <w:tr>
-                <w:trPr>
-                  <w:divId w:val="184490043"/>
-                  <w:tblCellSpacing w:w="15" w:type="dxa"/>
-                </w:trPr>
-                <w:tc>
-                  <w:tcPr>
-                    <w:tcW w:w="50" w:type="pct"/>
-                    <w:hideMark/>
-                  </w:tcPr>
-                  <w:p>
-                    <w:pPr>
-                      <w:pStyle w:val="Literaturverzeichnis"/>
-                      <w:rPr>
-                        <w:rFonts w:asciiTheme="minorHAnsi" w:hAnsiTheme="minorHAnsi" w:cstheme="minorHAnsi"/>
-                        <w:noProof/>
-                      </w:rPr>
-                    </w:pPr>
-                    <w:r>
-                      <w:rPr>
-                        <w:rFonts w:asciiTheme="minorHAnsi" w:hAnsiTheme="minorHAnsi" w:cstheme="minorHAnsi"/>
-                        <w:noProof/>
-                      </w:rPr>
-                      <w:t xml:space="preserve">[8] </w:t>
-                    </w:r>
-                  </w:p>
-                </w:tc>
-                <w:tc>
-                  <w:tcPr>
-                    <w:tcW w:w="0" w:type="auto"/>
-                    <w:hideMark/>
-                  </w:tcPr>
-                  <w:p>
-                    <w:pPr>
-                      <w:pStyle w:val="Literaturverzeichnis"/>
-                      <w:rPr>
-                        <w:rFonts w:asciiTheme="minorHAnsi" w:hAnsiTheme="minorHAnsi" w:cstheme="minorHAnsi"/>
-                        <w:noProof/>
-                      </w:rPr>
-                    </w:pPr>
-                    <w:r>
-                      <w:rPr>
-                        <w:rFonts w:asciiTheme="minorHAnsi" w:hAnsiTheme="minorHAnsi" w:cstheme="minorHAnsi"/>
-                        <w:noProof/>
-                        <w:lang w:val="en-GB"/>
-                      </w:rPr>
-                      <w:t xml:space="preserve">Swiss Academic Software GmbH, „Citavi,“ Swiss Academic Software GmbH, [Online]. </w:t>
-                    </w:r>
-                    <w:r>
-                      <w:rPr>
-                        <w:rFonts w:asciiTheme="minorHAnsi" w:hAnsiTheme="minorHAnsi" w:cstheme="minorHAnsi"/>
-                        <w:noProof/>
-                      </w:rPr>
-                      <w:t xml:space="preserve">Available: </w:t>
-                    </w:r>
-                    <w:r>
-                      <w:rPr>
-                        <w:rFonts w:asciiTheme="minorHAnsi" w:hAnsiTheme="minorHAnsi" w:cstheme="minorHAnsi"/>
-                        <w:noProof/>
-                      </w:rPr>
-                      <w:lastRenderedPageBreak/>
-                      <w:t>http://www.citavi.de/de/index.html. [Zugriff am 1 Mai 2015].</w:t>
-                    </w:r>
-                  </w:p>
-                </w:tc>
-              </w:tr>
-              <w:tr>
-                <w:trPr>
-                  <w:divId w:val="184490043"/>
-                  <w:tblCellSpacing w:w="15" w:type="dxa"/>
-                </w:trPr>
-                <w:tc>
-                  <w:tcPr>
-                    <w:tcW w:w="50" w:type="pct"/>
-                    <w:hideMark/>
-                  </w:tcPr>
-                  <w:p>
-                    <w:pPr>
-                      <w:pStyle w:val="Literaturverzeichnis"/>
-                      <w:rPr>
-                        <w:rFonts w:asciiTheme="minorHAnsi" w:hAnsiTheme="minorHAnsi" w:cstheme="minorHAnsi"/>
-                        <w:noProof/>
-                      </w:rPr>
-                    </w:pPr>
-                    <w:r>
-                      <w:rPr>
-                        <w:rFonts w:asciiTheme="minorHAnsi" w:hAnsiTheme="minorHAnsi" w:cstheme="minorHAnsi"/>
-                        <w:noProof/>
-                      </w:rPr>
-                      <w:lastRenderedPageBreak/>
-                      <w:t xml:space="preserve">[9] </w:t>
-                    </w:r>
-                  </w:p>
-                </w:tc>
-                <w:tc>
-                  <w:tcPr>
-                    <w:tcW w:w="0" w:type="auto"/>
-                    <w:hideMark/>
-                  </w:tcPr>
-                  <w:p>
-                    <w:pPr>
-                      <w:pStyle w:val="Literaturverzeichnis"/>
-                      <w:rPr>
-                        <w:rFonts w:asciiTheme="minorHAnsi" w:hAnsiTheme="minorHAnsi" w:cstheme="minorHAnsi"/>
-                        <w:noProof/>
-                      </w:rPr>
-                    </w:pPr>
-                    <w:r>
-                      <w:rPr>
-                        <w:rFonts w:asciiTheme="minorHAnsi" w:hAnsiTheme="minorHAnsi" w:cstheme="minorHAnsi"/>
-                        <w:noProof/>
-                        <w:lang w:val="en-GB"/>
-                      </w:rPr>
-                      <w:t xml:space="preserve">IEEE, „Article Templates and Instructions,“ [Online]. </w:t>
-                    </w:r>
-                    <w:r>
-                      <w:rPr>
-                        <w:rFonts w:asciiTheme="minorHAnsi" w:hAnsiTheme="minorHAnsi" w:cstheme="minorHAnsi"/>
-                        <w:noProof/>
-                      </w:rPr>
-                      <w:t>Available: http://www.ieee.org/publications_standards/publications/authors/author_templates.html. [Zugriff am 1 Mai 2015].</w:t>
-                    </w:r>
-                  </w:p>
-                </w:tc>
-              </w:tr>
-              <w:tr>
-                <w:trPr>
-                  <w:divId w:val="184490043"/>
-                  <w:tblCellSpacing w:w="15" w:type="dxa"/>
-                </w:trPr>
-                <w:tc>
-                  <w:tcPr>
-                    <w:tcW w:w="50" w:type="pct"/>
-                    <w:hideMark/>
-                  </w:tcPr>
-                  <w:p>
-                    <w:pPr>
-                      <w:pStyle w:val="Literaturverzeichnis"/>
-                      <w:rPr>
-                        <w:rFonts w:asciiTheme="minorHAnsi" w:hAnsiTheme="minorHAnsi" w:cstheme="minorHAnsi"/>
-                        <w:noProof/>
-                      </w:rPr>
-                    </w:pPr>
-                    <w:r>
-                      <w:rPr>
-                        <w:rFonts w:asciiTheme="minorHAnsi" w:hAnsiTheme="minorHAnsi" w:cstheme="minorHAnsi"/>
-                        <w:noProof/>
-                      </w:rPr>
-                      <w:t xml:space="preserve">[10] </w:t>
-                    </w:r>
-                  </w:p>
-                </w:tc>
-                <w:tc>
-                  <w:tcPr>
-                    <w:tcW w:w="0" w:type="auto"/>
-                    <w:hideMark/>
-                  </w:tcPr>
-                  <w:p>
-                    <w:pPr>
-                      <w:pStyle w:val="Literaturverzeichnis"/>
-                      <w:rPr>
-                        <w:rFonts w:asciiTheme="minorHAnsi" w:hAnsiTheme="minorHAnsi" w:cstheme="minorHAnsi"/>
-                        <w:noProof/>
-                      </w:rPr>
-                    </w:pPr>
-                    <w:r>
-                      <w:rPr>
-                        <w:rFonts w:asciiTheme="minorHAnsi" w:hAnsiTheme="minorHAnsi" w:cstheme="minorHAnsi"/>
-                        <w:noProof/>
-                        <w:lang w:val="en-GB"/>
-                      </w:rPr>
-                      <w:t xml:space="preserve">LaTeX project, „LaTeX – A document preparation system,“ [Online]. </w:t>
-                    </w:r>
-                    <w:r>
-                      <w:rPr>
-                        <w:rFonts w:asciiTheme="minorHAnsi" w:hAnsiTheme="minorHAnsi" w:cstheme="minorHAnsi"/>
-                        <w:noProof/>
-                      </w:rPr>
-                      <w:t>Available: http://www.latex-project.org/. [Zugriff am 1 Mai 2015].</w:t>
-                    </w:r>
-                  </w:p>
-                </w:tc>
-              </w:tr>
-              <w:tr>
-                <w:trPr>
-                  <w:divId w:val="184490043"/>
-                  <w:tblCellSpacing w:w="15" w:type="dxa"/>
-                </w:trPr>
-                <w:tc>
-                  <w:tcPr>
-                    <w:tcW w:w="50" w:type="pct"/>
-                    <w:hideMark/>
-                  </w:tcPr>
-                  <w:p>
-                    <w:pPr>
-                      <w:pStyle w:val="Literaturverzeichnis"/>
-                      <w:rPr>
-                        <w:rFonts w:asciiTheme="minorHAnsi" w:hAnsiTheme="minorHAnsi" w:cstheme="minorHAnsi"/>
-                        <w:noProof/>
-                      </w:rPr>
-                    </w:pPr>
-                    <w:r>
-                      <w:rPr>
-                        <w:rFonts w:asciiTheme="minorHAnsi" w:hAnsiTheme="minorHAnsi" w:cstheme="minorHAnsi"/>
-                        <w:noProof/>
-                      </w:rPr>
-                      <w:t xml:space="preserve">[11] </w:t>
-                    </w:r>
-                  </w:p>
-                </w:tc>
-                <w:tc>
-                  <w:tcPr>
-                    <w:tcW w:w="0" w:type="auto"/>
-                    <w:hideMark/>
-                  </w:tcPr>
-                  <w:p>
-                    <w:pPr>
-                      <w:pStyle w:val="Literaturverzeichnis"/>
-                      <w:rPr>
-                        <w:rFonts w:asciiTheme="minorHAnsi" w:hAnsiTheme="minorHAnsi" w:cstheme="minorHAnsi"/>
-                        <w:noProof/>
-                      </w:rPr>
-                    </w:pPr>
-                    <w:r>
-                      <w:rPr>
-                        <w:rFonts w:asciiTheme="minorHAnsi" w:hAnsiTheme="minorHAnsi" w:cstheme="minorHAnsi"/>
-                        <w:noProof/>
-                      </w:rPr>
-                      <w:t xml:space="preserve">DHBW Karlsruhe, „LaTeX/Vorlagen,“ [Online]. </w:t>
-                    </w:r>
-                    <w:r>
-                      <w:rPr>
-                        <w:rFonts w:asciiTheme="minorHAnsi" w:hAnsiTheme="minorHAnsi" w:cstheme="minorHAnsi"/>
-                        <w:noProof/>
-                        <w:lang w:val="en-GB"/>
-                      </w:rPr>
-                      <w:t xml:space="preserve">Available: http://zil.dhbw-karlsruhe.de/wiki/index.php/LaTeX/Vorlagen. </w:t>
-                    </w:r>
-                    <w:r>
-                      <w:rPr>
-                        <w:rFonts w:asciiTheme="minorHAnsi" w:hAnsiTheme="minorHAnsi" w:cstheme="minorHAnsi"/>
-                        <w:noProof/>
-                      </w:rPr>
-                      <w:t>[Zugriff am 1 Mai 2015].</w:t>
-                    </w:r>
-                  </w:p>
-                </w:tc>
-              </w:tr>
-              <w:tr>
-                <w:trPr>
-                  <w:divId w:val="184490043"/>
-                  <w:tblCellSpacing w:w="15" w:type="dxa"/>
-                </w:trPr>
-                <w:tc>
-                  <w:tcPr>
-                    <w:tcW w:w="50" w:type="pct"/>
-                    <w:hideMark/>
-                  </w:tcPr>
-                  <w:p>
-                    <w:pPr>
-                      <w:pStyle w:val="Literaturverzeichnis"/>
-                      <w:rPr>
-                        <w:rFonts w:asciiTheme="minorHAnsi" w:hAnsiTheme="minorHAnsi" w:cstheme="minorHAnsi"/>
-                        <w:noProof/>
-                      </w:rPr>
-                    </w:pPr>
-                    <w:r>
-                      <w:rPr>
-                        <w:rFonts w:asciiTheme="minorHAnsi" w:hAnsiTheme="minorHAnsi" w:cstheme="minorHAnsi"/>
-                        <w:noProof/>
-                      </w:rPr>
-                      <w:t xml:space="preserve">[12] </w:t>
-                    </w:r>
-                  </w:p>
-                </w:tc>
-                <w:tc>
-                  <w:tcPr>
-                    <w:tcW w:w="0" w:type="auto"/>
-                    <w:hideMark/>
-                  </w:tcPr>
-                  <w:p>
-                    <w:pPr>
-                      <w:pStyle w:val="Literaturverzeichnis"/>
-                      <w:rPr>
-                        <w:rFonts w:asciiTheme="minorHAnsi" w:hAnsiTheme="minorHAnsi" w:cstheme="minorHAnsi"/>
-                        <w:noProof/>
-                      </w:rPr>
-                    </w:pPr>
-                    <w:r>
-                      <w:rPr>
-                        <w:rFonts w:asciiTheme="minorHAnsi" w:hAnsiTheme="minorHAnsi" w:cstheme="minorHAnsi"/>
-                        <w:noProof/>
-                        <w:lang w:val="en-GB"/>
-                      </w:rPr>
-                      <w:t xml:space="preserve">D. Coutsoumbas, „http://dimio.altervista.org/eng/,“ D-Software, [Online]. </w:t>
-                    </w:r>
-                    <w:r>
-                      <w:rPr>
-                        <w:rFonts w:asciiTheme="minorHAnsi" w:hAnsiTheme="minorHAnsi" w:cstheme="minorHAnsi"/>
-                        <w:noProof/>
-                      </w:rPr>
-                      <w:t>Available: http://dimio.altervista.org/eng/. [Zugriff am 1 Mai 2015].</w:t>
-                    </w:r>
-                  </w:p>
-                </w:tc>
-              </w:tr>
-              <w:tr>
-                <w:trPr>
-                  <w:divId w:val="184490043"/>
-                  <w:tblCellSpacing w:w="15" w:type="dxa"/>
-                </w:trPr>
-                <w:tc>
-                  <w:tcPr>
-                    <w:tcW w:w="50" w:type="pct"/>
-                    <w:hideMark/>
-                  </w:tcPr>
-                  <w:p>
-                    <w:pPr>
-                      <w:pStyle w:val="Literaturverzeichnis"/>
-                      <w:rPr>
-                        <w:rFonts w:asciiTheme="minorHAnsi" w:hAnsiTheme="minorHAnsi" w:cstheme="minorHAnsi"/>
-                        <w:noProof/>
-                      </w:rPr>
-                    </w:pPr>
-                    <w:r>
-                      <w:rPr>
-                        <w:rFonts w:asciiTheme="minorHAnsi" w:hAnsiTheme="minorHAnsi" w:cstheme="minorHAnsi"/>
-                        <w:noProof/>
-                      </w:rPr>
-                      <w:t xml:space="preserve">[13] </w:t>
-                    </w:r>
-                  </w:p>
-                </w:tc>
-                <w:tc>
-                  <w:tcPr>
-                    <w:tcW w:w="0" w:type="auto"/>
-                    <w:hideMark/>
-                  </w:tcPr>
-                  <w:p>
-                    <w:pPr>
-                      <w:pStyle w:val="Literaturverzeichnis"/>
-                      <w:rPr>
-                        <w:rFonts w:asciiTheme="minorHAnsi" w:hAnsiTheme="minorHAnsi" w:cstheme="minorHAnsi"/>
-                        <w:noProof/>
-                      </w:rPr>
-                    </w:pPr>
-                    <w:r>
-                      <w:rPr>
-                        <w:rFonts w:asciiTheme="minorHAnsi" w:hAnsiTheme="minorHAnsi" w:cstheme="minorHAnsi"/>
-                        <w:noProof/>
-                        <w:lang w:val="en-GB"/>
-                      </w:rPr>
-                      <w:t xml:space="preserve">PortableApps.com, „DSynchronize Portable,“ [Online]. Available: http://portableapps.com/apps/utilities/dsynchronize_portable. </w:t>
-                    </w:r>
-                    <w:r>
-                      <w:rPr>
-                        <w:rFonts w:asciiTheme="minorHAnsi" w:hAnsiTheme="minorHAnsi" w:cstheme="minorHAnsi"/>
-                        <w:noProof/>
-                      </w:rPr>
-                      <w:t>[Zugriff am 1 Mai 2015].</w:t>
-                    </w:r>
-                  </w:p>
-                </w:tc>
-              </w:tr>
-              <w:tr>
-                <w:trPr>
-                  <w:divId w:val="184490043"/>
-                  <w:tblCellSpacing w:w="15" w:type="dxa"/>
-                </w:trPr>
-                <w:tc>
-                  <w:tcPr>
-                    <w:tcW w:w="50" w:type="pct"/>
-                    <w:hideMark/>
-                  </w:tcPr>
-                  <w:p>
-                    <w:pPr>
-                      <w:pStyle w:val="Literaturverzeichnis"/>
-                      <w:rPr>
-                        <w:rFonts w:asciiTheme="minorHAnsi" w:hAnsiTheme="minorHAnsi" w:cstheme="minorHAnsi"/>
-                        <w:noProof/>
-                      </w:rPr>
-                    </w:pPr>
-                    <w:r>
-                      <w:rPr>
-                        <w:rFonts w:asciiTheme="minorHAnsi" w:hAnsiTheme="minorHAnsi" w:cstheme="minorHAnsi"/>
-                        <w:noProof/>
-                      </w:rPr>
-                      <w:t xml:space="preserve">[14] </w:t>
-                    </w:r>
-                  </w:p>
-                </w:tc>
-                <w:tc>
-                  <w:tcPr>
-                    <w:tcW w:w="0" w:type="auto"/>
-                    <w:hideMark/>
-                  </w:tcPr>
-                  <w:p>
-                    <w:pPr>
-                      <w:pStyle w:val="Literaturverzeichnis"/>
-                      <w:rPr>
-                        <w:rFonts w:asciiTheme="minorHAnsi" w:hAnsiTheme="minorHAnsi" w:cstheme="minorHAnsi"/>
-                        <w:noProof/>
-                      </w:rPr>
-                    </w:pPr>
-                    <w:r>
-                      <w:rPr>
-                        <w:rFonts w:asciiTheme="minorHAnsi" w:hAnsiTheme="minorHAnsi" w:cstheme="minorHAnsi"/>
-                        <w:noProof/>
-                      </w:rPr>
-                      <w:t>R. Heintz und F. Madjzoub, „Versuch 6: Aufnahme von Filterkennlinien,“ Mannheim, 2015.</w:t>
-                    </w:r>
-                  </w:p>
-                </w:tc>
-              </w:tr>
-              <w:tr>
-                <w:trPr>
-                  <w:divId w:val="184490043"/>
-                  <w:tblCellSpacing w:w="15" w:type="dxa"/>
-                </w:trPr>
-                <w:tc>
-                  <w:tcPr>
-                    <w:tcW w:w="50" w:type="pct"/>
-                    <w:hideMark/>
-                  </w:tcPr>
-                  <w:p>
-                    <w:pPr>
-                      <w:pStyle w:val="Literaturverzeichnis"/>
-                      <w:rPr>
-                        <w:rFonts w:asciiTheme="minorHAnsi" w:hAnsiTheme="minorHAnsi" w:cstheme="minorHAnsi"/>
-                        <w:noProof/>
-                      </w:rPr>
-                    </w:pPr>
-                    <w:r>
-                      <w:rPr>
-                        <w:rFonts w:asciiTheme="minorHAnsi" w:hAnsiTheme="minorHAnsi" w:cstheme="minorHAnsi"/>
-                        <w:noProof/>
-                      </w:rPr>
-                      <w:t xml:space="preserve">[15] </w:t>
-                    </w:r>
-                  </w:p>
-                </w:tc>
-                <w:tc>
-                  <w:tcPr>
-                    <w:tcW w:w="0" w:type="auto"/>
-                    <w:hideMark/>
-                  </w:tcPr>
-                  <w:p>
-                    <w:pPr>
-                      <w:pStyle w:val="Literaturverzeichnis"/>
-                      <w:rPr>
-                        <w:rFonts w:asciiTheme="minorHAnsi" w:hAnsiTheme="minorHAnsi" w:cstheme="minorHAnsi"/>
-                        <w:noProof/>
-                      </w:rPr>
-                    </w:pPr>
-                    <w:r>
-                      <w:rPr>
-                        <w:rFonts w:asciiTheme="minorHAnsi" w:hAnsiTheme="minorHAnsi" w:cstheme="minorHAnsi"/>
-                        <w:noProof/>
-                      </w:rPr>
-                      <w:t>F. Technik, „Leitlinien für die Bearbeitung und Dokumentation der Module Praxis I bis III; Studienarbeit I / II; Bachelor-Arbeit,“ Stuttgart, 2016.</w:t>
-                    </w:r>
-                  </w:p>
-                </w:tc>
-              </w:tr>
-            </w:tbl>
-            <w:p>
-              <w:pPr>
-                <w:divId w:val="184490043"/>
-                <w:rPr>
-                  <w:rFonts w:asciiTheme="minorHAnsi" w:hAnsiTheme="minorHAnsi" w:cstheme="minorHAnsi"/>
-                  <w:noProof/>
-                </w:rPr>
-              </w:pPr>
-            </w:p>
             <w:p>
               <w:pPr>
                 <w:rPr>
@@ -4223,11 +2836,17 @@
               <w:r>
                 <w:rPr>
                   <w:rFonts w:asciiTheme="minorHAnsi" w:hAnsiTheme="minorHAnsi" w:cstheme="minorHAnsi"/>
-                  <w:b/>
-                  <w:bCs/>
                 </w:rPr>
-                <w:fldChar w:fldCharType="end"/>
+                <w:t>S2-8 : E-Business Begriff</w:t>
               </w:r>
+            </w:p>
+            <w:p/>
+            <w:p>
+              <w:pPr>
+                <w:rPr>
+                  <w:rFonts w:asciiTheme="minorHAnsi" w:hAnsiTheme="minorHAnsi" w:cstheme="minorHAnsi"/>
+                </w:rPr>
+              </w:pPr>
             </w:p>
           </w:sdtContent>
         </w:sdt>
@@ -4235,7 +2854,7 @@
     </w:sdt>
     <w:bookmarkEnd w:id="0" w:displacedByCustomXml="prev"/>
     <w:sectPr>
-      <w:footerReference w:type="default" r:id="rId15"/>
+      <w:footerReference w:type="default" r:id="rId14"/>
       <w:type w:val="continuous"/>
       <w:pgSz w:w="11907" w:h="16840" w:code="9"/>
       <w:pgMar w:top="1418" w:right="1418" w:bottom="1134" w:left="1418" w:header="720" w:footer="720" w:gutter="0"/>
@@ -4247,7 +2866,7 @@
 </file>
 
 <file path=word/endnotes.xml><?xml version="1.0" encoding="utf-8"?>
-<w:endnotes xmlns:wpc="http://schemas.microsoft.com/office/word/2010/wordprocessingCanvas" xmlns:cx="http://schemas.microsoft.com/office/drawing/2014/chartex" xmlns:cx1="http://schemas.microsoft.com/office/drawing/2015/9/8/chartex" xmlns:cx2="http://schemas.microsoft.com/office/drawing/2015/10/21/chartex" xmlns:cx3="http://schemas.microsoft.com/office/drawing/2016/5/9/chartex" xmlns:cx4="http://schemas.microsoft.com/office/drawing/2016/5/10/chartex" xmlns:cx5="http://schemas.microsoft.com/office/drawing/2016/5/11/chartex" xmlns:cx6="http://schemas.microsoft.com/office/drawing/2016/5/12/chartex" xmlns:cx7="http://schemas.microsoft.com/office/drawing/2016/5/13/chartex" xmlns:cx8="http://schemas.microsoft.com/office/drawing/2016/5/14/chartex" xmlns:mc="http://schemas.openxmlformats.org/markup-compatibility/2006" xmlns:aink="http://schemas.microsoft.com/office/drawing/2016/ink" xmlns:am3d="http://schemas.microsoft.com/office/drawing/2017/model3d" xmlns:o="urn:schemas-microsoft-com:office:office" xmlns:oel="http://schemas.microsoft.com/office/2019/extlst" xmlns:r="http://schemas.openxmlformats.org/officeDocument/2006/relationships" xmlns:m="http://schemas.openxmlformats.org/officeDocument/2006/math" xmlns:v="urn:schemas-microsoft-com:vml" xmlns:wp14="http://schemas.microsoft.com/office/word/2010/wordprocessingDrawing" xmlns:wp="http://schemas.openxmlformats.org/drawingml/2006/wordprocessingDrawing" xmlns:w10="urn:schemas-microsoft-com:office:word" xmlns:w="http://schemas.openxmlformats.org/wordprocessingml/2006/main" xmlns:w14="http://schemas.microsoft.com/office/word/2010/wordml" xmlns:w15="http://schemas.microsoft.com/office/word/2012/wordml" xmlns:w16cex="http://schemas.microsoft.com/office/word/2018/wordml/cex" xmlns:w16cid="http://schemas.microsoft.com/office/word/2016/wordml/cid" xmlns:w16="http://schemas.microsoft.com/office/word/2018/wordml" xmlns:w16du="http://schemas.microsoft.com/office/word/2023/wordml/word16du" xmlns:w16sdtdh="http://schemas.microsoft.com/office/word/2020/wordml/sdtdatahash" xmlns:w16se="http://schemas.microsoft.com/office/word/2015/wordml/symex" xmlns:wpg="http://schemas.microsoft.com/office/word/2010/wordprocessingGroup" xmlns:wpi="http://schemas.microsoft.com/office/word/2010/wordprocessingInk" xmlns:wne="http://schemas.microsoft.com/office/word/2006/wordml" xmlns:wps="http://schemas.microsoft.com/office/word/2010/wordprocessingShape" mc:Ignorable="w14 w15 w16se w16cid w16 w16cex w16sdtdh w16du wp14">
+<w:endnotes xmlns:wpc="http://schemas.microsoft.com/office/word/2010/wordprocessingCanvas" xmlns:cx="http://schemas.microsoft.com/office/drawing/2014/chartex" xmlns:cx1="http://schemas.microsoft.com/office/drawing/2015/9/8/chartex" xmlns:mc="http://schemas.openxmlformats.org/markup-compatibility/2006" xmlns:o="urn:schemas-microsoft-com:office:office" xmlns:r="http://schemas.openxmlformats.org/officeDocument/2006/relationships" xmlns:m="http://schemas.openxmlformats.org/officeDocument/2006/math" xmlns:v="urn:schemas-microsoft-com:vml" xmlns:wp14="http://schemas.microsoft.com/office/word/2010/wordprocessingDrawing" xmlns:wp="http://schemas.openxmlformats.org/drawingml/2006/wordprocessingDrawing" xmlns:w10="urn:schemas-microsoft-com:office:word" xmlns:w="http://schemas.openxmlformats.org/wordprocessingml/2006/main" xmlns:w14="http://schemas.microsoft.com/office/word/2010/wordml" xmlns:w15="http://schemas.microsoft.com/office/word/2012/wordml" xmlns:w16se="http://schemas.microsoft.com/office/word/2015/wordml/symex" xmlns:wpg="http://schemas.microsoft.com/office/word/2010/wordprocessingGroup" xmlns:wpi="http://schemas.microsoft.com/office/word/2010/wordprocessingInk" xmlns:wne="http://schemas.microsoft.com/office/word/2006/wordml" xmlns:wps="http://schemas.microsoft.com/office/word/2010/wordprocessingShape" mc:Ignorable="w14 w15 w16se wp14">
   <w:endnote w:type="separator" w:id="-1">
     <w:p>
       <w:r>
@@ -4268,7 +2887,7 @@
 </file>
 
 <file path=word/footer1.xml><?xml version="1.0" encoding="utf-8"?>
-<w:ftr xmlns:wpc="http://schemas.microsoft.com/office/word/2010/wordprocessingCanvas" xmlns:cx="http://schemas.microsoft.com/office/drawing/2014/chartex" xmlns:cx1="http://schemas.microsoft.com/office/drawing/2015/9/8/chartex" xmlns:cx2="http://schemas.microsoft.com/office/drawing/2015/10/21/chartex" xmlns:cx3="http://schemas.microsoft.com/office/drawing/2016/5/9/chartex" xmlns:cx4="http://schemas.microsoft.com/office/drawing/2016/5/10/chartex" xmlns:cx5="http://schemas.microsoft.com/office/drawing/2016/5/11/chartex" xmlns:cx6="http://schemas.microsoft.com/office/drawing/2016/5/12/chartex" xmlns:cx7="http://schemas.microsoft.com/office/drawing/2016/5/13/chartex" xmlns:cx8="http://schemas.microsoft.com/office/drawing/2016/5/14/chartex" xmlns:mc="http://schemas.openxmlformats.org/markup-compatibility/2006" xmlns:aink="http://schemas.microsoft.com/office/drawing/2016/ink" xmlns:am3d="http://schemas.microsoft.com/office/drawing/2017/model3d" xmlns:o="urn:schemas-microsoft-com:office:office" xmlns:oel="http://schemas.microsoft.com/office/2019/extlst" xmlns:r="http://schemas.openxmlformats.org/officeDocument/2006/relationships" xmlns:m="http://schemas.openxmlformats.org/officeDocument/2006/math" xmlns:v="urn:schemas-microsoft-com:vml" xmlns:wp14="http://schemas.microsoft.com/office/word/2010/wordprocessingDrawing" xmlns:wp="http://schemas.openxmlformats.org/drawingml/2006/wordprocessingDrawing" xmlns:w10="urn:schemas-microsoft-com:office:word" xmlns:w="http://schemas.openxmlformats.org/wordprocessingml/2006/main" xmlns:w14="http://schemas.microsoft.com/office/word/2010/wordml" xmlns:w15="http://schemas.microsoft.com/office/word/2012/wordml" xmlns:w16cex="http://schemas.microsoft.com/office/word/2018/wordml/cex" xmlns:w16cid="http://schemas.microsoft.com/office/word/2016/wordml/cid" xmlns:w16="http://schemas.microsoft.com/office/word/2018/wordml" xmlns:w16du="http://schemas.microsoft.com/office/word/2023/wordml/word16du" xmlns:w16sdtdh="http://schemas.microsoft.com/office/word/2020/wordml/sdtdatahash" xmlns:w16se="http://schemas.microsoft.com/office/word/2015/wordml/symex" xmlns:wpg="http://schemas.microsoft.com/office/word/2010/wordprocessingGroup" xmlns:wpi="http://schemas.microsoft.com/office/word/2010/wordprocessingInk" xmlns:wne="http://schemas.microsoft.com/office/word/2006/wordml" xmlns:wps="http://schemas.microsoft.com/office/word/2010/wordprocessingShape" mc:Ignorable="w14 w15 w16se w16cid w16 w16cex w16sdtdh w16du wp14">
+<w:ftr xmlns:wpc="http://schemas.microsoft.com/office/word/2010/wordprocessingCanvas" xmlns:cx="http://schemas.microsoft.com/office/drawing/2014/chartex" xmlns:cx1="http://schemas.microsoft.com/office/drawing/2015/9/8/chartex" xmlns:mc="http://schemas.openxmlformats.org/markup-compatibility/2006" xmlns:o="urn:schemas-microsoft-com:office:office" xmlns:r="http://schemas.openxmlformats.org/officeDocument/2006/relationships" xmlns:m="http://schemas.openxmlformats.org/officeDocument/2006/math" xmlns:v="urn:schemas-microsoft-com:vml" xmlns:wp14="http://schemas.microsoft.com/office/word/2010/wordprocessingDrawing" xmlns:wp="http://schemas.openxmlformats.org/drawingml/2006/wordprocessingDrawing" xmlns:w10="urn:schemas-microsoft-com:office:word" xmlns:w="http://schemas.openxmlformats.org/wordprocessingml/2006/main" xmlns:w14="http://schemas.microsoft.com/office/word/2010/wordml" xmlns:w15="http://schemas.microsoft.com/office/word/2012/wordml" xmlns:w16se="http://schemas.microsoft.com/office/word/2015/wordml/symex" xmlns:wpg="http://schemas.microsoft.com/office/word/2010/wordprocessingGroup" xmlns:wpi="http://schemas.microsoft.com/office/word/2010/wordprocessingInk" xmlns:wne="http://schemas.microsoft.com/office/word/2006/wordml" xmlns:wps="http://schemas.microsoft.com/office/word/2010/wordprocessingShape" mc:Ignorable="w14 w15 w16se wp14">
   <w:tbl>
     <w:tblPr>
       <w:tblW w:w="0" w:type="auto"/>
@@ -4329,14 +2948,27 @@
             <w:pStyle w:val="Textnormal"/>
             <w:jc w:val="right"/>
           </w:pPr>
-          <w:fldSimple w:instr=" STYLEREF  &quot;Überschrift Römisch&quot;  \* MERGEFORMAT ">
-            <w:r>
-              <w:rPr>
-                <w:noProof/>
-              </w:rPr>
-              <w:t>Abkürzungsverzeichnis</w:t>
-            </w:r>
-          </w:fldSimple>
+          <w:r>
+            <w:fldChar w:fldCharType="begin"/>
+          </w:r>
+          <w:r>
+            <w:instrText xml:space="preserve"> STYLEREF  "Überschrift Römisch"  \* MERGEFORMAT </w:instrText>
+          </w:r>
+          <w:r>
+            <w:fldChar w:fldCharType="separate"/>
+          </w:r>
+          <w:r>
+            <w:rPr>
+              <w:noProof/>
+            </w:rPr>
+            <w:t>Abkürzungsverzeichnis</w:t>
+          </w:r>
+          <w:r>
+            <w:rPr>
+              <w:noProof/>
+            </w:rPr>
+            <w:fldChar w:fldCharType="end"/>
+          </w:r>
         </w:p>
       </w:tc>
     </w:tr>
@@ -4353,7 +2985,7 @@
 </file>
 
 <file path=word/footer2.xml><?xml version="1.0" encoding="utf-8"?>
-<w:ftr xmlns:wpc="http://schemas.microsoft.com/office/word/2010/wordprocessingCanvas" xmlns:cx="http://schemas.microsoft.com/office/drawing/2014/chartex" xmlns:cx1="http://schemas.microsoft.com/office/drawing/2015/9/8/chartex" xmlns:cx2="http://schemas.microsoft.com/office/drawing/2015/10/21/chartex" xmlns:cx3="http://schemas.microsoft.com/office/drawing/2016/5/9/chartex" xmlns:cx4="http://schemas.microsoft.com/office/drawing/2016/5/10/chartex" xmlns:cx5="http://schemas.microsoft.com/office/drawing/2016/5/11/chartex" xmlns:cx6="http://schemas.microsoft.com/office/drawing/2016/5/12/chartex" xmlns:cx7="http://schemas.microsoft.com/office/drawing/2016/5/13/chartex" xmlns:cx8="http://schemas.microsoft.com/office/drawing/2016/5/14/chartex" xmlns:mc="http://schemas.openxmlformats.org/markup-compatibility/2006" xmlns:aink="http://schemas.microsoft.com/office/drawing/2016/ink" xmlns:am3d="http://schemas.microsoft.com/office/drawing/2017/model3d" xmlns:o="urn:schemas-microsoft-com:office:office" xmlns:oel="http://schemas.microsoft.com/office/2019/extlst" xmlns:r="http://schemas.openxmlformats.org/officeDocument/2006/relationships" xmlns:m="http://schemas.openxmlformats.org/officeDocument/2006/math" xmlns:v="urn:schemas-microsoft-com:vml" xmlns:wp14="http://schemas.microsoft.com/office/word/2010/wordprocessingDrawing" xmlns:wp="http://schemas.openxmlformats.org/drawingml/2006/wordprocessingDrawing" xmlns:w10="urn:schemas-microsoft-com:office:word" xmlns:w="http://schemas.openxmlformats.org/wordprocessingml/2006/main" xmlns:w14="http://schemas.microsoft.com/office/word/2010/wordml" xmlns:w15="http://schemas.microsoft.com/office/word/2012/wordml" xmlns:w16cex="http://schemas.microsoft.com/office/word/2018/wordml/cex" xmlns:w16cid="http://schemas.microsoft.com/office/word/2016/wordml/cid" xmlns:w16="http://schemas.microsoft.com/office/word/2018/wordml" xmlns:w16du="http://schemas.microsoft.com/office/word/2023/wordml/word16du" xmlns:w16sdtdh="http://schemas.microsoft.com/office/word/2020/wordml/sdtdatahash" xmlns:w16se="http://schemas.microsoft.com/office/word/2015/wordml/symex" xmlns:wpg="http://schemas.microsoft.com/office/word/2010/wordprocessingGroup" xmlns:wpi="http://schemas.microsoft.com/office/word/2010/wordprocessingInk" xmlns:wne="http://schemas.microsoft.com/office/word/2006/wordml" xmlns:wps="http://schemas.microsoft.com/office/word/2010/wordprocessingShape" mc:Ignorable="w14 w15 w16se w16cid w16 w16cex w16sdtdh w16du wp14">
+<w:ftr xmlns:wpc="http://schemas.microsoft.com/office/word/2010/wordprocessingCanvas" xmlns:cx="http://schemas.microsoft.com/office/drawing/2014/chartex" xmlns:cx1="http://schemas.microsoft.com/office/drawing/2015/9/8/chartex" xmlns:mc="http://schemas.openxmlformats.org/markup-compatibility/2006" xmlns:o="urn:schemas-microsoft-com:office:office" xmlns:r="http://schemas.openxmlformats.org/officeDocument/2006/relationships" xmlns:m="http://schemas.openxmlformats.org/officeDocument/2006/math" xmlns:v="urn:schemas-microsoft-com:vml" xmlns:wp14="http://schemas.microsoft.com/office/word/2010/wordprocessingDrawing" xmlns:wp="http://schemas.openxmlformats.org/drawingml/2006/wordprocessingDrawing" xmlns:w10="urn:schemas-microsoft-com:office:word" xmlns:w="http://schemas.openxmlformats.org/wordprocessingml/2006/main" xmlns:w14="http://schemas.microsoft.com/office/word/2010/wordml" xmlns:w15="http://schemas.microsoft.com/office/word/2012/wordml" xmlns:w16se="http://schemas.microsoft.com/office/word/2015/wordml/symex" xmlns:wpg="http://schemas.microsoft.com/office/word/2010/wordprocessingGroup" xmlns:wpi="http://schemas.microsoft.com/office/word/2010/wordprocessingInk" xmlns:wne="http://schemas.microsoft.com/office/word/2006/wordml" xmlns:wps="http://schemas.microsoft.com/office/word/2010/wordprocessingShape" mc:Ignorable="w14 w15 w16se wp14">
   <w:tbl>
     <w:tblPr>
       <w:tblW w:w="0" w:type="auto"/>
@@ -4382,30 +3014,11 @@
           <w:pPr>
             <w:pStyle w:val="Textnormal"/>
           </w:pPr>
-          <w:fldSimple w:instr=" STYLEREF  &quot;Überschrift Römisch nicht im Inhaltsverzeichnis&quot; \l  \* MERGEFORMAT ">
-            <w:r>
-              <w:rPr>
-                <w:noProof/>
-              </w:rPr>
-              <w:t>Inhaltsverzeichnis</w:t>
-            </w:r>
-          </w:fldSimple>
-        </w:p>
-      </w:tc>
-      <w:tc>
-        <w:tcPr>
-          <w:tcW w:w="594" w:type="dxa"/>
-        </w:tcPr>
-        <w:p>
-          <w:pPr>
-            <w:pStyle w:val="Textnormal"/>
-            <w:jc w:val="right"/>
-          </w:pPr>
           <w:r>
             <w:fldChar w:fldCharType="begin"/>
           </w:r>
           <w:r>
-            <w:instrText xml:space="preserve"> PAGE </w:instrText>
+            <w:instrText xml:space="preserve"> STYLEREF  "Überschrift Römisch nicht im Inhaltsverzeichnis" \l  \* MERGEFORMAT </w:instrText>
           </w:r>
           <w:r>
             <w:fldChar w:fldCharType="separate"/>
@@ -4414,109 +3027,7 @@
             <w:rPr>
               <w:noProof/>
             </w:rPr>
-            <w:t>III</w:t>
-          </w:r>
-          <w:r>
-            <w:fldChar w:fldCharType="end"/>
-          </w:r>
-        </w:p>
-      </w:tc>
-    </w:tr>
-  </w:tbl>
-  <w:p>
-    <w:pPr>
-      <w:pStyle w:val="Fuzeile"/>
-      <w:rPr>
-        <w:sz w:val="6"/>
-        <w:szCs w:val="6"/>
-      </w:rPr>
-    </w:pPr>
-  </w:p>
-</w:ftr>
-</file>
-
-<file path=word/footer3.xml><?xml version="1.0" encoding="utf-8"?>
-<w:ftr xmlns:wpc="http://schemas.microsoft.com/office/word/2010/wordprocessingCanvas" xmlns:cx="http://schemas.microsoft.com/office/drawing/2014/chartex" xmlns:cx1="http://schemas.microsoft.com/office/drawing/2015/9/8/chartex" xmlns:cx2="http://schemas.microsoft.com/office/drawing/2015/10/21/chartex" xmlns:cx3="http://schemas.microsoft.com/office/drawing/2016/5/9/chartex" xmlns:cx4="http://schemas.microsoft.com/office/drawing/2016/5/10/chartex" xmlns:cx5="http://schemas.microsoft.com/office/drawing/2016/5/11/chartex" xmlns:cx6="http://schemas.microsoft.com/office/drawing/2016/5/12/chartex" xmlns:cx7="http://schemas.microsoft.com/office/drawing/2016/5/13/chartex" xmlns:cx8="http://schemas.microsoft.com/office/drawing/2016/5/14/chartex" xmlns:mc="http://schemas.openxmlformats.org/markup-compatibility/2006" xmlns:aink="http://schemas.microsoft.com/office/drawing/2016/ink" xmlns:am3d="http://schemas.microsoft.com/office/drawing/2017/model3d" xmlns:o="urn:schemas-microsoft-com:office:office" xmlns:oel="http://schemas.microsoft.com/office/2019/extlst" xmlns:r="http://schemas.openxmlformats.org/officeDocument/2006/relationships" xmlns:m="http://schemas.openxmlformats.org/officeDocument/2006/math" xmlns:v="urn:schemas-microsoft-com:vml" xmlns:wp14="http://schemas.microsoft.com/office/word/2010/wordprocessingDrawing" xmlns:wp="http://schemas.openxmlformats.org/drawingml/2006/wordprocessingDrawing" xmlns:w10="urn:schemas-microsoft-com:office:word" xmlns:w="http://schemas.openxmlformats.org/wordprocessingml/2006/main" xmlns:w14="http://schemas.microsoft.com/office/word/2010/wordml" xmlns:w15="http://schemas.microsoft.com/office/word/2012/wordml" xmlns:w16cex="http://schemas.microsoft.com/office/word/2018/wordml/cex" xmlns:w16cid="http://schemas.microsoft.com/office/word/2016/wordml/cid" xmlns:w16="http://schemas.microsoft.com/office/word/2018/wordml" xmlns:w16du="http://schemas.microsoft.com/office/word/2023/wordml/word16du" xmlns:w16sdtdh="http://schemas.microsoft.com/office/word/2020/wordml/sdtdatahash" xmlns:w16se="http://schemas.microsoft.com/office/word/2015/wordml/symex" xmlns:wpg="http://schemas.microsoft.com/office/word/2010/wordprocessingGroup" xmlns:wpi="http://schemas.microsoft.com/office/word/2010/wordprocessingInk" xmlns:wne="http://schemas.microsoft.com/office/word/2006/wordml" xmlns:wps="http://schemas.microsoft.com/office/word/2010/wordprocessingShape" mc:Ignorable="w14 w15 w16se w16cid w16 w16cex w16sdtdh w16du wp14">
-  <w:p>
-    <w:pPr>
-      <w:pStyle w:val="Fuzeile"/>
-    </w:pPr>
-  </w:p>
-</w:ftr>
-</file>
-
-<file path=word/footer4.xml><?xml version="1.0" encoding="utf-8"?>
-<w:ftr xmlns:wpc="http://schemas.microsoft.com/office/word/2010/wordprocessingCanvas" xmlns:cx="http://schemas.microsoft.com/office/drawing/2014/chartex" xmlns:cx1="http://schemas.microsoft.com/office/drawing/2015/9/8/chartex" xmlns:cx2="http://schemas.microsoft.com/office/drawing/2015/10/21/chartex" xmlns:cx3="http://schemas.microsoft.com/office/drawing/2016/5/9/chartex" xmlns:cx4="http://schemas.microsoft.com/office/drawing/2016/5/10/chartex" xmlns:cx5="http://schemas.microsoft.com/office/drawing/2016/5/11/chartex" xmlns:cx6="http://schemas.microsoft.com/office/drawing/2016/5/12/chartex" xmlns:cx7="http://schemas.microsoft.com/office/drawing/2016/5/13/chartex" xmlns:cx8="http://schemas.microsoft.com/office/drawing/2016/5/14/chartex" xmlns:mc="http://schemas.openxmlformats.org/markup-compatibility/2006" xmlns:aink="http://schemas.microsoft.com/office/drawing/2016/ink" xmlns:am3d="http://schemas.microsoft.com/office/drawing/2017/model3d" xmlns:o="urn:schemas-microsoft-com:office:office" xmlns:oel="http://schemas.microsoft.com/office/2019/extlst" xmlns:r="http://schemas.openxmlformats.org/officeDocument/2006/relationships" xmlns:m="http://schemas.openxmlformats.org/officeDocument/2006/math" xmlns:v="urn:schemas-microsoft-com:vml" xmlns:wp14="http://schemas.microsoft.com/office/word/2010/wordprocessingDrawing" xmlns:wp="http://schemas.openxmlformats.org/drawingml/2006/wordprocessingDrawing" xmlns:w10="urn:schemas-microsoft-com:office:word" xmlns:w="http://schemas.openxmlformats.org/wordprocessingml/2006/main" xmlns:w14="http://schemas.microsoft.com/office/word/2010/wordml" xmlns:w15="http://schemas.microsoft.com/office/word/2012/wordml" xmlns:w16cex="http://schemas.microsoft.com/office/word/2018/wordml/cex" xmlns:w16cid="http://schemas.microsoft.com/office/word/2016/wordml/cid" xmlns:w16="http://schemas.microsoft.com/office/word/2018/wordml" xmlns:w16du="http://schemas.microsoft.com/office/word/2023/wordml/word16du" xmlns:w16sdtdh="http://schemas.microsoft.com/office/word/2020/wordml/sdtdatahash" xmlns:w16se="http://schemas.microsoft.com/office/word/2015/wordml/symex" xmlns:wpg="http://schemas.microsoft.com/office/word/2010/wordprocessingGroup" xmlns:wpi="http://schemas.microsoft.com/office/word/2010/wordprocessingInk" xmlns:wne="http://schemas.microsoft.com/office/word/2006/wordml" xmlns:wps="http://schemas.microsoft.com/office/word/2010/wordprocessingShape" mc:Ignorable="w14 w15 w16se w16cid w16 w16cex w16sdtdh w16du wp14">
-  <w:tbl>
-    <w:tblPr>
-      <w:tblW w:w="0" w:type="auto"/>
-      <w:tblBorders>
-        <w:top w:val="single" w:sz="4" w:space="0" w:color="auto"/>
-      </w:tblBorders>
-      <w:tblCellMar>
-        <w:left w:w="57" w:type="dxa"/>
-        <w:right w:w="57" w:type="dxa"/>
-      </w:tblCellMar>
-      <w:tblLook w:val="01E0" w:firstRow="1" w:lastRow="1" w:firstColumn="1" w:lastColumn="1" w:noHBand="0" w:noVBand="0"/>
-    </w:tblPr>
-    <w:tblGrid>
-      <w:gridCol w:w="8477"/>
-      <w:gridCol w:w="594"/>
-    </w:tblGrid>
-    <w:tr>
-      <w:trPr>
-        <w:trHeight w:hRule="exact" w:val="438"/>
-      </w:trPr>
-      <w:tc>
-        <w:tcPr>
-          <w:tcW w:w="8477" w:type="dxa"/>
-        </w:tcPr>
-        <w:p>
-          <w:pPr>
-            <w:pStyle w:val="Textnormal"/>
-          </w:pPr>
-          <w:r>
-            <w:fldChar w:fldCharType="begin"/>
-          </w:r>
-          <w:r>
-            <w:instrText xml:space="preserve"> STYLEREF  Anhang \l \n  \* MERGEFORMAT </w:instrText>
-          </w:r>
-          <w:r>
-            <w:fldChar w:fldCharType="separate"/>
-          </w:r>
-          <w:r>
-            <w:rPr>
-              <w:b/>
-              <w:bCs/>
-              <w:noProof/>
-            </w:rPr>
-            <w:t>Fehler! Kein Text mit angegebener Formatvorlage im Dokument.</w:t>
-          </w:r>
-          <w:r>
-            <w:rPr>
-              <w:noProof/>
-            </w:rPr>
-            <w:fldChar w:fldCharType="end"/>
-          </w:r>
-          <w:r>
-            <w:t xml:space="preserve"> </w:t>
-          </w:r>
-          <w:r>
-            <w:fldChar w:fldCharType="begin"/>
-          </w:r>
-          <w:r>
-            <w:instrText xml:space="preserve"> STYLEREF  Anhang \l  \* MERGEFORMAT </w:instrText>
-          </w:r>
-          <w:r>
-            <w:fldChar w:fldCharType="separate"/>
-          </w:r>
-          <w:r>
-            <w:rPr>
-              <w:b/>
-              <w:bCs/>
-              <w:noProof/>
-            </w:rPr>
-            <w:t>Fehler! Kein Text mit angegebener Formatvorlage im Dokument.</w:t>
+            <w:t>Kurzzusammenfassung</w:t>
           </w:r>
           <w:r>
             <w:rPr>
@@ -4548,7 +3059,7 @@
             <w:rPr>
               <w:noProof/>
             </w:rPr>
-            <w:t>13</w:t>
+            <w:t>II</w:t>
           </w:r>
           <w:r>
             <w:fldChar w:fldCharType="end"/>
@@ -4569,8 +3080,119 @@
 </w:ftr>
 </file>
 
+<file path=word/footer3.xml><?xml version="1.0" encoding="utf-8"?>
+<w:ftr xmlns:wpc="http://schemas.microsoft.com/office/word/2010/wordprocessingCanvas" xmlns:cx="http://schemas.microsoft.com/office/drawing/2014/chartex" xmlns:cx1="http://schemas.microsoft.com/office/drawing/2015/9/8/chartex" xmlns:mc="http://schemas.openxmlformats.org/markup-compatibility/2006" xmlns:o="urn:schemas-microsoft-com:office:office" xmlns:r="http://schemas.openxmlformats.org/officeDocument/2006/relationships" xmlns:m="http://schemas.openxmlformats.org/officeDocument/2006/math" xmlns:v="urn:schemas-microsoft-com:vml" xmlns:wp14="http://schemas.microsoft.com/office/word/2010/wordprocessingDrawing" xmlns:wp="http://schemas.openxmlformats.org/drawingml/2006/wordprocessingDrawing" xmlns:w10="urn:schemas-microsoft-com:office:word" xmlns:w="http://schemas.openxmlformats.org/wordprocessingml/2006/main" xmlns:w14="http://schemas.microsoft.com/office/word/2010/wordml" xmlns:w15="http://schemas.microsoft.com/office/word/2012/wordml" xmlns:w16se="http://schemas.microsoft.com/office/word/2015/wordml/symex" xmlns:wpg="http://schemas.microsoft.com/office/word/2010/wordprocessingGroup" xmlns:wpi="http://schemas.microsoft.com/office/word/2010/wordprocessingInk" xmlns:wne="http://schemas.microsoft.com/office/word/2006/wordml" xmlns:wps="http://schemas.microsoft.com/office/word/2010/wordprocessingShape" mc:Ignorable="w14 w15 w16se wp14">
+  <w:tbl>
+    <w:tblPr>
+      <w:tblW w:w="10065" w:type="dxa"/>
+      <w:tblBorders>
+        <w:top w:val="single" w:sz="4" w:space="0" w:color="auto"/>
+      </w:tblBorders>
+      <w:tblCellMar>
+        <w:left w:w="57" w:type="dxa"/>
+        <w:right w:w="57" w:type="dxa"/>
+      </w:tblCellMar>
+      <w:tblLook w:val="01E0" w:firstRow="1" w:lastRow="1" w:firstColumn="1" w:lastColumn="1" w:noHBand="0" w:noVBand="0"/>
+    </w:tblPr>
+    <w:tblGrid>
+      <w:gridCol w:w="10065"/>
+    </w:tblGrid>
+    <w:tr>
+      <w:trPr>
+        <w:trHeight w:hRule="exact" w:val="438"/>
+      </w:trPr>
+      <w:tc>
+        <w:tcPr>
+          <w:tcW w:w="10065" w:type="dxa"/>
+        </w:tcPr>
+        <w:p>
+          <w:pPr>
+            <w:pStyle w:val="Textnormal"/>
+            <w:jc w:val="right"/>
+          </w:pPr>
+          <w:r>
+            <w:fldChar w:fldCharType="begin"/>
+          </w:r>
+          <w:r>
+            <w:instrText xml:space="preserve"> PAGE </w:instrText>
+          </w:r>
+          <w:r>
+            <w:fldChar w:fldCharType="separate"/>
+          </w:r>
+          <w:r>
+            <w:rPr>
+              <w:noProof/>
+            </w:rPr>
+            <w:t>7</w:t>
+          </w:r>
+          <w:r>
+            <w:fldChar w:fldCharType="end"/>
+          </w:r>
+        </w:p>
+      </w:tc>
+    </w:tr>
+    <w:tr>
+      <w:trPr>
+        <w:trHeight w:hRule="exact" w:val="438"/>
+      </w:trPr>
+      <w:tc>
+        <w:tcPr>
+          <w:tcW w:w="10065" w:type="dxa"/>
+        </w:tcPr>
+        <w:p>
+          <w:pPr>
+            <w:pStyle w:val="Textnormal"/>
+            <w:jc w:val="right"/>
+          </w:pPr>
+        </w:p>
+      </w:tc>
+    </w:tr>
+    <w:tr>
+      <w:trPr>
+        <w:trHeight w:hRule="exact" w:val="438"/>
+      </w:trPr>
+      <w:tc>
+        <w:tcPr>
+          <w:tcW w:w="10065" w:type="dxa"/>
+        </w:tcPr>
+        <w:p>
+          <w:pPr>
+            <w:pStyle w:val="Textnormal"/>
+            <w:jc w:val="right"/>
+          </w:pPr>
+        </w:p>
+      </w:tc>
+    </w:tr>
+    <w:tr>
+      <w:trPr>
+        <w:trHeight w:hRule="exact" w:val="438"/>
+      </w:trPr>
+      <w:tc>
+        <w:tcPr>
+          <w:tcW w:w="10065" w:type="dxa"/>
+        </w:tcPr>
+        <w:p>
+          <w:pPr>
+            <w:pStyle w:val="Textnormal"/>
+          </w:pPr>
+        </w:p>
+      </w:tc>
+    </w:tr>
+  </w:tbl>
+  <w:p>
+    <w:pPr>
+      <w:pStyle w:val="Fuzeile"/>
+      <w:rPr>
+        <w:sz w:val="6"/>
+        <w:szCs w:val="6"/>
+      </w:rPr>
+    </w:pPr>
+  </w:p>
+</w:ftr>
+</file>
+
 <file path=word/footnotes.xml><?xml version="1.0" encoding="utf-8"?>
-<w:footnotes xmlns:wpc="http://schemas.microsoft.com/office/word/2010/wordprocessingCanvas" xmlns:cx="http://schemas.microsoft.com/office/drawing/2014/chartex" xmlns:cx1="http://schemas.microsoft.com/office/drawing/2015/9/8/chartex" xmlns:cx2="http://schemas.microsoft.com/office/drawing/2015/10/21/chartex" xmlns:cx3="http://schemas.microsoft.com/office/drawing/2016/5/9/chartex" xmlns:cx4="http://schemas.microsoft.com/office/drawing/2016/5/10/chartex" xmlns:cx5="http://schemas.microsoft.com/office/drawing/2016/5/11/chartex" xmlns:cx6="http://schemas.microsoft.com/office/drawing/2016/5/12/chartex" xmlns:cx7="http://schemas.microsoft.com/office/drawing/2016/5/13/chartex" xmlns:cx8="http://schemas.microsoft.com/office/drawing/2016/5/14/chartex" xmlns:mc="http://schemas.openxmlformats.org/markup-compatibility/2006" xmlns:aink="http://schemas.microsoft.com/office/drawing/2016/ink" xmlns:am3d="http://schemas.microsoft.com/office/drawing/2017/model3d" xmlns:o="urn:schemas-microsoft-com:office:office" xmlns:oel="http://schemas.microsoft.com/office/2019/extlst" xmlns:r="http://schemas.openxmlformats.org/officeDocument/2006/relationships" xmlns:m="http://schemas.openxmlformats.org/officeDocument/2006/math" xmlns:v="urn:schemas-microsoft-com:vml" xmlns:wp14="http://schemas.microsoft.com/office/word/2010/wordprocessingDrawing" xmlns:wp="http://schemas.openxmlformats.org/drawingml/2006/wordprocessingDrawing" xmlns:w10="urn:schemas-microsoft-com:office:word" xmlns:w="http://schemas.openxmlformats.org/wordprocessingml/2006/main" xmlns:w14="http://schemas.microsoft.com/office/word/2010/wordml" xmlns:w15="http://schemas.microsoft.com/office/word/2012/wordml" xmlns:w16cex="http://schemas.microsoft.com/office/word/2018/wordml/cex" xmlns:w16cid="http://schemas.microsoft.com/office/word/2016/wordml/cid" xmlns:w16="http://schemas.microsoft.com/office/word/2018/wordml" xmlns:w16du="http://schemas.microsoft.com/office/word/2023/wordml/word16du" xmlns:w16sdtdh="http://schemas.microsoft.com/office/word/2020/wordml/sdtdatahash" xmlns:w16se="http://schemas.microsoft.com/office/word/2015/wordml/symex" xmlns:wpg="http://schemas.microsoft.com/office/word/2010/wordprocessingGroup" xmlns:wpi="http://schemas.microsoft.com/office/word/2010/wordprocessingInk" xmlns:wne="http://schemas.microsoft.com/office/word/2006/wordml" xmlns:wps="http://schemas.microsoft.com/office/word/2010/wordprocessingShape" mc:Ignorable="w14 w15 w16se w16cid w16 w16cex w16sdtdh w16du wp14">
+<w:footnotes xmlns:wpc="http://schemas.microsoft.com/office/word/2010/wordprocessingCanvas" xmlns:cx="http://schemas.microsoft.com/office/drawing/2014/chartex" xmlns:cx1="http://schemas.microsoft.com/office/drawing/2015/9/8/chartex" xmlns:mc="http://schemas.openxmlformats.org/markup-compatibility/2006" xmlns:o="urn:schemas-microsoft-com:office:office" xmlns:r="http://schemas.openxmlformats.org/officeDocument/2006/relationships" xmlns:m="http://schemas.openxmlformats.org/officeDocument/2006/math" xmlns:v="urn:schemas-microsoft-com:vml" xmlns:wp14="http://schemas.microsoft.com/office/word/2010/wordprocessingDrawing" xmlns:wp="http://schemas.openxmlformats.org/drawingml/2006/wordprocessingDrawing" xmlns:w10="urn:schemas-microsoft-com:office:word" xmlns:w="http://schemas.openxmlformats.org/wordprocessingml/2006/main" xmlns:w14="http://schemas.microsoft.com/office/word/2010/wordml" xmlns:w15="http://schemas.microsoft.com/office/word/2012/wordml" xmlns:w16se="http://schemas.microsoft.com/office/word/2015/wordml/symex" xmlns:wpg="http://schemas.microsoft.com/office/word/2010/wordprocessingGroup" xmlns:wpi="http://schemas.microsoft.com/office/word/2010/wordprocessingInk" xmlns:wne="http://schemas.microsoft.com/office/word/2006/wordml" xmlns:wps="http://schemas.microsoft.com/office/word/2010/wordprocessingShape" mc:Ignorable="w14 w15 w16se wp14">
   <w:footnote w:type="separator" w:id="-1">
     <w:p>
       <w:r>
@@ -4591,7 +3213,7 @@
 </file>
 
 <file path=word/header1.xml><?xml version="1.0" encoding="utf-8"?>
-<w:hdr xmlns:wpc="http://schemas.microsoft.com/office/word/2010/wordprocessingCanvas" xmlns:cx="http://schemas.microsoft.com/office/drawing/2014/chartex" xmlns:cx1="http://schemas.microsoft.com/office/drawing/2015/9/8/chartex" xmlns:cx2="http://schemas.microsoft.com/office/drawing/2015/10/21/chartex" xmlns:cx3="http://schemas.microsoft.com/office/drawing/2016/5/9/chartex" xmlns:cx4="http://schemas.microsoft.com/office/drawing/2016/5/10/chartex" xmlns:cx5="http://schemas.microsoft.com/office/drawing/2016/5/11/chartex" xmlns:cx6="http://schemas.microsoft.com/office/drawing/2016/5/12/chartex" xmlns:cx7="http://schemas.microsoft.com/office/drawing/2016/5/13/chartex" xmlns:cx8="http://schemas.microsoft.com/office/drawing/2016/5/14/chartex" xmlns:mc="http://schemas.openxmlformats.org/markup-compatibility/2006" xmlns:aink="http://schemas.microsoft.com/office/drawing/2016/ink" xmlns:am3d="http://schemas.microsoft.com/office/drawing/2017/model3d" xmlns:o="urn:schemas-microsoft-com:office:office" xmlns:oel="http://schemas.microsoft.com/office/2019/extlst" xmlns:r="http://schemas.openxmlformats.org/officeDocument/2006/relationships" xmlns:m="http://schemas.openxmlformats.org/officeDocument/2006/math" xmlns:v="urn:schemas-microsoft-com:vml" xmlns:wp14="http://schemas.microsoft.com/office/word/2010/wordprocessingDrawing" xmlns:wp="http://schemas.openxmlformats.org/drawingml/2006/wordprocessingDrawing" xmlns:w10="urn:schemas-microsoft-com:office:word" xmlns:w="http://schemas.openxmlformats.org/wordprocessingml/2006/main" xmlns:w14="http://schemas.microsoft.com/office/word/2010/wordml" xmlns:w15="http://schemas.microsoft.com/office/word/2012/wordml" xmlns:w16cex="http://schemas.microsoft.com/office/word/2018/wordml/cex" xmlns:w16cid="http://schemas.microsoft.com/office/word/2016/wordml/cid" xmlns:w16="http://schemas.microsoft.com/office/word/2018/wordml" xmlns:w16du="http://schemas.microsoft.com/office/word/2023/wordml/word16du" xmlns:w16sdtdh="http://schemas.microsoft.com/office/word/2020/wordml/sdtdatahash" xmlns:w16se="http://schemas.microsoft.com/office/word/2015/wordml/symex" xmlns:wpg="http://schemas.microsoft.com/office/word/2010/wordprocessingGroup" xmlns:wpi="http://schemas.microsoft.com/office/word/2010/wordprocessingInk" xmlns:wne="http://schemas.microsoft.com/office/word/2006/wordml" xmlns:wps="http://schemas.microsoft.com/office/word/2010/wordprocessingShape" mc:Ignorable="w14 w15 w16se w16cid w16 w16cex w16sdtdh w16du wp14">
+<w:hdr xmlns:wpc="http://schemas.microsoft.com/office/word/2010/wordprocessingCanvas" xmlns:cx="http://schemas.microsoft.com/office/drawing/2014/chartex" xmlns:cx1="http://schemas.microsoft.com/office/drawing/2015/9/8/chartex" xmlns:mc="http://schemas.openxmlformats.org/markup-compatibility/2006" xmlns:o="urn:schemas-microsoft-com:office:office" xmlns:r="http://schemas.openxmlformats.org/officeDocument/2006/relationships" xmlns:m="http://schemas.openxmlformats.org/officeDocument/2006/math" xmlns:v="urn:schemas-microsoft-com:vml" xmlns:wp14="http://schemas.microsoft.com/office/word/2010/wordprocessingDrawing" xmlns:wp="http://schemas.openxmlformats.org/drawingml/2006/wordprocessingDrawing" xmlns:w10="urn:schemas-microsoft-com:office:word" xmlns:w="http://schemas.openxmlformats.org/wordprocessingml/2006/main" xmlns:w14="http://schemas.microsoft.com/office/word/2010/wordml" xmlns:w15="http://schemas.microsoft.com/office/word/2012/wordml" xmlns:w16se="http://schemas.microsoft.com/office/word/2015/wordml/symex" xmlns:wpg="http://schemas.microsoft.com/office/word/2010/wordprocessingGroup" xmlns:wpi="http://schemas.microsoft.com/office/word/2010/wordprocessingInk" xmlns:wne="http://schemas.microsoft.com/office/word/2006/wordml" xmlns:wps="http://schemas.microsoft.com/office/word/2010/wordprocessingShape" mc:Ignorable="w14 w15 w16se wp14">
   <w:p>
     <w:pPr>
       <w:pStyle w:val="Kopfzeile"/>
@@ -4705,25 +3327,14 @@
         <w:szCs w:val="28"/>
       </w:rPr>
       <w:br/>
-    </w:r>
-    <w:proofErr w:type="spellStart"/>
-    <w:r>
-      <w:rPr>
-        <w:rFonts w:ascii="Arial Fett" w:hAnsi="Arial Fett"/>
-        <w:b/>
-        <w:color w:val="C0C0C0"/>
-        <w:sz w:val="28"/>
-        <w:szCs w:val="28"/>
-      </w:rPr>
       <w:t>firma</w:t>
     </w:r>
-    <w:proofErr w:type="spellEnd"/>
   </w:p>
 </w:hdr>
 </file>
 
 <file path=word/header2.xml><?xml version="1.0" encoding="utf-8"?>
-<w:hdr xmlns:wpc="http://schemas.microsoft.com/office/word/2010/wordprocessingCanvas" xmlns:cx="http://schemas.microsoft.com/office/drawing/2014/chartex" xmlns:cx1="http://schemas.microsoft.com/office/drawing/2015/9/8/chartex" xmlns:cx2="http://schemas.microsoft.com/office/drawing/2015/10/21/chartex" xmlns:cx3="http://schemas.microsoft.com/office/drawing/2016/5/9/chartex" xmlns:cx4="http://schemas.microsoft.com/office/drawing/2016/5/10/chartex" xmlns:cx5="http://schemas.microsoft.com/office/drawing/2016/5/11/chartex" xmlns:cx6="http://schemas.microsoft.com/office/drawing/2016/5/12/chartex" xmlns:cx7="http://schemas.microsoft.com/office/drawing/2016/5/13/chartex" xmlns:cx8="http://schemas.microsoft.com/office/drawing/2016/5/14/chartex" xmlns:mc="http://schemas.openxmlformats.org/markup-compatibility/2006" xmlns:aink="http://schemas.microsoft.com/office/drawing/2016/ink" xmlns:am3d="http://schemas.microsoft.com/office/drawing/2017/model3d" xmlns:o="urn:schemas-microsoft-com:office:office" xmlns:oel="http://schemas.microsoft.com/office/2019/extlst" xmlns:r="http://schemas.openxmlformats.org/officeDocument/2006/relationships" xmlns:m="http://schemas.openxmlformats.org/officeDocument/2006/math" xmlns:v="urn:schemas-microsoft-com:vml" xmlns:wp14="http://schemas.microsoft.com/office/word/2010/wordprocessingDrawing" xmlns:wp="http://schemas.openxmlformats.org/drawingml/2006/wordprocessingDrawing" xmlns:w10="urn:schemas-microsoft-com:office:word" xmlns:w="http://schemas.openxmlformats.org/wordprocessingml/2006/main" xmlns:w14="http://schemas.microsoft.com/office/word/2010/wordml" xmlns:w15="http://schemas.microsoft.com/office/word/2012/wordml" xmlns:w16cex="http://schemas.microsoft.com/office/word/2018/wordml/cex" xmlns:w16cid="http://schemas.microsoft.com/office/word/2016/wordml/cid" xmlns:w16="http://schemas.microsoft.com/office/word/2018/wordml" xmlns:w16du="http://schemas.microsoft.com/office/word/2023/wordml/word16du" xmlns:w16sdtdh="http://schemas.microsoft.com/office/word/2020/wordml/sdtdatahash" xmlns:w16se="http://schemas.microsoft.com/office/word/2015/wordml/symex" xmlns:wpg="http://schemas.microsoft.com/office/word/2010/wordprocessingGroup" xmlns:wpi="http://schemas.microsoft.com/office/word/2010/wordprocessingInk" xmlns:wne="http://schemas.microsoft.com/office/word/2006/wordml" xmlns:wps="http://schemas.microsoft.com/office/word/2010/wordprocessingShape" mc:Ignorable="w14 w15 w16se w16cid w16 w16cex w16sdtdh w16du wp14">
+<w:hdr xmlns:wpc="http://schemas.microsoft.com/office/word/2010/wordprocessingCanvas" xmlns:cx="http://schemas.microsoft.com/office/drawing/2014/chartex" xmlns:cx1="http://schemas.microsoft.com/office/drawing/2015/9/8/chartex" xmlns:mc="http://schemas.openxmlformats.org/markup-compatibility/2006" xmlns:o="urn:schemas-microsoft-com:office:office" xmlns:r="http://schemas.openxmlformats.org/officeDocument/2006/relationships" xmlns:m="http://schemas.openxmlformats.org/officeDocument/2006/math" xmlns:v="urn:schemas-microsoft-com:vml" xmlns:wp14="http://schemas.microsoft.com/office/word/2010/wordprocessingDrawing" xmlns:wp="http://schemas.openxmlformats.org/drawingml/2006/wordprocessingDrawing" xmlns:w10="urn:schemas-microsoft-com:office:word" xmlns:w="http://schemas.openxmlformats.org/wordprocessingml/2006/main" xmlns:w14="http://schemas.microsoft.com/office/word/2010/wordml" xmlns:w15="http://schemas.microsoft.com/office/word/2012/wordml" xmlns:w16se="http://schemas.microsoft.com/office/word/2015/wordml/symex" xmlns:wpg="http://schemas.microsoft.com/office/word/2010/wordprocessingGroup" xmlns:wpi="http://schemas.microsoft.com/office/word/2010/wordprocessingInk" xmlns:wne="http://schemas.microsoft.com/office/word/2006/wordml" xmlns:wps="http://schemas.microsoft.com/office/word/2010/wordprocessingShape" mc:Ignorable="w14 w15 w16se wp14">
   <w:p>
     <w:pPr>
       <w:pStyle w:val="Kopfzeile"/>
@@ -4813,7 +3424,7 @@
 </file>
 
 <file path=word/header3.xml><?xml version="1.0" encoding="utf-8"?>
-<w:hdr xmlns:wpc="http://schemas.microsoft.com/office/word/2010/wordprocessingCanvas" xmlns:cx="http://schemas.microsoft.com/office/drawing/2014/chartex" xmlns:cx1="http://schemas.microsoft.com/office/drawing/2015/9/8/chartex" xmlns:cx2="http://schemas.microsoft.com/office/drawing/2015/10/21/chartex" xmlns:cx3="http://schemas.microsoft.com/office/drawing/2016/5/9/chartex" xmlns:cx4="http://schemas.microsoft.com/office/drawing/2016/5/10/chartex" xmlns:cx5="http://schemas.microsoft.com/office/drawing/2016/5/11/chartex" xmlns:cx6="http://schemas.microsoft.com/office/drawing/2016/5/12/chartex" xmlns:cx7="http://schemas.microsoft.com/office/drawing/2016/5/13/chartex" xmlns:cx8="http://schemas.microsoft.com/office/drawing/2016/5/14/chartex" xmlns:mc="http://schemas.openxmlformats.org/markup-compatibility/2006" xmlns:aink="http://schemas.microsoft.com/office/drawing/2016/ink" xmlns:am3d="http://schemas.microsoft.com/office/drawing/2017/model3d" xmlns:o="urn:schemas-microsoft-com:office:office" xmlns:oel="http://schemas.microsoft.com/office/2019/extlst" xmlns:r="http://schemas.openxmlformats.org/officeDocument/2006/relationships" xmlns:m="http://schemas.openxmlformats.org/officeDocument/2006/math" xmlns:v="urn:schemas-microsoft-com:vml" xmlns:wp14="http://schemas.microsoft.com/office/word/2010/wordprocessingDrawing" xmlns:wp="http://schemas.openxmlformats.org/drawingml/2006/wordprocessingDrawing" xmlns:w10="urn:schemas-microsoft-com:office:word" xmlns:w="http://schemas.openxmlformats.org/wordprocessingml/2006/main" xmlns:w14="http://schemas.microsoft.com/office/word/2010/wordml" xmlns:w15="http://schemas.microsoft.com/office/word/2012/wordml" xmlns:w16cex="http://schemas.microsoft.com/office/word/2018/wordml/cex" xmlns:w16cid="http://schemas.microsoft.com/office/word/2016/wordml/cid" xmlns:w16="http://schemas.microsoft.com/office/word/2018/wordml" xmlns:w16du="http://schemas.microsoft.com/office/word/2023/wordml/word16du" xmlns:w16sdtdh="http://schemas.microsoft.com/office/word/2020/wordml/sdtdatahash" xmlns:w16se="http://schemas.microsoft.com/office/word/2015/wordml/symex" xmlns:wpg="http://schemas.microsoft.com/office/word/2010/wordprocessingGroup" xmlns:wpi="http://schemas.microsoft.com/office/word/2010/wordprocessingInk" xmlns:wne="http://schemas.microsoft.com/office/word/2006/wordml" xmlns:wps="http://schemas.microsoft.com/office/word/2010/wordprocessingShape" mc:Ignorable="w14 w15 w16se w16cid w16 w16cex w16sdtdh w16du wp14">
+<w:hdr xmlns:wpc="http://schemas.microsoft.com/office/word/2010/wordprocessingCanvas" xmlns:cx="http://schemas.microsoft.com/office/drawing/2014/chartex" xmlns:cx1="http://schemas.microsoft.com/office/drawing/2015/9/8/chartex" xmlns:mc="http://schemas.openxmlformats.org/markup-compatibility/2006" xmlns:o="urn:schemas-microsoft-com:office:office" xmlns:r="http://schemas.openxmlformats.org/officeDocument/2006/relationships" xmlns:m="http://schemas.openxmlformats.org/officeDocument/2006/math" xmlns:v="urn:schemas-microsoft-com:vml" xmlns:wp14="http://schemas.microsoft.com/office/word/2010/wordprocessingDrawing" xmlns:wp="http://schemas.openxmlformats.org/drawingml/2006/wordprocessingDrawing" xmlns:w10="urn:schemas-microsoft-com:office:word" xmlns:w="http://schemas.openxmlformats.org/wordprocessingml/2006/main" xmlns:w14="http://schemas.microsoft.com/office/word/2010/wordml" xmlns:w15="http://schemas.microsoft.com/office/word/2012/wordml" xmlns:w16se="http://schemas.microsoft.com/office/word/2015/wordml/symex" xmlns:wpg="http://schemas.microsoft.com/office/word/2010/wordprocessingGroup" xmlns:wpi="http://schemas.microsoft.com/office/word/2010/wordprocessingInk" xmlns:wne="http://schemas.microsoft.com/office/word/2006/wordml" xmlns:wps="http://schemas.microsoft.com/office/word/2010/wordprocessingShape" mc:Ignorable="w14 w15 w16se wp14">
   <w:p>
     <w:pPr>
       <w:pStyle w:val="Kopfzeile"/>
@@ -4903,7 +3514,7 @@
 </file>
 
 <file path=word/numbering.xml><?xml version="1.0" encoding="utf-8"?>
-<w:numbering xmlns:wpc="http://schemas.microsoft.com/office/word/2010/wordprocessingCanvas" xmlns:cx="http://schemas.microsoft.com/office/drawing/2014/chartex" xmlns:cx1="http://schemas.microsoft.com/office/drawing/2015/9/8/chartex" xmlns:cx2="http://schemas.microsoft.com/office/drawing/2015/10/21/chartex" xmlns:cx3="http://schemas.microsoft.com/office/drawing/2016/5/9/chartex" xmlns:cx4="http://schemas.microsoft.com/office/drawing/2016/5/10/chartex" xmlns:cx5="http://schemas.microsoft.com/office/drawing/2016/5/11/chartex" xmlns:cx6="http://schemas.microsoft.com/office/drawing/2016/5/12/chartex" xmlns:cx7="http://schemas.microsoft.com/office/drawing/2016/5/13/chartex" xmlns:cx8="http://schemas.microsoft.com/office/drawing/2016/5/14/chartex" xmlns:mc="http://schemas.openxmlformats.org/markup-compatibility/2006" xmlns:aink="http://schemas.microsoft.com/office/drawing/2016/ink" xmlns:am3d="http://schemas.microsoft.com/office/drawing/2017/model3d" xmlns:o="urn:schemas-microsoft-com:office:office" xmlns:oel="http://schemas.microsoft.com/office/2019/extlst" xmlns:r="http://schemas.openxmlformats.org/officeDocument/2006/relationships" xmlns:m="http://schemas.openxmlformats.org/officeDocument/2006/math" xmlns:v="urn:schemas-microsoft-com:vml" xmlns:wp14="http://schemas.microsoft.com/office/word/2010/wordprocessingDrawing" xmlns:wp="http://schemas.openxmlformats.org/drawingml/2006/wordprocessingDrawing" xmlns:w10="urn:schemas-microsoft-com:office:word" xmlns:w="http://schemas.openxmlformats.org/wordprocessingml/2006/main" xmlns:w14="http://schemas.microsoft.com/office/word/2010/wordml" xmlns:w15="http://schemas.microsoft.com/office/word/2012/wordml" xmlns:w16cex="http://schemas.microsoft.com/office/word/2018/wordml/cex" xmlns:w16cid="http://schemas.microsoft.com/office/word/2016/wordml/cid" xmlns:w16="http://schemas.microsoft.com/office/word/2018/wordml" xmlns:w16du="http://schemas.microsoft.com/office/word/2023/wordml/word16du" xmlns:w16sdtdh="http://schemas.microsoft.com/office/word/2020/wordml/sdtdatahash" xmlns:w16se="http://schemas.microsoft.com/office/word/2015/wordml/symex" xmlns:wpg="http://schemas.microsoft.com/office/word/2010/wordprocessingGroup" xmlns:wpi="http://schemas.microsoft.com/office/word/2010/wordprocessingInk" xmlns:wne="http://schemas.microsoft.com/office/word/2006/wordml" xmlns:wps="http://schemas.microsoft.com/office/word/2010/wordprocessingShape" mc:Ignorable="w14 w15 w16se w16cid w16 w16cex w16sdtdh w16du wp14">
+<w:numbering xmlns:wpc="http://schemas.microsoft.com/office/word/2010/wordprocessingCanvas" xmlns:cx="http://schemas.microsoft.com/office/drawing/2014/chartex" xmlns:cx1="http://schemas.microsoft.com/office/drawing/2015/9/8/chartex" xmlns:mc="http://schemas.openxmlformats.org/markup-compatibility/2006" xmlns:o="urn:schemas-microsoft-com:office:office" xmlns:r="http://schemas.openxmlformats.org/officeDocument/2006/relationships" xmlns:m="http://schemas.openxmlformats.org/officeDocument/2006/math" xmlns:v="urn:schemas-microsoft-com:vml" xmlns:wp14="http://schemas.microsoft.com/office/word/2010/wordprocessingDrawing" xmlns:wp="http://schemas.openxmlformats.org/drawingml/2006/wordprocessingDrawing" xmlns:w10="urn:schemas-microsoft-com:office:word" xmlns:w="http://schemas.openxmlformats.org/wordprocessingml/2006/main" xmlns:w14="http://schemas.microsoft.com/office/word/2010/wordml" xmlns:w15="http://schemas.microsoft.com/office/word/2012/wordml" xmlns:w16se="http://schemas.microsoft.com/office/word/2015/wordml/symex" xmlns:wpg="http://schemas.microsoft.com/office/word/2010/wordprocessingGroup" xmlns:wpi="http://schemas.microsoft.com/office/word/2010/wordprocessingInk" xmlns:wne="http://schemas.microsoft.com/office/word/2006/wordml" xmlns:wps="http://schemas.microsoft.com/office/word/2010/wordprocessingShape" mc:Ignorable="w14 w15 w16se wp14">
   <w:abstractNum w:abstractNumId="0" w15:restartNumberingAfterBreak="0">
     <w:nsid w:val="0C402E83"/>
     <w:multiLevelType w:val="hybridMultilevel"/>
@@ -5738,62 +4349,62 @@
       </w:pPr>
     </w:lvl>
   </w:abstractNum>
-  <w:num w:numId="1" w16cid:durableId="1582369157">
+  <w:num w:numId="1">
     <w:abstractNumId w:val="4"/>
   </w:num>
-  <w:num w:numId="2" w16cid:durableId="118844676">
+  <w:num w:numId="2">
     <w:abstractNumId w:val="1"/>
   </w:num>
-  <w:num w:numId="3" w16cid:durableId="1522627713">
+  <w:num w:numId="3">
     <w:abstractNumId w:val="3"/>
   </w:num>
-  <w:num w:numId="4" w16cid:durableId="1446845923">
+  <w:num w:numId="4">
     <w:abstractNumId w:val="7"/>
   </w:num>
-  <w:num w:numId="5" w16cid:durableId="627587767">
+  <w:num w:numId="5">
     <w:abstractNumId w:val="5"/>
   </w:num>
-  <w:num w:numId="6" w16cid:durableId="1600985054">
+  <w:num w:numId="6">
     <w:abstractNumId w:val="3"/>
     <w:lvlOverride w:ilvl="0">
       <w:startOverride w:val="1"/>
     </w:lvlOverride>
   </w:num>
-  <w:num w:numId="7" w16cid:durableId="1901165429">
+  <w:num w:numId="7">
     <w:abstractNumId w:val="3"/>
     <w:lvlOverride w:ilvl="0">
       <w:startOverride w:val="1"/>
     </w:lvlOverride>
   </w:num>
-  <w:num w:numId="8" w16cid:durableId="712509800">
+  <w:num w:numId="8">
     <w:abstractNumId w:val="6"/>
   </w:num>
-  <w:num w:numId="9" w16cid:durableId="158472016">
+  <w:num w:numId="9">
     <w:abstractNumId w:val="0"/>
   </w:num>
-  <w:num w:numId="10" w16cid:durableId="1896700206">
+  <w:num w:numId="10">
     <w:abstractNumId w:val="6"/>
     <w:lvlOverride w:ilvl="0">
       <w:startOverride w:val="1"/>
     </w:lvlOverride>
   </w:num>
-  <w:num w:numId="11" w16cid:durableId="1007515059">
+  <w:num w:numId="11">
     <w:abstractNumId w:val="2"/>
   </w:num>
-  <w:num w:numId="12" w16cid:durableId="1604264893">
+  <w:num w:numId="12">
     <w:abstractNumId w:val="2"/>
     <w:lvlOverride w:ilvl="0">
       <w:startOverride w:val="1"/>
     </w:lvlOverride>
   </w:num>
-  <w:num w:numId="13" w16cid:durableId="392390628">
+  <w:num w:numId="13">
     <w:abstractNumId w:val="3"/>
   </w:num>
 </w:numbering>
 </file>
 
 <file path=word/styles.xml><?xml version="1.0" encoding="utf-8"?>
-<w:styles xmlns:mc="http://schemas.openxmlformats.org/markup-compatibility/2006" xmlns:r="http://schemas.openxmlformats.org/officeDocument/2006/relationships" xmlns:w="http://schemas.openxmlformats.org/wordprocessingml/2006/main" xmlns:w14="http://schemas.microsoft.com/office/word/2010/wordml" xmlns:w15="http://schemas.microsoft.com/office/word/2012/wordml" xmlns:w16cex="http://schemas.microsoft.com/office/word/2018/wordml/cex" xmlns:w16cid="http://schemas.microsoft.com/office/word/2016/wordml/cid" xmlns:w16="http://schemas.microsoft.com/office/word/2018/wordml" xmlns:w16du="http://schemas.microsoft.com/office/word/2023/wordml/word16du" xmlns:w16sdtdh="http://schemas.microsoft.com/office/word/2020/wordml/sdtdatahash" xmlns:w16se="http://schemas.microsoft.com/office/word/2015/wordml/symex" mc:Ignorable="w14 w15 w16se w16cid w16 w16cex w16sdtdh w16du">
+<w:styles xmlns:mc="http://schemas.openxmlformats.org/markup-compatibility/2006" xmlns:r="http://schemas.openxmlformats.org/officeDocument/2006/relationships" xmlns:w="http://schemas.openxmlformats.org/wordprocessingml/2006/main" xmlns:w14="http://schemas.microsoft.com/office/word/2010/wordml" xmlns:w15="http://schemas.microsoft.com/office/word/2012/wordml" xmlns:w16se="http://schemas.microsoft.com/office/word/2015/wordml/symex" mc:Ignorable="w14 w15 w16se">
   <w:docDefaults>
     <w:rPrDefault>
       <w:rPr>
@@ -5809,7 +4420,7 @@
       </w:pPr>
     </w:pPrDefault>
   </w:docDefaults>
-  <w:latentStyles w:defLockedState="0" w:defUIPriority="99" w:defSemiHidden="0" w:defUnhideWhenUsed="0" w:defQFormat="0" w:count="376">
+  <w:latentStyles w:defLockedState="0" w:defUIPriority="99" w:defSemiHidden="0" w:defUnhideWhenUsed="0" w:defQFormat="0" w:count="371">
     <w:lsdException w:name="Normal" w:uiPriority="0" w:qFormat="1"/>
     <w:lsdException w:name="heading 1" w:uiPriority="9" w:qFormat="1"/>
     <w:lsdException w:name="heading 2" w:semiHidden="1" w:uiPriority="0" w:unhideWhenUsed="1" w:qFormat="1"/>
@@ -6181,11 +4792,6 @@
     <w:lsdException w:name="List Table 5 Dark Accent 6" w:uiPriority="50"/>
     <w:lsdException w:name="List Table 6 Colorful Accent 6" w:uiPriority="51"/>
     <w:lsdException w:name="List Table 7 Colorful Accent 6" w:uiPriority="52"/>
-    <w:lsdException w:name="Mention" w:semiHidden="1" w:unhideWhenUsed="1"/>
-    <w:lsdException w:name="Smart Hyperlink" w:semiHidden="1" w:unhideWhenUsed="1"/>
-    <w:lsdException w:name="Hashtag" w:semiHidden="1" w:unhideWhenUsed="1"/>
-    <w:lsdException w:name="Unresolved Mention" w:semiHidden="1" w:unhideWhenUsed="1"/>
-    <w:lsdException w:name="Smart Link" w:semiHidden="1" w:unhideWhenUsed="1"/>
   </w:latentStyles>
   <w:style w:type="paragraph" w:default="1" w:styleId="Standard">
     <w:name w:val="Normal"/>
@@ -7326,6 +5932,47 @@
       <w:szCs w:val="24"/>
     </w:rPr>
   </w:style>
+  <w:style w:type="paragraph" w:styleId="Funotentext">
+    <w:name w:val="footnote text"/>
+    <w:basedOn w:val="Standard"/>
+    <w:link w:val="FunotentextZchn"/>
+    <w:uiPriority w:val="99"/>
+    <w:semiHidden/>
+    <w:unhideWhenUsed/>
+    <w:rsid w:val="001A579E"/>
+    <w:pPr>
+      <w:spacing w:before="0" w:after="0" w:line="240" w:lineRule="auto"/>
+    </w:pPr>
+    <w:rPr>
+      <w:sz w:val="20"/>
+      <w:szCs w:val="20"/>
+    </w:rPr>
+  </w:style>
+  <w:style w:type="character" w:customStyle="1" w:styleId="FunotentextZchn">
+    <w:name w:val="Fußnotentext Zchn"/>
+    <w:basedOn w:val="Absatz-Standardschriftart"/>
+    <w:link w:val="Funotentext"/>
+    <w:uiPriority w:val="99"/>
+    <w:semiHidden/>
+    <w:rsid w:val="001A579E"/>
+    <w:rPr>
+      <w:rFonts w:ascii="Calibri Light" w:eastAsia="Times New Roman" w:hAnsi="Calibri Light" w:cs="Times New Roman"/>
+      <w:sz w:val="20"/>
+      <w:szCs w:val="20"/>
+      <w:lang w:eastAsia="de-DE"/>
+    </w:rPr>
+  </w:style>
+  <w:style w:type="character" w:styleId="Funotenzeichen">
+    <w:name w:val="footnote reference"/>
+    <w:basedOn w:val="Absatz-Standardschriftart"/>
+    <w:uiPriority w:val="99"/>
+    <w:semiHidden/>
+    <w:unhideWhenUsed/>
+    <w:rsid w:val="001A579E"/>
+    <w:rPr>
+      <w:vertAlign w:val="superscript"/>
+    </w:rPr>
+  </w:style>
 </w:styles>
 </file>
 
@@ -7902,7 +6549,7 @@
 </file>
 
 <file path=customXml/itemProps1.xml><?xml version="1.0" encoding="utf-8"?>
-<ds:datastoreItem xmlns:ds="http://schemas.openxmlformats.org/officeDocument/2006/customXml" ds:itemID="{AAB74CC6-4CDA-408E-AD62-7DBEEE9B938F}">
+<ds:datastoreItem xmlns:ds="http://schemas.openxmlformats.org/officeDocument/2006/customXml" ds:itemID="{E33CFAD0-622C-4D80-9031-FB7C3F561326}">
   <ds:schemaRefs>
     <ds:schemaRef ds:uri="http://schemas.openxmlformats.org/officeDocument/2006/bibliography"/>
   </ds:schemaRefs>

--- a/Studienarbeit.docx
+++ b/Studienarbeit.docx
@@ -1,6 +1,6 @@
 
 <file path=word/document.xml><?xml version="1.0" encoding="utf-8"?>
-<w:document xmlns:wpc="http://schemas.microsoft.com/office/word/2010/wordprocessingCanvas" xmlns:cx="http://schemas.microsoft.com/office/drawing/2014/chartex" xmlns:cx1="http://schemas.microsoft.com/office/drawing/2015/9/8/chartex" xmlns:mc="http://schemas.openxmlformats.org/markup-compatibility/2006" xmlns:o="urn:schemas-microsoft-com:office:office" xmlns:r="http://schemas.openxmlformats.org/officeDocument/2006/relationships" xmlns:m="http://schemas.openxmlformats.org/officeDocument/2006/math" xmlns:v="urn:schemas-microsoft-com:vml" xmlns:wp14="http://schemas.microsoft.com/office/word/2010/wordprocessingDrawing" xmlns:wp="http://schemas.openxmlformats.org/drawingml/2006/wordprocessingDrawing" xmlns:w10="urn:schemas-microsoft-com:office:word" xmlns:w="http://schemas.openxmlformats.org/wordprocessingml/2006/main" xmlns:w14="http://schemas.microsoft.com/office/word/2010/wordml" xmlns:w15="http://schemas.microsoft.com/office/word/2012/wordml" xmlns:w16se="http://schemas.microsoft.com/office/word/2015/wordml/symex" xmlns:wpg="http://schemas.microsoft.com/office/word/2010/wordprocessingGroup" xmlns:wpi="http://schemas.microsoft.com/office/word/2010/wordprocessingInk" xmlns:wne="http://schemas.microsoft.com/office/word/2006/wordml" xmlns:wps="http://schemas.microsoft.com/office/word/2010/wordprocessingShape" mc:Ignorable="w14 w15 w16se wp14">
+<w:document xmlns:wpc="http://schemas.microsoft.com/office/word/2010/wordprocessingCanvas" xmlns:cx="http://schemas.microsoft.com/office/drawing/2014/chartex" xmlns:cx1="http://schemas.microsoft.com/office/drawing/2015/9/8/chartex" xmlns:cx2="http://schemas.microsoft.com/office/drawing/2015/10/21/chartex" xmlns:cx3="http://schemas.microsoft.com/office/drawing/2016/5/9/chartex" xmlns:cx4="http://schemas.microsoft.com/office/drawing/2016/5/10/chartex" xmlns:cx5="http://schemas.microsoft.com/office/drawing/2016/5/11/chartex" xmlns:cx6="http://schemas.microsoft.com/office/drawing/2016/5/12/chartex" xmlns:cx7="http://schemas.microsoft.com/office/drawing/2016/5/13/chartex" xmlns:cx8="http://schemas.microsoft.com/office/drawing/2016/5/14/chartex" xmlns:mc="http://schemas.openxmlformats.org/markup-compatibility/2006" xmlns:aink="http://schemas.microsoft.com/office/drawing/2016/ink" xmlns:am3d="http://schemas.microsoft.com/office/drawing/2017/model3d" xmlns:o="urn:schemas-microsoft-com:office:office" xmlns:oel="http://schemas.microsoft.com/office/2019/extlst" xmlns:r="http://schemas.openxmlformats.org/officeDocument/2006/relationships" xmlns:m="http://schemas.openxmlformats.org/officeDocument/2006/math" xmlns:v="urn:schemas-microsoft-com:vml" xmlns:wp14="http://schemas.microsoft.com/office/word/2010/wordprocessingDrawing" xmlns:wp="http://schemas.openxmlformats.org/drawingml/2006/wordprocessingDrawing" xmlns:w10="urn:schemas-microsoft-com:office:word" xmlns:w="http://schemas.openxmlformats.org/wordprocessingml/2006/main" xmlns:w14="http://schemas.microsoft.com/office/word/2010/wordml" xmlns:w15="http://schemas.microsoft.com/office/word/2012/wordml" xmlns:w16cex="http://schemas.microsoft.com/office/word/2018/wordml/cex" xmlns:w16cid="http://schemas.microsoft.com/office/word/2016/wordml/cid" xmlns:w16="http://schemas.microsoft.com/office/word/2018/wordml" xmlns:w16du="http://schemas.microsoft.com/office/word/2023/wordml/word16du" xmlns:w16sdtdh="http://schemas.microsoft.com/office/word/2020/wordml/sdtdatahash" xmlns:w16se="http://schemas.microsoft.com/office/word/2015/wordml/symex" xmlns:wpg="http://schemas.microsoft.com/office/word/2010/wordprocessingGroup" xmlns:wpi="http://schemas.microsoft.com/office/word/2010/wordprocessingInk" xmlns:wne="http://schemas.microsoft.com/office/word/2006/wordml" xmlns:wps="http://schemas.microsoft.com/office/word/2010/wordprocessingShape" mc:Ignorable="w14 w15 w16se w16cid w16 w16cex w16sdtdh w16du wp14">
   <w:body>
     <w:p>
       <w:pPr>
@@ -763,8 +763,17 @@
           <w:rFonts w:asciiTheme="minorHAnsi" w:hAnsiTheme="minorHAnsi" w:cstheme="minorHAnsi"/>
           <w:szCs w:val="20"/>
         </w:rPr>
-        <w:t>Prof. Dr. Christoph Sandbrink</w:t>
-      </w:r>
+        <w:t xml:space="preserve">Prof. Dr. Christoph </w:t>
+      </w:r>
+      <w:proofErr w:type="spellStart"/>
+      <w:r>
+        <w:rPr>
+          <w:rFonts w:asciiTheme="minorHAnsi" w:hAnsiTheme="minorHAnsi" w:cstheme="minorHAnsi"/>
+          <w:szCs w:val="20"/>
+        </w:rPr>
+        <w:t>Sandbrink</w:t>
+      </w:r>
+      <w:proofErr w:type="spellEnd"/>
     </w:p>
     <w:p>
       <w:pPr>
@@ -777,6 +786,7 @@
           <w:footerReference w:type="even" r:id="rId10"/>
           <w:footerReference w:type="default" r:id="rId11"/>
           <w:headerReference w:type="first" r:id="rId12"/>
+          <w:footerReference w:type="first" r:id="rId13"/>
           <w:pgSz w:w="11907" w:h="16840" w:code="9"/>
           <w:pgMar w:top="2002" w:right="1418" w:bottom="1134" w:left="1418" w:header="720" w:footer="720" w:gutter="0"/>
           <w:pgNumType w:fmt="upperRoman" w:start="1"/>
@@ -1217,9 +1227,7 @@
         <w:lastRenderedPageBreak/>
         <w:t>Inhaltsverzeichnis</w:t>
       </w:r>
-      <w:bookmarkStart w:id="5" w:name="_GoBack"/>
       <w:bookmarkEnd w:id="3"/>
-      <w:bookmarkEnd w:id="5"/>
     </w:p>
     <w:p>
       <w:pPr>
@@ -2087,41 +2095,41 @@
           <w:rFonts w:asciiTheme="minorHAnsi" w:hAnsiTheme="minorHAnsi" w:cstheme="minorHAnsi"/>
         </w:rPr>
       </w:pPr>
-      <w:bookmarkStart w:id="6" w:name="_Toc421462617"/>
-      <w:bookmarkStart w:id="7" w:name="_Toc167724882"/>
+      <w:bookmarkStart w:id="5" w:name="_Toc421462617"/>
+      <w:bookmarkStart w:id="6" w:name="_Toc167724882"/>
       <w:r>
         <w:rPr>
           <w:rFonts w:asciiTheme="minorHAnsi" w:hAnsiTheme="minorHAnsi" w:cstheme="minorHAnsi"/>
         </w:rPr>
         <w:t>Abkürzungsverzeichnis</w:t>
       </w:r>
+      <w:bookmarkEnd w:id="5"/>
       <w:bookmarkEnd w:id="6"/>
+    </w:p>
+    <w:p>
+      <w:pPr>
+        <w:rPr>
+          <w:rFonts w:asciiTheme="minorHAnsi" w:hAnsiTheme="minorHAnsi" w:cstheme="minorHAnsi"/>
+        </w:rPr>
+      </w:pPr>
+    </w:p>
+    <w:p>
+      <w:pPr>
+        <w:pStyle w:val="berschriftRmisch"/>
+        <w:rPr>
+          <w:rFonts w:asciiTheme="minorHAnsi" w:hAnsiTheme="minorHAnsi" w:cstheme="minorHAnsi"/>
+        </w:rPr>
+      </w:pPr>
+      <w:bookmarkStart w:id="7" w:name="_Toc421462618"/>
+      <w:bookmarkStart w:id="8" w:name="_Toc167724883"/>
+      <w:r>
+        <w:rPr>
+          <w:rFonts w:asciiTheme="minorHAnsi" w:hAnsiTheme="minorHAnsi" w:cstheme="minorHAnsi"/>
+        </w:rPr>
+        <w:t>Abbildungsverzeichnis</w:t>
+      </w:r>
       <w:bookmarkEnd w:id="7"/>
-    </w:p>
-    <w:p>
-      <w:pPr>
-        <w:rPr>
-          <w:rFonts w:asciiTheme="minorHAnsi" w:hAnsiTheme="minorHAnsi" w:cstheme="minorHAnsi"/>
-        </w:rPr>
-      </w:pPr>
-    </w:p>
-    <w:p>
-      <w:pPr>
-        <w:pStyle w:val="berschriftRmisch"/>
-        <w:rPr>
-          <w:rFonts w:asciiTheme="minorHAnsi" w:hAnsiTheme="minorHAnsi" w:cstheme="minorHAnsi"/>
-        </w:rPr>
-      </w:pPr>
-      <w:bookmarkStart w:id="8" w:name="_Toc421462618"/>
-      <w:bookmarkStart w:id="9" w:name="_Toc167724883"/>
-      <w:r>
-        <w:rPr>
-          <w:rFonts w:asciiTheme="minorHAnsi" w:hAnsiTheme="minorHAnsi" w:cstheme="minorHAnsi"/>
-        </w:rPr>
-        <w:t>Abbildungsverzeichnis</w:t>
-      </w:r>
       <w:bookmarkEnd w:id="8"/>
-      <w:bookmarkEnd w:id="9"/>
     </w:p>
     <w:p>
       <w:pPr>
@@ -2177,9 +2185,9 @@
           <w:rFonts w:asciiTheme="minorHAnsi" w:hAnsiTheme="minorHAnsi" w:cstheme="minorHAnsi"/>
         </w:rPr>
       </w:pPr>
-      <w:bookmarkStart w:id="10" w:name="_Toc413753390"/>
-      <w:bookmarkStart w:id="11" w:name="_Toc421462619"/>
-      <w:bookmarkStart w:id="12" w:name="_Toc167724884"/>
+      <w:bookmarkStart w:id="9" w:name="_Toc413753390"/>
+      <w:bookmarkStart w:id="10" w:name="_Toc421462619"/>
+      <w:bookmarkStart w:id="11" w:name="_Toc167724884"/>
       <w:r>
         <w:rPr>
           <w:rFonts w:asciiTheme="minorHAnsi" w:hAnsiTheme="minorHAnsi" w:cstheme="minorHAnsi"/>
@@ -2193,9 +2201,9 @@
         </w:rPr>
         <w:t>inleitung</w:t>
       </w:r>
+      <w:bookmarkEnd w:id="9"/>
       <w:bookmarkEnd w:id="10"/>
       <w:bookmarkEnd w:id="11"/>
-      <w:bookmarkEnd w:id="12"/>
     </w:p>
     <w:p>
       <w:pPr>
@@ -2208,7 +2216,19 @@
         <w:rPr>
           <w:rFonts w:asciiTheme="minorHAnsi" w:hAnsiTheme="minorHAnsi" w:cstheme="minorHAnsi"/>
         </w:rPr>
-        <w:t xml:space="preserve">Im Zeitalter der Digitalisierung vereinfachen Desktop-Purchasing-Systeme den Einkaufsprozess, indem sie Unternehmen ermöglichen, ihre Beschaffungsaktivitäten effizienter, transparenter und kostengünstiger zu gestalten. </w:t>
+        <w:t>Im Zeitalter der Digitalisierung vereinfachen Desktop-Purchasing-Systeme den Einkaufsprozess, indem sie Unternehmen ermöglichen, ihre Beschaffungsaktivitäten effizienter, transparenter und kostengünstiger zu gestalten</w:t>
+      </w:r>
+      <w:r>
+        <w:rPr>
+          <w:rFonts w:asciiTheme="minorHAnsi" w:hAnsiTheme="minorHAnsi" w:cstheme="minorHAnsi"/>
+        </w:rPr>
+        <w:t>.</w:t>
+      </w:r>
+      <w:r>
+        <w:rPr>
+          <w:rFonts w:asciiTheme="minorHAnsi" w:hAnsiTheme="minorHAnsi" w:cstheme="minorHAnsi"/>
+        </w:rPr>
+        <w:t xml:space="preserve"> </w:t>
       </w:r>
       <w:r>
         <w:rPr>
@@ -2244,7 +2264,198 @@
         <w:rPr>
           <w:rFonts w:asciiTheme="minorHAnsi" w:hAnsiTheme="minorHAnsi" w:cstheme="minorHAnsi"/>
         </w:rPr>
-        <w:t xml:space="preserve"> Die Teilnehmenden bei einem solchen Vertrag können, im Wesentlichen in 3 Gruppen eingeteilt werden Consumer, Business und Administration siehe Abb. 1.</w:t>
+        <w:t xml:space="preserve"> Die Teilnehmenden bei einem solchen Vertrag können, im Wesentlichen in 3 Gruppen eingeteilt werden Consumer, Business und Administration siehe Abb</w:t>
+      </w:r>
+      <w:r>
+        <w:rPr>
+          <w:rFonts w:asciiTheme="minorHAnsi" w:hAnsiTheme="minorHAnsi" w:cstheme="minorHAnsi"/>
+        </w:rPr>
+        <w:t>ildung 1.</w:t>
+      </w:r>
+      <w:r>
+        <w:rPr>
+          <w:rFonts w:asciiTheme="minorHAnsi" w:hAnsiTheme="minorHAnsi" w:cstheme="minorHAnsi"/>
+        </w:rPr>
+        <w:t xml:space="preserve"> </w:t>
+      </w:r>
+      <w:r>
+        <w:rPr>
+          <w:rFonts w:asciiTheme="minorHAnsi" w:hAnsiTheme="minorHAnsi" w:cstheme="minorHAnsi"/>
+        </w:rPr>
+        <w:t xml:space="preserve">Ein </w:t>
+      </w:r>
+      <w:r>
+        <w:rPr>
+          <w:rFonts w:asciiTheme="minorHAnsi" w:hAnsiTheme="minorHAnsi" w:cstheme="minorHAnsi"/>
+        </w:rPr>
+        <w:t xml:space="preserve">solcher </w:t>
+      </w:r>
+      <w:r>
+        <w:rPr>
+          <w:rFonts w:asciiTheme="minorHAnsi" w:hAnsiTheme="minorHAnsi" w:cstheme="minorHAnsi"/>
+        </w:rPr>
+        <w:t>selbstimplementierter Prototyp eines Desktop-Purchasing-System wird Hauptbestandteil dieser Arbeit sein</w:t>
+      </w:r>
+      <w:r>
+        <w:rPr>
+          <w:rFonts w:asciiTheme="minorHAnsi" w:hAnsiTheme="minorHAnsi" w:cstheme="minorHAnsi"/>
+        </w:rPr>
+        <w:t xml:space="preserve">. Ein Desktop-Purchasing-System dient als extra Abstraktionsebene. Natürlich könnten die Mitarbeiter über andere Shop-Systeme im Internet Büromaterial oder ähnliches bestellen. Jedoch wird mithilfe der </w:t>
+      </w:r>
+      <w:proofErr w:type="spellStart"/>
+      <w:r>
+        <w:rPr>
+          <w:rFonts w:asciiTheme="minorHAnsi" w:hAnsiTheme="minorHAnsi" w:cstheme="minorHAnsi"/>
+        </w:rPr>
+        <w:t>DPS‘s</w:t>
+      </w:r>
+      <w:proofErr w:type="spellEnd"/>
+      <w:r>
+        <w:rPr>
+          <w:rFonts w:asciiTheme="minorHAnsi" w:hAnsiTheme="minorHAnsi" w:cstheme="minorHAnsi"/>
+        </w:rPr>
+        <w:t xml:space="preserve"> nur noch ein ausgewählter Produktbestand nutzbar gemacht. Dies dient</w:t>
+      </w:r>
+    </w:p>
+    <w:p>
+      <w:pPr>
+        <w:pStyle w:val="Textnormal"/>
+        <w:rPr>
+          <w:rFonts w:asciiTheme="minorHAnsi" w:hAnsiTheme="minorHAnsi" w:cstheme="minorHAnsi"/>
+        </w:rPr>
+      </w:pPr>
+    </w:p>
+    <w:p>
+      <w:pPr>
+        <w:pStyle w:val="Textnormal"/>
+        <w:rPr>
+          <w:rFonts w:asciiTheme="minorHAnsi" w:hAnsiTheme="minorHAnsi" w:cstheme="minorHAnsi"/>
+        </w:rPr>
+      </w:pPr>
+      <w:r>
+        <w:rPr>
+          <w:rFonts w:asciiTheme="minorHAnsi" w:hAnsiTheme="minorHAnsi" w:cstheme="minorHAnsi"/>
+        </w:rPr>
+        <w:t xml:space="preserve">Das E-Business spielt seit der rasanten Entwicklung der Digitalisierung mehr und mehr eine Rolle bei Geschäftsprozessen. Dabei begleitet das E-Business jeden Bestandteil eines solchen Prozesses. Dazu zählen die Anbahnung, die Vereinbarung, sowie die Abwicklung. Nur Unternehmen, welche den Kurs der Digitalisierung und somit dem E-Business verfolgt haben sind heute noch an der Spitze der Wirtschaft. Das E-Business ist als Hilfsmittel für die Vereinbarung eines Vertrages zweier Parteien zu sehen. Ein kleiner Bestandteil des E-Business sind die Desktop Purchasing Systeme, um die es in dieser Arbeit gehen soll. Genauer behandelt diese Arbeit im folgenden einen selbstimplementierten Prototypen für ein solches DPS. DPS spielen eine zentrale Rolle um einige Abläufe innerhalb eines Unternehmens effizienter und </w:t>
+      </w:r>
+      <w:r>
+        <w:rPr>
+          <w:rFonts w:asciiTheme="minorHAnsi" w:hAnsiTheme="minorHAnsi" w:cstheme="minorHAnsi"/>
+        </w:rPr>
+        <w:lastRenderedPageBreak/>
+        <w:t xml:space="preserve">kosteneffektiver zu gestalten. Verbessert werden können mit DPS jegliche Beschaffungsprozesse. B2B B2C internes </w:t>
+      </w:r>
+      <w:proofErr w:type="spellStart"/>
+      <w:r>
+        <w:rPr>
+          <w:rFonts w:asciiTheme="minorHAnsi" w:hAnsiTheme="minorHAnsi" w:cstheme="minorHAnsi"/>
+        </w:rPr>
+        <w:t>beschaffungsmanagement</w:t>
+      </w:r>
+      <w:proofErr w:type="spellEnd"/>
+      <w:r>
+        <w:rPr>
+          <w:rFonts w:asciiTheme="minorHAnsi" w:hAnsiTheme="minorHAnsi" w:cstheme="minorHAnsi"/>
+        </w:rPr>
+        <w:t xml:space="preserve"> Öffentlicher </w:t>
+      </w:r>
+      <w:proofErr w:type="spellStart"/>
+      <w:r>
+        <w:rPr>
+          <w:rFonts w:asciiTheme="minorHAnsi" w:hAnsiTheme="minorHAnsi" w:cstheme="minorHAnsi"/>
+        </w:rPr>
+        <w:t>sektor</w:t>
+      </w:r>
+      <w:proofErr w:type="spellEnd"/>
+    </w:p>
+    <w:p>
+      <w:pPr>
+        <w:pStyle w:val="Textnormal"/>
+        <w:rPr>
+          <w:rFonts w:asciiTheme="minorHAnsi" w:hAnsiTheme="minorHAnsi" w:cstheme="minorHAnsi"/>
+        </w:rPr>
+      </w:pPr>
+    </w:p>
+    <w:p>
+      <w:pPr>
+        <w:pStyle w:val="Textnormal"/>
+        <w:rPr>
+          <w:rFonts w:asciiTheme="minorHAnsi" w:hAnsiTheme="minorHAnsi" w:cstheme="minorHAnsi"/>
+        </w:rPr>
+      </w:pPr>
+      <w:r>
+        <w:rPr>
+          <w:rFonts w:asciiTheme="minorHAnsi" w:hAnsiTheme="minorHAnsi" w:cstheme="minorHAnsi"/>
+        </w:rPr>
+        <w:t xml:space="preserve"> </w:t>
+      </w:r>
+      <w:r>
+        <w:rPr>
+          <w:rFonts w:asciiTheme="minorHAnsi" w:hAnsiTheme="minorHAnsi" w:cstheme="minorHAnsi"/>
+        </w:rPr>
+        <w:t>In einer zunehmend digitalisierten Geschäftswelt ist es für Unternehmen essenziell, ihre internen Abläufe effizient und kosteneffektiv zu gestalten. Desktop Purchasing Systeme (DPS) spielen dabei eine zentrale Rolle, indem sie den gesamten Beschaffungsprozess digitalisieren und automatisieren. Diese Softwarelösungen ermöglichen es, Bestellungen direkt vom Desktop aus zu verwalten, was den Aufwand erheblich reduziert und Fehler minimiert.</w:t>
+      </w:r>
+      <w:r>
+        <w:rPr>
+          <w:rFonts w:asciiTheme="minorHAnsi" w:hAnsiTheme="minorHAnsi" w:cstheme="minorHAnsi"/>
+        </w:rPr>
+        <w:br/>
+      </w:r>
+    </w:p>
+    <w:p>
+      <w:pPr>
+        <w:pStyle w:val="Textnormal"/>
+        <w:rPr>
+          <w:rFonts w:asciiTheme="minorHAnsi" w:hAnsiTheme="minorHAnsi" w:cstheme="minorHAnsi"/>
+        </w:rPr>
+      </w:pPr>
+      <w:r>
+        <w:rPr>
+          <w:rFonts w:asciiTheme="minorHAnsi" w:hAnsiTheme="minorHAnsi" w:cstheme="minorHAnsi"/>
+        </w:rPr>
+        <w:t>Durch die Integration von DPS in die bestehende IT-Infrastruktur eines Unternehmens, werden manuelle Prozesse ersetzt, wodurch Transparenz und Nachverfolgbarkeit in den Beschaffungsabläufen deutlich verbessert werden. Dies führt nicht nur zu einer höheren Genauigkeit, sondern auch zu einer besseren Einhaltung von Compliance-Richtlinien.</w:t>
+      </w:r>
+      <w:r>
+        <w:rPr>
+          <w:rFonts w:asciiTheme="minorHAnsi" w:hAnsiTheme="minorHAnsi" w:cstheme="minorHAnsi"/>
+        </w:rPr>
+        <w:br/>
+      </w:r>
+    </w:p>
+    <w:p>
+      <w:pPr>
+        <w:pStyle w:val="Textnormal"/>
+        <w:rPr>
+          <w:rFonts w:asciiTheme="minorHAnsi" w:hAnsiTheme="minorHAnsi" w:cstheme="minorHAnsi"/>
+        </w:rPr>
+      </w:pPr>
+      <w:r>
+        <w:rPr>
+          <w:rFonts w:asciiTheme="minorHAnsi" w:hAnsiTheme="minorHAnsi" w:cstheme="minorHAnsi"/>
+        </w:rPr>
+        <w:t>Darüber hinaus bieten Desktop Purchasing Systeme signifikante Kostenvorteile. Sie ermöglichen effizientere Preisverhandlungen und eine bessere Kontrolle der Einkaufskosten, indem sie den Zugang zu Lieferantendaten und historischen Einkaufspreisen erleichtern. Auch die Möglichkeit, Sammelbestellungen aufzugeben und von Mengenrabatten zu profitieren, trägt zur Kostensenkung bei.</w:t>
+      </w:r>
+    </w:p>
+    <w:p>
+      <w:pPr>
+        <w:pStyle w:val="Textnormal"/>
+        <w:rPr>
+          <w:rFonts w:asciiTheme="minorHAnsi" w:hAnsiTheme="minorHAnsi" w:cstheme="minorHAnsi"/>
+        </w:rPr>
+      </w:pPr>
+    </w:p>
+    <w:p>
+      <w:pPr>
+        <w:pStyle w:val="Textnormal"/>
+        <w:rPr>
+          <w:rFonts w:asciiTheme="minorHAnsi" w:hAnsiTheme="minorHAnsi" w:cstheme="minorHAnsi"/>
+        </w:rPr>
+      </w:pPr>
+      <w:r>
+        <w:rPr>
+          <w:rFonts w:asciiTheme="minorHAnsi" w:hAnsiTheme="minorHAnsi" w:cstheme="minorHAnsi"/>
+        </w:rPr>
+        <w:t>Insgesamt helfen Desktop Purchasing Systeme Unternehmen dabei, ihre Beschaffungsstrategien flexibel und dynamisch anzupassen, was in der heutigen wettbewerbsintensiven Geschäftsumgebung einen entscheidenden Vorteil darstellt. Sie sind somit ein unverzichtbares Werkzeug für die moderne Unternehmensführung.</w:t>
       </w:r>
     </w:p>
     <w:p>
@@ -2308,6 +2519,7 @@
           <w:rFonts w:asciiTheme="minorHAnsi" w:hAnsiTheme="minorHAnsi" w:cstheme="minorHAnsi"/>
           <w:noProof/>
         </w:rPr>
+        <w:lastRenderedPageBreak/>
         <w:drawing>
           <wp:inline distT="0" distB="0" distL="0" distR="0" wp14:anchorId="1BE52757" wp14:editId="5D0BFB26">
             <wp:extent cx="5760085" cy="4496435"/>
@@ -2324,7 +2536,7 @@
                     <pic:cNvPicPr/>
                   </pic:nvPicPr>
                   <pic:blipFill>
-                    <a:blip r:embed="rId13"/>
+                    <a:blip r:embed="rId14"/>
                     <a:stretch>
                       <a:fillRect/>
                     </a:stretch>
@@ -2500,160 +2712,168 @@
         <w:rPr>
           <w:color w:val="006ACC"/>
         </w:rPr>
-        <w:t xml:space="preserve">(Business), </w:t>
+        <w:t xml:space="preserve">(Business), öffentliche Institutionen (Administration) </w:t>
+      </w:r>
+      <w:r>
+        <w:t xml:space="preserve">als </w:t>
+      </w:r>
+      <w:r>
+        <w:rPr>
+          <w:color w:val="E36B00"/>
+        </w:rPr>
+        <w:t xml:space="preserve">auch </w:t>
+      </w:r>
+      <w:r>
+        <w:t xml:space="preserve">private </w:t>
+      </w:r>
+      <w:r>
+        <w:rPr>
+          <w:color w:val="E36B00"/>
+        </w:rPr>
+        <w:t>Verbraucher (</w:t>
+      </w:r>
+      <w:proofErr w:type="spellStart"/>
+      <w:r>
+        <w:rPr>
+          <w:color w:val="E36B00"/>
+        </w:rPr>
+        <w:t>Consumers</w:t>
+      </w:r>
+      <w:proofErr w:type="spellEnd"/>
+      <w:r>
+        <w:rPr>
+          <w:color w:val="E36B00"/>
+        </w:rPr>
+        <w:t xml:space="preserve"> </w:t>
+      </w:r>
+      <w:r>
+        <w:t xml:space="preserve">oder </w:t>
+      </w:r>
+      <w:r>
+        <w:rPr>
+          <w:color w:val="E36B00"/>
+        </w:rPr>
+        <w:t xml:space="preserve">Citizens) </w:t>
+      </w:r>
+      <w:r>
+        <w:t xml:space="preserve">können als Leistungsanbieter und Leistungsnachfrager </w:t>
+      </w:r>
+      <w:r>
+        <w:rPr>
+          <w:color w:val="E36B00"/>
+        </w:rPr>
+        <w:t>agieren.</w:t>
+      </w:r>
+      <w:r>
+        <w:t xml:space="preserve"> Es ist </w:t>
+      </w:r>
+      <w:r>
+        <w:rPr>
+          <w:color w:val="E36B00"/>
+        </w:rPr>
+        <w:t xml:space="preserve">von Bedeutung, </w:t>
       </w:r>
       <w:r>
         <w:rPr>
           <w:color w:val="006ACC"/>
         </w:rPr>
+        <w:t xml:space="preserve">dass die elektronische Geschäftsbeziehung einen </w:t>
+      </w:r>
+      <w:r>
+        <w:rPr>
+          <w:color w:val="E36B00"/>
+        </w:rPr>
+        <w:t xml:space="preserve">zusätzlichen Nutzen bringt, </w:t>
+      </w:r>
+      <w:r>
+        <w:t xml:space="preserve">sei es </w:t>
+      </w:r>
+      <w:r>
+        <w:rPr>
+          <w:color w:val="E36B00"/>
+        </w:rPr>
+        <w:t xml:space="preserve">durch </w:t>
+      </w:r>
+      <w:r>
+        <w:t xml:space="preserve">einen monetären oder einen immateriellen Beitrag. In </w:t>
+      </w:r>
+      <w:r>
+        <w:rPr>
+          <w:color w:val="E36B00"/>
+        </w:rPr>
+        <w:t xml:space="preserve">Abbildung </w:t>
+      </w:r>
+      <w:r>
+        <w:t xml:space="preserve">1.1 </w:t>
+      </w:r>
+      <w:r>
+        <w:rPr>
+          <w:color w:val="E36B00"/>
+        </w:rPr>
+        <w:t xml:space="preserve">sind </w:t>
+      </w:r>
+      <w:r>
+        <w:t xml:space="preserve">die drei wichtigsten </w:t>
+      </w:r>
+      <w:r>
+        <w:rPr>
+          <w:color w:val="E36B00"/>
+        </w:rPr>
         <w:lastRenderedPageBreak/>
-        <w:t xml:space="preserve">öffentliche Institutionen (Administration) </w:t>
-      </w:r>
-      <w:r>
-        <w:t xml:space="preserve">als </w:t>
+        <w:t xml:space="preserve">Marktteilnehmergruppen </w:t>
+      </w:r>
+      <w:r>
+        <w:t xml:space="preserve">mit ihren </w:t>
       </w:r>
       <w:r>
         <w:rPr>
           <w:color w:val="E36B00"/>
         </w:rPr>
-        <w:t xml:space="preserve">auch </w:t>
-      </w:r>
-      <w:r>
-        <w:t xml:space="preserve">private </w:t>
+        <w:t>potenziellen Geschäftsbeziehungen dargestellt.</w:t>
+      </w:r>
+      <w:r>
+        <w:t xml:space="preserve"> Jeder Teilnehmer kann </w:t>
       </w:r>
       <w:r>
         <w:rPr>
           <w:color w:val="E36B00"/>
         </w:rPr>
-        <w:t xml:space="preserve">Verbraucher (Consumers </w:t>
-      </w:r>
-      <w:r>
-        <w:t xml:space="preserve">oder </w:t>
+        <w:t xml:space="preserve">sich entweder </w:t>
+      </w:r>
+      <w:r>
+        <w:t xml:space="preserve">als Anbieter oder als </w:t>
       </w:r>
       <w:r>
         <w:rPr>
           <w:color w:val="E36B00"/>
         </w:rPr>
-        <w:t xml:space="preserve">Citizens) </w:t>
-      </w:r>
-      <w:r>
-        <w:t xml:space="preserve">können als Leistungsanbieter und Leistungsnachfrager </w:t>
+        <w:t xml:space="preserve">Begünstigter </w:t>
+      </w:r>
+      <w:r>
+        <w:t xml:space="preserve">von </w:t>
       </w:r>
       <w:r>
         <w:rPr>
           <w:color w:val="E36B00"/>
         </w:rPr>
-        <w:t>agieren.</w:t>
-      </w:r>
-      <w:r>
-        <w:t xml:space="preserve"> Es ist </w:t>
+        <w:t>Dienstleistungen präsentieren.</w:t>
+      </w:r>
+      <w:r>
+        <w:t xml:space="preserve"> Insgesamt </w:t>
       </w:r>
       <w:r>
         <w:rPr>
           <w:color w:val="E36B00"/>
         </w:rPr>
-        <w:t xml:space="preserve">von Bedeutung, </w:t>
-      </w:r>
-      <w:r>
-        <w:rPr>
-          <w:color w:val="006ACC"/>
-        </w:rPr>
-        <w:t xml:space="preserve">dass die elektronische Geschäftsbeziehung einen </w:t>
+        <w:t xml:space="preserve">ergeben sich </w:t>
+      </w:r>
+      <w:r>
+        <w:t xml:space="preserve">dadurch neun </w:t>
       </w:r>
       <w:r>
         <w:rPr>
           <w:color w:val="E36B00"/>
         </w:rPr>
-        <w:t xml:space="preserve">zusätzlichen Nutzen bringt, </w:t>
-      </w:r>
-      <w:r>
-        <w:t xml:space="preserve">sei es </w:t>
-      </w:r>
-      <w:r>
-        <w:rPr>
-          <w:color w:val="E36B00"/>
-        </w:rPr>
-        <w:t xml:space="preserve">durch </w:t>
-      </w:r>
-      <w:r>
-        <w:t xml:space="preserve">einen monetären oder einen immateriellen Beitrag. In </w:t>
-      </w:r>
-      <w:r>
-        <w:rPr>
-          <w:color w:val="E36B00"/>
-        </w:rPr>
-        <w:t xml:space="preserve">Abbildung </w:t>
-      </w:r>
-      <w:r>
-        <w:t xml:space="preserve">1.1 </w:t>
-      </w:r>
-      <w:r>
-        <w:rPr>
-          <w:color w:val="E36B00"/>
-        </w:rPr>
-        <w:t xml:space="preserve">sind </w:t>
-      </w:r>
-      <w:r>
-        <w:t xml:space="preserve">die drei wichtigsten </w:t>
-      </w:r>
-      <w:r>
-        <w:rPr>
-          <w:color w:val="E36B00"/>
-        </w:rPr>
-        <w:t xml:space="preserve">Marktteilnehmergruppen </w:t>
-      </w:r>
-      <w:r>
-        <w:t xml:space="preserve">mit ihren </w:t>
-      </w:r>
-      <w:r>
-        <w:rPr>
-          <w:color w:val="E36B00"/>
-        </w:rPr>
-        <w:t>potenziellen Geschäftsbeziehungen dargestellt.</w:t>
-      </w:r>
-      <w:r>
-        <w:t xml:space="preserve"> Jeder Teilnehmer kann </w:t>
-      </w:r>
-      <w:r>
-        <w:rPr>
-          <w:color w:val="E36B00"/>
-        </w:rPr>
-        <w:t xml:space="preserve">sich entweder </w:t>
-      </w:r>
-      <w:r>
-        <w:t xml:space="preserve">als Anbieter oder als </w:t>
-      </w:r>
-      <w:r>
-        <w:rPr>
-          <w:color w:val="E36B00"/>
-        </w:rPr>
-        <w:t xml:space="preserve">Begünstigter </w:t>
-      </w:r>
-      <w:r>
-        <w:t xml:space="preserve">von </w:t>
-      </w:r>
-      <w:r>
-        <w:rPr>
-          <w:color w:val="E36B00"/>
-        </w:rPr>
-        <w:t>Dienstleistungen präsentieren.</w:t>
-      </w:r>
-      <w:r>
-        <w:t xml:space="preserve"> Insgesamt </w:t>
-      </w:r>
-      <w:r>
-        <w:rPr>
-          <w:color w:val="E36B00"/>
-        </w:rPr>
-        <w:t xml:space="preserve">ergeben sich </w:t>
-      </w:r>
-      <w:r>
-        <w:t xml:space="preserve">dadurch neun </w:t>
-      </w:r>
-      <w:r>
-        <w:rPr>
-          <w:color w:val="E36B00"/>
-        </w:rPr>
         <w:t xml:space="preserve">grundlegende </w:t>
       </w:r>
       <w:r>
@@ -2681,12 +2901,14 @@
           <w:rFonts w:asciiTheme="minorHAnsi" w:hAnsiTheme="minorHAnsi" w:cstheme="minorHAnsi"/>
         </w:rPr>
       </w:pPr>
+      <w:proofErr w:type="spellStart"/>
       <w:r>
         <w:rPr>
           <w:rFonts w:asciiTheme="minorHAnsi" w:hAnsiTheme="minorHAnsi" w:cstheme="minorHAnsi"/>
         </w:rPr>
         <w:t>Vorgeh</w:t>
       </w:r>
+      <w:proofErr w:type="spellEnd"/>
     </w:p>
     <w:p>
       <w:pPr>
@@ -2699,8 +2921,16 @@
         <w:rPr>
           <w:rFonts w:asciiTheme="minorHAnsi" w:hAnsiTheme="minorHAnsi" w:cstheme="minorHAnsi"/>
         </w:rPr>
-        <w:t>Desktop Purchasing Sytem</w:t>
-      </w:r>
+        <w:t xml:space="preserve">Desktop Purchasing </w:t>
+      </w:r>
+      <w:proofErr w:type="spellStart"/>
+      <w:r>
+        <w:rPr>
+          <w:rFonts w:asciiTheme="minorHAnsi" w:hAnsiTheme="minorHAnsi" w:cstheme="minorHAnsi"/>
+        </w:rPr>
+        <w:t>Sytem</w:t>
+      </w:r>
+      <w:proofErr w:type="spellEnd"/>
     </w:p>
     <w:p>
       <w:pPr>
@@ -2709,22 +2939,41 @@
           <w:rFonts w:asciiTheme="minorHAnsi" w:hAnsiTheme="minorHAnsi" w:cstheme="minorHAnsi"/>
         </w:rPr>
       </w:pPr>
-      <w:bookmarkStart w:id="13" w:name="_Toc167724885"/>
+      <w:bookmarkStart w:id="12" w:name="_Toc167724885"/>
       <w:r>
         <w:rPr>
           <w:rFonts w:asciiTheme="minorHAnsi" w:hAnsiTheme="minorHAnsi" w:cstheme="minorHAnsi"/>
         </w:rPr>
         <w:t>Hauptteil</w:t>
       </w:r>
+      <w:bookmarkEnd w:id="12"/>
+    </w:p>
+    <w:p>
+      <w:pPr>
+        <w:pStyle w:val="berschrift2"/>
+      </w:pPr>
+      <w:bookmarkStart w:id="13" w:name="_Toc167724886"/>
+      <w:r>
+        <w:t>Analyse</w:t>
+      </w:r>
       <w:bookmarkEnd w:id="13"/>
     </w:p>
     <w:p>
       <w:pPr>
+        <w:pStyle w:val="Textnormal"/>
+        <w:ind w:left="578"/>
+      </w:pPr>
+      <w:r>
+        <w:t>Zum Start eines jeden Projektes</w:t>
+      </w:r>
+    </w:p>
+    <w:p>
+      <w:pPr>
         <w:pStyle w:val="berschrift2"/>
       </w:pPr>
-      <w:bookmarkStart w:id="14" w:name="_Toc167724886"/>
-      <w:r>
-        <w:t>Analyse</w:t>
+      <w:bookmarkStart w:id="14" w:name="_Toc167724887"/>
+      <w:r>
+        <w:t>Anforderungen</w:t>
       </w:r>
       <w:bookmarkEnd w:id="14"/>
     </w:p>
@@ -2732,9 +2981,9 @@
       <w:pPr>
         <w:pStyle w:val="berschrift2"/>
       </w:pPr>
-      <w:bookmarkStart w:id="15" w:name="_Toc167724887"/>
-      <w:r>
-        <w:t>Anforderungen</w:t>
+      <w:bookmarkStart w:id="15" w:name="_Toc167724888"/>
+      <w:r>
+        <w:t>IT-Architektur</w:t>
       </w:r>
       <w:bookmarkEnd w:id="15"/>
     </w:p>
@@ -2742,48 +2991,37 @@
       <w:pPr>
         <w:pStyle w:val="berschrift2"/>
       </w:pPr>
-      <w:bookmarkStart w:id="16" w:name="_Toc167724888"/>
-      <w:r>
-        <w:t>IT-Architektur</w:t>
+      <w:bookmarkStart w:id="16" w:name="_Toc167724889"/>
+      <w:r>
+        <w:t>Benutzerhandbuch</w:t>
       </w:r>
       <w:bookmarkEnd w:id="16"/>
     </w:p>
     <w:p>
       <w:pPr>
-        <w:pStyle w:val="berschrift2"/>
-      </w:pPr>
-      <w:bookmarkStart w:id="17" w:name="_Toc167724889"/>
-      <w:r>
-        <w:t>Benutzerhandbuch</w:t>
+        <w:pStyle w:val="Textnormal"/>
+      </w:pPr>
+    </w:p>
+    <w:p>
+      <w:pPr>
+        <w:pStyle w:val="berschrift1"/>
+        <w:rPr>
+          <w:rFonts w:asciiTheme="minorHAnsi" w:hAnsiTheme="minorHAnsi" w:cstheme="minorHAnsi"/>
+        </w:rPr>
+      </w:pPr>
+      <w:bookmarkStart w:id="17" w:name="_Toc421462632"/>
+      <w:bookmarkStart w:id="18" w:name="_Toc167724890"/>
+      <w:r>
+        <w:rPr>
+          <w:rFonts w:asciiTheme="minorHAnsi" w:hAnsiTheme="minorHAnsi" w:cstheme="minorHAnsi"/>
+        </w:rPr>
+        <w:t>Fazit und Ausblick</w:t>
       </w:r>
       <w:bookmarkEnd w:id="17"/>
-    </w:p>
-    <w:p>
-      <w:pPr>
-        <w:pStyle w:val="Textnormal"/>
-      </w:pPr>
-    </w:p>
-    <w:p>
-      <w:pPr>
-        <w:pStyle w:val="berschrift1"/>
-        <w:rPr>
-          <w:rFonts w:asciiTheme="minorHAnsi" w:hAnsiTheme="minorHAnsi" w:cstheme="minorHAnsi"/>
-        </w:rPr>
-      </w:pPr>
-      <w:bookmarkStart w:id="18" w:name="_Toc421462632"/>
-      <w:bookmarkStart w:id="19" w:name="_Toc167724890"/>
-      <w:r>
-        <w:rPr>
-          <w:rFonts w:asciiTheme="minorHAnsi" w:hAnsiTheme="minorHAnsi" w:cstheme="minorHAnsi"/>
-        </w:rPr>
-        <w:lastRenderedPageBreak/>
-        <w:t>Fazit und Ausblick</w:t>
-      </w:r>
       <w:bookmarkEnd w:id="18"/>
-      <w:bookmarkEnd w:id="19"/>
-    </w:p>
+    </w:p>
+    <w:bookmarkStart w:id="19" w:name="_Toc421462633" w:displacedByCustomXml="next"/>
     <w:bookmarkStart w:id="20" w:name="_Toc167724891" w:displacedByCustomXml="next"/>
-    <w:bookmarkStart w:id="21" w:name="_Toc421462633" w:displacedByCustomXml="next"/>
     <w:sdt>
       <w:sdtPr>
         <w:rPr>
@@ -2799,7 +3037,6 @@
           <w:docPartUnique/>
         </w:docPartObj>
       </w:sdtPr>
-      <w:sdtEndPr/>
       <w:sdtContent>
         <w:p>
           <w:pPr>
@@ -2814,8 +3051,8 @@
             </w:rPr>
             <w:t>Literaturverzeichnis</w:t>
           </w:r>
-          <w:bookmarkEnd w:id="21"/>
           <w:bookmarkEnd w:id="20"/>
+          <w:bookmarkEnd w:id="19"/>
         </w:p>
         <w:sdt>
           <w:sdtPr>
@@ -2825,7 +3062,6 @@
             <w:id w:val="111145805"/>
             <w:bibliography/>
           </w:sdtPr>
-          <w:sdtEndPr/>
           <w:sdtContent>
             <w:p>
               <w:pPr>
@@ -2854,7 +3090,7 @@
     </w:sdt>
     <w:bookmarkEnd w:id="0" w:displacedByCustomXml="prev"/>
     <w:sectPr>
-      <w:footerReference w:type="default" r:id="rId14"/>
+      <w:footerReference w:type="default" r:id="rId15"/>
       <w:type w:val="continuous"/>
       <w:pgSz w:w="11907" w:h="16840" w:code="9"/>
       <w:pgMar w:top="1418" w:right="1418" w:bottom="1134" w:left="1418" w:header="720" w:footer="720" w:gutter="0"/>
@@ -2866,7 +3102,7 @@
 </file>
 
 <file path=word/endnotes.xml><?xml version="1.0" encoding="utf-8"?>
-<w:endnotes xmlns:wpc="http://schemas.microsoft.com/office/word/2010/wordprocessingCanvas" xmlns:cx="http://schemas.microsoft.com/office/drawing/2014/chartex" xmlns:cx1="http://schemas.microsoft.com/office/drawing/2015/9/8/chartex" xmlns:mc="http://schemas.openxmlformats.org/markup-compatibility/2006" xmlns:o="urn:schemas-microsoft-com:office:office" xmlns:r="http://schemas.openxmlformats.org/officeDocument/2006/relationships" xmlns:m="http://schemas.openxmlformats.org/officeDocument/2006/math" xmlns:v="urn:schemas-microsoft-com:vml" xmlns:wp14="http://schemas.microsoft.com/office/word/2010/wordprocessingDrawing" xmlns:wp="http://schemas.openxmlformats.org/drawingml/2006/wordprocessingDrawing" xmlns:w10="urn:schemas-microsoft-com:office:word" xmlns:w="http://schemas.openxmlformats.org/wordprocessingml/2006/main" xmlns:w14="http://schemas.microsoft.com/office/word/2010/wordml" xmlns:w15="http://schemas.microsoft.com/office/word/2012/wordml" xmlns:w16se="http://schemas.microsoft.com/office/word/2015/wordml/symex" xmlns:wpg="http://schemas.microsoft.com/office/word/2010/wordprocessingGroup" xmlns:wpi="http://schemas.microsoft.com/office/word/2010/wordprocessingInk" xmlns:wne="http://schemas.microsoft.com/office/word/2006/wordml" xmlns:wps="http://schemas.microsoft.com/office/word/2010/wordprocessingShape" mc:Ignorable="w14 w15 w16se wp14">
+<w:endnotes xmlns:wpc="http://schemas.microsoft.com/office/word/2010/wordprocessingCanvas" xmlns:cx="http://schemas.microsoft.com/office/drawing/2014/chartex" xmlns:cx1="http://schemas.microsoft.com/office/drawing/2015/9/8/chartex" xmlns:cx2="http://schemas.microsoft.com/office/drawing/2015/10/21/chartex" xmlns:cx3="http://schemas.microsoft.com/office/drawing/2016/5/9/chartex" xmlns:cx4="http://schemas.microsoft.com/office/drawing/2016/5/10/chartex" xmlns:cx5="http://schemas.microsoft.com/office/drawing/2016/5/11/chartex" xmlns:cx6="http://schemas.microsoft.com/office/drawing/2016/5/12/chartex" xmlns:cx7="http://schemas.microsoft.com/office/drawing/2016/5/13/chartex" xmlns:cx8="http://schemas.microsoft.com/office/drawing/2016/5/14/chartex" xmlns:mc="http://schemas.openxmlformats.org/markup-compatibility/2006" xmlns:aink="http://schemas.microsoft.com/office/drawing/2016/ink" xmlns:am3d="http://schemas.microsoft.com/office/drawing/2017/model3d" xmlns:o="urn:schemas-microsoft-com:office:office" xmlns:oel="http://schemas.microsoft.com/office/2019/extlst" xmlns:r="http://schemas.openxmlformats.org/officeDocument/2006/relationships" xmlns:m="http://schemas.openxmlformats.org/officeDocument/2006/math" xmlns:v="urn:schemas-microsoft-com:vml" xmlns:wp14="http://schemas.microsoft.com/office/word/2010/wordprocessingDrawing" xmlns:wp="http://schemas.openxmlformats.org/drawingml/2006/wordprocessingDrawing" xmlns:w10="urn:schemas-microsoft-com:office:word" xmlns:w="http://schemas.openxmlformats.org/wordprocessingml/2006/main" xmlns:w14="http://schemas.microsoft.com/office/word/2010/wordml" xmlns:w15="http://schemas.microsoft.com/office/word/2012/wordml" xmlns:w16cex="http://schemas.microsoft.com/office/word/2018/wordml/cex" xmlns:w16cid="http://schemas.microsoft.com/office/word/2016/wordml/cid" xmlns:w16="http://schemas.microsoft.com/office/word/2018/wordml" xmlns:w16du="http://schemas.microsoft.com/office/word/2023/wordml/word16du" xmlns:w16sdtdh="http://schemas.microsoft.com/office/word/2020/wordml/sdtdatahash" xmlns:w16se="http://schemas.microsoft.com/office/word/2015/wordml/symex" xmlns:wpg="http://schemas.microsoft.com/office/word/2010/wordprocessingGroup" xmlns:wpi="http://schemas.microsoft.com/office/word/2010/wordprocessingInk" xmlns:wne="http://schemas.microsoft.com/office/word/2006/wordml" xmlns:wps="http://schemas.microsoft.com/office/word/2010/wordprocessingShape" mc:Ignorable="w14 w15 w16se w16cid w16 w16cex w16sdtdh w16du wp14">
   <w:endnote w:type="separator" w:id="-1">
     <w:p>
       <w:r>
@@ -2887,7 +3123,7 @@
 </file>
 
 <file path=word/footer1.xml><?xml version="1.0" encoding="utf-8"?>
-<w:ftr xmlns:wpc="http://schemas.microsoft.com/office/word/2010/wordprocessingCanvas" xmlns:cx="http://schemas.microsoft.com/office/drawing/2014/chartex" xmlns:cx1="http://schemas.microsoft.com/office/drawing/2015/9/8/chartex" xmlns:mc="http://schemas.openxmlformats.org/markup-compatibility/2006" xmlns:o="urn:schemas-microsoft-com:office:office" xmlns:r="http://schemas.openxmlformats.org/officeDocument/2006/relationships" xmlns:m="http://schemas.openxmlformats.org/officeDocument/2006/math" xmlns:v="urn:schemas-microsoft-com:vml" xmlns:wp14="http://schemas.microsoft.com/office/word/2010/wordprocessingDrawing" xmlns:wp="http://schemas.openxmlformats.org/drawingml/2006/wordprocessingDrawing" xmlns:w10="urn:schemas-microsoft-com:office:word" xmlns:w="http://schemas.openxmlformats.org/wordprocessingml/2006/main" xmlns:w14="http://schemas.microsoft.com/office/word/2010/wordml" xmlns:w15="http://schemas.microsoft.com/office/word/2012/wordml" xmlns:w16se="http://schemas.microsoft.com/office/word/2015/wordml/symex" xmlns:wpg="http://schemas.microsoft.com/office/word/2010/wordprocessingGroup" xmlns:wpi="http://schemas.microsoft.com/office/word/2010/wordprocessingInk" xmlns:wne="http://schemas.microsoft.com/office/word/2006/wordml" xmlns:wps="http://schemas.microsoft.com/office/word/2010/wordprocessingShape" mc:Ignorable="w14 w15 w16se wp14">
+<w:ftr xmlns:wpc="http://schemas.microsoft.com/office/word/2010/wordprocessingCanvas" xmlns:cx="http://schemas.microsoft.com/office/drawing/2014/chartex" xmlns:cx1="http://schemas.microsoft.com/office/drawing/2015/9/8/chartex" xmlns:cx2="http://schemas.microsoft.com/office/drawing/2015/10/21/chartex" xmlns:cx3="http://schemas.microsoft.com/office/drawing/2016/5/9/chartex" xmlns:cx4="http://schemas.microsoft.com/office/drawing/2016/5/10/chartex" xmlns:cx5="http://schemas.microsoft.com/office/drawing/2016/5/11/chartex" xmlns:cx6="http://schemas.microsoft.com/office/drawing/2016/5/12/chartex" xmlns:cx7="http://schemas.microsoft.com/office/drawing/2016/5/13/chartex" xmlns:cx8="http://schemas.microsoft.com/office/drawing/2016/5/14/chartex" xmlns:mc="http://schemas.openxmlformats.org/markup-compatibility/2006" xmlns:aink="http://schemas.microsoft.com/office/drawing/2016/ink" xmlns:am3d="http://schemas.microsoft.com/office/drawing/2017/model3d" xmlns:o="urn:schemas-microsoft-com:office:office" xmlns:oel="http://schemas.microsoft.com/office/2019/extlst" xmlns:r="http://schemas.openxmlformats.org/officeDocument/2006/relationships" xmlns:m="http://schemas.openxmlformats.org/officeDocument/2006/math" xmlns:v="urn:schemas-microsoft-com:vml" xmlns:wp14="http://schemas.microsoft.com/office/word/2010/wordprocessingDrawing" xmlns:wp="http://schemas.openxmlformats.org/drawingml/2006/wordprocessingDrawing" xmlns:w10="urn:schemas-microsoft-com:office:word" xmlns:w="http://schemas.openxmlformats.org/wordprocessingml/2006/main" xmlns:w14="http://schemas.microsoft.com/office/word/2010/wordml" xmlns:w15="http://schemas.microsoft.com/office/word/2012/wordml" xmlns:w16cex="http://schemas.microsoft.com/office/word/2018/wordml/cex" xmlns:w16cid="http://schemas.microsoft.com/office/word/2016/wordml/cid" xmlns:w16="http://schemas.microsoft.com/office/word/2018/wordml" xmlns:w16du="http://schemas.microsoft.com/office/word/2023/wordml/word16du" xmlns:w16sdtdh="http://schemas.microsoft.com/office/word/2020/wordml/sdtdatahash" xmlns:w16se="http://schemas.microsoft.com/office/word/2015/wordml/symex" xmlns:wpg="http://schemas.microsoft.com/office/word/2010/wordprocessingGroup" xmlns:wpi="http://schemas.microsoft.com/office/word/2010/wordprocessingInk" xmlns:wne="http://schemas.microsoft.com/office/word/2006/wordml" xmlns:wps="http://schemas.microsoft.com/office/word/2010/wordprocessingShape" mc:Ignorable="w14 w15 w16se w16cid w16 w16cex w16sdtdh w16du wp14">
   <w:tbl>
     <w:tblPr>
       <w:tblW w:w="0" w:type="auto"/>
@@ -2948,27 +3184,14 @@
             <w:pStyle w:val="Textnormal"/>
             <w:jc w:val="right"/>
           </w:pPr>
-          <w:r>
-            <w:fldChar w:fldCharType="begin"/>
-          </w:r>
-          <w:r>
-            <w:instrText xml:space="preserve"> STYLEREF  "Überschrift Römisch"  \* MERGEFORMAT </w:instrText>
-          </w:r>
-          <w:r>
-            <w:fldChar w:fldCharType="separate"/>
-          </w:r>
-          <w:r>
-            <w:rPr>
-              <w:noProof/>
-            </w:rPr>
-            <w:t>Abkürzungsverzeichnis</w:t>
-          </w:r>
-          <w:r>
-            <w:rPr>
-              <w:noProof/>
-            </w:rPr>
-            <w:fldChar w:fldCharType="end"/>
-          </w:r>
+          <w:fldSimple w:instr=" STYLEREF  &quot;Überschrift Römisch&quot;  \* MERGEFORMAT ">
+            <w:r>
+              <w:rPr>
+                <w:noProof/>
+              </w:rPr>
+              <w:t>Abkürzungsverzeichnis</w:t>
+            </w:r>
+          </w:fldSimple>
         </w:p>
       </w:tc>
     </w:tr>
@@ -2985,7 +3208,7 @@
 </file>
 
 <file path=word/footer2.xml><?xml version="1.0" encoding="utf-8"?>
-<w:ftr xmlns:wpc="http://schemas.microsoft.com/office/word/2010/wordprocessingCanvas" xmlns:cx="http://schemas.microsoft.com/office/drawing/2014/chartex" xmlns:cx1="http://schemas.microsoft.com/office/drawing/2015/9/8/chartex" xmlns:mc="http://schemas.openxmlformats.org/markup-compatibility/2006" xmlns:o="urn:schemas-microsoft-com:office:office" xmlns:r="http://schemas.openxmlformats.org/officeDocument/2006/relationships" xmlns:m="http://schemas.openxmlformats.org/officeDocument/2006/math" xmlns:v="urn:schemas-microsoft-com:vml" xmlns:wp14="http://schemas.microsoft.com/office/word/2010/wordprocessingDrawing" xmlns:wp="http://schemas.openxmlformats.org/drawingml/2006/wordprocessingDrawing" xmlns:w10="urn:schemas-microsoft-com:office:word" xmlns:w="http://schemas.openxmlformats.org/wordprocessingml/2006/main" xmlns:w14="http://schemas.microsoft.com/office/word/2010/wordml" xmlns:w15="http://schemas.microsoft.com/office/word/2012/wordml" xmlns:w16se="http://schemas.microsoft.com/office/word/2015/wordml/symex" xmlns:wpg="http://schemas.microsoft.com/office/word/2010/wordprocessingGroup" xmlns:wpi="http://schemas.microsoft.com/office/word/2010/wordprocessingInk" xmlns:wne="http://schemas.microsoft.com/office/word/2006/wordml" xmlns:wps="http://schemas.microsoft.com/office/word/2010/wordprocessingShape" mc:Ignorable="w14 w15 w16se wp14">
+<w:ftr xmlns:wpc="http://schemas.microsoft.com/office/word/2010/wordprocessingCanvas" xmlns:cx="http://schemas.microsoft.com/office/drawing/2014/chartex" xmlns:cx1="http://schemas.microsoft.com/office/drawing/2015/9/8/chartex" xmlns:cx2="http://schemas.microsoft.com/office/drawing/2015/10/21/chartex" xmlns:cx3="http://schemas.microsoft.com/office/drawing/2016/5/9/chartex" xmlns:cx4="http://schemas.microsoft.com/office/drawing/2016/5/10/chartex" xmlns:cx5="http://schemas.microsoft.com/office/drawing/2016/5/11/chartex" xmlns:cx6="http://schemas.microsoft.com/office/drawing/2016/5/12/chartex" xmlns:cx7="http://schemas.microsoft.com/office/drawing/2016/5/13/chartex" xmlns:cx8="http://schemas.microsoft.com/office/drawing/2016/5/14/chartex" xmlns:mc="http://schemas.openxmlformats.org/markup-compatibility/2006" xmlns:aink="http://schemas.microsoft.com/office/drawing/2016/ink" xmlns:am3d="http://schemas.microsoft.com/office/drawing/2017/model3d" xmlns:o="urn:schemas-microsoft-com:office:office" xmlns:oel="http://schemas.microsoft.com/office/2019/extlst" xmlns:r="http://schemas.openxmlformats.org/officeDocument/2006/relationships" xmlns:m="http://schemas.openxmlformats.org/officeDocument/2006/math" xmlns:v="urn:schemas-microsoft-com:vml" xmlns:wp14="http://schemas.microsoft.com/office/word/2010/wordprocessingDrawing" xmlns:wp="http://schemas.openxmlformats.org/drawingml/2006/wordprocessingDrawing" xmlns:w10="urn:schemas-microsoft-com:office:word" xmlns:w="http://schemas.openxmlformats.org/wordprocessingml/2006/main" xmlns:w14="http://schemas.microsoft.com/office/word/2010/wordml" xmlns:w15="http://schemas.microsoft.com/office/word/2012/wordml" xmlns:w16cex="http://schemas.microsoft.com/office/word/2018/wordml/cex" xmlns:w16cid="http://schemas.microsoft.com/office/word/2016/wordml/cid" xmlns:w16="http://schemas.microsoft.com/office/word/2018/wordml" xmlns:w16du="http://schemas.microsoft.com/office/word/2023/wordml/word16du" xmlns:w16sdtdh="http://schemas.microsoft.com/office/word/2020/wordml/sdtdatahash" xmlns:w16se="http://schemas.microsoft.com/office/word/2015/wordml/symex" xmlns:wpg="http://schemas.microsoft.com/office/word/2010/wordprocessingGroup" xmlns:wpi="http://schemas.microsoft.com/office/word/2010/wordprocessingInk" xmlns:wne="http://schemas.microsoft.com/office/word/2006/wordml" xmlns:wps="http://schemas.microsoft.com/office/word/2010/wordprocessingShape" mc:Ignorable="w14 w15 w16se w16cid w16 w16cex w16sdtdh w16du wp14">
   <w:tbl>
     <w:tblPr>
       <w:tblW w:w="0" w:type="auto"/>
@@ -3014,27 +3237,14 @@
           <w:pPr>
             <w:pStyle w:val="Textnormal"/>
           </w:pPr>
-          <w:r>
-            <w:fldChar w:fldCharType="begin"/>
-          </w:r>
-          <w:r>
-            <w:instrText xml:space="preserve"> STYLEREF  "Überschrift Römisch nicht im Inhaltsverzeichnis" \l  \* MERGEFORMAT </w:instrText>
-          </w:r>
-          <w:r>
-            <w:fldChar w:fldCharType="separate"/>
-          </w:r>
-          <w:r>
-            <w:rPr>
-              <w:noProof/>
-            </w:rPr>
-            <w:t>Kurzzusammenfassung</w:t>
-          </w:r>
-          <w:r>
-            <w:rPr>
-              <w:noProof/>
-            </w:rPr>
-            <w:fldChar w:fldCharType="end"/>
-          </w:r>
+          <w:fldSimple w:instr=" STYLEREF  &quot;Überschrift Römisch nicht im Inhaltsverzeichnis&quot; \l  \* MERGEFORMAT ">
+            <w:r>
+              <w:rPr>
+                <w:noProof/>
+              </w:rPr>
+              <w:t>Inhaltsverzeichnis</w:t>
+            </w:r>
+          </w:fldSimple>
         </w:p>
       </w:tc>
       <w:tc>
@@ -3081,7 +3291,17 @@
 </file>
 
 <file path=word/footer3.xml><?xml version="1.0" encoding="utf-8"?>
-<w:ftr xmlns:wpc="http://schemas.microsoft.com/office/word/2010/wordprocessingCanvas" xmlns:cx="http://schemas.microsoft.com/office/drawing/2014/chartex" xmlns:cx1="http://schemas.microsoft.com/office/drawing/2015/9/8/chartex" xmlns:mc="http://schemas.openxmlformats.org/markup-compatibility/2006" xmlns:o="urn:schemas-microsoft-com:office:office" xmlns:r="http://schemas.openxmlformats.org/officeDocument/2006/relationships" xmlns:m="http://schemas.openxmlformats.org/officeDocument/2006/math" xmlns:v="urn:schemas-microsoft-com:vml" xmlns:wp14="http://schemas.microsoft.com/office/word/2010/wordprocessingDrawing" xmlns:wp="http://schemas.openxmlformats.org/drawingml/2006/wordprocessingDrawing" xmlns:w10="urn:schemas-microsoft-com:office:word" xmlns:w="http://schemas.openxmlformats.org/wordprocessingml/2006/main" xmlns:w14="http://schemas.microsoft.com/office/word/2010/wordml" xmlns:w15="http://schemas.microsoft.com/office/word/2012/wordml" xmlns:w16se="http://schemas.microsoft.com/office/word/2015/wordml/symex" xmlns:wpg="http://schemas.microsoft.com/office/word/2010/wordprocessingGroup" xmlns:wpi="http://schemas.microsoft.com/office/word/2010/wordprocessingInk" xmlns:wne="http://schemas.microsoft.com/office/word/2006/wordml" xmlns:wps="http://schemas.microsoft.com/office/word/2010/wordprocessingShape" mc:Ignorable="w14 w15 w16se wp14">
+<w:ftr xmlns:wpc="http://schemas.microsoft.com/office/word/2010/wordprocessingCanvas" xmlns:cx="http://schemas.microsoft.com/office/drawing/2014/chartex" xmlns:cx1="http://schemas.microsoft.com/office/drawing/2015/9/8/chartex" xmlns:cx2="http://schemas.microsoft.com/office/drawing/2015/10/21/chartex" xmlns:cx3="http://schemas.microsoft.com/office/drawing/2016/5/9/chartex" xmlns:cx4="http://schemas.microsoft.com/office/drawing/2016/5/10/chartex" xmlns:cx5="http://schemas.microsoft.com/office/drawing/2016/5/11/chartex" xmlns:cx6="http://schemas.microsoft.com/office/drawing/2016/5/12/chartex" xmlns:cx7="http://schemas.microsoft.com/office/drawing/2016/5/13/chartex" xmlns:cx8="http://schemas.microsoft.com/office/drawing/2016/5/14/chartex" xmlns:mc="http://schemas.openxmlformats.org/markup-compatibility/2006" xmlns:aink="http://schemas.microsoft.com/office/drawing/2016/ink" xmlns:am3d="http://schemas.microsoft.com/office/drawing/2017/model3d" xmlns:o="urn:schemas-microsoft-com:office:office" xmlns:oel="http://schemas.microsoft.com/office/2019/extlst" xmlns:r="http://schemas.openxmlformats.org/officeDocument/2006/relationships" xmlns:m="http://schemas.openxmlformats.org/officeDocument/2006/math" xmlns:v="urn:schemas-microsoft-com:vml" xmlns:wp14="http://schemas.microsoft.com/office/word/2010/wordprocessingDrawing" xmlns:wp="http://schemas.openxmlformats.org/drawingml/2006/wordprocessingDrawing" xmlns:w10="urn:schemas-microsoft-com:office:word" xmlns:w="http://schemas.openxmlformats.org/wordprocessingml/2006/main" xmlns:w14="http://schemas.microsoft.com/office/word/2010/wordml" xmlns:w15="http://schemas.microsoft.com/office/word/2012/wordml" xmlns:w16cex="http://schemas.microsoft.com/office/word/2018/wordml/cex" xmlns:w16cid="http://schemas.microsoft.com/office/word/2016/wordml/cid" xmlns:w16="http://schemas.microsoft.com/office/word/2018/wordml" xmlns:w16du="http://schemas.microsoft.com/office/word/2023/wordml/word16du" xmlns:w16sdtdh="http://schemas.microsoft.com/office/word/2020/wordml/sdtdatahash" xmlns:w16se="http://schemas.microsoft.com/office/word/2015/wordml/symex" xmlns:wpg="http://schemas.microsoft.com/office/word/2010/wordprocessingGroup" xmlns:wpi="http://schemas.microsoft.com/office/word/2010/wordprocessingInk" xmlns:wne="http://schemas.microsoft.com/office/word/2006/wordml" xmlns:wps="http://schemas.microsoft.com/office/word/2010/wordprocessingShape" mc:Ignorable="w14 w15 w16se w16cid w16 w16cex w16sdtdh w16du wp14">
+  <w:p>
+    <w:pPr>
+      <w:pStyle w:val="Fuzeile"/>
+    </w:pPr>
+  </w:p>
+</w:ftr>
+</file>
+
+<file path=word/footer4.xml><?xml version="1.0" encoding="utf-8"?>
+<w:ftr xmlns:wpc="http://schemas.microsoft.com/office/word/2010/wordprocessingCanvas" xmlns:cx="http://schemas.microsoft.com/office/drawing/2014/chartex" xmlns:cx1="http://schemas.microsoft.com/office/drawing/2015/9/8/chartex" xmlns:cx2="http://schemas.microsoft.com/office/drawing/2015/10/21/chartex" xmlns:cx3="http://schemas.microsoft.com/office/drawing/2016/5/9/chartex" xmlns:cx4="http://schemas.microsoft.com/office/drawing/2016/5/10/chartex" xmlns:cx5="http://schemas.microsoft.com/office/drawing/2016/5/11/chartex" xmlns:cx6="http://schemas.microsoft.com/office/drawing/2016/5/12/chartex" xmlns:cx7="http://schemas.microsoft.com/office/drawing/2016/5/13/chartex" xmlns:cx8="http://schemas.microsoft.com/office/drawing/2016/5/14/chartex" xmlns:mc="http://schemas.openxmlformats.org/markup-compatibility/2006" xmlns:aink="http://schemas.microsoft.com/office/drawing/2016/ink" xmlns:am3d="http://schemas.microsoft.com/office/drawing/2017/model3d" xmlns:o="urn:schemas-microsoft-com:office:office" xmlns:oel="http://schemas.microsoft.com/office/2019/extlst" xmlns:r="http://schemas.openxmlformats.org/officeDocument/2006/relationships" xmlns:m="http://schemas.openxmlformats.org/officeDocument/2006/math" xmlns:v="urn:schemas-microsoft-com:vml" xmlns:wp14="http://schemas.microsoft.com/office/word/2010/wordprocessingDrawing" xmlns:wp="http://schemas.openxmlformats.org/drawingml/2006/wordprocessingDrawing" xmlns:w10="urn:schemas-microsoft-com:office:word" xmlns:w="http://schemas.openxmlformats.org/wordprocessingml/2006/main" xmlns:w14="http://schemas.microsoft.com/office/word/2010/wordml" xmlns:w15="http://schemas.microsoft.com/office/word/2012/wordml" xmlns:w16cex="http://schemas.microsoft.com/office/word/2018/wordml/cex" xmlns:w16cid="http://schemas.microsoft.com/office/word/2016/wordml/cid" xmlns:w16="http://schemas.microsoft.com/office/word/2018/wordml" xmlns:w16du="http://schemas.microsoft.com/office/word/2023/wordml/word16du" xmlns:w16sdtdh="http://schemas.microsoft.com/office/word/2020/wordml/sdtdatahash" xmlns:w16se="http://schemas.microsoft.com/office/word/2015/wordml/symex" xmlns:wpg="http://schemas.microsoft.com/office/word/2010/wordprocessingGroup" xmlns:wpi="http://schemas.microsoft.com/office/word/2010/wordprocessingInk" xmlns:wne="http://schemas.microsoft.com/office/word/2006/wordml" xmlns:wps="http://schemas.microsoft.com/office/word/2010/wordprocessingShape" mc:Ignorable="w14 w15 w16se w16cid w16 w16cex w16sdtdh w16du wp14">
   <w:tbl>
     <w:tblPr>
       <w:tblW w:w="10065" w:type="dxa"/>
@@ -3192,7 +3412,7 @@
 </file>
 
 <file path=word/footnotes.xml><?xml version="1.0" encoding="utf-8"?>
-<w:footnotes xmlns:wpc="http://schemas.microsoft.com/office/word/2010/wordprocessingCanvas" xmlns:cx="http://schemas.microsoft.com/office/drawing/2014/chartex" xmlns:cx1="http://schemas.microsoft.com/office/drawing/2015/9/8/chartex" xmlns:mc="http://schemas.openxmlformats.org/markup-compatibility/2006" xmlns:o="urn:schemas-microsoft-com:office:office" xmlns:r="http://schemas.openxmlformats.org/officeDocument/2006/relationships" xmlns:m="http://schemas.openxmlformats.org/officeDocument/2006/math" xmlns:v="urn:schemas-microsoft-com:vml" xmlns:wp14="http://schemas.microsoft.com/office/word/2010/wordprocessingDrawing" xmlns:wp="http://schemas.openxmlformats.org/drawingml/2006/wordprocessingDrawing" xmlns:w10="urn:schemas-microsoft-com:office:word" xmlns:w="http://schemas.openxmlformats.org/wordprocessingml/2006/main" xmlns:w14="http://schemas.microsoft.com/office/word/2010/wordml" xmlns:w15="http://schemas.microsoft.com/office/word/2012/wordml" xmlns:w16se="http://schemas.microsoft.com/office/word/2015/wordml/symex" xmlns:wpg="http://schemas.microsoft.com/office/word/2010/wordprocessingGroup" xmlns:wpi="http://schemas.microsoft.com/office/word/2010/wordprocessingInk" xmlns:wne="http://schemas.microsoft.com/office/word/2006/wordml" xmlns:wps="http://schemas.microsoft.com/office/word/2010/wordprocessingShape" mc:Ignorable="w14 w15 w16se wp14">
+<w:footnotes xmlns:wpc="http://schemas.microsoft.com/office/word/2010/wordprocessingCanvas" xmlns:cx="http://schemas.microsoft.com/office/drawing/2014/chartex" xmlns:cx1="http://schemas.microsoft.com/office/drawing/2015/9/8/chartex" xmlns:cx2="http://schemas.microsoft.com/office/drawing/2015/10/21/chartex" xmlns:cx3="http://schemas.microsoft.com/office/drawing/2016/5/9/chartex" xmlns:cx4="http://schemas.microsoft.com/office/drawing/2016/5/10/chartex" xmlns:cx5="http://schemas.microsoft.com/office/drawing/2016/5/11/chartex" xmlns:cx6="http://schemas.microsoft.com/office/drawing/2016/5/12/chartex" xmlns:cx7="http://schemas.microsoft.com/office/drawing/2016/5/13/chartex" xmlns:cx8="http://schemas.microsoft.com/office/drawing/2016/5/14/chartex" xmlns:mc="http://schemas.openxmlformats.org/markup-compatibility/2006" xmlns:aink="http://schemas.microsoft.com/office/drawing/2016/ink" xmlns:am3d="http://schemas.microsoft.com/office/drawing/2017/model3d" xmlns:o="urn:schemas-microsoft-com:office:office" xmlns:oel="http://schemas.microsoft.com/office/2019/extlst" xmlns:r="http://schemas.openxmlformats.org/officeDocument/2006/relationships" xmlns:m="http://schemas.openxmlformats.org/officeDocument/2006/math" xmlns:v="urn:schemas-microsoft-com:vml" xmlns:wp14="http://schemas.microsoft.com/office/word/2010/wordprocessingDrawing" xmlns:wp="http://schemas.openxmlformats.org/drawingml/2006/wordprocessingDrawing" xmlns:w10="urn:schemas-microsoft-com:office:word" xmlns:w="http://schemas.openxmlformats.org/wordprocessingml/2006/main" xmlns:w14="http://schemas.microsoft.com/office/word/2010/wordml" xmlns:w15="http://schemas.microsoft.com/office/word/2012/wordml" xmlns:w16cex="http://schemas.microsoft.com/office/word/2018/wordml/cex" xmlns:w16cid="http://schemas.microsoft.com/office/word/2016/wordml/cid" xmlns:w16="http://schemas.microsoft.com/office/word/2018/wordml" xmlns:w16du="http://schemas.microsoft.com/office/word/2023/wordml/word16du" xmlns:w16sdtdh="http://schemas.microsoft.com/office/word/2020/wordml/sdtdatahash" xmlns:w16se="http://schemas.microsoft.com/office/word/2015/wordml/symex" xmlns:wpg="http://schemas.microsoft.com/office/word/2010/wordprocessingGroup" xmlns:wpi="http://schemas.microsoft.com/office/word/2010/wordprocessingInk" xmlns:wne="http://schemas.microsoft.com/office/word/2006/wordml" xmlns:wps="http://schemas.microsoft.com/office/word/2010/wordprocessingShape" mc:Ignorable="w14 w15 w16se w16cid w16 w16cex w16sdtdh w16du wp14">
   <w:footnote w:type="separator" w:id="-1">
     <w:p>
       <w:r>
@@ -3213,7 +3433,7 @@
 </file>
 
 <file path=word/header1.xml><?xml version="1.0" encoding="utf-8"?>
-<w:hdr xmlns:wpc="http://schemas.microsoft.com/office/word/2010/wordprocessingCanvas" xmlns:cx="http://schemas.microsoft.com/office/drawing/2014/chartex" xmlns:cx1="http://schemas.microsoft.com/office/drawing/2015/9/8/chartex" xmlns:mc="http://schemas.openxmlformats.org/markup-compatibility/2006" xmlns:o="urn:schemas-microsoft-com:office:office" xmlns:r="http://schemas.openxmlformats.org/officeDocument/2006/relationships" xmlns:m="http://schemas.openxmlformats.org/officeDocument/2006/math" xmlns:v="urn:schemas-microsoft-com:vml" xmlns:wp14="http://schemas.microsoft.com/office/word/2010/wordprocessingDrawing" xmlns:wp="http://schemas.openxmlformats.org/drawingml/2006/wordprocessingDrawing" xmlns:w10="urn:schemas-microsoft-com:office:word" xmlns:w="http://schemas.openxmlformats.org/wordprocessingml/2006/main" xmlns:w14="http://schemas.microsoft.com/office/word/2010/wordml" xmlns:w15="http://schemas.microsoft.com/office/word/2012/wordml" xmlns:w16se="http://schemas.microsoft.com/office/word/2015/wordml/symex" xmlns:wpg="http://schemas.microsoft.com/office/word/2010/wordprocessingGroup" xmlns:wpi="http://schemas.microsoft.com/office/word/2010/wordprocessingInk" xmlns:wne="http://schemas.microsoft.com/office/word/2006/wordml" xmlns:wps="http://schemas.microsoft.com/office/word/2010/wordprocessingShape" mc:Ignorable="w14 w15 w16se wp14">
+<w:hdr xmlns:wpc="http://schemas.microsoft.com/office/word/2010/wordprocessingCanvas" xmlns:cx="http://schemas.microsoft.com/office/drawing/2014/chartex" xmlns:cx1="http://schemas.microsoft.com/office/drawing/2015/9/8/chartex" xmlns:cx2="http://schemas.microsoft.com/office/drawing/2015/10/21/chartex" xmlns:cx3="http://schemas.microsoft.com/office/drawing/2016/5/9/chartex" xmlns:cx4="http://schemas.microsoft.com/office/drawing/2016/5/10/chartex" xmlns:cx5="http://schemas.microsoft.com/office/drawing/2016/5/11/chartex" xmlns:cx6="http://schemas.microsoft.com/office/drawing/2016/5/12/chartex" xmlns:cx7="http://schemas.microsoft.com/office/drawing/2016/5/13/chartex" xmlns:cx8="http://schemas.microsoft.com/office/drawing/2016/5/14/chartex" xmlns:mc="http://schemas.openxmlformats.org/markup-compatibility/2006" xmlns:aink="http://schemas.microsoft.com/office/drawing/2016/ink" xmlns:am3d="http://schemas.microsoft.com/office/drawing/2017/model3d" xmlns:o="urn:schemas-microsoft-com:office:office" xmlns:oel="http://schemas.microsoft.com/office/2019/extlst" xmlns:r="http://schemas.openxmlformats.org/officeDocument/2006/relationships" xmlns:m="http://schemas.openxmlformats.org/officeDocument/2006/math" xmlns:v="urn:schemas-microsoft-com:vml" xmlns:wp14="http://schemas.microsoft.com/office/word/2010/wordprocessingDrawing" xmlns:wp="http://schemas.openxmlformats.org/drawingml/2006/wordprocessingDrawing" xmlns:w10="urn:schemas-microsoft-com:office:word" xmlns:w="http://schemas.openxmlformats.org/wordprocessingml/2006/main" xmlns:w14="http://schemas.microsoft.com/office/word/2010/wordml" xmlns:w15="http://schemas.microsoft.com/office/word/2012/wordml" xmlns:w16cex="http://schemas.microsoft.com/office/word/2018/wordml/cex" xmlns:w16cid="http://schemas.microsoft.com/office/word/2016/wordml/cid" xmlns:w16="http://schemas.microsoft.com/office/word/2018/wordml" xmlns:w16du="http://schemas.microsoft.com/office/word/2023/wordml/word16du" xmlns:w16sdtdh="http://schemas.microsoft.com/office/word/2020/wordml/sdtdatahash" xmlns:w16se="http://schemas.microsoft.com/office/word/2015/wordml/symex" xmlns:wpg="http://schemas.microsoft.com/office/word/2010/wordprocessingGroup" xmlns:wpi="http://schemas.microsoft.com/office/word/2010/wordprocessingInk" xmlns:wne="http://schemas.microsoft.com/office/word/2006/wordml" xmlns:wps="http://schemas.microsoft.com/office/word/2010/wordprocessingShape" mc:Ignorable="w14 w15 w16se w16cid w16 w16cex w16sdtdh w16du wp14">
   <w:p>
     <w:pPr>
       <w:pStyle w:val="Kopfzeile"/>
@@ -3327,104 +3547,35 @@
         <w:szCs w:val="28"/>
       </w:rPr>
       <w:br/>
+    </w:r>
+    <w:proofErr w:type="spellStart"/>
+    <w:r>
+      <w:rPr>
+        <w:rFonts w:ascii="Arial Fett" w:hAnsi="Arial Fett"/>
+        <w:b/>
+        <w:color w:val="C0C0C0"/>
+        <w:sz w:val="28"/>
+        <w:szCs w:val="28"/>
+      </w:rPr>
       <w:t>firma</w:t>
     </w:r>
+    <w:proofErr w:type="spellEnd"/>
   </w:p>
 </w:hdr>
 </file>
 
 <file path=word/header2.xml><?xml version="1.0" encoding="utf-8"?>
-<w:hdr xmlns:wpc="http://schemas.microsoft.com/office/word/2010/wordprocessingCanvas" xmlns:cx="http://schemas.microsoft.com/office/drawing/2014/chartex" xmlns:cx1="http://schemas.microsoft.com/office/drawing/2015/9/8/chartex" xmlns:mc="http://schemas.openxmlformats.org/markup-compatibility/2006" xmlns:o="urn:schemas-microsoft-com:office:office" xmlns:r="http://schemas.openxmlformats.org/officeDocument/2006/relationships" xmlns:m="http://schemas.openxmlformats.org/officeDocument/2006/math" xmlns:v="urn:schemas-microsoft-com:vml" xmlns:wp14="http://schemas.microsoft.com/office/word/2010/wordprocessingDrawing" xmlns:wp="http://schemas.openxmlformats.org/drawingml/2006/wordprocessingDrawing" xmlns:w10="urn:schemas-microsoft-com:office:word" xmlns:w="http://schemas.openxmlformats.org/wordprocessingml/2006/main" xmlns:w14="http://schemas.microsoft.com/office/word/2010/wordml" xmlns:w15="http://schemas.microsoft.com/office/word/2012/wordml" xmlns:w16se="http://schemas.microsoft.com/office/word/2015/wordml/symex" xmlns:wpg="http://schemas.microsoft.com/office/word/2010/wordprocessingGroup" xmlns:wpi="http://schemas.microsoft.com/office/word/2010/wordprocessingInk" xmlns:wne="http://schemas.microsoft.com/office/word/2006/wordml" xmlns:wps="http://schemas.microsoft.com/office/word/2010/wordprocessingShape" mc:Ignorable="w14 w15 w16se wp14">
+<w:hdr xmlns:wpc="http://schemas.microsoft.com/office/word/2010/wordprocessingCanvas" xmlns:cx="http://schemas.microsoft.com/office/drawing/2014/chartex" xmlns:cx1="http://schemas.microsoft.com/office/drawing/2015/9/8/chartex" xmlns:cx2="http://schemas.microsoft.com/office/drawing/2015/10/21/chartex" xmlns:cx3="http://schemas.microsoft.com/office/drawing/2016/5/9/chartex" xmlns:cx4="http://schemas.microsoft.com/office/drawing/2016/5/10/chartex" xmlns:cx5="http://schemas.microsoft.com/office/drawing/2016/5/11/chartex" xmlns:cx6="http://schemas.microsoft.com/office/drawing/2016/5/12/chartex" xmlns:cx7="http://schemas.microsoft.com/office/drawing/2016/5/13/chartex" xmlns:cx8="http://schemas.microsoft.com/office/drawing/2016/5/14/chartex" xmlns:mc="http://schemas.openxmlformats.org/markup-compatibility/2006" xmlns:aink="http://schemas.microsoft.com/office/drawing/2016/ink" xmlns:am3d="http://schemas.microsoft.com/office/drawing/2017/model3d" xmlns:o="urn:schemas-microsoft-com:office:office" xmlns:oel="http://schemas.microsoft.com/office/2019/extlst" xmlns:r="http://schemas.openxmlformats.org/officeDocument/2006/relationships" xmlns:m="http://schemas.openxmlformats.org/officeDocument/2006/math" xmlns:v="urn:schemas-microsoft-com:vml" xmlns:wp14="http://schemas.microsoft.com/office/word/2010/wordprocessingDrawing" xmlns:wp="http://schemas.openxmlformats.org/drawingml/2006/wordprocessingDrawing" xmlns:w10="urn:schemas-microsoft-com:office:word" xmlns:w="http://schemas.openxmlformats.org/wordprocessingml/2006/main" xmlns:w14="http://schemas.microsoft.com/office/word/2010/wordml" xmlns:w15="http://schemas.microsoft.com/office/word/2012/wordml" xmlns:w16cex="http://schemas.microsoft.com/office/word/2018/wordml/cex" xmlns:w16cid="http://schemas.microsoft.com/office/word/2016/wordml/cid" xmlns:w16="http://schemas.microsoft.com/office/word/2018/wordml" xmlns:w16du="http://schemas.microsoft.com/office/word/2023/wordml/word16du" xmlns:w16sdtdh="http://schemas.microsoft.com/office/word/2020/wordml/sdtdatahash" xmlns:w16se="http://schemas.microsoft.com/office/word/2015/wordml/symex" xmlns:wpg="http://schemas.microsoft.com/office/word/2010/wordprocessingGroup" xmlns:wpi="http://schemas.microsoft.com/office/word/2010/wordprocessingInk" xmlns:wne="http://schemas.microsoft.com/office/word/2006/wordml" xmlns:wps="http://schemas.microsoft.com/office/word/2010/wordprocessingShape" mc:Ignorable="w14 w15 w16se w16cid w16 w16cex w16sdtdh w16du wp14">
   <w:p>
     <w:pPr>
       <w:pStyle w:val="Kopfzeile"/>
-      <w:jc w:val="left"/>
-      <w:rPr>
-        <w:rFonts w:ascii="Arial Fett" w:hAnsi="Arial Fett"/>
-        <w:b/>
-        <w:color w:val="FF0000"/>
-        <w:sz w:val="28"/>
-        <w:szCs w:val="28"/>
-      </w:rPr>
     </w:pPr>
-    <w:r>
-      <w:rPr>
-        <w:rFonts w:ascii="Arial Fett" w:hAnsi="Arial Fett"/>
-        <w:b/>
-        <w:noProof/>
-        <w:color w:val="FF0000"/>
-        <w:sz w:val="28"/>
-        <w:szCs w:val="28"/>
-      </w:rPr>
-      <w:drawing>
-        <wp:anchor distT="0" distB="0" distL="114300" distR="114300" simplePos="0" relativeHeight="251659264" behindDoc="0" locked="0" layoutInCell="1" allowOverlap="1" wp14:anchorId="4B5CB77C" wp14:editId="3EF7F7BF">
-          <wp:simplePos x="0" y="0"/>
-          <wp:positionH relativeFrom="column">
-            <wp:posOffset>4309745</wp:posOffset>
-          </wp:positionH>
-          <wp:positionV relativeFrom="paragraph">
-            <wp:posOffset>0</wp:posOffset>
-          </wp:positionV>
-          <wp:extent cx="1638300" cy="685800"/>
-          <wp:effectExtent l="0" t="0" r="0" b="0"/>
-          <wp:wrapNone/>
-          <wp:docPr id="2" name="Grafik 2"/>
-          <wp:cNvGraphicFramePr>
-            <a:graphicFrameLocks xmlns:a="http://schemas.openxmlformats.org/drawingml/2006/main" noChangeAspect="1"/>
-          </wp:cNvGraphicFramePr>
-          <a:graphic xmlns:a="http://schemas.openxmlformats.org/drawingml/2006/main">
-            <a:graphicData uri="http://schemas.openxmlformats.org/drawingml/2006/picture">
-              <pic:pic xmlns:pic="http://schemas.openxmlformats.org/drawingml/2006/picture">
-                <pic:nvPicPr>
-                  <pic:cNvPr id="0" name="Picture 1"/>
-                  <pic:cNvPicPr>
-                    <a:picLocks noChangeAspect="1" noChangeArrowheads="1"/>
-                  </pic:cNvPicPr>
-                </pic:nvPicPr>
-                <pic:blipFill>
-                  <a:blip r:embed="rId1">
-                    <a:extLst>
-                      <a:ext uri="{28A0092B-C50C-407E-A947-70E740481C1C}">
-                        <a14:useLocalDpi xmlns:a14="http://schemas.microsoft.com/office/drawing/2010/main" val="0"/>
-                      </a:ext>
-                    </a:extLst>
-                  </a:blip>
-                  <a:srcRect/>
-                  <a:stretch>
-                    <a:fillRect/>
-                  </a:stretch>
-                </pic:blipFill>
-                <pic:spPr bwMode="auto">
-                  <a:xfrm>
-                    <a:off x="0" y="0"/>
-                    <a:ext cx="1638300" cy="685800"/>
-                  </a:xfrm>
-                  <a:prstGeom prst="rect">
-                    <a:avLst/>
-                  </a:prstGeom>
-                  <a:noFill/>
-                  <a:ln>
-                    <a:noFill/>
-                  </a:ln>
-                </pic:spPr>
-              </pic:pic>
-            </a:graphicData>
-          </a:graphic>
-          <wp14:sizeRelH relativeFrom="page">
-            <wp14:pctWidth>0</wp14:pctWidth>
-          </wp14:sizeRelH>
-          <wp14:sizeRelV relativeFrom="page">
-            <wp14:pctHeight>0</wp14:pctHeight>
-          </wp14:sizeRelV>
-        </wp:anchor>
-      </w:drawing>
-    </w:r>
   </w:p>
 </w:hdr>
 </file>
 
 <file path=word/header3.xml><?xml version="1.0" encoding="utf-8"?>
-<w:hdr xmlns:wpc="http://schemas.microsoft.com/office/word/2010/wordprocessingCanvas" xmlns:cx="http://schemas.microsoft.com/office/drawing/2014/chartex" xmlns:cx1="http://schemas.microsoft.com/office/drawing/2015/9/8/chartex" xmlns:mc="http://schemas.openxmlformats.org/markup-compatibility/2006" xmlns:o="urn:schemas-microsoft-com:office:office" xmlns:r="http://schemas.openxmlformats.org/officeDocument/2006/relationships" xmlns:m="http://schemas.openxmlformats.org/officeDocument/2006/math" xmlns:v="urn:schemas-microsoft-com:vml" xmlns:wp14="http://schemas.microsoft.com/office/word/2010/wordprocessingDrawing" xmlns:wp="http://schemas.openxmlformats.org/drawingml/2006/wordprocessingDrawing" xmlns:w10="urn:schemas-microsoft-com:office:word" xmlns:w="http://schemas.openxmlformats.org/wordprocessingml/2006/main" xmlns:w14="http://schemas.microsoft.com/office/word/2010/wordml" xmlns:w15="http://schemas.microsoft.com/office/word/2012/wordml" xmlns:w16se="http://schemas.microsoft.com/office/word/2015/wordml/symex" xmlns:wpg="http://schemas.microsoft.com/office/word/2010/wordprocessingGroup" xmlns:wpi="http://schemas.microsoft.com/office/word/2010/wordprocessingInk" xmlns:wne="http://schemas.microsoft.com/office/word/2006/wordml" xmlns:wps="http://schemas.microsoft.com/office/word/2010/wordprocessingShape" mc:Ignorable="w14 w15 w16se wp14">
+<w:hdr xmlns:wpc="http://schemas.microsoft.com/office/word/2010/wordprocessingCanvas" xmlns:cx="http://schemas.microsoft.com/office/drawing/2014/chartex" xmlns:cx1="http://schemas.microsoft.com/office/drawing/2015/9/8/chartex" xmlns:cx2="http://schemas.microsoft.com/office/drawing/2015/10/21/chartex" xmlns:cx3="http://schemas.microsoft.com/office/drawing/2016/5/9/chartex" xmlns:cx4="http://schemas.microsoft.com/office/drawing/2016/5/10/chartex" xmlns:cx5="http://schemas.microsoft.com/office/drawing/2016/5/11/chartex" xmlns:cx6="http://schemas.microsoft.com/office/drawing/2016/5/12/chartex" xmlns:cx7="http://schemas.microsoft.com/office/drawing/2016/5/13/chartex" xmlns:cx8="http://schemas.microsoft.com/office/drawing/2016/5/14/chartex" xmlns:mc="http://schemas.openxmlformats.org/markup-compatibility/2006" xmlns:aink="http://schemas.microsoft.com/office/drawing/2016/ink" xmlns:am3d="http://schemas.microsoft.com/office/drawing/2017/model3d" xmlns:o="urn:schemas-microsoft-com:office:office" xmlns:oel="http://schemas.microsoft.com/office/2019/extlst" xmlns:r="http://schemas.openxmlformats.org/officeDocument/2006/relationships" xmlns:m="http://schemas.openxmlformats.org/officeDocument/2006/math" xmlns:v="urn:schemas-microsoft-com:vml" xmlns:wp14="http://schemas.microsoft.com/office/word/2010/wordprocessingDrawing" xmlns:wp="http://schemas.openxmlformats.org/drawingml/2006/wordprocessingDrawing" xmlns:w10="urn:schemas-microsoft-com:office:word" xmlns:w="http://schemas.openxmlformats.org/wordprocessingml/2006/main" xmlns:w14="http://schemas.microsoft.com/office/word/2010/wordml" xmlns:w15="http://schemas.microsoft.com/office/word/2012/wordml" xmlns:w16cex="http://schemas.microsoft.com/office/word/2018/wordml/cex" xmlns:w16cid="http://schemas.microsoft.com/office/word/2016/wordml/cid" xmlns:w16="http://schemas.microsoft.com/office/word/2018/wordml" xmlns:w16du="http://schemas.microsoft.com/office/word/2023/wordml/word16du" xmlns:w16sdtdh="http://schemas.microsoft.com/office/word/2020/wordml/sdtdatahash" xmlns:w16se="http://schemas.microsoft.com/office/word/2015/wordml/symex" xmlns:wpg="http://schemas.microsoft.com/office/word/2010/wordprocessingGroup" xmlns:wpi="http://schemas.microsoft.com/office/word/2010/wordprocessingInk" xmlns:wne="http://schemas.microsoft.com/office/word/2006/wordml" xmlns:wps="http://schemas.microsoft.com/office/word/2010/wordprocessingShape" mc:Ignorable="w14 w15 w16se w16cid w16 w16cex w16sdtdh w16du wp14">
   <w:p>
     <w:pPr>
       <w:pStyle w:val="Kopfzeile"/>
@@ -3514,7 +3665,7 @@
 </file>
 
 <file path=word/numbering.xml><?xml version="1.0" encoding="utf-8"?>
-<w:numbering xmlns:wpc="http://schemas.microsoft.com/office/word/2010/wordprocessingCanvas" xmlns:cx="http://schemas.microsoft.com/office/drawing/2014/chartex" xmlns:cx1="http://schemas.microsoft.com/office/drawing/2015/9/8/chartex" xmlns:mc="http://schemas.openxmlformats.org/markup-compatibility/2006" xmlns:o="urn:schemas-microsoft-com:office:office" xmlns:r="http://schemas.openxmlformats.org/officeDocument/2006/relationships" xmlns:m="http://schemas.openxmlformats.org/officeDocument/2006/math" xmlns:v="urn:schemas-microsoft-com:vml" xmlns:wp14="http://schemas.microsoft.com/office/word/2010/wordprocessingDrawing" xmlns:wp="http://schemas.openxmlformats.org/drawingml/2006/wordprocessingDrawing" xmlns:w10="urn:schemas-microsoft-com:office:word" xmlns:w="http://schemas.openxmlformats.org/wordprocessingml/2006/main" xmlns:w14="http://schemas.microsoft.com/office/word/2010/wordml" xmlns:w15="http://schemas.microsoft.com/office/word/2012/wordml" xmlns:w16se="http://schemas.microsoft.com/office/word/2015/wordml/symex" xmlns:wpg="http://schemas.microsoft.com/office/word/2010/wordprocessingGroup" xmlns:wpi="http://schemas.microsoft.com/office/word/2010/wordprocessingInk" xmlns:wne="http://schemas.microsoft.com/office/word/2006/wordml" xmlns:wps="http://schemas.microsoft.com/office/word/2010/wordprocessingShape" mc:Ignorable="w14 w15 w16se wp14">
+<w:numbering xmlns:wpc="http://schemas.microsoft.com/office/word/2010/wordprocessingCanvas" xmlns:cx="http://schemas.microsoft.com/office/drawing/2014/chartex" xmlns:cx1="http://schemas.microsoft.com/office/drawing/2015/9/8/chartex" xmlns:cx2="http://schemas.microsoft.com/office/drawing/2015/10/21/chartex" xmlns:cx3="http://schemas.microsoft.com/office/drawing/2016/5/9/chartex" xmlns:cx4="http://schemas.microsoft.com/office/drawing/2016/5/10/chartex" xmlns:cx5="http://schemas.microsoft.com/office/drawing/2016/5/11/chartex" xmlns:cx6="http://schemas.microsoft.com/office/drawing/2016/5/12/chartex" xmlns:cx7="http://schemas.microsoft.com/office/drawing/2016/5/13/chartex" xmlns:cx8="http://schemas.microsoft.com/office/drawing/2016/5/14/chartex" xmlns:mc="http://schemas.openxmlformats.org/markup-compatibility/2006" xmlns:aink="http://schemas.microsoft.com/office/drawing/2016/ink" xmlns:am3d="http://schemas.microsoft.com/office/drawing/2017/model3d" xmlns:o="urn:schemas-microsoft-com:office:office" xmlns:oel="http://schemas.microsoft.com/office/2019/extlst" xmlns:r="http://schemas.openxmlformats.org/officeDocument/2006/relationships" xmlns:m="http://schemas.openxmlformats.org/officeDocument/2006/math" xmlns:v="urn:schemas-microsoft-com:vml" xmlns:wp14="http://schemas.microsoft.com/office/word/2010/wordprocessingDrawing" xmlns:wp="http://schemas.openxmlformats.org/drawingml/2006/wordprocessingDrawing" xmlns:w10="urn:schemas-microsoft-com:office:word" xmlns:w="http://schemas.openxmlformats.org/wordprocessingml/2006/main" xmlns:w14="http://schemas.microsoft.com/office/word/2010/wordml" xmlns:w15="http://schemas.microsoft.com/office/word/2012/wordml" xmlns:w16cex="http://schemas.microsoft.com/office/word/2018/wordml/cex" xmlns:w16cid="http://schemas.microsoft.com/office/word/2016/wordml/cid" xmlns:w16="http://schemas.microsoft.com/office/word/2018/wordml" xmlns:w16du="http://schemas.microsoft.com/office/word/2023/wordml/word16du" xmlns:w16sdtdh="http://schemas.microsoft.com/office/word/2020/wordml/sdtdatahash" xmlns:w16se="http://schemas.microsoft.com/office/word/2015/wordml/symex" xmlns:wpg="http://schemas.microsoft.com/office/word/2010/wordprocessingGroup" xmlns:wpi="http://schemas.microsoft.com/office/word/2010/wordprocessingInk" xmlns:wne="http://schemas.microsoft.com/office/word/2006/wordml" xmlns:wps="http://schemas.microsoft.com/office/word/2010/wordprocessingShape" mc:Ignorable="w14 w15 w16se w16cid w16 w16cex w16sdtdh w16du wp14">
   <w:abstractNum w:abstractNumId="0" w15:restartNumberingAfterBreak="0">
     <w:nsid w:val="0C402E83"/>
     <w:multiLevelType w:val="hybridMultilevel"/>
@@ -4349,62 +4500,62 @@
       </w:pPr>
     </w:lvl>
   </w:abstractNum>
-  <w:num w:numId="1">
+  <w:num w:numId="1" w16cid:durableId="945424772">
     <w:abstractNumId w:val="4"/>
   </w:num>
-  <w:num w:numId="2">
+  <w:num w:numId="2" w16cid:durableId="1024138382">
     <w:abstractNumId w:val="1"/>
   </w:num>
-  <w:num w:numId="3">
+  <w:num w:numId="3" w16cid:durableId="301547811">
     <w:abstractNumId w:val="3"/>
   </w:num>
-  <w:num w:numId="4">
+  <w:num w:numId="4" w16cid:durableId="152794605">
     <w:abstractNumId w:val="7"/>
   </w:num>
-  <w:num w:numId="5">
+  <w:num w:numId="5" w16cid:durableId="537812840">
     <w:abstractNumId w:val="5"/>
   </w:num>
-  <w:num w:numId="6">
+  <w:num w:numId="6" w16cid:durableId="2065594126">
     <w:abstractNumId w:val="3"/>
     <w:lvlOverride w:ilvl="0">
       <w:startOverride w:val="1"/>
     </w:lvlOverride>
   </w:num>
-  <w:num w:numId="7">
+  <w:num w:numId="7" w16cid:durableId="25370535">
     <w:abstractNumId w:val="3"/>
     <w:lvlOverride w:ilvl="0">
       <w:startOverride w:val="1"/>
     </w:lvlOverride>
   </w:num>
-  <w:num w:numId="8">
+  <w:num w:numId="8" w16cid:durableId="805661896">
     <w:abstractNumId w:val="6"/>
   </w:num>
-  <w:num w:numId="9">
+  <w:num w:numId="9" w16cid:durableId="2108845654">
     <w:abstractNumId w:val="0"/>
   </w:num>
-  <w:num w:numId="10">
+  <w:num w:numId="10" w16cid:durableId="1673027496">
     <w:abstractNumId w:val="6"/>
     <w:lvlOverride w:ilvl="0">
       <w:startOverride w:val="1"/>
     </w:lvlOverride>
   </w:num>
-  <w:num w:numId="11">
+  <w:num w:numId="11" w16cid:durableId="246696828">
     <w:abstractNumId w:val="2"/>
   </w:num>
-  <w:num w:numId="12">
+  <w:num w:numId="12" w16cid:durableId="1856189142">
     <w:abstractNumId w:val="2"/>
     <w:lvlOverride w:ilvl="0">
       <w:startOverride w:val="1"/>
     </w:lvlOverride>
   </w:num>
-  <w:num w:numId="13">
+  <w:num w:numId="13" w16cid:durableId="1110516334">
     <w:abstractNumId w:val="3"/>
   </w:num>
 </w:numbering>
 </file>
 
 <file path=word/styles.xml><?xml version="1.0" encoding="utf-8"?>
-<w:styles xmlns:mc="http://schemas.openxmlformats.org/markup-compatibility/2006" xmlns:r="http://schemas.openxmlformats.org/officeDocument/2006/relationships" xmlns:w="http://schemas.openxmlformats.org/wordprocessingml/2006/main" xmlns:w14="http://schemas.microsoft.com/office/word/2010/wordml" xmlns:w15="http://schemas.microsoft.com/office/word/2012/wordml" xmlns:w16se="http://schemas.microsoft.com/office/word/2015/wordml/symex" mc:Ignorable="w14 w15 w16se">
+<w:styles xmlns:mc="http://schemas.openxmlformats.org/markup-compatibility/2006" xmlns:r="http://schemas.openxmlformats.org/officeDocument/2006/relationships" xmlns:w="http://schemas.openxmlformats.org/wordprocessingml/2006/main" xmlns:w14="http://schemas.microsoft.com/office/word/2010/wordml" xmlns:w15="http://schemas.microsoft.com/office/word/2012/wordml" xmlns:w16cex="http://schemas.microsoft.com/office/word/2018/wordml/cex" xmlns:w16cid="http://schemas.microsoft.com/office/word/2016/wordml/cid" xmlns:w16="http://schemas.microsoft.com/office/word/2018/wordml" xmlns:w16du="http://schemas.microsoft.com/office/word/2023/wordml/word16du" xmlns:w16sdtdh="http://schemas.microsoft.com/office/word/2020/wordml/sdtdatahash" xmlns:w16se="http://schemas.microsoft.com/office/word/2015/wordml/symex" mc:Ignorable="w14 w15 w16se w16cid w16 w16cex w16sdtdh w16du">
   <w:docDefaults>
     <w:rPrDefault>
       <w:rPr>
@@ -4420,7 +4571,7 @@
       </w:pPr>
     </w:pPrDefault>
   </w:docDefaults>
-  <w:latentStyles w:defLockedState="0" w:defUIPriority="99" w:defSemiHidden="0" w:defUnhideWhenUsed="0" w:defQFormat="0" w:count="371">
+  <w:latentStyles w:defLockedState="0" w:defUIPriority="99" w:defSemiHidden="0" w:defUnhideWhenUsed="0" w:defQFormat="0" w:count="376">
     <w:lsdException w:name="Normal" w:uiPriority="0" w:qFormat="1"/>
     <w:lsdException w:name="heading 1" w:uiPriority="9" w:qFormat="1"/>
     <w:lsdException w:name="heading 2" w:semiHidden="1" w:uiPriority="0" w:unhideWhenUsed="1" w:qFormat="1"/>
@@ -4792,6 +4943,11 @@
     <w:lsdException w:name="List Table 5 Dark Accent 6" w:uiPriority="50"/>
     <w:lsdException w:name="List Table 6 Colorful Accent 6" w:uiPriority="51"/>
     <w:lsdException w:name="List Table 7 Colorful Accent 6" w:uiPriority="52"/>
+    <w:lsdException w:name="Mention" w:semiHidden="1" w:unhideWhenUsed="1"/>
+    <w:lsdException w:name="Smart Hyperlink" w:semiHidden="1" w:unhideWhenUsed="1"/>
+    <w:lsdException w:name="Hashtag" w:semiHidden="1" w:unhideWhenUsed="1"/>
+    <w:lsdException w:name="Unresolved Mention" w:semiHidden="1" w:unhideWhenUsed="1"/>
+    <w:lsdException w:name="Smart Link" w:semiHidden="1" w:unhideWhenUsed="1"/>
   </w:latentStyles>
   <w:style w:type="paragraph" w:default="1" w:styleId="Standard">
     <w:name w:val="Normal"/>

--- a/Studienarbeit.docx
+++ b/Studienarbeit.docx
@@ -1,6 +1,6 @@
 
 <file path=word/document.xml><?xml version="1.0" encoding="utf-8"?>
-<w:document xmlns:wpc="http://schemas.microsoft.com/office/word/2010/wordprocessingCanvas" xmlns:cx="http://schemas.microsoft.com/office/drawing/2014/chartex" xmlns:cx1="http://schemas.microsoft.com/office/drawing/2015/9/8/chartex" xmlns:cx2="http://schemas.microsoft.com/office/drawing/2015/10/21/chartex" xmlns:cx3="http://schemas.microsoft.com/office/drawing/2016/5/9/chartex" xmlns:cx4="http://schemas.microsoft.com/office/drawing/2016/5/10/chartex" xmlns:cx5="http://schemas.microsoft.com/office/drawing/2016/5/11/chartex" xmlns:cx6="http://schemas.microsoft.com/office/drawing/2016/5/12/chartex" xmlns:cx7="http://schemas.microsoft.com/office/drawing/2016/5/13/chartex" xmlns:cx8="http://schemas.microsoft.com/office/drawing/2016/5/14/chartex" xmlns:mc="http://schemas.openxmlformats.org/markup-compatibility/2006" xmlns:aink="http://schemas.microsoft.com/office/drawing/2016/ink" xmlns:am3d="http://schemas.microsoft.com/office/drawing/2017/model3d" xmlns:o="urn:schemas-microsoft-com:office:office" xmlns:oel="http://schemas.microsoft.com/office/2019/extlst" xmlns:r="http://schemas.openxmlformats.org/officeDocument/2006/relationships" xmlns:m="http://schemas.openxmlformats.org/officeDocument/2006/math" xmlns:v="urn:schemas-microsoft-com:vml" xmlns:wp14="http://schemas.microsoft.com/office/word/2010/wordprocessingDrawing" xmlns:wp="http://schemas.openxmlformats.org/drawingml/2006/wordprocessingDrawing" xmlns:w10="urn:schemas-microsoft-com:office:word" xmlns:w="http://schemas.openxmlformats.org/wordprocessingml/2006/main" xmlns:w14="http://schemas.microsoft.com/office/word/2010/wordml" xmlns:w15="http://schemas.microsoft.com/office/word/2012/wordml" xmlns:w16cex="http://schemas.microsoft.com/office/word/2018/wordml/cex" xmlns:w16cid="http://schemas.microsoft.com/office/word/2016/wordml/cid" xmlns:w16="http://schemas.microsoft.com/office/word/2018/wordml" xmlns:w16du="http://schemas.microsoft.com/office/word/2023/wordml/word16du" xmlns:w16sdtdh="http://schemas.microsoft.com/office/word/2020/wordml/sdtdatahash" xmlns:w16se="http://schemas.microsoft.com/office/word/2015/wordml/symex" xmlns:wpg="http://schemas.microsoft.com/office/word/2010/wordprocessingGroup" xmlns:wpi="http://schemas.microsoft.com/office/word/2010/wordprocessingInk" xmlns:wne="http://schemas.microsoft.com/office/word/2006/wordml" xmlns:wps="http://schemas.microsoft.com/office/word/2010/wordprocessingShape" mc:Ignorable="w14 w15 w16se w16cid w16 w16cex w16sdtdh w16du wp14">
+<w:document xmlns:wpc="http://schemas.microsoft.com/office/word/2010/wordprocessingCanvas" xmlns:cx="http://schemas.microsoft.com/office/drawing/2014/chartex" xmlns:cx1="http://schemas.microsoft.com/office/drawing/2015/9/8/chartex" xmlns:mc="http://schemas.openxmlformats.org/markup-compatibility/2006" xmlns:o="urn:schemas-microsoft-com:office:office" xmlns:r="http://schemas.openxmlformats.org/officeDocument/2006/relationships" xmlns:m="http://schemas.openxmlformats.org/officeDocument/2006/math" xmlns:v="urn:schemas-microsoft-com:vml" xmlns:wp14="http://schemas.microsoft.com/office/word/2010/wordprocessingDrawing" xmlns:wp="http://schemas.openxmlformats.org/drawingml/2006/wordprocessingDrawing" xmlns:w10="urn:schemas-microsoft-com:office:word" xmlns:w="http://schemas.openxmlformats.org/wordprocessingml/2006/main" xmlns:w14="http://schemas.microsoft.com/office/word/2010/wordml" xmlns:w15="http://schemas.microsoft.com/office/word/2012/wordml" xmlns:w16se="http://schemas.microsoft.com/office/word/2015/wordml/symex" xmlns:wpg="http://schemas.microsoft.com/office/word/2010/wordprocessingGroup" xmlns:wpi="http://schemas.microsoft.com/office/word/2010/wordprocessingInk" xmlns:wne="http://schemas.microsoft.com/office/word/2006/wordml" xmlns:wps="http://schemas.microsoft.com/office/word/2010/wordprocessingShape" mc:Ignorable="w14 w15 w16se wp14">
   <w:body>
     <w:p>
       <w:pPr>
@@ -763,17 +763,8 @@
           <w:rFonts w:asciiTheme="minorHAnsi" w:hAnsiTheme="minorHAnsi" w:cstheme="minorHAnsi"/>
           <w:szCs w:val="20"/>
         </w:rPr>
-        <w:t xml:space="preserve">Prof. Dr. Christoph </w:t>
-      </w:r>
-      <w:proofErr w:type="spellStart"/>
-      <w:r>
-        <w:rPr>
-          <w:rFonts w:asciiTheme="minorHAnsi" w:hAnsiTheme="minorHAnsi" w:cstheme="minorHAnsi"/>
-          <w:szCs w:val="20"/>
-        </w:rPr>
-        <w:t>Sandbrink</w:t>
-      </w:r>
-      <w:proofErr w:type="spellEnd"/>
+        <w:t>Prof. Dr. Christoph Sandbrink</w:t>
+      </w:r>
     </w:p>
     <w:p>
       <w:pPr>
@@ -782,11 +773,9 @@
         </w:rPr>
         <w:sectPr>
           <w:headerReference w:type="even" r:id="rId8"/>
-          <w:headerReference w:type="default" r:id="rId9"/>
-          <w:footerReference w:type="even" r:id="rId10"/>
-          <w:footerReference w:type="default" r:id="rId11"/>
-          <w:headerReference w:type="first" r:id="rId12"/>
-          <w:footerReference w:type="first" r:id="rId13"/>
+          <w:footerReference w:type="even" r:id="rId9"/>
+          <w:footerReference w:type="default" r:id="rId10"/>
+          <w:headerReference w:type="first" r:id="rId11"/>
           <w:pgSz w:w="11907" w:h="16840" w:code="9"/>
           <w:pgMar w:top="2002" w:right="1418" w:bottom="1134" w:left="1418" w:header="720" w:footer="720" w:gutter="0"/>
           <w:pgNumType w:fmt="upperRoman" w:start="1"/>
@@ -2216,13 +2205,51 @@
         <w:rPr>
           <w:rFonts w:asciiTheme="minorHAnsi" w:hAnsiTheme="minorHAnsi" w:cstheme="minorHAnsi"/>
         </w:rPr>
-        <w:t>Im Zeitalter der Digitalisierung vereinfachen Desktop-Purchasing-Systeme den Einkaufsprozess, indem sie Unternehmen ermöglichen, ihre Beschaffungsaktivitäten effizienter, transparenter und kostengünstiger zu gestalten</w:t>
-      </w:r>
-      <w:r>
-        <w:rPr>
-          <w:rFonts w:asciiTheme="minorHAnsi" w:hAnsiTheme="minorHAnsi" w:cstheme="minorHAnsi"/>
-        </w:rPr>
-        <w:t>.</w:t>
+        <w:t xml:space="preserve">Das E-Business spielt </w:t>
+      </w:r>
+      <w:bookmarkStart w:id="12" w:name="_GoBack"/>
+      <w:r>
+        <w:rPr>
+          <w:rFonts w:asciiTheme="minorHAnsi" w:hAnsiTheme="minorHAnsi" w:cstheme="minorHAnsi"/>
+        </w:rPr>
+        <w:t xml:space="preserve">seit der rasanten Entwicklung der Digitalisierung </w:t>
+      </w:r>
+      <w:bookmarkEnd w:id="12"/>
+      <w:r>
+        <w:rPr>
+          <w:rFonts w:asciiTheme="minorHAnsi" w:hAnsiTheme="minorHAnsi" w:cstheme="minorHAnsi"/>
+        </w:rPr>
+        <w:t xml:space="preserve">mehr und mehr eine </w:t>
+      </w:r>
+      <w:r>
+        <w:rPr>
+          <w:rFonts w:asciiTheme="minorHAnsi" w:hAnsiTheme="minorHAnsi" w:cstheme="minorHAnsi"/>
+        </w:rPr>
+        <w:t xml:space="preserve">größere </w:t>
+      </w:r>
+      <w:r>
+        <w:rPr>
+          <w:rFonts w:asciiTheme="minorHAnsi" w:hAnsiTheme="minorHAnsi" w:cstheme="minorHAnsi"/>
+        </w:rPr>
+        <w:t xml:space="preserve">Rolle bei Geschäftsprozessen. Dabei begleitet das E-Business jeden Bestandteil eines solchen Prozesses. Dazu zählen die Anbahnung, die Vereinbarung, sowie die Abwicklung. Nur Unternehmen, welche den Kurs der Digitalisierung und somit </w:t>
+      </w:r>
+      <w:r>
+        <w:rPr>
+          <w:rFonts w:asciiTheme="minorHAnsi" w:hAnsiTheme="minorHAnsi" w:cstheme="minorHAnsi"/>
+        </w:rPr>
+        <w:t>auch dem des</w:t>
+      </w:r>
+      <w:r>
+        <w:rPr>
+          <w:rFonts w:asciiTheme="minorHAnsi" w:hAnsiTheme="minorHAnsi" w:cstheme="minorHAnsi"/>
+        </w:rPr>
+        <w:t xml:space="preserve"> E-Business verfolgt haben sind heute noch an der Spitze der Wirtschaft. Das E-Business ist als Hilfsmittel für die Vereinbarung eines Vertrages zweier Parteien zu sehen. Ein kleiner Bestandteil des E-Business sind die Desktop Purchasing Systeme, um die es in dieser Arbeit gehen soll. Genauer behandelt diese Arbeit im </w:t>
+      </w:r>
+      <w:r>
+        <w:rPr>
+          <w:rFonts w:asciiTheme="minorHAnsi" w:hAnsiTheme="minorHAnsi" w:cstheme="minorHAnsi"/>
+        </w:rPr>
+        <w:t>Folgenden</w:t>
       </w:r>
       <w:r>
         <w:rPr>
@@ -2234,43 +2261,13 @@
         <w:rPr>
           <w:rFonts w:asciiTheme="minorHAnsi" w:hAnsiTheme="minorHAnsi" w:cstheme="minorHAnsi"/>
         </w:rPr>
-        <w:t>Diese Systeme sind dabei dem E-Business zuzuordnen. Das Electronic Business meint dabei die Anbahnung, die Vereinbarung sowie die Abwicklung von elektronischen Geschäftspro</w:t>
-      </w:r>
-      <w:r>
-        <w:rPr>
-          <w:rFonts w:asciiTheme="minorHAnsi" w:hAnsiTheme="minorHAnsi" w:cstheme="minorHAnsi"/>
-        </w:rPr>
-        <w:t>z</w:t>
-      </w:r>
-      <w:r>
-        <w:rPr>
-          <w:rFonts w:asciiTheme="minorHAnsi" w:hAnsiTheme="minorHAnsi" w:cstheme="minorHAnsi"/>
-        </w:rPr>
-        <w:t xml:space="preserve">essen. Es handelt sich </w:t>
-      </w:r>
-      <w:r>
-        <w:rPr>
-          <w:rFonts w:asciiTheme="minorHAnsi" w:hAnsiTheme="minorHAnsi" w:cstheme="minorHAnsi"/>
-        </w:rPr>
-        <w:t>bei diesen</w:t>
-      </w:r>
-      <w:r>
-        <w:rPr>
-          <w:rFonts w:asciiTheme="minorHAnsi" w:hAnsiTheme="minorHAnsi" w:cstheme="minorHAnsi"/>
-        </w:rPr>
-        <w:t xml:space="preserve"> um den Austausch von Leistungen zwischen Marktteilnehmern über öffentliche aber auch private Kommunikationsnetze. Ein Beispiel für ein solches Kommunikationsnetz wäre das Internet. Das Ziel des E-Business ist es bei einem solchen Austausch stets einen Wertschöpfungseffekt zu erzielen.</w:t>
-      </w:r>
-      <w:r>
-        <w:rPr>
-          <w:rFonts w:asciiTheme="minorHAnsi" w:hAnsiTheme="minorHAnsi" w:cstheme="minorHAnsi"/>
-        </w:rPr>
-        <w:t xml:space="preserve"> Die Teilnehmenden bei einem solchen Vertrag können, im Wesentlichen in 3 Gruppen eingeteilt werden Consumer, Business und Administration siehe Abb</w:t>
-      </w:r>
-      <w:r>
-        <w:rPr>
-          <w:rFonts w:asciiTheme="minorHAnsi" w:hAnsiTheme="minorHAnsi" w:cstheme="minorHAnsi"/>
-        </w:rPr>
-        <w:t>ildung 1.</w:t>
+        <w:t>einen selbstimplementierten Prototyp</w:t>
+      </w:r>
+      <w:r>
+        <w:rPr>
+          <w:rFonts w:asciiTheme="minorHAnsi" w:hAnsiTheme="minorHAnsi" w:cstheme="minorHAnsi"/>
+        </w:rPr>
+        <w:t xml:space="preserve"> für ein solches DPS. DPS spielen eine zentrale Rolle um einige Abläufe innerhalb eines Unternehmens effizienter und kosteneffektiver zu gestalten. Verbessert werden können mit DPS jegliche Beschaffungsprozesse.</w:t>
       </w:r>
       <w:r>
         <w:rPr>
@@ -2282,39 +2279,31 @@
         <w:rPr>
           <w:rFonts w:asciiTheme="minorHAnsi" w:hAnsiTheme="minorHAnsi" w:cstheme="minorHAnsi"/>
         </w:rPr>
-        <w:t xml:space="preserve">Ein </w:t>
-      </w:r>
-      <w:r>
-        <w:rPr>
-          <w:rFonts w:asciiTheme="minorHAnsi" w:hAnsiTheme="minorHAnsi" w:cstheme="minorHAnsi"/>
-        </w:rPr>
-        <w:t xml:space="preserve">solcher </w:t>
-      </w:r>
-      <w:r>
-        <w:rPr>
-          <w:rFonts w:asciiTheme="minorHAnsi" w:hAnsiTheme="minorHAnsi" w:cstheme="minorHAnsi"/>
-        </w:rPr>
-        <w:t>selbstimplementierter Prototyp eines Desktop-Purchasing-System wird Hauptbestandteil dieser Arbeit sein</w:t>
-      </w:r>
-      <w:r>
-        <w:rPr>
-          <w:rFonts w:asciiTheme="minorHAnsi" w:hAnsiTheme="minorHAnsi" w:cstheme="minorHAnsi"/>
-        </w:rPr>
-        <w:t xml:space="preserve">. Ein Desktop-Purchasing-System dient als extra Abstraktionsebene. Natürlich könnten die Mitarbeiter über andere Shop-Systeme im Internet Büromaterial oder ähnliches bestellen. Jedoch wird mithilfe der </w:t>
-      </w:r>
-      <w:proofErr w:type="spellStart"/>
-      <w:r>
-        <w:rPr>
-          <w:rFonts w:asciiTheme="minorHAnsi" w:hAnsiTheme="minorHAnsi" w:cstheme="minorHAnsi"/>
-        </w:rPr>
-        <w:t>DPS‘s</w:t>
-      </w:r>
-      <w:proofErr w:type="spellEnd"/>
-      <w:r>
-        <w:rPr>
-          <w:rFonts w:asciiTheme="minorHAnsi" w:hAnsiTheme="minorHAnsi" w:cstheme="minorHAnsi"/>
-        </w:rPr>
-        <w:t xml:space="preserve"> nur noch ein ausgewählter Produktbestand nutzbar gemacht. Dies dient</w:t>
+        <w:t>Sie reduzieren den Aufwand von Bestellungen stark und minimieren Fehler indem sie es ermöglichen Bestellungen direkt vom Desktop aus zu verwalten. In Zukunft sollen nun nicht mehr manuelle Bestellungen getätigt werden, welche meist mündlich weitergegeben wurden, da diese sehr fehleranfällig und schlecht zurück verfolgbar sind. Dies führt auch dazu das die Compliance-Richtlinien besser eingehalten werden können</w:t>
+      </w:r>
+      <w:r>
+        <w:rPr>
+          <w:rFonts w:asciiTheme="minorHAnsi" w:hAnsiTheme="minorHAnsi" w:cstheme="minorHAnsi"/>
+        </w:rPr>
+        <w:t>. Compliance meint die Regeltreue zu dem jeweiligen Regelwerk auf welches sich ein Unternehmen</w:t>
+      </w:r>
+      <w:r>
+        <w:rPr>
+          <w:rFonts w:asciiTheme="minorHAnsi" w:hAnsiTheme="minorHAnsi" w:cstheme="minorHAnsi"/>
+        </w:rPr>
+        <w:t xml:space="preserve"> </w:t>
+      </w:r>
+      <w:r>
+        <w:rPr>
+          <w:rFonts w:asciiTheme="minorHAnsi" w:hAnsiTheme="minorHAnsi" w:cstheme="minorHAnsi"/>
+        </w:rPr>
+        <w:t>festgelegt hat.</w:t>
+      </w:r>
+      <w:r>
+        <w:rPr>
+          <w:rFonts w:asciiTheme="minorHAnsi" w:hAnsiTheme="minorHAnsi" w:cstheme="minorHAnsi"/>
+        </w:rPr>
+        <w:t xml:space="preserve"> </w:t>
       </w:r>
     </w:p>
     <w:p>
@@ -2324,6 +2313,12 @@
           <w:rFonts w:asciiTheme="minorHAnsi" w:hAnsiTheme="minorHAnsi" w:cstheme="minorHAnsi"/>
         </w:rPr>
       </w:pPr>
+      <w:r>
+        <w:rPr>
+          <w:rFonts w:asciiTheme="minorHAnsi" w:hAnsiTheme="minorHAnsi" w:cstheme="minorHAnsi"/>
+        </w:rPr>
+        <w:t>Zudem hat das Unternehmen einen besseren Blick auf ihre Einkaufskosten und kann damit die Bestellungen besser regulieren. Außerdem kann man im Nachgang aufgrund der besseren Übersicht Sammelbestellungen in Auftrag geben, welche wiederum zu Mengenrabatten werden können.</w:t>
+      </w:r>
     </w:p>
     <w:p>
       <w:pPr>
@@ -2332,41 +2327,6 @@
           <w:rFonts w:asciiTheme="minorHAnsi" w:hAnsiTheme="minorHAnsi" w:cstheme="minorHAnsi"/>
         </w:rPr>
       </w:pPr>
-      <w:r>
-        <w:rPr>
-          <w:rFonts w:asciiTheme="minorHAnsi" w:hAnsiTheme="minorHAnsi" w:cstheme="minorHAnsi"/>
-        </w:rPr>
-        <w:t xml:space="preserve">Das E-Business spielt seit der rasanten Entwicklung der Digitalisierung mehr und mehr eine Rolle bei Geschäftsprozessen. Dabei begleitet das E-Business jeden Bestandteil eines solchen Prozesses. Dazu zählen die Anbahnung, die Vereinbarung, sowie die Abwicklung. Nur Unternehmen, welche den Kurs der Digitalisierung und somit dem E-Business verfolgt haben sind heute noch an der Spitze der Wirtschaft. Das E-Business ist als Hilfsmittel für die Vereinbarung eines Vertrages zweier Parteien zu sehen. Ein kleiner Bestandteil des E-Business sind die Desktop Purchasing Systeme, um die es in dieser Arbeit gehen soll. Genauer behandelt diese Arbeit im folgenden einen selbstimplementierten Prototypen für ein solches DPS. DPS spielen eine zentrale Rolle um einige Abläufe innerhalb eines Unternehmens effizienter und </w:t>
-      </w:r>
-      <w:r>
-        <w:rPr>
-          <w:rFonts w:asciiTheme="minorHAnsi" w:hAnsiTheme="minorHAnsi" w:cstheme="minorHAnsi"/>
-        </w:rPr>
-        <w:lastRenderedPageBreak/>
-        <w:t xml:space="preserve">kosteneffektiver zu gestalten. Verbessert werden können mit DPS jegliche Beschaffungsprozesse. B2B B2C internes </w:t>
-      </w:r>
-      <w:proofErr w:type="spellStart"/>
-      <w:r>
-        <w:rPr>
-          <w:rFonts w:asciiTheme="minorHAnsi" w:hAnsiTheme="minorHAnsi" w:cstheme="minorHAnsi"/>
-        </w:rPr>
-        <w:t>beschaffungsmanagement</w:t>
-      </w:r>
-      <w:proofErr w:type="spellEnd"/>
-      <w:r>
-        <w:rPr>
-          <w:rFonts w:asciiTheme="minorHAnsi" w:hAnsiTheme="minorHAnsi" w:cstheme="minorHAnsi"/>
-        </w:rPr>
-        <w:t xml:space="preserve"> Öffentlicher </w:t>
-      </w:r>
-      <w:proofErr w:type="spellStart"/>
-      <w:r>
-        <w:rPr>
-          <w:rFonts w:asciiTheme="minorHAnsi" w:hAnsiTheme="minorHAnsi" w:cstheme="minorHAnsi"/>
-        </w:rPr>
-        <w:t>sektor</w:t>
-      </w:r>
-      <w:proofErr w:type="spellEnd"/>
     </w:p>
     <w:p>
       <w:pPr>
@@ -2383,24 +2343,6 @@
           <w:rFonts w:asciiTheme="minorHAnsi" w:hAnsiTheme="minorHAnsi" w:cstheme="minorHAnsi"/>
         </w:rPr>
       </w:pPr>
-      <w:r>
-        <w:rPr>
-          <w:rFonts w:asciiTheme="minorHAnsi" w:hAnsiTheme="minorHAnsi" w:cstheme="minorHAnsi"/>
-        </w:rPr>
-        <w:t xml:space="preserve"> </w:t>
-      </w:r>
-      <w:r>
-        <w:rPr>
-          <w:rFonts w:asciiTheme="minorHAnsi" w:hAnsiTheme="minorHAnsi" w:cstheme="minorHAnsi"/>
-        </w:rPr>
-        <w:t>In einer zunehmend digitalisierten Geschäftswelt ist es für Unternehmen essenziell, ihre internen Abläufe effizient und kosteneffektiv zu gestalten. Desktop Purchasing Systeme (DPS) spielen dabei eine zentrale Rolle, indem sie den gesamten Beschaffungsprozess digitalisieren und automatisieren. Diese Softwarelösungen ermöglichen es, Bestellungen direkt vom Desktop aus zu verwalten, was den Aufwand erheblich reduziert und Fehler minimiert.</w:t>
-      </w:r>
-      <w:r>
-        <w:rPr>
-          <w:rFonts w:asciiTheme="minorHAnsi" w:hAnsiTheme="minorHAnsi" w:cstheme="minorHAnsi"/>
-        </w:rPr>
-        <w:br/>
-      </w:r>
     </w:p>
     <w:p>
       <w:pPr>
@@ -2409,18 +2351,6 @@
           <w:rFonts w:asciiTheme="minorHAnsi" w:hAnsiTheme="minorHAnsi" w:cstheme="minorHAnsi"/>
         </w:rPr>
       </w:pPr>
-      <w:r>
-        <w:rPr>
-          <w:rFonts w:asciiTheme="minorHAnsi" w:hAnsiTheme="minorHAnsi" w:cstheme="minorHAnsi"/>
-        </w:rPr>
-        <w:t>Durch die Integration von DPS in die bestehende IT-Infrastruktur eines Unternehmens, werden manuelle Prozesse ersetzt, wodurch Transparenz und Nachverfolgbarkeit in den Beschaffungsabläufen deutlich verbessert werden. Dies führt nicht nur zu einer höheren Genauigkeit, sondern auch zu einer besseren Einhaltung von Compliance-Richtlinien.</w:t>
-      </w:r>
-      <w:r>
-        <w:rPr>
-          <w:rFonts w:asciiTheme="minorHAnsi" w:hAnsiTheme="minorHAnsi" w:cstheme="minorHAnsi"/>
-        </w:rPr>
-        <w:br/>
-      </w:r>
     </w:p>
     <w:p>
       <w:pPr>
@@ -2429,11 +2359,27 @@
           <w:rFonts w:asciiTheme="minorHAnsi" w:hAnsiTheme="minorHAnsi" w:cstheme="minorHAnsi"/>
         </w:rPr>
       </w:pPr>
-      <w:r>
-        <w:rPr>
-          <w:rFonts w:asciiTheme="minorHAnsi" w:hAnsiTheme="minorHAnsi" w:cstheme="minorHAnsi"/>
-        </w:rPr>
-        <w:t>Darüber hinaus bieten Desktop Purchasing Systeme signifikante Kostenvorteile. Sie ermöglichen effizientere Preisverhandlungen und eine bessere Kontrolle der Einkaufskosten, indem sie den Zugang zu Lieferantendaten und historischen Einkaufspreisen erleichtern. Auch die Möglichkeit, Sammelbestellungen aufzugeben und von Mengenrabatten zu profitieren, trägt zur Kostensenkung bei.</w:t>
+    </w:p>
+    <w:p>
+      <w:pPr>
+        <w:pStyle w:val="Textnormal"/>
+        <w:rPr>
+          <w:rFonts w:asciiTheme="minorHAnsi" w:hAnsiTheme="minorHAnsi" w:cstheme="minorHAnsi"/>
+        </w:rPr>
+      </w:pPr>
+    </w:p>
+    <w:p>
+      <w:pPr>
+        <w:pStyle w:val="Textnormal"/>
+        <w:rPr>
+          <w:rFonts w:asciiTheme="minorHAnsi" w:hAnsiTheme="minorHAnsi" w:cstheme="minorHAnsi"/>
+        </w:rPr>
+      </w:pPr>
+      <w:r>
+        <w:rPr>
+          <w:rFonts w:asciiTheme="minorHAnsi" w:hAnsiTheme="minorHAnsi" w:cstheme="minorHAnsi"/>
+        </w:rPr>
+        <w:t xml:space="preserve"> B2B B2C internes beschaffungsmanagement Öffentlicher sektor</w:t>
       </w:r>
     </w:p>
     <w:p>
@@ -2536,7 +2482,7 @@
                     <pic:cNvPicPr/>
                   </pic:nvPicPr>
                   <pic:blipFill>
-                    <a:blip r:embed="rId14"/>
+                    <a:blip r:embed="rId12"/>
                     <a:stretch>
                       <a:fillRect/>
                     </a:stretch>
@@ -2730,21 +2676,7 @@
         <w:rPr>
           <w:color w:val="E36B00"/>
         </w:rPr>
-        <w:t>Verbraucher (</w:t>
-      </w:r>
-      <w:proofErr w:type="spellStart"/>
-      <w:r>
-        <w:rPr>
-          <w:color w:val="E36B00"/>
-        </w:rPr>
-        <w:t>Consumers</w:t>
-      </w:r>
-      <w:proofErr w:type="spellEnd"/>
-      <w:r>
-        <w:rPr>
-          <w:color w:val="E36B00"/>
-        </w:rPr>
-        <w:t xml:space="preserve"> </w:t>
+        <w:t xml:space="preserve">Verbraucher (Consumers </w:t>
       </w:r>
       <w:r>
         <w:t xml:space="preserve">oder </w:t>
@@ -2901,14 +2833,12 @@
           <w:rFonts w:asciiTheme="minorHAnsi" w:hAnsiTheme="minorHAnsi" w:cstheme="minorHAnsi"/>
         </w:rPr>
       </w:pPr>
-      <w:proofErr w:type="spellStart"/>
       <w:r>
         <w:rPr>
           <w:rFonts w:asciiTheme="minorHAnsi" w:hAnsiTheme="minorHAnsi" w:cstheme="minorHAnsi"/>
         </w:rPr>
         <w:t>Vorgeh</w:t>
       </w:r>
-      <w:proofErr w:type="spellEnd"/>
     </w:p>
     <w:p>
       <w:pPr>
@@ -2921,16 +2851,8 @@
         <w:rPr>
           <w:rFonts w:asciiTheme="minorHAnsi" w:hAnsiTheme="minorHAnsi" w:cstheme="minorHAnsi"/>
         </w:rPr>
-        <w:t xml:space="preserve">Desktop Purchasing </w:t>
-      </w:r>
-      <w:proofErr w:type="spellStart"/>
-      <w:r>
-        <w:rPr>
-          <w:rFonts w:asciiTheme="minorHAnsi" w:hAnsiTheme="minorHAnsi" w:cstheme="minorHAnsi"/>
-        </w:rPr>
-        <w:t>Sytem</w:t>
-      </w:r>
-      <w:proofErr w:type="spellEnd"/>
+        <w:t>Desktop Purchasing Sytem</w:t>
+      </w:r>
     </w:p>
     <w:p>
       <w:pPr>
@@ -2939,24 +2861,24 @@
           <w:rFonts w:asciiTheme="minorHAnsi" w:hAnsiTheme="minorHAnsi" w:cstheme="minorHAnsi"/>
         </w:rPr>
       </w:pPr>
-      <w:bookmarkStart w:id="12" w:name="_Toc167724885"/>
+      <w:bookmarkStart w:id="13" w:name="_Toc167724885"/>
       <w:r>
         <w:rPr>
           <w:rFonts w:asciiTheme="minorHAnsi" w:hAnsiTheme="minorHAnsi" w:cstheme="minorHAnsi"/>
         </w:rPr>
         <w:t>Hauptteil</w:t>
       </w:r>
-      <w:bookmarkEnd w:id="12"/>
+      <w:bookmarkEnd w:id="13"/>
     </w:p>
     <w:p>
       <w:pPr>
         <w:pStyle w:val="berschrift2"/>
       </w:pPr>
-      <w:bookmarkStart w:id="13" w:name="_Toc167724886"/>
+      <w:bookmarkStart w:id="14" w:name="_Toc167724886"/>
       <w:r>
         <w:t>Analyse</w:t>
       </w:r>
-      <w:bookmarkEnd w:id="13"/>
+      <w:bookmarkEnd w:id="14"/>
     </w:p>
     <w:p>
       <w:pPr>
@@ -2971,31 +2893,31 @@
       <w:pPr>
         <w:pStyle w:val="berschrift2"/>
       </w:pPr>
-      <w:bookmarkStart w:id="14" w:name="_Toc167724887"/>
+      <w:bookmarkStart w:id="15" w:name="_Toc167724887"/>
       <w:r>
         <w:t>Anforderungen</w:t>
       </w:r>
-      <w:bookmarkEnd w:id="14"/>
+      <w:bookmarkEnd w:id="15"/>
     </w:p>
     <w:p>
       <w:pPr>
         <w:pStyle w:val="berschrift2"/>
       </w:pPr>
-      <w:bookmarkStart w:id="15" w:name="_Toc167724888"/>
+      <w:bookmarkStart w:id="16" w:name="_Toc167724888"/>
       <w:r>
         <w:t>IT-Architektur</w:t>
       </w:r>
-      <w:bookmarkEnd w:id="15"/>
+      <w:bookmarkEnd w:id="16"/>
     </w:p>
     <w:p>
       <w:pPr>
         <w:pStyle w:val="berschrift2"/>
       </w:pPr>
-      <w:bookmarkStart w:id="16" w:name="_Toc167724889"/>
+      <w:bookmarkStart w:id="17" w:name="_Toc167724889"/>
       <w:r>
         <w:t>Benutzerhandbuch</w:t>
       </w:r>
-      <w:bookmarkEnd w:id="16"/>
+      <w:bookmarkEnd w:id="17"/>
     </w:p>
     <w:p>
       <w:pPr>
@@ -3009,19 +2931,19 @@
           <w:rFonts w:asciiTheme="minorHAnsi" w:hAnsiTheme="minorHAnsi" w:cstheme="minorHAnsi"/>
         </w:rPr>
       </w:pPr>
-      <w:bookmarkStart w:id="17" w:name="_Toc421462632"/>
-      <w:bookmarkStart w:id="18" w:name="_Toc167724890"/>
+      <w:bookmarkStart w:id="18" w:name="_Toc421462632"/>
+      <w:bookmarkStart w:id="19" w:name="_Toc167724890"/>
       <w:r>
         <w:rPr>
           <w:rFonts w:asciiTheme="minorHAnsi" w:hAnsiTheme="minorHAnsi" w:cstheme="minorHAnsi"/>
         </w:rPr>
         <w:t>Fazit und Ausblick</w:t>
       </w:r>
-      <w:bookmarkEnd w:id="17"/>
       <w:bookmarkEnd w:id="18"/>
-    </w:p>
-    <w:bookmarkStart w:id="19" w:name="_Toc421462633" w:displacedByCustomXml="next"/>
+      <w:bookmarkEnd w:id="19"/>
+    </w:p>
     <w:bookmarkStart w:id="20" w:name="_Toc167724891" w:displacedByCustomXml="next"/>
+    <w:bookmarkStart w:id="21" w:name="_Toc421462633" w:displacedByCustomXml="next"/>
     <w:sdt>
       <w:sdtPr>
         <w:rPr>
@@ -3051,8 +2973,8 @@
             </w:rPr>
             <w:t>Literaturverzeichnis</w:t>
           </w:r>
+          <w:bookmarkEnd w:id="21"/>
           <w:bookmarkEnd w:id="20"/>
-          <w:bookmarkEnd w:id="19"/>
         </w:p>
         <w:sdt>
           <w:sdtPr>
@@ -3090,7 +3012,7 @@
     </w:sdt>
     <w:bookmarkEnd w:id="0" w:displacedByCustomXml="prev"/>
     <w:sectPr>
-      <w:footerReference w:type="default" r:id="rId15"/>
+      <w:footerReference w:type="default" r:id="rId13"/>
       <w:type w:val="continuous"/>
       <w:pgSz w:w="11907" w:h="16840" w:code="9"/>
       <w:pgMar w:top="1418" w:right="1418" w:bottom="1134" w:left="1418" w:header="720" w:footer="720" w:gutter="0"/>
@@ -3102,7 +3024,7 @@
 </file>
 
 <file path=word/endnotes.xml><?xml version="1.0" encoding="utf-8"?>
-<w:endnotes xmlns:wpc="http://schemas.microsoft.com/office/word/2010/wordprocessingCanvas" xmlns:cx="http://schemas.microsoft.com/office/drawing/2014/chartex" xmlns:cx1="http://schemas.microsoft.com/office/drawing/2015/9/8/chartex" xmlns:cx2="http://schemas.microsoft.com/office/drawing/2015/10/21/chartex" xmlns:cx3="http://schemas.microsoft.com/office/drawing/2016/5/9/chartex" xmlns:cx4="http://schemas.microsoft.com/office/drawing/2016/5/10/chartex" xmlns:cx5="http://schemas.microsoft.com/office/drawing/2016/5/11/chartex" xmlns:cx6="http://schemas.microsoft.com/office/drawing/2016/5/12/chartex" xmlns:cx7="http://schemas.microsoft.com/office/drawing/2016/5/13/chartex" xmlns:cx8="http://schemas.microsoft.com/office/drawing/2016/5/14/chartex" xmlns:mc="http://schemas.openxmlformats.org/markup-compatibility/2006" xmlns:aink="http://schemas.microsoft.com/office/drawing/2016/ink" xmlns:am3d="http://schemas.microsoft.com/office/drawing/2017/model3d" xmlns:o="urn:schemas-microsoft-com:office:office" xmlns:oel="http://schemas.microsoft.com/office/2019/extlst" xmlns:r="http://schemas.openxmlformats.org/officeDocument/2006/relationships" xmlns:m="http://schemas.openxmlformats.org/officeDocument/2006/math" xmlns:v="urn:schemas-microsoft-com:vml" xmlns:wp14="http://schemas.microsoft.com/office/word/2010/wordprocessingDrawing" xmlns:wp="http://schemas.openxmlformats.org/drawingml/2006/wordprocessingDrawing" xmlns:w10="urn:schemas-microsoft-com:office:word" xmlns:w="http://schemas.openxmlformats.org/wordprocessingml/2006/main" xmlns:w14="http://schemas.microsoft.com/office/word/2010/wordml" xmlns:w15="http://schemas.microsoft.com/office/word/2012/wordml" xmlns:w16cex="http://schemas.microsoft.com/office/word/2018/wordml/cex" xmlns:w16cid="http://schemas.microsoft.com/office/word/2016/wordml/cid" xmlns:w16="http://schemas.microsoft.com/office/word/2018/wordml" xmlns:w16du="http://schemas.microsoft.com/office/word/2023/wordml/word16du" xmlns:w16sdtdh="http://schemas.microsoft.com/office/word/2020/wordml/sdtdatahash" xmlns:w16se="http://schemas.microsoft.com/office/word/2015/wordml/symex" xmlns:wpg="http://schemas.microsoft.com/office/word/2010/wordprocessingGroup" xmlns:wpi="http://schemas.microsoft.com/office/word/2010/wordprocessingInk" xmlns:wne="http://schemas.microsoft.com/office/word/2006/wordml" xmlns:wps="http://schemas.microsoft.com/office/word/2010/wordprocessingShape" mc:Ignorable="w14 w15 w16se w16cid w16 w16cex w16sdtdh w16du wp14">
+<w:endnotes xmlns:wpc="http://schemas.microsoft.com/office/word/2010/wordprocessingCanvas" xmlns:cx="http://schemas.microsoft.com/office/drawing/2014/chartex" xmlns:cx1="http://schemas.microsoft.com/office/drawing/2015/9/8/chartex" xmlns:mc="http://schemas.openxmlformats.org/markup-compatibility/2006" xmlns:o="urn:schemas-microsoft-com:office:office" xmlns:r="http://schemas.openxmlformats.org/officeDocument/2006/relationships" xmlns:m="http://schemas.openxmlformats.org/officeDocument/2006/math" xmlns:v="urn:schemas-microsoft-com:vml" xmlns:wp14="http://schemas.microsoft.com/office/word/2010/wordprocessingDrawing" xmlns:wp="http://schemas.openxmlformats.org/drawingml/2006/wordprocessingDrawing" xmlns:w10="urn:schemas-microsoft-com:office:word" xmlns:w="http://schemas.openxmlformats.org/wordprocessingml/2006/main" xmlns:w14="http://schemas.microsoft.com/office/word/2010/wordml" xmlns:w15="http://schemas.microsoft.com/office/word/2012/wordml" xmlns:w16se="http://schemas.microsoft.com/office/word/2015/wordml/symex" xmlns:wpg="http://schemas.microsoft.com/office/word/2010/wordprocessingGroup" xmlns:wpi="http://schemas.microsoft.com/office/word/2010/wordprocessingInk" xmlns:wne="http://schemas.microsoft.com/office/word/2006/wordml" xmlns:wps="http://schemas.microsoft.com/office/word/2010/wordprocessingShape" mc:Ignorable="w14 w15 w16se wp14">
   <w:endnote w:type="separator" w:id="-1">
     <w:p>
       <w:r>
@@ -3123,7 +3045,7 @@
 </file>
 
 <file path=word/footer1.xml><?xml version="1.0" encoding="utf-8"?>
-<w:ftr xmlns:wpc="http://schemas.microsoft.com/office/word/2010/wordprocessingCanvas" xmlns:cx="http://schemas.microsoft.com/office/drawing/2014/chartex" xmlns:cx1="http://schemas.microsoft.com/office/drawing/2015/9/8/chartex" xmlns:cx2="http://schemas.microsoft.com/office/drawing/2015/10/21/chartex" xmlns:cx3="http://schemas.microsoft.com/office/drawing/2016/5/9/chartex" xmlns:cx4="http://schemas.microsoft.com/office/drawing/2016/5/10/chartex" xmlns:cx5="http://schemas.microsoft.com/office/drawing/2016/5/11/chartex" xmlns:cx6="http://schemas.microsoft.com/office/drawing/2016/5/12/chartex" xmlns:cx7="http://schemas.microsoft.com/office/drawing/2016/5/13/chartex" xmlns:cx8="http://schemas.microsoft.com/office/drawing/2016/5/14/chartex" xmlns:mc="http://schemas.openxmlformats.org/markup-compatibility/2006" xmlns:aink="http://schemas.microsoft.com/office/drawing/2016/ink" xmlns:am3d="http://schemas.microsoft.com/office/drawing/2017/model3d" xmlns:o="urn:schemas-microsoft-com:office:office" xmlns:oel="http://schemas.microsoft.com/office/2019/extlst" xmlns:r="http://schemas.openxmlformats.org/officeDocument/2006/relationships" xmlns:m="http://schemas.openxmlformats.org/officeDocument/2006/math" xmlns:v="urn:schemas-microsoft-com:vml" xmlns:wp14="http://schemas.microsoft.com/office/word/2010/wordprocessingDrawing" xmlns:wp="http://schemas.openxmlformats.org/drawingml/2006/wordprocessingDrawing" xmlns:w10="urn:schemas-microsoft-com:office:word" xmlns:w="http://schemas.openxmlformats.org/wordprocessingml/2006/main" xmlns:w14="http://schemas.microsoft.com/office/word/2010/wordml" xmlns:w15="http://schemas.microsoft.com/office/word/2012/wordml" xmlns:w16cex="http://schemas.microsoft.com/office/word/2018/wordml/cex" xmlns:w16cid="http://schemas.microsoft.com/office/word/2016/wordml/cid" xmlns:w16="http://schemas.microsoft.com/office/word/2018/wordml" xmlns:w16du="http://schemas.microsoft.com/office/word/2023/wordml/word16du" xmlns:w16sdtdh="http://schemas.microsoft.com/office/word/2020/wordml/sdtdatahash" xmlns:w16se="http://schemas.microsoft.com/office/word/2015/wordml/symex" xmlns:wpg="http://schemas.microsoft.com/office/word/2010/wordprocessingGroup" xmlns:wpi="http://schemas.microsoft.com/office/word/2010/wordprocessingInk" xmlns:wne="http://schemas.microsoft.com/office/word/2006/wordml" xmlns:wps="http://schemas.microsoft.com/office/word/2010/wordprocessingShape" mc:Ignorable="w14 w15 w16se w16cid w16 w16cex w16sdtdh w16du wp14">
+<w:ftr xmlns:wpc="http://schemas.microsoft.com/office/word/2010/wordprocessingCanvas" xmlns:cx="http://schemas.microsoft.com/office/drawing/2014/chartex" xmlns:cx1="http://schemas.microsoft.com/office/drawing/2015/9/8/chartex" xmlns:mc="http://schemas.openxmlformats.org/markup-compatibility/2006" xmlns:o="urn:schemas-microsoft-com:office:office" xmlns:r="http://schemas.openxmlformats.org/officeDocument/2006/relationships" xmlns:m="http://schemas.openxmlformats.org/officeDocument/2006/math" xmlns:v="urn:schemas-microsoft-com:vml" xmlns:wp14="http://schemas.microsoft.com/office/word/2010/wordprocessingDrawing" xmlns:wp="http://schemas.openxmlformats.org/drawingml/2006/wordprocessingDrawing" xmlns:w10="urn:schemas-microsoft-com:office:word" xmlns:w="http://schemas.openxmlformats.org/wordprocessingml/2006/main" xmlns:w14="http://schemas.microsoft.com/office/word/2010/wordml" xmlns:w15="http://schemas.microsoft.com/office/word/2012/wordml" xmlns:w16se="http://schemas.microsoft.com/office/word/2015/wordml/symex" xmlns:wpg="http://schemas.microsoft.com/office/word/2010/wordprocessingGroup" xmlns:wpi="http://schemas.microsoft.com/office/word/2010/wordprocessingInk" xmlns:wne="http://schemas.microsoft.com/office/word/2006/wordml" xmlns:wps="http://schemas.microsoft.com/office/word/2010/wordprocessingShape" mc:Ignorable="w14 w15 w16se wp14">
   <w:tbl>
     <w:tblPr>
       <w:tblW w:w="0" w:type="auto"/>
@@ -3208,7 +3130,7 @@
 </file>
 
 <file path=word/footer2.xml><?xml version="1.0" encoding="utf-8"?>
-<w:ftr xmlns:wpc="http://schemas.microsoft.com/office/word/2010/wordprocessingCanvas" xmlns:cx="http://schemas.microsoft.com/office/drawing/2014/chartex" xmlns:cx1="http://schemas.microsoft.com/office/drawing/2015/9/8/chartex" xmlns:cx2="http://schemas.microsoft.com/office/drawing/2015/10/21/chartex" xmlns:cx3="http://schemas.microsoft.com/office/drawing/2016/5/9/chartex" xmlns:cx4="http://schemas.microsoft.com/office/drawing/2016/5/10/chartex" xmlns:cx5="http://schemas.microsoft.com/office/drawing/2016/5/11/chartex" xmlns:cx6="http://schemas.microsoft.com/office/drawing/2016/5/12/chartex" xmlns:cx7="http://schemas.microsoft.com/office/drawing/2016/5/13/chartex" xmlns:cx8="http://schemas.microsoft.com/office/drawing/2016/5/14/chartex" xmlns:mc="http://schemas.openxmlformats.org/markup-compatibility/2006" xmlns:aink="http://schemas.microsoft.com/office/drawing/2016/ink" xmlns:am3d="http://schemas.microsoft.com/office/drawing/2017/model3d" xmlns:o="urn:schemas-microsoft-com:office:office" xmlns:oel="http://schemas.microsoft.com/office/2019/extlst" xmlns:r="http://schemas.openxmlformats.org/officeDocument/2006/relationships" xmlns:m="http://schemas.openxmlformats.org/officeDocument/2006/math" xmlns:v="urn:schemas-microsoft-com:vml" xmlns:wp14="http://schemas.microsoft.com/office/word/2010/wordprocessingDrawing" xmlns:wp="http://schemas.openxmlformats.org/drawingml/2006/wordprocessingDrawing" xmlns:w10="urn:schemas-microsoft-com:office:word" xmlns:w="http://schemas.openxmlformats.org/wordprocessingml/2006/main" xmlns:w14="http://schemas.microsoft.com/office/word/2010/wordml" xmlns:w15="http://schemas.microsoft.com/office/word/2012/wordml" xmlns:w16cex="http://schemas.microsoft.com/office/word/2018/wordml/cex" xmlns:w16cid="http://schemas.microsoft.com/office/word/2016/wordml/cid" xmlns:w16="http://schemas.microsoft.com/office/word/2018/wordml" xmlns:w16du="http://schemas.microsoft.com/office/word/2023/wordml/word16du" xmlns:w16sdtdh="http://schemas.microsoft.com/office/word/2020/wordml/sdtdatahash" xmlns:w16se="http://schemas.microsoft.com/office/word/2015/wordml/symex" xmlns:wpg="http://schemas.microsoft.com/office/word/2010/wordprocessingGroup" xmlns:wpi="http://schemas.microsoft.com/office/word/2010/wordprocessingInk" xmlns:wne="http://schemas.microsoft.com/office/word/2006/wordml" xmlns:wps="http://schemas.microsoft.com/office/word/2010/wordprocessingShape" mc:Ignorable="w14 w15 w16se w16cid w16 w16cex w16sdtdh w16du wp14">
+<w:ftr xmlns:wpc="http://schemas.microsoft.com/office/word/2010/wordprocessingCanvas" xmlns:cx="http://schemas.microsoft.com/office/drawing/2014/chartex" xmlns:cx1="http://schemas.microsoft.com/office/drawing/2015/9/8/chartex" xmlns:mc="http://schemas.openxmlformats.org/markup-compatibility/2006" xmlns:o="urn:schemas-microsoft-com:office:office" xmlns:r="http://schemas.openxmlformats.org/officeDocument/2006/relationships" xmlns:m="http://schemas.openxmlformats.org/officeDocument/2006/math" xmlns:v="urn:schemas-microsoft-com:vml" xmlns:wp14="http://schemas.microsoft.com/office/word/2010/wordprocessingDrawing" xmlns:wp="http://schemas.openxmlformats.org/drawingml/2006/wordprocessingDrawing" xmlns:w10="urn:schemas-microsoft-com:office:word" xmlns:w="http://schemas.openxmlformats.org/wordprocessingml/2006/main" xmlns:w14="http://schemas.microsoft.com/office/word/2010/wordml" xmlns:w15="http://schemas.microsoft.com/office/word/2012/wordml" xmlns:w16se="http://schemas.microsoft.com/office/word/2015/wordml/symex" xmlns:wpg="http://schemas.microsoft.com/office/word/2010/wordprocessingGroup" xmlns:wpi="http://schemas.microsoft.com/office/word/2010/wordprocessingInk" xmlns:wne="http://schemas.microsoft.com/office/word/2006/wordml" xmlns:wps="http://schemas.microsoft.com/office/word/2010/wordprocessingShape" mc:Ignorable="w14 w15 w16se wp14">
   <w:tbl>
     <w:tblPr>
       <w:tblW w:w="0" w:type="auto"/>
@@ -3269,7 +3191,7 @@
             <w:rPr>
               <w:noProof/>
             </w:rPr>
-            <w:t>II</w:t>
+            <w:t>III</w:t>
           </w:r>
           <w:r>
             <w:fldChar w:fldCharType="end"/>
@@ -3291,17 +3213,7 @@
 </file>
 
 <file path=word/footer3.xml><?xml version="1.0" encoding="utf-8"?>
-<w:ftr xmlns:wpc="http://schemas.microsoft.com/office/word/2010/wordprocessingCanvas" xmlns:cx="http://schemas.microsoft.com/office/drawing/2014/chartex" xmlns:cx1="http://schemas.microsoft.com/office/drawing/2015/9/8/chartex" xmlns:cx2="http://schemas.microsoft.com/office/drawing/2015/10/21/chartex" xmlns:cx3="http://schemas.microsoft.com/office/drawing/2016/5/9/chartex" xmlns:cx4="http://schemas.microsoft.com/office/drawing/2016/5/10/chartex" xmlns:cx5="http://schemas.microsoft.com/office/drawing/2016/5/11/chartex" xmlns:cx6="http://schemas.microsoft.com/office/drawing/2016/5/12/chartex" xmlns:cx7="http://schemas.microsoft.com/office/drawing/2016/5/13/chartex" xmlns:cx8="http://schemas.microsoft.com/office/drawing/2016/5/14/chartex" xmlns:mc="http://schemas.openxmlformats.org/markup-compatibility/2006" xmlns:aink="http://schemas.microsoft.com/office/drawing/2016/ink" xmlns:am3d="http://schemas.microsoft.com/office/drawing/2017/model3d" xmlns:o="urn:schemas-microsoft-com:office:office" xmlns:oel="http://schemas.microsoft.com/office/2019/extlst" xmlns:r="http://schemas.openxmlformats.org/officeDocument/2006/relationships" xmlns:m="http://schemas.openxmlformats.org/officeDocument/2006/math" xmlns:v="urn:schemas-microsoft-com:vml" xmlns:wp14="http://schemas.microsoft.com/office/word/2010/wordprocessingDrawing" xmlns:wp="http://schemas.openxmlformats.org/drawingml/2006/wordprocessingDrawing" xmlns:w10="urn:schemas-microsoft-com:office:word" xmlns:w="http://schemas.openxmlformats.org/wordprocessingml/2006/main" xmlns:w14="http://schemas.microsoft.com/office/word/2010/wordml" xmlns:w15="http://schemas.microsoft.com/office/word/2012/wordml" xmlns:w16cex="http://schemas.microsoft.com/office/word/2018/wordml/cex" xmlns:w16cid="http://schemas.microsoft.com/office/word/2016/wordml/cid" xmlns:w16="http://schemas.microsoft.com/office/word/2018/wordml" xmlns:w16du="http://schemas.microsoft.com/office/word/2023/wordml/word16du" xmlns:w16sdtdh="http://schemas.microsoft.com/office/word/2020/wordml/sdtdatahash" xmlns:w16se="http://schemas.microsoft.com/office/word/2015/wordml/symex" xmlns:wpg="http://schemas.microsoft.com/office/word/2010/wordprocessingGroup" xmlns:wpi="http://schemas.microsoft.com/office/word/2010/wordprocessingInk" xmlns:wne="http://schemas.microsoft.com/office/word/2006/wordml" xmlns:wps="http://schemas.microsoft.com/office/word/2010/wordprocessingShape" mc:Ignorable="w14 w15 w16se w16cid w16 w16cex w16sdtdh w16du wp14">
-  <w:p>
-    <w:pPr>
-      <w:pStyle w:val="Fuzeile"/>
-    </w:pPr>
-  </w:p>
-</w:ftr>
-</file>
-
-<file path=word/footer4.xml><?xml version="1.0" encoding="utf-8"?>
-<w:ftr xmlns:wpc="http://schemas.microsoft.com/office/word/2010/wordprocessingCanvas" xmlns:cx="http://schemas.microsoft.com/office/drawing/2014/chartex" xmlns:cx1="http://schemas.microsoft.com/office/drawing/2015/9/8/chartex" xmlns:cx2="http://schemas.microsoft.com/office/drawing/2015/10/21/chartex" xmlns:cx3="http://schemas.microsoft.com/office/drawing/2016/5/9/chartex" xmlns:cx4="http://schemas.microsoft.com/office/drawing/2016/5/10/chartex" xmlns:cx5="http://schemas.microsoft.com/office/drawing/2016/5/11/chartex" xmlns:cx6="http://schemas.microsoft.com/office/drawing/2016/5/12/chartex" xmlns:cx7="http://schemas.microsoft.com/office/drawing/2016/5/13/chartex" xmlns:cx8="http://schemas.microsoft.com/office/drawing/2016/5/14/chartex" xmlns:mc="http://schemas.openxmlformats.org/markup-compatibility/2006" xmlns:aink="http://schemas.microsoft.com/office/drawing/2016/ink" xmlns:am3d="http://schemas.microsoft.com/office/drawing/2017/model3d" xmlns:o="urn:schemas-microsoft-com:office:office" xmlns:oel="http://schemas.microsoft.com/office/2019/extlst" xmlns:r="http://schemas.openxmlformats.org/officeDocument/2006/relationships" xmlns:m="http://schemas.openxmlformats.org/officeDocument/2006/math" xmlns:v="urn:schemas-microsoft-com:vml" xmlns:wp14="http://schemas.microsoft.com/office/word/2010/wordprocessingDrawing" xmlns:wp="http://schemas.openxmlformats.org/drawingml/2006/wordprocessingDrawing" xmlns:w10="urn:schemas-microsoft-com:office:word" xmlns:w="http://schemas.openxmlformats.org/wordprocessingml/2006/main" xmlns:w14="http://schemas.microsoft.com/office/word/2010/wordml" xmlns:w15="http://schemas.microsoft.com/office/word/2012/wordml" xmlns:w16cex="http://schemas.microsoft.com/office/word/2018/wordml/cex" xmlns:w16cid="http://schemas.microsoft.com/office/word/2016/wordml/cid" xmlns:w16="http://schemas.microsoft.com/office/word/2018/wordml" xmlns:w16du="http://schemas.microsoft.com/office/word/2023/wordml/word16du" xmlns:w16sdtdh="http://schemas.microsoft.com/office/word/2020/wordml/sdtdatahash" xmlns:w16se="http://schemas.microsoft.com/office/word/2015/wordml/symex" xmlns:wpg="http://schemas.microsoft.com/office/word/2010/wordprocessingGroup" xmlns:wpi="http://schemas.microsoft.com/office/word/2010/wordprocessingInk" xmlns:wne="http://schemas.microsoft.com/office/word/2006/wordml" xmlns:wps="http://schemas.microsoft.com/office/word/2010/wordprocessingShape" mc:Ignorable="w14 w15 w16se w16cid w16 w16cex w16sdtdh w16du wp14">
+<w:ftr xmlns:wpc="http://schemas.microsoft.com/office/word/2010/wordprocessingCanvas" xmlns:cx="http://schemas.microsoft.com/office/drawing/2014/chartex" xmlns:cx1="http://schemas.microsoft.com/office/drawing/2015/9/8/chartex" xmlns:mc="http://schemas.openxmlformats.org/markup-compatibility/2006" xmlns:o="urn:schemas-microsoft-com:office:office" xmlns:r="http://schemas.openxmlformats.org/officeDocument/2006/relationships" xmlns:m="http://schemas.openxmlformats.org/officeDocument/2006/math" xmlns:v="urn:schemas-microsoft-com:vml" xmlns:wp14="http://schemas.microsoft.com/office/word/2010/wordprocessingDrawing" xmlns:wp="http://schemas.openxmlformats.org/drawingml/2006/wordprocessingDrawing" xmlns:w10="urn:schemas-microsoft-com:office:word" xmlns:w="http://schemas.openxmlformats.org/wordprocessingml/2006/main" xmlns:w14="http://schemas.microsoft.com/office/word/2010/wordml" xmlns:w15="http://schemas.microsoft.com/office/word/2012/wordml" xmlns:w16se="http://schemas.microsoft.com/office/word/2015/wordml/symex" xmlns:wpg="http://schemas.microsoft.com/office/word/2010/wordprocessingGroup" xmlns:wpi="http://schemas.microsoft.com/office/word/2010/wordprocessingInk" xmlns:wne="http://schemas.microsoft.com/office/word/2006/wordml" xmlns:wps="http://schemas.microsoft.com/office/word/2010/wordprocessingShape" mc:Ignorable="w14 w15 w16se wp14">
   <w:tbl>
     <w:tblPr>
       <w:tblW w:w="10065" w:type="dxa"/>
@@ -3343,7 +3255,7 @@
             <w:rPr>
               <w:noProof/>
             </w:rPr>
-            <w:t>7</w:t>
+            <w:t>8</w:t>
           </w:r>
           <w:r>
             <w:fldChar w:fldCharType="end"/>
@@ -3412,7 +3324,7 @@
 </file>
 
 <file path=word/footnotes.xml><?xml version="1.0" encoding="utf-8"?>
-<w:footnotes xmlns:wpc="http://schemas.microsoft.com/office/word/2010/wordprocessingCanvas" xmlns:cx="http://schemas.microsoft.com/office/drawing/2014/chartex" xmlns:cx1="http://schemas.microsoft.com/office/drawing/2015/9/8/chartex" xmlns:cx2="http://schemas.microsoft.com/office/drawing/2015/10/21/chartex" xmlns:cx3="http://schemas.microsoft.com/office/drawing/2016/5/9/chartex" xmlns:cx4="http://schemas.microsoft.com/office/drawing/2016/5/10/chartex" xmlns:cx5="http://schemas.microsoft.com/office/drawing/2016/5/11/chartex" xmlns:cx6="http://schemas.microsoft.com/office/drawing/2016/5/12/chartex" xmlns:cx7="http://schemas.microsoft.com/office/drawing/2016/5/13/chartex" xmlns:cx8="http://schemas.microsoft.com/office/drawing/2016/5/14/chartex" xmlns:mc="http://schemas.openxmlformats.org/markup-compatibility/2006" xmlns:aink="http://schemas.microsoft.com/office/drawing/2016/ink" xmlns:am3d="http://schemas.microsoft.com/office/drawing/2017/model3d" xmlns:o="urn:schemas-microsoft-com:office:office" xmlns:oel="http://schemas.microsoft.com/office/2019/extlst" xmlns:r="http://schemas.openxmlformats.org/officeDocument/2006/relationships" xmlns:m="http://schemas.openxmlformats.org/officeDocument/2006/math" xmlns:v="urn:schemas-microsoft-com:vml" xmlns:wp14="http://schemas.microsoft.com/office/word/2010/wordprocessingDrawing" xmlns:wp="http://schemas.openxmlformats.org/drawingml/2006/wordprocessingDrawing" xmlns:w10="urn:schemas-microsoft-com:office:word" xmlns:w="http://schemas.openxmlformats.org/wordprocessingml/2006/main" xmlns:w14="http://schemas.microsoft.com/office/word/2010/wordml" xmlns:w15="http://schemas.microsoft.com/office/word/2012/wordml" xmlns:w16cex="http://schemas.microsoft.com/office/word/2018/wordml/cex" xmlns:w16cid="http://schemas.microsoft.com/office/word/2016/wordml/cid" xmlns:w16="http://schemas.microsoft.com/office/word/2018/wordml" xmlns:w16du="http://schemas.microsoft.com/office/word/2023/wordml/word16du" xmlns:w16sdtdh="http://schemas.microsoft.com/office/word/2020/wordml/sdtdatahash" xmlns:w16se="http://schemas.microsoft.com/office/word/2015/wordml/symex" xmlns:wpg="http://schemas.microsoft.com/office/word/2010/wordprocessingGroup" xmlns:wpi="http://schemas.microsoft.com/office/word/2010/wordprocessingInk" xmlns:wne="http://schemas.microsoft.com/office/word/2006/wordml" xmlns:wps="http://schemas.microsoft.com/office/word/2010/wordprocessingShape" mc:Ignorable="w14 w15 w16se w16cid w16 w16cex w16sdtdh w16du wp14">
+<w:footnotes xmlns:wpc="http://schemas.microsoft.com/office/word/2010/wordprocessingCanvas" xmlns:cx="http://schemas.microsoft.com/office/drawing/2014/chartex" xmlns:cx1="http://schemas.microsoft.com/office/drawing/2015/9/8/chartex" xmlns:mc="http://schemas.openxmlformats.org/markup-compatibility/2006" xmlns:o="urn:schemas-microsoft-com:office:office" xmlns:r="http://schemas.openxmlformats.org/officeDocument/2006/relationships" xmlns:m="http://schemas.openxmlformats.org/officeDocument/2006/math" xmlns:v="urn:schemas-microsoft-com:vml" xmlns:wp14="http://schemas.microsoft.com/office/word/2010/wordprocessingDrawing" xmlns:wp="http://schemas.openxmlformats.org/drawingml/2006/wordprocessingDrawing" xmlns:w10="urn:schemas-microsoft-com:office:word" xmlns:w="http://schemas.openxmlformats.org/wordprocessingml/2006/main" xmlns:w14="http://schemas.microsoft.com/office/word/2010/wordml" xmlns:w15="http://schemas.microsoft.com/office/word/2012/wordml" xmlns:w16se="http://schemas.microsoft.com/office/word/2015/wordml/symex" xmlns:wpg="http://schemas.microsoft.com/office/word/2010/wordprocessingGroup" xmlns:wpi="http://schemas.microsoft.com/office/word/2010/wordprocessingInk" xmlns:wne="http://schemas.microsoft.com/office/word/2006/wordml" xmlns:wps="http://schemas.microsoft.com/office/word/2010/wordprocessingShape" mc:Ignorable="w14 w15 w16se wp14">
   <w:footnote w:type="separator" w:id="-1">
     <w:p>
       <w:r>
@@ -3433,7 +3345,7 @@
 </file>
 
 <file path=word/header1.xml><?xml version="1.0" encoding="utf-8"?>
-<w:hdr xmlns:wpc="http://schemas.microsoft.com/office/word/2010/wordprocessingCanvas" xmlns:cx="http://schemas.microsoft.com/office/drawing/2014/chartex" xmlns:cx1="http://schemas.microsoft.com/office/drawing/2015/9/8/chartex" xmlns:cx2="http://schemas.microsoft.com/office/drawing/2015/10/21/chartex" xmlns:cx3="http://schemas.microsoft.com/office/drawing/2016/5/9/chartex" xmlns:cx4="http://schemas.microsoft.com/office/drawing/2016/5/10/chartex" xmlns:cx5="http://schemas.microsoft.com/office/drawing/2016/5/11/chartex" xmlns:cx6="http://schemas.microsoft.com/office/drawing/2016/5/12/chartex" xmlns:cx7="http://schemas.microsoft.com/office/drawing/2016/5/13/chartex" xmlns:cx8="http://schemas.microsoft.com/office/drawing/2016/5/14/chartex" xmlns:mc="http://schemas.openxmlformats.org/markup-compatibility/2006" xmlns:aink="http://schemas.microsoft.com/office/drawing/2016/ink" xmlns:am3d="http://schemas.microsoft.com/office/drawing/2017/model3d" xmlns:o="urn:schemas-microsoft-com:office:office" xmlns:oel="http://schemas.microsoft.com/office/2019/extlst" xmlns:r="http://schemas.openxmlformats.org/officeDocument/2006/relationships" xmlns:m="http://schemas.openxmlformats.org/officeDocument/2006/math" xmlns:v="urn:schemas-microsoft-com:vml" xmlns:wp14="http://schemas.microsoft.com/office/word/2010/wordprocessingDrawing" xmlns:wp="http://schemas.openxmlformats.org/drawingml/2006/wordprocessingDrawing" xmlns:w10="urn:schemas-microsoft-com:office:word" xmlns:w="http://schemas.openxmlformats.org/wordprocessingml/2006/main" xmlns:w14="http://schemas.microsoft.com/office/word/2010/wordml" xmlns:w15="http://schemas.microsoft.com/office/word/2012/wordml" xmlns:w16cex="http://schemas.microsoft.com/office/word/2018/wordml/cex" xmlns:w16cid="http://schemas.microsoft.com/office/word/2016/wordml/cid" xmlns:w16="http://schemas.microsoft.com/office/word/2018/wordml" xmlns:w16du="http://schemas.microsoft.com/office/word/2023/wordml/word16du" xmlns:w16sdtdh="http://schemas.microsoft.com/office/word/2020/wordml/sdtdatahash" xmlns:w16se="http://schemas.microsoft.com/office/word/2015/wordml/symex" xmlns:wpg="http://schemas.microsoft.com/office/word/2010/wordprocessingGroup" xmlns:wpi="http://schemas.microsoft.com/office/word/2010/wordprocessingInk" xmlns:wne="http://schemas.microsoft.com/office/word/2006/wordml" xmlns:wps="http://schemas.microsoft.com/office/word/2010/wordprocessingShape" mc:Ignorable="w14 w15 w16se w16cid w16 w16cex w16sdtdh w16du wp14">
+<w:hdr xmlns:wpc="http://schemas.microsoft.com/office/word/2010/wordprocessingCanvas" xmlns:cx="http://schemas.microsoft.com/office/drawing/2014/chartex" xmlns:cx1="http://schemas.microsoft.com/office/drawing/2015/9/8/chartex" xmlns:mc="http://schemas.openxmlformats.org/markup-compatibility/2006" xmlns:o="urn:schemas-microsoft-com:office:office" xmlns:r="http://schemas.openxmlformats.org/officeDocument/2006/relationships" xmlns:m="http://schemas.openxmlformats.org/officeDocument/2006/math" xmlns:v="urn:schemas-microsoft-com:vml" xmlns:wp14="http://schemas.microsoft.com/office/word/2010/wordprocessingDrawing" xmlns:wp="http://schemas.openxmlformats.org/drawingml/2006/wordprocessingDrawing" xmlns:w10="urn:schemas-microsoft-com:office:word" xmlns:w="http://schemas.openxmlformats.org/wordprocessingml/2006/main" xmlns:w14="http://schemas.microsoft.com/office/word/2010/wordml" xmlns:w15="http://schemas.microsoft.com/office/word/2012/wordml" xmlns:w16se="http://schemas.microsoft.com/office/word/2015/wordml/symex" xmlns:wpg="http://schemas.microsoft.com/office/word/2010/wordprocessingGroup" xmlns:wpi="http://schemas.microsoft.com/office/word/2010/wordprocessingInk" xmlns:wne="http://schemas.microsoft.com/office/word/2006/wordml" xmlns:wps="http://schemas.microsoft.com/office/word/2010/wordprocessingShape" mc:Ignorable="w14 w15 w16se wp14">
   <w:p>
     <w:pPr>
       <w:pStyle w:val="Kopfzeile"/>
@@ -3547,35 +3459,14 @@
         <w:szCs w:val="28"/>
       </w:rPr>
       <w:br/>
-    </w:r>
-    <w:proofErr w:type="spellStart"/>
-    <w:r>
-      <w:rPr>
-        <w:rFonts w:ascii="Arial Fett" w:hAnsi="Arial Fett"/>
-        <w:b/>
-        <w:color w:val="C0C0C0"/>
-        <w:sz w:val="28"/>
-        <w:szCs w:val="28"/>
-      </w:rPr>
       <w:t>firma</w:t>
     </w:r>
-    <w:proofErr w:type="spellEnd"/>
   </w:p>
 </w:hdr>
 </file>
 
 <file path=word/header2.xml><?xml version="1.0" encoding="utf-8"?>
-<w:hdr xmlns:wpc="http://schemas.microsoft.com/office/word/2010/wordprocessingCanvas" xmlns:cx="http://schemas.microsoft.com/office/drawing/2014/chartex" xmlns:cx1="http://schemas.microsoft.com/office/drawing/2015/9/8/chartex" xmlns:cx2="http://schemas.microsoft.com/office/drawing/2015/10/21/chartex" xmlns:cx3="http://schemas.microsoft.com/office/drawing/2016/5/9/chartex" xmlns:cx4="http://schemas.microsoft.com/office/drawing/2016/5/10/chartex" xmlns:cx5="http://schemas.microsoft.com/office/drawing/2016/5/11/chartex" xmlns:cx6="http://schemas.microsoft.com/office/drawing/2016/5/12/chartex" xmlns:cx7="http://schemas.microsoft.com/office/drawing/2016/5/13/chartex" xmlns:cx8="http://schemas.microsoft.com/office/drawing/2016/5/14/chartex" xmlns:mc="http://schemas.openxmlformats.org/markup-compatibility/2006" xmlns:aink="http://schemas.microsoft.com/office/drawing/2016/ink" xmlns:am3d="http://schemas.microsoft.com/office/drawing/2017/model3d" xmlns:o="urn:schemas-microsoft-com:office:office" xmlns:oel="http://schemas.microsoft.com/office/2019/extlst" xmlns:r="http://schemas.openxmlformats.org/officeDocument/2006/relationships" xmlns:m="http://schemas.openxmlformats.org/officeDocument/2006/math" xmlns:v="urn:schemas-microsoft-com:vml" xmlns:wp14="http://schemas.microsoft.com/office/word/2010/wordprocessingDrawing" xmlns:wp="http://schemas.openxmlformats.org/drawingml/2006/wordprocessingDrawing" xmlns:w10="urn:schemas-microsoft-com:office:word" xmlns:w="http://schemas.openxmlformats.org/wordprocessingml/2006/main" xmlns:w14="http://schemas.microsoft.com/office/word/2010/wordml" xmlns:w15="http://schemas.microsoft.com/office/word/2012/wordml" xmlns:w16cex="http://schemas.microsoft.com/office/word/2018/wordml/cex" xmlns:w16cid="http://schemas.microsoft.com/office/word/2016/wordml/cid" xmlns:w16="http://schemas.microsoft.com/office/word/2018/wordml" xmlns:w16du="http://schemas.microsoft.com/office/word/2023/wordml/word16du" xmlns:w16sdtdh="http://schemas.microsoft.com/office/word/2020/wordml/sdtdatahash" xmlns:w16se="http://schemas.microsoft.com/office/word/2015/wordml/symex" xmlns:wpg="http://schemas.microsoft.com/office/word/2010/wordprocessingGroup" xmlns:wpi="http://schemas.microsoft.com/office/word/2010/wordprocessingInk" xmlns:wne="http://schemas.microsoft.com/office/word/2006/wordml" xmlns:wps="http://schemas.microsoft.com/office/word/2010/wordprocessingShape" mc:Ignorable="w14 w15 w16se w16cid w16 w16cex w16sdtdh w16du wp14">
-  <w:p>
-    <w:pPr>
-      <w:pStyle w:val="Kopfzeile"/>
-    </w:pPr>
-  </w:p>
-</w:hdr>
-</file>
-
-<file path=word/header3.xml><?xml version="1.0" encoding="utf-8"?>
-<w:hdr xmlns:wpc="http://schemas.microsoft.com/office/word/2010/wordprocessingCanvas" xmlns:cx="http://schemas.microsoft.com/office/drawing/2014/chartex" xmlns:cx1="http://schemas.microsoft.com/office/drawing/2015/9/8/chartex" xmlns:cx2="http://schemas.microsoft.com/office/drawing/2015/10/21/chartex" xmlns:cx3="http://schemas.microsoft.com/office/drawing/2016/5/9/chartex" xmlns:cx4="http://schemas.microsoft.com/office/drawing/2016/5/10/chartex" xmlns:cx5="http://schemas.microsoft.com/office/drawing/2016/5/11/chartex" xmlns:cx6="http://schemas.microsoft.com/office/drawing/2016/5/12/chartex" xmlns:cx7="http://schemas.microsoft.com/office/drawing/2016/5/13/chartex" xmlns:cx8="http://schemas.microsoft.com/office/drawing/2016/5/14/chartex" xmlns:mc="http://schemas.openxmlformats.org/markup-compatibility/2006" xmlns:aink="http://schemas.microsoft.com/office/drawing/2016/ink" xmlns:am3d="http://schemas.microsoft.com/office/drawing/2017/model3d" xmlns:o="urn:schemas-microsoft-com:office:office" xmlns:oel="http://schemas.microsoft.com/office/2019/extlst" xmlns:r="http://schemas.openxmlformats.org/officeDocument/2006/relationships" xmlns:m="http://schemas.openxmlformats.org/officeDocument/2006/math" xmlns:v="urn:schemas-microsoft-com:vml" xmlns:wp14="http://schemas.microsoft.com/office/word/2010/wordprocessingDrawing" xmlns:wp="http://schemas.openxmlformats.org/drawingml/2006/wordprocessingDrawing" xmlns:w10="urn:schemas-microsoft-com:office:word" xmlns:w="http://schemas.openxmlformats.org/wordprocessingml/2006/main" xmlns:w14="http://schemas.microsoft.com/office/word/2010/wordml" xmlns:w15="http://schemas.microsoft.com/office/word/2012/wordml" xmlns:w16cex="http://schemas.microsoft.com/office/word/2018/wordml/cex" xmlns:w16cid="http://schemas.microsoft.com/office/word/2016/wordml/cid" xmlns:w16="http://schemas.microsoft.com/office/word/2018/wordml" xmlns:w16du="http://schemas.microsoft.com/office/word/2023/wordml/word16du" xmlns:w16sdtdh="http://schemas.microsoft.com/office/word/2020/wordml/sdtdatahash" xmlns:w16se="http://schemas.microsoft.com/office/word/2015/wordml/symex" xmlns:wpg="http://schemas.microsoft.com/office/word/2010/wordprocessingGroup" xmlns:wpi="http://schemas.microsoft.com/office/word/2010/wordprocessingInk" xmlns:wne="http://schemas.microsoft.com/office/word/2006/wordml" xmlns:wps="http://schemas.microsoft.com/office/word/2010/wordprocessingShape" mc:Ignorable="w14 w15 w16se w16cid w16 w16cex w16sdtdh w16du wp14">
+<w:hdr xmlns:wpc="http://schemas.microsoft.com/office/word/2010/wordprocessingCanvas" xmlns:cx="http://schemas.microsoft.com/office/drawing/2014/chartex" xmlns:cx1="http://schemas.microsoft.com/office/drawing/2015/9/8/chartex" xmlns:mc="http://schemas.openxmlformats.org/markup-compatibility/2006" xmlns:o="urn:schemas-microsoft-com:office:office" xmlns:r="http://schemas.openxmlformats.org/officeDocument/2006/relationships" xmlns:m="http://schemas.openxmlformats.org/officeDocument/2006/math" xmlns:v="urn:schemas-microsoft-com:vml" xmlns:wp14="http://schemas.microsoft.com/office/word/2010/wordprocessingDrawing" xmlns:wp="http://schemas.openxmlformats.org/drawingml/2006/wordprocessingDrawing" xmlns:w10="urn:schemas-microsoft-com:office:word" xmlns:w="http://schemas.openxmlformats.org/wordprocessingml/2006/main" xmlns:w14="http://schemas.microsoft.com/office/word/2010/wordml" xmlns:w15="http://schemas.microsoft.com/office/word/2012/wordml" xmlns:w16se="http://schemas.microsoft.com/office/word/2015/wordml/symex" xmlns:wpg="http://schemas.microsoft.com/office/word/2010/wordprocessingGroup" xmlns:wpi="http://schemas.microsoft.com/office/word/2010/wordprocessingInk" xmlns:wne="http://schemas.microsoft.com/office/word/2006/wordml" xmlns:wps="http://schemas.microsoft.com/office/word/2010/wordprocessingShape" mc:Ignorable="w14 w15 w16se wp14">
   <w:p>
     <w:pPr>
       <w:pStyle w:val="Kopfzeile"/>
@@ -3665,7 +3556,7 @@
 </file>
 
 <file path=word/numbering.xml><?xml version="1.0" encoding="utf-8"?>
-<w:numbering xmlns:wpc="http://schemas.microsoft.com/office/word/2010/wordprocessingCanvas" xmlns:cx="http://schemas.microsoft.com/office/drawing/2014/chartex" xmlns:cx1="http://schemas.microsoft.com/office/drawing/2015/9/8/chartex" xmlns:cx2="http://schemas.microsoft.com/office/drawing/2015/10/21/chartex" xmlns:cx3="http://schemas.microsoft.com/office/drawing/2016/5/9/chartex" xmlns:cx4="http://schemas.microsoft.com/office/drawing/2016/5/10/chartex" xmlns:cx5="http://schemas.microsoft.com/office/drawing/2016/5/11/chartex" xmlns:cx6="http://schemas.microsoft.com/office/drawing/2016/5/12/chartex" xmlns:cx7="http://schemas.microsoft.com/office/drawing/2016/5/13/chartex" xmlns:cx8="http://schemas.microsoft.com/office/drawing/2016/5/14/chartex" xmlns:mc="http://schemas.openxmlformats.org/markup-compatibility/2006" xmlns:aink="http://schemas.microsoft.com/office/drawing/2016/ink" xmlns:am3d="http://schemas.microsoft.com/office/drawing/2017/model3d" xmlns:o="urn:schemas-microsoft-com:office:office" xmlns:oel="http://schemas.microsoft.com/office/2019/extlst" xmlns:r="http://schemas.openxmlformats.org/officeDocument/2006/relationships" xmlns:m="http://schemas.openxmlformats.org/officeDocument/2006/math" xmlns:v="urn:schemas-microsoft-com:vml" xmlns:wp14="http://schemas.microsoft.com/office/word/2010/wordprocessingDrawing" xmlns:wp="http://schemas.openxmlformats.org/drawingml/2006/wordprocessingDrawing" xmlns:w10="urn:schemas-microsoft-com:office:word" xmlns:w="http://schemas.openxmlformats.org/wordprocessingml/2006/main" xmlns:w14="http://schemas.microsoft.com/office/word/2010/wordml" xmlns:w15="http://schemas.microsoft.com/office/word/2012/wordml" xmlns:w16cex="http://schemas.microsoft.com/office/word/2018/wordml/cex" xmlns:w16cid="http://schemas.microsoft.com/office/word/2016/wordml/cid" xmlns:w16="http://schemas.microsoft.com/office/word/2018/wordml" xmlns:w16du="http://schemas.microsoft.com/office/word/2023/wordml/word16du" xmlns:w16sdtdh="http://schemas.microsoft.com/office/word/2020/wordml/sdtdatahash" xmlns:w16se="http://schemas.microsoft.com/office/word/2015/wordml/symex" xmlns:wpg="http://schemas.microsoft.com/office/word/2010/wordprocessingGroup" xmlns:wpi="http://schemas.microsoft.com/office/word/2010/wordprocessingInk" xmlns:wne="http://schemas.microsoft.com/office/word/2006/wordml" xmlns:wps="http://schemas.microsoft.com/office/word/2010/wordprocessingShape" mc:Ignorable="w14 w15 w16se w16cid w16 w16cex w16sdtdh w16du wp14">
+<w:numbering xmlns:wpc="http://schemas.microsoft.com/office/word/2010/wordprocessingCanvas" xmlns:cx="http://schemas.microsoft.com/office/drawing/2014/chartex" xmlns:cx1="http://schemas.microsoft.com/office/drawing/2015/9/8/chartex" xmlns:mc="http://schemas.openxmlformats.org/markup-compatibility/2006" xmlns:o="urn:schemas-microsoft-com:office:office" xmlns:r="http://schemas.openxmlformats.org/officeDocument/2006/relationships" xmlns:m="http://schemas.openxmlformats.org/officeDocument/2006/math" xmlns:v="urn:schemas-microsoft-com:vml" xmlns:wp14="http://schemas.microsoft.com/office/word/2010/wordprocessingDrawing" xmlns:wp="http://schemas.openxmlformats.org/drawingml/2006/wordprocessingDrawing" xmlns:w10="urn:schemas-microsoft-com:office:word" xmlns:w="http://schemas.openxmlformats.org/wordprocessingml/2006/main" xmlns:w14="http://schemas.microsoft.com/office/word/2010/wordml" xmlns:w15="http://schemas.microsoft.com/office/word/2012/wordml" xmlns:w16se="http://schemas.microsoft.com/office/word/2015/wordml/symex" xmlns:wpg="http://schemas.microsoft.com/office/word/2010/wordprocessingGroup" xmlns:wpi="http://schemas.microsoft.com/office/word/2010/wordprocessingInk" xmlns:wne="http://schemas.microsoft.com/office/word/2006/wordml" xmlns:wps="http://schemas.microsoft.com/office/word/2010/wordprocessingShape" mc:Ignorable="w14 w15 w16se wp14">
   <w:abstractNum w:abstractNumId="0" w15:restartNumberingAfterBreak="0">
     <w:nsid w:val="0C402E83"/>
     <w:multiLevelType w:val="hybridMultilevel"/>
@@ -4500,62 +4391,62 @@
       </w:pPr>
     </w:lvl>
   </w:abstractNum>
-  <w:num w:numId="1" w16cid:durableId="945424772">
+  <w:num w:numId="1">
     <w:abstractNumId w:val="4"/>
   </w:num>
-  <w:num w:numId="2" w16cid:durableId="1024138382">
+  <w:num w:numId="2">
     <w:abstractNumId w:val="1"/>
   </w:num>
-  <w:num w:numId="3" w16cid:durableId="301547811">
+  <w:num w:numId="3">
     <w:abstractNumId w:val="3"/>
   </w:num>
-  <w:num w:numId="4" w16cid:durableId="152794605">
+  <w:num w:numId="4">
     <w:abstractNumId w:val="7"/>
   </w:num>
-  <w:num w:numId="5" w16cid:durableId="537812840">
+  <w:num w:numId="5">
     <w:abstractNumId w:val="5"/>
   </w:num>
-  <w:num w:numId="6" w16cid:durableId="2065594126">
+  <w:num w:numId="6">
     <w:abstractNumId w:val="3"/>
     <w:lvlOverride w:ilvl="0">
       <w:startOverride w:val="1"/>
     </w:lvlOverride>
   </w:num>
-  <w:num w:numId="7" w16cid:durableId="25370535">
+  <w:num w:numId="7">
     <w:abstractNumId w:val="3"/>
     <w:lvlOverride w:ilvl="0">
       <w:startOverride w:val="1"/>
     </w:lvlOverride>
   </w:num>
-  <w:num w:numId="8" w16cid:durableId="805661896">
+  <w:num w:numId="8">
     <w:abstractNumId w:val="6"/>
   </w:num>
-  <w:num w:numId="9" w16cid:durableId="2108845654">
+  <w:num w:numId="9">
     <w:abstractNumId w:val="0"/>
   </w:num>
-  <w:num w:numId="10" w16cid:durableId="1673027496">
+  <w:num w:numId="10">
     <w:abstractNumId w:val="6"/>
     <w:lvlOverride w:ilvl="0">
       <w:startOverride w:val="1"/>
     </w:lvlOverride>
   </w:num>
-  <w:num w:numId="11" w16cid:durableId="246696828">
+  <w:num w:numId="11">
     <w:abstractNumId w:val="2"/>
   </w:num>
-  <w:num w:numId="12" w16cid:durableId="1856189142">
+  <w:num w:numId="12">
     <w:abstractNumId w:val="2"/>
     <w:lvlOverride w:ilvl="0">
       <w:startOverride w:val="1"/>
     </w:lvlOverride>
   </w:num>
-  <w:num w:numId="13" w16cid:durableId="1110516334">
+  <w:num w:numId="13">
     <w:abstractNumId w:val="3"/>
   </w:num>
 </w:numbering>
 </file>
 
 <file path=word/styles.xml><?xml version="1.0" encoding="utf-8"?>
-<w:styles xmlns:mc="http://schemas.openxmlformats.org/markup-compatibility/2006" xmlns:r="http://schemas.openxmlformats.org/officeDocument/2006/relationships" xmlns:w="http://schemas.openxmlformats.org/wordprocessingml/2006/main" xmlns:w14="http://schemas.microsoft.com/office/word/2010/wordml" xmlns:w15="http://schemas.microsoft.com/office/word/2012/wordml" xmlns:w16cex="http://schemas.microsoft.com/office/word/2018/wordml/cex" xmlns:w16cid="http://schemas.microsoft.com/office/word/2016/wordml/cid" xmlns:w16="http://schemas.microsoft.com/office/word/2018/wordml" xmlns:w16du="http://schemas.microsoft.com/office/word/2023/wordml/word16du" xmlns:w16sdtdh="http://schemas.microsoft.com/office/word/2020/wordml/sdtdatahash" xmlns:w16se="http://schemas.microsoft.com/office/word/2015/wordml/symex" mc:Ignorable="w14 w15 w16se w16cid w16 w16cex w16sdtdh w16du">
+<w:styles xmlns:mc="http://schemas.openxmlformats.org/markup-compatibility/2006" xmlns:r="http://schemas.openxmlformats.org/officeDocument/2006/relationships" xmlns:w="http://schemas.openxmlformats.org/wordprocessingml/2006/main" xmlns:w14="http://schemas.microsoft.com/office/word/2010/wordml" xmlns:w15="http://schemas.microsoft.com/office/word/2012/wordml" xmlns:w16se="http://schemas.microsoft.com/office/word/2015/wordml/symex" mc:Ignorable="w14 w15 w16se">
   <w:docDefaults>
     <w:rPrDefault>
       <w:rPr>
@@ -4571,7 +4462,7 @@
       </w:pPr>
     </w:pPrDefault>
   </w:docDefaults>
-  <w:latentStyles w:defLockedState="0" w:defUIPriority="99" w:defSemiHidden="0" w:defUnhideWhenUsed="0" w:defQFormat="0" w:count="376">
+  <w:latentStyles w:defLockedState="0" w:defUIPriority="99" w:defSemiHidden="0" w:defUnhideWhenUsed="0" w:defQFormat="0" w:count="371">
     <w:lsdException w:name="Normal" w:uiPriority="0" w:qFormat="1"/>
     <w:lsdException w:name="heading 1" w:uiPriority="9" w:qFormat="1"/>
     <w:lsdException w:name="heading 2" w:semiHidden="1" w:uiPriority="0" w:unhideWhenUsed="1" w:qFormat="1"/>
@@ -4943,11 +4834,6 @@
     <w:lsdException w:name="List Table 5 Dark Accent 6" w:uiPriority="50"/>
     <w:lsdException w:name="List Table 6 Colorful Accent 6" w:uiPriority="51"/>
     <w:lsdException w:name="List Table 7 Colorful Accent 6" w:uiPriority="52"/>
-    <w:lsdException w:name="Mention" w:semiHidden="1" w:unhideWhenUsed="1"/>
-    <w:lsdException w:name="Smart Hyperlink" w:semiHidden="1" w:unhideWhenUsed="1"/>
-    <w:lsdException w:name="Hashtag" w:semiHidden="1" w:unhideWhenUsed="1"/>
-    <w:lsdException w:name="Unresolved Mention" w:semiHidden="1" w:unhideWhenUsed="1"/>
-    <w:lsdException w:name="Smart Link" w:semiHidden="1" w:unhideWhenUsed="1"/>
   </w:latentStyles>
   <w:style w:type="paragraph" w:default="1" w:styleId="Standard">
     <w:name w:val="Normal"/>
@@ -6129,6 +6015,47 @@
       <w:vertAlign w:val="superscript"/>
     </w:rPr>
   </w:style>
+  <w:style w:type="paragraph" w:styleId="Endnotentext">
+    <w:name w:val="endnote text"/>
+    <w:basedOn w:val="Standard"/>
+    <w:link w:val="EndnotentextZchn"/>
+    <w:uiPriority w:val="99"/>
+    <w:semiHidden/>
+    <w:unhideWhenUsed/>
+    <w:rsid w:val="00FC1250"/>
+    <w:pPr>
+      <w:spacing w:before="0" w:after="0" w:line="240" w:lineRule="auto"/>
+    </w:pPr>
+    <w:rPr>
+      <w:sz w:val="20"/>
+      <w:szCs w:val="20"/>
+    </w:rPr>
+  </w:style>
+  <w:style w:type="character" w:customStyle="1" w:styleId="EndnotentextZchn">
+    <w:name w:val="Endnotentext Zchn"/>
+    <w:basedOn w:val="Absatz-Standardschriftart"/>
+    <w:link w:val="Endnotentext"/>
+    <w:uiPriority w:val="99"/>
+    <w:semiHidden/>
+    <w:rsid w:val="00FC1250"/>
+    <w:rPr>
+      <w:rFonts w:ascii="Calibri Light" w:eastAsia="Times New Roman" w:hAnsi="Calibri Light" w:cs="Times New Roman"/>
+      <w:sz w:val="20"/>
+      <w:szCs w:val="20"/>
+      <w:lang w:eastAsia="de-DE"/>
+    </w:rPr>
+  </w:style>
+  <w:style w:type="character" w:styleId="Endnotenzeichen">
+    <w:name w:val="endnote reference"/>
+    <w:basedOn w:val="Absatz-Standardschriftart"/>
+    <w:uiPriority w:val="99"/>
+    <w:semiHidden/>
+    <w:unhideWhenUsed/>
+    <w:rsid w:val="00FC1250"/>
+    <w:rPr>
+      <w:vertAlign w:val="superscript"/>
+    </w:rPr>
+  </w:style>
 </w:styles>
 </file>
 
@@ -6705,7 +6632,7 @@
 </file>
 
 <file path=customXml/itemProps1.xml><?xml version="1.0" encoding="utf-8"?>
-<ds:datastoreItem xmlns:ds="http://schemas.openxmlformats.org/officeDocument/2006/customXml" ds:itemID="{E33CFAD0-622C-4D80-9031-FB7C3F561326}">
+<ds:datastoreItem xmlns:ds="http://schemas.openxmlformats.org/officeDocument/2006/customXml" ds:itemID="{488F426E-DCC7-4A0E-AEFA-9139FA41A903}">
   <ds:schemaRefs>
     <ds:schemaRef ds:uri="http://schemas.openxmlformats.org/officeDocument/2006/bibliography"/>
   </ds:schemaRefs>

--- a/Studienarbeit.docx
+++ b/Studienarbeit.docx
@@ -1,6 +1,6 @@
 
 <file path=word/document.xml><?xml version="1.0" encoding="utf-8"?>
-<w:document xmlns:wpc="http://schemas.microsoft.com/office/word/2010/wordprocessingCanvas" xmlns:cx="http://schemas.microsoft.com/office/drawing/2014/chartex" xmlns:cx1="http://schemas.microsoft.com/office/drawing/2015/9/8/chartex" xmlns:mc="http://schemas.openxmlformats.org/markup-compatibility/2006" xmlns:o="urn:schemas-microsoft-com:office:office" xmlns:r="http://schemas.openxmlformats.org/officeDocument/2006/relationships" xmlns:m="http://schemas.openxmlformats.org/officeDocument/2006/math" xmlns:v="urn:schemas-microsoft-com:vml" xmlns:wp14="http://schemas.microsoft.com/office/word/2010/wordprocessingDrawing" xmlns:wp="http://schemas.openxmlformats.org/drawingml/2006/wordprocessingDrawing" xmlns:w10="urn:schemas-microsoft-com:office:word" xmlns:w="http://schemas.openxmlformats.org/wordprocessingml/2006/main" xmlns:w14="http://schemas.microsoft.com/office/word/2010/wordml" xmlns:w15="http://schemas.microsoft.com/office/word/2012/wordml" xmlns:w16se="http://schemas.microsoft.com/office/word/2015/wordml/symex" xmlns:wpg="http://schemas.microsoft.com/office/word/2010/wordprocessingGroup" xmlns:wpi="http://schemas.microsoft.com/office/word/2010/wordprocessingInk" xmlns:wne="http://schemas.microsoft.com/office/word/2006/wordml" xmlns:wps="http://schemas.microsoft.com/office/word/2010/wordprocessingShape" mc:Ignorable="w14 w15 w16se wp14">
+<w:document xmlns:wpc="http://schemas.microsoft.com/office/word/2010/wordprocessingCanvas" xmlns:cx="http://schemas.microsoft.com/office/drawing/2014/chartex" xmlns:cx1="http://schemas.microsoft.com/office/drawing/2015/9/8/chartex" xmlns:cx2="http://schemas.microsoft.com/office/drawing/2015/10/21/chartex" xmlns:cx3="http://schemas.microsoft.com/office/drawing/2016/5/9/chartex" xmlns:cx4="http://schemas.microsoft.com/office/drawing/2016/5/10/chartex" xmlns:cx5="http://schemas.microsoft.com/office/drawing/2016/5/11/chartex" xmlns:cx6="http://schemas.microsoft.com/office/drawing/2016/5/12/chartex" xmlns:cx7="http://schemas.microsoft.com/office/drawing/2016/5/13/chartex" xmlns:cx8="http://schemas.microsoft.com/office/drawing/2016/5/14/chartex" xmlns:mc="http://schemas.openxmlformats.org/markup-compatibility/2006" xmlns:aink="http://schemas.microsoft.com/office/drawing/2016/ink" xmlns:am3d="http://schemas.microsoft.com/office/drawing/2017/model3d" xmlns:o="urn:schemas-microsoft-com:office:office" xmlns:oel="http://schemas.microsoft.com/office/2019/extlst" xmlns:r="http://schemas.openxmlformats.org/officeDocument/2006/relationships" xmlns:m="http://schemas.openxmlformats.org/officeDocument/2006/math" xmlns:v="urn:schemas-microsoft-com:vml" xmlns:wp14="http://schemas.microsoft.com/office/word/2010/wordprocessingDrawing" xmlns:wp="http://schemas.openxmlformats.org/drawingml/2006/wordprocessingDrawing" xmlns:w10="urn:schemas-microsoft-com:office:word" xmlns:w="http://schemas.openxmlformats.org/wordprocessingml/2006/main" xmlns:w14="http://schemas.microsoft.com/office/word/2010/wordml" xmlns:w15="http://schemas.microsoft.com/office/word/2012/wordml" xmlns:w16cex="http://schemas.microsoft.com/office/word/2018/wordml/cex" xmlns:w16cid="http://schemas.microsoft.com/office/word/2016/wordml/cid" xmlns:w16="http://schemas.microsoft.com/office/word/2018/wordml" xmlns:w16du="http://schemas.microsoft.com/office/word/2023/wordml/word16du" xmlns:w16sdtdh="http://schemas.microsoft.com/office/word/2020/wordml/sdtdatahash" xmlns:w16se="http://schemas.microsoft.com/office/word/2015/wordml/symex" xmlns:wpg="http://schemas.microsoft.com/office/word/2010/wordprocessingGroup" xmlns:wpi="http://schemas.microsoft.com/office/word/2010/wordprocessingInk" xmlns:wne="http://schemas.microsoft.com/office/word/2006/wordml" xmlns:wps="http://schemas.microsoft.com/office/word/2010/wordprocessingShape" mc:Ignorable="w14 w15 w16se w16cid w16 w16cex w16sdtdh w16du wp14">
   <w:body>
     <w:p>
       <w:pPr>
@@ -2205,21 +2205,7 @@
         <w:rPr>
           <w:rFonts w:asciiTheme="minorHAnsi" w:hAnsiTheme="minorHAnsi" w:cstheme="minorHAnsi"/>
         </w:rPr>
-        <w:t xml:space="preserve">Das E-Business spielt </w:t>
-      </w:r>
-      <w:bookmarkStart w:id="12" w:name="_GoBack"/>
-      <w:r>
-        <w:rPr>
-          <w:rFonts w:asciiTheme="minorHAnsi" w:hAnsiTheme="minorHAnsi" w:cstheme="minorHAnsi"/>
-        </w:rPr>
-        <w:t xml:space="preserve">seit der rasanten Entwicklung der Digitalisierung </w:t>
-      </w:r>
-      <w:bookmarkEnd w:id="12"/>
-      <w:r>
-        <w:rPr>
-          <w:rFonts w:asciiTheme="minorHAnsi" w:hAnsiTheme="minorHAnsi" w:cstheme="minorHAnsi"/>
-        </w:rPr>
-        <w:t xml:space="preserve">mehr und mehr eine </w:t>
+        <w:t xml:space="preserve">Das E-Business spielt seit der rasanten Entwicklung der Digitalisierung mehr und mehr eine </w:t>
       </w:r>
       <w:r>
         <w:rPr>
@@ -2317,7 +2303,19 @@
         <w:rPr>
           <w:rFonts w:asciiTheme="minorHAnsi" w:hAnsiTheme="minorHAnsi" w:cstheme="minorHAnsi"/>
         </w:rPr>
-        <w:t>Zudem hat das Unternehmen einen besseren Blick auf ihre Einkaufskosten und kann damit die Bestellungen besser regulieren. Außerdem kann man im Nachgang aufgrund der besseren Übersicht Sammelbestellungen in Auftrag geben, welche wiederum zu Mengenrabatten werden können.</w:t>
+        <w:t xml:space="preserve">Zudem hat das Unternehmen einen besseren Blick auf ihre Einkaufskosten und kann damit die Bestellungen besser regulieren. Außerdem kann man im Nachgang aufgrund der besseren Übersicht Sammelbestellungen in Auftrag geben, welche wiederum zu Mengenrabatten </w:t>
+      </w:r>
+      <w:r>
+        <w:rPr>
+          <w:rFonts w:asciiTheme="minorHAnsi" w:hAnsiTheme="minorHAnsi" w:cstheme="minorHAnsi"/>
+        </w:rPr>
+        <w:t>führen</w:t>
+      </w:r>
+      <w:r>
+        <w:rPr>
+          <w:rFonts w:asciiTheme="minorHAnsi" w:hAnsiTheme="minorHAnsi" w:cstheme="minorHAnsi"/>
+        </w:rPr>
+        <w:t xml:space="preserve"> können.</w:t>
       </w:r>
     </w:p>
     <w:p>
@@ -2861,89 +2859,178 @@
           <w:rFonts w:asciiTheme="minorHAnsi" w:hAnsiTheme="minorHAnsi" w:cstheme="minorHAnsi"/>
         </w:rPr>
       </w:pPr>
-      <w:bookmarkStart w:id="13" w:name="_Toc167724885"/>
+      <w:bookmarkStart w:id="12" w:name="_Toc167724885"/>
       <w:r>
         <w:rPr>
           <w:rFonts w:asciiTheme="minorHAnsi" w:hAnsiTheme="minorHAnsi" w:cstheme="minorHAnsi"/>
         </w:rPr>
         <w:t>Hauptteil</w:t>
       </w:r>
+      <w:bookmarkEnd w:id="12"/>
+    </w:p>
+    <w:p>
+      <w:pPr>
+        <w:pStyle w:val="berschrift2"/>
+      </w:pPr>
+      <w:r>
+        <w:t>Vorbereitung</w:t>
+      </w:r>
+    </w:p>
+    <w:p>
+      <w:pPr>
+        <w:pStyle w:val="berschrift3"/>
+      </w:pPr>
+      <w:r>
+        <w:t>Architektur</w:t>
+      </w:r>
+    </w:p>
+    <w:p>
+      <w:pPr>
+        <w:pStyle w:val="Textnormal"/>
+      </w:pPr>
+      <w:r>
+        <w:t xml:space="preserve">Die Architektur von Desktop-Purchasing-Systemen ist eine typische </w:t>
+      </w:r>
+      <w:r>
+        <w:t>auf Internet-Technologien basierende Client-Server-Architektur. Dabei besteht ein solches System aus einem Server, welcher mehrere Clients bedienen kann. Die Kommunikation zwischen den beiden Komponenten erfolgt dabei über die TCP/IP-Protokollfamilie. Das Internet Protocol (IP) übernimmt dabei die Aufgabe Datenpakete unternehmensintern und über Unternehmensgrenzen hinaus vom Sender zum Empfänger zu transportieren. Für diese Art der Kommunikation muss vorher keine Verbindung zwischen Empfänger und Sender bestehen.</w:t>
+      </w:r>
+      <w:r>
+        <w:br/>
+      </w:r>
+    </w:p>
+    <w:p>
+      <w:pPr>
+        <w:pStyle w:val="Textnormal"/>
+      </w:pPr>
+      <w:r>
+        <w:t>Im Bereich der Desktop-Purchasing-Systeme sind die Clients sehr simpel gehalten. Man benötigt lediglich einfache internetfähige Arbeitsplatzrechner. Über die Webschnittstelle zum Server wird dann z.B. der MSCP durchsucht und/oder Bestellungen angelegt, gelöscht oder bearbeitet. MSCP’s (Multilieferantenkatalog)</w:t>
+      </w:r>
+      <w:r>
+        <w:t xml:space="preserve"> sind elektronische Produktkataloge mit</w:t>
+      </w:r>
+      <w:r>
+        <w:t xml:space="preserve"> </w:t>
+      </w:r>
+      <w:r>
+        <w:t xml:space="preserve">einer </w:t>
+      </w:r>
+      <w:r>
+        <w:t xml:space="preserve">Zusammenstellung </w:t>
+      </w:r>
+      <w:r>
+        <w:t>von</w:t>
+      </w:r>
+      <w:r>
+        <w:t xml:space="preserve"> Artikelinforationen mehrerer Lieferanten. </w:t>
+      </w:r>
+      <w:r>
+        <w:t xml:space="preserve">Auch die Administration sowie die Pflege des Systems erfolgt über einen solchen Client. Meist wird bei der </w:t>
+      </w:r>
+      <w:r>
+        <w:lastRenderedPageBreak/>
+        <w:t>Clientanwendung über die Nutzerrolle entschieden ob es sich um einen Mitarbeiter oder einen Administrator handelt. Je nach Rolle ist der Benutzer dann dazu befugt administrative Aufgaben über die Anwendung zu erledigen oder nicht. Die Kommunikation zwischen den beiden Komponenten erfolgt dabei stets über das auf TCP/IP basierte http-Protokoll.</w:t>
+      </w:r>
+    </w:p>
+    <w:p>
+      <w:pPr>
+        <w:pStyle w:val="Textnormal"/>
+      </w:pPr>
+      <w:r>
+        <w:t>Die Clients sind also nur dazu da eine Schnittstelle zwischen dem Server und den Benutzern zu schaffen. Der Server jedoch stellt die Software dar, welche</w:t>
+      </w:r>
+      <w:r>
+        <w:t xml:space="preserve"> für</w:t>
+      </w:r>
+      <w:r>
+        <w:t xml:space="preserve"> die wirkliche Applikationslogik</w:t>
+      </w:r>
+      <w:r>
+        <w:t xml:space="preserve">, sowie die korrekte </w:t>
+      </w:r>
+      <w:r>
+        <w:t>Datenhaltung</w:t>
+      </w:r>
+      <w:r>
+        <w:t xml:space="preserve"> verantwortlich ist. In großen Anwendungsszenarien ist ein solches Server-System über mehrere Rechner verteilt um echte Nebenläufigkeit (gleichzeitige Ausführung mehrerer Prozesse). </w:t>
+      </w:r>
+      <w:r>
+        <w:t xml:space="preserve">Dies führt zu einer stark verbesserten Skalierbarkeit, da man weitere Rechner mit in das Server System einbinden kann um eine höhere Gesamtleistung zu erreichen. … -6 S. 157,158 </w:t>
+      </w:r>
+    </w:p>
+    <w:p>
+      <w:pPr>
+        <w:pStyle w:val="berschrift2"/>
+      </w:pPr>
+      <w:bookmarkStart w:id="13" w:name="_Toc167724886"/>
+      <w:r>
+        <w:t>Analyse</w:t>
+      </w:r>
       <w:bookmarkEnd w:id="13"/>
     </w:p>
     <w:p>
       <w:pPr>
+        <w:pStyle w:val="Textnormal"/>
+      </w:pPr>
+      <w:r>
+        <w:t>Um Zeit und Komplexität zu sparen ist es notwendig sich vor einem jeden Projekt zu überlegen, welche Technologien man benutzt. In wirtschaftlichem Kontext ist dies nochmal wichtiger um sowohl Geld als auch Zeit einzusparen. Um ein DPS zu entwickeln muss man sich zunächst die Struktur genauer anschauen.</w:t>
+      </w:r>
+    </w:p>
+    <w:p>
+      <w:pPr>
         <w:pStyle w:val="berschrift2"/>
       </w:pPr>
-      <w:bookmarkStart w:id="14" w:name="_Toc167724886"/>
-      <w:r>
-        <w:t>Analyse</w:t>
+      <w:bookmarkStart w:id="14" w:name="_Toc167724887"/>
+      <w:r>
+        <w:t>Anforderungen</w:t>
       </w:r>
       <w:bookmarkEnd w:id="14"/>
     </w:p>
     <w:p>
       <w:pPr>
+        <w:pStyle w:val="berschrift2"/>
+      </w:pPr>
+      <w:bookmarkStart w:id="15" w:name="_Toc167724888"/>
+      <w:r>
+        <w:t>IT-Architektur</w:t>
+      </w:r>
+      <w:bookmarkEnd w:id="15"/>
+    </w:p>
+    <w:p>
+      <w:pPr>
+        <w:pStyle w:val="berschrift2"/>
+      </w:pPr>
+      <w:bookmarkStart w:id="16" w:name="_Toc167724889"/>
+      <w:r>
+        <w:t>Benutzerhandbuch</w:t>
+      </w:r>
+      <w:bookmarkEnd w:id="16"/>
+    </w:p>
+    <w:p>
+      <w:pPr>
         <w:pStyle w:val="Textnormal"/>
-        <w:ind w:left="578"/>
-      </w:pPr>
-      <w:r>
-        <w:t>Zum Start eines jeden Projektes</w:t>
-      </w:r>
-    </w:p>
-    <w:p>
-      <w:pPr>
-        <w:pStyle w:val="berschrift2"/>
-      </w:pPr>
-      <w:bookmarkStart w:id="15" w:name="_Toc167724887"/>
-      <w:r>
-        <w:t>Anforderungen</w:t>
-      </w:r>
-      <w:bookmarkEnd w:id="15"/>
-    </w:p>
-    <w:p>
-      <w:pPr>
-        <w:pStyle w:val="berschrift2"/>
-      </w:pPr>
-      <w:bookmarkStart w:id="16" w:name="_Toc167724888"/>
-      <w:r>
-        <w:t>IT-Architektur</w:t>
-      </w:r>
-      <w:bookmarkEnd w:id="16"/>
-    </w:p>
-    <w:p>
-      <w:pPr>
-        <w:pStyle w:val="berschrift2"/>
-      </w:pPr>
-      <w:bookmarkStart w:id="17" w:name="_Toc167724889"/>
-      <w:r>
-        <w:t>Benutzerhandbuch</w:t>
+      </w:pPr>
+    </w:p>
+    <w:p>
+      <w:pPr>
+        <w:pStyle w:val="berschrift1"/>
+        <w:rPr>
+          <w:rFonts w:asciiTheme="minorHAnsi" w:hAnsiTheme="minorHAnsi" w:cstheme="minorHAnsi"/>
+        </w:rPr>
+      </w:pPr>
+      <w:bookmarkStart w:id="17" w:name="_Toc421462632"/>
+      <w:bookmarkStart w:id="18" w:name="_Toc167724890"/>
+      <w:r>
+        <w:rPr>
+          <w:rFonts w:asciiTheme="minorHAnsi" w:hAnsiTheme="minorHAnsi" w:cstheme="minorHAnsi"/>
+        </w:rPr>
+        <w:lastRenderedPageBreak/>
+        <w:t>Fazit und Ausblick</w:t>
       </w:r>
       <w:bookmarkEnd w:id="17"/>
-    </w:p>
-    <w:p>
-      <w:pPr>
-        <w:pStyle w:val="Textnormal"/>
-      </w:pPr>
-    </w:p>
-    <w:p>
-      <w:pPr>
-        <w:pStyle w:val="berschrift1"/>
-        <w:rPr>
-          <w:rFonts w:asciiTheme="minorHAnsi" w:hAnsiTheme="minorHAnsi" w:cstheme="minorHAnsi"/>
-        </w:rPr>
-      </w:pPr>
-      <w:bookmarkStart w:id="18" w:name="_Toc421462632"/>
-      <w:bookmarkStart w:id="19" w:name="_Toc167724890"/>
-      <w:r>
-        <w:rPr>
-          <w:rFonts w:asciiTheme="minorHAnsi" w:hAnsiTheme="minorHAnsi" w:cstheme="minorHAnsi"/>
-        </w:rPr>
-        <w:t>Fazit und Ausblick</w:t>
-      </w:r>
       <w:bookmarkEnd w:id="18"/>
-      <w:bookmarkEnd w:id="19"/>
-    </w:p>
+    </w:p>
+    <w:bookmarkStart w:id="19" w:name="_Toc421462633" w:displacedByCustomXml="next"/>
     <w:bookmarkStart w:id="20" w:name="_Toc167724891" w:displacedByCustomXml="next"/>
-    <w:bookmarkStart w:id="21" w:name="_Toc421462633" w:displacedByCustomXml="next"/>
     <w:sdt>
       <w:sdtPr>
         <w:rPr>
@@ -2973,8 +3060,8 @@
             </w:rPr>
             <w:t>Literaturverzeichnis</w:t>
           </w:r>
-          <w:bookmarkEnd w:id="21"/>
           <w:bookmarkEnd w:id="20"/>
+          <w:bookmarkEnd w:id="19"/>
         </w:p>
         <w:sdt>
           <w:sdtPr>
@@ -3024,7 +3111,7 @@
 </file>
 
 <file path=word/endnotes.xml><?xml version="1.0" encoding="utf-8"?>
-<w:endnotes xmlns:wpc="http://schemas.microsoft.com/office/word/2010/wordprocessingCanvas" xmlns:cx="http://schemas.microsoft.com/office/drawing/2014/chartex" xmlns:cx1="http://schemas.microsoft.com/office/drawing/2015/9/8/chartex" xmlns:mc="http://schemas.openxmlformats.org/markup-compatibility/2006" xmlns:o="urn:schemas-microsoft-com:office:office" xmlns:r="http://schemas.openxmlformats.org/officeDocument/2006/relationships" xmlns:m="http://schemas.openxmlformats.org/officeDocument/2006/math" xmlns:v="urn:schemas-microsoft-com:vml" xmlns:wp14="http://schemas.microsoft.com/office/word/2010/wordprocessingDrawing" xmlns:wp="http://schemas.openxmlformats.org/drawingml/2006/wordprocessingDrawing" xmlns:w10="urn:schemas-microsoft-com:office:word" xmlns:w="http://schemas.openxmlformats.org/wordprocessingml/2006/main" xmlns:w14="http://schemas.microsoft.com/office/word/2010/wordml" xmlns:w15="http://schemas.microsoft.com/office/word/2012/wordml" xmlns:w16se="http://schemas.microsoft.com/office/word/2015/wordml/symex" xmlns:wpg="http://schemas.microsoft.com/office/word/2010/wordprocessingGroup" xmlns:wpi="http://schemas.microsoft.com/office/word/2010/wordprocessingInk" xmlns:wne="http://schemas.microsoft.com/office/word/2006/wordml" xmlns:wps="http://schemas.microsoft.com/office/word/2010/wordprocessingShape" mc:Ignorable="w14 w15 w16se wp14">
+<w:endnotes xmlns:wpc="http://schemas.microsoft.com/office/word/2010/wordprocessingCanvas" xmlns:cx="http://schemas.microsoft.com/office/drawing/2014/chartex" xmlns:cx1="http://schemas.microsoft.com/office/drawing/2015/9/8/chartex" xmlns:cx2="http://schemas.microsoft.com/office/drawing/2015/10/21/chartex" xmlns:cx3="http://schemas.microsoft.com/office/drawing/2016/5/9/chartex" xmlns:cx4="http://schemas.microsoft.com/office/drawing/2016/5/10/chartex" xmlns:cx5="http://schemas.microsoft.com/office/drawing/2016/5/11/chartex" xmlns:cx6="http://schemas.microsoft.com/office/drawing/2016/5/12/chartex" xmlns:cx7="http://schemas.microsoft.com/office/drawing/2016/5/13/chartex" xmlns:cx8="http://schemas.microsoft.com/office/drawing/2016/5/14/chartex" xmlns:mc="http://schemas.openxmlformats.org/markup-compatibility/2006" xmlns:aink="http://schemas.microsoft.com/office/drawing/2016/ink" xmlns:am3d="http://schemas.microsoft.com/office/drawing/2017/model3d" xmlns:o="urn:schemas-microsoft-com:office:office" xmlns:oel="http://schemas.microsoft.com/office/2019/extlst" xmlns:r="http://schemas.openxmlformats.org/officeDocument/2006/relationships" xmlns:m="http://schemas.openxmlformats.org/officeDocument/2006/math" xmlns:v="urn:schemas-microsoft-com:vml" xmlns:wp14="http://schemas.microsoft.com/office/word/2010/wordprocessingDrawing" xmlns:wp="http://schemas.openxmlformats.org/drawingml/2006/wordprocessingDrawing" xmlns:w10="urn:schemas-microsoft-com:office:word" xmlns:w="http://schemas.openxmlformats.org/wordprocessingml/2006/main" xmlns:w14="http://schemas.microsoft.com/office/word/2010/wordml" xmlns:w15="http://schemas.microsoft.com/office/word/2012/wordml" xmlns:w16cex="http://schemas.microsoft.com/office/word/2018/wordml/cex" xmlns:w16cid="http://schemas.microsoft.com/office/word/2016/wordml/cid" xmlns:w16="http://schemas.microsoft.com/office/word/2018/wordml" xmlns:w16du="http://schemas.microsoft.com/office/word/2023/wordml/word16du" xmlns:w16sdtdh="http://schemas.microsoft.com/office/word/2020/wordml/sdtdatahash" xmlns:w16se="http://schemas.microsoft.com/office/word/2015/wordml/symex" xmlns:wpg="http://schemas.microsoft.com/office/word/2010/wordprocessingGroup" xmlns:wpi="http://schemas.microsoft.com/office/word/2010/wordprocessingInk" xmlns:wne="http://schemas.microsoft.com/office/word/2006/wordml" xmlns:wps="http://schemas.microsoft.com/office/word/2010/wordprocessingShape" mc:Ignorable="w14 w15 w16se w16cid w16 w16cex w16sdtdh w16du wp14">
   <w:endnote w:type="separator" w:id="-1">
     <w:p>
       <w:r>
@@ -3045,7 +3132,7 @@
 </file>
 
 <file path=word/footer1.xml><?xml version="1.0" encoding="utf-8"?>
-<w:ftr xmlns:wpc="http://schemas.microsoft.com/office/word/2010/wordprocessingCanvas" xmlns:cx="http://schemas.microsoft.com/office/drawing/2014/chartex" xmlns:cx1="http://schemas.microsoft.com/office/drawing/2015/9/8/chartex" xmlns:mc="http://schemas.openxmlformats.org/markup-compatibility/2006" xmlns:o="urn:schemas-microsoft-com:office:office" xmlns:r="http://schemas.openxmlformats.org/officeDocument/2006/relationships" xmlns:m="http://schemas.openxmlformats.org/officeDocument/2006/math" xmlns:v="urn:schemas-microsoft-com:vml" xmlns:wp14="http://schemas.microsoft.com/office/word/2010/wordprocessingDrawing" xmlns:wp="http://schemas.openxmlformats.org/drawingml/2006/wordprocessingDrawing" xmlns:w10="urn:schemas-microsoft-com:office:word" xmlns:w="http://schemas.openxmlformats.org/wordprocessingml/2006/main" xmlns:w14="http://schemas.microsoft.com/office/word/2010/wordml" xmlns:w15="http://schemas.microsoft.com/office/word/2012/wordml" xmlns:w16se="http://schemas.microsoft.com/office/word/2015/wordml/symex" xmlns:wpg="http://schemas.microsoft.com/office/word/2010/wordprocessingGroup" xmlns:wpi="http://schemas.microsoft.com/office/word/2010/wordprocessingInk" xmlns:wne="http://schemas.microsoft.com/office/word/2006/wordml" xmlns:wps="http://schemas.microsoft.com/office/word/2010/wordprocessingShape" mc:Ignorable="w14 w15 w16se wp14">
+<w:ftr xmlns:wpc="http://schemas.microsoft.com/office/word/2010/wordprocessingCanvas" xmlns:cx="http://schemas.microsoft.com/office/drawing/2014/chartex" xmlns:cx1="http://schemas.microsoft.com/office/drawing/2015/9/8/chartex" xmlns:cx2="http://schemas.microsoft.com/office/drawing/2015/10/21/chartex" xmlns:cx3="http://schemas.microsoft.com/office/drawing/2016/5/9/chartex" xmlns:cx4="http://schemas.microsoft.com/office/drawing/2016/5/10/chartex" xmlns:cx5="http://schemas.microsoft.com/office/drawing/2016/5/11/chartex" xmlns:cx6="http://schemas.microsoft.com/office/drawing/2016/5/12/chartex" xmlns:cx7="http://schemas.microsoft.com/office/drawing/2016/5/13/chartex" xmlns:cx8="http://schemas.microsoft.com/office/drawing/2016/5/14/chartex" xmlns:mc="http://schemas.openxmlformats.org/markup-compatibility/2006" xmlns:aink="http://schemas.microsoft.com/office/drawing/2016/ink" xmlns:am3d="http://schemas.microsoft.com/office/drawing/2017/model3d" xmlns:o="urn:schemas-microsoft-com:office:office" xmlns:oel="http://schemas.microsoft.com/office/2019/extlst" xmlns:r="http://schemas.openxmlformats.org/officeDocument/2006/relationships" xmlns:m="http://schemas.openxmlformats.org/officeDocument/2006/math" xmlns:v="urn:schemas-microsoft-com:vml" xmlns:wp14="http://schemas.microsoft.com/office/word/2010/wordprocessingDrawing" xmlns:wp="http://schemas.openxmlformats.org/drawingml/2006/wordprocessingDrawing" xmlns:w10="urn:schemas-microsoft-com:office:word" xmlns:w="http://schemas.openxmlformats.org/wordprocessingml/2006/main" xmlns:w14="http://schemas.microsoft.com/office/word/2010/wordml" xmlns:w15="http://schemas.microsoft.com/office/word/2012/wordml" xmlns:w16cex="http://schemas.microsoft.com/office/word/2018/wordml/cex" xmlns:w16cid="http://schemas.microsoft.com/office/word/2016/wordml/cid" xmlns:w16="http://schemas.microsoft.com/office/word/2018/wordml" xmlns:w16du="http://schemas.microsoft.com/office/word/2023/wordml/word16du" xmlns:w16sdtdh="http://schemas.microsoft.com/office/word/2020/wordml/sdtdatahash" xmlns:w16se="http://schemas.microsoft.com/office/word/2015/wordml/symex" xmlns:wpg="http://schemas.microsoft.com/office/word/2010/wordprocessingGroup" xmlns:wpi="http://schemas.microsoft.com/office/word/2010/wordprocessingInk" xmlns:wne="http://schemas.microsoft.com/office/word/2006/wordml" xmlns:wps="http://schemas.microsoft.com/office/word/2010/wordprocessingShape" mc:Ignorable="w14 w15 w16se w16cid w16 w16cex w16sdtdh w16du wp14">
   <w:tbl>
     <w:tblPr>
       <w:tblW w:w="0" w:type="auto"/>
@@ -3130,7 +3217,7 @@
 </file>
 
 <file path=word/footer2.xml><?xml version="1.0" encoding="utf-8"?>
-<w:ftr xmlns:wpc="http://schemas.microsoft.com/office/word/2010/wordprocessingCanvas" xmlns:cx="http://schemas.microsoft.com/office/drawing/2014/chartex" xmlns:cx1="http://schemas.microsoft.com/office/drawing/2015/9/8/chartex" xmlns:mc="http://schemas.openxmlformats.org/markup-compatibility/2006" xmlns:o="urn:schemas-microsoft-com:office:office" xmlns:r="http://schemas.openxmlformats.org/officeDocument/2006/relationships" xmlns:m="http://schemas.openxmlformats.org/officeDocument/2006/math" xmlns:v="urn:schemas-microsoft-com:vml" xmlns:wp14="http://schemas.microsoft.com/office/word/2010/wordprocessingDrawing" xmlns:wp="http://schemas.openxmlformats.org/drawingml/2006/wordprocessingDrawing" xmlns:w10="urn:schemas-microsoft-com:office:word" xmlns:w="http://schemas.openxmlformats.org/wordprocessingml/2006/main" xmlns:w14="http://schemas.microsoft.com/office/word/2010/wordml" xmlns:w15="http://schemas.microsoft.com/office/word/2012/wordml" xmlns:w16se="http://schemas.microsoft.com/office/word/2015/wordml/symex" xmlns:wpg="http://schemas.microsoft.com/office/word/2010/wordprocessingGroup" xmlns:wpi="http://schemas.microsoft.com/office/word/2010/wordprocessingInk" xmlns:wne="http://schemas.microsoft.com/office/word/2006/wordml" xmlns:wps="http://schemas.microsoft.com/office/word/2010/wordprocessingShape" mc:Ignorable="w14 w15 w16se wp14">
+<w:ftr xmlns:wpc="http://schemas.microsoft.com/office/word/2010/wordprocessingCanvas" xmlns:cx="http://schemas.microsoft.com/office/drawing/2014/chartex" xmlns:cx1="http://schemas.microsoft.com/office/drawing/2015/9/8/chartex" xmlns:cx2="http://schemas.microsoft.com/office/drawing/2015/10/21/chartex" xmlns:cx3="http://schemas.microsoft.com/office/drawing/2016/5/9/chartex" xmlns:cx4="http://schemas.microsoft.com/office/drawing/2016/5/10/chartex" xmlns:cx5="http://schemas.microsoft.com/office/drawing/2016/5/11/chartex" xmlns:cx6="http://schemas.microsoft.com/office/drawing/2016/5/12/chartex" xmlns:cx7="http://schemas.microsoft.com/office/drawing/2016/5/13/chartex" xmlns:cx8="http://schemas.microsoft.com/office/drawing/2016/5/14/chartex" xmlns:mc="http://schemas.openxmlformats.org/markup-compatibility/2006" xmlns:aink="http://schemas.microsoft.com/office/drawing/2016/ink" xmlns:am3d="http://schemas.microsoft.com/office/drawing/2017/model3d" xmlns:o="urn:schemas-microsoft-com:office:office" xmlns:oel="http://schemas.microsoft.com/office/2019/extlst" xmlns:r="http://schemas.openxmlformats.org/officeDocument/2006/relationships" xmlns:m="http://schemas.openxmlformats.org/officeDocument/2006/math" xmlns:v="urn:schemas-microsoft-com:vml" xmlns:wp14="http://schemas.microsoft.com/office/word/2010/wordprocessingDrawing" xmlns:wp="http://schemas.openxmlformats.org/drawingml/2006/wordprocessingDrawing" xmlns:w10="urn:schemas-microsoft-com:office:word" xmlns:w="http://schemas.openxmlformats.org/wordprocessingml/2006/main" xmlns:w14="http://schemas.microsoft.com/office/word/2010/wordml" xmlns:w15="http://schemas.microsoft.com/office/word/2012/wordml" xmlns:w16cex="http://schemas.microsoft.com/office/word/2018/wordml/cex" xmlns:w16cid="http://schemas.microsoft.com/office/word/2016/wordml/cid" xmlns:w16="http://schemas.microsoft.com/office/word/2018/wordml" xmlns:w16du="http://schemas.microsoft.com/office/word/2023/wordml/word16du" xmlns:w16sdtdh="http://schemas.microsoft.com/office/word/2020/wordml/sdtdatahash" xmlns:w16se="http://schemas.microsoft.com/office/word/2015/wordml/symex" xmlns:wpg="http://schemas.microsoft.com/office/word/2010/wordprocessingGroup" xmlns:wpi="http://schemas.microsoft.com/office/word/2010/wordprocessingInk" xmlns:wne="http://schemas.microsoft.com/office/word/2006/wordml" xmlns:wps="http://schemas.microsoft.com/office/word/2010/wordprocessingShape" mc:Ignorable="w14 w15 w16se w16cid w16 w16cex w16sdtdh w16du wp14">
   <w:tbl>
     <w:tblPr>
       <w:tblW w:w="0" w:type="auto"/>
@@ -3213,7 +3300,7 @@
 </file>
 
 <file path=word/footer3.xml><?xml version="1.0" encoding="utf-8"?>
-<w:ftr xmlns:wpc="http://schemas.microsoft.com/office/word/2010/wordprocessingCanvas" xmlns:cx="http://schemas.microsoft.com/office/drawing/2014/chartex" xmlns:cx1="http://schemas.microsoft.com/office/drawing/2015/9/8/chartex" xmlns:mc="http://schemas.openxmlformats.org/markup-compatibility/2006" xmlns:o="urn:schemas-microsoft-com:office:office" xmlns:r="http://schemas.openxmlformats.org/officeDocument/2006/relationships" xmlns:m="http://schemas.openxmlformats.org/officeDocument/2006/math" xmlns:v="urn:schemas-microsoft-com:vml" xmlns:wp14="http://schemas.microsoft.com/office/word/2010/wordprocessingDrawing" xmlns:wp="http://schemas.openxmlformats.org/drawingml/2006/wordprocessingDrawing" xmlns:w10="urn:schemas-microsoft-com:office:word" xmlns:w="http://schemas.openxmlformats.org/wordprocessingml/2006/main" xmlns:w14="http://schemas.microsoft.com/office/word/2010/wordml" xmlns:w15="http://schemas.microsoft.com/office/word/2012/wordml" xmlns:w16se="http://schemas.microsoft.com/office/word/2015/wordml/symex" xmlns:wpg="http://schemas.microsoft.com/office/word/2010/wordprocessingGroup" xmlns:wpi="http://schemas.microsoft.com/office/word/2010/wordprocessingInk" xmlns:wne="http://schemas.microsoft.com/office/word/2006/wordml" xmlns:wps="http://schemas.microsoft.com/office/word/2010/wordprocessingShape" mc:Ignorable="w14 w15 w16se wp14">
+<w:ftr xmlns:wpc="http://schemas.microsoft.com/office/word/2010/wordprocessingCanvas" xmlns:cx="http://schemas.microsoft.com/office/drawing/2014/chartex" xmlns:cx1="http://schemas.microsoft.com/office/drawing/2015/9/8/chartex" xmlns:cx2="http://schemas.microsoft.com/office/drawing/2015/10/21/chartex" xmlns:cx3="http://schemas.microsoft.com/office/drawing/2016/5/9/chartex" xmlns:cx4="http://schemas.microsoft.com/office/drawing/2016/5/10/chartex" xmlns:cx5="http://schemas.microsoft.com/office/drawing/2016/5/11/chartex" xmlns:cx6="http://schemas.microsoft.com/office/drawing/2016/5/12/chartex" xmlns:cx7="http://schemas.microsoft.com/office/drawing/2016/5/13/chartex" xmlns:cx8="http://schemas.microsoft.com/office/drawing/2016/5/14/chartex" xmlns:mc="http://schemas.openxmlformats.org/markup-compatibility/2006" xmlns:aink="http://schemas.microsoft.com/office/drawing/2016/ink" xmlns:am3d="http://schemas.microsoft.com/office/drawing/2017/model3d" xmlns:o="urn:schemas-microsoft-com:office:office" xmlns:oel="http://schemas.microsoft.com/office/2019/extlst" xmlns:r="http://schemas.openxmlformats.org/officeDocument/2006/relationships" xmlns:m="http://schemas.openxmlformats.org/officeDocument/2006/math" xmlns:v="urn:schemas-microsoft-com:vml" xmlns:wp14="http://schemas.microsoft.com/office/word/2010/wordprocessingDrawing" xmlns:wp="http://schemas.openxmlformats.org/drawingml/2006/wordprocessingDrawing" xmlns:w10="urn:schemas-microsoft-com:office:word" xmlns:w="http://schemas.openxmlformats.org/wordprocessingml/2006/main" xmlns:w14="http://schemas.microsoft.com/office/word/2010/wordml" xmlns:w15="http://schemas.microsoft.com/office/word/2012/wordml" xmlns:w16cex="http://schemas.microsoft.com/office/word/2018/wordml/cex" xmlns:w16cid="http://schemas.microsoft.com/office/word/2016/wordml/cid" xmlns:w16="http://schemas.microsoft.com/office/word/2018/wordml" xmlns:w16du="http://schemas.microsoft.com/office/word/2023/wordml/word16du" xmlns:w16sdtdh="http://schemas.microsoft.com/office/word/2020/wordml/sdtdatahash" xmlns:w16se="http://schemas.microsoft.com/office/word/2015/wordml/symex" xmlns:wpg="http://schemas.microsoft.com/office/word/2010/wordprocessingGroup" xmlns:wpi="http://schemas.microsoft.com/office/word/2010/wordprocessingInk" xmlns:wne="http://schemas.microsoft.com/office/word/2006/wordml" xmlns:wps="http://schemas.microsoft.com/office/word/2010/wordprocessingShape" mc:Ignorable="w14 w15 w16se w16cid w16 w16cex w16sdtdh w16du wp14">
   <w:tbl>
     <w:tblPr>
       <w:tblW w:w="10065" w:type="dxa"/>
@@ -3324,7 +3411,7 @@
 </file>
 
 <file path=word/footnotes.xml><?xml version="1.0" encoding="utf-8"?>
-<w:footnotes xmlns:wpc="http://schemas.microsoft.com/office/word/2010/wordprocessingCanvas" xmlns:cx="http://schemas.microsoft.com/office/drawing/2014/chartex" xmlns:cx1="http://schemas.microsoft.com/office/drawing/2015/9/8/chartex" xmlns:mc="http://schemas.openxmlformats.org/markup-compatibility/2006" xmlns:o="urn:schemas-microsoft-com:office:office" xmlns:r="http://schemas.openxmlformats.org/officeDocument/2006/relationships" xmlns:m="http://schemas.openxmlformats.org/officeDocument/2006/math" xmlns:v="urn:schemas-microsoft-com:vml" xmlns:wp14="http://schemas.microsoft.com/office/word/2010/wordprocessingDrawing" xmlns:wp="http://schemas.openxmlformats.org/drawingml/2006/wordprocessingDrawing" xmlns:w10="urn:schemas-microsoft-com:office:word" xmlns:w="http://schemas.openxmlformats.org/wordprocessingml/2006/main" xmlns:w14="http://schemas.microsoft.com/office/word/2010/wordml" xmlns:w15="http://schemas.microsoft.com/office/word/2012/wordml" xmlns:w16se="http://schemas.microsoft.com/office/word/2015/wordml/symex" xmlns:wpg="http://schemas.microsoft.com/office/word/2010/wordprocessingGroup" xmlns:wpi="http://schemas.microsoft.com/office/word/2010/wordprocessingInk" xmlns:wne="http://schemas.microsoft.com/office/word/2006/wordml" xmlns:wps="http://schemas.microsoft.com/office/word/2010/wordprocessingShape" mc:Ignorable="w14 w15 w16se wp14">
+<w:footnotes xmlns:wpc="http://schemas.microsoft.com/office/word/2010/wordprocessingCanvas" xmlns:cx="http://schemas.microsoft.com/office/drawing/2014/chartex" xmlns:cx1="http://schemas.microsoft.com/office/drawing/2015/9/8/chartex" xmlns:cx2="http://schemas.microsoft.com/office/drawing/2015/10/21/chartex" xmlns:cx3="http://schemas.microsoft.com/office/drawing/2016/5/9/chartex" xmlns:cx4="http://schemas.microsoft.com/office/drawing/2016/5/10/chartex" xmlns:cx5="http://schemas.microsoft.com/office/drawing/2016/5/11/chartex" xmlns:cx6="http://schemas.microsoft.com/office/drawing/2016/5/12/chartex" xmlns:cx7="http://schemas.microsoft.com/office/drawing/2016/5/13/chartex" xmlns:cx8="http://schemas.microsoft.com/office/drawing/2016/5/14/chartex" xmlns:mc="http://schemas.openxmlformats.org/markup-compatibility/2006" xmlns:aink="http://schemas.microsoft.com/office/drawing/2016/ink" xmlns:am3d="http://schemas.microsoft.com/office/drawing/2017/model3d" xmlns:o="urn:schemas-microsoft-com:office:office" xmlns:oel="http://schemas.microsoft.com/office/2019/extlst" xmlns:r="http://schemas.openxmlformats.org/officeDocument/2006/relationships" xmlns:m="http://schemas.openxmlformats.org/officeDocument/2006/math" xmlns:v="urn:schemas-microsoft-com:vml" xmlns:wp14="http://schemas.microsoft.com/office/word/2010/wordprocessingDrawing" xmlns:wp="http://schemas.openxmlformats.org/drawingml/2006/wordprocessingDrawing" xmlns:w10="urn:schemas-microsoft-com:office:word" xmlns:w="http://schemas.openxmlformats.org/wordprocessingml/2006/main" xmlns:w14="http://schemas.microsoft.com/office/word/2010/wordml" xmlns:w15="http://schemas.microsoft.com/office/word/2012/wordml" xmlns:w16cex="http://schemas.microsoft.com/office/word/2018/wordml/cex" xmlns:w16cid="http://schemas.microsoft.com/office/word/2016/wordml/cid" xmlns:w16="http://schemas.microsoft.com/office/word/2018/wordml" xmlns:w16du="http://schemas.microsoft.com/office/word/2023/wordml/word16du" xmlns:w16sdtdh="http://schemas.microsoft.com/office/word/2020/wordml/sdtdatahash" xmlns:w16se="http://schemas.microsoft.com/office/word/2015/wordml/symex" xmlns:wpg="http://schemas.microsoft.com/office/word/2010/wordprocessingGroup" xmlns:wpi="http://schemas.microsoft.com/office/word/2010/wordprocessingInk" xmlns:wne="http://schemas.microsoft.com/office/word/2006/wordml" xmlns:wps="http://schemas.microsoft.com/office/word/2010/wordprocessingShape" mc:Ignorable="w14 w15 w16se w16cid w16 w16cex w16sdtdh w16du wp14">
   <w:footnote w:type="separator" w:id="-1">
     <w:p>
       <w:r>
@@ -3345,7 +3432,7 @@
 </file>
 
 <file path=word/header1.xml><?xml version="1.0" encoding="utf-8"?>
-<w:hdr xmlns:wpc="http://schemas.microsoft.com/office/word/2010/wordprocessingCanvas" xmlns:cx="http://schemas.microsoft.com/office/drawing/2014/chartex" xmlns:cx1="http://schemas.microsoft.com/office/drawing/2015/9/8/chartex" xmlns:mc="http://schemas.openxmlformats.org/markup-compatibility/2006" xmlns:o="urn:schemas-microsoft-com:office:office" xmlns:r="http://schemas.openxmlformats.org/officeDocument/2006/relationships" xmlns:m="http://schemas.openxmlformats.org/officeDocument/2006/math" xmlns:v="urn:schemas-microsoft-com:vml" xmlns:wp14="http://schemas.microsoft.com/office/word/2010/wordprocessingDrawing" xmlns:wp="http://schemas.openxmlformats.org/drawingml/2006/wordprocessingDrawing" xmlns:w10="urn:schemas-microsoft-com:office:word" xmlns:w="http://schemas.openxmlformats.org/wordprocessingml/2006/main" xmlns:w14="http://schemas.microsoft.com/office/word/2010/wordml" xmlns:w15="http://schemas.microsoft.com/office/word/2012/wordml" xmlns:w16se="http://schemas.microsoft.com/office/word/2015/wordml/symex" xmlns:wpg="http://schemas.microsoft.com/office/word/2010/wordprocessingGroup" xmlns:wpi="http://schemas.microsoft.com/office/word/2010/wordprocessingInk" xmlns:wne="http://schemas.microsoft.com/office/word/2006/wordml" xmlns:wps="http://schemas.microsoft.com/office/word/2010/wordprocessingShape" mc:Ignorable="w14 w15 w16se wp14">
+<w:hdr xmlns:wpc="http://schemas.microsoft.com/office/word/2010/wordprocessingCanvas" xmlns:cx="http://schemas.microsoft.com/office/drawing/2014/chartex" xmlns:cx1="http://schemas.microsoft.com/office/drawing/2015/9/8/chartex" xmlns:cx2="http://schemas.microsoft.com/office/drawing/2015/10/21/chartex" xmlns:cx3="http://schemas.microsoft.com/office/drawing/2016/5/9/chartex" xmlns:cx4="http://schemas.microsoft.com/office/drawing/2016/5/10/chartex" xmlns:cx5="http://schemas.microsoft.com/office/drawing/2016/5/11/chartex" xmlns:cx6="http://schemas.microsoft.com/office/drawing/2016/5/12/chartex" xmlns:cx7="http://schemas.microsoft.com/office/drawing/2016/5/13/chartex" xmlns:cx8="http://schemas.microsoft.com/office/drawing/2016/5/14/chartex" xmlns:mc="http://schemas.openxmlformats.org/markup-compatibility/2006" xmlns:aink="http://schemas.microsoft.com/office/drawing/2016/ink" xmlns:am3d="http://schemas.microsoft.com/office/drawing/2017/model3d" xmlns:o="urn:schemas-microsoft-com:office:office" xmlns:oel="http://schemas.microsoft.com/office/2019/extlst" xmlns:r="http://schemas.openxmlformats.org/officeDocument/2006/relationships" xmlns:m="http://schemas.openxmlformats.org/officeDocument/2006/math" xmlns:v="urn:schemas-microsoft-com:vml" xmlns:wp14="http://schemas.microsoft.com/office/word/2010/wordprocessingDrawing" xmlns:wp="http://schemas.openxmlformats.org/drawingml/2006/wordprocessingDrawing" xmlns:w10="urn:schemas-microsoft-com:office:word" xmlns:w="http://schemas.openxmlformats.org/wordprocessingml/2006/main" xmlns:w14="http://schemas.microsoft.com/office/word/2010/wordml" xmlns:w15="http://schemas.microsoft.com/office/word/2012/wordml" xmlns:w16cex="http://schemas.microsoft.com/office/word/2018/wordml/cex" xmlns:w16cid="http://schemas.microsoft.com/office/word/2016/wordml/cid" xmlns:w16="http://schemas.microsoft.com/office/word/2018/wordml" xmlns:w16du="http://schemas.microsoft.com/office/word/2023/wordml/word16du" xmlns:w16sdtdh="http://schemas.microsoft.com/office/word/2020/wordml/sdtdatahash" xmlns:w16se="http://schemas.microsoft.com/office/word/2015/wordml/symex" xmlns:wpg="http://schemas.microsoft.com/office/word/2010/wordprocessingGroup" xmlns:wpi="http://schemas.microsoft.com/office/word/2010/wordprocessingInk" xmlns:wne="http://schemas.microsoft.com/office/word/2006/wordml" xmlns:wps="http://schemas.microsoft.com/office/word/2010/wordprocessingShape" mc:Ignorable="w14 w15 w16se w16cid w16 w16cex w16sdtdh w16du wp14">
   <w:p>
     <w:pPr>
       <w:pStyle w:val="Kopfzeile"/>
@@ -3466,7 +3553,7 @@
 </file>
 
 <file path=word/header2.xml><?xml version="1.0" encoding="utf-8"?>
-<w:hdr xmlns:wpc="http://schemas.microsoft.com/office/word/2010/wordprocessingCanvas" xmlns:cx="http://schemas.microsoft.com/office/drawing/2014/chartex" xmlns:cx1="http://schemas.microsoft.com/office/drawing/2015/9/8/chartex" xmlns:mc="http://schemas.openxmlformats.org/markup-compatibility/2006" xmlns:o="urn:schemas-microsoft-com:office:office" xmlns:r="http://schemas.openxmlformats.org/officeDocument/2006/relationships" xmlns:m="http://schemas.openxmlformats.org/officeDocument/2006/math" xmlns:v="urn:schemas-microsoft-com:vml" xmlns:wp14="http://schemas.microsoft.com/office/word/2010/wordprocessingDrawing" xmlns:wp="http://schemas.openxmlformats.org/drawingml/2006/wordprocessingDrawing" xmlns:w10="urn:schemas-microsoft-com:office:word" xmlns:w="http://schemas.openxmlformats.org/wordprocessingml/2006/main" xmlns:w14="http://schemas.microsoft.com/office/word/2010/wordml" xmlns:w15="http://schemas.microsoft.com/office/word/2012/wordml" xmlns:w16se="http://schemas.microsoft.com/office/word/2015/wordml/symex" xmlns:wpg="http://schemas.microsoft.com/office/word/2010/wordprocessingGroup" xmlns:wpi="http://schemas.microsoft.com/office/word/2010/wordprocessingInk" xmlns:wne="http://schemas.microsoft.com/office/word/2006/wordml" xmlns:wps="http://schemas.microsoft.com/office/word/2010/wordprocessingShape" mc:Ignorable="w14 w15 w16se wp14">
+<w:hdr xmlns:wpc="http://schemas.microsoft.com/office/word/2010/wordprocessingCanvas" xmlns:cx="http://schemas.microsoft.com/office/drawing/2014/chartex" xmlns:cx1="http://schemas.microsoft.com/office/drawing/2015/9/8/chartex" xmlns:cx2="http://schemas.microsoft.com/office/drawing/2015/10/21/chartex" xmlns:cx3="http://schemas.microsoft.com/office/drawing/2016/5/9/chartex" xmlns:cx4="http://schemas.microsoft.com/office/drawing/2016/5/10/chartex" xmlns:cx5="http://schemas.microsoft.com/office/drawing/2016/5/11/chartex" xmlns:cx6="http://schemas.microsoft.com/office/drawing/2016/5/12/chartex" xmlns:cx7="http://schemas.microsoft.com/office/drawing/2016/5/13/chartex" xmlns:cx8="http://schemas.microsoft.com/office/drawing/2016/5/14/chartex" xmlns:mc="http://schemas.openxmlformats.org/markup-compatibility/2006" xmlns:aink="http://schemas.microsoft.com/office/drawing/2016/ink" xmlns:am3d="http://schemas.microsoft.com/office/drawing/2017/model3d" xmlns:o="urn:schemas-microsoft-com:office:office" xmlns:oel="http://schemas.microsoft.com/office/2019/extlst" xmlns:r="http://schemas.openxmlformats.org/officeDocument/2006/relationships" xmlns:m="http://schemas.openxmlformats.org/officeDocument/2006/math" xmlns:v="urn:schemas-microsoft-com:vml" xmlns:wp14="http://schemas.microsoft.com/office/word/2010/wordprocessingDrawing" xmlns:wp="http://schemas.openxmlformats.org/drawingml/2006/wordprocessingDrawing" xmlns:w10="urn:schemas-microsoft-com:office:word" xmlns:w="http://schemas.openxmlformats.org/wordprocessingml/2006/main" xmlns:w14="http://schemas.microsoft.com/office/word/2010/wordml" xmlns:w15="http://schemas.microsoft.com/office/word/2012/wordml" xmlns:w16cex="http://schemas.microsoft.com/office/word/2018/wordml/cex" xmlns:w16cid="http://schemas.microsoft.com/office/word/2016/wordml/cid" xmlns:w16="http://schemas.microsoft.com/office/word/2018/wordml" xmlns:w16du="http://schemas.microsoft.com/office/word/2023/wordml/word16du" xmlns:w16sdtdh="http://schemas.microsoft.com/office/word/2020/wordml/sdtdatahash" xmlns:w16se="http://schemas.microsoft.com/office/word/2015/wordml/symex" xmlns:wpg="http://schemas.microsoft.com/office/word/2010/wordprocessingGroup" xmlns:wpi="http://schemas.microsoft.com/office/word/2010/wordprocessingInk" xmlns:wne="http://schemas.microsoft.com/office/word/2006/wordml" xmlns:wps="http://schemas.microsoft.com/office/word/2010/wordprocessingShape" mc:Ignorable="w14 w15 w16se w16cid w16 w16cex w16sdtdh w16du wp14">
   <w:p>
     <w:pPr>
       <w:pStyle w:val="Kopfzeile"/>
@@ -3556,7 +3643,7 @@
 </file>
 
 <file path=word/numbering.xml><?xml version="1.0" encoding="utf-8"?>
-<w:numbering xmlns:wpc="http://schemas.microsoft.com/office/word/2010/wordprocessingCanvas" xmlns:cx="http://schemas.microsoft.com/office/drawing/2014/chartex" xmlns:cx1="http://schemas.microsoft.com/office/drawing/2015/9/8/chartex" xmlns:mc="http://schemas.openxmlformats.org/markup-compatibility/2006" xmlns:o="urn:schemas-microsoft-com:office:office" xmlns:r="http://schemas.openxmlformats.org/officeDocument/2006/relationships" xmlns:m="http://schemas.openxmlformats.org/officeDocument/2006/math" xmlns:v="urn:schemas-microsoft-com:vml" xmlns:wp14="http://schemas.microsoft.com/office/word/2010/wordprocessingDrawing" xmlns:wp="http://schemas.openxmlformats.org/drawingml/2006/wordprocessingDrawing" xmlns:w10="urn:schemas-microsoft-com:office:word" xmlns:w="http://schemas.openxmlformats.org/wordprocessingml/2006/main" xmlns:w14="http://schemas.microsoft.com/office/word/2010/wordml" xmlns:w15="http://schemas.microsoft.com/office/word/2012/wordml" xmlns:w16se="http://schemas.microsoft.com/office/word/2015/wordml/symex" xmlns:wpg="http://schemas.microsoft.com/office/word/2010/wordprocessingGroup" xmlns:wpi="http://schemas.microsoft.com/office/word/2010/wordprocessingInk" xmlns:wne="http://schemas.microsoft.com/office/word/2006/wordml" xmlns:wps="http://schemas.microsoft.com/office/word/2010/wordprocessingShape" mc:Ignorable="w14 w15 w16se wp14">
+<w:numbering xmlns:wpc="http://schemas.microsoft.com/office/word/2010/wordprocessingCanvas" xmlns:cx="http://schemas.microsoft.com/office/drawing/2014/chartex" xmlns:cx1="http://schemas.microsoft.com/office/drawing/2015/9/8/chartex" xmlns:cx2="http://schemas.microsoft.com/office/drawing/2015/10/21/chartex" xmlns:cx3="http://schemas.microsoft.com/office/drawing/2016/5/9/chartex" xmlns:cx4="http://schemas.microsoft.com/office/drawing/2016/5/10/chartex" xmlns:cx5="http://schemas.microsoft.com/office/drawing/2016/5/11/chartex" xmlns:cx6="http://schemas.microsoft.com/office/drawing/2016/5/12/chartex" xmlns:cx7="http://schemas.microsoft.com/office/drawing/2016/5/13/chartex" xmlns:cx8="http://schemas.microsoft.com/office/drawing/2016/5/14/chartex" xmlns:mc="http://schemas.openxmlformats.org/markup-compatibility/2006" xmlns:aink="http://schemas.microsoft.com/office/drawing/2016/ink" xmlns:am3d="http://schemas.microsoft.com/office/drawing/2017/model3d" xmlns:o="urn:schemas-microsoft-com:office:office" xmlns:oel="http://schemas.microsoft.com/office/2019/extlst" xmlns:r="http://schemas.openxmlformats.org/officeDocument/2006/relationships" xmlns:m="http://schemas.openxmlformats.org/officeDocument/2006/math" xmlns:v="urn:schemas-microsoft-com:vml" xmlns:wp14="http://schemas.microsoft.com/office/word/2010/wordprocessingDrawing" xmlns:wp="http://schemas.openxmlformats.org/drawingml/2006/wordprocessingDrawing" xmlns:w10="urn:schemas-microsoft-com:office:word" xmlns:w="http://schemas.openxmlformats.org/wordprocessingml/2006/main" xmlns:w14="http://schemas.microsoft.com/office/word/2010/wordml" xmlns:w15="http://schemas.microsoft.com/office/word/2012/wordml" xmlns:w16cex="http://schemas.microsoft.com/office/word/2018/wordml/cex" xmlns:w16cid="http://schemas.microsoft.com/office/word/2016/wordml/cid" xmlns:w16="http://schemas.microsoft.com/office/word/2018/wordml" xmlns:w16du="http://schemas.microsoft.com/office/word/2023/wordml/word16du" xmlns:w16sdtdh="http://schemas.microsoft.com/office/word/2020/wordml/sdtdatahash" xmlns:w16se="http://schemas.microsoft.com/office/word/2015/wordml/symex" xmlns:wpg="http://schemas.microsoft.com/office/word/2010/wordprocessingGroup" xmlns:wpi="http://schemas.microsoft.com/office/word/2010/wordprocessingInk" xmlns:wne="http://schemas.microsoft.com/office/word/2006/wordml" xmlns:wps="http://schemas.microsoft.com/office/word/2010/wordprocessingShape" mc:Ignorable="w14 w15 w16se w16cid w16 w16cex w16sdtdh w16du wp14">
   <w:abstractNum w:abstractNumId="0" w15:restartNumberingAfterBreak="0">
     <w:nsid w:val="0C402E83"/>
     <w:multiLevelType w:val="hybridMultilevel"/>
@@ -4391,62 +4478,62 @@
       </w:pPr>
     </w:lvl>
   </w:abstractNum>
-  <w:num w:numId="1">
+  <w:num w:numId="1" w16cid:durableId="1632707395">
     <w:abstractNumId w:val="4"/>
   </w:num>
-  <w:num w:numId="2">
+  <w:num w:numId="2" w16cid:durableId="291788636">
     <w:abstractNumId w:val="1"/>
   </w:num>
-  <w:num w:numId="3">
+  <w:num w:numId="3" w16cid:durableId="174346459">
     <w:abstractNumId w:val="3"/>
   </w:num>
-  <w:num w:numId="4">
+  <w:num w:numId="4" w16cid:durableId="601764684">
     <w:abstractNumId w:val="7"/>
   </w:num>
-  <w:num w:numId="5">
+  <w:num w:numId="5" w16cid:durableId="1086222209">
     <w:abstractNumId w:val="5"/>
   </w:num>
-  <w:num w:numId="6">
+  <w:num w:numId="6" w16cid:durableId="187303491">
     <w:abstractNumId w:val="3"/>
     <w:lvlOverride w:ilvl="0">
       <w:startOverride w:val="1"/>
     </w:lvlOverride>
   </w:num>
-  <w:num w:numId="7">
+  <w:num w:numId="7" w16cid:durableId="141040575">
     <w:abstractNumId w:val="3"/>
     <w:lvlOverride w:ilvl="0">
       <w:startOverride w:val="1"/>
     </w:lvlOverride>
   </w:num>
-  <w:num w:numId="8">
+  <w:num w:numId="8" w16cid:durableId="847791746">
     <w:abstractNumId w:val="6"/>
   </w:num>
-  <w:num w:numId="9">
+  <w:num w:numId="9" w16cid:durableId="1342779677">
     <w:abstractNumId w:val="0"/>
   </w:num>
-  <w:num w:numId="10">
+  <w:num w:numId="10" w16cid:durableId="1117987121">
     <w:abstractNumId w:val="6"/>
     <w:lvlOverride w:ilvl="0">
       <w:startOverride w:val="1"/>
     </w:lvlOverride>
   </w:num>
-  <w:num w:numId="11">
+  <w:num w:numId="11" w16cid:durableId="1361475200">
     <w:abstractNumId w:val="2"/>
   </w:num>
-  <w:num w:numId="12">
+  <w:num w:numId="12" w16cid:durableId="570968177">
     <w:abstractNumId w:val="2"/>
     <w:lvlOverride w:ilvl="0">
       <w:startOverride w:val="1"/>
     </w:lvlOverride>
   </w:num>
-  <w:num w:numId="13">
+  <w:num w:numId="13" w16cid:durableId="807094907">
     <w:abstractNumId w:val="3"/>
   </w:num>
 </w:numbering>
 </file>
 
 <file path=word/styles.xml><?xml version="1.0" encoding="utf-8"?>
-<w:styles xmlns:mc="http://schemas.openxmlformats.org/markup-compatibility/2006" xmlns:r="http://schemas.openxmlformats.org/officeDocument/2006/relationships" xmlns:w="http://schemas.openxmlformats.org/wordprocessingml/2006/main" xmlns:w14="http://schemas.microsoft.com/office/word/2010/wordml" xmlns:w15="http://schemas.microsoft.com/office/word/2012/wordml" xmlns:w16se="http://schemas.microsoft.com/office/word/2015/wordml/symex" mc:Ignorable="w14 w15 w16se">
+<w:styles xmlns:mc="http://schemas.openxmlformats.org/markup-compatibility/2006" xmlns:r="http://schemas.openxmlformats.org/officeDocument/2006/relationships" xmlns:w="http://schemas.openxmlformats.org/wordprocessingml/2006/main" xmlns:w14="http://schemas.microsoft.com/office/word/2010/wordml" xmlns:w15="http://schemas.microsoft.com/office/word/2012/wordml" xmlns:w16cex="http://schemas.microsoft.com/office/word/2018/wordml/cex" xmlns:w16cid="http://schemas.microsoft.com/office/word/2016/wordml/cid" xmlns:w16="http://schemas.microsoft.com/office/word/2018/wordml" xmlns:w16du="http://schemas.microsoft.com/office/word/2023/wordml/word16du" xmlns:w16sdtdh="http://schemas.microsoft.com/office/word/2020/wordml/sdtdatahash" xmlns:w16se="http://schemas.microsoft.com/office/word/2015/wordml/symex" mc:Ignorable="w14 w15 w16se w16cid w16 w16cex w16sdtdh w16du">
   <w:docDefaults>
     <w:rPrDefault>
       <w:rPr>
@@ -4462,7 +4549,7 @@
       </w:pPr>
     </w:pPrDefault>
   </w:docDefaults>
-  <w:latentStyles w:defLockedState="0" w:defUIPriority="99" w:defSemiHidden="0" w:defUnhideWhenUsed="0" w:defQFormat="0" w:count="371">
+  <w:latentStyles w:defLockedState="0" w:defUIPriority="99" w:defSemiHidden="0" w:defUnhideWhenUsed="0" w:defQFormat="0" w:count="376">
     <w:lsdException w:name="Normal" w:uiPriority="0" w:qFormat="1"/>
     <w:lsdException w:name="heading 1" w:uiPriority="9" w:qFormat="1"/>
     <w:lsdException w:name="heading 2" w:semiHidden="1" w:uiPriority="0" w:unhideWhenUsed="1" w:qFormat="1"/>
@@ -4834,6 +4921,11 @@
     <w:lsdException w:name="List Table 5 Dark Accent 6" w:uiPriority="50"/>
     <w:lsdException w:name="List Table 6 Colorful Accent 6" w:uiPriority="51"/>
     <w:lsdException w:name="List Table 7 Colorful Accent 6" w:uiPriority="52"/>
+    <w:lsdException w:name="Mention" w:semiHidden="1" w:unhideWhenUsed="1"/>
+    <w:lsdException w:name="Smart Hyperlink" w:semiHidden="1" w:unhideWhenUsed="1"/>
+    <w:lsdException w:name="Hashtag" w:semiHidden="1" w:unhideWhenUsed="1"/>
+    <w:lsdException w:name="Unresolved Mention" w:semiHidden="1" w:unhideWhenUsed="1"/>
+    <w:lsdException w:name="Smart Link" w:semiHidden="1" w:unhideWhenUsed="1"/>
   </w:latentStyles>
   <w:style w:type="paragraph" w:default="1" w:styleId="Standard">
     <w:name w:val="Normal"/>

--- a/Studienarbeit.docx
+++ b/Studienarbeit.docx
@@ -763,8 +763,17 @@
           <w:rFonts w:asciiTheme="minorHAnsi" w:hAnsiTheme="minorHAnsi" w:cstheme="minorHAnsi"/>
           <w:szCs w:val="20"/>
         </w:rPr>
-        <w:t>Prof. Dr. Christoph Sandbrink</w:t>
-      </w:r>
+        <w:t xml:space="preserve">Prof. Dr. Christoph </w:t>
+      </w:r>
+      <w:proofErr w:type="spellStart"/>
+      <w:r>
+        <w:rPr>
+          <w:rFonts w:asciiTheme="minorHAnsi" w:hAnsiTheme="minorHAnsi" w:cstheme="minorHAnsi"/>
+          <w:szCs w:val="20"/>
+        </w:rPr>
+        <w:t>Sandbrink</w:t>
+      </w:r>
+      <w:proofErr w:type="spellEnd"/>
     </w:p>
     <w:p>
       <w:pPr>
@@ -1225,8 +1234,9 @@
           <w:rFonts w:asciiTheme="minorHAnsi" w:eastAsiaTheme="minorEastAsia" w:hAnsiTheme="minorHAnsi" w:cstheme="minorBidi"/>
           <w:b w:val="0"/>
           <w:noProof/>
-          <w:sz w:val="22"/>
-          <w:szCs w:val="22"/>
+          <w:kern w:val="2"/>
+          <w:sz w:val="24"/>
+          <w14:ligatures w14:val="standardContextual"/>
         </w:rPr>
       </w:pPr>
       <w:r>
@@ -1247,7 +1257,7 @@
         </w:rPr>
         <w:fldChar w:fldCharType="separate"/>
       </w:r>
-      <w:hyperlink w:anchor="_Toc167724882" w:history="1">
+      <w:hyperlink w:anchor="_Toc167984376" w:history="1">
         <w:r>
           <w:rPr>
             <w:rStyle w:val="Hyperlink"/>
@@ -1261,8 +1271,9 @@
             <w:rFonts w:asciiTheme="minorHAnsi" w:eastAsiaTheme="minorEastAsia" w:hAnsiTheme="minorHAnsi" w:cstheme="minorBidi"/>
             <w:b w:val="0"/>
             <w:noProof/>
-            <w:sz w:val="22"/>
-            <w:szCs w:val="22"/>
+            <w:kern w:val="2"/>
+            <w:sz w:val="24"/>
+            <w14:ligatures w14:val="standardContextual"/>
           </w:rPr>
           <w:tab/>
         </w:r>
@@ -1293,7 +1304,7 @@
             <w:noProof/>
             <w:webHidden/>
           </w:rPr>
-          <w:instrText xml:space="preserve"> PAGEREF _Toc167724882 \h </w:instrText>
+          <w:instrText xml:space="preserve"> PAGEREF _Toc167984376 \h </w:instrText>
         </w:r>
         <w:r>
           <w:rPr>
@@ -1313,7 +1324,7 @@
             <w:noProof/>
             <w:webHidden/>
           </w:rPr>
-          <w:t>3</w:t>
+          <w:t>4</w:t>
         </w:r>
         <w:r>
           <w:rPr>
@@ -1331,11 +1342,12 @@
           <w:rFonts w:asciiTheme="minorHAnsi" w:eastAsiaTheme="minorEastAsia" w:hAnsiTheme="minorHAnsi" w:cstheme="minorBidi"/>
           <w:b w:val="0"/>
           <w:noProof/>
-          <w:sz w:val="22"/>
-          <w:szCs w:val="22"/>
-        </w:rPr>
-      </w:pPr>
-      <w:hyperlink w:anchor="_Toc167724883" w:history="1">
+          <w:kern w:val="2"/>
+          <w:sz w:val="24"/>
+          <w14:ligatures w14:val="standardContextual"/>
+        </w:rPr>
+      </w:pPr>
+      <w:hyperlink w:anchor="_Toc167984377" w:history="1">
         <w:r>
           <w:rPr>
             <w:rStyle w:val="Hyperlink"/>
@@ -1349,8 +1361,9 @@
             <w:rFonts w:asciiTheme="minorHAnsi" w:eastAsiaTheme="minorEastAsia" w:hAnsiTheme="minorHAnsi" w:cstheme="minorBidi"/>
             <w:b w:val="0"/>
             <w:noProof/>
-            <w:sz w:val="22"/>
-            <w:szCs w:val="22"/>
+            <w:kern w:val="2"/>
+            <w:sz w:val="24"/>
+            <w14:ligatures w14:val="standardContextual"/>
           </w:rPr>
           <w:tab/>
         </w:r>
@@ -1381,7 +1394,7 @@
             <w:noProof/>
             <w:webHidden/>
           </w:rPr>
-          <w:instrText xml:space="preserve"> PAGEREF _Toc167724883 \h </w:instrText>
+          <w:instrText xml:space="preserve"> PAGEREF _Toc167984377 \h </w:instrText>
         </w:r>
         <w:r>
           <w:rPr>
@@ -1401,7 +1414,7 @@
             <w:noProof/>
             <w:webHidden/>
           </w:rPr>
-          <w:t>3</w:t>
+          <w:t>5</w:t>
         </w:r>
         <w:r>
           <w:rPr>
@@ -1419,11 +1432,12 @@
           <w:rFonts w:asciiTheme="minorHAnsi" w:eastAsiaTheme="minorEastAsia" w:hAnsiTheme="minorHAnsi" w:cstheme="minorBidi"/>
           <w:b w:val="0"/>
           <w:noProof/>
-          <w:sz w:val="22"/>
-          <w:szCs w:val="22"/>
-        </w:rPr>
-      </w:pPr>
-      <w:hyperlink w:anchor="_Toc167724884" w:history="1">
+          <w:kern w:val="2"/>
+          <w:sz w:val="24"/>
+          <w14:ligatures w14:val="standardContextual"/>
+        </w:rPr>
+      </w:pPr>
+      <w:hyperlink w:anchor="_Toc167984378" w:history="1">
         <w:r>
           <w:rPr>
             <w:rStyle w:val="Hyperlink"/>
@@ -1437,8 +1451,9 @@
             <w:rFonts w:asciiTheme="minorHAnsi" w:eastAsiaTheme="minorEastAsia" w:hAnsiTheme="minorHAnsi" w:cstheme="minorBidi"/>
             <w:b w:val="0"/>
             <w:noProof/>
-            <w:sz w:val="22"/>
-            <w:szCs w:val="22"/>
+            <w:kern w:val="2"/>
+            <w:sz w:val="24"/>
+            <w14:ligatures w14:val="standardContextual"/>
           </w:rPr>
           <w:tab/>
         </w:r>
@@ -1469,7 +1484,7 @@
             <w:noProof/>
             <w:webHidden/>
           </w:rPr>
-          <w:instrText xml:space="preserve"> PAGEREF _Toc167724884 \h </w:instrText>
+          <w:instrText xml:space="preserve"> PAGEREF _Toc167984378 \h </w:instrText>
         </w:r>
         <w:r>
           <w:rPr>
@@ -1489,7 +1504,7 @@
             <w:noProof/>
             <w:webHidden/>
           </w:rPr>
-          <w:t>4</w:t>
+          <w:t>6</w:t>
         </w:r>
         <w:r>
           <w:rPr>
@@ -1507,11 +1522,12 @@
           <w:rFonts w:asciiTheme="minorHAnsi" w:eastAsiaTheme="minorEastAsia" w:hAnsiTheme="minorHAnsi" w:cstheme="minorBidi"/>
           <w:b w:val="0"/>
           <w:noProof/>
-          <w:sz w:val="22"/>
-          <w:szCs w:val="22"/>
-        </w:rPr>
-      </w:pPr>
-      <w:hyperlink w:anchor="_Toc167724885" w:history="1">
+          <w:kern w:val="2"/>
+          <w:sz w:val="24"/>
+          <w14:ligatures w14:val="standardContextual"/>
+        </w:rPr>
+      </w:pPr>
+      <w:hyperlink w:anchor="_Toc167984379" w:history="1">
         <w:r>
           <w:rPr>
             <w:rStyle w:val="Hyperlink"/>
@@ -1525,8 +1541,9 @@
             <w:rFonts w:asciiTheme="minorHAnsi" w:eastAsiaTheme="minorEastAsia" w:hAnsiTheme="minorHAnsi" w:cstheme="minorBidi"/>
             <w:b w:val="0"/>
             <w:noProof/>
-            <w:sz w:val="22"/>
-            <w:szCs w:val="22"/>
+            <w:kern w:val="2"/>
+            <w:sz w:val="24"/>
+            <w14:ligatures w14:val="standardContextual"/>
           </w:rPr>
           <w:tab/>
         </w:r>
@@ -1557,7 +1574,7 @@
             <w:noProof/>
             <w:webHidden/>
           </w:rPr>
-          <w:instrText xml:space="preserve"> PAGEREF _Toc167724885 \h </w:instrText>
+          <w:instrText xml:space="preserve"> PAGEREF _Toc167984379 \h </w:instrText>
         </w:r>
         <w:r>
           <w:rPr>
@@ -1577,7 +1594,7 @@
             <w:noProof/>
             <w:webHidden/>
           </w:rPr>
-          <w:t>6</w:t>
+          <w:t>7</w:t>
         </w:r>
         <w:r>
           <w:rPr>
@@ -1593,11 +1610,11 @@
         <w:pStyle w:val="Verzeichnis2"/>
         <w:rPr>
           <w:rFonts w:asciiTheme="minorHAnsi" w:eastAsiaTheme="minorEastAsia" w:hAnsiTheme="minorHAnsi" w:cstheme="minorBidi"/>
-          <w:sz w:val="22"/>
-          <w:szCs w:val="22"/>
-        </w:rPr>
-      </w:pPr>
-      <w:hyperlink w:anchor="_Toc167724886" w:history="1">
+          <w:kern w:val="2"/>
+          <w14:ligatures w14:val="standardContextual"/>
+        </w:rPr>
+      </w:pPr>
+      <w:hyperlink w:anchor="_Toc167984380" w:history="1">
         <w:r>
           <w:rPr>
             <w:rStyle w:val="Hyperlink"/>
@@ -1607,8 +1624,8 @@
         <w:r>
           <w:rPr>
             <w:rFonts w:asciiTheme="minorHAnsi" w:eastAsiaTheme="minorEastAsia" w:hAnsiTheme="minorHAnsi" w:cstheme="minorBidi"/>
-            <w:sz w:val="22"/>
-            <w:szCs w:val="22"/>
+            <w:kern w:val="2"/>
+            <w14:ligatures w14:val="standardContextual"/>
           </w:rPr>
           <w:tab/>
         </w:r>
@@ -1616,6 +1633,79 @@
           <w:rPr>
             <w:rStyle w:val="Hyperlink"/>
           </w:rPr>
+          <w:t>Vorbereitung</w:t>
+        </w:r>
+        <w:r>
+          <w:rPr>
+            <w:webHidden/>
+          </w:rPr>
+          <w:tab/>
+        </w:r>
+        <w:r>
+          <w:rPr>
+            <w:webHidden/>
+          </w:rPr>
+          <w:fldChar w:fldCharType="begin"/>
+        </w:r>
+        <w:r>
+          <w:rPr>
+            <w:webHidden/>
+          </w:rPr>
+          <w:instrText xml:space="preserve"> PAGEREF _Toc167984380 \h </w:instrText>
+        </w:r>
+        <w:r>
+          <w:rPr>
+            <w:webHidden/>
+          </w:rPr>
+        </w:r>
+        <w:r>
+          <w:rPr>
+            <w:webHidden/>
+          </w:rPr>
+          <w:fldChar w:fldCharType="separate"/>
+        </w:r>
+        <w:r>
+          <w:rPr>
+            <w:webHidden/>
+          </w:rPr>
+          <w:t>7</w:t>
+        </w:r>
+        <w:r>
+          <w:rPr>
+            <w:webHidden/>
+          </w:rPr>
+          <w:fldChar w:fldCharType="end"/>
+        </w:r>
+      </w:hyperlink>
+    </w:p>
+    <w:p>
+      <w:pPr>
+        <w:pStyle w:val="Verzeichnis2"/>
+        <w:rPr>
+          <w:rFonts w:asciiTheme="minorHAnsi" w:eastAsiaTheme="minorEastAsia" w:hAnsiTheme="minorHAnsi" w:cstheme="minorBidi"/>
+          <w:kern w:val="2"/>
+          <w14:ligatures w14:val="standardContextual"/>
+        </w:rPr>
+      </w:pPr>
+      <w:hyperlink w:anchor="_Toc167984381" w:history="1">
+        <w:r>
+          <w:rPr>
+            <w:rStyle w:val="Hyperlink"/>
+          </w:rPr>
+          <w:t>2.2</w:t>
+        </w:r>
+        <w:r>
+          <w:rPr>
+            <w:rFonts w:asciiTheme="minorHAnsi" w:eastAsiaTheme="minorEastAsia" w:hAnsiTheme="minorHAnsi" w:cstheme="minorBidi"/>
+            <w:kern w:val="2"/>
+            <w14:ligatures w14:val="standardContextual"/>
+          </w:rPr>
+          <w:tab/>
+        </w:r>
+        <w:r>
+          <w:rPr>
+            <w:rStyle w:val="Hyperlink"/>
+          </w:rPr>
           <w:t>Analyse</w:t>
         </w:r>
         <w:r>
@@ -1634,7 +1724,7 @@
           <w:rPr>
             <w:webHidden/>
           </w:rPr>
-          <w:instrText xml:space="preserve"> PAGEREF _Toc167724886 \h </w:instrText>
+          <w:instrText xml:space="preserve"> PAGEREF _Toc167984381 \h </w:instrText>
         </w:r>
         <w:r>
           <w:rPr>
@@ -1651,7 +1741,7 @@
           <w:rPr>
             <w:webHidden/>
           </w:rPr>
-          <w:t>6</w:t>
+          <w:t>9</w:t>
         </w:r>
         <w:r>
           <w:rPr>
@@ -1666,22 +1756,22 @@
         <w:pStyle w:val="Verzeichnis2"/>
         <w:rPr>
           <w:rFonts w:asciiTheme="minorHAnsi" w:eastAsiaTheme="minorEastAsia" w:hAnsiTheme="minorHAnsi" w:cstheme="minorBidi"/>
-          <w:sz w:val="22"/>
-          <w:szCs w:val="22"/>
-        </w:rPr>
-      </w:pPr>
-      <w:hyperlink w:anchor="_Toc167724887" w:history="1">
+          <w:kern w:val="2"/>
+          <w14:ligatures w14:val="standardContextual"/>
+        </w:rPr>
+      </w:pPr>
+      <w:hyperlink w:anchor="_Toc167984382" w:history="1">
         <w:r>
           <w:rPr>
             <w:rStyle w:val="Hyperlink"/>
           </w:rPr>
-          <w:t>2.2</w:t>
+          <w:t>2.3</w:t>
         </w:r>
         <w:r>
           <w:rPr>
             <w:rFonts w:asciiTheme="minorHAnsi" w:eastAsiaTheme="minorEastAsia" w:hAnsiTheme="minorHAnsi" w:cstheme="minorBidi"/>
-            <w:sz w:val="22"/>
-            <w:szCs w:val="22"/>
+            <w:kern w:val="2"/>
+            <w14:ligatures w14:val="standardContextual"/>
           </w:rPr>
           <w:tab/>
         </w:r>
@@ -1707,7 +1797,7 @@
           <w:rPr>
             <w:webHidden/>
           </w:rPr>
-          <w:instrText xml:space="preserve"> PAGEREF _Toc167724887 \h </w:instrText>
+          <w:instrText xml:space="preserve"> PAGEREF _Toc167984382 \h </w:instrText>
         </w:r>
         <w:r>
           <w:rPr>
@@ -1724,7 +1814,7 @@
           <w:rPr>
             <w:webHidden/>
           </w:rPr>
-          <w:t>6</w:t>
+          <w:t>10</w:t>
         </w:r>
         <w:r>
           <w:rPr>
@@ -1739,22 +1829,22 @@
         <w:pStyle w:val="Verzeichnis2"/>
         <w:rPr>
           <w:rFonts w:asciiTheme="minorHAnsi" w:eastAsiaTheme="minorEastAsia" w:hAnsiTheme="minorHAnsi" w:cstheme="minorBidi"/>
-          <w:sz w:val="22"/>
-          <w:szCs w:val="22"/>
-        </w:rPr>
-      </w:pPr>
-      <w:hyperlink w:anchor="_Toc167724888" w:history="1">
+          <w:kern w:val="2"/>
+          <w14:ligatures w14:val="standardContextual"/>
+        </w:rPr>
+      </w:pPr>
+      <w:hyperlink w:anchor="_Toc167984383" w:history="1">
         <w:r>
           <w:rPr>
             <w:rStyle w:val="Hyperlink"/>
           </w:rPr>
-          <w:t>2.3</w:t>
+          <w:t>2.4</w:t>
         </w:r>
         <w:r>
           <w:rPr>
             <w:rFonts w:asciiTheme="minorHAnsi" w:eastAsiaTheme="minorEastAsia" w:hAnsiTheme="minorHAnsi" w:cstheme="minorBidi"/>
-            <w:sz w:val="22"/>
-            <w:szCs w:val="22"/>
+            <w:kern w:val="2"/>
+            <w14:ligatures w14:val="standardContextual"/>
           </w:rPr>
           <w:tab/>
         </w:r>
@@ -1780,7 +1870,7 @@
           <w:rPr>
             <w:webHidden/>
           </w:rPr>
-          <w:instrText xml:space="preserve"> PAGEREF _Toc167724888 \h </w:instrText>
+          <w:instrText xml:space="preserve"> PAGEREF _Toc167984383 \h </w:instrText>
         </w:r>
         <w:r>
           <w:rPr>
@@ -1797,7 +1887,7 @@
           <w:rPr>
             <w:webHidden/>
           </w:rPr>
-          <w:t>6</w:t>
+          <w:t>10</w:t>
         </w:r>
         <w:r>
           <w:rPr>
@@ -1812,22 +1902,22 @@
         <w:pStyle w:val="Verzeichnis2"/>
         <w:rPr>
           <w:rFonts w:asciiTheme="minorHAnsi" w:eastAsiaTheme="minorEastAsia" w:hAnsiTheme="minorHAnsi" w:cstheme="minorBidi"/>
-          <w:sz w:val="22"/>
-          <w:szCs w:val="22"/>
-        </w:rPr>
-      </w:pPr>
-      <w:hyperlink w:anchor="_Toc167724889" w:history="1">
+          <w:kern w:val="2"/>
+          <w14:ligatures w14:val="standardContextual"/>
+        </w:rPr>
+      </w:pPr>
+      <w:hyperlink w:anchor="_Toc167984384" w:history="1">
         <w:r>
           <w:rPr>
             <w:rStyle w:val="Hyperlink"/>
           </w:rPr>
-          <w:t>2.4</w:t>
+          <w:t>2.5</w:t>
         </w:r>
         <w:r>
           <w:rPr>
             <w:rFonts w:asciiTheme="minorHAnsi" w:eastAsiaTheme="minorEastAsia" w:hAnsiTheme="minorHAnsi" w:cstheme="minorBidi"/>
-            <w:sz w:val="22"/>
-            <w:szCs w:val="22"/>
+            <w:kern w:val="2"/>
+            <w14:ligatures w14:val="standardContextual"/>
           </w:rPr>
           <w:tab/>
         </w:r>
@@ -1853,7 +1943,7 @@
           <w:rPr>
             <w:webHidden/>
           </w:rPr>
-          <w:instrText xml:space="preserve"> PAGEREF _Toc167724889 \h </w:instrText>
+          <w:instrText xml:space="preserve"> PAGEREF _Toc167984384 \h </w:instrText>
         </w:r>
         <w:r>
           <w:rPr>
@@ -1870,7 +1960,7 @@
           <w:rPr>
             <w:webHidden/>
           </w:rPr>
-          <w:t>6</w:t>
+          <w:t>10</w:t>
         </w:r>
         <w:r>
           <w:rPr>
@@ -1887,11 +1977,12 @@
           <w:rFonts w:asciiTheme="minorHAnsi" w:eastAsiaTheme="minorEastAsia" w:hAnsiTheme="minorHAnsi" w:cstheme="minorBidi"/>
           <w:b w:val="0"/>
           <w:noProof/>
-          <w:sz w:val="22"/>
-          <w:szCs w:val="22"/>
-        </w:rPr>
-      </w:pPr>
-      <w:hyperlink w:anchor="_Toc167724890" w:history="1">
+          <w:kern w:val="2"/>
+          <w:sz w:val="24"/>
+          <w14:ligatures w14:val="standardContextual"/>
+        </w:rPr>
+      </w:pPr>
+      <w:hyperlink w:anchor="_Toc167984385" w:history="1">
         <w:r>
           <w:rPr>
             <w:rStyle w:val="Hyperlink"/>
@@ -1905,8 +1996,9 @@
             <w:rFonts w:asciiTheme="minorHAnsi" w:eastAsiaTheme="minorEastAsia" w:hAnsiTheme="minorHAnsi" w:cstheme="minorBidi"/>
             <w:b w:val="0"/>
             <w:noProof/>
-            <w:sz w:val="22"/>
-            <w:szCs w:val="22"/>
+            <w:kern w:val="2"/>
+            <w:sz w:val="24"/>
+            <w14:ligatures w14:val="standardContextual"/>
           </w:rPr>
           <w:tab/>
         </w:r>
@@ -1937,7 +2029,7 @@
             <w:noProof/>
             <w:webHidden/>
           </w:rPr>
-          <w:instrText xml:space="preserve"> PAGEREF _Toc167724890 \h </w:instrText>
+          <w:instrText xml:space="preserve"> PAGEREF _Toc167984385 \h </w:instrText>
         </w:r>
         <w:r>
           <w:rPr>
@@ -1957,7 +2049,7 @@
             <w:noProof/>
             <w:webHidden/>
           </w:rPr>
-          <w:t>7</w:t>
+          <w:t>10</w:t>
         </w:r>
         <w:r>
           <w:rPr>
@@ -1975,11 +2067,12 @@
           <w:rFonts w:asciiTheme="minorHAnsi" w:eastAsiaTheme="minorEastAsia" w:hAnsiTheme="minorHAnsi" w:cstheme="minorBidi"/>
           <w:b w:val="0"/>
           <w:noProof/>
-          <w:sz w:val="22"/>
-          <w:szCs w:val="22"/>
-        </w:rPr>
-      </w:pPr>
-      <w:hyperlink w:anchor="_Toc167724891" w:history="1">
+          <w:kern w:val="2"/>
+          <w:sz w:val="24"/>
+          <w14:ligatures w14:val="standardContextual"/>
+        </w:rPr>
+      </w:pPr>
+      <w:hyperlink w:anchor="_Toc167984386" w:history="1">
         <w:r>
           <w:rPr>
             <w:rStyle w:val="Hyperlink"/>
@@ -1993,8 +2086,9 @@
             <w:rFonts w:asciiTheme="minorHAnsi" w:eastAsiaTheme="minorEastAsia" w:hAnsiTheme="minorHAnsi" w:cstheme="minorBidi"/>
             <w:b w:val="0"/>
             <w:noProof/>
-            <w:sz w:val="22"/>
-            <w:szCs w:val="22"/>
+            <w:kern w:val="2"/>
+            <w:sz w:val="24"/>
+            <w14:ligatures w14:val="standardContextual"/>
           </w:rPr>
           <w:tab/>
         </w:r>
@@ -2025,7 +2119,7 @@
             <w:noProof/>
             <w:webHidden/>
           </w:rPr>
-          <w:instrText xml:space="preserve"> PAGEREF _Toc167724891 \h </w:instrText>
+          <w:instrText xml:space="preserve"> PAGEREF _Toc167984386 \h </w:instrText>
         </w:r>
         <w:r>
           <w:rPr>
@@ -2045,7 +2139,7 @@
             <w:noProof/>
             <w:webHidden/>
           </w:rPr>
-          <w:t>7</w:t>
+          <w:t>10</w:t>
         </w:r>
         <w:r>
           <w:rPr>
@@ -2055,6 +2149,34 @@
           <w:fldChar w:fldCharType="end"/>
         </w:r>
       </w:hyperlink>
+    </w:p>
+    <w:p>
+      <w:pPr>
+        <w:rPr>
+          <w:rFonts w:asciiTheme="minorHAnsi" w:hAnsiTheme="minorHAnsi" w:cstheme="minorHAnsi"/>
+        </w:rPr>
+      </w:pPr>
+      <w:r>
+        <w:rPr>
+          <w:rFonts w:asciiTheme="minorHAnsi" w:hAnsiTheme="minorHAnsi" w:cstheme="minorHAnsi"/>
+        </w:rPr>
+        <w:fldChar w:fldCharType="end"/>
+      </w:r>
+    </w:p>
+    <w:p>
+      <w:pPr>
+        <w:spacing w:before="0" w:after="200" w:line="276" w:lineRule="auto"/>
+        <w:jc w:val="left"/>
+        <w:rPr>
+          <w:rFonts w:asciiTheme="minorHAnsi" w:hAnsiTheme="minorHAnsi" w:cstheme="minorHAnsi"/>
+        </w:rPr>
+      </w:pPr>
+      <w:r>
+        <w:rPr>
+          <w:rFonts w:asciiTheme="minorHAnsi" w:hAnsiTheme="minorHAnsi" w:cstheme="minorHAnsi"/>
+        </w:rPr>
+        <w:br w:type="page"/>
+      </w:r>
     </w:p>
     <w:p>
       <w:pPr>
@@ -2070,12 +2192,6 @@
           <w:docGrid w:linePitch="326"/>
         </w:sectPr>
       </w:pPr>
-      <w:r>
-        <w:rPr>
-          <w:rFonts w:asciiTheme="minorHAnsi" w:hAnsiTheme="minorHAnsi" w:cstheme="minorHAnsi"/>
-        </w:rPr>
-        <w:fldChar w:fldCharType="end"/>
-      </w:r>
     </w:p>
     <w:p>
       <w:pPr>
@@ -2085,11 +2201,12 @@
         </w:rPr>
       </w:pPr>
       <w:bookmarkStart w:id="5" w:name="_Toc421462617"/>
-      <w:bookmarkStart w:id="6" w:name="_Toc167724882"/>
-      <w:r>
-        <w:rPr>
-          <w:rFonts w:asciiTheme="minorHAnsi" w:hAnsiTheme="minorHAnsi" w:cstheme="minorHAnsi"/>
-        </w:rPr>
+      <w:bookmarkStart w:id="6" w:name="_Toc167984376"/>
+      <w:r>
+        <w:rPr>
+          <w:rFonts w:asciiTheme="minorHAnsi" w:hAnsiTheme="minorHAnsi" w:cstheme="minorHAnsi"/>
+        </w:rPr>
+        <w:lastRenderedPageBreak/>
         <w:t>Abkürzungsverzeichnis</w:t>
       </w:r>
       <w:bookmarkEnd w:id="5"/>
@@ -2097,10 +2214,18 @@
     </w:p>
     <w:p>
       <w:pPr>
-        <w:rPr>
-          <w:rFonts w:asciiTheme="minorHAnsi" w:hAnsiTheme="minorHAnsi" w:cstheme="minorHAnsi"/>
-        </w:rPr>
-      </w:pPr>
+        <w:spacing w:before="0" w:after="200" w:line="276" w:lineRule="auto"/>
+        <w:jc w:val="left"/>
+        <w:rPr>
+          <w:rFonts w:asciiTheme="minorHAnsi" w:hAnsiTheme="minorHAnsi" w:cstheme="minorHAnsi"/>
+        </w:rPr>
+      </w:pPr>
+      <w:r>
+        <w:rPr>
+          <w:rFonts w:asciiTheme="minorHAnsi" w:hAnsiTheme="minorHAnsi" w:cstheme="minorHAnsi"/>
+        </w:rPr>
+        <w:br w:type="page"/>
+      </w:r>
     </w:p>
     <w:p>
       <w:pPr>
@@ -2110,11 +2235,12 @@
         </w:rPr>
       </w:pPr>
       <w:bookmarkStart w:id="7" w:name="_Toc421462618"/>
-      <w:bookmarkStart w:id="8" w:name="_Toc167724883"/>
-      <w:r>
-        <w:rPr>
-          <w:rFonts w:asciiTheme="minorHAnsi" w:hAnsiTheme="minorHAnsi" w:cstheme="minorHAnsi"/>
-        </w:rPr>
+      <w:bookmarkStart w:id="8" w:name="_Toc167984377"/>
+      <w:r>
+        <w:rPr>
+          <w:rFonts w:asciiTheme="minorHAnsi" w:hAnsiTheme="minorHAnsi" w:cstheme="minorHAnsi"/>
+        </w:rPr>
+        <w:lastRenderedPageBreak/>
         <w:t>Abbildungsverzeichnis</w:t>
       </w:r>
       <w:bookmarkEnd w:id="7"/>
@@ -2126,6 +2252,20 @@
           <w:rFonts w:asciiTheme="minorHAnsi" w:hAnsiTheme="minorHAnsi" w:cstheme="minorHAnsi"/>
         </w:rPr>
       </w:pPr>
+    </w:p>
+    <w:p>
+      <w:pPr>
+        <w:pStyle w:val="Abbildungsverzeichnis"/>
+        <w:tabs>
+          <w:tab w:val="right" w:leader="dot" w:pos="9061"/>
+        </w:tabs>
+        <w:rPr>
+          <w:rFonts w:asciiTheme="minorHAnsi" w:eastAsiaTheme="minorEastAsia" w:hAnsiTheme="minorHAnsi" w:cstheme="minorBidi"/>
+          <w:noProof/>
+          <w:kern w:val="2"/>
+          <w14:ligatures w14:val="standardContextual"/>
+        </w:rPr>
+      </w:pPr>
       <w:r>
         <w:rPr>
           <w:rFonts w:asciiTheme="minorHAnsi" w:hAnsiTheme="minorHAnsi" w:cstheme="minorHAnsi"/>
@@ -2136,7 +2276,7 @@
         <w:rPr>
           <w:rFonts w:asciiTheme="minorHAnsi" w:hAnsiTheme="minorHAnsi" w:cstheme="minorHAnsi"/>
         </w:rPr>
-        <w:instrText xml:space="preserve"> TOC \f Z \h \z \t "Abbildungsbeschriftung" \c "Abbildung" </w:instrText>
+        <w:instrText xml:space="preserve"> TOC \h \z \c "Abbildung" </w:instrText>
       </w:r>
       <w:r>
         <w:rPr>
@@ -2144,20 +2284,90 @@
         </w:rPr>
         <w:fldChar w:fldCharType="separate"/>
       </w:r>
-      <w:r>
-        <w:rPr>
-          <w:rFonts w:asciiTheme="minorHAnsi" w:hAnsiTheme="minorHAnsi" w:cstheme="minorHAnsi"/>
-          <w:b/>
-          <w:bCs/>
-          <w:noProof/>
-        </w:rPr>
-        <w:t>Es konnten keine Einträge für ein Abbildungsverzeichnis gefunden werden.</w:t>
-      </w:r>
+      <w:hyperlink w:anchor="_Toc167984286" w:history="1">
+        <w:r>
+          <w:rPr>
+            <w:rStyle w:val="Hyperlink"/>
+            <w:noProof/>
+          </w:rPr>
+          <w:t>Abbildung 1 - Austauschbeziehungen</w:t>
+        </w:r>
+        <w:r>
+          <w:rPr>
+            <w:noProof/>
+            <w:webHidden/>
+          </w:rPr>
+          <w:tab/>
+        </w:r>
+        <w:r>
+          <w:rPr>
+            <w:noProof/>
+            <w:webHidden/>
+          </w:rPr>
+          <w:fldChar w:fldCharType="begin"/>
+        </w:r>
+        <w:r>
+          <w:rPr>
+            <w:noProof/>
+            <w:webHidden/>
+          </w:rPr>
+          <w:instrText xml:space="preserve"> PAGEREF _Toc167984286 \h </w:instrText>
+        </w:r>
+        <w:r>
+          <w:rPr>
+            <w:noProof/>
+            <w:webHidden/>
+          </w:rPr>
+        </w:r>
+        <w:r>
+          <w:rPr>
+            <w:noProof/>
+            <w:webHidden/>
+          </w:rPr>
+          <w:fldChar w:fldCharType="separate"/>
+        </w:r>
+        <w:r>
+          <w:rPr>
+            <w:noProof/>
+            <w:webHidden/>
+          </w:rPr>
+          <w:t>7</w:t>
+        </w:r>
+        <w:r>
+          <w:rPr>
+            <w:noProof/>
+            <w:webHidden/>
+          </w:rPr>
+          <w:fldChar w:fldCharType="end"/>
+        </w:r>
+      </w:hyperlink>
+    </w:p>
+    <w:p>
+      <w:pPr>
+        <w:rPr>
+          <w:rFonts w:asciiTheme="minorHAnsi" w:hAnsiTheme="minorHAnsi" w:cstheme="minorHAnsi"/>
+        </w:rPr>
+      </w:pPr>
       <w:r>
         <w:rPr>
           <w:rFonts w:asciiTheme="minorHAnsi" w:hAnsiTheme="minorHAnsi" w:cstheme="minorHAnsi"/>
         </w:rPr>
         <w:fldChar w:fldCharType="end"/>
+      </w:r>
+    </w:p>
+    <w:p>
+      <w:pPr>
+        <w:spacing w:before="0" w:after="200" w:line="276" w:lineRule="auto"/>
+        <w:jc w:val="left"/>
+        <w:rPr>
+          <w:rFonts w:asciiTheme="minorHAnsi" w:hAnsiTheme="minorHAnsi" w:cstheme="minorHAnsi"/>
+        </w:rPr>
+      </w:pPr>
+      <w:r>
+        <w:rPr>
+          <w:rFonts w:asciiTheme="minorHAnsi" w:hAnsiTheme="minorHAnsi" w:cstheme="minorHAnsi"/>
+        </w:rPr>
+        <w:br w:type="page"/>
       </w:r>
     </w:p>
     <w:p>
@@ -2176,12 +2386,11 @@
       </w:pPr>
       <w:bookmarkStart w:id="9" w:name="_Toc413753390"/>
       <w:bookmarkStart w:id="10" w:name="_Toc421462619"/>
-      <w:bookmarkStart w:id="11" w:name="_Toc167724884"/>
-      <w:r>
-        <w:rPr>
-          <w:rFonts w:asciiTheme="minorHAnsi" w:hAnsiTheme="minorHAnsi" w:cstheme="minorHAnsi"/>
-        </w:rPr>
-        <w:lastRenderedPageBreak/>
+      <w:bookmarkStart w:id="11" w:name="_Toc167984378"/>
+      <w:r>
+        <w:rPr>
+          <w:rFonts w:asciiTheme="minorHAnsi" w:hAnsiTheme="minorHAnsi" w:cstheme="minorHAnsi"/>
+        </w:rPr>
         <w:t>E</w:t>
       </w:r>
       <w:r>
@@ -2342,101 +2551,6 @@
         </w:rPr>
       </w:pPr>
     </w:p>
-    <w:p>
-      <w:pPr>
-        <w:pStyle w:val="Textnormal"/>
-        <w:rPr>
-          <w:rFonts w:asciiTheme="minorHAnsi" w:hAnsiTheme="minorHAnsi" w:cstheme="minorHAnsi"/>
-        </w:rPr>
-      </w:pPr>
-    </w:p>
-    <w:p>
-      <w:pPr>
-        <w:pStyle w:val="Textnormal"/>
-        <w:rPr>
-          <w:rFonts w:asciiTheme="minorHAnsi" w:hAnsiTheme="minorHAnsi" w:cstheme="minorHAnsi"/>
-        </w:rPr>
-      </w:pPr>
-    </w:p>
-    <w:p>
-      <w:pPr>
-        <w:pStyle w:val="Textnormal"/>
-        <w:rPr>
-          <w:rFonts w:asciiTheme="minorHAnsi" w:hAnsiTheme="minorHAnsi" w:cstheme="minorHAnsi"/>
-        </w:rPr>
-      </w:pPr>
-    </w:p>
-    <w:p>
-      <w:pPr>
-        <w:pStyle w:val="Textnormal"/>
-        <w:rPr>
-          <w:rFonts w:asciiTheme="minorHAnsi" w:hAnsiTheme="minorHAnsi" w:cstheme="minorHAnsi"/>
-        </w:rPr>
-      </w:pPr>
-      <w:r>
-        <w:rPr>
-          <w:rFonts w:asciiTheme="minorHAnsi" w:hAnsiTheme="minorHAnsi" w:cstheme="minorHAnsi"/>
-        </w:rPr>
-        <w:t xml:space="preserve"> B2B B2C internes beschaffungsmanagement Öffentlicher sektor</w:t>
-      </w:r>
-    </w:p>
-    <w:p>
-      <w:pPr>
-        <w:pStyle w:val="Textnormal"/>
-        <w:rPr>
-          <w:rFonts w:asciiTheme="minorHAnsi" w:hAnsiTheme="minorHAnsi" w:cstheme="minorHAnsi"/>
-        </w:rPr>
-      </w:pPr>
-    </w:p>
-    <w:p>
-      <w:pPr>
-        <w:pStyle w:val="Textnormal"/>
-        <w:rPr>
-          <w:rFonts w:asciiTheme="minorHAnsi" w:hAnsiTheme="minorHAnsi" w:cstheme="minorHAnsi"/>
-        </w:rPr>
-      </w:pPr>
-      <w:r>
-        <w:rPr>
-          <w:rFonts w:asciiTheme="minorHAnsi" w:hAnsiTheme="minorHAnsi" w:cstheme="minorHAnsi"/>
-        </w:rPr>
-        <w:t>Insgesamt helfen Desktop Purchasing Systeme Unternehmen dabei, ihre Beschaffungsstrategien flexibel und dynamisch anzupassen, was in der heutigen wettbewerbsintensiven Geschäftsumgebung einen entscheidenden Vorteil darstellt. Sie sind somit ein unverzichtbares Werkzeug für die moderne Unternehmensführung.</w:t>
-      </w:r>
-    </w:p>
-    <w:p>
-      <w:pPr>
-        <w:pStyle w:val="Textnormal"/>
-        <w:rPr>
-          <w:rFonts w:asciiTheme="minorHAnsi" w:hAnsiTheme="minorHAnsi" w:cstheme="minorHAnsi"/>
-        </w:rPr>
-      </w:pPr>
-    </w:p>
-    <w:p>
-      <w:pPr>
-        <w:pStyle w:val="Textnormal"/>
-        <w:rPr>
-          <w:rFonts w:asciiTheme="minorHAnsi" w:hAnsiTheme="minorHAnsi" w:cstheme="minorHAnsi"/>
-        </w:rPr>
-      </w:pPr>
-    </w:p>
-    <w:p>
-      <w:pPr>
-        <w:pStyle w:val="Textnormal"/>
-        <w:rPr>
-          <w:rFonts w:asciiTheme="minorHAnsi" w:hAnsiTheme="minorHAnsi" w:cstheme="minorHAnsi"/>
-        </w:rPr>
-      </w:pPr>
-    </w:p>
-    <w:p/>
-    <w:p/>
-    <w:p/>
-    <w:p/>
-    <w:p/>
-    <w:p/>
-    <w:p/>
-    <w:p/>
-    <w:p/>
-    <w:p/>
-    <w:p/>
     <w:p>
       <w:pPr>
         <w:tabs>
@@ -2447,28 +2561,559 @@
       <w:r>
         <w:tab/>
       </w:r>
-      <w:r>
-        <w:tab/>
+    </w:p>
+    <w:p>
+      <w:pPr>
+        <w:pStyle w:val="berschrift1"/>
+        <w:rPr>
+          <w:rFonts w:asciiTheme="minorHAnsi" w:hAnsiTheme="minorHAnsi" w:cstheme="minorHAnsi"/>
+        </w:rPr>
+      </w:pPr>
+      <w:bookmarkStart w:id="12" w:name="_Toc167984379"/>
+      <w:r>
+        <w:rPr>
+          <w:rFonts w:asciiTheme="minorHAnsi" w:hAnsiTheme="minorHAnsi" w:cstheme="minorHAnsi"/>
+        </w:rPr>
+        <w:t>Hauptteil</w:t>
+      </w:r>
+      <w:bookmarkEnd w:id="12"/>
+    </w:p>
+    <w:p>
+      <w:pPr>
+        <w:pStyle w:val="berschrift2"/>
+      </w:pPr>
+      <w:bookmarkStart w:id="13" w:name="_Toc167984380"/>
+      <w:r>
+        <w:t>Vorbereitung</w:t>
+      </w:r>
+      <w:bookmarkEnd w:id="13"/>
+    </w:p>
+    <w:p>
+      <w:pPr>
+        <w:pStyle w:val="berschrift3"/>
+      </w:pPr>
+      <w:r>
+        <w:t>Architektur</w:t>
       </w:r>
     </w:p>
     <w:p>
       <w:pPr>
         <w:pStyle w:val="Textnormal"/>
-        <w:rPr>
-          <w:rFonts w:asciiTheme="minorHAnsi" w:hAnsiTheme="minorHAnsi" w:cstheme="minorHAnsi"/>
-        </w:rPr>
-      </w:pPr>
-      <w:r>
-        <w:rPr>
-          <w:rFonts w:asciiTheme="minorHAnsi" w:hAnsiTheme="minorHAnsi" w:cstheme="minorHAnsi"/>
-          <w:noProof/>
-        </w:rPr>
+      </w:pPr>
+      <w:r>
+        <w:t xml:space="preserve">Die Architektur von Desktop-Purchasing-Systemen ist eine typische </w:t>
+      </w:r>
+      <w:r>
+        <w:t>auf Internet-Technologien basierende Client-Server-Architektur. Dabei besteht ein solches System aus einem Server, welcher mehrere Clients bedienen kann. Die Kommunikation zwischen den beiden Komponenten erfolgt dabei über die TCP/IP-Protokollfamilie. Das Internet Protocol (IP) übernimmt dabei die Aufgabe Datenpakete unternehmensintern und über Unternehmensgrenzen hinaus vom Sender zum Empfänger zu transportieren. Für diese Art der Kommunikation muss vorher keine Verbindung zwischen Empfänger und Sender bestehen.</w:t>
+      </w:r>
+    </w:p>
+    <w:p>
+      <w:pPr>
+        <w:pStyle w:val="berschrift4"/>
+      </w:pPr>
+      <w:r>
+        <w:t>Clients</w:t>
+      </w:r>
+    </w:p>
+    <w:p>
+      <w:pPr>
+        <w:pStyle w:val="Textnormal"/>
+      </w:pPr>
+      <w:r>
+        <w:t>Im Bereich der Desktop-Purchasing-Systeme sind die Clients sehr simpel gehalten. Man benötigt lediglich einfache internetfähige Arbeitsplatzrechner. Über die Webschnittstelle zum Server wird dann z.B. der MSCP durchsucht und/oder Bestellungen angelegt, gelöscht oder bearbeitet. MSCP (</w:t>
+      </w:r>
+      <w:r>
+        <w:t xml:space="preserve">Master </w:t>
+      </w:r>
+      <w:proofErr w:type="spellStart"/>
+      <w:r>
+        <w:t>Product</w:t>
+      </w:r>
+      <w:proofErr w:type="spellEnd"/>
+      <w:r>
+        <w:t xml:space="preserve"> and Supplier Catalog</w:t>
+      </w:r>
+      <w:r>
+        <w:t>)</w:t>
+      </w:r>
+      <w:r>
+        <w:t xml:space="preserve"> sind elektronische Produktkataloge mit</w:t>
+      </w:r>
+      <w:r>
+        <w:t xml:space="preserve"> </w:t>
+      </w:r>
+      <w:r>
+        <w:t xml:space="preserve">einer </w:t>
+      </w:r>
+      <w:r>
+        <w:t xml:space="preserve">Zusammenstellung </w:t>
+      </w:r>
+      <w:r>
+        <w:t>von</w:t>
+      </w:r>
+      <w:r>
+        <w:t xml:space="preserve"> Artikelinforationen mehrerer Lieferanten. </w:t>
+      </w:r>
+      <w:r>
+        <w:t>Auch die Administration sowie die Pflege des Systems erfolgt über einen solchen Client. Meist wird bei der Clientanwendung über die Nutzerrolle entschieden ob es sich um einen Mitarbeiter oder einen Administrator handelt. Je nach Rolle ist der Benutzer dann dazu befugt administrative Aufgaben über die Anwendung zu erledigen oder nicht. Die Kommunikation zwischen den beiden Komponenten erfolgt dabei stets über das auf TCP/IP basierte http-Protokoll.</w:t>
+      </w:r>
+    </w:p>
+    <w:p>
+      <w:pPr>
+        <w:pStyle w:val="berschrift4"/>
+      </w:pPr>
+      <w:r>
+        <w:lastRenderedPageBreak/>
+        <w:t>Server</w:t>
+      </w:r>
+    </w:p>
+    <w:p>
+      <w:pPr>
+        <w:pStyle w:val="Textnormal"/>
+      </w:pPr>
+      <w:r>
+        <w:t>Die Clients sind also nur dazu da eine Schnittstelle zwischen dem Server und den Benutzern zu schaffen. Der Server jedoch stellt die Software dar, welche</w:t>
+      </w:r>
+      <w:r>
+        <w:t xml:space="preserve"> für</w:t>
+      </w:r>
+      <w:r>
+        <w:t xml:space="preserve"> die wirkliche Applikationslogik</w:t>
+      </w:r>
+      <w:r>
+        <w:t xml:space="preserve">, sowie die korrekte </w:t>
+      </w:r>
+      <w:r>
+        <w:t>Datenhaltung</w:t>
+      </w:r>
+      <w:r>
+        <w:t xml:space="preserve"> verantwortlich ist. In großen Anwendungsszenarien ist ein solches Server</w:t>
+      </w:r>
+      <w:r>
+        <w:t xml:space="preserve"> </w:t>
+      </w:r>
+      <w:r>
+        <w:t xml:space="preserve">System über mehrere Rechner verteilt um echte Nebenläufigkeit (gleichzeitige Ausführung mehrerer Prozesse). </w:t>
+      </w:r>
+      <w:r>
+        <w:t>Dies führt zu einer stark verbesserten Skalierbarkeit, da man weitere Rechner mit in das Server System einbinden kann um eine höhere Gesamtleistung zu erreichen. … -6 S. 157,158</w:t>
+      </w:r>
+      <w:r>
+        <w:t>.</w:t>
+      </w:r>
+    </w:p>
+    <w:p>
+      <w:pPr>
+        <w:pStyle w:val="Textnormal"/>
+      </w:pPr>
+      <w:r>
+        <w:t>Dieses Server System besteht aus 3 Arten von Teilkomponenten. Die eine Art</w:t>
+      </w:r>
+      <w:r>
+        <w:t xml:space="preserve"> </w:t>
+      </w:r>
+      <w:r>
+        <w:t>Prozesse und Workflows</w:t>
+      </w:r>
+      <w:r>
+        <w:t>,</w:t>
+      </w:r>
+      <w:r>
+        <w:t xml:space="preserve"> </w:t>
+      </w:r>
+      <w:r>
+        <w:t xml:space="preserve"> </w:t>
+      </w:r>
+      <w:r>
+        <w:t>besteht aus Komponenten</w:t>
+      </w:r>
+      <w:r>
+        <w:t>,</w:t>
+      </w:r>
+      <w:r>
+        <w:t xml:space="preserve"> </w:t>
+      </w:r>
+      <w:r>
+        <w:t>welche</w:t>
+      </w:r>
+      <w:r>
+        <w:t xml:space="preserve"> </w:t>
+      </w:r>
+      <w:r>
+        <w:t xml:space="preserve">die </w:t>
+      </w:r>
+      <w:r>
+        <w:t xml:space="preserve">Logik zur </w:t>
+      </w:r>
+      <w:r>
+        <w:t xml:space="preserve">Ausführung von Bestellungen sowie zur </w:t>
+      </w:r>
+      <w:r>
+        <w:t>Verwaltung von Bestellanforderungen</w:t>
+      </w:r>
+      <w:r>
+        <w:t xml:space="preserve"> </w:t>
+      </w:r>
+      <w:r>
+        <w:t>enthalten</w:t>
+      </w:r>
+      <w:r>
+        <w:t xml:space="preserve">. </w:t>
+      </w:r>
+      <w:r>
+        <w:t xml:space="preserve">Diese </w:t>
+      </w:r>
+      <w:r>
+        <w:t>Komponenten</w:t>
+      </w:r>
+      <w:r>
+        <w:t xml:space="preserve"> sind diejenigen</w:t>
+      </w:r>
+      <w:r>
+        <w:t xml:space="preserve">, welche direkt mit der Datenbank, in welcher Warenkörbe Bestellanforderungen oder auch Bestellungen gespeichert werden, kommunizieren. </w:t>
+      </w:r>
+    </w:p>
+    <w:p>
+      <w:pPr>
+        <w:pStyle w:val="Textnormal"/>
+      </w:pPr>
+      <w:r>
+        <w:t xml:space="preserve">Komponenten </w:t>
+      </w:r>
+      <w:r>
+        <w:t>für Produktkatalog und Content Management</w:t>
+      </w:r>
+      <w:r>
+        <w:t xml:space="preserve">  enthalten die Logik zur Suche, Sourcing und Produktkonfiguration durch den </w:t>
+      </w:r>
+      <w:r>
+        <w:t>Verbraucher</w:t>
+      </w:r>
+      <w:r>
+        <w:t>, sowie zur Pflege der Katalogdaten durch die Einkaufsabteilung, Dienstleister oder Lieferanten. Sie haben direkten Zugriff auf den MSPC.</w:t>
+      </w:r>
+    </w:p>
+    <w:p>
+      <w:pPr>
+        <w:pStyle w:val="Textnormal"/>
+      </w:pPr>
+      <w:r>
+        <w:t xml:space="preserve">Die Letzte Art sind die </w:t>
+      </w:r>
+      <w:r>
+        <w:t>Komponenten zur Systemadministration</w:t>
+      </w:r>
+      <w:r>
+        <w:t>. Diese</w:t>
+      </w:r>
+      <w:r>
+        <w:t xml:space="preserve"> werden in der Regel von der Einkaufsabteilung genutzt, um Benutzerprofile, Genehmigungsregeln und Lieferantenprofile z</w:t>
+      </w:r>
+      <w:r>
+        <w:t xml:space="preserve">u </w:t>
+      </w:r>
+      <w:r>
+        <w:t>verwalten und in einer entsprechenden Datenbank abzulegen.</w:t>
+      </w:r>
+    </w:p>
+    <w:p>
+      <w:pPr>
+        <w:pStyle w:val="Textnormal"/>
+      </w:pPr>
+    </w:p>
+    <w:p>
+      <w:pPr>
+        <w:pStyle w:val="Textnormal"/>
+      </w:pPr>
+    </w:p>
+    <w:p>
+      <w:pPr>
+        <w:pStyle w:val="Textnormal"/>
+      </w:pPr>
+    </w:p>
+    <w:p>
+      <w:pPr>
+        <w:pStyle w:val="Textnormal"/>
+      </w:pPr>
+    </w:p>
+    <w:p>
+      <w:pPr>
+        <w:pStyle w:val="Textnormal"/>
+      </w:pPr>
+    </w:p>
+    <w:p>
+      <w:pPr>
+        <w:pStyle w:val="Textnormal"/>
+      </w:pPr>
+    </w:p>
+    <w:p>
+      <w:pPr>
+        <w:pStyle w:val="Textnormal"/>
+      </w:pPr>
+      <w:r>
         <w:lastRenderedPageBreak/>
         <w:drawing>
-          <wp:inline distT="0" distB="0" distL="0" distR="0" wp14:anchorId="1BE52757" wp14:editId="5D0BFB26">
-            <wp:extent cx="5760085" cy="4496435"/>
+          <wp:anchor distT="0" distB="0" distL="114300" distR="114300" simplePos="0" relativeHeight="251661312" behindDoc="0" locked="0" layoutInCell="1" allowOverlap="1" wp14:anchorId="6B3BE1E9" wp14:editId="78C25A4F">
+            <wp:simplePos x="0" y="0"/>
+            <wp:positionH relativeFrom="margin">
+              <wp:posOffset>1012190</wp:posOffset>
+            </wp:positionH>
+            <wp:positionV relativeFrom="paragraph">
+              <wp:posOffset>279</wp:posOffset>
+            </wp:positionV>
+            <wp:extent cx="3735705" cy="3303270"/>
             <wp:effectExtent l="0" t="0" r="0" b="0"/>
-            <wp:docPr id="1668859677" name="Grafik 1" descr="Ein Bild, das Text, Screenshot, Schrift, Zahl enthält.&#10;&#10;Automatisch generierte Beschreibung"/>
+            <wp:wrapTopAndBottom/>
+            <wp:docPr id="1087735690" name="Grafik 1" descr="Ein Bild, das Text, Screenshot, Display, parallel enthält.&#10;&#10;Automatisch generierte Beschreibung"/>
+            <wp:cNvGraphicFramePr>
+              <a:graphicFrameLocks xmlns:a="http://schemas.openxmlformats.org/drawingml/2006/main" noChangeAspect="1"/>
+            </wp:cNvGraphicFramePr>
+            <a:graphic xmlns:a="http://schemas.openxmlformats.org/drawingml/2006/main">
+              <a:graphicData uri="http://schemas.openxmlformats.org/drawingml/2006/picture">
+                <pic:pic xmlns:pic="http://schemas.openxmlformats.org/drawingml/2006/picture">
+                  <pic:nvPicPr>
+                    <pic:cNvPr id="1087735690" name="Grafik 1" descr="Ein Bild, das Text, Screenshot, Display, parallel enthält.&#10;&#10;Automatisch generierte Beschreibung"/>
+                    <pic:cNvPicPr/>
+                  </pic:nvPicPr>
+                  <pic:blipFill>
+                    <a:blip r:embed="rId12" cstate="print">
+                      <a:extLst>
+                        <a:ext uri="{28A0092B-C50C-407E-A947-70E740481C1C}">
+                          <a14:useLocalDpi xmlns:a14="http://schemas.microsoft.com/office/drawing/2010/main" val="0"/>
+                        </a:ext>
+                      </a:extLst>
+                    </a:blip>
+                    <a:stretch>
+                      <a:fillRect/>
+                    </a:stretch>
+                  </pic:blipFill>
+                  <pic:spPr>
+                    <a:xfrm>
+                      <a:off x="0" y="0"/>
+                      <a:ext cx="3735705" cy="3303270"/>
+                    </a:xfrm>
+                    <a:prstGeom prst="rect">
+                      <a:avLst/>
+                    </a:prstGeom>
+                  </pic:spPr>
+                </pic:pic>
+              </a:graphicData>
+            </a:graphic>
+            <wp14:sizeRelH relativeFrom="margin">
+              <wp14:pctWidth>0</wp14:pctWidth>
+            </wp14:sizeRelH>
+            <wp14:sizeRelV relativeFrom="margin">
+              <wp14:pctHeight>0</wp14:pctHeight>
+            </wp14:sizeRelV>
+          </wp:anchor>
+        </w:drawing>
+      </w:r>
+    </w:p>
+    <w:p>
+      <w:pPr>
+        <w:pStyle w:val="Textnormal"/>
+      </w:pPr>
+      <w:r>
+        <w:t>In Abb. 1 w</w:t>
+      </w:r>
+      <w:r>
+        <w:t xml:space="preserve">ird eine solche Serverstruktur grafisch dargestellt. In der Mitte sind die 3 erläuterten Arten abgebildet. Links neben den Arten sieht man die Schnittstellen über die internen Informationssysteme. Rechts ist die Kommunikation zu externen Systemen z.B. zu Lieferantensystemen abgebildet. Am oberen Rand ist die Benutzerschnittstelle also den Client angedeutet. </w:t>
+      </w:r>
+      <w:r>
+        <w:t>Nicht zu erkennen auf dieser Abbildung ist der Zugriff von der Benutzerschnittstelle auf die Daten des Servers. Dies erfolgt über eine oder mehrere Web APIs. Innerhalb einer Art</w:t>
+      </w:r>
+      <w:r>
+        <w:t>.</w:t>
+      </w:r>
+    </w:p>
+    <w:p>
+      <w:pPr>
+        <w:pStyle w:val="berschrift3"/>
+      </w:pPr>
+      <w:r>
+        <w:rPr>
+          <w:noProof/>
+        </w:rPr>
+        <w:lastRenderedPageBreak/>
+        <mc:AlternateContent>
+          <mc:Choice Requires="wps">
+            <w:drawing>
+              <wp:anchor distT="0" distB="0" distL="114300" distR="114300" simplePos="0" relativeHeight="251660288" behindDoc="0" locked="0" layoutInCell="1" allowOverlap="1" wp14:anchorId="6778D2F4" wp14:editId="12FF6AF5">
+                <wp:simplePos x="0" y="0"/>
+                <wp:positionH relativeFrom="margin">
+                  <wp:align>center</wp:align>
+                </wp:positionH>
+                <wp:positionV relativeFrom="paragraph">
+                  <wp:posOffset>3588498</wp:posOffset>
+                </wp:positionV>
+                <wp:extent cx="3814445" cy="324485"/>
+                <wp:effectExtent l="0" t="0" r="0" b="0"/>
+                <wp:wrapTopAndBottom/>
+                <wp:docPr id="752825846" name="Textfeld 1"/>
+                <wp:cNvGraphicFramePr/>
+                <a:graphic xmlns:a="http://schemas.openxmlformats.org/drawingml/2006/main">
+                  <a:graphicData uri="http://schemas.microsoft.com/office/word/2010/wordprocessingShape">
+                    <wps:wsp>
+                      <wps:cNvSpPr txBox="1"/>
+                      <wps:spPr>
+                        <a:xfrm>
+                          <a:off x="0" y="0"/>
+                          <a:ext cx="3814445" cy="324612"/>
+                        </a:xfrm>
+                        <a:prstGeom prst="rect">
+                          <a:avLst/>
+                        </a:prstGeom>
+                        <a:solidFill>
+                          <a:prstClr val="white"/>
+                        </a:solidFill>
+                        <a:ln>
+                          <a:noFill/>
+                        </a:ln>
+                      </wps:spPr>
+                      <wps:txbx>
+                        <w:txbxContent>
+                          <w:p>
+                            <w:pPr>
+                              <w:pStyle w:val="Beschriftung"/>
+                              <w:rPr>
+                                <w:rFonts w:cstheme="minorHAnsi"/>
+                                <w:b/>
+                                <w:bCs/>
+                                <w:noProof/>
+                                <w:sz w:val="26"/>
+                                <w:szCs w:val="26"/>
+                              </w:rPr>
+                            </w:pPr>
+                            <w:bookmarkStart w:id="14" w:name="_Toc167984286"/>
+                            <w:r>
+                              <w:t>Abb</w:t>
+                            </w:r>
+                            <w:r>
+                              <w:t>.</w:t>
+                            </w:r>
+                            <w:r>
+                              <w:t xml:space="preserve"> </w:t>
+                            </w:r>
+                            <w:r>
+                              <w:fldChar w:fldCharType="begin"/>
+                            </w:r>
+                            <w:r>
+                              <w:instrText xml:space="preserve"> SEQ Abbildung \* ARABIC </w:instrText>
+                            </w:r>
+                            <w:r>
+                              <w:fldChar w:fldCharType="separate"/>
+                            </w:r>
+                            <w:r>
+                              <w:rPr>
+                                <w:noProof/>
+                              </w:rPr>
+                              <w:t>1</w:t>
+                            </w:r>
+                            <w:r>
+                              <w:fldChar w:fldCharType="end"/>
+                            </w:r>
+                            <w:r>
+                              <w:t xml:space="preserve"> - Austauschbeziehungen</w:t>
+                            </w:r>
+                            <w:bookmarkEnd w:id="14"/>
+                          </w:p>
+                        </w:txbxContent>
+                      </wps:txbx>
+                      <wps:bodyPr rot="0" spcFirstLastPara="0" vertOverflow="overflow" horzOverflow="overflow" vert="horz" wrap="square" lIns="0" tIns="0" rIns="0" bIns="0" numCol="1" spcCol="0" rtlCol="0" fromWordArt="0" anchor="t" anchorCtr="0" forceAA="0" compatLnSpc="1">
+                        <a:prstTxWarp prst="textNoShape">
+                          <a:avLst/>
+                        </a:prstTxWarp>
+                        <a:noAutofit/>
+                      </wps:bodyPr>
+                    </wps:wsp>
+                  </a:graphicData>
+                </a:graphic>
+                <wp14:sizeRelV relativeFrom="margin">
+                  <wp14:pctHeight>0</wp14:pctHeight>
+                </wp14:sizeRelV>
+              </wp:anchor>
+            </w:drawing>
+          </mc:Choice>
+          <mc:Fallback>
+            <w:pict>
+              <v:shapetype w14:anchorId="6778D2F4" id="_x0000_t202" coordsize="21600,21600" o:spt="202" path="m,l,21600r21600,l21600,xe">
+                <v:stroke joinstyle="miter"/>
+                <v:path gradientshapeok="t" o:connecttype="rect"/>
+              </v:shapetype>
+              <v:shape id="Textfeld 1" o:spid="_x0000_s1026" type="#_x0000_t202" style="position:absolute;left:0;text-align:left;margin-left:0;margin-top:282.55pt;width:300.35pt;height:25.55pt;z-index:251660288;visibility:visible;mso-wrap-style:square;mso-height-percent:0;mso-wrap-distance-left:9pt;mso-wrap-distance-top:0;mso-wrap-distance-right:9pt;mso-wrap-distance-bottom:0;mso-position-horizontal:center;mso-position-horizontal-relative:margin;mso-position-vertical:absolute;mso-position-vertical-relative:text;mso-height-percent:0;mso-height-relative:margin;v-text-anchor:top" o:gfxdata="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" stroked="f">
+                <v:textbox inset="0,0,0,0">
+                  <w:txbxContent>
+                    <w:p>
+                      <w:pPr>
+                        <w:pStyle w:val="Beschriftung"/>
+                        <w:rPr>
+                          <w:rFonts w:cstheme="minorHAnsi"/>
+                          <w:b/>
+                          <w:bCs/>
+                          <w:noProof/>
+                          <w:sz w:val="26"/>
+                          <w:szCs w:val="26"/>
+                        </w:rPr>
+                      </w:pPr>
+                      <w:bookmarkStart w:id="15" w:name="_Toc167984286"/>
+                      <w:r>
+                        <w:t>Abb</w:t>
+                      </w:r>
+                      <w:r>
+                        <w:t>.</w:t>
+                      </w:r>
+                      <w:r>
+                        <w:t xml:space="preserve"> </w:t>
+                      </w:r>
+                      <w:r>
+                        <w:fldChar w:fldCharType="begin"/>
+                      </w:r>
+                      <w:r>
+                        <w:instrText xml:space="preserve"> SEQ Abbildung \* ARABIC </w:instrText>
+                      </w:r>
+                      <w:r>
+                        <w:fldChar w:fldCharType="separate"/>
+                      </w:r>
+                      <w:r>
+                        <w:rPr>
+                          <w:noProof/>
+                        </w:rPr>
+                        <w:t>1</w:t>
+                      </w:r>
+                      <w:r>
+                        <w:fldChar w:fldCharType="end"/>
+                      </w:r>
+                      <w:r>
+                        <w:t xml:space="preserve"> - Austauschbeziehungen</w:t>
+                      </w:r>
+                      <w:bookmarkEnd w:id="15"/>
+                    </w:p>
+                  </w:txbxContent>
+                </v:textbox>
+                <w10:wrap type="topAndBottom" anchorx="margin"/>
+              </v:shape>
+            </w:pict>
+          </mc:Fallback>
+        </mc:AlternateContent>
+      </w:r>
+      <w:r>
+        <w:rPr>
+          <w:rFonts w:asciiTheme="minorHAnsi" w:hAnsiTheme="minorHAnsi" w:cstheme="minorHAnsi"/>
+          <w:noProof/>
+        </w:rPr>
+        <w:drawing>
+          <wp:anchor distT="0" distB="0" distL="114300" distR="114300" simplePos="0" relativeHeight="251658240" behindDoc="0" locked="0" layoutInCell="1" allowOverlap="1" wp14:anchorId="06BA1737" wp14:editId="3B2391A7">
+            <wp:simplePos x="0" y="0"/>
+            <wp:positionH relativeFrom="margin">
+              <wp:align>center</wp:align>
+            </wp:positionH>
+            <wp:positionV relativeFrom="paragraph">
+              <wp:posOffset>595411</wp:posOffset>
+            </wp:positionV>
+            <wp:extent cx="3814853" cy="2977949"/>
+            <wp:effectExtent l="0" t="0" r="0" b="0"/>
+            <wp:wrapTopAndBottom/>
+            <wp:docPr id="1733988654" name="Grafik 1" descr="Ein Bild, das Text, Screenshot, Schrift, Zahl enthält.&#10;&#10;Automatisch generierte Beschreibung"/>
             <wp:cNvGraphicFramePr>
               <a:graphicFrameLocks xmlns:a="http://schemas.openxmlformats.org/drawingml/2006/main" noChangeAspect="1"/>
             </wp:cNvGraphicFramePr>
@@ -2480,7 +3125,13 @@
                     <pic:cNvPicPr/>
                   </pic:nvPicPr>
                   <pic:blipFill>
-                    <a:blip r:embed="rId12"/>
+                    <a:blip r:embed="rId13" cstate="print">
+                      <a:extLst>
+                        <a:ext uri="{28A0092B-C50C-407E-A947-70E740481C1C}">
+                          <a14:useLocalDpi xmlns:a14="http://schemas.microsoft.com/office/drawing/2010/main" val="0"/>
+                        </a:ext>
+                      </a:extLst>
+                    </a:blip>
                     <a:stretch>
                       <a:fillRect/>
                     </a:stretch>
@@ -2488,7 +3139,7 @@
                   <pic:spPr>
                     <a:xfrm>
                       <a:off x="0" y="0"/>
-                      <a:ext cx="5760085" cy="4496435"/>
+                      <a:ext cx="3814853" cy="2977949"/>
                     </a:xfrm>
                     <a:prstGeom prst="rect">
                       <a:avLst/>
@@ -2497,360 +3148,133 @@
                 </pic:pic>
               </a:graphicData>
             </a:graphic>
-          </wp:inline>
+            <wp14:sizeRelH relativeFrom="page">
+              <wp14:pctWidth>0</wp14:pctWidth>
+            </wp14:sizeRelH>
+            <wp14:sizeRelV relativeFrom="page">
+              <wp14:pctHeight>0</wp14:pctHeight>
+            </wp14:sizeRelV>
+          </wp:anchor>
         </w:drawing>
       </w:r>
+      <w:r>
+        <w:t>Austauschbeziehung</w:t>
+      </w:r>
     </w:p>
     <w:p>
       <w:pPr>
         <w:pStyle w:val="Textnormal"/>
-        <w:rPr>
-          <w:rFonts w:asciiTheme="minorHAnsi" w:hAnsiTheme="minorHAnsi" w:cstheme="minorHAnsi"/>
-        </w:rPr>
       </w:pPr>
     </w:p>
     <w:p>
       <w:pPr>
         <w:pStyle w:val="Textnormal"/>
-        <w:rPr>
-          <w:rFonts w:asciiTheme="minorHAnsi" w:hAnsiTheme="minorHAnsi" w:cstheme="minorHAnsi"/>
-        </w:rPr>
-      </w:pPr>
+      </w:pPr>
+      <w:r>
+        <w:t>In Abb.</w:t>
+      </w:r>
+      <w:r>
+        <w:t xml:space="preserve"> 1</w:t>
+      </w:r>
+      <w:r>
+        <w:t xml:space="preserve"> Sieht man eine breite Übersicht über die elektronischen Geschäftsbeziehungen. Für den elektronischen Handel (Electronic Commerce) relevant sind die 2 Optionen Business-</w:t>
+      </w:r>
+      <w:proofErr w:type="spellStart"/>
+      <w:r>
+        <w:t>to</w:t>
+      </w:r>
+      <w:proofErr w:type="spellEnd"/>
+      <w:r>
+        <w:t>-Business (B2B) und Business-to-Consumer (B2C).</w:t>
+      </w:r>
+      <w:r>
+        <w:t xml:space="preserve"> Wie der Name schon verrät Ist der Leistungsanbieter bei beiden Beziehung eine Firma. Also behandelt das eCommerce alle die Beziehungen bei denen ein Unternehmen eine Dienstleistung stellt.</w:t>
+      </w:r>
+      <w:r>
+        <w:t xml:space="preserve"> </w:t>
+      </w:r>
+      <w:r>
+        <w:t>Ein Beispiel für B2C wäre zum Beispiel ein e-Shop über den ein Unternehmen Dienstleistungen an Kunden verkauft. Das</w:t>
+      </w:r>
+      <w:r>
+        <w:t xml:space="preserve"> </w:t>
+      </w:r>
+      <w:r>
+        <w:t>Desktop Purchasing System jedoch ist ein Bestandteil</w:t>
+      </w:r>
+      <w:r>
+        <w:t xml:space="preserve"> </w:t>
+      </w:r>
+      <w:r>
+        <w:t>des B2B. Die Benutzer eines solchen DPS sind Mitarbeiter eines Unternehmen und für die Bereitstellung von den benötigten Arbeitsmitteln ist das Unternehmen selbst verantwortlich. Also ist der Leistungsnachfrager der Beziehung von DPS ein Unternehmen. Und die benötigten Materialien werden stets von Lieferanten also anderen Unternehmen bereitgestellt. Deswegen ist auch der Leistungsanbieter ein Unternehmen.</w:t>
+      </w:r>
+      <w:r>
+        <w:t xml:space="preserve">  S.2 - 6</w:t>
+      </w:r>
     </w:p>
     <w:p>
       <w:pPr>
         <w:pStyle w:val="Textnormal"/>
-        <w:rPr>
-          <w:rFonts w:asciiTheme="minorHAnsi" w:hAnsiTheme="minorHAnsi" w:cstheme="minorHAnsi"/>
-        </w:rPr>
-      </w:pPr>
+      </w:pPr>
+    </w:p>
+    <w:p>
+      <w:pPr>
+        <w:pStyle w:val="berschrift2"/>
+      </w:pPr>
+      <w:bookmarkStart w:id="16" w:name="_Toc167984381"/>
+      <w:r>
+        <w:lastRenderedPageBreak/>
+        <w:t>Analyse</w:t>
+      </w:r>
+      <w:bookmarkEnd w:id="16"/>
     </w:p>
     <w:p>
       <w:pPr>
         <w:pStyle w:val="Textnormal"/>
-        <w:rPr>
-          <w:rFonts w:asciiTheme="minorHAnsi" w:hAnsiTheme="minorHAnsi" w:cstheme="minorHAnsi"/>
-        </w:rPr>
-      </w:pPr>
-      <w:r>
-        <w:rPr>
-          <w:shd w:val="clear" w:color="auto" w:fill="EDFAFF"/>
-        </w:rPr>
-        <w:t xml:space="preserve">Electronic Business </w:t>
-      </w:r>
-      <w:r>
-        <w:rPr>
-          <w:color w:val="E36B00"/>
-          <w:shd w:val="clear" w:color="auto" w:fill="EDFAFF"/>
-        </w:rPr>
-        <w:t xml:space="preserve">bezieht sich auf den Aufbau, die </w:t>
-      </w:r>
-      <w:r>
-        <w:rPr>
-          <w:shd w:val="clear" w:color="auto" w:fill="EDFAFF"/>
-        </w:rPr>
-        <w:t xml:space="preserve">Abwicklung und </w:t>
-      </w:r>
-      <w:r>
-        <w:rPr>
-          <w:color w:val="E36B00"/>
-          <w:shd w:val="clear" w:color="auto" w:fill="EDFAFF"/>
-        </w:rPr>
-        <w:t xml:space="preserve">die </w:t>
-      </w:r>
-      <w:r>
-        <w:rPr>
-          <w:shd w:val="clear" w:color="auto" w:fill="EDFAFF"/>
-        </w:rPr>
-        <w:t xml:space="preserve">Abwicklung elektronischer Geschäftsprozesse. </w:t>
-      </w:r>
-      <w:r>
-        <w:rPr>
-          <w:color w:val="E36B00"/>
-          <w:shd w:val="clear" w:color="auto" w:fill="EDFAFF"/>
-        </w:rPr>
-        <w:t xml:space="preserve">Dabei handelt </w:t>
-      </w:r>
-      <w:r>
-        <w:rPr>
-          <w:shd w:val="clear" w:color="auto" w:fill="EDFAFF"/>
-        </w:rPr>
-        <w:t xml:space="preserve">es </w:t>
-      </w:r>
-      <w:r>
-        <w:rPr>
-          <w:color w:val="E36B00"/>
-          <w:shd w:val="clear" w:color="auto" w:fill="EDFAFF"/>
-        </w:rPr>
-        <w:t xml:space="preserve">sich um den </w:t>
-      </w:r>
-      <w:r>
-        <w:rPr>
-          <w:shd w:val="clear" w:color="auto" w:fill="EDFAFF"/>
-        </w:rPr>
-        <w:t xml:space="preserve">Austausch </w:t>
-      </w:r>
-      <w:r>
-        <w:rPr>
-          <w:color w:val="E36B00"/>
-          <w:shd w:val="clear" w:color="auto" w:fill="EDFAFF"/>
-        </w:rPr>
-        <w:t xml:space="preserve">von Leistungen </w:t>
-      </w:r>
-      <w:r>
-        <w:rPr>
-          <w:shd w:val="clear" w:color="auto" w:fill="EDFAFF"/>
-        </w:rPr>
-        <w:t xml:space="preserve">zwischen </w:t>
-      </w:r>
-      <w:r>
-        <w:rPr>
-          <w:color w:val="E36B00"/>
-          <w:shd w:val="clear" w:color="auto" w:fill="EDFAFF"/>
-        </w:rPr>
-        <w:t xml:space="preserve">Marktteilnehmern über </w:t>
-      </w:r>
-      <w:r>
-        <w:rPr>
-          <w:shd w:val="clear" w:color="auto" w:fill="EDFAFF"/>
-        </w:rPr>
-        <w:t xml:space="preserve">öffentliche oder private Kommunikationsnetze (z. B. </w:t>
-      </w:r>
-      <w:r>
-        <w:rPr>
-          <w:color w:val="E36B00"/>
-          <w:shd w:val="clear" w:color="auto" w:fill="EDFAFF"/>
-        </w:rPr>
-        <w:t xml:space="preserve">das </w:t>
-      </w:r>
-      <w:r>
-        <w:rPr>
-          <w:shd w:val="clear" w:color="auto" w:fill="EDFAFF"/>
-        </w:rPr>
-        <w:t xml:space="preserve">Internet), </w:t>
-      </w:r>
-      <w:r>
-        <w:rPr>
-          <w:color w:val="E36B00"/>
-          <w:shd w:val="clear" w:color="auto" w:fill="EDFAFF"/>
-        </w:rPr>
-        <w:t xml:space="preserve">um einen Wertschöpfungseffekt </w:t>
-      </w:r>
-      <w:r>
-        <w:rPr>
-          <w:shd w:val="clear" w:color="auto" w:fill="EDFAFF"/>
-        </w:rPr>
-        <w:t xml:space="preserve">zu </w:t>
-      </w:r>
-      <w:r>
-        <w:rPr>
-          <w:color w:val="E36B00"/>
-          <w:shd w:val="clear" w:color="auto" w:fill="EDFAFF"/>
-        </w:rPr>
-        <w:t>erzielen.</w:t>
-      </w:r>
-      <w:r>
-        <w:t xml:space="preserve"> Sowohl Unternehmen </w:t>
-      </w:r>
-      <w:r>
-        <w:rPr>
-          <w:color w:val="006ACC"/>
-        </w:rPr>
-        <w:t xml:space="preserve">(Business), öffentliche Institutionen (Administration) </w:t>
-      </w:r>
-      <w:r>
-        <w:t xml:space="preserve">als </w:t>
-      </w:r>
-      <w:r>
-        <w:rPr>
-          <w:color w:val="E36B00"/>
-        </w:rPr>
-        <w:t xml:space="preserve">auch </w:t>
-      </w:r>
-      <w:r>
-        <w:t xml:space="preserve">private </w:t>
-      </w:r>
-      <w:r>
-        <w:rPr>
-          <w:color w:val="E36B00"/>
-        </w:rPr>
-        <w:t xml:space="preserve">Verbraucher (Consumers </w:t>
-      </w:r>
-      <w:r>
-        <w:t xml:space="preserve">oder </w:t>
-      </w:r>
-      <w:r>
-        <w:rPr>
-          <w:color w:val="E36B00"/>
-        </w:rPr>
-        <w:t xml:space="preserve">Citizens) </w:t>
-      </w:r>
-      <w:r>
-        <w:t xml:space="preserve">können als Leistungsanbieter und Leistungsnachfrager </w:t>
-      </w:r>
-      <w:r>
-        <w:rPr>
-          <w:color w:val="E36B00"/>
-        </w:rPr>
-        <w:t>agieren.</w:t>
-      </w:r>
-      <w:r>
-        <w:t xml:space="preserve"> Es ist </w:t>
-      </w:r>
-      <w:r>
-        <w:rPr>
-          <w:color w:val="E36B00"/>
-        </w:rPr>
-        <w:t xml:space="preserve">von Bedeutung, </w:t>
-      </w:r>
-      <w:r>
-        <w:rPr>
-          <w:color w:val="006ACC"/>
-        </w:rPr>
-        <w:t xml:space="preserve">dass die elektronische Geschäftsbeziehung einen </w:t>
-      </w:r>
-      <w:r>
-        <w:rPr>
-          <w:color w:val="E36B00"/>
-        </w:rPr>
-        <w:t xml:space="preserve">zusätzlichen Nutzen bringt, </w:t>
-      </w:r>
-      <w:r>
-        <w:t xml:space="preserve">sei es </w:t>
-      </w:r>
-      <w:r>
-        <w:rPr>
-          <w:color w:val="E36B00"/>
-        </w:rPr>
-        <w:t xml:space="preserve">durch </w:t>
-      </w:r>
-      <w:r>
-        <w:t xml:space="preserve">einen monetären oder einen immateriellen Beitrag. In </w:t>
-      </w:r>
-      <w:r>
-        <w:rPr>
-          <w:color w:val="E36B00"/>
-        </w:rPr>
-        <w:t xml:space="preserve">Abbildung </w:t>
-      </w:r>
-      <w:r>
-        <w:t xml:space="preserve">1.1 </w:t>
-      </w:r>
-      <w:r>
-        <w:rPr>
-          <w:color w:val="E36B00"/>
-        </w:rPr>
-        <w:t xml:space="preserve">sind </w:t>
-      </w:r>
-      <w:r>
-        <w:t xml:space="preserve">die drei wichtigsten </w:t>
-      </w:r>
-      <w:r>
-        <w:rPr>
-          <w:color w:val="E36B00"/>
-        </w:rPr>
-        <w:lastRenderedPageBreak/>
-        <w:t xml:space="preserve">Marktteilnehmergruppen </w:t>
-      </w:r>
-      <w:r>
-        <w:t xml:space="preserve">mit ihren </w:t>
-      </w:r>
-      <w:r>
-        <w:rPr>
-          <w:color w:val="E36B00"/>
-        </w:rPr>
-        <w:t>potenziellen Geschäftsbeziehungen dargestellt.</w:t>
-      </w:r>
-      <w:r>
-        <w:t xml:space="preserve"> Jeder Teilnehmer kann </w:t>
-      </w:r>
-      <w:r>
-        <w:rPr>
-          <w:color w:val="E36B00"/>
-        </w:rPr>
-        <w:t xml:space="preserve">sich entweder </w:t>
-      </w:r>
-      <w:r>
-        <w:t xml:space="preserve">als Anbieter oder als </w:t>
-      </w:r>
-      <w:r>
-        <w:rPr>
-          <w:color w:val="E36B00"/>
-        </w:rPr>
-        <w:t xml:space="preserve">Begünstigter </w:t>
-      </w:r>
-      <w:r>
-        <w:t xml:space="preserve">von </w:t>
-      </w:r>
-      <w:r>
-        <w:rPr>
-          <w:color w:val="E36B00"/>
-        </w:rPr>
-        <w:t>Dienstleistungen präsentieren.</w:t>
-      </w:r>
-      <w:r>
-        <w:t xml:space="preserve"> Insgesamt </w:t>
-      </w:r>
-      <w:r>
-        <w:rPr>
-          <w:color w:val="E36B00"/>
-        </w:rPr>
-        <w:t xml:space="preserve">ergeben sich </w:t>
-      </w:r>
-      <w:r>
-        <w:t xml:space="preserve">dadurch neun </w:t>
-      </w:r>
-      <w:r>
-        <w:rPr>
-          <w:color w:val="E36B00"/>
-        </w:rPr>
-        <w:t xml:space="preserve">grundlegende </w:t>
-      </w:r>
-      <w:r>
-        <w:t>Geschäftsbeziehungen.</w:t>
+      </w:pPr>
+      <w:r>
+        <w:t>Um Zeit und Komplexität zu sparen ist es notwendig sich vor einem jeden Projekt zu überlegen, welche Technologien man benutzt. In wirtschaftlichem Kontext ist dies nochmal wichtiger um sowohl Geld als auch Zeit einzusparen. Um ein DPS zu entwickeln muss man sich zunächst die Struktur genauer anschauen.</w:t>
       </w:r>
     </w:p>
     <w:p>
       <w:pPr>
         <w:pStyle w:val="Textnormal"/>
-        <w:rPr>
-          <w:rFonts w:asciiTheme="minorHAnsi" w:hAnsiTheme="minorHAnsi" w:cstheme="minorHAnsi"/>
-        </w:rPr>
-      </w:pPr>
-      <w:r>
-        <w:rPr>
-          <w:rFonts w:asciiTheme="minorHAnsi" w:hAnsiTheme="minorHAnsi" w:cstheme="minorHAnsi"/>
-        </w:rPr>
-        <w:t>Ziel</w:t>
-      </w:r>
+      </w:pPr>
+    </w:p>
+    <w:p>
+      <w:pPr>
+        <w:pStyle w:val="berschrift2"/>
+      </w:pPr>
+      <w:bookmarkStart w:id="17" w:name="_Toc167984382"/>
+      <w:r>
+        <w:t>Anforderungen</w:t>
+      </w:r>
+      <w:bookmarkEnd w:id="17"/>
+    </w:p>
+    <w:p>
+      <w:pPr>
+        <w:pStyle w:val="berschrift2"/>
+      </w:pPr>
+      <w:bookmarkStart w:id="18" w:name="_Toc167984383"/>
+      <w:r>
+        <w:t>IT-Architektur</w:t>
+      </w:r>
+      <w:bookmarkEnd w:id="18"/>
+    </w:p>
+    <w:p>
+      <w:pPr>
+        <w:pStyle w:val="berschrift2"/>
+      </w:pPr>
+      <w:bookmarkStart w:id="19" w:name="_Toc167984384"/>
+      <w:r>
+        <w:t>Benutzerhandbuch</w:t>
+      </w:r>
+      <w:bookmarkEnd w:id="19"/>
     </w:p>
     <w:p>
       <w:pPr>
         <w:pStyle w:val="Textnormal"/>
-        <w:rPr>
-          <w:rFonts w:asciiTheme="minorHAnsi" w:hAnsiTheme="minorHAnsi" w:cstheme="minorHAnsi"/>
-        </w:rPr>
-      </w:pPr>
-      <w:r>
-        <w:rPr>
-          <w:rFonts w:asciiTheme="minorHAnsi" w:hAnsiTheme="minorHAnsi" w:cstheme="minorHAnsi"/>
-        </w:rPr>
-        <w:t>Vorgeh</w:t>
-      </w:r>
-    </w:p>
-    <w:p>
-      <w:pPr>
-        <w:pStyle w:val="Textnormal"/>
-        <w:rPr>
-          <w:rFonts w:asciiTheme="minorHAnsi" w:hAnsiTheme="minorHAnsi" w:cstheme="minorHAnsi"/>
-        </w:rPr>
-      </w:pPr>
-      <w:r>
-        <w:rPr>
-          <w:rFonts w:asciiTheme="minorHAnsi" w:hAnsiTheme="minorHAnsi" w:cstheme="minorHAnsi"/>
-        </w:rPr>
-        <w:t>Desktop Purchasing Sytem</w:t>
-      </w:r>
+      </w:pPr>
     </w:p>
     <w:p>
       <w:pPr>
@@ -2859,178 +3283,19 @@
           <w:rFonts w:asciiTheme="minorHAnsi" w:hAnsiTheme="minorHAnsi" w:cstheme="minorHAnsi"/>
         </w:rPr>
       </w:pPr>
-      <w:bookmarkStart w:id="12" w:name="_Toc167724885"/>
-      <w:r>
-        <w:rPr>
-          <w:rFonts w:asciiTheme="minorHAnsi" w:hAnsiTheme="minorHAnsi" w:cstheme="minorHAnsi"/>
-        </w:rPr>
-        <w:t>Hauptteil</w:t>
-      </w:r>
-      <w:bookmarkEnd w:id="12"/>
-    </w:p>
-    <w:p>
-      <w:pPr>
-        <w:pStyle w:val="berschrift2"/>
-      </w:pPr>
-      <w:r>
-        <w:t>Vorbereitung</w:t>
-      </w:r>
-    </w:p>
-    <w:p>
-      <w:pPr>
-        <w:pStyle w:val="berschrift3"/>
-      </w:pPr>
-      <w:r>
-        <w:t>Architektur</w:t>
-      </w:r>
-    </w:p>
-    <w:p>
-      <w:pPr>
-        <w:pStyle w:val="Textnormal"/>
-      </w:pPr>
-      <w:r>
-        <w:t xml:space="preserve">Die Architektur von Desktop-Purchasing-Systemen ist eine typische </w:t>
-      </w:r>
-      <w:r>
-        <w:t>auf Internet-Technologien basierende Client-Server-Architektur. Dabei besteht ein solches System aus einem Server, welcher mehrere Clients bedienen kann. Die Kommunikation zwischen den beiden Komponenten erfolgt dabei über die TCP/IP-Protokollfamilie. Das Internet Protocol (IP) übernimmt dabei die Aufgabe Datenpakete unternehmensintern und über Unternehmensgrenzen hinaus vom Sender zum Empfänger zu transportieren. Für diese Art der Kommunikation muss vorher keine Verbindung zwischen Empfänger und Sender bestehen.</w:t>
-      </w:r>
-      <w:r>
-        <w:br/>
-      </w:r>
-    </w:p>
-    <w:p>
-      <w:pPr>
-        <w:pStyle w:val="Textnormal"/>
-      </w:pPr>
-      <w:r>
-        <w:t>Im Bereich der Desktop-Purchasing-Systeme sind die Clients sehr simpel gehalten. Man benötigt lediglich einfache internetfähige Arbeitsplatzrechner. Über die Webschnittstelle zum Server wird dann z.B. der MSCP durchsucht und/oder Bestellungen angelegt, gelöscht oder bearbeitet. MSCP’s (Multilieferantenkatalog)</w:t>
-      </w:r>
-      <w:r>
-        <w:t xml:space="preserve"> sind elektronische Produktkataloge mit</w:t>
-      </w:r>
-      <w:r>
-        <w:t xml:space="preserve"> </w:t>
-      </w:r>
-      <w:r>
-        <w:t xml:space="preserve">einer </w:t>
-      </w:r>
-      <w:r>
-        <w:t xml:space="preserve">Zusammenstellung </w:t>
-      </w:r>
-      <w:r>
-        <w:t>von</w:t>
-      </w:r>
-      <w:r>
-        <w:t xml:space="preserve"> Artikelinforationen mehrerer Lieferanten. </w:t>
-      </w:r>
-      <w:r>
-        <w:t xml:space="preserve">Auch die Administration sowie die Pflege des Systems erfolgt über einen solchen Client. Meist wird bei der </w:t>
-      </w:r>
-      <w:r>
-        <w:lastRenderedPageBreak/>
-        <w:t>Clientanwendung über die Nutzerrolle entschieden ob es sich um einen Mitarbeiter oder einen Administrator handelt. Je nach Rolle ist der Benutzer dann dazu befugt administrative Aufgaben über die Anwendung zu erledigen oder nicht. Die Kommunikation zwischen den beiden Komponenten erfolgt dabei stets über das auf TCP/IP basierte http-Protokoll.</w:t>
-      </w:r>
-    </w:p>
-    <w:p>
-      <w:pPr>
-        <w:pStyle w:val="Textnormal"/>
-      </w:pPr>
-      <w:r>
-        <w:t>Die Clients sind also nur dazu da eine Schnittstelle zwischen dem Server und den Benutzern zu schaffen. Der Server jedoch stellt die Software dar, welche</w:t>
-      </w:r>
-      <w:r>
-        <w:t xml:space="preserve"> für</w:t>
-      </w:r>
-      <w:r>
-        <w:t xml:space="preserve"> die wirkliche Applikationslogik</w:t>
-      </w:r>
-      <w:r>
-        <w:t xml:space="preserve">, sowie die korrekte </w:t>
-      </w:r>
-      <w:r>
-        <w:t>Datenhaltung</w:t>
-      </w:r>
-      <w:r>
-        <w:t xml:space="preserve"> verantwortlich ist. In großen Anwendungsszenarien ist ein solches Server-System über mehrere Rechner verteilt um echte Nebenläufigkeit (gleichzeitige Ausführung mehrerer Prozesse). </w:t>
-      </w:r>
-      <w:r>
-        <w:t xml:space="preserve">Dies führt zu einer stark verbesserten Skalierbarkeit, da man weitere Rechner mit in das Server System einbinden kann um eine höhere Gesamtleistung zu erreichen. … -6 S. 157,158 </w:t>
-      </w:r>
-    </w:p>
-    <w:p>
-      <w:pPr>
-        <w:pStyle w:val="berschrift2"/>
-      </w:pPr>
-      <w:bookmarkStart w:id="13" w:name="_Toc167724886"/>
-      <w:r>
-        <w:t>Analyse</w:t>
-      </w:r>
-      <w:bookmarkEnd w:id="13"/>
-    </w:p>
-    <w:p>
-      <w:pPr>
-        <w:pStyle w:val="Textnormal"/>
-      </w:pPr>
-      <w:r>
-        <w:t>Um Zeit und Komplexität zu sparen ist es notwendig sich vor einem jeden Projekt zu überlegen, welche Technologien man benutzt. In wirtschaftlichem Kontext ist dies nochmal wichtiger um sowohl Geld als auch Zeit einzusparen. Um ein DPS zu entwickeln muss man sich zunächst die Struktur genauer anschauen.</w:t>
-      </w:r>
-    </w:p>
-    <w:p>
-      <w:pPr>
-        <w:pStyle w:val="berschrift2"/>
-      </w:pPr>
-      <w:bookmarkStart w:id="14" w:name="_Toc167724887"/>
-      <w:r>
-        <w:t>Anforderungen</w:t>
-      </w:r>
-      <w:bookmarkEnd w:id="14"/>
-    </w:p>
-    <w:p>
-      <w:pPr>
-        <w:pStyle w:val="berschrift2"/>
-      </w:pPr>
-      <w:bookmarkStart w:id="15" w:name="_Toc167724888"/>
-      <w:r>
-        <w:t>IT-Architektur</w:t>
-      </w:r>
-      <w:bookmarkEnd w:id="15"/>
-    </w:p>
-    <w:p>
-      <w:pPr>
-        <w:pStyle w:val="berschrift2"/>
-      </w:pPr>
-      <w:bookmarkStart w:id="16" w:name="_Toc167724889"/>
-      <w:r>
-        <w:t>Benutzerhandbuch</w:t>
-      </w:r>
-      <w:bookmarkEnd w:id="16"/>
-    </w:p>
-    <w:p>
-      <w:pPr>
-        <w:pStyle w:val="Textnormal"/>
-      </w:pPr>
-    </w:p>
-    <w:p>
-      <w:pPr>
-        <w:pStyle w:val="berschrift1"/>
-        <w:rPr>
-          <w:rFonts w:asciiTheme="minorHAnsi" w:hAnsiTheme="minorHAnsi" w:cstheme="minorHAnsi"/>
-        </w:rPr>
-      </w:pPr>
-      <w:bookmarkStart w:id="17" w:name="_Toc421462632"/>
-      <w:bookmarkStart w:id="18" w:name="_Toc167724890"/>
-      <w:r>
-        <w:rPr>
-          <w:rFonts w:asciiTheme="minorHAnsi" w:hAnsiTheme="minorHAnsi" w:cstheme="minorHAnsi"/>
-        </w:rPr>
-        <w:lastRenderedPageBreak/>
+      <w:bookmarkStart w:id="20" w:name="_Toc421462632"/>
+      <w:bookmarkStart w:id="21" w:name="_Toc167984385"/>
+      <w:r>
+        <w:rPr>
+          <w:rFonts w:asciiTheme="minorHAnsi" w:hAnsiTheme="minorHAnsi" w:cstheme="minorHAnsi"/>
+        </w:rPr>
         <w:t>Fazit und Ausblick</w:t>
       </w:r>
-      <w:bookmarkEnd w:id="17"/>
-      <w:bookmarkEnd w:id="18"/>
-    </w:p>
-    <w:bookmarkStart w:id="19" w:name="_Toc421462633" w:displacedByCustomXml="next"/>
-    <w:bookmarkStart w:id="20" w:name="_Toc167724891" w:displacedByCustomXml="next"/>
+      <w:bookmarkEnd w:id="20"/>
+      <w:bookmarkEnd w:id="21"/>
+    </w:p>
+    <w:bookmarkStart w:id="22" w:name="_Toc167984386" w:displacedByCustomXml="next"/>
+    <w:bookmarkStart w:id="23" w:name="_Toc421462633" w:displacedByCustomXml="next"/>
     <w:sdt>
       <w:sdtPr>
         <w:rPr>
@@ -3060,8 +3325,8 @@
             </w:rPr>
             <w:t>Literaturverzeichnis</w:t>
           </w:r>
-          <w:bookmarkEnd w:id="20"/>
-          <w:bookmarkEnd w:id="19"/>
+          <w:bookmarkEnd w:id="23"/>
+          <w:bookmarkEnd w:id="22"/>
         </w:p>
         <w:sdt>
           <w:sdtPr>
@@ -3099,7 +3364,7 @@
     </w:sdt>
     <w:bookmarkEnd w:id="0" w:displacedByCustomXml="prev"/>
     <w:sectPr>
-      <w:footerReference w:type="default" r:id="rId13"/>
+      <w:footerReference w:type="default" r:id="rId14"/>
       <w:type w:val="continuous"/>
       <w:pgSz w:w="11907" w:h="16840" w:code="9"/>
       <w:pgMar w:top="1418" w:right="1418" w:bottom="1134" w:left="1418" w:header="720" w:footer="720" w:gutter="0"/>
@@ -3546,8 +3811,19 @@
         <w:szCs w:val="28"/>
       </w:rPr>
       <w:br/>
+    </w:r>
+    <w:proofErr w:type="spellStart"/>
+    <w:r>
+      <w:rPr>
+        <w:rFonts w:ascii="Arial Fett" w:hAnsi="Arial Fett"/>
+        <w:b/>
+        <w:color w:val="C0C0C0"/>
+        <w:sz w:val="28"/>
+        <w:szCs w:val="28"/>
+      </w:rPr>
       <w:t>firma</w:t>
     </w:r>
+    <w:proofErr w:type="spellEnd"/>
   </w:p>
 </w:hdr>
 </file>

--- a/Studienarbeit.docx
+++ b/Studienarbeit.docx
@@ -1,6 +1,6 @@
 
 <file path=word/document.xml><?xml version="1.0" encoding="utf-8"?>
-<w:document xmlns:wpc="http://schemas.microsoft.com/office/word/2010/wordprocessingCanvas" xmlns:cx="http://schemas.microsoft.com/office/drawing/2014/chartex" xmlns:cx1="http://schemas.microsoft.com/office/drawing/2015/9/8/chartex" xmlns:cx2="http://schemas.microsoft.com/office/drawing/2015/10/21/chartex" xmlns:cx3="http://schemas.microsoft.com/office/drawing/2016/5/9/chartex" xmlns:cx4="http://schemas.microsoft.com/office/drawing/2016/5/10/chartex" xmlns:cx5="http://schemas.microsoft.com/office/drawing/2016/5/11/chartex" xmlns:cx6="http://schemas.microsoft.com/office/drawing/2016/5/12/chartex" xmlns:cx7="http://schemas.microsoft.com/office/drawing/2016/5/13/chartex" xmlns:cx8="http://schemas.microsoft.com/office/drawing/2016/5/14/chartex" xmlns:mc="http://schemas.openxmlformats.org/markup-compatibility/2006" xmlns:aink="http://schemas.microsoft.com/office/drawing/2016/ink" xmlns:am3d="http://schemas.microsoft.com/office/drawing/2017/model3d" xmlns:o="urn:schemas-microsoft-com:office:office" xmlns:oel="http://schemas.microsoft.com/office/2019/extlst" xmlns:r="http://schemas.openxmlformats.org/officeDocument/2006/relationships" xmlns:m="http://schemas.openxmlformats.org/officeDocument/2006/math" xmlns:v="urn:schemas-microsoft-com:vml" xmlns:wp14="http://schemas.microsoft.com/office/word/2010/wordprocessingDrawing" xmlns:wp="http://schemas.openxmlformats.org/drawingml/2006/wordprocessingDrawing" xmlns:w10="urn:schemas-microsoft-com:office:word" xmlns:w="http://schemas.openxmlformats.org/wordprocessingml/2006/main" xmlns:w14="http://schemas.microsoft.com/office/word/2010/wordml" xmlns:w15="http://schemas.microsoft.com/office/word/2012/wordml" xmlns:w16cex="http://schemas.microsoft.com/office/word/2018/wordml/cex" xmlns:w16cid="http://schemas.microsoft.com/office/word/2016/wordml/cid" xmlns:w16="http://schemas.microsoft.com/office/word/2018/wordml" xmlns:w16du="http://schemas.microsoft.com/office/word/2023/wordml/word16du" xmlns:w16sdtdh="http://schemas.microsoft.com/office/word/2020/wordml/sdtdatahash" xmlns:w16se="http://schemas.microsoft.com/office/word/2015/wordml/symex" xmlns:wpg="http://schemas.microsoft.com/office/word/2010/wordprocessingGroup" xmlns:wpi="http://schemas.microsoft.com/office/word/2010/wordprocessingInk" xmlns:wne="http://schemas.microsoft.com/office/word/2006/wordml" xmlns:wps="http://schemas.microsoft.com/office/word/2010/wordprocessingShape" mc:Ignorable="w14 w15 w16se w16cid w16 w16cex w16sdtdh w16du wp14">
+<w:document xmlns:wpc="http://schemas.microsoft.com/office/word/2010/wordprocessingCanvas" xmlns:cx="http://schemas.microsoft.com/office/drawing/2014/chartex" xmlns:cx1="http://schemas.microsoft.com/office/drawing/2015/9/8/chartex" xmlns:mc="http://schemas.openxmlformats.org/markup-compatibility/2006" xmlns:o="urn:schemas-microsoft-com:office:office" xmlns:r="http://schemas.openxmlformats.org/officeDocument/2006/relationships" xmlns:m="http://schemas.openxmlformats.org/officeDocument/2006/math" xmlns:v="urn:schemas-microsoft-com:vml" xmlns:wp14="http://schemas.microsoft.com/office/word/2010/wordprocessingDrawing" xmlns:wp="http://schemas.openxmlformats.org/drawingml/2006/wordprocessingDrawing" xmlns:w10="urn:schemas-microsoft-com:office:word" xmlns:w="http://schemas.openxmlformats.org/wordprocessingml/2006/main" xmlns:w14="http://schemas.microsoft.com/office/word/2010/wordml" xmlns:w15="http://schemas.microsoft.com/office/word/2012/wordml" xmlns:w16se="http://schemas.microsoft.com/office/word/2015/wordml/symex" xmlns:wpg="http://schemas.microsoft.com/office/word/2010/wordprocessingGroup" xmlns:wpi="http://schemas.microsoft.com/office/word/2010/wordprocessingInk" xmlns:wne="http://schemas.microsoft.com/office/word/2006/wordml" xmlns:wps="http://schemas.microsoft.com/office/word/2010/wordprocessingShape" mc:Ignorable="w14 w15 w16se wp14">
   <w:body>
     <w:p>
       <w:pPr>
@@ -861,8 +861,16 @@
         <w:rPr>
           <w:rFonts w:asciiTheme="minorHAnsi" w:hAnsiTheme="minorHAnsi" w:cstheme="minorHAnsi"/>
         </w:rPr>
-        <w:t>Ich versichere zudem, dass die eingereichte elektronische Fassung mit der gedruckten Fassung übereinstimmt.*</w:t>
-      </w:r>
+        <w:t xml:space="preserve">Ich versichere zudem, dass die eingereichte elektronische Fassung mit der gedruckten Fassung </w:t>
+      </w:r>
+      <w:proofErr w:type="gramStart"/>
+      <w:r>
+        <w:rPr>
+          <w:rFonts w:asciiTheme="minorHAnsi" w:hAnsiTheme="minorHAnsi" w:cstheme="minorHAnsi"/>
+        </w:rPr>
+        <w:t>übereinstimmt.*</w:t>
+      </w:r>
+      <w:proofErr w:type="gramEnd"/>
     </w:p>
     <w:p>
       <w:pPr>
@@ -2631,8 +2639,29 @@
       </w:r>
       <w:proofErr w:type="spellEnd"/>
       <w:r>
-        <w:t xml:space="preserve"> and Supplier Catalog</w:t>
-      </w:r>
+        <w:t xml:space="preserve"> </w:t>
+      </w:r>
+      <w:proofErr w:type="spellStart"/>
+      <w:r>
+        <w:t>and</w:t>
+      </w:r>
+      <w:proofErr w:type="spellEnd"/>
+      <w:r>
+        <w:t xml:space="preserve"> </w:t>
+      </w:r>
+      <w:proofErr w:type="spellStart"/>
+      <w:r>
+        <w:t>Supplier</w:t>
+      </w:r>
+      <w:proofErr w:type="spellEnd"/>
+      <w:r>
+        <w:t xml:space="preserve"> </w:t>
+      </w:r>
+      <w:proofErr w:type="spellStart"/>
+      <w:r>
+        <w:t>Catalog</w:t>
+      </w:r>
+      <w:proofErr w:type="spellEnd"/>
       <w:r>
         <w:t>)</w:t>
       </w:r>
@@ -2710,51 +2739,42 @@
         <w:t>Dieses Server System besteht aus 3 Arten von Teilkomponenten. Die eine Art</w:t>
       </w:r>
       <w:r>
+        <w:t xml:space="preserve"> Prozesse und Workflows</w:t>
+      </w:r>
+      <w:r>
+        <w:t xml:space="preserve">, </w:t>
+      </w:r>
+      <w:r>
+        <w:t>besteht aus Komponenten</w:t>
+      </w:r>
+      <w:r>
+        <w:t>,</w:t>
+      </w:r>
+      <w:r>
         <w:t xml:space="preserve"> </w:t>
       </w:r>
       <w:r>
-        <w:t>Prozesse und Workflows</w:t>
-      </w:r>
-      <w:r>
-        <w:t>,</w:t>
+        <w:t>welche</w:t>
       </w:r>
       <w:r>
         <w:t xml:space="preserve"> </w:t>
       </w:r>
       <w:r>
+        <w:t xml:space="preserve">die </w:t>
+      </w:r>
+      <w:r>
+        <w:t xml:space="preserve">Logik zur </w:t>
+      </w:r>
+      <w:r>
+        <w:t xml:space="preserve">Ausführung von Bestellungen sowie zur </w:t>
+      </w:r>
+      <w:r>
+        <w:t>Verwaltung von Bestellanforderungen</w:t>
+      </w:r>
+      <w:r>
         <w:t xml:space="preserve"> </w:t>
       </w:r>
       <w:r>
-        <w:t>besteht aus Komponenten</w:t>
-      </w:r>
-      <w:r>
-        <w:t>,</w:t>
-      </w:r>
-      <w:r>
-        <w:t xml:space="preserve"> </w:t>
-      </w:r>
-      <w:r>
-        <w:t>welche</w:t>
-      </w:r>
-      <w:r>
-        <w:t xml:space="preserve"> </w:t>
-      </w:r>
-      <w:r>
-        <w:t xml:space="preserve">die </w:t>
-      </w:r>
-      <w:r>
-        <w:t xml:space="preserve">Logik zur </w:t>
-      </w:r>
-      <w:r>
-        <w:t xml:space="preserve">Ausführung von Bestellungen sowie zur </w:t>
-      </w:r>
-      <w:r>
-        <w:t>Verwaltung von Bestellanforderungen</w:t>
-      </w:r>
-      <w:r>
-        <w:t xml:space="preserve"> </w:t>
-      </w:r>
-      <w:r>
         <w:t>enthalten</w:t>
       </w:r>
       <w:r>
@@ -2781,10 +2801,13 @@
         <w:t xml:space="preserve">Komponenten </w:t>
       </w:r>
       <w:r>
-        <w:t>für Produktkatalog und Content Management</w:t>
-      </w:r>
-      <w:r>
-        <w:t xml:space="preserve">  enthalten die Logik zur Suche, Sourcing und Produktkonfiguration durch den </w:t>
+        <w:t>für Produk</w:t>
+      </w:r>
+      <w:r>
+        <w:t>tkatalog und Content Management</w:t>
+      </w:r>
+      <w:r>
+        <w:t xml:space="preserve"> enthalten die Logik zur Suche, Sourcing und Produktkonfiguration durch den </w:t>
       </w:r>
       <w:r>
         <w:t>Verbraucher</w:t>
@@ -2798,22 +2821,7 @@
         <w:pStyle w:val="Textnormal"/>
       </w:pPr>
       <w:r>
-        <w:t xml:space="preserve">Die Letzte Art sind die </w:t>
-      </w:r>
-      <w:r>
-        <w:t>Komponenten zur Systemadministration</w:t>
-      </w:r>
-      <w:r>
-        <w:t>. Diese</w:t>
-      </w:r>
-      <w:r>
-        <w:t xml:space="preserve"> werden in der Regel von der Einkaufsabteilung genutzt, um Benutzerprofile, Genehmigungsregeln und Lieferantenprofile z</w:t>
-      </w:r>
-      <w:r>
-        <w:t xml:space="preserve">u </w:t>
-      </w:r>
-      <w:r>
-        <w:t>verwalten und in einer entsprechenden Datenbank abzulegen.</w:t>
+        <w:t>Die Letzte Art sind die Komponenten zur Systemadministration. Diese werden in der Regel von der Einkaufsabteilung genutzt, um Benutzerprofile, Genehmigungsregeln und Lieferantenprofile zu verwalten und in einer entsprechenden Datenbank abzulegen.</w:t>
       </w:r>
     </w:p>
     <w:p>
@@ -2851,6 +2859,9 @@
         <w:pStyle w:val="Textnormal"/>
       </w:pPr>
       <w:r>
+        <w:rPr>
+          <w:noProof/>
+        </w:rPr>
         <w:lastRenderedPageBreak/>
         <w:drawing>
           <wp:anchor distT="0" distB="0" distL="114300" distR="114300" simplePos="0" relativeHeight="251661312" behindDoc="0" locked="0" layoutInCell="1" allowOverlap="1" wp14:anchorId="6B3BE1E9" wp14:editId="78C25A4F">
@@ -2917,13 +2928,76 @@
         <w:t>In Abb. 1 w</w:t>
       </w:r>
       <w:r>
-        <w:t xml:space="preserve">ird eine solche Serverstruktur grafisch dargestellt. In der Mitte sind die 3 erläuterten Arten abgebildet. Links neben den Arten sieht man die Schnittstellen über die internen Informationssysteme. Rechts ist die Kommunikation zu externen Systemen z.B. zu Lieferantensystemen abgebildet. Am oberen Rand ist die Benutzerschnittstelle also den Client angedeutet. </w:t>
-      </w:r>
-      <w:r>
-        <w:t>Nicht zu erkennen auf dieser Abbildung ist der Zugriff von der Benutzerschnittstelle auf die Daten des Servers. Dies erfolgt über eine oder mehrere Web APIs. Innerhalb einer Art</w:t>
-      </w:r>
-      <w:r>
-        <w:t>.</w:t>
+        <w:t>ird eine solche Serverstruktur grafisch dargestellt. In de</w:t>
+      </w:r>
+      <w:r>
+        <w:t>m Zentrum befinden sich</w:t>
+      </w:r>
+      <w:r>
+        <w:t xml:space="preserve"> die 3 Arten </w:t>
+      </w:r>
+      <w:r>
+        <w:t>der Sever Komponenten</w:t>
+      </w:r>
+      <w:r>
+        <w:t>. Links neben den Arten sieht man die Schnittstellen</w:t>
+      </w:r>
+      <w:r>
+        <w:t xml:space="preserve"> (APIs)</w:t>
+      </w:r>
+      <w:r>
+        <w:t xml:space="preserve"> </w:t>
+      </w:r>
+      <w:r>
+        <w:t>für</w:t>
+      </w:r>
+      <w:r>
+        <w:t xml:space="preserve"> die internen Informationssysteme. Rechts ist die Kommunikation zu externen Systemen z.B. zu Lieferantensystemen abgebildet. Am oberen Rand ist die Benutzerschnittstelle also de</w:t>
+      </w:r>
+      <w:r>
+        <w:t>r</w:t>
+      </w:r>
+      <w:r>
+        <w:t xml:space="preserve"> Client angedeutet. </w:t>
+      </w:r>
+      <w:r>
+        <w:t>Nicht zu erkennen auf dieser Abbildung ist der Zugriff von der Benutzerschnittstelle auf die Daten des Servers. Dies erfolgt</w:t>
+      </w:r>
+      <w:r>
+        <w:t xml:space="preserve"> heutzutage</w:t>
+      </w:r>
+      <w:r>
+        <w:t xml:space="preserve"> über eine oder mehre</w:t>
+      </w:r>
+      <w:r>
+        <w:t xml:space="preserve">re Web APIs. Innerhalb einer Art von Komponenten sieht man ein Datenbanksystem, welches alle Daten, welche die Komponenten benötigen beinhaltet. Also der generelle Fall für eine Komponente in einer Serverstruktur </w:t>
+      </w:r>
+      <w:r>
+        <w:t xml:space="preserve">ist vereinfacht eine </w:t>
+      </w:r>
+      <w:r>
+        <w:t xml:space="preserve">Datenbank </w:t>
+      </w:r>
+      <w:r>
+        <w:t>mit Anbindung einer</w:t>
+      </w:r>
+      <w:r>
+        <w:t xml:space="preserve"> Web API. Dabei bestimmt die K</w:t>
+      </w:r>
+      <w:r>
+        <w:t>o</w:t>
+      </w:r>
+      <w:r>
+        <w:t>mponenten</w:t>
+      </w:r>
+      <w:r>
+        <w:t xml:space="preserve"> jeweils welche Funktionen die Web API zum Bearbeiten des Datenbestandes anbietet.</w:t>
+      </w:r>
+      <w:r>
+        <w:t xml:space="preserve"> </w:t>
+      </w:r>
+      <w:r>
+        <w:t>Die Web APIs sind in dem Fall eine Schnittstelle zum Client, zu internen Informationssystemen oder zu externen Lieferantensystemen.</w:t>
       </w:r>
     </w:p>
     <w:p>
@@ -2986,32 +3060,16 @@
                             </w:pPr>
                             <w:bookmarkStart w:id="14" w:name="_Toc167984286"/>
                             <w:r>
-                              <w:t>Abb</w:t>
+                              <w:t xml:space="preserve">Abb. </w:t>
                             </w:r>
-                            <w:r>
-                              <w:t>.</w:t>
-                            </w:r>
-                            <w:r>
-                              <w:t xml:space="preserve"> </w:t>
-                            </w:r>
-                            <w:r>
-                              <w:fldChar w:fldCharType="begin"/>
-                            </w:r>
-                            <w:r>
-                              <w:instrText xml:space="preserve"> SEQ Abbildung \* ARABIC </w:instrText>
-                            </w:r>
-                            <w:r>
-                              <w:fldChar w:fldCharType="separate"/>
-                            </w:r>
-                            <w:r>
-                              <w:rPr>
-                                <w:noProof/>
-                              </w:rPr>
-                              <w:t>1</w:t>
-                            </w:r>
-                            <w:r>
-                              <w:fldChar w:fldCharType="end"/>
-                            </w:r>
+                            <w:fldSimple w:instr=" SEQ Abbildung \* ARABIC ">
+                              <w:r>
+                                <w:rPr>
+                                  <w:noProof/>
+                                </w:rPr>
+                                <w:t>1</w:t>
+                              </w:r>
+                            </w:fldSimple>
                             <w:r>
                               <w:t xml:space="preserve"> - Austauschbeziehungen</w:t>
                             </w:r>
@@ -3040,7 +3098,7 @@
                 <v:stroke joinstyle="miter"/>
                 <v:path gradientshapeok="t" o:connecttype="rect"/>
               </v:shapetype>
-              <v:shape id="Textfeld 1" o:spid="_x0000_s1026" type="#_x0000_t202" style="position:absolute;left:0;text-align:left;margin-left:0;margin-top:282.55pt;width:300.35pt;height:25.55pt;z-index:251660288;visibility:visible;mso-wrap-style:square;mso-height-percent:0;mso-wrap-distance-left:9pt;mso-wrap-distance-top:0;mso-wrap-distance-right:9pt;mso-wrap-distance-bottom:0;mso-position-horizontal:center;mso-position-horizontal-relative:margin;mso-position-vertical:absolute;mso-position-vertical-relative:text;mso-height-percent:0;mso-height-relative:margin;v-text-anchor:top" o:gfxdata="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" stroked="f">
+              <v:shape id="Textfeld 1" o:spid="_x0000_s1026" type="#_x0000_t202" style="position:absolute;left:0;text-align:left;margin-left:0;margin-top:282.55pt;width:300.35pt;height:25.55pt;z-index:251660288;visibility:visible;mso-wrap-style:square;mso-height-percent:0;mso-wrap-distance-left:9pt;mso-wrap-distance-top:0;mso-wrap-distance-right:9pt;mso-wrap-distance-bottom:0;mso-position-horizontal:center;mso-position-horizontal-relative:margin;mso-position-vertical:absolute;mso-position-vertical-relative:text;mso-height-percent:0;mso-height-relative:margin;v-text-anchor:top" o:gfxdata="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" stroked="f">
                 <v:textbox inset="0,0,0,0">
                   <w:txbxContent>
                     <w:p>
@@ -3057,32 +3115,16 @@
                       </w:pPr>
                       <w:bookmarkStart w:id="15" w:name="_Toc167984286"/>
                       <w:r>
-                        <w:t>Abb</w:t>
+                        <w:t xml:space="preserve">Abb. </w:t>
                       </w:r>
-                      <w:r>
-                        <w:t>.</w:t>
-                      </w:r>
-                      <w:r>
-                        <w:t xml:space="preserve"> </w:t>
-                      </w:r>
-                      <w:r>
-                        <w:fldChar w:fldCharType="begin"/>
-                      </w:r>
-                      <w:r>
-                        <w:instrText xml:space="preserve"> SEQ Abbildung \* ARABIC </w:instrText>
-                      </w:r>
-                      <w:r>
-                        <w:fldChar w:fldCharType="separate"/>
-                      </w:r>
-                      <w:r>
-                        <w:rPr>
-                          <w:noProof/>
-                        </w:rPr>
-                        <w:t>1</w:t>
-                      </w:r>
-                      <w:r>
-                        <w:fldChar w:fldCharType="end"/>
-                      </w:r>
+                      <w:fldSimple w:instr=" SEQ Abbildung \* ARABIC ">
+                        <w:r>
+                          <w:rPr>
+                            <w:noProof/>
+                          </w:rPr>
+                          <w:t>1</w:t>
+                        </w:r>
+                      </w:fldSimple>
                       <w:r>
                         <w:t xml:space="preserve"> - Austauschbeziehungen</w:t>
                       </w:r>
@@ -3206,7 +3248,19 @@
         <w:t xml:space="preserve"> </w:t>
       </w:r>
       <w:r>
-        <w:t>des B2B. Die Benutzer eines solchen DPS sind Mitarbeiter eines Unternehmen und für die Bereitstellung von den benötigten Arbeitsmitteln ist das Unternehmen selbst verantwortlich. Also ist der Leistungsnachfrager der Beziehung von DPS ein Unternehmen. Und die benötigten Materialien werden stets von Lieferanten also anderen Unternehmen bereitgestellt. Deswegen ist auch der Leistungsanbieter ein Unternehmen.</w:t>
+        <w:t>des B2B. Die Benutzer eines sol</w:t>
+      </w:r>
+      <w:r>
+        <w:t xml:space="preserve">chen DPS sind Mitarbeiter eines </w:t>
+      </w:r>
+      <w:r>
+        <w:t>Unternehmen</w:t>
+      </w:r>
+      <w:r>
+        <w:t>s</w:t>
+      </w:r>
+      <w:r>
+        <w:t xml:space="preserve"> und für die Bereitstellung von den benötigten Arbeitsmitteln ist das Unternehmen selbst verantwortlich. Also ist der Leistungsnachfrager der Beziehung von DPS ein Unternehmen. Und die benötigten Materialien werden stets von Lieferanten also anderen Unternehmen bereitgestellt. Deswegen ist auch der Leistungsanbieter ein Unternehmen.</w:t>
       </w:r>
       <w:r>
         <w:t xml:space="preserve">  S.2 - 6</w:t>
@@ -3233,43 +3287,127 @@
         <w:pStyle w:val="Textnormal"/>
       </w:pPr>
       <w:r>
-        <w:t>Um Zeit und Komplexität zu sparen ist es notwendig sich vor einem jeden Projekt zu überlegen, welche Technologien man benutzt. In wirtschaftlichem Kontext ist dies nochmal wichtiger um sowohl Geld als auch Zeit einzusparen. Um ein DPS zu entwickeln muss man sich zunächst die Struktur genauer anschauen.</w:t>
+        <w:t xml:space="preserve">Um Zeit und Komplexität zu sparen ist es notwendig sich vor einem jeden Projekt zu überlegen, welche Technologien man benutzt. In wirtschaftlichem Kontext ist dies nochmal wichtiger um sowohl Geld als auch Zeit einzusparen. </w:t>
+      </w:r>
+      <w:r>
+        <w:t xml:space="preserve">Da die Struktur eines DPS schon erläutert wurde kann man die Analyse nun gezielt durchführen. Man muss nun für die 3 Komponenten Datenbank, Web API und Client jeweils eine geeignete Technologie ausfindig machen. </w:t>
+      </w:r>
+    </w:p>
+    <w:p>
+      <w:pPr>
+        <w:pStyle w:val="berschrift3"/>
+      </w:pPr>
+      <w:r>
+        <w:t>Datenbankmanagementsystem</w:t>
+      </w:r>
+      <w:r>
+        <w:t xml:space="preserve"> </w:t>
       </w:r>
     </w:p>
     <w:p>
       <w:pPr>
         <w:pStyle w:val="Textnormal"/>
       </w:pPr>
+      <w:r>
+        <w:t xml:space="preserve">Als DBMS (Datenbankmanagementsystem) </w:t>
+      </w:r>
+      <w:r>
+        <w:t xml:space="preserve">kommen heutzutage sehr viele verschiedene Systeme in Frage. Zu den bekanntesten zählen dabei </w:t>
+      </w:r>
+      <w:r>
+        <w:t xml:space="preserve">SQLite, </w:t>
+      </w:r>
+      <w:r>
+        <w:t>MariaDB, MySQL, PostgreSQL, Oracle, und Microsoft SQL Server</w:t>
+      </w:r>
+      <w:r>
+        <w:t>. Den wichtigsten Punkt für einen solches Testprojekt</w:t>
+      </w:r>
+      <w:r>
+        <w:t xml:space="preserve"> ist das die Technologie Open Source ist.</w:t>
+      </w:r>
+      <w:r>
+        <w:t xml:space="preserve"> </w:t>
+      </w:r>
+      <w:r>
+        <w:t>Ein Open Source</w:t>
+      </w:r>
+      <w:r>
+        <w:t xml:space="preserve"> Programm muss den Quellcode enthalten und die Verbreitung in Quellcode als auch in kompilierter Form erlauben. Der Quellcode muss die bevorzugte Form sein, in der ein Programmierer das Programm ändern würde.  Absichtlich verschleierter Quellcode ist </w:t>
+      </w:r>
+      <w:r>
+        <w:t>bei Open Source Software nicht zulä</w:t>
+      </w:r>
+      <w:bookmarkStart w:id="17" w:name="_GoBack"/>
+      <w:bookmarkEnd w:id="17"/>
+      <w:r>
+        <w:t xml:space="preserve">ssig. </w:t>
+      </w:r>
+      <w:r>
+        <w:t>Dies</w:t>
+      </w:r>
+      <w:r>
+        <w:t xml:space="preserve"> erfüllen</w:t>
+      </w:r>
+      <w:r>
+        <w:t xml:space="preserve"> die</w:t>
+      </w:r>
+      <w:r>
+        <w:t xml:space="preserve"> MariaDB, </w:t>
+      </w:r>
+      <w:r>
+        <w:t>SQLite</w:t>
+      </w:r>
+      <w:r>
+        <w:t xml:space="preserve"> und PostgreSQL</w:t>
+      </w:r>
+      <w:r>
+        <w:t xml:space="preserve"> DBMSs</w:t>
+      </w:r>
+      <w:r>
+        <w:t xml:space="preserve">. </w:t>
+      </w:r>
+      <w:r>
+        <w:t xml:space="preserve">Um es simpel zu halten </w:t>
+      </w:r>
+      <w:r>
+        <w:t xml:space="preserve">werden im Folgenden auch nur diese 3 evaluiert. </w:t>
+      </w:r>
+    </w:p>
+    <w:p>
+      <w:pPr>
+        <w:pStyle w:val="Textnormal"/>
+      </w:pPr>
     </w:p>
     <w:p>
       <w:pPr>
         <w:pStyle w:val="berschrift2"/>
       </w:pPr>
-      <w:bookmarkStart w:id="17" w:name="_Toc167984382"/>
+      <w:bookmarkStart w:id="18" w:name="_Toc167984382"/>
       <w:r>
         <w:t>Anforderungen</w:t>
       </w:r>
-      <w:bookmarkEnd w:id="17"/>
+      <w:bookmarkEnd w:id="18"/>
     </w:p>
     <w:p>
       <w:pPr>
         <w:pStyle w:val="berschrift2"/>
       </w:pPr>
-      <w:bookmarkStart w:id="18" w:name="_Toc167984383"/>
+      <w:bookmarkStart w:id="19" w:name="_Toc167984383"/>
       <w:r>
         <w:t>IT-Architektur</w:t>
       </w:r>
-      <w:bookmarkEnd w:id="18"/>
+      <w:bookmarkEnd w:id="19"/>
     </w:p>
     <w:p>
       <w:pPr>
         <w:pStyle w:val="berschrift2"/>
       </w:pPr>
-      <w:bookmarkStart w:id="19" w:name="_Toc167984384"/>
+      <w:bookmarkStart w:id="20" w:name="_Toc167984384"/>
       <w:r>
         <w:t>Benutzerhandbuch</w:t>
       </w:r>
-      <w:bookmarkEnd w:id="19"/>
+      <w:bookmarkEnd w:id="20"/>
     </w:p>
     <w:p>
       <w:pPr>
@@ -3283,19 +3421,20 @@
           <w:rFonts w:asciiTheme="minorHAnsi" w:hAnsiTheme="minorHAnsi" w:cstheme="minorHAnsi"/>
         </w:rPr>
       </w:pPr>
-      <w:bookmarkStart w:id="20" w:name="_Toc421462632"/>
-      <w:bookmarkStart w:id="21" w:name="_Toc167984385"/>
-      <w:r>
-        <w:rPr>
-          <w:rFonts w:asciiTheme="minorHAnsi" w:hAnsiTheme="minorHAnsi" w:cstheme="minorHAnsi"/>
-        </w:rPr>
+      <w:bookmarkStart w:id="21" w:name="_Toc421462632"/>
+      <w:bookmarkStart w:id="22" w:name="_Toc167984385"/>
+      <w:r>
+        <w:rPr>
+          <w:rFonts w:asciiTheme="minorHAnsi" w:hAnsiTheme="minorHAnsi" w:cstheme="minorHAnsi"/>
+        </w:rPr>
+        <w:lastRenderedPageBreak/>
         <w:t>Fazit und Ausblick</w:t>
       </w:r>
-      <w:bookmarkEnd w:id="20"/>
       <w:bookmarkEnd w:id="21"/>
-    </w:p>
-    <w:bookmarkStart w:id="22" w:name="_Toc167984386" w:displacedByCustomXml="next"/>
+      <w:bookmarkEnd w:id="22"/>
+    </w:p>
     <w:bookmarkStart w:id="23" w:name="_Toc421462633" w:displacedByCustomXml="next"/>
+    <w:bookmarkStart w:id="24" w:name="_Toc167984386" w:displacedByCustomXml="next"/>
     <w:sdt>
       <w:sdtPr>
         <w:rPr>
@@ -3325,8 +3464,8 @@
             </w:rPr>
             <w:t>Literaturverzeichnis</w:t>
           </w:r>
+          <w:bookmarkEnd w:id="24"/>
           <w:bookmarkEnd w:id="23"/>
-          <w:bookmarkEnd w:id="22"/>
         </w:p>
         <w:sdt>
           <w:sdtPr>
@@ -3347,7 +3486,21 @@
                 <w:rPr>
                   <w:rFonts w:asciiTheme="minorHAnsi" w:hAnsiTheme="minorHAnsi" w:cstheme="minorHAnsi"/>
                 </w:rPr>
-                <w:t>S2-8 : E-Business Begriff</w:t>
+                <w:t>S2-</w:t>
+              </w:r>
+              <w:proofErr w:type="gramStart"/>
+              <w:r>
+                <w:rPr>
+                  <w:rFonts w:asciiTheme="minorHAnsi" w:hAnsiTheme="minorHAnsi" w:cstheme="minorHAnsi"/>
+                </w:rPr>
+                <w:t>8 :</w:t>
+              </w:r>
+              <w:proofErr w:type="gramEnd"/>
+              <w:r>
+                <w:rPr>
+                  <w:rFonts w:asciiTheme="minorHAnsi" w:hAnsiTheme="minorHAnsi" w:cstheme="minorHAnsi"/>
+                </w:rPr>
+                <w:t xml:space="preserve"> E-Business Begriff</w:t>
               </w:r>
             </w:p>
             <w:p/>
@@ -3376,7 +3529,7 @@
 </file>
 
 <file path=word/endnotes.xml><?xml version="1.0" encoding="utf-8"?>
-<w:endnotes xmlns:wpc="http://schemas.microsoft.com/office/word/2010/wordprocessingCanvas" xmlns:cx="http://schemas.microsoft.com/office/drawing/2014/chartex" xmlns:cx1="http://schemas.microsoft.com/office/drawing/2015/9/8/chartex" xmlns:cx2="http://schemas.microsoft.com/office/drawing/2015/10/21/chartex" xmlns:cx3="http://schemas.microsoft.com/office/drawing/2016/5/9/chartex" xmlns:cx4="http://schemas.microsoft.com/office/drawing/2016/5/10/chartex" xmlns:cx5="http://schemas.microsoft.com/office/drawing/2016/5/11/chartex" xmlns:cx6="http://schemas.microsoft.com/office/drawing/2016/5/12/chartex" xmlns:cx7="http://schemas.microsoft.com/office/drawing/2016/5/13/chartex" xmlns:cx8="http://schemas.microsoft.com/office/drawing/2016/5/14/chartex" xmlns:mc="http://schemas.openxmlformats.org/markup-compatibility/2006" xmlns:aink="http://schemas.microsoft.com/office/drawing/2016/ink" xmlns:am3d="http://schemas.microsoft.com/office/drawing/2017/model3d" xmlns:o="urn:schemas-microsoft-com:office:office" xmlns:oel="http://schemas.microsoft.com/office/2019/extlst" xmlns:r="http://schemas.openxmlformats.org/officeDocument/2006/relationships" xmlns:m="http://schemas.openxmlformats.org/officeDocument/2006/math" xmlns:v="urn:schemas-microsoft-com:vml" xmlns:wp14="http://schemas.microsoft.com/office/word/2010/wordprocessingDrawing" xmlns:wp="http://schemas.openxmlformats.org/drawingml/2006/wordprocessingDrawing" xmlns:w10="urn:schemas-microsoft-com:office:word" xmlns:w="http://schemas.openxmlformats.org/wordprocessingml/2006/main" xmlns:w14="http://schemas.microsoft.com/office/word/2010/wordml" xmlns:w15="http://schemas.microsoft.com/office/word/2012/wordml" xmlns:w16cex="http://schemas.microsoft.com/office/word/2018/wordml/cex" xmlns:w16cid="http://schemas.microsoft.com/office/word/2016/wordml/cid" xmlns:w16="http://schemas.microsoft.com/office/word/2018/wordml" xmlns:w16du="http://schemas.microsoft.com/office/word/2023/wordml/word16du" xmlns:w16sdtdh="http://schemas.microsoft.com/office/word/2020/wordml/sdtdatahash" xmlns:w16se="http://schemas.microsoft.com/office/word/2015/wordml/symex" xmlns:wpg="http://schemas.microsoft.com/office/word/2010/wordprocessingGroup" xmlns:wpi="http://schemas.microsoft.com/office/word/2010/wordprocessingInk" xmlns:wne="http://schemas.microsoft.com/office/word/2006/wordml" xmlns:wps="http://schemas.microsoft.com/office/word/2010/wordprocessingShape" mc:Ignorable="w14 w15 w16se w16cid w16 w16cex w16sdtdh w16du wp14">
+<w:endnotes xmlns:wpc="http://schemas.microsoft.com/office/word/2010/wordprocessingCanvas" xmlns:cx="http://schemas.microsoft.com/office/drawing/2014/chartex" xmlns:cx1="http://schemas.microsoft.com/office/drawing/2015/9/8/chartex" xmlns:mc="http://schemas.openxmlformats.org/markup-compatibility/2006" xmlns:o="urn:schemas-microsoft-com:office:office" xmlns:r="http://schemas.openxmlformats.org/officeDocument/2006/relationships" xmlns:m="http://schemas.openxmlformats.org/officeDocument/2006/math" xmlns:v="urn:schemas-microsoft-com:vml" xmlns:wp14="http://schemas.microsoft.com/office/word/2010/wordprocessingDrawing" xmlns:wp="http://schemas.openxmlformats.org/drawingml/2006/wordprocessingDrawing" xmlns:w10="urn:schemas-microsoft-com:office:word" xmlns:w="http://schemas.openxmlformats.org/wordprocessingml/2006/main" xmlns:w14="http://schemas.microsoft.com/office/word/2010/wordml" xmlns:w15="http://schemas.microsoft.com/office/word/2012/wordml" xmlns:w16se="http://schemas.microsoft.com/office/word/2015/wordml/symex" xmlns:wpg="http://schemas.microsoft.com/office/word/2010/wordprocessingGroup" xmlns:wpi="http://schemas.microsoft.com/office/word/2010/wordprocessingInk" xmlns:wne="http://schemas.microsoft.com/office/word/2006/wordml" xmlns:wps="http://schemas.microsoft.com/office/word/2010/wordprocessingShape" mc:Ignorable="w14 w15 w16se wp14">
   <w:endnote w:type="separator" w:id="-1">
     <w:p>
       <w:r>
@@ -3397,7 +3550,7 @@
 </file>
 
 <file path=word/footer1.xml><?xml version="1.0" encoding="utf-8"?>
-<w:ftr xmlns:wpc="http://schemas.microsoft.com/office/word/2010/wordprocessingCanvas" xmlns:cx="http://schemas.microsoft.com/office/drawing/2014/chartex" xmlns:cx1="http://schemas.microsoft.com/office/drawing/2015/9/8/chartex" xmlns:cx2="http://schemas.microsoft.com/office/drawing/2015/10/21/chartex" xmlns:cx3="http://schemas.microsoft.com/office/drawing/2016/5/9/chartex" xmlns:cx4="http://schemas.microsoft.com/office/drawing/2016/5/10/chartex" xmlns:cx5="http://schemas.microsoft.com/office/drawing/2016/5/11/chartex" xmlns:cx6="http://schemas.microsoft.com/office/drawing/2016/5/12/chartex" xmlns:cx7="http://schemas.microsoft.com/office/drawing/2016/5/13/chartex" xmlns:cx8="http://schemas.microsoft.com/office/drawing/2016/5/14/chartex" xmlns:mc="http://schemas.openxmlformats.org/markup-compatibility/2006" xmlns:aink="http://schemas.microsoft.com/office/drawing/2016/ink" xmlns:am3d="http://schemas.microsoft.com/office/drawing/2017/model3d" xmlns:o="urn:schemas-microsoft-com:office:office" xmlns:oel="http://schemas.microsoft.com/office/2019/extlst" xmlns:r="http://schemas.openxmlformats.org/officeDocument/2006/relationships" xmlns:m="http://schemas.openxmlformats.org/officeDocument/2006/math" xmlns:v="urn:schemas-microsoft-com:vml" xmlns:wp14="http://schemas.microsoft.com/office/word/2010/wordprocessingDrawing" xmlns:wp="http://schemas.openxmlformats.org/drawingml/2006/wordprocessingDrawing" xmlns:w10="urn:schemas-microsoft-com:office:word" xmlns:w="http://schemas.openxmlformats.org/wordprocessingml/2006/main" xmlns:w14="http://schemas.microsoft.com/office/word/2010/wordml" xmlns:w15="http://schemas.microsoft.com/office/word/2012/wordml" xmlns:w16cex="http://schemas.microsoft.com/office/word/2018/wordml/cex" xmlns:w16cid="http://schemas.microsoft.com/office/word/2016/wordml/cid" xmlns:w16="http://schemas.microsoft.com/office/word/2018/wordml" xmlns:w16du="http://schemas.microsoft.com/office/word/2023/wordml/word16du" xmlns:w16sdtdh="http://schemas.microsoft.com/office/word/2020/wordml/sdtdatahash" xmlns:w16se="http://schemas.microsoft.com/office/word/2015/wordml/symex" xmlns:wpg="http://schemas.microsoft.com/office/word/2010/wordprocessingGroup" xmlns:wpi="http://schemas.microsoft.com/office/word/2010/wordprocessingInk" xmlns:wne="http://schemas.microsoft.com/office/word/2006/wordml" xmlns:wps="http://schemas.microsoft.com/office/word/2010/wordprocessingShape" mc:Ignorable="w14 w15 w16se w16cid w16 w16cex w16sdtdh w16du wp14">
+<w:ftr xmlns:wpc="http://schemas.microsoft.com/office/word/2010/wordprocessingCanvas" xmlns:cx="http://schemas.microsoft.com/office/drawing/2014/chartex" xmlns:cx1="http://schemas.microsoft.com/office/drawing/2015/9/8/chartex" xmlns:mc="http://schemas.openxmlformats.org/markup-compatibility/2006" xmlns:o="urn:schemas-microsoft-com:office:office" xmlns:r="http://schemas.openxmlformats.org/officeDocument/2006/relationships" xmlns:m="http://schemas.openxmlformats.org/officeDocument/2006/math" xmlns:v="urn:schemas-microsoft-com:vml" xmlns:wp14="http://schemas.microsoft.com/office/word/2010/wordprocessingDrawing" xmlns:wp="http://schemas.openxmlformats.org/drawingml/2006/wordprocessingDrawing" xmlns:w10="urn:schemas-microsoft-com:office:word" xmlns:w="http://schemas.openxmlformats.org/wordprocessingml/2006/main" xmlns:w14="http://schemas.microsoft.com/office/word/2010/wordml" xmlns:w15="http://schemas.microsoft.com/office/word/2012/wordml" xmlns:w16se="http://schemas.microsoft.com/office/word/2015/wordml/symex" xmlns:wpg="http://schemas.microsoft.com/office/word/2010/wordprocessingGroup" xmlns:wpi="http://schemas.microsoft.com/office/word/2010/wordprocessingInk" xmlns:wne="http://schemas.microsoft.com/office/word/2006/wordml" xmlns:wps="http://schemas.microsoft.com/office/word/2010/wordprocessingShape" mc:Ignorable="w14 w15 w16se wp14">
   <w:tbl>
     <w:tblPr>
       <w:tblW w:w="0" w:type="auto"/>
@@ -3482,7 +3635,7 @@
 </file>
 
 <file path=word/footer2.xml><?xml version="1.0" encoding="utf-8"?>
-<w:ftr xmlns:wpc="http://schemas.microsoft.com/office/word/2010/wordprocessingCanvas" xmlns:cx="http://schemas.microsoft.com/office/drawing/2014/chartex" xmlns:cx1="http://schemas.microsoft.com/office/drawing/2015/9/8/chartex" xmlns:cx2="http://schemas.microsoft.com/office/drawing/2015/10/21/chartex" xmlns:cx3="http://schemas.microsoft.com/office/drawing/2016/5/9/chartex" xmlns:cx4="http://schemas.microsoft.com/office/drawing/2016/5/10/chartex" xmlns:cx5="http://schemas.microsoft.com/office/drawing/2016/5/11/chartex" xmlns:cx6="http://schemas.microsoft.com/office/drawing/2016/5/12/chartex" xmlns:cx7="http://schemas.microsoft.com/office/drawing/2016/5/13/chartex" xmlns:cx8="http://schemas.microsoft.com/office/drawing/2016/5/14/chartex" xmlns:mc="http://schemas.openxmlformats.org/markup-compatibility/2006" xmlns:aink="http://schemas.microsoft.com/office/drawing/2016/ink" xmlns:am3d="http://schemas.microsoft.com/office/drawing/2017/model3d" xmlns:o="urn:schemas-microsoft-com:office:office" xmlns:oel="http://schemas.microsoft.com/office/2019/extlst" xmlns:r="http://schemas.openxmlformats.org/officeDocument/2006/relationships" xmlns:m="http://schemas.openxmlformats.org/officeDocument/2006/math" xmlns:v="urn:schemas-microsoft-com:vml" xmlns:wp14="http://schemas.microsoft.com/office/word/2010/wordprocessingDrawing" xmlns:wp="http://schemas.openxmlformats.org/drawingml/2006/wordprocessingDrawing" xmlns:w10="urn:schemas-microsoft-com:office:word" xmlns:w="http://schemas.openxmlformats.org/wordprocessingml/2006/main" xmlns:w14="http://schemas.microsoft.com/office/word/2010/wordml" xmlns:w15="http://schemas.microsoft.com/office/word/2012/wordml" xmlns:w16cex="http://schemas.microsoft.com/office/word/2018/wordml/cex" xmlns:w16cid="http://schemas.microsoft.com/office/word/2016/wordml/cid" xmlns:w16="http://schemas.microsoft.com/office/word/2018/wordml" xmlns:w16du="http://schemas.microsoft.com/office/word/2023/wordml/word16du" xmlns:w16sdtdh="http://schemas.microsoft.com/office/word/2020/wordml/sdtdatahash" xmlns:w16se="http://schemas.microsoft.com/office/word/2015/wordml/symex" xmlns:wpg="http://schemas.microsoft.com/office/word/2010/wordprocessingGroup" xmlns:wpi="http://schemas.microsoft.com/office/word/2010/wordprocessingInk" xmlns:wne="http://schemas.microsoft.com/office/word/2006/wordml" xmlns:wps="http://schemas.microsoft.com/office/word/2010/wordprocessingShape" mc:Ignorable="w14 w15 w16se w16cid w16 w16cex w16sdtdh w16du wp14">
+<w:ftr xmlns:wpc="http://schemas.microsoft.com/office/word/2010/wordprocessingCanvas" xmlns:cx="http://schemas.microsoft.com/office/drawing/2014/chartex" xmlns:cx1="http://schemas.microsoft.com/office/drawing/2015/9/8/chartex" xmlns:mc="http://schemas.openxmlformats.org/markup-compatibility/2006" xmlns:o="urn:schemas-microsoft-com:office:office" xmlns:r="http://schemas.openxmlformats.org/officeDocument/2006/relationships" xmlns:m="http://schemas.openxmlformats.org/officeDocument/2006/math" xmlns:v="urn:schemas-microsoft-com:vml" xmlns:wp14="http://schemas.microsoft.com/office/word/2010/wordprocessingDrawing" xmlns:wp="http://schemas.openxmlformats.org/drawingml/2006/wordprocessingDrawing" xmlns:w10="urn:schemas-microsoft-com:office:word" xmlns:w="http://schemas.openxmlformats.org/wordprocessingml/2006/main" xmlns:w14="http://schemas.microsoft.com/office/word/2010/wordml" xmlns:w15="http://schemas.microsoft.com/office/word/2012/wordml" xmlns:w16se="http://schemas.microsoft.com/office/word/2015/wordml/symex" xmlns:wpg="http://schemas.microsoft.com/office/word/2010/wordprocessingGroup" xmlns:wpi="http://schemas.microsoft.com/office/word/2010/wordprocessingInk" xmlns:wne="http://schemas.microsoft.com/office/word/2006/wordml" xmlns:wps="http://schemas.microsoft.com/office/word/2010/wordprocessingShape" mc:Ignorable="w14 w15 w16se wp14">
   <w:tbl>
     <w:tblPr>
       <w:tblW w:w="0" w:type="auto"/>
@@ -3565,7 +3718,7 @@
 </file>
 
 <file path=word/footer3.xml><?xml version="1.0" encoding="utf-8"?>
-<w:ftr xmlns:wpc="http://schemas.microsoft.com/office/word/2010/wordprocessingCanvas" xmlns:cx="http://schemas.microsoft.com/office/drawing/2014/chartex" xmlns:cx1="http://schemas.microsoft.com/office/drawing/2015/9/8/chartex" xmlns:cx2="http://schemas.microsoft.com/office/drawing/2015/10/21/chartex" xmlns:cx3="http://schemas.microsoft.com/office/drawing/2016/5/9/chartex" xmlns:cx4="http://schemas.microsoft.com/office/drawing/2016/5/10/chartex" xmlns:cx5="http://schemas.microsoft.com/office/drawing/2016/5/11/chartex" xmlns:cx6="http://schemas.microsoft.com/office/drawing/2016/5/12/chartex" xmlns:cx7="http://schemas.microsoft.com/office/drawing/2016/5/13/chartex" xmlns:cx8="http://schemas.microsoft.com/office/drawing/2016/5/14/chartex" xmlns:mc="http://schemas.openxmlformats.org/markup-compatibility/2006" xmlns:aink="http://schemas.microsoft.com/office/drawing/2016/ink" xmlns:am3d="http://schemas.microsoft.com/office/drawing/2017/model3d" xmlns:o="urn:schemas-microsoft-com:office:office" xmlns:oel="http://schemas.microsoft.com/office/2019/extlst" xmlns:r="http://schemas.openxmlformats.org/officeDocument/2006/relationships" xmlns:m="http://schemas.openxmlformats.org/officeDocument/2006/math" xmlns:v="urn:schemas-microsoft-com:vml" xmlns:wp14="http://schemas.microsoft.com/office/word/2010/wordprocessingDrawing" xmlns:wp="http://schemas.openxmlformats.org/drawingml/2006/wordprocessingDrawing" xmlns:w10="urn:schemas-microsoft-com:office:word" xmlns:w="http://schemas.openxmlformats.org/wordprocessingml/2006/main" xmlns:w14="http://schemas.microsoft.com/office/word/2010/wordml" xmlns:w15="http://schemas.microsoft.com/office/word/2012/wordml" xmlns:w16cex="http://schemas.microsoft.com/office/word/2018/wordml/cex" xmlns:w16cid="http://schemas.microsoft.com/office/word/2016/wordml/cid" xmlns:w16="http://schemas.microsoft.com/office/word/2018/wordml" xmlns:w16du="http://schemas.microsoft.com/office/word/2023/wordml/word16du" xmlns:w16sdtdh="http://schemas.microsoft.com/office/word/2020/wordml/sdtdatahash" xmlns:w16se="http://schemas.microsoft.com/office/word/2015/wordml/symex" xmlns:wpg="http://schemas.microsoft.com/office/word/2010/wordprocessingGroup" xmlns:wpi="http://schemas.microsoft.com/office/word/2010/wordprocessingInk" xmlns:wne="http://schemas.microsoft.com/office/word/2006/wordml" xmlns:wps="http://schemas.microsoft.com/office/word/2010/wordprocessingShape" mc:Ignorable="w14 w15 w16se w16cid w16 w16cex w16sdtdh w16du wp14">
+<w:ftr xmlns:wpc="http://schemas.microsoft.com/office/word/2010/wordprocessingCanvas" xmlns:cx="http://schemas.microsoft.com/office/drawing/2014/chartex" xmlns:cx1="http://schemas.microsoft.com/office/drawing/2015/9/8/chartex" xmlns:mc="http://schemas.openxmlformats.org/markup-compatibility/2006" xmlns:o="urn:schemas-microsoft-com:office:office" xmlns:r="http://schemas.openxmlformats.org/officeDocument/2006/relationships" xmlns:m="http://schemas.openxmlformats.org/officeDocument/2006/math" xmlns:v="urn:schemas-microsoft-com:vml" xmlns:wp14="http://schemas.microsoft.com/office/word/2010/wordprocessingDrawing" xmlns:wp="http://schemas.openxmlformats.org/drawingml/2006/wordprocessingDrawing" xmlns:w10="urn:schemas-microsoft-com:office:word" xmlns:w="http://schemas.openxmlformats.org/wordprocessingml/2006/main" xmlns:w14="http://schemas.microsoft.com/office/word/2010/wordml" xmlns:w15="http://schemas.microsoft.com/office/word/2012/wordml" xmlns:w16se="http://schemas.microsoft.com/office/word/2015/wordml/symex" xmlns:wpg="http://schemas.microsoft.com/office/word/2010/wordprocessingGroup" xmlns:wpi="http://schemas.microsoft.com/office/word/2010/wordprocessingInk" xmlns:wne="http://schemas.microsoft.com/office/word/2006/wordml" xmlns:wps="http://schemas.microsoft.com/office/word/2010/wordprocessingShape" mc:Ignorable="w14 w15 w16se wp14">
   <w:tbl>
     <w:tblPr>
       <w:tblW w:w="10065" w:type="dxa"/>
@@ -3607,7 +3760,7 @@
             <w:rPr>
               <w:noProof/>
             </w:rPr>
-            <w:t>8</w:t>
+            <w:t>11</w:t>
           </w:r>
           <w:r>
             <w:fldChar w:fldCharType="end"/>
@@ -3676,7 +3829,7 @@
 </file>
 
 <file path=word/footnotes.xml><?xml version="1.0" encoding="utf-8"?>
-<w:footnotes xmlns:wpc="http://schemas.microsoft.com/office/word/2010/wordprocessingCanvas" xmlns:cx="http://schemas.microsoft.com/office/drawing/2014/chartex" xmlns:cx1="http://schemas.microsoft.com/office/drawing/2015/9/8/chartex" xmlns:cx2="http://schemas.microsoft.com/office/drawing/2015/10/21/chartex" xmlns:cx3="http://schemas.microsoft.com/office/drawing/2016/5/9/chartex" xmlns:cx4="http://schemas.microsoft.com/office/drawing/2016/5/10/chartex" xmlns:cx5="http://schemas.microsoft.com/office/drawing/2016/5/11/chartex" xmlns:cx6="http://schemas.microsoft.com/office/drawing/2016/5/12/chartex" xmlns:cx7="http://schemas.microsoft.com/office/drawing/2016/5/13/chartex" xmlns:cx8="http://schemas.microsoft.com/office/drawing/2016/5/14/chartex" xmlns:mc="http://schemas.openxmlformats.org/markup-compatibility/2006" xmlns:aink="http://schemas.microsoft.com/office/drawing/2016/ink" xmlns:am3d="http://schemas.microsoft.com/office/drawing/2017/model3d" xmlns:o="urn:schemas-microsoft-com:office:office" xmlns:oel="http://schemas.microsoft.com/office/2019/extlst" xmlns:r="http://schemas.openxmlformats.org/officeDocument/2006/relationships" xmlns:m="http://schemas.openxmlformats.org/officeDocument/2006/math" xmlns:v="urn:schemas-microsoft-com:vml" xmlns:wp14="http://schemas.microsoft.com/office/word/2010/wordprocessingDrawing" xmlns:wp="http://schemas.openxmlformats.org/drawingml/2006/wordprocessingDrawing" xmlns:w10="urn:schemas-microsoft-com:office:word" xmlns:w="http://schemas.openxmlformats.org/wordprocessingml/2006/main" xmlns:w14="http://schemas.microsoft.com/office/word/2010/wordml" xmlns:w15="http://schemas.microsoft.com/office/word/2012/wordml" xmlns:w16cex="http://schemas.microsoft.com/office/word/2018/wordml/cex" xmlns:w16cid="http://schemas.microsoft.com/office/word/2016/wordml/cid" xmlns:w16="http://schemas.microsoft.com/office/word/2018/wordml" xmlns:w16du="http://schemas.microsoft.com/office/word/2023/wordml/word16du" xmlns:w16sdtdh="http://schemas.microsoft.com/office/word/2020/wordml/sdtdatahash" xmlns:w16se="http://schemas.microsoft.com/office/word/2015/wordml/symex" xmlns:wpg="http://schemas.microsoft.com/office/word/2010/wordprocessingGroup" xmlns:wpi="http://schemas.microsoft.com/office/word/2010/wordprocessingInk" xmlns:wne="http://schemas.microsoft.com/office/word/2006/wordml" xmlns:wps="http://schemas.microsoft.com/office/word/2010/wordprocessingShape" mc:Ignorable="w14 w15 w16se w16cid w16 w16cex w16sdtdh w16du wp14">
+<w:footnotes xmlns:wpc="http://schemas.microsoft.com/office/word/2010/wordprocessingCanvas" xmlns:cx="http://schemas.microsoft.com/office/drawing/2014/chartex" xmlns:cx1="http://schemas.microsoft.com/office/drawing/2015/9/8/chartex" xmlns:mc="http://schemas.openxmlformats.org/markup-compatibility/2006" xmlns:o="urn:schemas-microsoft-com:office:office" xmlns:r="http://schemas.openxmlformats.org/officeDocument/2006/relationships" xmlns:m="http://schemas.openxmlformats.org/officeDocument/2006/math" xmlns:v="urn:schemas-microsoft-com:vml" xmlns:wp14="http://schemas.microsoft.com/office/word/2010/wordprocessingDrawing" xmlns:wp="http://schemas.openxmlformats.org/drawingml/2006/wordprocessingDrawing" xmlns:w10="urn:schemas-microsoft-com:office:word" xmlns:w="http://schemas.openxmlformats.org/wordprocessingml/2006/main" xmlns:w14="http://schemas.microsoft.com/office/word/2010/wordml" xmlns:w15="http://schemas.microsoft.com/office/word/2012/wordml" xmlns:w16se="http://schemas.microsoft.com/office/word/2015/wordml/symex" xmlns:wpg="http://schemas.microsoft.com/office/word/2010/wordprocessingGroup" xmlns:wpi="http://schemas.microsoft.com/office/word/2010/wordprocessingInk" xmlns:wne="http://schemas.microsoft.com/office/word/2006/wordml" xmlns:wps="http://schemas.microsoft.com/office/word/2010/wordprocessingShape" mc:Ignorable="w14 w15 w16se wp14">
   <w:footnote w:type="separator" w:id="-1">
     <w:p>
       <w:r>
@@ -3697,7 +3850,7 @@
 </file>
 
 <file path=word/header1.xml><?xml version="1.0" encoding="utf-8"?>
-<w:hdr xmlns:wpc="http://schemas.microsoft.com/office/word/2010/wordprocessingCanvas" xmlns:cx="http://schemas.microsoft.com/office/drawing/2014/chartex" xmlns:cx1="http://schemas.microsoft.com/office/drawing/2015/9/8/chartex" xmlns:cx2="http://schemas.microsoft.com/office/drawing/2015/10/21/chartex" xmlns:cx3="http://schemas.microsoft.com/office/drawing/2016/5/9/chartex" xmlns:cx4="http://schemas.microsoft.com/office/drawing/2016/5/10/chartex" xmlns:cx5="http://schemas.microsoft.com/office/drawing/2016/5/11/chartex" xmlns:cx6="http://schemas.microsoft.com/office/drawing/2016/5/12/chartex" xmlns:cx7="http://schemas.microsoft.com/office/drawing/2016/5/13/chartex" xmlns:cx8="http://schemas.microsoft.com/office/drawing/2016/5/14/chartex" xmlns:mc="http://schemas.openxmlformats.org/markup-compatibility/2006" xmlns:aink="http://schemas.microsoft.com/office/drawing/2016/ink" xmlns:am3d="http://schemas.microsoft.com/office/drawing/2017/model3d" xmlns:o="urn:schemas-microsoft-com:office:office" xmlns:oel="http://schemas.microsoft.com/office/2019/extlst" xmlns:r="http://schemas.openxmlformats.org/officeDocument/2006/relationships" xmlns:m="http://schemas.openxmlformats.org/officeDocument/2006/math" xmlns:v="urn:schemas-microsoft-com:vml" xmlns:wp14="http://schemas.microsoft.com/office/word/2010/wordprocessingDrawing" xmlns:wp="http://schemas.openxmlformats.org/drawingml/2006/wordprocessingDrawing" xmlns:w10="urn:schemas-microsoft-com:office:word" xmlns:w="http://schemas.openxmlformats.org/wordprocessingml/2006/main" xmlns:w14="http://schemas.microsoft.com/office/word/2010/wordml" xmlns:w15="http://schemas.microsoft.com/office/word/2012/wordml" xmlns:w16cex="http://schemas.microsoft.com/office/word/2018/wordml/cex" xmlns:w16cid="http://schemas.microsoft.com/office/word/2016/wordml/cid" xmlns:w16="http://schemas.microsoft.com/office/word/2018/wordml" xmlns:w16du="http://schemas.microsoft.com/office/word/2023/wordml/word16du" xmlns:w16sdtdh="http://schemas.microsoft.com/office/word/2020/wordml/sdtdatahash" xmlns:w16se="http://schemas.microsoft.com/office/word/2015/wordml/symex" xmlns:wpg="http://schemas.microsoft.com/office/word/2010/wordprocessingGroup" xmlns:wpi="http://schemas.microsoft.com/office/word/2010/wordprocessingInk" xmlns:wne="http://schemas.microsoft.com/office/word/2006/wordml" xmlns:wps="http://schemas.microsoft.com/office/word/2010/wordprocessingShape" mc:Ignorable="w14 w15 w16se w16cid w16 w16cex w16sdtdh w16du wp14">
+<w:hdr xmlns:wpc="http://schemas.microsoft.com/office/word/2010/wordprocessingCanvas" xmlns:cx="http://schemas.microsoft.com/office/drawing/2014/chartex" xmlns:cx1="http://schemas.microsoft.com/office/drawing/2015/9/8/chartex" xmlns:mc="http://schemas.openxmlformats.org/markup-compatibility/2006" xmlns:o="urn:schemas-microsoft-com:office:office" xmlns:r="http://schemas.openxmlformats.org/officeDocument/2006/relationships" xmlns:m="http://schemas.openxmlformats.org/officeDocument/2006/math" xmlns:v="urn:schemas-microsoft-com:vml" xmlns:wp14="http://schemas.microsoft.com/office/word/2010/wordprocessingDrawing" xmlns:wp="http://schemas.openxmlformats.org/drawingml/2006/wordprocessingDrawing" xmlns:w10="urn:schemas-microsoft-com:office:word" xmlns:w="http://schemas.openxmlformats.org/wordprocessingml/2006/main" xmlns:w14="http://schemas.microsoft.com/office/word/2010/wordml" xmlns:w15="http://schemas.microsoft.com/office/word/2012/wordml" xmlns:w16se="http://schemas.microsoft.com/office/word/2015/wordml/symex" xmlns:wpg="http://schemas.microsoft.com/office/word/2010/wordprocessingGroup" xmlns:wpi="http://schemas.microsoft.com/office/word/2010/wordprocessingInk" xmlns:wne="http://schemas.microsoft.com/office/word/2006/wordml" xmlns:wps="http://schemas.microsoft.com/office/word/2010/wordprocessingShape" mc:Ignorable="w14 w15 w16se wp14">
   <w:p>
     <w:pPr>
       <w:pStyle w:val="Kopfzeile"/>
@@ -3829,7 +3982,7 @@
 </file>
 
 <file path=word/header2.xml><?xml version="1.0" encoding="utf-8"?>
-<w:hdr xmlns:wpc="http://schemas.microsoft.com/office/word/2010/wordprocessingCanvas" xmlns:cx="http://schemas.microsoft.com/office/drawing/2014/chartex" xmlns:cx1="http://schemas.microsoft.com/office/drawing/2015/9/8/chartex" xmlns:cx2="http://schemas.microsoft.com/office/drawing/2015/10/21/chartex" xmlns:cx3="http://schemas.microsoft.com/office/drawing/2016/5/9/chartex" xmlns:cx4="http://schemas.microsoft.com/office/drawing/2016/5/10/chartex" xmlns:cx5="http://schemas.microsoft.com/office/drawing/2016/5/11/chartex" xmlns:cx6="http://schemas.microsoft.com/office/drawing/2016/5/12/chartex" xmlns:cx7="http://schemas.microsoft.com/office/drawing/2016/5/13/chartex" xmlns:cx8="http://schemas.microsoft.com/office/drawing/2016/5/14/chartex" xmlns:mc="http://schemas.openxmlformats.org/markup-compatibility/2006" xmlns:aink="http://schemas.microsoft.com/office/drawing/2016/ink" xmlns:am3d="http://schemas.microsoft.com/office/drawing/2017/model3d" xmlns:o="urn:schemas-microsoft-com:office:office" xmlns:oel="http://schemas.microsoft.com/office/2019/extlst" xmlns:r="http://schemas.openxmlformats.org/officeDocument/2006/relationships" xmlns:m="http://schemas.openxmlformats.org/officeDocument/2006/math" xmlns:v="urn:schemas-microsoft-com:vml" xmlns:wp14="http://schemas.microsoft.com/office/word/2010/wordprocessingDrawing" xmlns:wp="http://schemas.openxmlformats.org/drawingml/2006/wordprocessingDrawing" xmlns:w10="urn:schemas-microsoft-com:office:word" xmlns:w="http://schemas.openxmlformats.org/wordprocessingml/2006/main" xmlns:w14="http://schemas.microsoft.com/office/word/2010/wordml" xmlns:w15="http://schemas.microsoft.com/office/word/2012/wordml" xmlns:w16cex="http://schemas.microsoft.com/office/word/2018/wordml/cex" xmlns:w16cid="http://schemas.microsoft.com/office/word/2016/wordml/cid" xmlns:w16="http://schemas.microsoft.com/office/word/2018/wordml" xmlns:w16du="http://schemas.microsoft.com/office/word/2023/wordml/word16du" xmlns:w16sdtdh="http://schemas.microsoft.com/office/word/2020/wordml/sdtdatahash" xmlns:w16se="http://schemas.microsoft.com/office/word/2015/wordml/symex" xmlns:wpg="http://schemas.microsoft.com/office/word/2010/wordprocessingGroup" xmlns:wpi="http://schemas.microsoft.com/office/word/2010/wordprocessingInk" xmlns:wne="http://schemas.microsoft.com/office/word/2006/wordml" xmlns:wps="http://schemas.microsoft.com/office/word/2010/wordprocessingShape" mc:Ignorable="w14 w15 w16se w16cid w16 w16cex w16sdtdh w16du wp14">
+<w:hdr xmlns:wpc="http://schemas.microsoft.com/office/word/2010/wordprocessingCanvas" xmlns:cx="http://schemas.microsoft.com/office/drawing/2014/chartex" xmlns:cx1="http://schemas.microsoft.com/office/drawing/2015/9/8/chartex" xmlns:mc="http://schemas.openxmlformats.org/markup-compatibility/2006" xmlns:o="urn:schemas-microsoft-com:office:office" xmlns:r="http://schemas.openxmlformats.org/officeDocument/2006/relationships" xmlns:m="http://schemas.openxmlformats.org/officeDocument/2006/math" xmlns:v="urn:schemas-microsoft-com:vml" xmlns:wp14="http://schemas.microsoft.com/office/word/2010/wordprocessingDrawing" xmlns:wp="http://schemas.openxmlformats.org/drawingml/2006/wordprocessingDrawing" xmlns:w10="urn:schemas-microsoft-com:office:word" xmlns:w="http://schemas.openxmlformats.org/wordprocessingml/2006/main" xmlns:w14="http://schemas.microsoft.com/office/word/2010/wordml" xmlns:w15="http://schemas.microsoft.com/office/word/2012/wordml" xmlns:w16se="http://schemas.microsoft.com/office/word/2015/wordml/symex" xmlns:wpg="http://schemas.microsoft.com/office/word/2010/wordprocessingGroup" xmlns:wpi="http://schemas.microsoft.com/office/word/2010/wordprocessingInk" xmlns:wne="http://schemas.microsoft.com/office/word/2006/wordml" xmlns:wps="http://schemas.microsoft.com/office/word/2010/wordprocessingShape" mc:Ignorable="w14 w15 w16se wp14">
   <w:p>
     <w:pPr>
       <w:pStyle w:val="Kopfzeile"/>
@@ -3919,7 +4072,7 @@
 </file>
 
 <file path=word/numbering.xml><?xml version="1.0" encoding="utf-8"?>
-<w:numbering xmlns:wpc="http://schemas.microsoft.com/office/word/2010/wordprocessingCanvas" xmlns:cx="http://schemas.microsoft.com/office/drawing/2014/chartex" xmlns:cx1="http://schemas.microsoft.com/office/drawing/2015/9/8/chartex" xmlns:cx2="http://schemas.microsoft.com/office/drawing/2015/10/21/chartex" xmlns:cx3="http://schemas.microsoft.com/office/drawing/2016/5/9/chartex" xmlns:cx4="http://schemas.microsoft.com/office/drawing/2016/5/10/chartex" xmlns:cx5="http://schemas.microsoft.com/office/drawing/2016/5/11/chartex" xmlns:cx6="http://schemas.microsoft.com/office/drawing/2016/5/12/chartex" xmlns:cx7="http://schemas.microsoft.com/office/drawing/2016/5/13/chartex" xmlns:cx8="http://schemas.microsoft.com/office/drawing/2016/5/14/chartex" xmlns:mc="http://schemas.openxmlformats.org/markup-compatibility/2006" xmlns:aink="http://schemas.microsoft.com/office/drawing/2016/ink" xmlns:am3d="http://schemas.microsoft.com/office/drawing/2017/model3d" xmlns:o="urn:schemas-microsoft-com:office:office" xmlns:oel="http://schemas.microsoft.com/office/2019/extlst" xmlns:r="http://schemas.openxmlformats.org/officeDocument/2006/relationships" xmlns:m="http://schemas.openxmlformats.org/officeDocument/2006/math" xmlns:v="urn:schemas-microsoft-com:vml" xmlns:wp14="http://schemas.microsoft.com/office/word/2010/wordprocessingDrawing" xmlns:wp="http://schemas.openxmlformats.org/drawingml/2006/wordprocessingDrawing" xmlns:w10="urn:schemas-microsoft-com:office:word" xmlns:w="http://schemas.openxmlformats.org/wordprocessingml/2006/main" xmlns:w14="http://schemas.microsoft.com/office/word/2010/wordml" xmlns:w15="http://schemas.microsoft.com/office/word/2012/wordml" xmlns:w16cex="http://schemas.microsoft.com/office/word/2018/wordml/cex" xmlns:w16cid="http://schemas.microsoft.com/office/word/2016/wordml/cid" xmlns:w16="http://schemas.microsoft.com/office/word/2018/wordml" xmlns:w16du="http://schemas.microsoft.com/office/word/2023/wordml/word16du" xmlns:w16sdtdh="http://schemas.microsoft.com/office/word/2020/wordml/sdtdatahash" xmlns:w16se="http://schemas.microsoft.com/office/word/2015/wordml/symex" xmlns:wpg="http://schemas.microsoft.com/office/word/2010/wordprocessingGroup" xmlns:wpi="http://schemas.microsoft.com/office/word/2010/wordprocessingInk" xmlns:wne="http://schemas.microsoft.com/office/word/2006/wordml" xmlns:wps="http://schemas.microsoft.com/office/word/2010/wordprocessingShape" mc:Ignorable="w14 w15 w16se w16cid w16 w16cex w16sdtdh w16du wp14">
+<w:numbering xmlns:wpc="http://schemas.microsoft.com/office/word/2010/wordprocessingCanvas" xmlns:cx="http://schemas.microsoft.com/office/drawing/2014/chartex" xmlns:cx1="http://schemas.microsoft.com/office/drawing/2015/9/8/chartex" xmlns:mc="http://schemas.openxmlformats.org/markup-compatibility/2006" xmlns:o="urn:schemas-microsoft-com:office:office" xmlns:r="http://schemas.openxmlformats.org/officeDocument/2006/relationships" xmlns:m="http://schemas.openxmlformats.org/officeDocument/2006/math" xmlns:v="urn:schemas-microsoft-com:vml" xmlns:wp14="http://schemas.microsoft.com/office/word/2010/wordprocessingDrawing" xmlns:wp="http://schemas.openxmlformats.org/drawingml/2006/wordprocessingDrawing" xmlns:w10="urn:schemas-microsoft-com:office:word" xmlns:w="http://schemas.openxmlformats.org/wordprocessingml/2006/main" xmlns:w14="http://schemas.microsoft.com/office/word/2010/wordml" xmlns:w15="http://schemas.microsoft.com/office/word/2012/wordml" xmlns:w16se="http://schemas.microsoft.com/office/word/2015/wordml/symex" xmlns:wpg="http://schemas.microsoft.com/office/word/2010/wordprocessingGroup" xmlns:wpi="http://schemas.microsoft.com/office/word/2010/wordprocessingInk" xmlns:wne="http://schemas.microsoft.com/office/word/2006/wordml" xmlns:wps="http://schemas.microsoft.com/office/word/2010/wordprocessingShape" mc:Ignorable="w14 w15 w16se wp14">
   <w:abstractNum w:abstractNumId="0" w15:restartNumberingAfterBreak="0">
     <w:nsid w:val="0C402E83"/>
     <w:multiLevelType w:val="hybridMultilevel"/>
@@ -4754,62 +4907,62 @@
       </w:pPr>
     </w:lvl>
   </w:abstractNum>
-  <w:num w:numId="1" w16cid:durableId="1632707395">
+  <w:num w:numId="1">
     <w:abstractNumId w:val="4"/>
   </w:num>
-  <w:num w:numId="2" w16cid:durableId="291788636">
+  <w:num w:numId="2">
     <w:abstractNumId w:val="1"/>
   </w:num>
-  <w:num w:numId="3" w16cid:durableId="174346459">
+  <w:num w:numId="3">
     <w:abstractNumId w:val="3"/>
   </w:num>
-  <w:num w:numId="4" w16cid:durableId="601764684">
+  <w:num w:numId="4">
     <w:abstractNumId w:val="7"/>
   </w:num>
-  <w:num w:numId="5" w16cid:durableId="1086222209">
+  <w:num w:numId="5">
     <w:abstractNumId w:val="5"/>
   </w:num>
-  <w:num w:numId="6" w16cid:durableId="187303491">
+  <w:num w:numId="6">
     <w:abstractNumId w:val="3"/>
     <w:lvlOverride w:ilvl="0">
       <w:startOverride w:val="1"/>
     </w:lvlOverride>
   </w:num>
-  <w:num w:numId="7" w16cid:durableId="141040575">
+  <w:num w:numId="7">
     <w:abstractNumId w:val="3"/>
     <w:lvlOverride w:ilvl="0">
       <w:startOverride w:val="1"/>
     </w:lvlOverride>
   </w:num>
-  <w:num w:numId="8" w16cid:durableId="847791746">
+  <w:num w:numId="8">
     <w:abstractNumId w:val="6"/>
   </w:num>
-  <w:num w:numId="9" w16cid:durableId="1342779677">
+  <w:num w:numId="9">
     <w:abstractNumId w:val="0"/>
   </w:num>
-  <w:num w:numId="10" w16cid:durableId="1117987121">
+  <w:num w:numId="10">
     <w:abstractNumId w:val="6"/>
     <w:lvlOverride w:ilvl="0">
       <w:startOverride w:val="1"/>
     </w:lvlOverride>
   </w:num>
-  <w:num w:numId="11" w16cid:durableId="1361475200">
+  <w:num w:numId="11">
     <w:abstractNumId w:val="2"/>
   </w:num>
-  <w:num w:numId="12" w16cid:durableId="570968177">
+  <w:num w:numId="12">
     <w:abstractNumId w:val="2"/>
     <w:lvlOverride w:ilvl="0">
       <w:startOverride w:val="1"/>
     </w:lvlOverride>
   </w:num>
-  <w:num w:numId="13" w16cid:durableId="807094907">
+  <w:num w:numId="13">
     <w:abstractNumId w:val="3"/>
   </w:num>
 </w:numbering>
 </file>
 
 <file path=word/styles.xml><?xml version="1.0" encoding="utf-8"?>
-<w:styles xmlns:mc="http://schemas.openxmlformats.org/markup-compatibility/2006" xmlns:r="http://schemas.openxmlformats.org/officeDocument/2006/relationships" xmlns:w="http://schemas.openxmlformats.org/wordprocessingml/2006/main" xmlns:w14="http://schemas.microsoft.com/office/word/2010/wordml" xmlns:w15="http://schemas.microsoft.com/office/word/2012/wordml" xmlns:w16cex="http://schemas.microsoft.com/office/word/2018/wordml/cex" xmlns:w16cid="http://schemas.microsoft.com/office/word/2016/wordml/cid" xmlns:w16="http://schemas.microsoft.com/office/word/2018/wordml" xmlns:w16du="http://schemas.microsoft.com/office/word/2023/wordml/word16du" xmlns:w16sdtdh="http://schemas.microsoft.com/office/word/2020/wordml/sdtdatahash" xmlns:w16se="http://schemas.microsoft.com/office/word/2015/wordml/symex" mc:Ignorable="w14 w15 w16se w16cid w16 w16cex w16sdtdh w16du">
+<w:styles xmlns:mc="http://schemas.openxmlformats.org/markup-compatibility/2006" xmlns:r="http://schemas.openxmlformats.org/officeDocument/2006/relationships" xmlns:w="http://schemas.openxmlformats.org/wordprocessingml/2006/main" xmlns:w14="http://schemas.microsoft.com/office/word/2010/wordml" xmlns:w15="http://schemas.microsoft.com/office/word/2012/wordml" xmlns:w16se="http://schemas.microsoft.com/office/word/2015/wordml/symex" mc:Ignorable="w14 w15 w16se">
   <w:docDefaults>
     <w:rPrDefault>
       <w:rPr>
@@ -4825,7 +4978,7 @@
       </w:pPr>
     </w:pPrDefault>
   </w:docDefaults>
-  <w:latentStyles w:defLockedState="0" w:defUIPriority="99" w:defSemiHidden="0" w:defUnhideWhenUsed="0" w:defQFormat="0" w:count="376">
+  <w:latentStyles w:defLockedState="0" w:defUIPriority="99" w:defSemiHidden="0" w:defUnhideWhenUsed="0" w:defQFormat="0" w:count="371">
     <w:lsdException w:name="Normal" w:uiPriority="0" w:qFormat="1"/>
     <w:lsdException w:name="heading 1" w:uiPriority="9" w:qFormat="1"/>
     <w:lsdException w:name="heading 2" w:semiHidden="1" w:uiPriority="0" w:unhideWhenUsed="1" w:qFormat="1"/>
@@ -5197,11 +5350,6 @@
     <w:lsdException w:name="List Table 5 Dark Accent 6" w:uiPriority="50"/>
     <w:lsdException w:name="List Table 6 Colorful Accent 6" w:uiPriority="51"/>
     <w:lsdException w:name="List Table 7 Colorful Accent 6" w:uiPriority="52"/>
-    <w:lsdException w:name="Mention" w:semiHidden="1" w:unhideWhenUsed="1"/>
-    <w:lsdException w:name="Smart Hyperlink" w:semiHidden="1" w:unhideWhenUsed="1"/>
-    <w:lsdException w:name="Hashtag" w:semiHidden="1" w:unhideWhenUsed="1"/>
-    <w:lsdException w:name="Unresolved Mention" w:semiHidden="1" w:unhideWhenUsed="1"/>
-    <w:lsdException w:name="Smart Link" w:semiHidden="1" w:unhideWhenUsed="1"/>
   </w:latentStyles>
   <w:style w:type="paragraph" w:default="1" w:styleId="Standard">
     <w:name w:val="Normal"/>
@@ -7000,7 +7148,7 @@
 </file>
 
 <file path=customXml/itemProps1.xml><?xml version="1.0" encoding="utf-8"?>
-<ds:datastoreItem xmlns:ds="http://schemas.openxmlformats.org/officeDocument/2006/customXml" ds:itemID="{488F426E-DCC7-4A0E-AEFA-9139FA41A903}">
+<ds:datastoreItem xmlns:ds="http://schemas.openxmlformats.org/officeDocument/2006/customXml" ds:itemID="{73D6C305-74B5-4070-A481-DF63C4ABE275}">
   <ds:schemaRefs>
     <ds:schemaRef ds:uri="http://schemas.openxmlformats.org/officeDocument/2006/bibliography"/>
   </ds:schemaRefs>

--- a/Studienarbeit.docx
+++ b/Studienarbeit.docx
@@ -2614,6 +2614,12 @@
       <w:r>
         <w:t>auf Internet-Technologien basierende Client-Server-Architektur. Dabei besteht ein solches System aus einem Server, welcher mehrere Clients bedienen kann. Die Kommunikation zwischen den beiden Komponenten erfolgt dabei über die TCP/IP-Protokollfamilie. Das Internet Protocol (IP) übernimmt dabei die Aufgabe Datenpakete unternehmensintern und über Unternehmensgrenzen hinaus vom Sender zum Empfänger zu transportieren. Für diese Art der Kommunikation muss vorher keine Verbindung zwischen Empfänger und Sender bestehen.</w:t>
       </w:r>
+      <w:r>
+        <w:rPr>
+          <w:rStyle w:val="Endnotenzeichen"/>
+        </w:rPr>
+        <w:endnoteReference w:id="1"/>
+      </w:r>
     </w:p>
     <w:p>
       <w:pPr>
@@ -2685,6 +2691,12 @@
       </w:r>
       <w:r>
         <w:t>Auch die Administration sowie die Pflege des Systems erfolgt über einen solchen Client. Meist wird bei der Clientanwendung über die Nutzerrolle entschieden ob es sich um einen Mitarbeiter oder einen Administrator handelt. Je nach Rolle ist der Benutzer dann dazu befugt administrative Aufgaben über die Anwendung zu erledigen oder nicht. Die Kommunikation zwischen den beiden Komponenten erfolgt dabei stets über das auf TCP/IP basierte http-Protokoll.</w:t>
+      </w:r>
+      <w:r>
+        <w:rPr>
+          <w:rStyle w:val="Endnotenzeichen"/>
+        </w:rPr>
+        <w:endnoteReference w:id="2"/>
       </w:r>
     </w:p>
     <w:p>
@@ -2822,6 +2834,12 @@
       </w:pPr>
       <w:r>
         <w:t>Die Letzte Art sind die Komponenten zur Systemadministration. Diese werden in der Regel von der Einkaufsabteilung genutzt, um Benutzerprofile, Genehmigungsregeln und Lieferantenprofile zu verwalten und in einer entsprechenden Datenbank abzulegen.</w:t>
+      </w:r>
+      <w:r>
+        <w:rPr>
+          <w:rStyle w:val="Endnotenzeichen"/>
+        </w:rPr>
+        <w:endnoteReference w:id="3"/>
       </w:r>
     </w:p>
     <w:p>
@@ -2997,7 +3015,16 @@
         <w:t xml:space="preserve"> </w:t>
       </w:r>
       <w:r>
-        <w:t>Die Web APIs sind in dem Fall eine Schnittstelle zum Client, zu internen Informationssystemen oder zu externen Lieferantensystemen.</w:t>
+        <w:t>Die Web APIs sind in dem Fall eine Schnittstelle zum Client, zu internen Informationssystemen oder zu externen Lieferantensystemen</w:t>
+      </w:r>
+      <w:r>
+        <w:t>.</w:t>
+      </w:r>
+      <w:r>
+        <w:rPr>
+          <w:rStyle w:val="Endnotenzeichen"/>
+        </w:rPr>
+        <w:endnoteReference w:id="4"/>
       </w:r>
     </w:p>
     <w:p>
@@ -3062,14 +3089,27 @@
                             <w:r>
                               <w:t xml:space="preserve">Abb. </w:t>
                             </w:r>
-                            <w:fldSimple w:instr=" SEQ Abbildung \* ARABIC ">
-                              <w:r>
-                                <w:rPr>
-                                  <w:noProof/>
-                                </w:rPr>
-                                <w:t>1</w:t>
-                              </w:r>
-                            </w:fldSimple>
+                            <w:r>
+                              <w:fldChar w:fldCharType="begin"/>
+                            </w:r>
+                            <w:r>
+                              <w:instrText xml:space="preserve"> SEQ Abbildung \* ARABIC </w:instrText>
+                            </w:r>
+                            <w:r>
+                              <w:fldChar w:fldCharType="separate"/>
+                            </w:r>
+                            <w:r>
+                              <w:rPr>
+                                <w:noProof/>
+                              </w:rPr>
+                              <w:t>1</w:t>
+                            </w:r>
+                            <w:r>
+                              <w:rPr>
+                                <w:noProof/>
+                              </w:rPr>
+                              <w:fldChar w:fldCharType="end"/>
+                            </w:r>
                             <w:r>
                               <w:t xml:space="preserve"> - Austauschbeziehungen</w:t>
                             </w:r>
@@ -3117,14 +3157,27 @@
                       <w:r>
                         <w:t xml:space="preserve">Abb. </w:t>
                       </w:r>
-                      <w:fldSimple w:instr=" SEQ Abbildung \* ARABIC ">
-                        <w:r>
-                          <w:rPr>
-                            <w:noProof/>
-                          </w:rPr>
-                          <w:t>1</w:t>
-                        </w:r>
-                      </w:fldSimple>
+                      <w:r>
+                        <w:fldChar w:fldCharType="begin"/>
+                      </w:r>
+                      <w:r>
+                        <w:instrText xml:space="preserve"> SEQ Abbildung \* ARABIC </w:instrText>
+                      </w:r>
+                      <w:r>
+                        <w:fldChar w:fldCharType="separate"/>
+                      </w:r>
+                      <w:r>
+                        <w:rPr>
+                          <w:noProof/>
+                        </w:rPr>
+                        <w:t>1</w:t>
+                      </w:r>
+                      <w:r>
+                        <w:rPr>
+                          <w:noProof/>
+                        </w:rPr>
+                        <w:fldChar w:fldCharType="end"/>
+                      </w:r>
                       <w:r>
                         <w:t xml:space="preserve"> - Austauschbeziehungen</w:t>
                       </w:r>
@@ -3298,121 +3351,1365 @@
         <w:pStyle w:val="berschrift3"/>
       </w:pPr>
       <w:r>
-        <w:t>Datenbankmanagementsystem</w:t>
+        <w:t xml:space="preserve">Datenbankmanagementsystem </w:t>
+      </w:r>
+    </w:p>
+    <w:p>
+      <w:pPr>
+        <w:pStyle w:val="Textnormal"/>
+      </w:pPr>
+      <w:r>
+        <w:t xml:space="preserve">Als DBMS (Datenbankmanagementsystem) </w:t>
+      </w:r>
+      <w:r>
+        <w:t xml:space="preserve">kommen heutzutage sehr viele verschiedene Systeme in Frage. Zu den bekanntesten zählen dabei </w:t>
+      </w:r>
+      <w:r>
+        <w:t xml:space="preserve">SQLite, </w:t>
+      </w:r>
+      <w:r>
+        <w:t>MariaDB, MySQL, PostgreSQL, Oracle, und Microsoft SQL Server</w:t>
+      </w:r>
+      <w:r>
+        <w:t>. Den wichtigsten Punkt für einen solches Testprojekt</w:t>
+      </w:r>
+      <w:r>
+        <w:t xml:space="preserve"> ist das die Technologie Open Source ist.</w:t>
       </w:r>
       <w:r>
         <w:t xml:space="preserve"> </w:t>
       </w:r>
+      <w:r>
+        <w:t>Ein Open Source Programm muss den Quellcode enthalten und die Verbreitung in Quellcode als auch in kompilierter Form erlauben. Der Quellcode muss die bevorzugte Form sein, in der ein Programmierer das Programm ändern würde.  Absichtlich verschleierter Quellcode ist bei Open Source Software nicht zulässig</w:t>
+      </w:r>
+      <w:r>
+        <w:t>.</w:t>
+      </w:r>
+      <w:r>
+        <w:rPr>
+          <w:rStyle w:val="Endnotenzeichen"/>
+        </w:rPr>
+        <w:endnoteReference w:id="5"/>
+      </w:r>
+      <w:r>
+        <w:t xml:space="preserve"> Mit der Open Source Eigenschaft kommt zudem eine hohe Anzahl an Dokumentationen und Support über Online-Portale einher. </w:t>
+      </w:r>
+      <w:r>
+        <w:t>Dies</w:t>
+      </w:r>
+      <w:r>
+        <w:t>e Eigenschaft</w:t>
+      </w:r>
+      <w:r>
+        <w:t xml:space="preserve"> erfüllen</w:t>
+      </w:r>
+      <w:r>
+        <w:t xml:space="preserve"> die</w:t>
+      </w:r>
+      <w:r>
+        <w:t xml:space="preserve"> MariaDB, </w:t>
+      </w:r>
+      <w:r>
+        <w:t>SQLite</w:t>
+      </w:r>
+      <w:r>
+        <w:t xml:space="preserve"> und PostgreSQL</w:t>
+      </w:r>
+      <w:r>
+        <w:t xml:space="preserve"> DBMSs</w:t>
+      </w:r>
+      <w:r>
+        <w:t xml:space="preserve">. </w:t>
+      </w:r>
+      <w:r>
+        <w:t xml:space="preserve">Um es simpel zu halten </w:t>
+      </w:r>
+      <w:r>
+        <w:t>werden im Folgenden auch nur diese 3 evaluiert.</w:t>
+      </w:r>
+      <w:r>
+        <w:t xml:space="preserve"> Zunächst einmal sind alle 3 DBMSs relational, das heißt sie </w:t>
+      </w:r>
+      <w:r>
+        <w:t>verwenden Datentabellen als Datenablage, von denen 2 Tabellen mithilfe eines gemeinsamen Feldes verknüpft sein können.</w:t>
+      </w:r>
+      <w:r>
+        <w:rPr>
+          <w:rStyle w:val="Endnotenzeichen"/>
+        </w:rPr>
+        <w:endnoteReference w:id="6"/>
+      </w:r>
+      <w:r>
+        <w:t xml:space="preserve"> Zudem unterstützen alle 3 Systeme die grundlegenden SQL-Funktionalitäten.</w:t>
+      </w:r>
     </w:p>
     <w:p>
       <w:pPr>
         <w:pStyle w:val="Textnormal"/>
       </w:pPr>
       <w:r>
-        <w:t xml:space="preserve">Als DBMS (Datenbankmanagementsystem) </w:t>
-      </w:r>
-      <w:r>
-        <w:t xml:space="preserve">kommen heutzutage sehr viele verschiedene Systeme in Frage. Zu den bekanntesten zählen dabei </w:t>
-      </w:r>
-      <w:r>
-        <w:t xml:space="preserve">SQLite, </w:t>
-      </w:r>
-      <w:r>
-        <w:t>MariaDB, MySQL, PostgreSQL, Oracle, und Microsoft SQL Server</w:t>
-      </w:r>
-      <w:r>
-        <w:t>. Den wichtigsten Punkt für einen solches Testprojekt</w:t>
-      </w:r>
-      <w:r>
-        <w:t xml:space="preserve"> ist das die Technologie Open Source ist.</w:t>
+        <w:t xml:space="preserve">Der Hauptunterschied liegt darin, dass </w:t>
+      </w:r>
+      <w:r>
+        <w:t xml:space="preserve">SQLite </w:t>
+      </w:r>
+      <w:r>
+        <w:t>eine integrierte Datenbank</w:t>
+      </w:r>
+      <w:r>
+        <w:t xml:space="preserve"> ist. D</w:t>
+      </w:r>
+      <w:r>
+        <w:t>as bedeutet, dass diese Datenbank nicht eigenständig als eigener Prozess läuft. Sondern es koexistiert mit der Anwendung in welcher sie implementiert ist. Das bedeutet auch das die Datenbank nicht über einer Netzwerkschnittstelle erreichbar ist. Die Vorteile liegen dabei das also keine Netzwerk Konfiguration oder eine Administration für die Datenbank eingerichtet werden muss. Das resultiert in einer enormen Zeitersparnis und weniger Komplexität für das System</w:t>
+      </w:r>
+      <w:r>
+        <w:rPr>
+          <w:rStyle w:val="Endnotenzeichen"/>
+        </w:rPr>
+        <w:endnoteReference w:id="7"/>
+      </w:r>
+      <w:r>
+        <w:t xml:space="preserve">. </w:t>
+      </w:r>
+      <w:r>
+        <w:t xml:space="preserve">Bei </w:t>
+      </w:r>
+      <w:r>
+        <w:lastRenderedPageBreak/>
+        <w:t>kleinen bis mittleren Datenbeständen ist dieses DBMS auch sehr performant</w:t>
+      </w:r>
+      <w:r>
+        <w:t>,</w:t>
+      </w:r>
+      <w:r>
+        <w:t xml:space="preserve"> da es</w:t>
+      </w:r>
+      <w:r>
+        <w:t xml:space="preserve"> serverlos ist.</w:t>
+      </w:r>
+    </w:p>
+    <w:p>
+      <w:pPr>
+        <w:pStyle w:val="Textnormal"/>
+      </w:pPr>
+      <w:r>
+        <w:t xml:space="preserve">PostgreSQL und MariaDB sind </w:t>
+      </w:r>
+      <w:r>
+        <w:t>das genaue Gegenteil sie laufen in einem eigenständigen Prozess und sind somit besser geeignet für Anwendungen welche hoch skalieren können. Der ganze Aufwand der mit SQLLite vermieden wird</w:t>
+      </w:r>
+      <w:r>
+        <w:t>,</w:t>
+      </w:r>
+      <w:r>
+        <w:t xml:space="preserve"> ist jedoch bei den beiden DBMSs wieder existent. </w:t>
+      </w:r>
+      <w:r>
+        <w:t xml:space="preserve">Ein weiterer Vorteil der beiden ist, dass sie für große Datenbestände ausgerichtet sind und somit auch bei diesen noch sehr performant sind. </w:t>
+      </w:r>
+    </w:p>
+    <w:p>
+      <w:pPr>
+        <w:pStyle w:val="Textnormal"/>
+      </w:pPr>
+      <w:r>
+        <w:t>Auch wenn für MariaDB einige Vorkenntnisse sprechen</w:t>
+      </w:r>
+      <w:r>
+        <w:t xml:space="preserve"> fällt die endgültige Wahl eindeutig auf SQLite. SQLLite ist für eine Testanwendung im Kontext der DPS die bessere Wahl. Es spart Zeit sowie Komplexität und ist auch für die Verteilung des DPSs auf andere Maschinen gut geeignet. </w:t>
+      </w:r>
+      <w:r>
+        <w:t>Außerdem,</w:t>
       </w:r>
       <w:r>
         <w:t xml:space="preserve"> </w:t>
       </w:r>
       <w:r>
-        <w:t>Ein Open Source</w:t>
-      </w:r>
-      <w:r>
-        <w:t xml:space="preserve"> Programm muss den Quellcode enthalten und die Verbreitung in Quellcode als auch in kompilierter Form erlauben. Der Quellcode muss die bevorzugte Form sein, in der ein Programmierer das Programm ändern würde.  Absichtlich verschleierter Quellcode ist </w:t>
-      </w:r>
-      <w:r>
-        <w:t>bei Open Source Software nicht zulä</w:t>
-      </w:r>
-      <w:bookmarkStart w:id="17" w:name="_GoBack"/>
+        <w:t>ist der Datenbestand dieses Testprojektes gering und die Benutzeranzahl eingegrenzt</w:t>
+      </w:r>
+      <w:r>
+        <w:t>.</w:t>
+      </w:r>
+      <w:r>
+        <w:t xml:space="preserve"> Das bedeutet das dieses Projekt nicht hoch skaliert und somit SQLite alle benötigten Anforderungen erfüllt.</w:t>
+      </w:r>
+    </w:p>
+    <w:p>
+      <w:pPr>
+        <w:pStyle w:val="berschrift3"/>
+      </w:pPr>
+      <w:r>
+        <w:t>Web API</w:t>
+      </w:r>
+    </w:p>
+    <w:p>
+      <w:pPr>
+        <w:pStyle w:val="Textnormal"/>
+      </w:pPr>
+      <w:r>
+        <w:t xml:space="preserve">Web APIs finden heutzutage mehr und mehr Anwendungen und sind mittlerweile der Standard für die Kommunikation zwischen Frontend und Backend. Aufgrund ihrer Popularität gibt es viele verschiedene Framworks zur Implementierung einer solchen API. Zu den bekanntesten zählen </w:t>
+      </w:r>
+      <w:r>
+        <w:t xml:space="preserve">ASP.NET Core, Spring Boot, Django REST Framework und Express.js. </w:t>
+      </w:r>
+    </w:p>
+    <w:p>
+      <w:pPr>
+        <w:pStyle w:val="Textnormal"/>
+      </w:pPr>
+      <w:r>
+        <w:t xml:space="preserve">ASP.NET Core ist ein Framework von Microsoft und wird in C# implementiert. </w:t>
+      </w:r>
+      <w:r>
+        <w:t xml:space="preserve">Die wichtigsten Vorteile sind das man es plattformunabhängig entwickeln kann, einfach hilfreiche Libraries über den integrierten </w:t>
+      </w:r>
+      <w:proofErr w:type="spellStart"/>
+      <w:r>
+        <w:t>Nuget</w:t>
+      </w:r>
+      <w:proofErr w:type="spellEnd"/>
+      <w:r>
+        <w:t>-Package-Manager installieren kann, und es eine schon vorimplementierte „</w:t>
+      </w:r>
+      <w:proofErr w:type="spellStart"/>
+      <w:r>
+        <w:t>dependency</w:t>
+      </w:r>
+      <w:proofErr w:type="spellEnd"/>
+      <w:r>
+        <w:t xml:space="preserve"> </w:t>
+      </w:r>
+      <w:proofErr w:type="spellStart"/>
+      <w:r>
+        <w:t>injection</w:t>
+      </w:r>
+      <w:proofErr w:type="spellEnd"/>
+      <w:r>
+        <w:t>“ unterstützt.</w:t>
+      </w:r>
+      <w:r>
+        <w:rPr>
+          <w:rStyle w:val="Endnotenzeichen"/>
+        </w:rPr>
+        <w:endnoteReference w:id="8"/>
+      </w:r>
+      <w:r>
+        <w:t xml:space="preserve"> Spring Boot ist ein Java Framework</w:t>
+      </w:r>
+      <w:r>
+        <w:t xml:space="preserve"> und unterstützt einen bei der Implementierung von Web APIs und hat aufgrund seiner großen Community eine umfangreiche Dokumentation und Support. Das Django Rest Framework hingegen </w:t>
+      </w:r>
+      <w:r>
+        <w:t xml:space="preserve">nutzt die Stärken von Python und </w:t>
+      </w:r>
+      <w:r>
+        <w:t xml:space="preserve">zeichnet sich durch die Einfachheit und auch der umfangreichen Dokumentation aus.  </w:t>
+      </w:r>
+      <w:r>
+        <w:t xml:space="preserve">Bei der Entscheidung, welches Framework nun das beste </w:t>
+      </w:r>
+      <w:r>
+        <w:lastRenderedPageBreak/>
+        <w:t xml:space="preserve">sei kann es aufgrund von persönlichen Erfahrungen und Erkenntnissen zu verschiedenen Meinungen kommen. Sie haben alle ihre Vorteile und bringen einen an sein Ziel. Für dieses Projekt jedoch wird ASP.NET aufgrund von persönlichen Erfahrungen und Kenntnissen Einsatz finden. Oft wird nach persönlichen Präferenzen entschieden und das ist auch von Vorteil, denn die </w:t>
+      </w:r>
+      <w:r>
+        <w:t>Arbeit</w:t>
+      </w:r>
+      <w:r>
+        <w:t xml:space="preserve">, welche benötigt wird, um sich in ein neues Framework </w:t>
+      </w:r>
+      <w:r>
+        <w:t>einzu</w:t>
+      </w:r>
+      <w:r>
+        <w:t>arbeiten kann sehr schnell s</w:t>
+      </w:r>
+      <w:r>
+        <w:t>ehr hoch werden</w:t>
+      </w:r>
+      <w:r>
+        <w:t>.</w:t>
+      </w:r>
+      <w:r>
+        <w:t xml:space="preserve"> Wenn die Arbeit größer wir als der Nutzen kann man es in einem realen Projekt auch als unwirtschaftlich bezeichnen.</w:t>
+      </w:r>
+    </w:p>
+    <w:p>
+      <w:pPr>
+        <w:pStyle w:val="berschrift2"/>
+      </w:pPr>
+      <w:bookmarkStart w:id="17" w:name="_Toc167984382"/>
+      <w:r>
+        <w:t>Anforderungen</w:t>
+      </w:r>
       <w:bookmarkEnd w:id="17"/>
-      <w:r>
-        <w:t xml:space="preserve">ssig. </w:t>
-      </w:r>
-      <w:r>
-        <w:t>Dies</w:t>
-      </w:r>
-      <w:r>
-        <w:t xml:space="preserve"> erfüllen</w:t>
-      </w:r>
-      <w:r>
-        <w:t xml:space="preserve"> die</w:t>
-      </w:r>
-      <w:r>
-        <w:t xml:space="preserve"> MariaDB, </w:t>
-      </w:r>
-      <w:r>
-        <w:t>SQLite</w:t>
-      </w:r>
-      <w:r>
-        <w:t xml:space="preserve"> und PostgreSQL</w:t>
-      </w:r>
-      <w:r>
-        <w:t xml:space="preserve"> DBMSs</w:t>
-      </w:r>
-      <w:r>
-        <w:t xml:space="preserve">. </w:t>
-      </w:r>
-      <w:r>
-        <w:t xml:space="preserve">Um es simpel zu halten </w:t>
-      </w:r>
-      <w:r>
-        <w:t xml:space="preserve">werden im Folgenden auch nur diese 3 evaluiert. </w:t>
-      </w:r>
+    </w:p>
+    <w:p>
+      <w:pPr>
+        <w:pStyle w:val="berschrift2"/>
+      </w:pPr>
+      <w:bookmarkStart w:id="18" w:name="_Toc167984383"/>
+      <w:r>
+        <w:t>IT-Architektur</w:t>
+      </w:r>
+      <w:bookmarkEnd w:id="18"/>
     </w:p>
     <w:p>
       <w:pPr>
         <w:pStyle w:val="Textnormal"/>
       </w:pPr>
+      <w:r>
+        <w:rPr>
+          <w:noProof/>
+        </w:rPr>
+        <w:drawing>
+          <wp:anchor distT="0" distB="0" distL="114300" distR="114300" simplePos="0" relativeHeight="251662336" behindDoc="0" locked="0" layoutInCell="1" allowOverlap="1" wp14:anchorId="54D95B87" wp14:editId="2062CFE8">
+            <wp:simplePos x="0" y="0"/>
+            <wp:positionH relativeFrom="margin">
+              <wp:align>center</wp:align>
+            </wp:positionH>
+            <wp:positionV relativeFrom="paragraph">
+              <wp:posOffset>2237474</wp:posOffset>
+            </wp:positionV>
+            <wp:extent cx="3985026" cy="2392070"/>
+            <wp:effectExtent l="0" t="0" r="0" b="8255"/>
+            <wp:wrapTopAndBottom/>
+            <wp:docPr id="1" name="Grafik 1"/>
+            <wp:cNvGraphicFramePr>
+              <a:graphicFrameLocks xmlns:a="http://schemas.openxmlformats.org/drawingml/2006/main" noChangeAspect="1"/>
+            </wp:cNvGraphicFramePr>
+            <a:graphic xmlns:a="http://schemas.openxmlformats.org/drawingml/2006/main">
+              <a:graphicData uri="http://schemas.openxmlformats.org/drawingml/2006/picture">
+                <pic:pic xmlns:pic="http://schemas.openxmlformats.org/drawingml/2006/picture">
+                  <pic:nvPicPr>
+                    <pic:cNvPr id="1" name=""/>
+                    <pic:cNvPicPr/>
+                  </pic:nvPicPr>
+                  <pic:blipFill>
+                    <a:blip r:embed="rId14">
+                      <a:extLst>
+                        <a:ext uri="{28A0092B-C50C-407E-A947-70E740481C1C}">
+                          <a14:useLocalDpi xmlns:a14="http://schemas.microsoft.com/office/drawing/2010/main" val="0"/>
+                        </a:ext>
+                      </a:extLst>
+                    </a:blip>
+                    <a:stretch>
+                      <a:fillRect/>
+                    </a:stretch>
+                  </pic:blipFill>
+                  <pic:spPr>
+                    <a:xfrm>
+                      <a:off x="0" y="0"/>
+                      <a:ext cx="3985026" cy="2392070"/>
+                    </a:xfrm>
+                    <a:prstGeom prst="rect">
+                      <a:avLst/>
+                    </a:prstGeom>
+                  </pic:spPr>
+                </pic:pic>
+              </a:graphicData>
+            </a:graphic>
+            <wp14:sizeRelH relativeFrom="page">
+              <wp14:pctWidth>0</wp14:pctWidth>
+            </wp14:sizeRelH>
+            <wp14:sizeRelV relativeFrom="page">
+              <wp14:pctHeight>0</wp14:pctHeight>
+            </wp14:sizeRelV>
+          </wp:anchor>
+        </w:drawing>
+      </w:r>
+      <w:r>
+        <w:t>Die endgültige IT-Architektur besteht nach der umfassenden Analyse aus einem DBMS einer Web API und einer Desktop Anwendung. Für das DBMS kommt SQLite zum Einsatz. Dieses wird in die Web API integriert. Die Web API wird durch die Vorerfahrung mithilfe von ASP .NET Core implementiert. Das Frontend also die Desktop App wird mit dem</w:t>
+      </w:r>
+      <w:r>
+        <w:t>,</w:t>
+      </w:r>
+      <w:r>
+        <w:t xml:space="preserve"> für Windows bekannten Desktop-Framework</w:t>
+      </w:r>
+      <w:r>
+        <w:t>,</w:t>
+      </w:r>
+      <w:r>
+        <w:t xml:space="preserve"> WPF realisiert. </w:t>
+      </w:r>
+      <w:r>
+        <w:t xml:space="preserve">Am Ende werden die beiden Anwendungen zusammen über eine .bat gestartet. Beide Applikationen werden also lokal laufen, um die Verwendung eines Servers zu vermeiden. Dennoch stellt die API kombiniert mit der Datenbank die </w:t>
+      </w:r>
+      <w:r>
+        <w:lastRenderedPageBreak/>
+        <w:t xml:space="preserve">Serverseite dar und die WPF-App übernimmt den Client. Beim Start der API wird sie auf dem Port localhost:5000 laufen und für die WPF-App lokal erreichbar sein. </w:t>
+      </w:r>
     </w:p>
     <w:p>
       <w:pPr>
         <w:pStyle w:val="berschrift2"/>
       </w:pPr>
-      <w:bookmarkStart w:id="18" w:name="_Toc167984382"/>
-      <w:r>
-        <w:t>Anforderungen</w:t>
-      </w:r>
-      <w:bookmarkEnd w:id="18"/>
+      <w:bookmarkStart w:id="19" w:name="_Toc167984384"/>
+      <w:r>
+        <w:t>Benutzerhandbuch</w:t>
+      </w:r>
+      <w:bookmarkEnd w:id="19"/>
     </w:p>
     <w:p>
       <w:pPr>
         <w:pStyle w:val="berschrift2"/>
       </w:pPr>
-      <w:bookmarkStart w:id="19" w:name="_Toc167984383"/>
-      <w:r>
-        <w:t>IT-Architektur</w:t>
-      </w:r>
-      <w:bookmarkEnd w:id="19"/>
+      <w:r>
+        <w:t>Vorteile</w:t>
+      </w:r>
+    </w:p>
+    <w:p>
+      <w:pPr>
+        <w:pStyle w:val="Textnormal"/>
+      </w:pPr>
+      <w:r>
+        <w:t xml:space="preserve">Für jede Anwendung ist ein </w:t>
+      </w:r>
+      <w:r>
+        <w:t>B</w:t>
+      </w:r>
+      <w:r>
+        <w:t>enutzerhandbuch ein unverzichtbares Dokument</w:t>
+      </w:r>
+      <w:r>
+        <w:t>. Zum einen erleichtert es logischer Weise den Anwendern das Leben und spart ihnen Zeit. Vor allem im unternehmerischem Kontext ist es essentiell denn wenn die Anwender die eigenen Mitarbeiter sind möchte man natürlich, dass Sie keine Zeit bei dem Anlegen von Bestellungen verschwenden. Der 2. Große Vorteil ist es, dass die Support-Anfragen sich erheblich verringern auch das resultiert wieder</w:t>
+      </w:r>
+      <w:r>
+        <w:t>um</w:t>
+      </w:r>
+      <w:r>
+        <w:t xml:space="preserve"> in </w:t>
+      </w:r>
+      <w:r>
+        <w:t xml:space="preserve">einer </w:t>
+      </w:r>
+      <w:r>
+        <w:t>Einsparung von</w:t>
+      </w:r>
+      <w:r>
+        <w:t xml:space="preserve"> Mitarbeitern, also von Geld. Zudem sind auch Benutzer allgemein zufriedener und wenn sie zufriedener sind arbeiten sie effizienter und effektiver.</w:t>
+      </w:r>
+    </w:p>
+    <w:p>
+      <w:pPr>
+        <w:spacing w:before="0" w:after="200" w:line="276" w:lineRule="auto"/>
+        <w:jc w:val="left"/>
+      </w:pPr>
+      <w:r>
+        <w:br w:type="page"/>
+      </w:r>
+    </w:p>
+    <w:p>
+      <w:pPr>
+        <w:pStyle w:val="Textnormal"/>
+      </w:pPr>
     </w:p>
     <w:p>
       <w:pPr>
         <w:pStyle w:val="berschrift2"/>
       </w:pPr>
-      <w:bookmarkStart w:id="20" w:name="_Toc167984384"/>
-      <w:r>
-        <w:t>Benutzerhandbuch</w:t>
-      </w:r>
+      <w:r>
+        <w:t>Ausführung</w:t>
+      </w:r>
+    </w:p>
+    <w:p>
+      <w:pPr>
+        <w:pStyle w:val="berschrift3"/>
+      </w:pPr>
+      <w:r>
+        <w:t>Titelblatt</w:t>
+      </w:r>
+    </w:p>
+    <w:p>
+      <w:pPr>
+        <w:pStyle w:val="Textnormal"/>
+      </w:pPr>
+      <w:r>
+        <w:t>Titel:</w:t>
+      </w:r>
+      <w:r>
+        <w:tab/>
+      </w:r>
+      <w:r>
+        <w:tab/>
+      </w:r>
+      <w:r>
+        <w:t>Benutzerhandbuch e</w:t>
+      </w:r>
+      <w:r>
+        <w:t>-</w:t>
+      </w:r>
+      <w:r>
+        <w:t>Business</w:t>
+      </w:r>
+      <w:r>
+        <w:t xml:space="preserve"> für DPSs</w:t>
+      </w:r>
+    </w:p>
+    <w:p>
+      <w:pPr>
+        <w:pStyle w:val="Textnormal"/>
+      </w:pPr>
+      <w:r>
+        <w:t>Name:</w:t>
+      </w:r>
+      <w:r>
+        <w:tab/>
+      </w:r>
+      <w:r>
+        <w:tab/>
+      </w:r>
+      <w:r>
+        <w:t>Desktop Purchasing System</w:t>
+      </w:r>
+    </w:p>
+    <w:p>
+      <w:pPr>
+        <w:pStyle w:val="Textnormal"/>
+      </w:pPr>
+      <w:r>
+        <w:t>Version</w:t>
+      </w:r>
+      <w:r>
+        <w:t>:</w:t>
+      </w:r>
+      <w:r>
+        <w:tab/>
+      </w:r>
+      <w:r>
+        <w:t>1.0</w:t>
+      </w:r>
+    </w:p>
+    <w:p>
+      <w:pPr>
+        <w:pStyle w:val="Textnormal"/>
+      </w:pPr>
+      <w:r>
+        <w:t>Autor:</w:t>
+      </w:r>
+      <w:r>
+        <w:tab/>
+      </w:r>
+      <w:r>
+        <w:tab/>
+        <w:t>Nicolas Stefan Koch</w:t>
+      </w:r>
+    </w:p>
+    <w:p>
+      <w:pPr>
+        <w:pStyle w:val="Textnormal"/>
+      </w:pPr>
+      <w:r>
+        <w:t>Datum:</w:t>
+      </w:r>
+      <w:r>
+        <w:tab/>
+        <w:t>31.05.2024</w:t>
+      </w:r>
+    </w:p>
+    <w:p>
+      <w:pPr>
+        <w:spacing w:before="0" w:after="200" w:line="276" w:lineRule="auto"/>
+        <w:jc w:val="left"/>
+      </w:pPr>
+      <w:r>
+        <w:br w:type="page"/>
+      </w:r>
+    </w:p>
+    <w:p>
+      <w:pPr>
+        <w:pStyle w:val="berschrift3"/>
+      </w:pPr>
+      <w:r>
+        <w:lastRenderedPageBreak/>
+        <w:t>Inhaltsverzeichnis</w:t>
+      </w:r>
+    </w:p>
+    <w:p>
+      <w:pPr>
+        <w:spacing w:before="0" w:after="200" w:line="276" w:lineRule="auto"/>
+        <w:jc w:val="left"/>
+      </w:pPr>
+      <w:r>
+        <w:br w:type="page"/>
+      </w:r>
+    </w:p>
+    <w:p>
+      <w:pPr>
+        <w:pStyle w:val="berschrift3"/>
+      </w:pPr>
+      <w:r>
+        <w:lastRenderedPageBreak/>
+        <w:t>Einführung</w:t>
+      </w:r>
+    </w:p>
+    <w:p>
+      <w:pPr>
+        <w:pStyle w:val="Textnormal"/>
+      </w:pPr>
+      <w:r>
+        <w:t xml:space="preserve">Diese Software ist eine Client-Anwendung zum vereinfachten elektronischen anlegen von Bestellungen. Sie ist ausschließlich für die Mitarbeiter von Firma XY zugänglich. </w:t>
+      </w:r>
+    </w:p>
+    <w:p>
+      <w:pPr>
+        <w:pStyle w:val="berschrift3"/>
+      </w:pPr>
+      <w:r>
+        <w:t>Installation</w:t>
+      </w:r>
+    </w:p>
+    <w:p>
+      <w:pPr>
+        <w:pStyle w:val="Textnormal"/>
+        <w:numPr>
+          <w:ilvl w:val="0"/>
+          <w:numId w:val="14"/>
+        </w:numPr>
+      </w:pPr>
+      <w:r>
+        <w:t xml:space="preserve">Besuche diese Seite </w:t>
+      </w:r>
+      <w:hyperlink r:id="rId15" w:history="1">
+        <w:r>
+          <w:rPr>
+            <w:rStyle w:val="Hyperlink"/>
+          </w:rPr>
+          <w:t>https://github.com/nkochi04/eCommerce/releases/tag/Release</w:t>
+        </w:r>
+      </w:hyperlink>
+      <w:r>
+        <w:t xml:space="preserve"> und installiere die Datei „</w:t>
+      </w:r>
+      <w:r>
+        <w:t>DesktopAppPublishRelease1.0</w:t>
+      </w:r>
+      <w:r>
+        <w:t>“</w:t>
+      </w:r>
+      <w:r>
+        <w:t xml:space="preserve"> mit einem Klick auf sie</w:t>
+      </w:r>
+      <w:r>
+        <w:t>.</w:t>
+      </w:r>
+    </w:p>
+    <w:p>
+      <w:pPr>
+        <w:pStyle w:val="Textnormal"/>
+      </w:pPr>
+      <w:r>
+        <w:rPr>
+          <w:noProof/>
+        </w:rPr>
+        <mc:AlternateContent>
+          <mc:Choice Requires="wps">
+            <w:drawing>
+              <wp:anchor distT="0" distB="0" distL="114300" distR="114300" simplePos="0" relativeHeight="251663360" behindDoc="0" locked="0" layoutInCell="1" allowOverlap="1" wp14:anchorId="5DFB8F59" wp14:editId="4F30A8E8">
+                <wp:simplePos x="0" y="0"/>
+                <wp:positionH relativeFrom="column">
+                  <wp:posOffset>1112520</wp:posOffset>
+                </wp:positionH>
+                <wp:positionV relativeFrom="paragraph">
+                  <wp:posOffset>1696720</wp:posOffset>
+                </wp:positionV>
+                <wp:extent cx="3511550" cy="101600"/>
+                <wp:effectExtent l="0" t="0" r="12700" b="12700"/>
+                <wp:wrapNone/>
+                <wp:docPr id="3" name="Rechteck 3"/>
+                <wp:cNvGraphicFramePr/>
+                <a:graphic xmlns:a="http://schemas.openxmlformats.org/drawingml/2006/main">
+                  <a:graphicData uri="http://schemas.microsoft.com/office/word/2010/wordprocessingShape">
+                    <wps:wsp>
+                      <wps:cNvSpPr/>
+                      <wps:spPr>
+                        <a:xfrm>
+                          <a:off x="0" y="0"/>
+                          <a:ext cx="3511550" cy="101600"/>
+                        </a:xfrm>
+                        <a:prstGeom prst="rect">
+                          <a:avLst/>
+                        </a:prstGeom>
+                        <a:noFill/>
+                        <a:ln>
+                          <a:solidFill>
+                            <a:srgbClr val="FF0000"/>
+                          </a:solidFill>
+                        </a:ln>
+                      </wps:spPr>
+                      <wps:style>
+                        <a:lnRef idx="2">
+                          <a:schemeClr val="accent1">
+                            <a:shade val="50000"/>
+                          </a:schemeClr>
+                        </a:lnRef>
+                        <a:fillRef idx="1">
+                          <a:schemeClr val="accent1"/>
+                        </a:fillRef>
+                        <a:effectRef idx="0">
+                          <a:schemeClr val="accent1"/>
+                        </a:effectRef>
+                        <a:fontRef idx="minor">
+                          <a:schemeClr val="lt1"/>
+                        </a:fontRef>
+                      </wps:style>
+                      <wps:bodyPr rot="0" spcFirstLastPara="0" vertOverflow="overflow" horzOverflow="overflow" vert="horz" wrap="square" lIns="91440" tIns="45720" rIns="91440" bIns="45720" numCol="1" spcCol="0" rtlCol="0" fromWordArt="0" anchor="ctr" anchorCtr="0" forceAA="0" compatLnSpc="1">
+                        <a:prstTxWarp prst="textNoShape">
+                          <a:avLst/>
+                        </a:prstTxWarp>
+                        <a:noAutofit/>
+                      </wps:bodyPr>
+                    </wps:wsp>
+                  </a:graphicData>
+                </a:graphic>
+                <wp14:sizeRelH relativeFrom="margin">
+                  <wp14:pctWidth>0</wp14:pctWidth>
+                </wp14:sizeRelH>
+                <wp14:sizeRelV relativeFrom="margin">
+                  <wp14:pctHeight>0</wp14:pctHeight>
+                </wp14:sizeRelV>
+              </wp:anchor>
+            </w:drawing>
+          </mc:Choice>
+          <mc:Fallback>
+            <w:pict>
+              <v:rect w14:anchorId="08168148" id="Rechteck 3" o:spid="_x0000_s1026" style="position:absolute;margin-left:87.6pt;margin-top:133.6pt;width:276.5pt;height:8pt;z-index:251663360;visibility:visible;mso-wrap-style:square;mso-width-percent:0;mso-height-percent:0;mso-wrap-distance-left:9pt;mso-wrap-distance-top:0;mso-wrap-distance-right:9pt;mso-wrap-distance-bottom:0;mso-position-horizontal:absolute;mso-position-horizontal-relative:text;mso-position-vertical:absolute;mso-position-vertical-relative:text;mso-width-percent:0;mso-height-percent:0;mso-width-relative:margin;mso-height-relative:margin;v-text-anchor:middle" o:gfxdata="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" filled="f" strokecolor="red" strokeweight="1pt"/>
+            </w:pict>
+          </mc:Fallback>
+        </mc:AlternateContent>
+      </w:r>
+      <w:r>
+        <w:drawing>
+          <wp:inline distT="0" distB="0" distL="0" distR="0" wp14:anchorId="1C6865E1" wp14:editId="5F722044">
+            <wp:extent cx="5760085" cy="3119755"/>
+            <wp:effectExtent l="0" t="0" r="0" b="4445"/>
+            <wp:docPr id="2" name="Grafik 2"/>
+            <wp:cNvGraphicFramePr>
+              <a:graphicFrameLocks xmlns:a="http://schemas.openxmlformats.org/drawingml/2006/main" noChangeAspect="1"/>
+            </wp:cNvGraphicFramePr>
+            <a:graphic xmlns:a="http://schemas.openxmlformats.org/drawingml/2006/main">
+              <a:graphicData uri="http://schemas.openxmlformats.org/drawingml/2006/picture">
+                <pic:pic xmlns:pic="http://schemas.openxmlformats.org/drawingml/2006/picture">
+                  <pic:nvPicPr>
+                    <pic:cNvPr id="1" name=""/>
+                    <pic:cNvPicPr/>
+                  </pic:nvPicPr>
+                  <pic:blipFill>
+                    <a:blip r:embed="rId16"/>
+                    <a:stretch>
+                      <a:fillRect/>
+                    </a:stretch>
+                  </pic:blipFill>
+                  <pic:spPr>
+                    <a:xfrm>
+                      <a:off x="0" y="0"/>
+                      <a:ext cx="5760085" cy="3119755"/>
+                    </a:xfrm>
+                    <a:prstGeom prst="rect">
+                      <a:avLst/>
+                    </a:prstGeom>
+                  </pic:spPr>
+                </pic:pic>
+              </a:graphicData>
+            </a:graphic>
+          </wp:inline>
+        </w:drawing>
+      </w:r>
+    </w:p>
+    <w:p>
+      <w:pPr>
+        <w:pStyle w:val="Textnormal"/>
+      </w:pPr>
+    </w:p>
+    <w:p>
+      <w:pPr>
+        <w:pStyle w:val="Textnormal"/>
+      </w:pPr>
+    </w:p>
+    <w:p>
+      <w:pPr>
+        <w:pStyle w:val="Textnormal"/>
+      </w:pPr>
+    </w:p>
+    <w:p>
+      <w:pPr>
+        <w:pStyle w:val="Textnormal"/>
+      </w:pPr>
+    </w:p>
+    <w:p>
+      <w:pPr>
+        <w:pStyle w:val="Textnormal"/>
+      </w:pPr>
+    </w:p>
+    <w:p>
+      <w:pPr>
+        <w:pStyle w:val="Textnormal"/>
+      </w:pPr>
+    </w:p>
+    <w:p>
+      <w:pPr>
+        <w:pStyle w:val="Textnormal"/>
+        <w:numPr>
+          <w:ilvl w:val="0"/>
+          <w:numId w:val="14"/>
+        </w:numPr>
+      </w:pPr>
+      <w:r>
+        <w:lastRenderedPageBreak/>
+        <w:t xml:space="preserve">Entpacke </w:t>
+      </w:r>
+      <w:r>
+        <w:t>diese Datei im Anschluss</w:t>
+      </w:r>
+      <w:r>
+        <w:t xml:space="preserve"> und starte das Programm mit ei</w:t>
+      </w:r>
+      <w:r>
+        <w:t>nem Doppelklick auf die Datei „S</w:t>
+      </w:r>
+      <w:r>
+        <w:t>tart.bat“</w:t>
+      </w:r>
+      <w:r>
+        <w:t xml:space="preserve"> im Order App</w:t>
+      </w:r>
+      <w:r>
+        <w:t>.</w:t>
+      </w:r>
+    </w:p>
+    <w:p>
+      <w:pPr>
+        <w:pStyle w:val="Textnormal"/>
+      </w:pPr>
+      <w:r>
+        <w:rPr>
+          <w:noProof/>
+        </w:rPr>
+        <mc:AlternateContent>
+          <mc:Choice Requires="wps">
+            <w:drawing>
+              <wp:anchor distT="0" distB="0" distL="114300" distR="114300" simplePos="0" relativeHeight="251665408" behindDoc="0" locked="0" layoutInCell="1" allowOverlap="1" wp14:anchorId="647284DC" wp14:editId="39B21ED4">
+                <wp:simplePos x="0" y="0"/>
+                <wp:positionH relativeFrom="column">
+                  <wp:posOffset>7620</wp:posOffset>
+                </wp:positionH>
+                <wp:positionV relativeFrom="paragraph">
+                  <wp:posOffset>2407920</wp:posOffset>
+                </wp:positionV>
+                <wp:extent cx="5568950" cy="127000"/>
+                <wp:effectExtent l="0" t="0" r="12700" b="25400"/>
+                <wp:wrapNone/>
+                <wp:docPr id="5" name="Rechteck 5"/>
+                <wp:cNvGraphicFramePr/>
+                <a:graphic xmlns:a="http://schemas.openxmlformats.org/drawingml/2006/main">
+                  <a:graphicData uri="http://schemas.microsoft.com/office/word/2010/wordprocessingShape">
+                    <wps:wsp>
+                      <wps:cNvSpPr/>
+                      <wps:spPr>
+                        <a:xfrm>
+                          <a:off x="0" y="0"/>
+                          <a:ext cx="5568950" cy="127000"/>
+                        </a:xfrm>
+                        <a:prstGeom prst="rect">
+                          <a:avLst/>
+                        </a:prstGeom>
+                        <a:noFill/>
+                        <a:ln>
+                          <a:solidFill>
+                            <a:srgbClr val="FF0000"/>
+                          </a:solidFill>
+                        </a:ln>
+                      </wps:spPr>
+                      <wps:style>
+                        <a:lnRef idx="2">
+                          <a:schemeClr val="accent1">
+                            <a:shade val="50000"/>
+                          </a:schemeClr>
+                        </a:lnRef>
+                        <a:fillRef idx="1">
+                          <a:schemeClr val="accent1"/>
+                        </a:fillRef>
+                        <a:effectRef idx="0">
+                          <a:schemeClr val="accent1"/>
+                        </a:effectRef>
+                        <a:fontRef idx="minor">
+                          <a:schemeClr val="lt1"/>
+                        </a:fontRef>
+                      </wps:style>
+                      <wps:bodyPr rot="0" spcFirstLastPara="0" vertOverflow="overflow" horzOverflow="overflow" vert="horz" wrap="square" lIns="91440" tIns="45720" rIns="91440" bIns="45720" numCol="1" spcCol="0" rtlCol="0" fromWordArt="0" anchor="ctr" anchorCtr="0" forceAA="0" compatLnSpc="1">
+                        <a:prstTxWarp prst="textNoShape">
+                          <a:avLst/>
+                        </a:prstTxWarp>
+                        <a:noAutofit/>
+                      </wps:bodyPr>
+                    </wps:wsp>
+                  </a:graphicData>
+                </a:graphic>
+                <wp14:sizeRelH relativeFrom="margin">
+                  <wp14:pctWidth>0</wp14:pctWidth>
+                </wp14:sizeRelH>
+                <wp14:sizeRelV relativeFrom="margin">
+                  <wp14:pctHeight>0</wp14:pctHeight>
+                </wp14:sizeRelV>
+              </wp:anchor>
+            </w:drawing>
+          </mc:Choice>
+          <mc:Fallback>
+            <w:pict>
+              <v:rect w14:anchorId="2F055338" id="Rechteck 5" o:spid="_x0000_s1026" style="position:absolute;margin-left:.6pt;margin-top:189.6pt;width:438.5pt;height:10pt;z-index:251665408;visibility:visible;mso-wrap-style:square;mso-width-percent:0;mso-height-percent:0;mso-wrap-distance-left:9pt;mso-wrap-distance-top:0;mso-wrap-distance-right:9pt;mso-wrap-distance-bottom:0;mso-position-horizontal:absolute;mso-position-horizontal-relative:text;mso-position-vertical:absolute;mso-position-vertical-relative:text;mso-width-percent:0;mso-height-percent:0;mso-width-relative:margin;mso-height-relative:margin;v-text-anchor:middle" o:gfxdata="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" filled="f" strokecolor="red" strokeweight="1pt"/>
+            </w:pict>
+          </mc:Fallback>
+        </mc:AlternateContent>
+      </w:r>
+      <w:r>
+        <w:drawing>
+          <wp:inline distT="0" distB="0" distL="0" distR="0" wp14:anchorId="3E4669C3" wp14:editId="55066DD5">
+            <wp:extent cx="5760085" cy="2950845"/>
+            <wp:effectExtent l="0" t="0" r="0" b="1905"/>
+            <wp:docPr id="4" name="Grafik 4"/>
+            <wp:cNvGraphicFramePr>
+              <a:graphicFrameLocks xmlns:a="http://schemas.openxmlformats.org/drawingml/2006/main" noChangeAspect="1"/>
+            </wp:cNvGraphicFramePr>
+            <a:graphic xmlns:a="http://schemas.openxmlformats.org/drawingml/2006/main">
+              <a:graphicData uri="http://schemas.openxmlformats.org/drawingml/2006/picture">
+                <pic:pic xmlns:pic="http://schemas.openxmlformats.org/drawingml/2006/picture">
+                  <pic:nvPicPr>
+                    <pic:cNvPr id="1" name=""/>
+                    <pic:cNvPicPr/>
+                  </pic:nvPicPr>
+                  <pic:blipFill>
+                    <a:blip r:embed="rId17"/>
+                    <a:stretch>
+                      <a:fillRect/>
+                    </a:stretch>
+                  </pic:blipFill>
+                  <pic:spPr>
+                    <a:xfrm>
+                      <a:off x="0" y="0"/>
+                      <a:ext cx="5760085" cy="2950845"/>
+                    </a:xfrm>
+                    <a:prstGeom prst="rect">
+                      <a:avLst/>
+                    </a:prstGeom>
+                  </pic:spPr>
+                </pic:pic>
+              </a:graphicData>
+            </a:graphic>
+          </wp:inline>
+        </w:drawing>
+      </w:r>
+    </w:p>
+    <w:p>
+      <w:pPr>
+        <w:pStyle w:val="berschrift3"/>
+      </w:pPr>
+      <w:r>
+        <w:t>Login</w:t>
+      </w:r>
+    </w:p>
+    <w:p>
+      <w:pPr>
+        <w:pStyle w:val="Textnormal"/>
+      </w:pPr>
+      <w:r>
+        <w:t>Nach dem Doppelklick auf die Start.bat sollte eine Kommandozeilen Fenster sowie ein Login Fenster aufgehen. Die Kommandozeile ist für die API da und sollte nicht geschlossen werden solange das Programm läuft. In dem Login Fenster kannst du dich nun mit deinem Arbeits-Account anmelden.</w:t>
+      </w:r>
+      <w:r>
+        <w:t xml:space="preserve"> Testdaten mit Usern aus</w:t>
+      </w:r>
+      <w:r>
+        <w:t xml:space="preserve"> </w:t>
+      </w:r>
+      <w:proofErr w:type="spellStart"/>
+      <w:r>
+        <w:t>de</w:t>
+      </w:r>
+      <w:proofErr w:type="spellEnd"/>
+      <w:r>
+        <w:t xml:space="preserve"> verschiedenen Abteilungen:</w:t>
+      </w:r>
+    </w:p>
+    <w:p>
+      <w:pPr>
+        <w:pStyle w:val="Textnormal"/>
+      </w:pPr>
+    </w:p>
+    <w:p>
+      <w:pPr>
+        <w:pStyle w:val="Textnormal"/>
+      </w:pPr>
+    </w:p>
+    <w:p>
+      <w:pPr>
+        <w:pStyle w:val="Textnormal"/>
+      </w:pPr>
+    </w:p>
+    <w:p>
+      <w:pPr>
+        <w:pStyle w:val="Textnormal"/>
+      </w:pPr>
+    </w:p>
+    <w:p>
+      <w:pPr>
+        <w:pStyle w:val="Textnormal"/>
+      </w:pPr>
+    </w:p>
+    <w:p>
+      <w:pPr>
+        <w:pStyle w:val="Textnormal"/>
+      </w:pPr>
+    </w:p>
+    <w:tbl>
+      <w:tblPr>
+        <w:tblStyle w:val="Tabellenraster"/>
+        <w:tblW w:w="0" w:type="auto"/>
+        <w:tblLook w:val="04A0" w:firstRow="1" w:lastRow="0" w:firstColumn="1" w:lastColumn="0" w:noHBand="0" w:noVBand="1"/>
+      </w:tblPr>
+      <w:tblGrid>
+        <w:gridCol w:w="4530"/>
+        <w:gridCol w:w="4531"/>
+      </w:tblGrid>
+      <w:tr>
+        <w:tc>
+          <w:tcPr>
+            <w:tcW w:w="9061" w:type="dxa"/>
+            <w:gridSpan w:val="2"/>
+          </w:tcPr>
+          <w:p>
+            <w:pPr>
+              <w:pStyle w:val="Textnormal"/>
+              <w:jc w:val="center"/>
+              <w:rPr>
+                <w:b/>
+                <w:sz w:val="28"/>
+              </w:rPr>
+            </w:pPr>
+            <w:r>
+              <w:rPr>
+                <w:b/>
+                <w:sz w:val="28"/>
+              </w:rPr>
+              <w:lastRenderedPageBreak/>
+              <w:t>Test-User Login Daten</w:t>
+            </w:r>
+          </w:p>
+        </w:tc>
+      </w:tr>
+      <w:tr>
+        <w:trPr>
+          <w:trHeight w:val="559"/>
+        </w:trPr>
+        <w:tc>
+          <w:tcPr>
+            <w:tcW w:w="4530" w:type="dxa"/>
+          </w:tcPr>
+          <w:p>
+            <w:pPr>
+              <w:pStyle w:val="Textnormal"/>
+              <w:rPr>
+                <w:b/>
+                <w:sz w:val="28"/>
+              </w:rPr>
+            </w:pPr>
+            <w:r>
+              <w:rPr>
+                <w:b/>
+                <w:sz w:val="28"/>
+              </w:rPr>
+              <w:t>Benutzername</w:t>
+            </w:r>
+          </w:p>
+        </w:tc>
+        <w:tc>
+          <w:tcPr>
+            <w:tcW w:w="4531" w:type="dxa"/>
+          </w:tcPr>
+          <w:p>
+            <w:pPr>
+              <w:pStyle w:val="Textnormal"/>
+              <w:rPr>
+                <w:b/>
+                <w:sz w:val="28"/>
+              </w:rPr>
+            </w:pPr>
+            <w:r>
+              <w:rPr>
+                <w:b/>
+                <w:sz w:val="28"/>
+              </w:rPr>
+              <w:t>Passwort</w:t>
+            </w:r>
+          </w:p>
+        </w:tc>
+      </w:tr>
+      <w:tr>
+        <w:trPr>
+          <w:trHeight w:val="484"/>
+        </w:trPr>
+        <w:tc>
+          <w:tcPr>
+            <w:tcW w:w="4530" w:type="dxa"/>
+          </w:tcPr>
+          <w:p>
+            <w:pPr>
+              <w:pStyle w:val="Textnormal"/>
+            </w:pPr>
+            <w:r>
+              <w:t>n</w:t>
+            </w:r>
+            <w:r>
+              <w:t>kochi</w:t>
+            </w:r>
+          </w:p>
+        </w:tc>
+        <w:tc>
+          <w:tcPr>
+            <w:tcW w:w="4531" w:type="dxa"/>
+          </w:tcPr>
+          <w:p>
+            <w:pPr>
+              <w:pStyle w:val="Textnormal"/>
+            </w:pPr>
+            <w:r>
+              <w:t>admin</w:t>
+            </w:r>
+          </w:p>
+        </w:tc>
+      </w:tr>
+      <w:tr>
+        <w:tc>
+          <w:tcPr>
+            <w:tcW w:w="4530" w:type="dxa"/>
+          </w:tcPr>
+          <w:p>
+            <w:pPr>
+              <w:pStyle w:val="Textnormal"/>
+            </w:pPr>
+            <w:r>
+              <w:t>a</w:t>
+            </w:r>
+            <w:r>
+              <w:t>dmin</w:t>
+            </w:r>
+            <w:r>
+              <w:t>1</w:t>
+            </w:r>
+          </w:p>
+        </w:tc>
+        <w:tc>
+          <w:tcPr>
+            <w:tcW w:w="4531" w:type="dxa"/>
+          </w:tcPr>
+          <w:p>
+            <w:pPr>
+              <w:pStyle w:val="Textnormal"/>
+            </w:pPr>
+            <w:r>
+              <w:t>admin</w:t>
+            </w:r>
+          </w:p>
+        </w:tc>
+      </w:tr>
+      <w:tr>
+        <w:tc>
+          <w:tcPr>
+            <w:tcW w:w="9061" w:type="dxa"/>
+            <w:gridSpan w:val="2"/>
+          </w:tcPr>
+          <w:p>
+            <w:pPr>
+              <w:pStyle w:val="Textnormal"/>
+            </w:pPr>
+            <w:r>
+              <w:t>…</w:t>
+            </w:r>
+          </w:p>
+        </w:tc>
+      </w:tr>
+      <w:tr>
+        <w:tc>
+          <w:tcPr>
+            <w:tcW w:w="4530" w:type="dxa"/>
+          </w:tcPr>
+          <w:p>
+            <w:pPr>
+              <w:pStyle w:val="Textnormal"/>
+            </w:pPr>
+            <w:r>
+              <w:t>a</w:t>
+            </w:r>
+            <w:r>
+              <w:t>dmin</w:t>
+            </w:r>
+            <w:r>
+              <w:t>10</w:t>
+            </w:r>
+          </w:p>
+        </w:tc>
+        <w:tc>
+          <w:tcPr>
+            <w:tcW w:w="4531" w:type="dxa"/>
+          </w:tcPr>
+          <w:p>
+            <w:pPr>
+              <w:pStyle w:val="Textnormal"/>
+            </w:pPr>
+            <w:r>
+              <w:t>admin</w:t>
+            </w:r>
+          </w:p>
+        </w:tc>
+      </w:tr>
+    </w:tbl>
+    <w:p>
+      <w:pPr>
+        <w:pStyle w:val="Textnormal"/>
+      </w:pPr>
+    </w:p>
+    <w:p>
+      <w:pPr>
+        <w:spacing w:before="0" w:after="200" w:line="276" w:lineRule="auto"/>
+        <w:jc w:val="left"/>
+      </w:pPr>
+      <w:r>
+        <w:br w:type="page"/>
+      </w:r>
+      <w:r>
+        <w:rPr>
+          <w:noProof/>
+        </w:rPr>
+        <w:drawing>
+          <wp:anchor distT="0" distB="0" distL="114300" distR="114300" simplePos="0" relativeHeight="251666432" behindDoc="0" locked="0" layoutInCell="1" allowOverlap="1" wp14:anchorId="6E430AAD" wp14:editId="3D0269D5">
+            <wp:simplePos x="0" y="0"/>
+            <wp:positionH relativeFrom="margin">
+              <wp:align>center</wp:align>
+            </wp:positionH>
+            <wp:positionV relativeFrom="paragraph">
+              <wp:posOffset>0</wp:posOffset>
+            </wp:positionV>
+            <wp:extent cx="2262403" cy="4001414"/>
+            <wp:effectExtent l="0" t="0" r="5080" b="0"/>
+            <wp:wrapTopAndBottom/>
+            <wp:docPr id="13" name="Grafik 13"/>
+            <wp:cNvGraphicFramePr>
+              <a:graphicFrameLocks xmlns:a="http://schemas.openxmlformats.org/drawingml/2006/main" noChangeAspect="1"/>
+            </wp:cNvGraphicFramePr>
+            <a:graphic xmlns:a="http://schemas.openxmlformats.org/drawingml/2006/main">
+              <a:graphicData uri="http://schemas.openxmlformats.org/drawingml/2006/picture">
+                <pic:pic xmlns:pic="http://schemas.openxmlformats.org/drawingml/2006/picture">
+                  <pic:nvPicPr>
+                    <pic:cNvPr id="1" name=""/>
+                    <pic:cNvPicPr/>
+                  </pic:nvPicPr>
+                  <pic:blipFill>
+                    <a:blip r:embed="rId18">
+                      <a:extLst>
+                        <a:ext uri="{28A0092B-C50C-407E-A947-70E740481C1C}">
+                          <a14:useLocalDpi xmlns:a14="http://schemas.microsoft.com/office/drawing/2010/main" val="0"/>
+                        </a:ext>
+                      </a:extLst>
+                    </a:blip>
+                    <a:stretch>
+                      <a:fillRect/>
+                    </a:stretch>
+                  </pic:blipFill>
+                  <pic:spPr>
+                    <a:xfrm>
+                      <a:off x="0" y="0"/>
+                      <a:ext cx="2262403" cy="4001414"/>
+                    </a:xfrm>
+                    <a:prstGeom prst="rect">
+                      <a:avLst/>
+                    </a:prstGeom>
+                  </pic:spPr>
+                </pic:pic>
+              </a:graphicData>
+            </a:graphic>
+            <wp14:sizeRelH relativeFrom="page">
+              <wp14:pctWidth>0</wp14:pctWidth>
+            </wp14:sizeRelH>
+            <wp14:sizeRelV relativeFrom="page">
+              <wp14:pctHeight>0</wp14:pctHeight>
+            </wp14:sizeRelV>
+          </wp:anchor>
+        </w:drawing>
+      </w:r>
+    </w:p>
+    <w:p>
+      <w:pPr>
+        <w:pStyle w:val="berschrift3"/>
+      </w:pPr>
+      <w:r>
+        <w:lastRenderedPageBreak/>
+        <w:t>Benutzeroberfläche</w:t>
+      </w:r>
+    </w:p>
+    <w:p>
+      <w:pPr>
+        <w:pStyle w:val="Textnormal"/>
+      </w:pPr>
+      <w:bookmarkStart w:id="20" w:name="_GoBack"/>
       <w:bookmarkEnd w:id="20"/>
     </w:p>
     <w:p>
       <w:pPr>
         <w:pStyle w:val="Textnormal"/>
       </w:pPr>
+    </w:p>
+    <w:p>
+      <w:pPr>
+        <w:pStyle w:val="Textnormal"/>
+      </w:pPr>
+      <w:r>
+        <w:rPr>
+          <w:noProof/>
+        </w:rPr>
+        <w:drawing>
+          <wp:inline distT="0" distB="0" distL="0" distR="0" wp14:anchorId="1B254234" wp14:editId="7EE5E790">
+            <wp:extent cx="4937760" cy="3119645"/>
+            <wp:effectExtent l="0" t="0" r="0" b="5080"/>
+            <wp:docPr id="14" name="Grafik 14"/>
+            <wp:cNvGraphicFramePr>
+              <a:graphicFrameLocks xmlns:a="http://schemas.openxmlformats.org/drawingml/2006/main" noChangeAspect="1"/>
+            </wp:cNvGraphicFramePr>
+            <a:graphic xmlns:a="http://schemas.openxmlformats.org/drawingml/2006/main">
+              <a:graphicData uri="http://schemas.openxmlformats.org/drawingml/2006/picture">
+                <pic:pic xmlns:pic="http://schemas.openxmlformats.org/drawingml/2006/picture">
+                  <pic:nvPicPr>
+                    <pic:cNvPr id="1" name=""/>
+                    <pic:cNvPicPr/>
+                  </pic:nvPicPr>
+                  <pic:blipFill>
+                    <a:blip r:embed="rId19"/>
+                    <a:stretch>
+                      <a:fillRect/>
+                    </a:stretch>
+                  </pic:blipFill>
+                  <pic:spPr>
+                    <a:xfrm>
+                      <a:off x="0" y="0"/>
+                      <a:ext cx="4959803" cy="3133571"/>
+                    </a:xfrm>
+                    <a:prstGeom prst="rect">
+                      <a:avLst/>
+                    </a:prstGeom>
+                  </pic:spPr>
+                </pic:pic>
+              </a:graphicData>
+            </a:graphic>
+          </wp:inline>
+        </w:drawing>
+      </w:r>
+    </w:p>
+    <w:p>
+      <w:pPr>
+        <w:spacing w:before="0" w:after="200" w:line="276" w:lineRule="auto"/>
+        <w:jc w:val="left"/>
+      </w:pPr>
+      <w:r>
+        <w:br w:type="page"/>
+      </w:r>
     </w:p>
     <w:p>
       <w:pPr>
@@ -3430,94 +4727,47 @@
         <w:lastRenderedPageBreak/>
         <w:t>Fazit und Ausblick</w:t>
       </w:r>
+      <w:bookmarkEnd w:id="0"/>
       <w:bookmarkEnd w:id="21"/>
       <w:bookmarkEnd w:id="22"/>
     </w:p>
-    <w:bookmarkStart w:id="23" w:name="_Toc421462633" w:displacedByCustomXml="next"/>
-    <w:bookmarkStart w:id="24" w:name="_Toc167984386" w:displacedByCustomXml="next"/>
-    <w:sdt>
-      <w:sdtPr>
-        <w:rPr>
-          <w:rFonts w:asciiTheme="minorHAnsi" w:hAnsiTheme="minorHAnsi" w:cstheme="minorHAnsi"/>
-          <w:b w:val="0"/>
-          <w:kern w:val="0"/>
-          <w:sz w:val="24"/>
-          <w:szCs w:val="24"/>
-        </w:rPr>
-        <w:id w:val="-312714179"/>
-        <w:docPartObj>
-          <w:docPartGallery w:val="Bibliographies"/>
-          <w:docPartUnique/>
-        </w:docPartObj>
-      </w:sdtPr>
-      <w:sdtContent>
-        <w:p>
-          <w:pPr>
-            <w:pStyle w:val="berschrift1"/>
-            <w:rPr>
-              <w:rFonts w:asciiTheme="minorHAnsi" w:hAnsiTheme="minorHAnsi" w:cstheme="minorHAnsi"/>
-            </w:rPr>
-          </w:pPr>
-          <w:r>
-            <w:rPr>
-              <w:rFonts w:asciiTheme="minorHAnsi" w:hAnsiTheme="minorHAnsi" w:cstheme="minorHAnsi"/>
-            </w:rPr>
-            <w:t>Literaturverzeichnis</w:t>
-          </w:r>
-          <w:bookmarkEnd w:id="24"/>
-          <w:bookmarkEnd w:id="23"/>
-        </w:p>
-        <w:sdt>
-          <w:sdtPr>
-            <w:rPr>
-              <w:rFonts w:asciiTheme="minorHAnsi" w:hAnsiTheme="minorHAnsi" w:cstheme="minorHAnsi"/>
-            </w:rPr>
-            <w:id w:val="111145805"/>
-            <w:bibliography/>
-          </w:sdtPr>
-          <w:sdtContent>
-            <w:p>
-              <w:pPr>
-                <w:rPr>
-                  <w:rFonts w:asciiTheme="minorHAnsi" w:hAnsiTheme="minorHAnsi" w:cstheme="minorHAnsi"/>
-                </w:rPr>
-              </w:pPr>
-              <w:r>
-                <w:rPr>
-                  <w:rFonts w:asciiTheme="minorHAnsi" w:hAnsiTheme="minorHAnsi" w:cstheme="minorHAnsi"/>
-                </w:rPr>
-                <w:t>S2-</w:t>
-              </w:r>
-              <w:proofErr w:type="gramStart"/>
-              <w:r>
-                <w:rPr>
-                  <w:rFonts w:asciiTheme="minorHAnsi" w:hAnsiTheme="minorHAnsi" w:cstheme="minorHAnsi"/>
-                </w:rPr>
-                <w:t>8 :</w:t>
-              </w:r>
-              <w:proofErr w:type="gramEnd"/>
-              <w:r>
-                <w:rPr>
-                  <w:rFonts w:asciiTheme="minorHAnsi" w:hAnsiTheme="minorHAnsi" w:cstheme="minorHAnsi"/>
-                </w:rPr>
-                <w:t xml:space="preserve"> E-Business Begriff</w:t>
-              </w:r>
-            </w:p>
-            <w:p/>
-            <w:p>
-              <w:pPr>
-                <w:rPr>
-                  <w:rFonts w:asciiTheme="minorHAnsi" w:hAnsiTheme="minorHAnsi" w:cstheme="minorHAnsi"/>
-                </w:rPr>
-              </w:pPr>
-            </w:p>
-          </w:sdtContent>
-        </w:sdt>
-      </w:sdtContent>
-    </w:sdt>
-    <w:bookmarkEnd w:id="0" w:displacedByCustomXml="prev"/>
+    <w:p>
+      <w:pPr>
+        <w:spacing w:before="0" w:after="200" w:line="276" w:lineRule="auto"/>
+        <w:jc w:val="left"/>
+        <w:rPr>
+          <w:rFonts w:asciiTheme="minorHAnsi" w:hAnsiTheme="minorHAnsi" w:cstheme="minorHAnsi"/>
+          <w:b/>
+          <w:kern w:val="32"/>
+          <w:sz w:val="48"/>
+          <w:szCs w:val="32"/>
+        </w:rPr>
+      </w:pPr>
+      <w:r>
+        <w:rPr>
+          <w:rFonts w:asciiTheme="minorHAnsi" w:hAnsiTheme="minorHAnsi" w:cstheme="minorHAnsi"/>
+        </w:rPr>
+        <w:br w:type="page"/>
+      </w:r>
+    </w:p>
+    <w:p>
+      <w:pPr>
+        <w:pStyle w:val="berschrift1"/>
+        <w:rPr>
+          <w:rFonts w:asciiTheme="minorHAnsi" w:hAnsiTheme="minorHAnsi" w:cstheme="minorHAnsi"/>
+        </w:rPr>
+      </w:pPr>
+    </w:p>
+    <w:p>
+      <w:pPr>
+        <w:pStyle w:val="berschrift1"/>
+      </w:pPr>
+      <w:r>
+        <w:t>Literaturverzeichnis</w:t>
+      </w:r>
+    </w:p>
     <w:sectPr>
-      <w:footerReference w:type="default" r:id="rId14"/>
+      <w:footerReference w:type="default" r:id="rId20"/>
       <w:type w:val="continuous"/>
       <w:pgSz w:w="11907" w:h="16840" w:code="9"/>
       <w:pgMar w:top="1418" w:right="1418" w:bottom="1134" w:left="1418" w:header="720" w:footer="720" w:gutter="0"/>
@@ -3545,6 +4795,315 @@
       </w:r>
     </w:p>
     <w:p/>
+  </w:endnote>
+  <w:endnote w:id="1">
+    <w:p>
+      <w:pPr>
+        <w:pStyle w:val="Endnotentext"/>
+      </w:pPr>
+      <w:r>
+        <w:rPr>
+          <w:rStyle w:val="Endnotenzeichen"/>
+        </w:rPr>
+        <w:endnoteRef/>
+      </w:r>
+      <w:r>
+        <w:t xml:space="preserve"> </w:t>
+      </w:r>
+      <w:r>
+        <w:fldChar w:fldCharType="begin"/>
+      </w:r>
+      <w:r>
+        <w:instrText xml:space="preserve"> ADDIN ZOTERO_ITEM CSL_CITATION {"citationID":"UWtto7O1","properties":{"formattedCitation":"Kollmann, {\\i{}E-Business}, 157.","plainCitation":"Kollmann, E-Business, 157.","noteIndex":1},"citationItems":[{"id":5,"uris":["http://zotero.org/users/local/qq1nuj11/items/7D7Z4L4Z"],"itemData":{"id":5,"type":"book","event-place":"Wiesbaden","ISBN":"978-3-658-26142-9","language":"de","license":"http://www.springer.com/tdm","note":"DOI: 10.1007/978-3-658-26143-6","publisher":"Springer Fachmedien Wiesbaden","publisher-place":"Wiesbaden","source":"DOI.org (Crossref)","title":"E-Business: Grundlagen elektronischer Geschäftsprozesse in der Digitalen Wirtschaft","title-short":"E-Business","URL":"http://link.springer.com/10.1007/978-3-658-26143-6","author":[{"family":"Kollmann","given":"Tobias"}],"accessed":{"date-parts":[["2024",5,27]]},"issued":{"date-parts":[["2019"]]}},"locator":"157","label":"page"}],"schema":"https://github.com/citation-style-language/schema/raw/master/csl-citation.json"} </w:instrText>
+      </w:r>
+      <w:r>
+        <w:fldChar w:fldCharType="separate"/>
+      </w:r>
+      <w:r>
+        <w:rPr>
+          <w:rFonts w:cs="Calibri Light"/>
+          <w:szCs w:val="24"/>
+        </w:rPr>
+        <w:t xml:space="preserve">Kollmann, </w:t>
+      </w:r>
+      <w:r>
+        <w:rPr>
+          <w:rFonts w:cs="Calibri Light"/>
+          <w:i/>
+          <w:iCs/>
+          <w:szCs w:val="24"/>
+        </w:rPr>
+        <w:t>E-Business</w:t>
+      </w:r>
+      <w:r>
+        <w:rPr>
+          <w:rFonts w:cs="Calibri Light"/>
+          <w:szCs w:val="24"/>
+        </w:rPr>
+        <w:t>, 157.</w:t>
+      </w:r>
+      <w:r>
+        <w:fldChar w:fldCharType="end"/>
+      </w:r>
+    </w:p>
+  </w:endnote>
+  <w:endnote w:id="2">
+    <w:p>
+      <w:pPr>
+        <w:pStyle w:val="Endnotentext"/>
+      </w:pPr>
+      <w:r>
+        <w:rPr>
+          <w:rStyle w:val="Endnotenzeichen"/>
+        </w:rPr>
+        <w:endnoteRef/>
+      </w:r>
+      <w:r>
+        <w:t xml:space="preserve"> </w:t>
+      </w:r>
+      <w:r>
+        <w:fldChar w:fldCharType="begin"/>
+      </w:r>
+      <w:r>
+        <w:instrText xml:space="preserve"> ADDIN ZOTERO_ITEM CSL_CITATION {"citationID":"K5u2fc6X","properties":{"formattedCitation":"Kollmann, 157,158.","plainCitation":"Kollmann, 157,158.","noteIndex":2},"citationItems":[{"id":5,"uris":["http://zotero.org/users/local/qq1nuj11/items/7D7Z4L4Z"],"itemData":{"id":5,"type":"book","event-place":"Wiesbaden","ISBN":"978-3-658-26142-9","language":"de","license":"http://www.springer.com/tdm","note":"DOI: 10.1007/978-3-658-26143-6","publisher":"Springer Fachmedien Wiesbaden","publisher-place":"Wiesbaden","source":"DOI.org (Crossref)","title":"E-Business: Grundlagen elektronischer Geschäftsprozesse in der Digitalen Wirtschaft","title-short":"E-Business","URL":"http://link.springer.com/10.1007/978-3-658-26143-6","author":[{"family":"Kollmann","given":"Tobias"}],"accessed":{"date-parts":[["2024",5,27]]},"issued":{"date-parts":[["2019"]]}},"locator":"157,158","label":"page"}],"schema":"https://github.com/citation-style-language/schema/raw/master/csl-citation.json"} </w:instrText>
+      </w:r>
+      <w:r>
+        <w:fldChar w:fldCharType="separate"/>
+      </w:r>
+      <w:r>
+        <w:rPr>
+          <w:rFonts w:cs="Calibri Light"/>
+        </w:rPr>
+        <w:t>Kollmann, 157,158.</w:t>
+      </w:r>
+      <w:r>
+        <w:fldChar w:fldCharType="end"/>
+      </w:r>
+    </w:p>
+  </w:endnote>
+  <w:endnote w:id="3">
+    <w:p>
+      <w:pPr>
+        <w:pStyle w:val="Endnotentext"/>
+      </w:pPr>
+      <w:r>
+        <w:rPr>
+          <w:rStyle w:val="Endnotenzeichen"/>
+        </w:rPr>
+        <w:endnoteRef/>
+      </w:r>
+      <w:r>
+        <w:t xml:space="preserve"> </w:t>
+      </w:r>
+      <w:r>
+        <w:fldChar w:fldCharType="begin"/>
+      </w:r>
+      <w:r>
+        <w:instrText xml:space="preserve"> ADDIN ZOTERO_ITEM CSL_CITATION {"citationID":"Q4UK1xxW","properties":{"formattedCitation":"Kollmann, 158.","plainCitation":"Kollmann, 158.","noteIndex":3},"citationItems":[{"id":5,"uris":["http://zotero.org/users/local/qq1nuj11/items/7D7Z4L4Z"],"itemData":{"id":5,"type":"book","event-place":"Wiesbaden","ISBN":"978-3-658-26142-9","language":"de","license":"http://www.springer.com/tdm","note":"DOI: 10.1007/978-3-658-26143-6","publisher":"Springer Fachmedien Wiesbaden","publisher-place":"Wiesbaden","source":"DOI.org (Crossref)","title":"E-Business: Grundlagen elektronischer Geschäftsprozesse in der Digitalen Wirtschaft","title-short":"E-Business","URL":"http://link.springer.com/10.1007/978-3-658-26143-6","author":[{"family":"Kollmann","given":"Tobias"}],"accessed":{"date-parts":[["2024",5,27]]},"issued":{"date-parts":[["2019"]]}},"locator":"158","label":"page"}],"schema":"https://github.com/citation-style-language/schema/raw/master/csl-citation.json"} </w:instrText>
+      </w:r>
+      <w:r>
+        <w:fldChar w:fldCharType="separate"/>
+      </w:r>
+      <w:r>
+        <w:rPr>
+          <w:rFonts w:cs="Calibri Light"/>
+        </w:rPr>
+        <w:t>Kollmann, 158.</w:t>
+      </w:r>
+      <w:r>
+        <w:fldChar w:fldCharType="end"/>
+      </w:r>
+    </w:p>
+  </w:endnote>
+  <w:endnote w:id="4">
+    <w:p>
+      <w:pPr>
+        <w:pStyle w:val="Endnotentext"/>
+      </w:pPr>
+      <w:r>
+        <w:rPr>
+          <w:rStyle w:val="Endnotenzeichen"/>
+        </w:rPr>
+        <w:endnoteRef/>
+      </w:r>
+      <w:r>
+        <w:t xml:space="preserve"> </w:t>
+      </w:r>
+      <w:r>
+        <w:fldChar w:fldCharType="begin"/>
+      </w:r>
+      <w:r>
+        <w:instrText xml:space="preserve"> ADDIN ZOTERO_ITEM CSL_CITATION {"citationID":"TJNoOCLq","properties":{"formattedCitation":"Kollmann, 159.","plainCitation":"Kollmann, 159.","noteIndex":2},"citationItems":[{"id":5,"uris":["http://zotero.org/users/local/qq1nuj11/items/7D7Z4L4Z"],"itemData":{"id":5,"type":"book","event-place":"Wiesbaden","ISBN":"978-3-658-26142-9","language":"de","license":"http://www.springer.com/tdm","note":"DOI: 10.1007/978-3-658-26143-6","publisher":"Springer Fachmedien Wiesbaden","publisher-place":"Wiesbaden","source":"DOI.org (Crossref)","title":"E-Business: Grundlagen elektronischer Geschäftsprozesse in der Digitalen Wirtschaft","title-short":"E-Business","URL":"http://link.springer.com/10.1007/978-3-658-26143-6","author":[{"family":"Kollmann","given":"Tobias"}],"accessed":{"date-parts":[["2024",5,27]]},"issued":{"date-parts":[["2019"]]}},"locator":"159","label":"page"}],"schema":"https://github.com/citation-style-language/schema/raw/master/csl-citation.json"} </w:instrText>
+      </w:r>
+      <w:r>
+        <w:fldChar w:fldCharType="separate"/>
+      </w:r>
+      <w:r>
+        <w:rPr>
+          <w:rFonts w:cs="Calibri Light"/>
+        </w:rPr>
+        <w:t>Kollmann, 159.</w:t>
+      </w:r>
+      <w:r>
+        <w:fldChar w:fldCharType="end"/>
+      </w:r>
+    </w:p>
+  </w:endnote>
+  <w:endnote w:id="5">
+    <w:p>
+      <w:pPr>
+        <w:pStyle w:val="Endnotentext"/>
+      </w:pPr>
+      <w:r>
+        <w:rPr>
+          <w:rStyle w:val="Endnotenzeichen"/>
+        </w:rPr>
+        <w:endnoteRef/>
+      </w:r>
+      <w:r>
+        <w:t xml:space="preserve"> </w:t>
+      </w:r>
+      <w:r>
+        <w:fldChar w:fldCharType="begin"/>
+      </w:r>
+      <w:r>
+        <w:instrText xml:space="preserve"> ADDIN ZOTERO_ITEM CSL_CITATION {"citationID":"2JEVRPVD","properties":{"formattedCitation":"\\uc0\\u8222{}The Open Source Definition\\uc0\\u8220{}.","plainCitation":"„The Open Source Definition“.","noteIndex":5},"citationItems":[{"id":8,"uris":["http://zotero.org/users/local/qq1nuj11/items/52F2Z3D2"],"itemData":{"id":8,"type":"webpage","abstract":"Introduction Open source doesn’t just mean access to the source code. The distribution terms of open source software must comply with the following criteria: 1. Free Redistribution The license shall…","container-title":"Open Source Initiative","language":"en-US","title":"The Open Source Definition","URL":"https://opensource.org/osd","accessed":{"date-parts":[["2024",5,31]]},"issued":{"date-parts":[["2006",7,7]]}}}],"schema":"https://github.com/citation-style-language/schema/raw/master/csl-citation.json"} </w:instrText>
+      </w:r>
+      <w:r>
+        <w:fldChar w:fldCharType="separate"/>
+      </w:r>
+      <w:r>
+        <w:rPr>
+          <w:rFonts w:cs="Calibri Light"/>
+          <w:szCs w:val="24"/>
+        </w:rPr>
+        <w:t>„The Open Source Definition“.</w:t>
+      </w:r>
+      <w:r>
+        <w:fldChar w:fldCharType="end"/>
+      </w:r>
+    </w:p>
+  </w:endnote>
+  <w:endnote w:id="6">
+    <w:p>
+      <w:pPr>
+        <w:pStyle w:val="Endnotentext"/>
+      </w:pPr>
+      <w:r>
+        <w:rPr>
+          <w:rStyle w:val="Endnotenzeichen"/>
+        </w:rPr>
+        <w:endnoteRef/>
+      </w:r>
+      <w:r>
+        <w:t xml:space="preserve"> </w:t>
+      </w:r>
+      <w:r>
+        <w:fldChar w:fldCharType="begin"/>
+      </w:r>
+      <w:r>
+        <w:instrText xml:space="preserve"> ADDIN ZOTERO_ITEM CSL_CITATION {"citationID":"1vdMAT1W","properties":{"formattedCitation":"\\uc0\\u8222{}Introduction to Relational Databases\\uc0\\u8220{}.","plainCitation":"„Introduction to Relational Databases“.","noteIndex":5},"citationItems":[{"id":13,"uris":["http://zotero.org/users/local/qq1nuj11/items/9Z4IYYZX"],"itemData":{"id":13,"type":"webpage","abstract":"Brief introduction to the concept of a relational database.","container-title":"MariaDB KnowledgeBase","title":"Introduction to Relational Databases","URL":"https://mariadb.com/kb/en/introduction-to-relational-databases/","accessed":{"date-parts":[["2024",5,31]]}}}],"schema":"https://github.com/citation-style-language/schema/raw/master/csl-citation.json"} </w:instrText>
+      </w:r>
+      <w:r>
+        <w:fldChar w:fldCharType="separate"/>
+      </w:r>
+      <w:r>
+        <w:rPr>
+          <w:rFonts w:cs="Calibri Light"/>
+          <w:szCs w:val="24"/>
+        </w:rPr>
+        <w:t>„Introduction to Relational Databases“.</w:t>
+      </w:r>
+      <w:r>
+        <w:fldChar w:fldCharType="end"/>
+      </w:r>
+    </w:p>
+  </w:endnote>
+  <w:endnote w:id="7">
+    <w:p>
+      <w:pPr>
+        <w:pStyle w:val="Endnotentext"/>
+      </w:pPr>
+      <w:r>
+        <w:rPr>
+          <w:rStyle w:val="Endnotenzeichen"/>
+        </w:rPr>
+        <w:endnoteRef/>
+      </w:r>
+      <w:r>
+        <w:t xml:space="preserve"> </w:t>
+      </w:r>
+      <w:r>
+        <w:fldChar w:fldCharType="begin"/>
+      </w:r>
+      <w:r>
+        <w:instrText xml:space="preserve"> ADDIN ZOTERO_ITEM CSL_CITATION {"citationID":"am1y5Q94","properties":{"formattedCitation":"\\uc0\\u8222{}978-1-4302-3226-1.pdf\\uc0\\u8220{}.","plainCitation":"„978-1-4302-3226-1.pdf“.","noteIndex":1},"citationItems":[{"id":10,"uris":["http://zotero.org/users/local/qq1nuj11/items/5ZAJR4NV"],"itemData":{"id":10,"type":"document","title":"978-1-4302-3226-1.pdf"}}],"schema":"https://github.com/citation-style-language/schema/raw/master/csl-citation.json"} </w:instrText>
+      </w:r>
+      <w:r>
+        <w:fldChar w:fldCharType="separate"/>
+      </w:r>
+      <w:r>
+        <w:rPr>
+          <w:rFonts w:cs="Calibri Light"/>
+          <w:szCs w:val="24"/>
+        </w:rPr>
+        <w:t>„978-1-4302-3226-1.pdf“.</w:t>
+      </w:r>
+      <w:r>
+        <w:fldChar w:fldCharType="end"/>
+      </w:r>
+    </w:p>
+  </w:endnote>
+  <w:endnote w:id="8">
+    <w:p>
+      <w:pPr>
+        <w:pStyle w:val="Endnotentext"/>
+      </w:pPr>
+      <w:r>
+        <w:rPr>
+          <w:rStyle w:val="Endnotenzeichen"/>
+        </w:rPr>
+        <w:endnoteRef/>
+      </w:r>
+      <w:r>
+        <w:t xml:space="preserve"> </w:t>
+      </w:r>
+      <w:r>
+        <w:fldChar w:fldCharType="begin"/>
+      </w:r>
+      <w:r>
+        <w:instrText xml:space="preserve"> ADDIN ZOTERO_ITEM CSL_CITATION {"citationID":"IhUpTZIQ","properties":{"formattedCitation":"Pattankar, {\\i{}Mastering ASP.NET Web API}.","plainCitation":"Pattankar, Mastering ASP.NET Web API.","noteIndex":8},"citationItems":[{"id":15,"uris":["http://zotero.org/users/local/qq1nuj11/items/ZRRSEQ6R"],"itemData":{"id":15,"type":"book","ISBN":"978-1-78646-938-0","language":"English","title":"Mastering ASP.NET Web API","author":[{"family":"Pattankar","given":"Mithun"}],"issued":{"date-parts":[["2017"]]}}}],"schema":"https://github.com/citation-style-language/schema/raw/master/csl-citation.json"} </w:instrText>
+      </w:r>
+      <w:r>
+        <w:fldChar w:fldCharType="separate"/>
+      </w:r>
+      <w:r>
+        <w:rPr>
+          <w:rFonts w:cs="Calibri Light"/>
+          <w:szCs w:val="24"/>
+        </w:rPr>
+        <w:t xml:space="preserve">Pattankar, </w:t>
+      </w:r>
+      <w:r>
+        <w:rPr>
+          <w:rFonts w:cs="Calibri Light"/>
+          <w:i/>
+          <w:iCs/>
+          <w:szCs w:val="24"/>
+        </w:rPr>
+        <w:t>Mastering ASP.NET Web API</w:t>
+      </w:r>
+      <w:r>
+        <w:rPr>
+          <w:rFonts w:cs="Calibri Light"/>
+          <w:szCs w:val="24"/>
+        </w:rPr>
+        <w:t>.</w:t>
+      </w:r>
+      <w:r>
+        <w:fldChar w:fldCharType="end"/>
+      </w:r>
+    </w:p>
   </w:endnote>
 </w:endnotes>
 </file>
@@ -3611,14 +5170,27 @@
             <w:pStyle w:val="Textnormal"/>
             <w:jc w:val="right"/>
           </w:pPr>
-          <w:fldSimple w:instr=" STYLEREF  &quot;Überschrift Römisch&quot;  \* MERGEFORMAT ">
-            <w:r>
-              <w:rPr>
-                <w:noProof/>
-              </w:rPr>
-              <w:t>Abkürzungsverzeichnis</w:t>
-            </w:r>
-          </w:fldSimple>
+          <w:r>
+            <w:fldChar w:fldCharType="begin"/>
+          </w:r>
+          <w:r>
+            <w:instrText xml:space="preserve"> STYLEREF  "Überschrift Römisch"  \* MERGEFORMAT </w:instrText>
+          </w:r>
+          <w:r>
+            <w:fldChar w:fldCharType="separate"/>
+          </w:r>
+          <w:r>
+            <w:rPr>
+              <w:noProof/>
+            </w:rPr>
+            <w:t>Abkürzungsverzeichnis</w:t>
+          </w:r>
+          <w:r>
+            <w:rPr>
+              <w:noProof/>
+            </w:rPr>
+            <w:fldChar w:fldCharType="end"/>
+          </w:r>
         </w:p>
       </w:tc>
     </w:tr>
@@ -3664,14 +5236,27 @@
           <w:pPr>
             <w:pStyle w:val="Textnormal"/>
           </w:pPr>
-          <w:fldSimple w:instr=" STYLEREF  &quot;Überschrift Römisch nicht im Inhaltsverzeichnis&quot; \l  \* MERGEFORMAT ">
-            <w:r>
-              <w:rPr>
-                <w:noProof/>
-              </w:rPr>
-              <w:t>Inhaltsverzeichnis</w:t>
-            </w:r>
-          </w:fldSimple>
+          <w:r>
+            <w:fldChar w:fldCharType="begin"/>
+          </w:r>
+          <w:r>
+            <w:instrText xml:space="preserve"> STYLEREF  "Überschrift Römisch nicht im Inhaltsverzeichnis" \l  \* MERGEFORMAT </w:instrText>
+          </w:r>
+          <w:r>
+            <w:fldChar w:fldCharType="separate"/>
+          </w:r>
+          <w:r>
+            <w:rPr>
+              <w:noProof/>
+            </w:rPr>
+            <w:t>Inhaltsverzeichnis</w:t>
+          </w:r>
+          <w:r>
+            <w:rPr>
+              <w:noProof/>
+            </w:rPr>
+            <w:fldChar w:fldCharType="end"/>
+          </w:r>
         </w:p>
       </w:tc>
       <w:tc>
@@ -3760,7 +5345,7 @@
             <w:rPr>
               <w:noProof/>
             </w:rPr>
-            <w:t>11</w:t>
+            <w:t>22</w:t>
           </w:r>
           <w:r>
             <w:fldChar w:fldCharType="end"/>
@@ -3883,7 +5468,7 @@
           <wp:extent cx="1638300" cy="685800"/>
           <wp:effectExtent l="0" t="0" r="0" b="0"/>
           <wp:wrapNone/>
-          <wp:docPr id="1" name="Grafik 1"/>
+          <wp:docPr id="11" name="Grafik 11"/>
           <wp:cNvGraphicFramePr>
             <a:graphicFrameLocks xmlns:a="http://schemas.openxmlformats.org/drawingml/2006/main" noChangeAspect="1"/>
           </wp:cNvGraphicFramePr>
@@ -4016,7 +5601,7 @@
           <wp:extent cx="1638300" cy="685800"/>
           <wp:effectExtent l="0" t="0" r="0" b="0"/>
           <wp:wrapNone/>
-          <wp:docPr id="3" name="Grafik 3"/>
+          <wp:docPr id="12" name="Grafik 12"/>
           <wp:cNvGraphicFramePr>
             <a:graphicFrameLocks xmlns:a="http://schemas.openxmlformats.org/drawingml/2006/main" noChangeAspect="1"/>
           </wp:cNvGraphicFramePr>
@@ -4074,6 +5659,95 @@
 <file path=word/numbering.xml><?xml version="1.0" encoding="utf-8"?>
 <w:numbering xmlns:wpc="http://schemas.microsoft.com/office/word/2010/wordprocessingCanvas" xmlns:cx="http://schemas.microsoft.com/office/drawing/2014/chartex" xmlns:cx1="http://schemas.microsoft.com/office/drawing/2015/9/8/chartex" xmlns:mc="http://schemas.openxmlformats.org/markup-compatibility/2006" xmlns:o="urn:schemas-microsoft-com:office:office" xmlns:r="http://schemas.openxmlformats.org/officeDocument/2006/relationships" xmlns:m="http://schemas.openxmlformats.org/officeDocument/2006/math" xmlns:v="urn:schemas-microsoft-com:vml" xmlns:wp14="http://schemas.microsoft.com/office/word/2010/wordprocessingDrawing" xmlns:wp="http://schemas.openxmlformats.org/drawingml/2006/wordprocessingDrawing" xmlns:w10="urn:schemas-microsoft-com:office:word" xmlns:w="http://schemas.openxmlformats.org/wordprocessingml/2006/main" xmlns:w14="http://schemas.microsoft.com/office/word/2010/wordml" xmlns:w15="http://schemas.microsoft.com/office/word/2012/wordml" xmlns:w16se="http://schemas.microsoft.com/office/word/2015/wordml/symex" xmlns:wpg="http://schemas.microsoft.com/office/word/2010/wordprocessingGroup" xmlns:wpi="http://schemas.microsoft.com/office/word/2010/wordprocessingInk" xmlns:wne="http://schemas.microsoft.com/office/word/2006/wordml" xmlns:wps="http://schemas.microsoft.com/office/word/2010/wordprocessingShape" mc:Ignorable="w14 w15 w16se wp14">
   <w:abstractNum w:abstractNumId="0" w15:restartNumberingAfterBreak="0">
+    <w:nsid w:val="043D420E"/>
+    <w:multiLevelType w:val="hybridMultilevel"/>
+    <w:tmpl w:val="DEDC3420"/>
+    <w:lvl w:ilvl="0" w:tplc="0407000F">
+      <w:start w:val="1"/>
+      <w:numFmt w:val="decimal"/>
+      <w:lvlText w:val="%1."/>
+      <w:lvlJc w:val="left"/>
+      <w:pPr>
+        <w:ind w:left="720" w:hanging="360"/>
+      </w:pPr>
+      <w:rPr>
+        <w:rFonts w:hint="default"/>
+      </w:rPr>
+    </w:lvl>
+    <w:lvl w:ilvl="1" w:tplc="04070019" w:tentative="1">
+      <w:start w:val="1"/>
+      <w:numFmt w:val="lowerLetter"/>
+      <w:lvlText w:val="%2."/>
+      <w:lvlJc w:val="left"/>
+      <w:pPr>
+        <w:ind w:left="1440" w:hanging="360"/>
+      </w:pPr>
+    </w:lvl>
+    <w:lvl w:ilvl="2" w:tplc="0407001B" w:tentative="1">
+      <w:start w:val="1"/>
+      <w:numFmt w:val="lowerRoman"/>
+      <w:lvlText w:val="%3."/>
+      <w:lvlJc w:val="right"/>
+      <w:pPr>
+        <w:ind w:left="2160" w:hanging="180"/>
+      </w:pPr>
+    </w:lvl>
+    <w:lvl w:ilvl="3" w:tplc="0407000F" w:tentative="1">
+      <w:start w:val="1"/>
+      <w:numFmt w:val="decimal"/>
+      <w:lvlText w:val="%4."/>
+      <w:lvlJc w:val="left"/>
+      <w:pPr>
+        <w:ind w:left="2880" w:hanging="360"/>
+      </w:pPr>
+    </w:lvl>
+    <w:lvl w:ilvl="4" w:tplc="04070019" w:tentative="1">
+      <w:start w:val="1"/>
+      <w:numFmt w:val="lowerLetter"/>
+      <w:lvlText w:val="%5."/>
+      <w:lvlJc w:val="left"/>
+      <w:pPr>
+        <w:ind w:left="3600" w:hanging="360"/>
+      </w:pPr>
+    </w:lvl>
+    <w:lvl w:ilvl="5" w:tplc="0407001B" w:tentative="1">
+      <w:start w:val="1"/>
+      <w:numFmt w:val="lowerRoman"/>
+      <w:lvlText w:val="%6."/>
+      <w:lvlJc w:val="right"/>
+      <w:pPr>
+        <w:ind w:left="4320" w:hanging="180"/>
+      </w:pPr>
+    </w:lvl>
+    <w:lvl w:ilvl="6" w:tplc="0407000F" w:tentative="1">
+      <w:start w:val="1"/>
+      <w:numFmt w:val="decimal"/>
+      <w:lvlText w:val="%7."/>
+      <w:lvlJc w:val="left"/>
+      <w:pPr>
+        <w:ind w:left="5040" w:hanging="360"/>
+      </w:pPr>
+    </w:lvl>
+    <w:lvl w:ilvl="7" w:tplc="04070019" w:tentative="1">
+      <w:start w:val="1"/>
+      <w:numFmt w:val="lowerLetter"/>
+      <w:lvlText w:val="%8."/>
+      <w:lvlJc w:val="left"/>
+      <w:pPr>
+        <w:ind w:left="5760" w:hanging="360"/>
+      </w:pPr>
+    </w:lvl>
+    <w:lvl w:ilvl="8" w:tplc="0407001B" w:tentative="1">
+      <w:start w:val="1"/>
+      <w:numFmt w:val="lowerRoman"/>
+      <w:lvlText w:val="%9."/>
+      <w:lvlJc w:val="right"/>
+      <w:pPr>
+        <w:ind w:left="6480" w:hanging="180"/>
+      </w:pPr>
+    </w:lvl>
+  </w:abstractNum>
+  <w:abstractNum w:abstractNumId="1" w15:restartNumberingAfterBreak="0">
     <w:nsid w:val="0C402E83"/>
     <w:multiLevelType w:val="hybridMultilevel"/>
     <w:tmpl w:val="2466B6DA"/>
@@ -4163,7 +5837,7 @@
       </w:pPr>
     </w:lvl>
   </w:abstractNum>
-  <w:abstractNum w:abstractNumId="1" w15:restartNumberingAfterBreak="0">
+  <w:abstractNum w:abstractNumId="2" w15:restartNumberingAfterBreak="0">
     <w:nsid w:val="330E4BF2"/>
     <w:multiLevelType w:val="hybridMultilevel"/>
     <w:tmpl w:val="93FCD60C"/>
@@ -4304,7 +5978,7 @@
       </w:rPr>
     </w:lvl>
   </w:abstractNum>
-  <w:abstractNum w:abstractNumId="2" w15:restartNumberingAfterBreak="0">
+  <w:abstractNum w:abstractNumId="3" w15:restartNumberingAfterBreak="0">
     <w:nsid w:val="36870D62"/>
     <w:multiLevelType w:val="hybridMultilevel"/>
     <w:tmpl w:val="BF944266"/>
@@ -4400,7 +6074,7 @@
       </w:pPr>
     </w:lvl>
   </w:abstractNum>
-  <w:abstractNum w:abstractNumId="3" w15:restartNumberingAfterBreak="0">
+  <w:abstractNum w:abstractNumId="4" w15:restartNumberingAfterBreak="0">
     <w:nsid w:val="501D3B06"/>
     <w:multiLevelType w:val="hybridMultilevel"/>
     <w:tmpl w:val="27C877C4"/>
@@ -4487,7 +6161,7 @@
       </w:pPr>
     </w:lvl>
   </w:abstractNum>
-  <w:abstractNum w:abstractNumId="4" w15:restartNumberingAfterBreak="0">
+  <w:abstractNum w:abstractNumId="5" w15:restartNumberingAfterBreak="0">
     <w:nsid w:val="55542CF2"/>
     <w:multiLevelType w:val="multilevel"/>
     <w:tmpl w:val="64D484B0"/>
@@ -4517,9 +6191,9 @@
       <w:lvlJc w:val="left"/>
       <w:pPr>
         <w:tabs>
-          <w:tab w:val="num" w:pos="576"/>
+          <w:tab w:val="num" w:pos="2277"/>
         </w:tabs>
-        <w:ind w:left="576" w:hanging="576"/>
+        <w:ind w:left="2277" w:hanging="576"/>
       </w:pPr>
       <w:rPr>
         <w:rFonts w:hint="default"/>
@@ -4533,9 +6207,9 @@
       <w:lvlJc w:val="left"/>
       <w:pPr>
         <w:tabs>
-          <w:tab w:val="num" w:pos="720"/>
+          <w:tab w:val="num" w:pos="2421"/>
         </w:tabs>
-        <w:ind w:left="720" w:hanging="720"/>
+        <w:ind w:left="2421" w:hanging="720"/>
       </w:pPr>
       <w:rPr>
         <w:rFonts w:hint="default"/>
@@ -4638,7 +6312,7 @@
       </w:rPr>
     </w:lvl>
   </w:abstractNum>
-  <w:abstractNum w:abstractNumId="5" w15:restartNumberingAfterBreak="0">
+  <w:abstractNum w:abstractNumId="6" w15:restartNumberingAfterBreak="0">
     <w:nsid w:val="65217711"/>
     <w:multiLevelType w:val="hybridMultilevel"/>
     <w:tmpl w:val="4988698A"/>
@@ -4728,7 +6402,7 @@
       </w:pPr>
     </w:lvl>
   </w:abstractNum>
-  <w:abstractNum w:abstractNumId="6" w15:restartNumberingAfterBreak="0">
+  <w:abstractNum w:abstractNumId="7" w15:restartNumberingAfterBreak="0">
     <w:nsid w:val="74B51EFD"/>
     <w:multiLevelType w:val="hybridMultilevel"/>
     <w:tmpl w:val="6B60B6F8"/>
@@ -4818,7 +6492,7 @@
       </w:pPr>
     </w:lvl>
   </w:abstractNum>
-  <w:abstractNum w:abstractNumId="7" w15:restartNumberingAfterBreak="0">
+  <w:abstractNum w:abstractNumId="8" w15:restartNumberingAfterBreak="0">
     <w:nsid w:val="7A9E4EAF"/>
     <w:multiLevelType w:val="hybridMultilevel"/>
     <w:tmpl w:val="5B88D358"/>
@@ -4908,55 +6582,58 @@
     </w:lvl>
   </w:abstractNum>
   <w:num w:numId="1">
+    <w:abstractNumId w:val="5"/>
+  </w:num>
+  <w:num w:numId="2">
+    <w:abstractNumId w:val="2"/>
+  </w:num>
+  <w:num w:numId="3">
     <w:abstractNumId w:val="4"/>
   </w:num>
-  <w:num w:numId="2">
+  <w:num w:numId="4">
+    <w:abstractNumId w:val="8"/>
+  </w:num>
+  <w:num w:numId="5">
+    <w:abstractNumId w:val="6"/>
+  </w:num>
+  <w:num w:numId="6">
+    <w:abstractNumId w:val="4"/>
+    <w:lvlOverride w:ilvl="0">
+      <w:startOverride w:val="1"/>
+    </w:lvlOverride>
+  </w:num>
+  <w:num w:numId="7">
+    <w:abstractNumId w:val="4"/>
+    <w:lvlOverride w:ilvl="0">
+      <w:startOverride w:val="1"/>
+    </w:lvlOverride>
+  </w:num>
+  <w:num w:numId="8">
+    <w:abstractNumId w:val="7"/>
+  </w:num>
+  <w:num w:numId="9">
     <w:abstractNumId w:val="1"/>
   </w:num>
-  <w:num w:numId="3">
+  <w:num w:numId="10">
+    <w:abstractNumId w:val="7"/>
+    <w:lvlOverride w:ilvl="0">
+      <w:startOverride w:val="1"/>
+    </w:lvlOverride>
+  </w:num>
+  <w:num w:numId="11">
     <w:abstractNumId w:val="3"/>
   </w:num>
-  <w:num w:numId="4">
-    <w:abstractNumId w:val="7"/>
-  </w:num>
-  <w:num w:numId="5">
-    <w:abstractNumId w:val="5"/>
-  </w:num>
-  <w:num w:numId="6">
+  <w:num w:numId="12">
     <w:abstractNumId w:val="3"/>
     <w:lvlOverride w:ilvl="0">
       <w:startOverride w:val="1"/>
     </w:lvlOverride>
   </w:num>
-  <w:num w:numId="7">
-    <w:abstractNumId w:val="3"/>
-    <w:lvlOverride w:ilvl="0">
-      <w:startOverride w:val="1"/>
-    </w:lvlOverride>
+  <w:num w:numId="13">
+    <w:abstractNumId w:val="4"/>
   </w:num>
-  <w:num w:numId="8">
-    <w:abstractNumId w:val="6"/>
-  </w:num>
-  <w:num w:numId="9">
+  <w:num w:numId="14">
     <w:abstractNumId w:val="0"/>
-  </w:num>
-  <w:num w:numId="10">
-    <w:abstractNumId w:val="6"/>
-    <w:lvlOverride w:ilvl="0">
-      <w:startOverride w:val="1"/>
-    </w:lvlOverride>
-  </w:num>
-  <w:num w:numId="11">
-    <w:abstractNumId w:val="2"/>
-  </w:num>
-  <w:num w:numId="12">
-    <w:abstractNumId w:val="2"/>
-    <w:lvlOverride w:ilvl="0">
-      <w:startOverride w:val="1"/>
-    </w:lvlOverride>
-  </w:num>
-  <w:num w:numId="13">
-    <w:abstractNumId w:val="3"/>
   </w:num>
 </w:numbering>
 </file>
@@ -5410,7 +7087,7 @@
         <w:numId w:val="1"/>
       </w:numPr>
       <w:tabs>
-        <w:tab w:val="clear" w:pos="576"/>
+        <w:tab w:val="clear" w:pos="2277"/>
         <w:tab w:val="left" w:pos="471"/>
       </w:tabs>
       <w:ind w:left="578" w:hanging="578"/>
@@ -5436,7 +7113,12 @@
         <w:ilvl w:val="2"/>
         <w:numId w:val="1"/>
       </w:numPr>
+      <w:tabs>
+        <w:tab w:val="clear" w:pos="2421"/>
+        <w:tab w:val="num" w:pos="720"/>
+      </w:tabs>
       <w:spacing w:before="360" w:after="240"/>
+      <w:ind w:left="720"/>
       <w:outlineLvl w:val="2"/>
     </w:pPr>
     <w:rPr>
@@ -7148,7 +8830,7 @@
 </file>
 
 <file path=customXml/itemProps1.xml><?xml version="1.0" encoding="utf-8"?>
-<ds:datastoreItem xmlns:ds="http://schemas.openxmlformats.org/officeDocument/2006/customXml" ds:itemID="{73D6C305-74B5-4070-A481-DF63C4ABE275}">
+<ds:datastoreItem xmlns:ds="http://schemas.openxmlformats.org/officeDocument/2006/customXml" ds:itemID="{B1C28879-B559-4846-853D-4D7722055A6B}">
   <ds:schemaRefs>
     <ds:schemaRef ds:uri="http://schemas.openxmlformats.org/officeDocument/2006/bibliography"/>
   </ds:schemaRefs>

--- a/Studienarbeit.docx
+++ b/Studienarbeit.docx
@@ -763,17 +763,8 @@
           <w:rFonts w:asciiTheme="minorHAnsi" w:hAnsiTheme="minorHAnsi" w:cstheme="minorHAnsi"/>
           <w:szCs w:val="20"/>
         </w:rPr>
-        <w:t xml:space="preserve">Prof. Dr. Christoph </w:t>
-      </w:r>
-      <w:proofErr w:type="spellStart"/>
-      <w:r>
-        <w:rPr>
-          <w:rFonts w:asciiTheme="minorHAnsi" w:hAnsiTheme="minorHAnsi" w:cstheme="minorHAnsi"/>
-          <w:szCs w:val="20"/>
-        </w:rPr>
-        <w:t>Sandbrink</w:t>
-      </w:r>
-      <w:proofErr w:type="spellEnd"/>
+        <w:t>Prof. Dr. Christoph Sandbrink</w:t>
+      </w:r>
     </w:p>
     <w:p>
       <w:pPr>
@@ -861,16 +852,8 @@
         <w:rPr>
           <w:rFonts w:asciiTheme="minorHAnsi" w:hAnsiTheme="minorHAnsi" w:cstheme="minorHAnsi"/>
         </w:rPr>
-        <w:t xml:space="preserve">Ich versichere zudem, dass die eingereichte elektronische Fassung mit der gedruckten Fassung </w:t>
-      </w:r>
-      <w:proofErr w:type="gramStart"/>
-      <w:r>
-        <w:rPr>
-          <w:rFonts w:asciiTheme="minorHAnsi" w:hAnsiTheme="minorHAnsi" w:cstheme="minorHAnsi"/>
-        </w:rPr>
-        <w:t>übereinstimmt.*</w:t>
-      </w:r>
-      <w:proofErr w:type="gramEnd"/>
+        <w:t>Ich versichere zudem, dass die eingereichte elektronische Fassung mit der gedruckten Fassung übereinstimmt.*</w:t>
+      </w:r>
     </w:p>
     <w:p>
       <w:pPr>
@@ -2637,37 +2620,8 @@
         <w:t>Im Bereich der Desktop-Purchasing-Systeme sind die Clients sehr simpel gehalten. Man benötigt lediglich einfache internetfähige Arbeitsplatzrechner. Über die Webschnittstelle zum Server wird dann z.B. der MSCP durchsucht und/oder Bestellungen angelegt, gelöscht oder bearbeitet. MSCP (</w:t>
       </w:r>
       <w:r>
-        <w:t xml:space="preserve">Master </w:t>
-      </w:r>
-      <w:proofErr w:type="spellStart"/>
-      <w:r>
-        <w:t>Product</w:t>
-      </w:r>
-      <w:proofErr w:type="spellEnd"/>
-      <w:r>
-        <w:t xml:space="preserve"> </w:t>
-      </w:r>
-      <w:proofErr w:type="spellStart"/>
-      <w:r>
-        <w:t>and</w:t>
-      </w:r>
-      <w:proofErr w:type="spellEnd"/>
-      <w:r>
-        <w:t xml:space="preserve"> </w:t>
-      </w:r>
-      <w:proofErr w:type="spellStart"/>
-      <w:r>
-        <w:t>Supplier</w:t>
-      </w:r>
-      <w:proofErr w:type="spellEnd"/>
-      <w:r>
-        <w:t xml:space="preserve"> </w:t>
-      </w:r>
-      <w:proofErr w:type="spellStart"/>
-      <w:r>
-        <w:t>Catalog</w:t>
-      </w:r>
-      <w:proofErr w:type="spellEnd"/>
+        <w:t>Master Product and Supplier Catalog</w:t>
+      </w:r>
       <w:r>
         <w:t>)</w:t>
       </w:r>
@@ -3272,15 +3226,7 @@
         <w:t xml:space="preserve"> 1</w:t>
       </w:r>
       <w:r>
-        <w:t xml:space="preserve"> Sieht man eine breite Übersicht über die elektronischen Geschäftsbeziehungen. Für den elektronischen Handel (Electronic Commerce) relevant sind die 2 Optionen Business-</w:t>
-      </w:r>
-      <w:proofErr w:type="spellStart"/>
-      <w:r>
-        <w:t>to</w:t>
-      </w:r>
-      <w:proofErr w:type="spellEnd"/>
-      <w:r>
-        <w:t>-Business (B2B) und Business-to-Consumer (B2C).</w:t>
+        <w:t xml:space="preserve"> Sieht man eine breite Übersicht über die elektronischen Geschäftsbeziehungen. Für den elektronischen Handel (Electronic Commerce) relevant sind die 2 Optionen Business-to-Business (B2B) und Business-to-Consumer (B2C).</w:t>
       </w:r>
       <w:r>
         <w:t xml:space="preserve"> Wie der Name schon verrät Ist der Leistungsanbieter bei beiden Beziehung eine Firma. Also behandelt das eCommerce alle die Beziehungen bei denen ein Unternehmen eine Dienstleistung stellt.</w:t>
@@ -3561,31 +3507,7 @@
         <w:t xml:space="preserve">ASP.NET Core ist ein Framework von Microsoft und wird in C# implementiert. </w:t>
       </w:r>
       <w:r>
-        <w:t xml:space="preserve">Die wichtigsten Vorteile sind das man es plattformunabhängig entwickeln kann, einfach hilfreiche Libraries über den integrierten </w:t>
-      </w:r>
-      <w:proofErr w:type="spellStart"/>
-      <w:r>
-        <w:t>Nuget</w:t>
-      </w:r>
-      <w:proofErr w:type="spellEnd"/>
-      <w:r>
-        <w:t>-Package-Manager installieren kann, und es eine schon vorimplementierte „</w:t>
-      </w:r>
-      <w:proofErr w:type="spellStart"/>
-      <w:r>
-        <w:t>dependency</w:t>
-      </w:r>
-      <w:proofErr w:type="spellEnd"/>
-      <w:r>
-        <w:t xml:space="preserve"> </w:t>
-      </w:r>
-      <w:proofErr w:type="spellStart"/>
-      <w:r>
-        <w:t>injection</w:t>
-      </w:r>
-      <w:proofErr w:type="spellEnd"/>
-      <w:r>
-        <w:t>“ unterstützt.</w:t>
+        <w:t>Die wichtigsten Vorteile sind das man es plattformunabhängig entwickeln kann, einfach hilfreiche Libraries über den integrierten Nuget-Package-Manager installieren kann, und es eine schon vorimplementierte „dependency injection“ unterstützt.</w:t>
       </w:r>
       <w:r>
         <w:rPr>
@@ -3636,23 +3558,96 @@
     </w:p>
     <w:p>
       <w:pPr>
+        <w:pStyle w:val="berschrift3"/>
+      </w:pPr>
+      <w:r>
+        <w:t>Desktop Client-Anwendung</w:t>
+      </w:r>
+    </w:p>
+    <w:p>
+      <w:pPr>
+        <w:pStyle w:val="Textnormal"/>
+      </w:pPr>
+      <w:r>
+        <w:t xml:space="preserve">Für die Client-Anwendungen kommen sehr viele Technologien in Frage. Zunächst muss man abwägen was man überhaupt möchte. </w:t>
+      </w:r>
+    </w:p>
+    <w:p>
+      <w:pPr>
+        <w:pStyle w:val="Textnormal"/>
+      </w:pPr>
+      <w:r>
+        <w:t xml:space="preserve">Soll die Anwendung im Web oder auf dem Desktop laufen? </w:t>
+      </w:r>
+    </w:p>
+    <w:p>
+      <w:pPr>
+        <w:pStyle w:val="Textnormal"/>
+      </w:pPr>
+      <w:r>
+        <w:t>Soll die Anwendung plattformübergreifend sein und wenn</w:t>
+      </w:r>
+      <w:r>
+        <w:t xml:space="preserve"> ja,</w:t>
+      </w:r>
+      <w:r>
+        <w:t xml:space="preserve"> in wie fern?</w:t>
+      </w:r>
+      <w:r>
+        <w:t xml:space="preserve"> </w:t>
+      </w:r>
+    </w:p>
+    <w:p>
+      <w:pPr>
+        <w:pStyle w:val="Textnormal"/>
+      </w:pPr>
+      <w:r>
+        <w:t>Für dieses Projekt ist</w:t>
+      </w:r>
+      <w:r>
+        <w:t xml:space="preserve"> eine Desktop Anwendung, welche</w:t>
+      </w:r>
+      <w:r>
+        <w:t xml:space="preserve"> auf </w:t>
+      </w:r>
+      <w:r>
+        <w:t xml:space="preserve">nur auf </w:t>
+      </w:r>
+      <w:r>
+        <w:t>Windows läuft ausreichend. Selbst in einem Unternehmen mit einem Softwarecenter wäre eine solche Applikation ausreichend. In Unternehmen finden nämlich fast ausschließlich Windows Betriebssysteme ihren Platz auf Office Rechnen. Um Desktop Anwendungen die verlässlich unter Windows laufen zu implementieren ist es von Vorteil sich Microsoft Hauseigene Frameworks wie .NET zu bedienen. Um mit .NET einfache Desktop-Anwendungen zu bauen kann man sich 2 Frameworks bedienen. Das eine</w:t>
+      </w:r>
+      <w:r>
+        <w:t xml:space="preserve"> Framework ist WinForms </w:t>
+      </w:r>
+      <w:r>
+        <w:t>(Windows Forms) und das andere ist WPF (Windows Platform Communications)</w:t>
+      </w:r>
+      <w:r>
+        <w:t>. WPF ist von den beiden Frameworks jedoch das neuere modernere. Daraus folgt, dass es viele Vorteile hat z.B. mehr Anwendungsarten, stark verbesserte Animierungen</w:t>
+      </w:r>
+      <w:bookmarkStart w:id="17" w:name="_GoBack"/>
+      <w:bookmarkEnd w:id="17"/>
+    </w:p>
+    <w:p>
+      <w:pPr>
         <w:pStyle w:val="berschrift2"/>
       </w:pPr>
-      <w:bookmarkStart w:id="17" w:name="_Toc167984382"/>
-      <w:r>
+      <w:bookmarkStart w:id="18" w:name="_Toc167984382"/>
+      <w:r>
+        <w:lastRenderedPageBreak/>
         <w:t>Anforderungen</w:t>
       </w:r>
-      <w:bookmarkEnd w:id="17"/>
+      <w:bookmarkEnd w:id="18"/>
     </w:p>
     <w:p>
       <w:pPr>
         <w:pStyle w:val="berschrift2"/>
       </w:pPr>
-      <w:bookmarkStart w:id="18" w:name="_Toc167984383"/>
+      <w:bookmarkStart w:id="19" w:name="_Toc167984383"/>
       <w:r>
         <w:t>IT-Architektur</w:t>
       </w:r>
-      <w:bookmarkEnd w:id="18"/>
+      <w:bookmarkEnd w:id="19"/>
     </w:p>
     <w:p>
       <w:pPr>
@@ -3734,46 +3729,46 @@
         <w:t xml:space="preserve"> WPF realisiert. </w:t>
       </w:r>
       <w:r>
-        <w:t xml:space="preserve">Am Ende werden die beiden Anwendungen zusammen über eine .bat gestartet. Beide Applikationen werden also lokal laufen, um die Verwendung eines Servers zu vermeiden. Dennoch stellt die API kombiniert mit der Datenbank die </w:t>
+        <w:t xml:space="preserve">Am Ende werden die beiden Anwendungen zusammen über eine .bat gestartet. Beide Applikationen werden also lokal laufen, um die Verwendung eines Servers zu vermeiden. Dennoch stellt die API kombiniert mit der Datenbank die Serverseite dar und die WPF-App übernimmt den Client. Beim Start der API wird sie auf dem Port localhost:5000 laufen und für die WPF-App lokal erreichbar sein. </w:t>
+      </w:r>
+    </w:p>
+    <w:p>
+      <w:pPr>
+        <w:pStyle w:val="berschrift2"/>
+      </w:pPr>
+      <w:bookmarkStart w:id="20" w:name="_Toc167984384"/>
+      <w:r>
+        <w:t>Benutzerhandbuch</w:t>
+      </w:r>
+      <w:bookmarkEnd w:id="20"/>
+    </w:p>
+    <w:p>
+      <w:pPr>
+        <w:pStyle w:val="berschrift2"/>
+      </w:pPr>
+      <w:r>
+        <w:t>Vorteile</w:t>
+      </w:r>
+    </w:p>
+    <w:p>
+      <w:pPr>
+        <w:pStyle w:val="Textnormal"/>
+      </w:pPr>
+      <w:r>
+        <w:t xml:space="preserve">Für jede Anwendung ist ein </w:t>
+      </w:r>
+      <w:r>
+        <w:t>B</w:t>
+      </w:r>
+      <w:r>
+        <w:t>enutzerhandbuch ein unverzichtbares Dokument</w:t>
+      </w:r>
+      <w:r>
+        <w:t xml:space="preserve">. Zum einen erleichtert es logischer Weise den Anwendern das Leben und spart ihnen Zeit. Vor allem im unternehmerischem Kontext ist es essentiell denn wenn die Anwender die eigenen Mitarbeiter </w:t>
       </w:r>
       <w:r>
         <w:lastRenderedPageBreak/>
-        <w:t xml:space="preserve">Serverseite dar und die WPF-App übernimmt den Client. Beim Start der API wird sie auf dem Port localhost:5000 laufen und für die WPF-App lokal erreichbar sein. </w:t>
-      </w:r>
-    </w:p>
-    <w:p>
-      <w:pPr>
-        <w:pStyle w:val="berschrift2"/>
-      </w:pPr>
-      <w:bookmarkStart w:id="19" w:name="_Toc167984384"/>
-      <w:r>
-        <w:t>Benutzerhandbuch</w:t>
-      </w:r>
-      <w:bookmarkEnd w:id="19"/>
-    </w:p>
-    <w:p>
-      <w:pPr>
-        <w:pStyle w:val="berschrift2"/>
-      </w:pPr>
-      <w:r>
-        <w:t>Vorteile</w:t>
-      </w:r>
-    </w:p>
-    <w:p>
-      <w:pPr>
-        <w:pStyle w:val="Textnormal"/>
-      </w:pPr>
-      <w:r>
-        <w:t xml:space="preserve">Für jede Anwendung ist ein </w:t>
-      </w:r>
-      <w:r>
-        <w:t>B</w:t>
-      </w:r>
-      <w:r>
-        <w:t>enutzerhandbuch ein unverzichtbares Dokument</w:t>
-      </w:r>
-      <w:r>
-        <w:t>. Zum einen erleichtert es logischer Weise den Anwendern das Leben und spart ihnen Zeit. Vor allem im unternehmerischem Kontext ist es essentiell denn wenn die Anwender die eigenen Mitarbeiter sind möchte man natürlich, dass Sie keine Zeit bei dem Anlegen von Bestellungen verschwenden. Der 2. Große Vorteil ist es, dass die Support-Anfragen sich erheblich verringern auch das resultiert wieder</w:t>
+        <w:t>sind möchte man natürlich, dass Sie keine Zeit bei dem Anlegen von Bestellungen verschwenden. Der 2. Große Vorteil ist es, dass die Support-Anfragen sich erheblich verringern auch das resultiert wieder</w:t>
       </w:r>
       <w:r>
         <w:t>um</w:t>
@@ -4074,7 +4069,7 @@
           </mc:Choice>
           <mc:Fallback>
             <w:pict>
-              <v:rect w14:anchorId="08168148" id="Rechteck 3" o:spid="_x0000_s1026" style="position:absolute;margin-left:87.6pt;margin-top:133.6pt;width:276.5pt;height:8pt;z-index:251663360;visibility:visible;mso-wrap-style:square;mso-width-percent:0;mso-height-percent:0;mso-wrap-distance-left:9pt;mso-wrap-distance-top:0;mso-wrap-distance-right:9pt;mso-wrap-distance-bottom:0;mso-position-horizontal:absolute;mso-position-horizontal-relative:text;mso-position-vertical:absolute;mso-position-vertical-relative:text;mso-width-percent:0;mso-height-percent:0;mso-width-relative:margin;mso-height-relative:margin;v-text-anchor:middle" o:gfxdata="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" filled="f" strokecolor="red" strokeweight="1pt"/>
+              <v:rect w14:anchorId="42902D69" id="Rechteck 3" o:spid="_x0000_s1026" style="position:absolute;margin-left:87.6pt;margin-top:133.6pt;width:276.5pt;height:8pt;z-index:251663360;visibility:visible;mso-wrap-style:square;mso-width-percent:0;mso-height-percent:0;mso-wrap-distance-left:9pt;mso-wrap-distance-top:0;mso-wrap-distance-right:9pt;mso-wrap-distance-bottom:0;mso-position-horizontal:absolute;mso-position-horizontal-relative:text;mso-position-vertical:absolute;mso-position-vertical-relative:text;mso-width-percent:0;mso-height-percent:0;mso-width-relative:margin;mso-height-relative:margin;v-text-anchor:middle" o:gfxdata="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" filled="f" strokecolor="red" strokeweight="1pt"/>
             </w:pict>
           </mc:Fallback>
         </mc:AlternateContent>
@@ -4257,7 +4252,7 @@
           </mc:Choice>
           <mc:Fallback>
             <w:pict>
-              <v:rect w14:anchorId="2F055338" id="Rechteck 5" o:spid="_x0000_s1026" style="position:absolute;margin-left:.6pt;margin-top:189.6pt;width:438.5pt;height:10pt;z-index:251665408;visibility:visible;mso-wrap-style:square;mso-width-percent:0;mso-height-percent:0;mso-wrap-distance-left:9pt;mso-wrap-distance-top:0;mso-wrap-distance-right:9pt;mso-wrap-distance-bottom:0;mso-position-horizontal:absolute;mso-position-horizontal-relative:text;mso-position-vertical:absolute;mso-position-vertical-relative:text;mso-width-percent:0;mso-height-percent:0;mso-width-relative:margin;mso-height-relative:margin;v-text-anchor:middle" o:gfxdata="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" filled="f" strokecolor="red" strokeweight="1pt"/>
+              <v:rect w14:anchorId="6E1A51E7" id="Rechteck 5" o:spid="_x0000_s1026" style="position:absolute;margin-left:.6pt;margin-top:189.6pt;width:438.5pt;height:10pt;z-index:251665408;visibility:visible;mso-wrap-style:square;mso-width-percent:0;mso-height-percent:0;mso-wrap-distance-left:9pt;mso-wrap-distance-top:0;mso-wrap-distance-right:9pt;mso-wrap-distance-bottom:0;mso-position-horizontal:absolute;mso-position-horizontal-relative:text;mso-position-vertical:absolute;mso-position-vertical-relative:text;mso-width-percent:0;mso-height-percent:0;mso-width-relative:margin;mso-height-relative:margin;v-text-anchor:middle" o:gfxdata="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" filled="f" strokecolor="red" strokeweight="1pt"/>
             </w:pict>
           </mc:Fallback>
         </mc:AlternateContent>
@@ -4319,16 +4314,21 @@
         <w:t xml:space="preserve"> Testdaten mit Usern aus</w:t>
       </w:r>
       <w:r>
-        <w:t xml:space="preserve"> </w:t>
-      </w:r>
-      <w:proofErr w:type="spellStart"/>
-      <w:r>
-        <w:t>de</w:t>
-      </w:r>
-      <w:proofErr w:type="spellEnd"/>
+        <w:t xml:space="preserve"> de</w:t>
+      </w:r>
       <w:r>
         <w:t xml:space="preserve"> verschiedenen Abteilungen:</w:t>
       </w:r>
+    </w:p>
+    <w:p>
+      <w:pPr>
+        <w:pStyle w:val="Textnormal"/>
+      </w:pPr>
+    </w:p>
+    <w:p>
+      <w:pPr>
+        <w:pStyle w:val="Textnormal"/>
+      </w:pPr>
     </w:p>
     <w:p>
       <w:pPr>
@@ -4390,7 +4390,6 @@
                 <w:b/>
                 <w:sz w:val="28"/>
               </w:rPr>
-              <w:lastRenderedPageBreak/>
               <w:t>Test-User Login Daten</w:t>
             </w:r>
           </w:p>
@@ -4487,13 +4486,7 @@
               <w:pStyle w:val="Textnormal"/>
             </w:pPr>
             <w:r>
-              <w:t>a</w:t>
-            </w:r>
-            <w:r>
-              <w:t>dmin</w:t>
-            </w:r>
-            <w:r>
-              <w:t>1</w:t>
+              <w:t>admin1</w:t>
             </w:r>
           </w:p>
         </w:tc>
@@ -4647,29 +4640,720 @@
     </w:p>
     <w:p>
       <w:pPr>
-        <w:pStyle w:val="Textnormal"/>
-      </w:pPr>
-      <w:bookmarkStart w:id="20" w:name="_GoBack"/>
-      <w:bookmarkEnd w:id="20"/>
-    </w:p>
-    <w:p>
-      <w:pPr>
-        <w:pStyle w:val="Textnormal"/>
-      </w:pPr>
-    </w:p>
-    <w:p>
-      <w:pPr>
-        <w:pStyle w:val="Textnormal"/>
-      </w:pPr>
+        <w:pStyle w:val="berschrift4"/>
+      </w:pPr>
+      <w:r>
+        <w:t>Navigationsleiste</w:t>
+      </w:r>
+    </w:p>
+    <w:p>
       <w:r>
         <w:rPr>
           <w:noProof/>
         </w:rPr>
+        <mc:AlternateContent>
+          <mc:Choice Requires="wps">
+            <w:drawing>
+              <wp:anchor distT="0" distB="0" distL="114300" distR="114300" simplePos="0" relativeHeight="251679744" behindDoc="0" locked="0" layoutInCell="1" allowOverlap="1" wp14:anchorId="07340E93" wp14:editId="54AACA2E">
+                <wp:simplePos x="0" y="0"/>
+                <wp:positionH relativeFrom="column">
+                  <wp:posOffset>948843</wp:posOffset>
+                </wp:positionH>
+                <wp:positionV relativeFrom="paragraph">
+                  <wp:posOffset>4441607</wp:posOffset>
+                </wp:positionV>
+                <wp:extent cx="2750024" cy="347980"/>
+                <wp:effectExtent l="0" t="0" r="12700" b="13970"/>
+                <wp:wrapNone/>
+                <wp:docPr id="19" name="Textfeld 19"/>
+                <wp:cNvGraphicFramePr/>
+                <a:graphic xmlns:a="http://schemas.openxmlformats.org/drawingml/2006/main">
+                  <a:graphicData uri="http://schemas.microsoft.com/office/word/2010/wordprocessingShape">
+                    <wps:wsp>
+                      <wps:cNvSpPr txBox="1"/>
+                      <wps:spPr>
+                        <a:xfrm>
+                          <a:off x="0" y="0"/>
+                          <a:ext cx="2750024" cy="347980"/>
+                        </a:xfrm>
+                        <a:prstGeom prst="rect">
+                          <a:avLst/>
+                        </a:prstGeom>
+                        <a:solidFill>
+                          <a:schemeClr val="lt1"/>
+                        </a:solidFill>
+                        <a:ln w="6350">
+                          <a:solidFill>
+                            <a:prstClr val="black"/>
+                          </a:solidFill>
+                        </a:ln>
+                      </wps:spPr>
+                      <wps:txbx>
+                        <w:txbxContent>
+                          <w:p>
+                            <w:r>
+                              <w:t>Button zum Ausloggen</w:t>
+                            </w:r>
+                          </w:p>
+                        </w:txbxContent>
+                      </wps:txbx>
+                      <wps:bodyPr rot="0" spcFirstLastPara="0" vertOverflow="overflow" horzOverflow="overflow" vert="horz" wrap="square" lIns="91440" tIns="45720" rIns="91440" bIns="45720" numCol="1" spcCol="0" rtlCol="0" fromWordArt="0" anchor="t" anchorCtr="0" forceAA="0" compatLnSpc="1">
+                        <a:prstTxWarp prst="textNoShape">
+                          <a:avLst/>
+                        </a:prstTxWarp>
+                        <a:noAutofit/>
+                      </wps:bodyPr>
+                    </wps:wsp>
+                  </a:graphicData>
+                </a:graphic>
+                <wp14:sizeRelH relativeFrom="margin">
+                  <wp14:pctWidth>0</wp14:pctWidth>
+                </wp14:sizeRelH>
+                <wp14:sizeRelV relativeFrom="margin">
+                  <wp14:pctHeight>0</wp14:pctHeight>
+                </wp14:sizeRelV>
+              </wp:anchor>
+            </w:drawing>
+          </mc:Choice>
+          <mc:Fallback>
+            <w:pict>
+              <v:shape w14:anchorId="07340E93" id="Textfeld 19" o:spid="_x0000_s1027" type="#_x0000_t202" style="position:absolute;left:0;text-align:left;margin-left:74.7pt;margin-top:349.75pt;width:216.55pt;height:27.4pt;z-index:251679744;visibility:visible;mso-wrap-style:square;mso-width-percent:0;mso-height-percent:0;mso-wrap-distance-left:9pt;mso-wrap-distance-top:0;mso-wrap-distance-right:9pt;mso-wrap-distance-bottom:0;mso-position-horizontal:absolute;mso-position-horizontal-relative:text;mso-position-vertical:absolute;mso-position-vertical-relative:text;mso-width-percent:0;mso-height-percent:0;mso-width-relative:margin;mso-height-relative:margin;v-text-anchor:top" o:gfxdata="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" fillcolor="white [3201]" strokeweight=".5pt">
+                <v:textbox>
+                  <w:txbxContent>
+                    <w:p>
+                      <w:r>
+                        <w:t>Button zum Ausloggen</w:t>
+                      </w:r>
+                    </w:p>
+                  </w:txbxContent>
+                </v:textbox>
+              </v:shape>
+            </w:pict>
+          </mc:Fallback>
+        </mc:AlternateContent>
+      </w:r>
+      <w:r>
+        <w:rPr>
+          <w:noProof/>
+        </w:rPr>
+        <mc:AlternateContent>
+          <mc:Choice Requires="wps">
+            <w:drawing>
+              <wp:anchor distT="0" distB="0" distL="114300" distR="114300" simplePos="0" relativeHeight="251675648" behindDoc="0" locked="0" layoutInCell="1" allowOverlap="1" wp14:anchorId="1D627950" wp14:editId="41A50C93">
+                <wp:simplePos x="0" y="0"/>
+                <wp:positionH relativeFrom="column">
+                  <wp:posOffset>948055</wp:posOffset>
+                </wp:positionH>
+                <wp:positionV relativeFrom="paragraph">
+                  <wp:posOffset>3719669</wp:posOffset>
+                </wp:positionV>
+                <wp:extent cx="2758440" cy="347980"/>
+                <wp:effectExtent l="0" t="0" r="22860" b="13970"/>
+                <wp:wrapNone/>
+                <wp:docPr id="16" name="Textfeld 16"/>
+                <wp:cNvGraphicFramePr/>
+                <a:graphic xmlns:a="http://schemas.openxmlformats.org/drawingml/2006/main">
+                  <a:graphicData uri="http://schemas.microsoft.com/office/word/2010/wordprocessingShape">
+                    <wps:wsp>
+                      <wps:cNvSpPr txBox="1"/>
+                      <wps:spPr>
+                        <a:xfrm>
+                          <a:off x="0" y="0"/>
+                          <a:ext cx="2758440" cy="347980"/>
+                        </a:xfrm>
+                        <a:prstGeom prst="rect">
+                          <a:avLst/>
+                        </a:prstGeom>
+                        <a:solidFill>
+                          <a:schemeClr val="lt1"/>
+                        </a:solidFill>
+                        <a:ln w="6350">
+                          <a:solidFill>
+                            <a:prstClr val="black"/>
+                          </a:solidFill>
+                        </a:ln>
+                      </wps:spPr>
+                      <wps:txbx>
+                        <w:txbxContent>
+                          <w:p>
+                            <w:r>
+                              <w:t>Zeigt den aktuellen Benutzernamen an</w:t>
+                            </w:r>
+                            <w:r>
+                              <w:rPr>
+                                <w:noProof/>
+                              </w:rPr>
+                              <w:drawing>
+                                <wp:inline distT="0" distB="0" distL="0" distR="0" wp14:anchorId="6E88960E" wp14:editId="082C95C1">
+                                  <wp:extent cx="2569210" cy="336849"/>
+                                  <wp:effectExtent l="0" t="0" r="2540" b="6350"/>
+                                  <wp:docPr id="36" name="Grafik 36"/>
+                                  <wp:cNvGraphicFramePr>
+                                    <a:graphicFrameLocks xmlns:a="http://schemas.openxmlformats.org/drawingml/2006/main" noChangeAspect="1"/>
+                                  </wp:cNvGraphicFramePr>
+                                  <a:graphic xmlns:a="http://schemas.openxmlformats.org/drawingml/2006/main">
+                                    <a:graphicData uri="http://schemas.openxmlformats.org/drawingml/2006/picture">
+                                      <pic:pic xmlns:pic="http://schemas.openxmlformats.org/drawingml/2006/picture">
+                                        <pic:nvPicPr>
+                                          <pic:cNvPr id="0" name="Picture 1"/>
+                                          <pic:cNvPicPr>
+                                            <a:picLocks noChangeAspect="1" noChangeArrowheads="1"/>
+                                          </pic:cNvPicPr>
+                                        </pic:nvPicPr>
+                                        <pic:blipFill>
+                                          <a:blip r:embed="rId19">
+                                            <a:extLst>
+                                              <a:ext uri="{28A0092B-C50C-407E-A947-70E740481C1C}">
+                                                <a14:useLocalDpi xmlns:a14="http://schemas.microsoft.com/office/drawing/2010/main" val="0"/>
+                                              </a:ext>
+                                            </a:extLst>
+                                          </a:blip>
+                                          <a:srcRect/>
+                                          <a:stretch>
+                                            <a:fillRect/>
+                                          </a:stretch>
+                                        </pic:blipFill>
+                                        <pic:spPr bwMode="auto">
+                                          <a:xfrm>
+                                            <a:off x="0" y="0"/>
+                                            <a:ext cx="2569210" cy="336849"/>
+                                          </a:xfrm>
+                                          <a:prstGeom prst="rect">
+                                            <a:avLst/>
+                                          </a:prstGeom>
+                                          <a:noFill/>
+                                          <a:ln>
+                                            <a:noFill/>
+                                          </a:ln>
+                                        </pic:spPr>
+                                      </pic:pic>
+                                    </a:graphicData>
+                                  </a:graphic>
+                                </wp:inline>
+                              </w:drawing>
+                            </w:r>
+                          </w:p>
+                        </w:txbxContent>
+                      </wps:txbx>
+                      <wps:bodyPr rot="0" spcFirstLastPara="0" vertOverflow="overflow" horzOverflow="overflow" vert="horz" wrap="square" lIns="91440" tIns="45720" rIns="91440" bIns="45720" numCol="1" spcCol="0" rtlCol="0" fromWordArt="0" anchor="t" anchorCtr="0" forceAA="0" compatLnSpc="1">
+                        <a:prstTxWarp prst="textNoShape">
+                          <a:avLst/>
+                        </a:prstTxWarp>
+                        <a:noAutofit/>
+                      </wps:bodyPr>
+                    </wps:wsp>
+                  </a:graphicData>
+                </a:graphic>
+                <wp14:sizeRelH relativeFrom="margin">
+                  <wp14:pctWidth>0</wp14:pctWidth>
+                </wp14:sizeRelH>
+                <wp14:sizeRelV relativeFrom="margin">
+                  <wp14:pctHeight>0</wp14:pctHeight>
+                </wp14:sizeRelV>
+              </wp:anchor>
+            </w:drawing>
+          </mc:Choice>
+          <mc:Fallback>
+            <w:pict>
+              <v:shape w14:anchorId="1D627950" id="Textfeld 16" o:spid="_x0000_s1028" type="#_x0000_t202" style="position:absolute;left:0;text-align:left;margin-left:74.65pt;margin-top:292.9pt;width:217.2pt;height:27.4pt;z-index:251675648;visibility:visible;mso-wrap-style:square;mso-width-percent:0;mso-height-percent:0;mso-wrap-distance-left:9pt;mso-wrap-distance-top:0;mso-wrap-distance-right:9pt;mso-wrap-distance-bottom:0;mso-position-horizontal:absolute;mso-position-horizontal-relative:text;mso-position-vertical:absolute;mso-position-vertical-relative:text;mso-width-percent:0;mso-height-percent:0;mso-width-relative:margin;mso-height-relative:margin;v-text-anchor:top" o:gfxdata="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" fillcolor="white [3201]" strokeweight=".5pt">
+                <v:textbox>
+                  <w:txbxContent>
+                    <w:p>
+                      <w:r>
+                        <w:t>Zeigt den aktuellen Benutzernamen an</w:t>
+                      </w:r>
+                      <w:r>
+                        <w:rPr>
+                          <w:noProof/>
+                        </w:rPr>
+                        <w:drawing>
+                          <wp:inline distT="0" distB="0" distL="0" distR="0" wp14:anchorId="6E88960E" wp14:editId="082C95C1">
+                            <wp:extent cx="2569210" cy="336849"/>
+                            <wp:effectExtent l="0" t="0" r="2540" b="6350"/>
+                            <wp:docPr id="36" name="Grafik 36"/>
+                            <wp:cNvGraphicFramePr>
+                              <a:graphicFrameLocks xmlns:a="http://schemas.openxmlformats.org/drawingml/2006/main" noChangeAspect="1"/>
+                            </wp:cNvGraphicFramePr>
+                            <a:graphic xmlns:a="http://schemas.openxmlformats.org/drawingml/2006/main">
+                              <a:graphicData uri="http://schemas.openxmlformats.org/drawingml/2006/picture">
+                                <pic:pic xmlns:pic="http://schemas.openxmlformats.org/drawingml/2006/picture">
+                                  <pic:nvPicPr>
+                                    <pic:cNvPr id="0" name="Picture 1"/>
+                                    <pic:cNvPicPr>
+                                      <a:picLocks noChangeAspect="1" noChangeArrowheads="1"/>
+                                    </pic:cNvPicPr>
+                                  </pic:nvPicPr>
+                                  <pic:blipFill>
+                                    <a:blip r:embed="rId19">
+                                      <a:extLst>
+                                        <a:ext uri="{28A0092B-C50C-407E-A947-70E740481C1C}">
+                                          <a14:useLocalDpi xmlns:a14="http://schemas.microsoft.com/office/drawing/2010/main" val="0"/>
+                                        </a:ext>
+                                      </a:extLst>
+                                    </a:blip>
+                                    <a:srcRect/>
+                                    <a:stretch>
+                                      <a:fillRect/>
+                                    </a:stretch>
+                                  </pic:blipFill>
+                                  <pic:spPr bwMode="auto">
+                                    <a:xfrm>
+                                      <a:off x="0" y="0"/>
+                                      <a:ext cx="2569210" cy="336849"/>
+                                    </a:xfrm>
+                                    <a:prstGeom prst="rect">
+                                      <a:avLst/>
+                                    </a:prstGeom>
+                                    <a:noFill/>
+                                    <a:ln>
+                                      <a:noFill/>
+                                    </a:ln>
+                                  </pic:spPr>
+                                </pic:pic>
+                              </a:graphicData>
+                            </a:graphic>
+                          </wp:inline>
+                        </w:drawing>
+                      </w:r>
+                    </w:p>
+                  </w:txbxContent>
+                </v:textbox>
+              </v:shape>
+            </w:pict>
+          </mc:Fallback>
+        </mc:AlternateContent>
+      </w:r>
+      <w:r>
+        <w:rPr>
+          <w:noProof/>
+        </w:rPr>
+        <mc:AlternateContent>
+          <mc:Choice Requires="wps">
+            <w:drawing>
+              <wp:anchor distT="0" distB="0" distL="114300" distR="114300" simplePos="0" relativeHeight="251677696" behindDoc="0" locked="0" layoutInCell="1" allowOverlap="1" wp14:anchorId="6C9B0C1F" wp14:editId="573360D7">
+                <wp:simplePos x="0" y="0"/>
+                <wp:positionH relativeFrom="column">
+                  <wp:posOffset>945515</wp:posOffset>
+                </wp:positionH>
+                <wp:positionV relativeFrom="paragraph">
+                  <wp:posOffset>4078444</wp:posOffset>
+                </wp:positionV>
+                <wp:extent cx="4656455" cy="347980"/>
+                <wp:effectExtent l="0" t="0" r="10795" b="13970"/>
+                <wp:wrapNone/>
+                <wp:docPr id="18" name="Textfeld 18"/>
+                <wp:cNvGraphicFramePr/>
+                <a:graphic xmlns:a="http://schemas.openxmlformats.org/drawingml/2006/main">
+                  <a:graphicData uri="http://schemas.microsoft.com/office/word/2010/wordprocessingShape">
+                    <wps:wsp>
+                      <wps:cNvSpPr txBox="1"/>
+                      <wps:spPr>
+                        <a:xfrm>
+                          <a:off x="0" y="0"/>
+                          <a:ext cx="4656455" cy="347980"/>
+                        </a:xfrm>
+                        <a:prstGeom prst="rect">
+                          <a:avLst/>
+                        </a:prstGeom>
+                        <a:solidFill>
+                          <a:schemeClr val="lt1"/>
+                        </a:solidFill>
+                        <a:ln w="6350">
+                          <a:solidFill>
+                            <a:prstClr val="black"/>
+                          </a:solidFill>
+                        </a:ln>
+                      </wps:spPr>
+                      <wps:txbx>
+                        <w:txbxContent>
+                          <w:p>
+                            <w:r>
+                              <w:t>Zeigt die Abteilung des Nutzers und die Rechnungsadresse der Abteilung an an</w:t>
+                            </w:r>
+                          </w:p>
+                        </w:txbxContent>
+                      </wps:txbx>
+                      <wps:bodyPr rot="0" spcFirstLastPara="0" vertOverflow="overflow" horzOverflow="overflow" vert="horz" wrap="square" lIns="91440" tIns="45720" rIns="91440" bIns="45720" numCol="1" spcCol="0" rtlCol="0" fromWordArt="0" anchor="t" anchorCtr="0" forceAA="0" compatLnSpc="1">
+                        <a:prstTxWarp prst="textNoShape">
+                          <a:avLst/>
+                        </a:prstTxWarp>
+                        <a:noAutofit/>
+                      </wps:bodyPr>
+                    </wps:wsp>
+                  </a:graphicData>
+                </a:graphic>
+                <wp14:sizeRelH relativeFrom="margin">
+                  <wp14:pctWidth>0</wp14:pctWidth>
+                </wp14:sizeRelH>
+                <wp14:sizeRelV relativeFrom="margin">
+                  <wp14:pctHeight>0</wp14:pctHeight>
+                </wp14:sizeRelV>
+              </wp:anchor>
+            </w:drawing>
+          </mc:Choice>
+          <mc:Fallback>
+            <w:pict>
+              <v:shape w14:anchorId="6C9B0C1F" id="Textfeld 18" o:spid="_x0000_s1029" type="#_x0000_t202" style="position:absolute;left:0;text-align:left;margin-left:74.45pt;margin-top:321.15pt;width:366.65pt;height:27.4pt;z-index:251677696;visibility:visible;mso-wrap-style:square;mso-width-percent:0;mso-height-percent:0;mso-wrap-distance-left:9pt;mso-wrap-distance-top:0;mso-wrap-distance-right:9pt;mso-wrap-distance-bottom:0;mso-position-horizontal:absolute;mso-position-horizontal-relative:text;mso-position-vertical:absolute;mso-position-vertical-relative:text;mso-width-percent:0;mso-height-percent:0;mso-width-relative:margin;mso-height-relative:margin;v-text-anchor:top" o:gfxdata="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" fillcolor="white [3201]" strokeweight=".5pt">
+                <v:textbox>
+                  <w:txbxContent>
+                    <w:p>
+                      <w:r>
+                        <w:t>Zeigt die Abteilung des Nutzers und die Rechnungsadresse der Abteilung an an</w:t>
+                      </w:r>
+                    </w:p>
+                  </w:txbxContent>
+                </v:textbox>
+              </v:shape>
+            </w:pict>
+          </mc:Fallback>
+        </mc:AlternateContent>
+      </w:r>
+      <w:r>
+        <w:rPr>
+          <w:noProof/>
+        </w:rPr>
+        <mc:AlternateContent>
+          <mc:Choice Requires="wps">
+            <w:drawing>
+              <wp:anchor distT="0" distB="0" distL="114300" distR="114300" simplePos="0" relativeHeight="251673600" behindDoc="0" locked="0" layoutInCell="1" allowOverlap="1" wp14:anchorId="3C8698C1" wp14:editId="7561DD4D">
+                <wp:simplePos x="0" y="0"/>
+                <wp:positionH relativeFrom="column">
+                  <wp:posOffset>948055</wp:posOffset>
+                </wp:positionH>
+                <wp:positionV relativeFrom="paragraph">
+                  <wp:posOffset>1980091</wp:posOffset>
+                </wp:positionV>
+                <wp:extent cx="2758440" cy="347980"/>
+                <wp:effectExtent l="0" t="0" r="22860" b="13970"/>
+                <wp:wrapNone/>
+                <wp:docPr id="15" name="Textfeld 15"/>
+                <wp:cNvGraphicFramePr/>
+                <a:graphic xmlns:a="http://schemas.openxmlformats.org/drawingml/2006/main">
+                  <a:graphicData uri="http://schemas.microsoft.com/office/word/2010/wordprocessingShape">
+                    <wps:wsp>
+                      <wps:cNvSpPr txBox="1"/>
+                      <wps:spPr>
+                        <a:xfrm>
+                          <a:off x="0" y="0"/>
+                          <a:ext cx="2758440" cy="347980"/>
+                        </a:xfrm>
+                        <a:prstGeom prst="rect">
+                          <a:avLst/>
+                        </a:prstGeom>
+                        <a:solidFill>
+                          <a:schemeClr val="lt1"/>
+                        </a:solidFill>
+                        <a:ln w="6350">
+                          <a:solidFill>
+                            <a:prstClr val="black"/>
+                          </a:solidFill>
+                        </a:ln>
+                      </wps:spPr>
+                      <wps:txbx>
+                        <w:txbxContent>
+                          <w:p>
+                            <w:r>
+                              <w:t>Ruft Übersicht zu Bestellungen auf</w:t>
+                            </w:r>
+                          </w:p>
+                        </w:txbxContent>
+                      </wps:txbx>
+                      <wps:bodyPr rot="0" spcFirstLastPara="0" vertOverflow="overflow" horzOverflow="overflow" vert="horz" wrap="square" lIns="91440" tIns="45720" rIns="91440" bIns="45720" numCol="1" spcCol="0" rtlCol="0" fromWordArt="0" anchor="t" anchorCtr="0" forceAA="0" compatLnSpc="1">
+                        <a:prstTxWarp prst="textNoShape">
+                          <a:avLst/>
+                        </a:prstTxWarp>
+                        <a:noAutofit/>
+                      </wps:bodyPr>
+                    </wps:wsp>
+                  </a:graphicData>
+                </a:graphic>
+                <wp14:sizeRelH relativeFrom="margin">
+                  <wp14:pctWidth>0</wp14:pctWidth>
+                </wp14:sizeRelH>
+                <wp14:sizeRelV relativeFrom="margin">
+                  <wp14:pctHeight>0</wp14:pctHeight>
+                </wp14:sizeRelV>
+              </wp:anchor>
+            </w:drawing>
+          </mc:Choice>
+          <mc:Fallback>
+            <w:pict>
+              <v:shape w14:anchorId="3C8698C1" id="Textfeld 15" o:spid="_x0000_s1030" type="#_x0000_t202" style="position:absolute;left:0;text-align:left;margin-left:74.65pt;margin-top:155.9pt;width:217.2pt;height:27.4pt;z-index:251673600;visibility:visible;mso-wrap-style:square;mso-width-percent:0;mso-height-percent:0;mso-wrap-distance-left:9pt;mso-wrap-distance-top:0;mso-wrap-distance-right:9pt;mso-wrap-distance-bottom:0;mso-position-horizontal:absolute;mso-position-horizontal-relative:text;mso-position-vertical:absolute;mso-position-vertical-relative:text;mso-width-percent:0;mso-height-percent:0;mso-width-relative:margin;mso-height-relative:margin;v-text-anchor:top" o:gfxdata="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" fillcolor="white [3201]" strokeweight=".5pt">
+                <v:textbox>
+                  <w:txbxContent>
+                    <w:p>
+                      <w:r>
+                        <w:t>Ruft Übersicht zu Bestellungen auf</w:t>
+                      </w:r>
+                    </w:p>
+                  </w:txbxContent>
+                </v:textbox>
+              </v:shape>
+            </w:pict>
+          </mc:Fallback>
+        </mc:AlternateContent>
+      </w:r>
+      <w:r>
+        <w:rPr>
+          <w:noProof/>
+        </w:rPr>
+        <mc:AlternateContent>
+          <mc:Choice Requires="wps">
+            <w:drawing>
+              <wp:anchor distT="0" distB="0" distL="114300" distR="114300" simplePos="0" relativeHeight="251671552" behindDoc="0" locked="0" layoutInCell="1" allowOverlap="1" wp14:anchorId="11CF7E5E" wp14:editId="03201AC8">
+                <wp:simplePos x="0" y="0"/>
+                <wp:positionH relativeFrom="column">
+                  <wp:posOffset>947420</wp:posOffset>
+                </wp:positionH>
+                <wp:positionV relativeFrom="paragraph">
+                  <wp:posOffset>1617345</wp:posOffset>
+                </wp:positionV>
+                <wp:extent cx="2758440" cy="347980"/>
+                <wp:effectExtent l="0" t="0" r="22860" b="13970"/>
+                <wp:wrapNone/>
+                <wp:docPr id="10" name="Textfeld 10"/>
+                <wp:cNvGraphicFramePr/>
+                <a:graphic xmlns:a="http://schemas.openxmlformats.org/drawingml/2006/main">
+                  <a:graphicData uri="http://schemas.microsoft.com/office/word/2010/wordprocessingShape">
+                    <wps:wsp>
+                      <wps:cNvSpPr txBox="1"/>
+                      <wps:spPr>
+                        <a:xfrm>
+                          <a:off x="0" y="0"/>
+                          <a:ext cx="2758440" cy="347980"/>
+                        </a:xfrm>
+                        <a:prstGeom prst="rect">
+                          <a:avLst/>
+                        </a:prstGeom>
+                        <a:solidFill>
+                          <a:schemeClr val="lt1"/>
+                        </a:solidFill>
+                        <a:ln w="6350">
+                          <a:solidFill>
+                            <a:prstClr val="black"/>
+                          </a:solidFill>
+                        </a:ln>
+                      </wps:spPr>
+                      <wps:txbx>
+                        <w:txbxContent>
+                          <w:p>
+                            <w:r>
+                              <w:t>Ruft Warenkorb auf</w:t>
+                            </w:r>
+                          </w:p>
+                        </w:txbxContent>
+                      </wps:txbx>
+                      <wps:bodyPr rot="0" spcFirstLastPara="0" vertOverflow="overflow" horzOverflow="overflow" vert="horz" wrap="square" lIns="91440" tIns="45720" rIns="91440" bIns="45720" numCol="1" spcCol="0" rtlCol="0" fromWordArt="0" anchor="t" anchorCtr="0" forceAA="0" compatLnSpc="1">
+                        <a:prstTxWarp prst="textNoShape">
+                          <a:avLst/>
+                        </a:prstTxWarp>
+                        <a:noAutofit/>
+                      </wps:bodyPr>
+                    </wps:wsp>
+                  </a:graphicData>
+                </a:graphic>
+                <wp14:sizeRelH relativeFrom="margin">
+                  <wp14:pctWidth>0</wp14:pctWidth>
+                </wp14:sizeRelH>
+                <wp14:sizeRelV relativeFrom="margin">
+                  <wp14:pctHeight>0</wp14:pctHeight>
+                </wp14:sizeRelV>
+              </wp:anchor>
+            </w:drawing>
+          </mc:Choice>
+          <mc:Fallback>
+            <w:pict>
+              <v:shape w14:anchorId="11CF7E5E" id="Textfeld 10" o:spid="_x0000_s1031" type="#_x0000_t202" style="position:absolute;left:0;text-align:left;margin-left:74.6pt;margin-top:127.35pt;width:217.2pt;height:27.4pt;z-index:251671552;visibility:visible;mso-wrap-style:square;mso-width-percent:0;mso-height-percent:0;mso-wrap-distance-left:9pt;mso-wrap-distance-top:0;mso-wrap-distance-right:9pt;mso-wrap-distance-bottom:0;mso-position-horizontal:absolute;mso-position-horizontal-relative:text;mso-position-vertical:absolute;mso-position-vertical-relative:text;mso-width-percent:0;mso-height-percent:0;mso-width-relative:margin;mso-height-relative:margin;v-text-anchor:top" o:gfxdata="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" fillcolor="white [3201]" strokeweight=".5pt">
+                <v:textbox>
+                  <w:txbxContent>
+                    <w:p>
+                      <w:r>
+                        <w:t>Ruft Warenkorb auf</w:t>
+                      </w:r>
+                    </w:p>
+                  </w:txbxContent>
+                </v:textbox>
+              </v:shape>
+            </w:pict>
+          </mc:Fallback>
+        </mc:AlternateContent>
+      </w:r>
+      <w:r>
+        <w:rPr>
+          <w:noProof/>
+        </w:rPr>
+        <mc:AlternateContent>
+          <mc:Choice Requires="wps">
+            <w:drawing>
+              <wp:anchor distT="0" distB="0" distL="114300" distR="114300" simplePos="0" relativeHeight="251667456" behindDoc="0" locked="0" layoutInCell="1" allowOverlap="1" wp14:anchorId="2A245389" wp14:editId="0953965A">
+                <wp:simplePos x="0" y="0"/>
+                <wp:positionH relativeFrom="column">
+                  <wp:posOffset>949960</wp:posOffset>
+                </wp:positionH>
+                <wp:positionV relativeFrom="paragraph">
+                  <wp:posOffset>890270</wp:posOffset>
+                </wp:positionV>
+                <wp:extent cx="2758440" cy="347980"/>
+                <wp:effectExtent l="0" t="0" r="22860" b="13970"/>
+                <wp:wrapNone/>
+                <wp:docPr id="7" name="Textfeld 7"/>
+                <wp:cNvGraphicFramePr/>
+                <a:graphic xmlns:a="http://schemas.openxmlformats.org/drawingml/2006/main">
+                  <a:graphicData uri="http://schemas.microsoft.com/office/word/2010/wordprocessingShape">
+                    <wps:wsp>
+                      <wps:cNvSpPr txBox="1"/>
+                      <wps:spPr>
+                        <a:xfrm>
+                          <a:off x="0" y="0"/>
+                          <a:ext cx="2758440" cy="347980"/>
+                        </a:xfrm>
+                        <a:prstGeom prst="rect">
+                          <a:avLst/>
+                        </a:prstGeom>
+                        <a:solidFill>
+                          <a:schemeClr val="lt1"/>
+                        </a:solidFill>
+                        <a:ln w="6350">
+                          <a:solidFill>
+                            <a:prstClr val="black"/>
+                          </a:solidFill>
+                        </a:ln>
+                      </wps:spPr>
+                      <wps:txbx>
+                        <w:txbxContent>
+                          <w:p>
+                            <w:r>
+                              <w:t>Ruft Startseite auf (Standard Seite bei Start)</w:t>
+                            </w:r>
+                          </w:p>
+                        </w:txbxContent>
+                      </wps:txbx>
+                      <wps:bodyPr rot="0" spcFirstLastPara="0" vertOverflow="overflow" horzOverflow="overflow" vert="horz" wrap="square" lIns="91440" tIns="45720" rIns="91440" bIns="45720" numCol="1" spcCol="0" rtlCol="0" fromWordArt="0" anchor="t" anchorCtr="0" forceAA="0" compatLnSpc="1">
+                        <a:prstTxWarp prst="textNoShape">
+                          <a:avLst/>
+                        </a:prstTxWarp>
+                        <a:noAutofit/>
+                      </wps:bodyPr>
+                    </wps:wsp>
+                  </a:graphicData>
+                </a:graphic>
+                <wp14:sizeRelH relativeFrom="margin">
+                  <wp14:pctWidth>0</wp14:pctWidth>
+                </wp14:sizeRelH>
+                <wp14:sizeRelV relativeFrom="margin">
+                  <wp14:pctHeight>0</wp14:pctHeight>
+                </wp14:sizeRelV>
+              </wp:anchor>
+            </w:drawing>
+          </mc:Choice>
+          <mc:Fallback>
+            <w:pict>
+              <v:shape w14:anchorId="2A245389" id="Textfeld 7" o:spid="_x0000_s1032" type="#_x0000_t202" style="position:absolute;left:0;text-align:left;margin-left:74.8pt;margin-top:70.1pt;width:217.2pt;height:27.4pt;z-index:251667456;visibility:visible;mso-wrap-style:square;mso-width-percent:0;mso-height-percent:0;mso-wrap-distance-left:9pt;mso-wrap-distance-top:0;mso-wrap-distance-right:9pt;mso-wrap-distance-bottom:0;mso-position-horizontal:absolute;mso-position-horizontal-relative:text;mso-position-vertical:absolute;mso-position-vertical-relative:text;mso-width-percent:0;mso-height-percent:0;mso-width-relative:margin;mso-height-relative:margin;v-text-anchor:top" o:gfxdata="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" fillcolor="white [3201]" strokeweight=".5pt">
+                <v:textbox>
+                  <w:txbxContent>
+                    <w:p>
+                      <w:r>
+                        <w:t>Ruft Startseite auf (Standard Seite bei Start)</w:t>
+                      </w:r>
+                    </w:p>
+                  </w:txbxContent>
+                </v:textbox>
+              </v:shape>
+            </w:pict>
+          </mc:Fallback>
+        </mc:AlternateContent>
+      </w:r>
+      <w:r>
+        <w:rPr>
+          <w:noProof/>
+        </w:rPr>
+        <mc:AlternateContent>
+          <mc:Choice Requires="wps">
+            <w:drawing>
+              <wp:anchor distT="0" distB="0" distL="114300" distR="114300" simplePos="0" relativeHeight="251669504" behindDoc="0" locked="0" layoutInCell="1" allowOverlap="1" wp14:anchorId="0E7A83E3" wp14:editId="3136162A">
+                <wp:simplePos x="0" y="0"/>
+                <wp:positionH relativeFrom="column">
+                  <wp:posOffset>948690</wp:posOffset>
+                </wp:positionH>
+                <wp:positionV relativeFrom="paragraph">
+                  <wp:posOffset>1253490</wp:posOffset>
+                </wp:positionV>
+                <wp:extent cx="2758440" cy="347980"/>
+                <wp:effectExtent l="0" t="0" r="22860" b="13970"/>
+                <wp:wrapNone/>
+                <wp:docPr id="9" name="Textfeld 9"/>
+                <wp:cNvGraphicFramePr/>
+                <a:graphic xmlns:a="http://schemas.openxmlformats.org/drawingml/2006/main">
+                  <a:graphicData uri="http://schemas.microsoft.com/office/word/2010/wordprocessingShape">
+                    <wps:wsp>
+                      <wps:cNvSpPr txBox="1"/>
+                      <wps:spPr>
+                        <a:xfrm>
+                          <a:off x="0" y="0"/>
+                          <a:ext cx="2758440" cy="347980"/>
+                        </a:xfrm>
+                        <a:prstGeom prst="rect">
+                          <a:avLst/>
+                        </a:prstGeom>
+                        <a:solidFill>
+                          <a:schemeClr val="lt1"/>
+                        </a:solidFill>
+                        <a:ln w="6350">
+                          <a:solidFill>
+                            <a:prstClr val="black"/>
+                          </a:solidFill>
+                        </a:ln>
+                      </wps:spPr>
+                      <wps:txbx>
+                        <w:txbxContent>
+                          <w:p>
+                            <w:r>
+                              <w:t>Ruft Produktkatalog auf</w:t>
+                            </w:r>
+                          </w:p>
+                        </w:txbxContent>
+                      </wps:txbx>
+                      <wps:bodyPr rot="0" spcFirstLastPara="0" vertOverflow="overflow" horzOverflow="overflow" vert="horz" wrap="square" lIns="91440" tIns="45720" rIns="91440" bIns="45720" numCol="1" spcCol="0" rtlCol="0" fromWordArt="0" anchor="t" anchorCtr="0" forceAA="0" compatLnSpc="1">
+                        <a:prstTxWarp prst="textNoShape">
+                          <a:avLst/>
+                        </a:prstTxWarp>
+                        <a:noAutofit/>
+                      </wps:bodyPr>
+                    </wps:wsp>
+                  </a:graphicData>
+                </a:graphic>
+                <wp14:sizeRelH relativeFrom="margin">
+                  <wp14:pctWidth>0</wp14:pctWidth>
+                </wp14:sizeRelH>
+                <wp14:sizeRelV relativeFrom="margin">
+                  <wp14:pctHeight>0</wp14:pctHeight>
+                </wp14:sizeRelV>
+              </wp:anchor>
+            </w:drawing>
+          </mc:Choice>
+          <mc:Fallback>
+            <w:pict>
+              <v:shape w14:anchorId="0E7A83E3" id="Textfeld 9" o:spid="_x0000_s1033" type="#_x0000_t202" style="position:absolute;left:0;text-align:left;margin-left:74.7pt;margin-top:98.7pt;width:217.2pt;height:27.4pt;z-index:251669504;visibility:visible;mso-wrap-style:square;mso-width-percent:0;mso-height-percent:0;mso-wrap-distance-left:9pt;mso-wrap-distance-top:0;mso-wrap-distance-right:9pt;mso-wrap-distance-bottom:0;mso-position-horizontal:absolute;mso-position-horizontal-relative:text;mso-position-vertical:absolute;mso-position-vertical-relative:text;mso-width-percent:0;mso-height-percent:0;mso-width-relative:margin;mso-height-relative:margin;v-text-anchor:top" o:gfxdata="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" fillcolor="white [3201]" strokeweight=".5pt">
+                <v:textbox>
+                  <w:txbxContent>
+                    <w:p>
+                      <w:r>
+                        <w:t>Ruft Produktkatalog auf</w:t>
+                      </w:r>
+                    </w:p>
+                  </w:txbxContent>
+                </v:textbox>
+              </v:shape>
+            </w:pict>
+          </mc:Fallback>
+        </mc:AlternateContent>
+      </w:r>
+      <w:r>
         <w:drawing>
-          <wp:inline distT="0" distB="0" distL="0" distR="0" wp14:anchorId="1B254234" wp14:editId="7EE5E790">
-            <wp:extent cx="4937760" cy="3119645"/>
-            <wp:effectExtent l="0" t="0" r="0" b="5080"/>
-            <wp:docPr id="14" name="Grafik 14"/>
+          <wp:inline distT="0" distB="0" distL="0" distR="0" wp14:anchorId="11100BBD" wp14:editId="1B4DA6CF">
+            <wp:extent cx="943530" cy="4762280"/>
+            <wp:effectExtent l="0" t="0" r="9525" b="635"/>
+            <wp:docPr id="6" name="Grafik 6"/>
             <wp:cNvGraphicFramePr>
               <a:graphicFrameLocks xmlns:a="http://schemas.openxmlformats.org/drawingml/2006/main" noChangeAspect="1"/>
             </wp:cNvGraphicFramePr>
@@ -4681,7 +5365,7 @@
                     <pic:cNvPicPr/>
                   </pic:nvPicPr>
                   <pic:blipFill>
-                    <a:blip r:embed="rId19"/>
+                    <a:blip r:embed="rId20"/>
                     <a:stretch>
                       <a:fillRect/>
                     </a:stretch>
@@ -4689,7 +5373,7 @@
                   <pic:spPr>
                     <a:xfrm>
                       <a:off x="0" y="0"/>
-                      <a:ext cx="4959803" cy="3133571"/>
+                      <a:ext cx="955777" cy="4824095"/>
                     </a:xfrm>
                     <a:prstGeom prst="rect">
                       <a:avLst/>
@@ -4704,11 +5388,1273 @@
     </w:p>
     <w:p>
       <w:pPr>
-        <w:spacing w:before="0" w:after="200" w:line="276" w:lineRule="auto"/>
-        <w:jc w:val="left"/>
-      </w:pPr>
-      <w:r>
-        <w:br w:type="page"/>
+        <w:pStyle w:val="berschrift4"/>
+      </w:pPr>
+      <w:r>
+        <w:t>Startseite</w:t>
+      </w:r>
+    </w:p>
+    <w:p>
+      <w:pPr>
+        <w:pStyle w:val="Textnormal"/>
+      </w:pPr>
+      <w:r>
+        <w:rPr>
+          <w:noProof/>
+        </w:rPr>
+        <mc:AlternateContent>
+          <mc:Choice Requires="wps">
+            <w:drawing>
+              <wp:anchor distT="0" distB="0" distL="114300" distR="114300" simplePos="0" relativeHeight="251680768" behindDoc="0" locked="0" layoutInCell="1" allowOverlap="1" wp14:anchorId="5BEB6F0C" wp14:editId="4624F8A1">
+                <wp:simplePos x="0" y="0"/>
+                <wp:positionH relativeFrom="margin">
+                  <wp:posOffset>2218083</wp:posOffset>
+                </wp:positionH>
+                <wp:positionV relativeFrom="paragraph">
+                  <wp:posOffset>853241</wp:posOffset>
+                </wp:positionV>
+                <wp:extent cx="3677750" cy="381635"/>
+                <wp:effectExtent l="0" t="0" r="18415" b="18415"/>
+                <wp:wrapNone/>
+                <wp:docPr id="21" name="Textfeld 21"/>
+                <wp:cNvGraphicFramePr/>
+                <a:graphic xmlns:a="http://schemas.openxmlformats.org/drawingml/2006/main">
+                  <a:graphicData uri="http://schemas.microsoft.com/office/word/2010/wordprocessingShape">
+                    <wps:wsp>
+                      <wps:cNvSpPr txBox="1"/>
+                      <wps:spPr>
+                        <a:xfrm>
+                          <a:off x="0" y="0"/>
+                          <a:ext cx="3677750" cy="381635"/>
+                        </a:xfrm>
+                        <a:prstGeom prst="rect">
+                          <a:avLst/>
+                        </a:prstGeom>
+                        <a:solidFill>
+                          <a:schemeClr val="lt1"/>
+                        </a:solidFill>
+                        <a:ln w="6350">
+                          <a:solidFill>
+                            <a:prstClr val="black"/>
+                          </a:solidFill>
+                        </a:ln>
+                      </wps:spPr>
+                      <wps:txbx>
+                        <w:txbxContent>
+                          <w:p>
+                            <w:r>
+                              <w:t>Zeigt Informationen zum aktuell angemeldeten Benutzer</w:t>
+                            </w:r>
+                          </w:p>
+                        </w:txbxContent>
+                      </wps:txbx>
+                      <wps:bodyPr rot="0" spcFirstLastPara="0" vertOverflow="overflow" horzOverflow="overflow" vert="horz" wrap="square" lIns="91440" tIns="45720" rIns="91440" bIns="45720" numCol="1" spcCol="0" rtlCol="0" fromWordArt="0" anchor="t" anchorCtr="0" forceAA="0" compatLnSpc="1">
+                        <a:prstTxWarp prst="textNoShape">
+                          <a:avLst/>
+                        </a:prstTxWarp>
+                        <a:noAutofit/>
+                      </wps:bodyPr>
+                    </wps:wsp>
+                  </a:graphicData>
+                </a:graphic>
+                <wp14:sizeRelH relativeFrom="margin">
+                  <wp14:pctWidth>0</wp14:pctWidth>
+                </wp14:sizeRelH>
+                <wp14:sizeRelV relativeFrom="margin">
+                  <wp14:pctHeight>0</wp14:pctHeight>
+                </wp14:sizeRelV>
+              </wp:anchor>
+            </w:drawing>
+          </mc:Choice>
+          <mc:Fallback>
+            <w:pict>
+              <v:shape w14:anchorId="5BEB6F0C" id="Textfeld 21" o:spid="_x0000_s1034" type="#_x0000_t202" style="position:absolute;left:0;text-align:left;margin-left:174.65pt;margin-top:67.2pt;width:289.6pt;height:30.05pt;z-index:251680768;visibility:visible;mso-wrap-style:square;mso-width-percent:0;mso-height-percent:0;mso-wrap-distance-left:9pt;mso-wrap-distance-top:0;mso-wrap-distance-right:9pt;mso-wrap-distance-bottom:0;mso-position-horizontal:absolute;mso-position-horizontal-relative:margin;mso-position-vertical:absolute;mso-position-vertical-relative:text;mso-width-percent:0;mso-height-percent:0;mso-width-relative:margin;mso-height-relative:margin;v-text-anchor:top" o:gfxdata="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" fillcolor="white [3201]" strokeweight=".5pt">
+                <v:textbox>
+                  <w:txbxContent>
+                    <w:p>
+                      <w:r>
+                        <w:t>Zeigt Informationen zum aktuell angemeldeten Benutzer</w:t>
+                      </w:r>
+                    </w:p>
+                  </w:txbxContent>
+                </v:textbox>
+                <w10:wrap anchorx="margin"/>
+              </v:shape>
+            </w:pict>
+          </mc:Fallback>
+        </mc:AlternateContent>
+      </w:r>
+      <w:r>
+        <w:rPr>
+          <w:noProof/>
+        </w:rPr>
+        <mc:AlternateContent>
+          <mc:Choice Requires="wps">
+            <w:drawing>
+              <wp:anchor distT="0" distB="0" distL="114300" distR="114300" simplePos="0" relativeHeight="251682816" behindDoc="0" locked="0" layoutInCell="1" allowOverlap="1" wp14:anchorId="3451FE24" wp14:editId="7E9E1781">
+                <wp:simplePos x="0" y="0"/>
+                <wp:positionH relativeFrom="margin">
+                  <wp:posOffset>2218377</wp:posOffset>
+                </wp:positionH>
+                <wp:positionV relativeFrom="paragraph">
+                  <wp:posOffset>164029</wp:posOffset>
+                </wp:positionV>
+                <wp:extent cx="3677456" cy="381635"/>
+                <wp:effectExtent l="0" t="0" r="18415" b="18415"/>
+                <wp:wrapNone/>
+                <wp:docPr id="22" name="Textfeld 22"/>
+                <wp:cNvGraphicFramePr/>
+                <a:graphic xmlns:a="http://schemas.openxmlformats.org/drawingml/2006/main">
+                  <a:graphicData uri="http://schemas.microsoft.com/office/word/2010/wordprocessingShape">
+                    <wps:wsp>
+                      <wps:cNvSpPr txBox="1"/>
+                      <wps:spPr>
+                        <a:xfrm>
+                          <a:off x="0" y="0"/>
+                          <a:ext cx="3677456" cy="381635"/>
+                        </a:xfrm>
+                        <a:prstGeom prst="rect">
+                          <a:avLst/>
+                        </a:prstGeom>
+                        <a:solidFill>
+                          <a:schemeClr val="lt1"/>
+                        </a:solidFill>
+                        <a:ln w="6350">
+                          <a:solidFill>
+                            <a:prstClr val="black"/>
+                          </a:solidFill>
+                        </a:ln>
+                      </wps:spPr>
+                      <wps:txbx>
+                        <w:txbxContent>
+                          <w:p>
+                            <w:r>
+                              <w:t>Möglichkeit sich an den Support zu wenden Email/GitHub</w:t>
+                            </w:r>
+                          </w:p>
+                        </w:txbxContent>
+                      </wps:txbx>
+                      <wps:bodyPr rot="0" spcFirstLastPara="0" vertOverflow="overflow" horzOverflow="overflow" vert="horz" wrap="square" lIns="91440" tIns="45720" rIns="91440" bIns="45720" numCol="1" spcCol="0" rtlCol="0" fromWordArt="0" anchor="t" anchorCtr="0" forceAA="0" compatLnSpc="1">
+                        <a:prstTxWarp prst="textNoShape">
+                          <a:avLst/>
+                        </a:prstTxWarp>
+                        <a:noAutofit/>
+                      </wps:bodyPr>
+                    </wps:wsp>
+                  </a:graphicData>
+                </a:graphic>
+                <wp14:sizeRelH relativeFrom="margin">
+                  <wp14:pctWidth>0</wp14:pctWidth>
+                </wp14:sizeRelH>
+                <wp14:sizeRelV relativeFrom="margin">
+                  <wp14:pctHeight>0</wp14:pctHeight>
+                </wp14:sizeRelV>
+              </wp:anchor>
+            </w:drawing>
+          </mc:Choice>
+          <mc:Fallback>
+            <w:pict>
+              <v:shape w14:anchorId="3451FE24" id="Textfeld 22" o:spid="_x0000_s1035" type="#_x0000_t202" style="position:absolute;left:0;text-align:left;margin-left:174.7pt;margin-top:12.9pt;width:289.55pt;height:30.05pt;z-index:251682816;visibility:visible;mso-wrap-style:square;mso-width-percent:0;mso-height-percent:0;mso-wrap-distance-left:9pt;mso-wrap-distance-top:0;mso-wrap-distance-right:9pt;mso-wrap-distance-bottom:0;mso-position-horizontal:absolute;mso-position-horizontal-relative:margin;mso-position-vertical:absolute;mso-position-vertical-relative:text;mso-width-percent:0;mso-height-percent:0;mso-width-relative:margin;mso-height-relative:margin;v-text-anchor:top" o:gfxdata="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" fillcolor="white [3201]" strokeweight=".5pt">
+                <v:textbox>
+                  <w:txbxContent>
+                    <w:p>
+                      <w:r>
+                        <w:t>Möglichkeit sich an den Support zu wenden Email/GitHub</w:t>
+                      </w:r>
+                    </w:p>
+                  </w:txbxContent>
+                </v:textbox>
+                <w10:wrap anchorx="margin"/>
+              </v:shape>
+            </w:pict>
+          </mc:Fallback>
+        </mc:AlternateContent>
+      </w:r>
+      <w:r>
+        <w:rPr>
+          <w:noProof/>
+        </w:rPr>
+        <w:drawing>
+          <wp:inline distT="0" distB="0" distL="0" distR="0" wp14:anchorId="67376EF2" wp14:editId="57F4C215">
+            <wp:extent cx="2218141" cy="1596788"/>
+            <wp:effectExtent l="0" t="0" r="0" b="3810"/>
+            <wp:docPr id="20" name="Grafik 20"/>
+            <wp:cNvGraphicFramePr>
+              <a:graphicFrameLocks xmlns:a="http://schemas.openxmlformats.org/drawingml/2006/main" noChangeAspect="1"/>
+            </wp:cNvGraphicFramePr>
+            <a:graphic xmlns:a="http://schemas.openxmlformats.org/drawingml/2006/main">
+              <a:graphicData uri="http://schemas.openxmlformats.org/drawingml/2006/picture">
+                <pic:pic xmlns:pic="http://schemas.openxmlformats.org/drawingml/2006/picture">
+                  <pic:nvPicPr>
+                    <pic:cNvPr id="1" name=""/>
+                    <pic:cNvPicPr/>
+                  </pic:nvPicPr>
+                  <pic:blipFill>
+                    <a:blip r:embed="rId21"/>
+                    <a:stretch>
+                      <a:fillRect/>
+                    </a:stretch>
+                  </pic:blipFill>
+                  <pic:spPr>
+                    <a:xfrm>
+                      <a:off x="0" y="0"/>
+                      <a:ext cx="2254719" cy="1623120"/>
+                    </a:xfrm>
+                    <a:prstGeom prst="rect">
+                      <a:avLst/>
+                    </a:prstGeom>
+                  </pic:spPr>
+                </pic:pic>
+              </a:graphicData>
+            </a:graphic>
+          </wp:inline>
+        </w:drawing>
+      </w:r>
+    </w:p>
+    <w:p>
+      <w:pPr>
+        <w:pStyle w:val="berschrift4"/>
+      </w:pPr>
+      <w:r>
+        <w:lastRenderedPageBreak/>
+        <w:t>Produktkatalog</w:t>
+      </w:r>
+    </w:p>
+    <w:p>
+      <w:r>
+        <w:rPr>
+          <w:noProof/>
+        </w:rPr>
+        <mc:AlternateContent>
+          <mc:Choice Requires="wps">
+            <w:drawing>
+              <wp:anchor distT="0" distB="0" distL="114300" distR="114300" simplePos="0" relativeHeight="251693056" behindDoc="0" locked="0" layoutInCell="1" allowOverlap="1" wp14:anchorId="569179FB" wp14:editId="0C74D2E5">
+                <wp:simplePos x="0" y="0"/>
+                <wp:positionH relativeFrom="margin">
+                  <wp:posOffset>4994854</wp:posOffset>
+                </wp:positionH>
+                <wp:positionV relativeFrom="paragraph">
+                  <wp:posOffset>2255520</wp:posOffset>
+                </wp:positionV>
+                <wp:extent cx="1078173" cy="614149"/>
+                <wp:effectExtent l="0" t="0" r="27305" b="14605"/>
+                <wp:wrapNone/>
+                <wp:docPr id="35" name="Textfeld 35"/>
+                <wp:cNvGraphicFramePr/>
+                <a:graphic xmlns:a="http://schemas.openxmlformats.org/drawingml/2006/main">
+                  <a:graphicData uri="http://schemas.microsoft.com/office/word/2010/wordprocessingShape">
+                    <wps:wsp>
+                      <wps:cNvSpPr txBox="1"/>
+                      <wps:spPr>
+                        <a:xfrm>
+                          <a:off x="0" y="0"/>
+                          <a:ext cx="1078173" cy="614149"/>
+                        </a:xfrm>
+                        <a:prstGeom prst="rect">
+                          <a:avLst/>
+                        </a:prstGeom>
+                        <a:solidFill>
+                          <a:schemeClr val="lt1"/>
+                        </a:solidFill>
+                        <a:ln w="6350">
+                          <a:solidFill>
+                            <a:prstClr val="black"/>
+                          </a:solidFill>
+                        </a:ln>
+                      </wps:spPr>
+                      <wps:txbx>
+                        <w:txbxContent>
+                          <w:p>
+                            <w:r>
+                              <w:t>Hinzufügen zu Warenkorb</w:t>
+                            </w:r>
+                          </w:p>
+                        </w:txbxContent>
+                      </wps:txbx>
+                      <wps:bodyPr rot="0" spcFirstLastPara="0" vertOverflow="overflow" horzOverflow="overflow" vert="horz" wrap="square" lIns="91440" tIns="45720" rIns="91440" bIns="45720" numCol="1" spcCol="0" rtlCol="0" fromWordArt="0" anchor="t" anchorCtr="0" forceAA="0" compatLnSpc="1">
+                        <a:prstTxWarp prst="textNoShape">
+                          <a:avLst/>
+                        </a:prstTxWarp>
+                        <a:noAutofit/>
+                      </wps:bodyPr>
+                    </wps:wsp>
+                  </a:graphicData>
+                </a:graphic>
+                <wp14:sizeRelH relativeFrom="margin">
+                  <wp14:pctWidth>0</wp14:pctWidth>
+                </wp14:sizeRelH>
+                <wp14:sizeRelV relativeFrom="margin">
+                  <wp14:pctHeight>0</wp14:pctHeight>
+                </wp14:sizeRelV>
+              </wp:anchor>
+            </w:drawing>
+          </mc:Choice>
+          <mc:Fallback>
+            <w:pict>
+              <v:shape w14:anchorId="569179FB" id="Textfeld 35" o:spid="_x0000_s1036" type="#_x0000_t202" style="position:absolute;left:0;text-align:left;margin-left:393.3pt;margin-top:177.6pt;width:84.9pt;height:48.35pt;z-index:251693056;visibility:visible;mso-wrap-style:square;mso-width-percent:0;mso-height-percent:0;mso-wrap-distance-left:9pt;mso-wrap-distance-top:0;mso-wrap-distance-right:9pt;mso-wrap-distance-bottom:0;mso-position-horizontal:absolute;mso-position-horizontal-relative:margin;mso-position-vertical:absolute;mso-position-vertical-relative:text;mso-width-percent:0;mso-height-percent:0;mso-width-relative:margin;mso-height-relative:margin;v-text-anchor:top" o:gfxdata="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" fillcolor="white [3201]" strokeweight=".5pt">
+                <v:textbox>
+                  <w:txbxContent>
+                    <w:p>
+                      <w:r>
+                        <w:t>Hinzufügen zu Warenkorb</w:t>
+                      </w:r>
+                    </w:p>
+                  </w:txbxContent>
+                </v:textbox>
+                <w10:wrap anchorx="margin"/>
+              </v:shape>
+            </w:pict>
+          </mc:Fallback>
+        </mc:AlternateContent>
+      </w:r>
+      <w:r>
+        <w:rPr>
+          <w:noProof/>
+        </w:rPr>
+        <mc:AlternateContent>
+          <mc:Choice Requires="wps">
+            <w:drawing>
+              <wp:anchor distT="0" distB="0" distL="114300" distR="114300" simplePos="0" relativeHeight="251686912" behindDoc="0" locked="0" layoutInCell="1" allowOverlap="1" wp14:anchorId="07328B56" wp14:editId="5F8F474A">
+                <wp:simplePos x="0" y="0"/>
+                <wp:positionH relativeFrom="page">
+                  <wp:posOffset>3795556</wp:posOffset>
+                </wp:positionH>
+                <wp:positionV relativeFrom="paragraph">
+                  <wp:posOffset>455295</wp:posOffset>
+                </wp:positionV>
+                <wp:extent cx="2859206" cy="388459"/>
+                <wp:effectExtent l="0" t="0" r="17780" b="12065"/>
+                <wp:wrapNone/>
+                <wp:docPr id="31" name="Textfeld 31"/>
+                <wp:cNvGraphicFramePr/>
+                <a:graphic xmlns:a="http://schemas.openxmlformats.org/drawingml/2006/main">
+                  <a:graphicData uri="http://schemas.microsoft.com/office/word/2010/wordprocessingShape">
+                    <wps:wsp>
+                      <wps:cNvSpPr txBox="1"/>
+                      <wps:spPr>
+                        <a:xfrm>
+                          <a:off x="0" y="0"/>
+                          <a:ext cx="2859206" cy="388459"/>
+                        </a:xfrm>
+                        <a:prstGeom prst="rect">
+                          <a:avLst/>
+                        </a:prstGeom>
+                        <a:solidFill>
+                          <a:schemeClr val="lt1"/>
+                        </a:solidFill>
+                        <a:ln w="6350">
+                          <a:solidFill>
+                            <a:prstClr val="black"/>
+                          </a:solidFill>
+                        </a:ln>
+                      </wps:spPr>
+                      <wps:txbx>
+                        <w:txbxContent>
+                          <w:p>
+                            <w:r>
+                              <w:t>Scroll-Ansicht mit allen Produkten</w:t>
+                            </w:r>
+                          </w:p>
+                        </w:txbxContent>
+                      </wps:txbx>
+                      <wps:bodyPr rot="0" spcFirstLastPara="0" vertOverflow="overflow" horzOverflow="overflow" vert="horz" wrap="square" lIns="91440" tIns="45720" rIns="91440" bIns="45720" numCol="1" spcCol="0" rtlCol="0" fromWordArt="0" anchor="t" anchorCtr="0" forceAA="0" compatLnSpc="1">
+                        <a:prstTxWarp prst="textNoShape">
+                          <a:avLst/>
+                        </a:prstTxWarp>
+                        <a:noAutofit/>
+                      </wps:bodyPr>
+                    </wps:wsp>
+                  </a:graphicData>
+                </a:graphic>
+                <wp14:sizeRelH relativeFrom="margin">
+                  <wp14:pctWidth>0</wp14:pctWidth>
+                </wp14:sizeRelH>
+                <wp14:sizeRelV relativeFrom="margin">
+                  <wp14:pctHeight>0</wp14:pctHeight>
+                </wp14:sizeRelV>
+              </wp:anchor>
+            </w:drawing>
+          </mc:Choice>
+          <mc:Fallback>
+            <w:pict>
+              <v:shape w14:anchorId="07328B56" id="Textfeld 31" o:spid="_x0000_s1037" type="#_x0000_t202" style="position:absolute;left:0;text-align:left;margin-left:298.85pt;margin-top:35.85pt;width:225.15pt;height:30.6pt;z-index:251686912;visibility:visible;mso-wrap-style:square;mso-width-percent:0;mso-height-percent:0;mso-wrap-distance-left:9pt;mso-wrap-distance-top:0;mso-wrap-distance-right:9pt;mso-wrap-distance-bottom:0;mso-position-horizontal:absolute;mso-position-horizontal-relative:page;mso-position-vertical:absolute;mso-position-vertical-relative:text;mso-width-percent:0;mso-height-percent:0;mso-width-relative:margin;mso-height-relative:margin;v-text-anchor:top" o:gfxdata="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" fillcolor="white [3201]" strokeweight=".5pt">
+                <v:textbox>
+                  <w:txbxContent>
+                    <w:p>
+                      <w:r>
+                        <w:t>Scroll-Ansicht mit allen Produkten</w:t>
+                      </w:r>
+                    </w:p>
+                  </w:txbxContent>
+                </v:textbox>
+                <w10:wrap anchorx="page"/>
+              </v:shape>
+            </w:pict>
+          </mc:Fallback>
+        </mc:AlternateContent>
+      </w:r>
+      <w:r>
+        <w:rPr>
+          <w:noProof/>
+        </w:rPr>
+        <mc:AlternateContent>
+          <mc:Choice Requires="wps">
+            <w:drawing>
+              <wp:anchor distT="0" distB="0" distL="114300" distR="114300" simplePos="0" relativeHeight="251684864" behindDoc="0" locked="0" layoutInCell="1" allowOverlap="1" wp14:anchorId="30A19AFF" wp14:editId="56DFD6D6">
+                <wp:simplePos x="0" y="0"/>
+                <wp:positionH relativeFrom="page">
+                  <wp:posOffset>3793832</wp:posOffset>
+                </wp:positionH>
+                <wp:positionV relativeFrom="paragraph">
+                  <wp:posOffset>45114</wp:posOffset>
+                </wp:positionV>
+                <wp:extent cx="2859206" cy="388459"/>
+                <wp:effectExtent l="0" t="0" r="17780" b="12065"/>
+                <wp:wrapNone/>
+                <wp:docPr id="30" name="Textfeld 30"/>
+                <wp:cNvGraphicFramePr/>
+                <a:graphic xmlns:a="http://schemas.openxmlformats.org/drawingml/2006/main">
+                  <a:graphicData uri="http://schemas.microsoft.com/office/word/2010/wordprocessingShape">
+                    <wps:wsp>
+                      <wps:cNvSpPr txBox="1"/>
+                      <wps:spPr>
+                        <a:xfrm>
+                          <a:off x="0" y="0"/>
+                          <a:ext cx="2859206" cy="388459"/>
+                        </a:xfrm>
+                        <a:prstGeom prst="rect">
+                          <a:avLst/>
+                        </a:prstGeom>
+                        <a:solidFill>
+                          <a:schemeClr val="lt1"/>
+                        </a:solidFill>
+                        <a:ln w="6350">
+                          <a:solidFill>
+                            <a:prstClr val="black"/>
+                          </a:solidFill>
+                        </a:ln>
+                      </wps:spPr>
+                      <wps:txbx>
+                        <w:txbxContent>
+                          <w:p>
+                            <w:r>
+                              <w:t>Textfeld zum Filtern der Produkte</w:t>
+                            </w:r>
+                          </w:p>
+                        </w:txbxContent>
+                      </wps:txbx>
+                      <wps:bodyPr rot="0" spcFirstLastPara="0" vertOverflow="overflow" horzOverflow="overflow" vert="horz" wrap="square" lIns="91440" tIns="45720" rIns="91440" bIns="45720" numCol="1" spcCol="0" rtlCol="0" fromWordArt="0" anchor="t" anchorCtr="0" forceAA="0" compatLnSpc="1">
+                        <a:prstTxWarp prst="textNoShape">
+                          <a:avLst/>
+                        </a:prstTxWarp>
+                        <a:noAutofit/>
+                      </wps:bodyPr>
+                    </wps:wsp>
+                  </a:graphicData>
+                </a:graphic>
+                <wp14:sizeRelH relativeFrom="margin">
+                  <wp14:pctWidth>0</wp14:pctWidth>
+                </wp14:sizeRelH>
+                <wp14:sizeRelV relativeFrom="margin">
+                  <wp14:pctHeight>0</wp14:pctHeight>
+                </wp14:sizeRelV>
+              </wp:anchor>
+            </w:drawing>
+          </mc:Choice>
+          <mc:Fallback>
+            <w:pict>
+              <v:shape w14:anchorId="30A19AFF" id="Textfeld 30" o:spid="_x0000_s1038" type="#_x0000_t202" style="position:absolute;left:0;text-align:left;margin-left:298.75pt;margin-top:3.55pt;width:225.15pt;height:30.6pt;z-index:251684864;visibility:visible;mso-wrap-style:square;mso-width-percent:0;mso-height-percent:0;mso-wrap-distance-left:9pt;mso-wrap-distance-top:0;mso-wrap-distance-right:9pt;mso-wrap-distance-bottom:0;mso-position-horizontal:absolute;mso-position-horizontal-relative:page;mso-position-vertical:absolute;mso-position-vertical-relative:text;mso-width-percent:0;mso-height-percent:0;mso-width-relative:margin;mso-height-relative:margin;v-text-anchor:top" o:gfxdata="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" fillcolor="white [3201]" strokeweight=".5pt">
+                <v:textbox>
+                  <w:txbxContent>
+                    <w:p>
+                      <w:r>
+                        <w:t>Textfeld zum Filtern der Produkte</w:t>
+                      </w:r>
+                    </w:p>
+                  </w:txbxContent>
+                </v:textbox>
+                <w10:wrap anchorx="page"/>
+              </v:shape>
+            </w:pict>
+          </mc:Fallback>
+        </mc:AlternateContent>
+      </w:r>
+      <w:r>
+        <w:drawing>
+          <wp:inline distT="0" distB="0" distL="0" distR="0" wp14:anchorId="77977D5E" wp14:editId="480D91AB">
+            <wp:extent cx="2870890" cy="2067636"/>
+            <wp:effectExtent l="0" t="0" r="5715" b="8890"/>
+            <wp:docPr id="29" name="Grafik 29"/>
+            <wp:cNvGraphicFramePr>
+              <a:graphicFrameLocks xmlns:a="http://schemas.openxmlformats.org/drawingml/2006/main" noChangeAspect="1"/>
+            </wp:cNvGraphicFramePr>
+            <a:graphic xmlns:a="http://schemas.openxmlformats.org/drawingml/2006/main">
+              <a:graphicData uri="http://schemas.openxmlformats.org/drawingml/2006/picture">
+                <pic:pic xmlns:pic="http://schemas.openxmlformats.org/drawingml/2006/picture">
+                  <pic:nvPicPr>
+                    <pic:cNvPr id="1" name=""/>
+                    <pic:cNvPicPr/>
+                  </pic:nvPicPr>
+                  <pic:blipFill>
+                    <a:blip r:embed="rId22"/>
+                    <a:stretch>
+                      <a:fillRect/>
+                    </a:stretch>
+                  </pic:blipFill>
+                  <pic:spPr>
+                    <a:xfrm>
+                      <a:off x="0" y="0"/>
+                      <a:ext cx="2907618" cy="2094088"/>
+                    </a:xfrm>
+                    <a:prstGeom prst="rect">
+                      <a:avLst/>
+                    </a:prstGeom>
+                  </pic:spPr>
+                </pic:pic>
+              </a:graphicData>
+            </a:graphic>
+          </wp:inline>
+        </w:drawing>
+      </w:r>
+    </w:p>
+    <w:p>
+      <w:r>
+        <w:rPr>
+          <w:noProof/>
+        </w:rPr>
+        <mc:AlternateContent>
+          <mc:Choice Requires="wps">
+            <w:drawing>
+              <wp:anchor distT="0" distB="0" distL="114300" distR="114300" simplePos="0" relativeHeight="251688960" behindDoc="0" locked="0" layoutInCell="1" allowOverlap="1" wp14:anchorId="12FF4522" wp14:editId="649A106B">
+                <wp:simplePos x="0" y="0"/>
+                <wp:positionH relativeFrom="margin">
+                  <wp:posOffset>3582746</wp:posOffset>
+                </wp:positionH>
+                <wp:positionV relativeFrom="paragraph">
+                  <wp:posOffset>5715</wp:posOffset>
+                </wp:positionV>
+                <wp:extent cx="1091821" cy="367514"/>
+                <wp:effectExtent l="0" t="0" r="13335" b="13970"/>
+                <wp:wrapNone/>
+                <wp:docPr id="33" name="Textfeld 33"/>
+                <wp:cNvGraphicFramePr/>
+                <a:graphic xmlns:a="http://schemas.openxmlformats.org/drawingml/2006/main">
+                  <a:graphicData uri="http://schemas.microsoft.com/office/word/2010/wordprocessingShape">
+                    <wps:wsp>
+                      <wps:cNvSpPr txBox="1"/>
+                      <wps:spPr>
+                        <a:xfrm>
+                          <a:off x="0" y="0"/>
+                          <a:ext cx="1091821" cy="367514"/>
+                        </a:xfrm>
+                        <a:prstGeom prst="rect">
+                          <a:avLst/>
+                        </a:prstGeom>
+                        <a:solidFill>
+                          <a:schemeClr val="lt1"/>
+                        </a:solidFill>
+                        <a:ln w="6350">
+                          <a:solidFill>
+                            <a:prstClr val="black"/>
+                          </a:solidFill>
+                        </a:ln>
+                      </wps:spPr>
+                      <wps:txbx>
+                        <w:txbxContent>
+                          <w:p>
+                            <w:r>
+                              <w:t>Erhöhe Anzahl</w:t>
+                            </w:r>
+                          </w:p>
+                        </w:txbxContent>
+                      </wps:txbx>
+                      <wps:bodyPr rot="0" spcFirstLastPara="0" vertOverflow="overflow" horzOverflow="overflow" vert="horz" wrap="square" lIns="91440" tIns="45720" rIns="91440" bIns="45720" numCol="1" spcCol="0" rtlCol="0" fromWordArt="0" anchor="t" anchorCtr="0" forceAA="0" compatLnSpc="1">
+                        <a:prstTxWarp prst="textNoShape">
+                          <a:avLst/>
+                        </a:prstTxWarp>
+                        <a:noAutofit/>
+                      </wps:bodyPr>
+                    </wps:wsp>
+                  </a:graphicData>
+                </a:graphic>
+                <wp14:sizeRelH relativeFrom="margin">
+                  <wp14:pctWidth>0</wp14:pctWidth>
+                </wp14:sizeRelH>
+                <wp14:sizeRelV relativeFrom="margin">
+                  <wp14:pctHeight>0</wp14:pctHeight>
+                </wp14:sizeRelV>
+              </wp:anchor>
+            </w:drawing>
+          </mc:Choice>
+          <mc:Fallback>
+            <w:pict>
+              <v:shape w14:anchorId="12FF4522" id="Textfeld 33" o:spid="_x0000_s1039" type="#_x0000_t202" style="position:absolute;left:0;text-align:left;margin-left:282.1pt;margin-top:.45pt;width:85.95pt;height:28.95pt;z-index:251688960;visibility:visible;mso-wrap-style:square;mso-width-percent:0;mso-height-percent:0;mso-wrap-distance-left:9pt;mso-wrap-distance-top:0;mso-wrap-distance-right:9pt;mso-wrap-distance-bottom:0;mso-position-horizontal:absolute;mso-position-horizontal-relative:margin;mso-position-vertical:absolute;mso-position-vertical-relative:text;mso-width-percent:0;mso-height-percent:0;mso-width-relative:margin;mso-height-relative:margin;v-text-anchor:top" o:gfxdata="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" fillcolor="white [3201]" strokeweight=".5pt">
+                <v:textbox>
+                  <w:txbxContent>
+                    <w:p>
+                      <w:r>
+                        <w:t>Erhöhe Anzahl</w:t>
+                      </w:r>
+                    </w:p>
+                  </w:txbxContent>
+                </v:textbox>
+                <w10:wrap anchorx="margin"/>
+              </v:shape>
+            </w:pict>
+          </mc:Fallback>
+        </mc:AlternateContent>
+      </w:r>
+    </w:p>
+    <w:p>
+      <w:r>
+        <w:rPr>
+          <w:noProof/>
+        </w:rPr>
+        <mc:AlternateContent>
+          <mc:Choice Requires="wps">
+            <w:drawing>
+              <wp:anchor distT="0" distB="0" distL="114300" distR="114300" simplePos="0" relativeHeight="251691008" behindDoc="0" locked="0" layoutInCell="1" allowOverlap="1" wp14:anchorId="6DAB4BE6" wp14:editId="4545FF03">
+                <wp:simplePos x="0" y="0"/>
+                <wp:positionH relativeFrom="margin">
+                  <wp:posOffset>3521426</wp:posOffset>
+                </wp:positionH>
+                <wp:positionV relativeFrom="paragraph">
+                  <wp:posOffset>715645</wp:posOffset>
+                </wp:positionV>
+                <wp:extent cx="1337481" cy="367514"/>
+                <wp:effectExtent l="0" t="0" r="15240" b="13970"/>
+                <wp:wrapNone/>
+                <wp:docPr id="34" name="Textfeld 34"/>
+                <wp:cNvGraphicFramePr/>
+                <a:graphic xmlns:a="http://schemas.openxmlformats.org/drawingml/2006/main">
+                  <a:graphicData uri="http://schemas.microsoft.com/office/word/2010/wordprocessingShape">
+                    <wps:wsp>
+                      <wps:cNvSpPr txBox="1"/>
+                      <wps:spPr>
+                        <a:xfrm>
+                          <a:off x="0" y="0"/>
+                          <a:ext cx="1337481" cy="367514"/>
+                        </a:xfrm>
+                        <a:prstGeom prst="rect">
+                          <a:avLst/>
+                        </a:prstGeom>
+                        <a:solidFill>
+                          <a:schemeClr val="lt1"/>
+                        </a:solidFill>
+                        <a:ln w="6350">
+                          <a:solidFill>
+                            <a:prstClr val="black"/>
+                          </a:solidFill>
+                        </a:ln>
+                      </wps:spPr>
+                      <wps:txbx>
+                        <w:txbxContent>
+                          <w:p>
+                            <w:r>
+                              <w:t>Verringere Anzahl</w:t>
+                            </w:r>
+                          </w:p>
+                        </w:txbxContent>
+                      </wps:txbx>
+                      <wps:bodyPr rot="0" spcFirstLastPara="0" vertOverflow="overflow" horzOverflow="overflow" vert="horz" wrap="square" lIns="91440" tIns="45720" rIns="91440" bIns="45720" numCol="1" spcCol="0" rtlCol="0" fromWordArt="0" anchor="t" anchorCtr="0" forceAA="0" compatLnSpc="1">
+                        <a:prstTxWarp prst="textNoShape">
+                          <a:avLst/>
+                        </a:prstTxWarp>
+                        <a:noAutofit/>
+                      </wps:bodyPr>
+                    </wps:wsp>
+                  </a:graphicData>
+                </a:graphic>
+                <wp14:sizeRelH relativeFrom="margin">
+                  <wp14:pctWidth>0</wp14:pctWidth>
+                </wp14:sizeRelH>
+                <wp14:sizeRelV relativeFrom="margin">
+                  <wp14:pctHeight>0</wp14:pctHeight>
+                </wp14:sizeRelV>
+              </wp:anchor>
+            </w:drawing>
+          </mc:Choice>
+          <mc:Fallback>
+            <w:pict>
+              <v:shape w14:anchorId="6DAB4BE6" id="Textfeld 34" o:spid="_x0000_s1040" type="#_x0000_t202" style="position:absolute;left:0;text-align:left;margin-left:277.3pt;margin-top:56.35pt;width:105.3pt;height:28.95pt;z-index:251691008;visibility:visible;mso-wrap-style:square;mso-width-percent:0;mso-height-percent:0;mso-wrap-distance-left:9pt;mso-wrap-distance-top:0;mso-wrap-distance-right:9pt;mso-wrap-distance-bottom:0;mso-position-horizontal:absolute;mso-position-horizontal-relative:margin;mso-position-vertical:absolute;mso-position-vertical-relative:text;mso-width-percent:0;mso-height-percent:0;mso-width-relative:margin;mso-height-relative:margin;v-text-anchor:top" o:gfxdata="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" fillcolor="white [3201]" strokeweight=".5pt">
+                <v:textbox>
+                  <w:txbxContent>
+                    <w:p>
+                      <w:r>
+                        <w:t>Verringere Anzahl</w:t>
+                      </w:r>
+                    </w:p>
+                  </w:txbxContent>
+                </v:textbox>
+                <w10:wrap anchorx="margin"/>
+              </v:shape>
+            </w:pict>
+          </mc:Fallback>
+        </mc:AlternateContent>
+      </w:r>
+      <w:r>
+        <w:drawing>
+          <wp:inline distT="0" distB="0" distL="0" distR="0" wp14:anchorId="71F58560" wp14:editId="296439F0">
+            <wp:extent cx="5760085" cy="779145"/>
+            <wp:effectExtent l="0" t="0" r="0" b="1905"/>
+            <wp:docPr id="32" name="Grafik 32"/>
+            <wp:cNvGraphicFramePr>
+              <a:graphicFrameLocks xmlns:a="http://schemas.openxmlformats.org/drawingml/2006/main" noChangeAspect="1"/>
+            </wp:cNvGraphicFramePr>
+            <a:graphic xmlns:a="http://schemas.openxmlformats.org/drawingml/2006/main">
+              <a:graphicData uri="http://schemas.openxmlformats.org/drawingml/2006/picture">
+                <pic:pic xmlns:pic="http://schemas.openxmlformats.org/drawingml/2006/picture">
+                  <pic:nvPicPr>
+                    <pic:cNvPr id="1" name=""/>
+                    <pic:cNvPicPr/>
+                  </pic:nvPicPr>
+                  <pic:blipFill>
+                    <a:blip r:embed="rId23"/>
+                    <a:stretch>
+                      <a:fillRect/>
+                    </a:stretch>
+                  </pic:blipFill>
+                  <pic:spPr>
+                    <a:xfrm>
+                      <a:off x="0" y="0"/>
+                      <a:ext cx="5760085" cy="779145"/>
+                    </a:xfrm>
+                    <a:prstGeom prst="rect">
+                      <a:avLst/>
+                    </a:prstGeom>
+                  </pic:spPr>
+                </pic:pic>
+              </a:graphicData>
+            </a:graphic>
+          </wp:inline>
+        </w:drawing>
+      </w:r>
+    </w:p>
+    <w:p/>
+    <w:p>
+      <w:pPr>
+        <w:pStyle w:val="berschrift4"/>
+      </w:pPr>
+      <w:r>
+        <w:t>Warenkorb</w:t>
+      </w:r>
+    </w:p>
+    <w:p>
+      <w:r>
+        <w:rPr>
+          <w:noProof/>
+        </w:rPr>
+        <mc:AlternateContent>
+          <mc:Choice Requires="wps">
+            <w:drawing>
+              <wp:anchor distT="0" distB="0" distL="114300" distR="114300" simplePos="0" relativeHeight="251701248" behindDoc="0" locked="0" layoutInCell="1" allowOverlap="1" wp14:anchorId="2FE38F59" wp14:editId="7B9CB77B">
+                <wp:simplePos x="0" y="0"/>
+                <wp:positionH relativeFrom="page">
+                  <wp:posOffset>1303058</wp:posOffset>
+                </wp:positionH>
+                <wp:positionV relativeFrom="paragraph">
+                  <wp:posOffset>1178560</wp:posOffset>
+                </wp:positionV>
+                <wp:extent cx="3193576" cy="388459"/>
+                <wp:effectExtent l="0" t="0" r="26035" b="12065"/>
+                <wp:wrapNone/>
+                <wp:docPr id="43" name="Textfeld 43"/>
+                <wp:cNvGraphicFramePr/>
+                <a:graphic xmlns:a="http://schemas.openxmlformats.org/drawingml/2006/main">
+                  <a:graphicData uri="http://schemas.microsoft.com/office/word/2010/wordprocessingShape">
+                    <wps:wsp>
+                      <wps:cNvSpPr txBox="1"/>
+                      <wps:spPr>
+                        <a:xfrm>
+                          <a:off x="0" y="0"/>
+                          <a:ext cx="3193576" cy="388459"/>
+                        </a:xfrm>
+                        <a:prstGeom prst="rect">
+                          <a:avLst/>
+                        </a:prstGeom>
+                        <a:solidFill>
+                          <a:schemeClr val="lt1"/>
+                        </a:solidFill>
+                        <a:ln w="6350">
+                          <a:solidFill>
+                            <a:prstClr val="black"/>
+                          </a:solidFill>
+                        </a:ln>
+                      </wps:spPr>
+                      <wps:txbx>
+                        <w:txbxContent>
+                          <w:p>
+                            <w:r>
+                              <w:t>Scroll-Ansicht mit allen Produkten im Warenkorb</w:t>
+                            </w:r>
+                          </w:p>
+                        </w:txbxContent>
+                      </wps:txbx>
+                      <wps:bodyPr rot="0" spcFirstLastPara="0" vertOverflow="overflow" horzOverflow="overflow" vert="horz" wrap="square" lIns="91440" tIns="45720" rIns="91440" bIns="45720" numCol="1" spcCol="0" rtlCol="0" fromWordArt="0" anchor="t" anchorCtr="0" forceAA="0" compatLnSpc="1">
+                        <a:prstTxWarp prst="textNoShape">
+                          <a:avLst/>
+                        </a:prstTxWarp>
+                        <a:noAutofit/>
+                      </wps:bodyPr>
+                    </wps:wsp>
+                  </a:graphicData>
+                </a:graphic>
+                <wp14:sizeRelH relativeFrom="margin">
+                  <wp14:pctWidth>0</wp14:pctWidth>
+                </wp14:sizeRelH>
+                <wp14:sizeRelV relativeFrom="margin">
+                  <wp14:pctHeight>0</wp14:pctHeight>
+                </wp14:sizeRelV>
+              </wp:anchor>
+            </w:drawing>
+          </mc:Choice>
+          <mc:Fallback>
+            <w:pict>
+              <v:shape w14:anchorId="2FE38F59" id="Textfeld 43" o:spid="_x0000_s1041" type="#_x0000_t202" style="position:absolute;left:0;text-align:left;margin-left:102.6pt;margin-top:92.8pt;width:251.45pt;height:30.6pt;z-index:251701248;visibility:visible;mso-wrap-style:square;mso-width-percent:0;mso-height-percent:0;mso-wrap-distance-left:9pt;mso-wrap-distance-top:0;mso-wrap-distance-right:9pt;mso-wrap-distance-bottom:0;mso-position-horizontal:absolute;mso-position-horizontal-relative:page;mso-position-vertical:absolute;mso-position-vertical-relative:text;mso-width-percent:0;mso-height-percent:0;mso-width-relative:margin;mso-height-relative:margin;v-text-anchor:top" o:gfxdata="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" fillcolor="white [3201]" strokeweight=".5pt">
+                <v:textbox>
+                  <w:txbxContent>
+                    <w:p>
+                      <w:r>
+                        <w:t>Scroll-Ansicht mit allen Produkten im Warenkorb</w:t>
+                      </w:r>
+                    </w:p>
+                  </w:txbxContent>
+                </v:textbox>
+                <w10:wrap anchorx="page"/>
+              </v:shape>
+            </w:pict>
+          </mc:Fallback>
+        </mc:AlternateContent>
+      </w:r>
+      <w:r>
+        <w:rPr>
+          <w:noProof/>
+        </w:rPr>
+        <mc:AlternateContent>
+          <mc:Choice Requires="wps">
+            <w:drawing>
+              <wp:anchor distT="0" distB="0" distL="114300" distR="114300" simplePos="0" relativeHeight="251699200" behindDoc="0" locked="0" layoutInCell="1" allowOverlap="1" wp14:anchorId="38A8DD70" wp14:editId="6F58F5F3">
+                <wp:simplePos x="0" y="0"/>
+                <wp:positionH relativeFrom="margin">
+                  <wp:posOffset>3480501</wp:posOffset>
+                </wp:positionH>
+                <wp:positionV relativeFrom="paragraph">
+                  <wp:posOffset>660940</wp:posOffset>
+                </wp:positionV>
+                <wp:extent cx="2156347" cy="367514"/>
+                <wp:effectExtent l="0" t="0" r="15875" b="13970"/>
+                <wp:wrapNone/>
+                <wp:docPr id="42" name="Textfeld 42"/>
+                <wp:cNvGraphicFramePr/>
+                <a:graphic xmlns:a="http://schemas.openxmlformats.org/drawingml/2006/main">
+                  <a:graphicData uri="http://schemas.microsoft.com/office/word/2010/wordprocessingShape">
+                    <wps:wsp>
+                      <wps:cNvSpPr txBox="1"/>
+                      <wps:spPr>
+                        <a:xfrm>
+                          <a:off x="0" y="0"/>
+                          <a:ext cx="2156347" cy="367514"/>
+                        </a:xfrm>
+                        <a:prstGeom prst="rect">
+                          <a:avLst/>
+                        </a:prstGeom>
+                        <a:solidFill>
+                          <a:schemeClr val="lt1"/>
+                        </a:solidFill>
+                        <a:ln w="6350">
+                          <a:solidFill>
+                            <a:prstClr val="black"/>
+                          </a:solidFill>
+                        </a:ln>
+                      </wps:spPr>
+                      <wps:txbx>
+                        <w:txbxContent>
+                          <w:p>
+                            <w:r>
+                              <w:t>Lösche Produkt aus Warenkorb</w:t>
+                            </w:r>
+                          </w:p>
+                        </w:txbxContent>
+                      </wps:txbx>
+                      <wps:bodyPr rot="0" spcFirstLastPara="0" vertOverflow="overflow" horzOverflow="overflow" vert="horz" wrap="square" lIns="91440" tIns="45720" rIns="91440" bIns="45720" numCol="1" spcCol="0" rtlCol="0" fromWordArt="0" anchor="t" anchorCtr="0" forceAA="0" compatLnSpc="1">
+                        <a:prstTxWarp prst="textNoShape">
+                          <a:avLst/>
+                        </a:prstTxWarp>
+                        <a:noAutofit/>
+                      </wps:bodyPr>
+                    </wps:wsp>
+                  </a:graphicData>
+                </a:graphic>
+                <wp14:sizeRelH relativeFrom="margin">
+                  <wp14:pctWidth>0</wp14:pctWidth>
+                </wp14:sizeRelH>
+                <wp14:sizeRelV relativeFrom="margin">
+                  <wp14:pctHeight>0</wp14:pctHeight>
+                </wp14:sizeRelV>
+              </wp:anchor>
+            </w:drawing>
+          </mc:Choice>
+          <mc:Fallback>
+            <w:pict>
+              <v:shape w14:anchorId="38A8DD70" id="Textfeld 42" o:spid="_x0000_s1042" type="#_x0000_t202" style="position:absolute;left:0;text-align:left;margin-left:274.05pt;margin-top:52.05pt;width:169.8pt;height:28.95pt;z-index:251699200;visibility:visible;mso-wrap-style:square;mso-width-percent:0;mso-height-percent:0;mso-wrap-distance-left:9pt;mso-wrap-distance-top:0;mso-wrap-distance-right:9pt;mso-wrap-distance-bottom:0;mso-position-horizontal:absolute;mso-position-horizontal-relative:margin;mso-position-vertical:absolute;mso-position-vertical-relative:text;mso-width-percent:0;mso-height-percent:0;mso-width-relative:margin;mso-height-relative:margin;v-text-anchor:top" o:gfxdata="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" fillcolor="white [3201]" strokeweight=".5pt">
+                <v:textbox>
+                  <w:txbxContent>
+                    <w:p>
+                      <w:r>
+                        <w:t>Lösche Produkt aus Warenkorb</w:t>
+                      </w:r>
+                    </w:p>
+                  </w:txbxContent>
+                </v:textbox>
+                <w10:wrap anchorx="margin"/>
+              </v:shape>
+            </w:pict>
+          </mc:Fallback>
+        </mc:AlternateContent>
+      </w:r>
+      <w:r>
+        <w:rPr>
+          <w:noProof/>
+        </w:rPr>
+        <mc:AlternateContent>
+          <mc:Choice Requires="wps">
+            <w:drawing>
+              <wp:anchor distT="0" distB="0" distL="114300" distR="114300" simplePos="0" relativeHeight="251697152" behindDoc="0" locked="0" layoutInCell="1" allowOverlap="1" wp14:anchorId="0EEF1900" wp14:editId="26ACED15">
+                <wp:simplePos x="0" y="0"/>
+                <wp:positionH relativeFrom="margin">
+                  <wp:posOffset>1010257</wp:posOffset>
+                </wp:positionH>
+                <wp:positionV relativeFrom="paragraph">
+                  <wp:posOffset>2858230</wp:posOffset>
+                </wp:positionV>
+                <wp:extent cx="2053988" cy="367514"/>
+                <wp:effectExtent l="0" t="0" r="22860" b="13970"/>
+                <wp:wrapNone/>
+                <wp:docPr id="41" name="Textfeld 41"/>
+                <wp:cNvGraphicFramePr/>
+                <a:graphic xmlns:a="http://schemas.openxmlformats.org/drawingml/2006/main">
+                  <a:graphicData uri="http://schemas.microsoft.com/office/word/2010/wordprocessingShape">
+                    <wps:wsp>
+                      <wps:cNvSpPr txBox="1"/>
+                      <wps:spPr>
+                        <a:xfrm>
+                          <a:off x="0" y="0"/>
+                          <a:ext cx="2053988" cy="367514"/>
+                        </a:xfrm>
+                        <a:prstGeom prst="rect">
+                          <a:avLst/>
+                        </a:prstGeom>
+                        <a:solidFill>
+                          <a:schemeClr val="lt1"/>
+                        </a:solidFill>
+                        <a:ln w="6350">
+                          <a:solidFill>
+                            <a:prstClr val="black"/>
+                          </a:solidFill>
+                        </a:ln>
+                      </wps:spPr>
+                      <wps:txbx>
+                        <w:txbxContent>
+                          <w:p>
+                            <w:r>
+                              <w:t>Preis für gesamten Warenkorb</w:t>
+                            </w:r>
+                          </w:p>
+                        </w:txbxContent>
+                      </wps:txbx>
+                      <wps:bodyPr rot="0" spcFirstLastPara="0" vertOverflow="overflow" horzOverflow="overflow" vert="horz" wrap="square" lIns="91440" tIns="45720" rIns="91440" bIns="45720" numCol="1" spcCol="0" rtlCol="0" fromWordArt="0" anchor="t" anchorCtr="0" forceAA="0" compatLnSpc="1">
+                        <a:prstTxWarp prst="textNoShape">
+                          <a:avLst/>
+                        </a:prstTxWarp>
+                        <a:noAutofit/>
+                      </wps:bodyPr>
+                    </wps:wsp>
+                  </a:graphicData>
+                </a:graphic>
+                <wp14:sizeRelH relativeFrom="margin">
+                  <wp14:pctWidth>0</wp14:pctWidth>
+                </wp14:sizeRelH>
+                <wp14:sizeRelV relativeFrom="margin">
+                  <wp14:pctHeight>0</wp14:pctHeight>
+                </wp14:sizeRelV>
+              </wp:anchor>
+            </w:drawing>
+          </mc:Choice>
+          <mc:Fallback>
+            <w:pict>
+              <v:shape w14:anchorId="0EEF1900" id="Textfeld 41" o:spid="_x0000_s1043" type="#_x0000_t202" style="position:absolute;left:0;text-align:left;margin-left:79.55pt;margin-top:225.05pt;width:161.75pt;height:28.95pt;z-index:251697152;visibility:visible;mso-wrap-style:square;mso-width-percent:0;mso-height-percent:0;mso-wrap-distance-left:9pt;mso-wrap-distance-top:0;mso-wrap-distance-right:9pt;mso-wrap-distance-bottom:0;mso-position-horizontal:absolute;mso-position-horizontal-relative:margin;mso-position-vertical:absolute;mso-position-vertical-relative:text;mso-width-percent:0;mso-height-percent:0;mso-width-relative:margin;mso-height-relative:margin;v-text-anchor:top" o:gfxdata="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" fillcolor="white [3201]" strokeweight=".5pt">
+                <v:textbox>
+                  <w:txbxContent>
+                    <w:p>
+                      <w:r>
+                        <w:t>Preis für gesamten Warenkorb</w:t>
+                      </w:r>
+                    </w:p>
+                  </w:txbxContent>
+                </v:textbox>
+                <w10:wrap anchorx="margin"/>
+              </v:shape>
+            </w:pict>
+          </mc:Fallback>
+        </mc:AlternateContent>
+      </w:r>
+      <w:r>
+        <w:rPr>
+          <w:noProof/>
+        </w:rPr>
+        <mc:AlternateContent>
+          <mc:Choice Requires="wps">
+            <w:drawing>
+              <wp:anchor distT="0" distB="0" distL="114300" distR="114300" simplePos="0" relativeHeight="251695104" behindDoc="0" locked="0" layoutInCell="1" allowOverlap="1" wp14:anchorId="69F3B9D9" wp14:editId="5447D58E">
+                <wp:simplePos x="0" y="0"/>
+                <wp:positionH relativeFrom="margin">
+                  <wp:posOffset>3917230</wp:posOffset>
+                </wp:positionH>
+                <wp:positionV relativeFrom="paragraph">
+                  <wp:posOffset>2598922</wp:posOffset>
+                </wp:positionV>
+                <wp:extent cx="1699146" cy="367514"/>
+                <wp:effectExtent l="0" t="0" r="15875" b="13970"/>
+                <wp:wrapNone/>
+                <wp:docPr id="40" name="Textfeld 40"/>
+                <wp:cNvGraphicFramePr/>
+                <a:graphic xmlns:a="http://schemas.openxmlformats.org/drawingml/2006/main">
+                  <a:graphicData uri="http://schemas.microsoft.com/office/word/2010/wordprocessingShape">
+                    <wps:wsp>
+                      <wps:cNvSpPr txBox="1"/>
+                      <wps:spPr>
+                        <a:xfrm>
+                          <a:off x="0" y="0"/>
+                          <a:ext cx="1699146" cy="367514"/>
+                        </a:xfrm>
+                        <a:prstGeom prst="rect">
+                          <a:avLst/>
+                        </a:prstGeom>
+                        <a:solidFill>
+                          <a:schemeClr val="lt1"/>
+                        </a:solidFill>
+                        <a:ln w="6350">
+                          <a:solidFill>
+                            <a:prstClr val="black"/>
+                          </a:solidFill>
+                        </a:ln>
+                      </wps:spPr>
+                      <wps:txbx>
+                        <w:txbxContent>
+                          <w:p>
+                            <w:r>
+                              <w:t>Bestelle den Warenkorb</w:t>
+                            </w:r>
+                          </w:p>
+                        </w:txbxContent>
+                      </wps:txbx>
+                      <wps:bodyPr rot="0" spcFirstLastPara="0" vertOverflow="overflow" horzOverflow="overflow" vert="horz" wrap="square" lIns="91440" tIns="45720" rIns="91440" bIns="45720" numCol="1" spcCol="0" rtlCol="0" fromWordArt="0" anchor="t" anchorCtr="0" forceAA="0" compatLnSpc="1">
+                        <a:prstTxWarp prst="textNoShape">
+                          <a:avLst/>
+                        </a:prstTxWarp>
+                        <a:noAutofit/>
+                      </wps:bodyPr>
+                    </wps:wsp>
+                  </a:graphicData>
+                </a:graphic>
+                <wp14:sizeRelH relativeFrom="margin">
+                  <wp14:pctWidth>0</wp14:pctWidth>
+                </wp14:sizeRelH>
+                <wp14:sizeRelV relativeFrom="margin">
+                  <wp14:pctHeight>0</wp14:pctHeight>
+                </wp14:sizeRelV>
+              </wp:anchor>
+            </w:drawing>
+          </mc:Choice>
+          <mc:Fallback>
+            <w:pict>
+              <v:shape w14:anchorId="69F3B9D9" id="Textfeld 40" o:spid="_x0000_s1044" type="#_x0000_t202" style="position:absolute;left:0;text-align:left;margin-left:308.45pt;margin-top:204.65pt;width:133.8pt;height:28.95pt;z-index:251695104;visibility:visible;mso-wrap-style:square;mso-width-percent:0;mso-height-percent:0;mso-wrap-distance-left:9pt;mso-wrap-distance-top:0;mso-wrap-distance-right:9pt;mso-wrap-distance-bottom:0;mso-position-horizontal:absolute;mso-position-horizontal-relative:margin;mso-position-vertical:absolute;mso-position-vertical-relative:text;mso-width-percent:0;mso-height-percent:0;mso-width-relative:margin;mso-height-relative:margin;v-text-anchor:top" o:gfxdata="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" fillcolor="white [3201]" strokeweight=".5pt">
+                <v:textbox>
+                  <w:txbxContent>
+                    <w:p>
+                      <w:r>
+                        <w:t>Bestelle den Warenkorb</w:t>
+                      </w:r>
+                    </w:p>
+                  </w:txbxContent>
+                </v:textbox>
+                <w10:wrap anchorx="margin"/>
+              </v:shape>
+            </w:pict>
+          </mc:Fallback>
+        </mc:AlternateContent>
+      </w:r>
+      <w:r>
+        <w:drawing>
+          <wp:inline distT="0" distB="0" distL="0" distR="0" wp14:anchorId="71DE196B" wp14:editId="78588C6F">
+            <wp:extent cx="3942397" cy="2852382"/>
+            <wp:effectExtent l="0" t="0" r="1270" b="5715"/>
+            <wp:docPr id="39" name="Grafik 39"/>
+            <wp:cNvGraphicFramePr>
+              <a:graphicFrameLocks xmlns:a="http://schemas.openxmlformats.org/drawingml/2006/main" noChangeAspect="1"/>
+            </wp:cNvGraphicFramePr>
+            <a:graphic xmlns:a="http://schemas.openxmlformats.org/drawingml/2006/main">
+              <a:graphicData uri="http://schemas.openxmlformats.org/drawingml/2006/picture">
+                <pic:pic xmlns:pic="http://schemas.openxmlformats.org/drawingml/2006/picture">
+                  <pic:nvPicPr>
+                    <pic:cNvPr id="1" name=""/>
+                    <pic:cNvPicPr/>
+                  </pic:nvPicPr>
+                  <pic:blipFill>
+                    <a:blip r:embed="rId24"/>
+                    <a:stretch>
+                      <a:fillRect/>
+                    </a:stretch>
+                  </pic:blipFill>
+                  <pic:spPr>
+                    <a:xfrm>
+                      <a:off x="0" y="0"/>
+                      <a:ext cx="3958758" cy="2864219"/>
+                    </a:xfrm>
+                    <a:prstGeom prst="rect">
+                      <a:avLst/>
+                    </a:prstGeom>
+                  </pic:spPr>
+                </pic:pic>
+              </a:graphicData>
+            </a:graphic>
+          </wp:inline>
+        </w:drawing>
+      </w:r>
+    </w:p>
+    <w:p/>
+    <w:p>
+      <w:pPr>
+        <w:pStyle w:val="berschrift4"/>
+      </w:pPr>
+      <w:r>
+        <w:lastRenderedPageBreak/>
+        <w:t>Bestellungsübersicht</w:t>
+      </w:r>
+    </w:p>
+    <w:p>
+      <w:r>
+        <w:rPr>
+          <w:noProof/>
+        </w:rPr>
+        <mc:AlternateContent>
+          <mc:Choice Requires="wps">
+            <w:drawing>
+              <wp:anchor distT="0" distB="0" distL="114300" distR="114300" simplePos="0" relativeHeight="251703296" behindDoc="0" locked="0" layoutInCell="1" allowOverlap="1" wp14:anchorId="7476B415" wp14:editId="3FB64B6B">
+                <wp:simplePos x="0" y="0"/>
+                <wp:positionH relativeFrom="page">
+                  <wp:posOffset>934085</wp:posOffset>
+                </wp:positionH>
+                <wp:positionV relativeFrom="paragraph">
+                  <wp:posOffset>776728</wp:posOffset>
+                </wp:positionV>
+                <wp:extent cx="3220871" cy="661917"/>
+                <wp:effectExtent l="0" t="0" r="17780" b="24130"/>
+                <wp:wrapNone/>
+                <wp:docPr id="45" name="Textfeld 45"/>
+                <wp:cNvGraphicFramePr/>
+                <a:graphic xmlns:a="http://schemas.openxmlformats.org/drawingml/2006/main">
+                  <a:graphicData uri="http://schemas.microsoft.com/office/word/2010/wordprocessingShape">
+                    <wps:wsp>
+                      <wps:cNvSpPr txBox="1"/>
+                      <wps:spPr>
+                        <a:xfrm>
+                          <a:off x="0" y="0"/>
+                          <a:ext cx="3220871" cy="661917"/>
+                        </a:xfrm>
+                        <a:prstGeom prst="rect">
+                          <a:avLst/>
+                        </a:prstGeom>
+                        <a:solidFill>
+                          <a:schemeClr val="lt1"/>
+                        </a:solidFill>
+                        <a:ln w="6350">
+                          <a:solidFill>
+                            <a:prstClr val="black"/>
+                          </a:solidFill>
+                        </a:ln>
+                      </wps:spPr>
+                      <wps:txbx>
+                        <w:txbxContent>
+                          <w:p>
+                            <w:r>
+                              <w:t>Scroll-Ansicht mit allen Bestellung die zum Benutzer gehören</w:t>
+                            </w:r>
+                          </w:p>
+                        </w:txbxContent>
+                      </wps:txbx>
+                      <wps:bodyPr rot="0" spcFirstLastPara="0" vertOverflow="overflow" horzOverflow="overflow" vert="horz" wrap="square" lIns="91440" tIns="45720" rIns="91440" bIns="45720" numCol="1" spcCol="0" rtlCol="0" fromWordArt="0" anchor="t" anchorCtr="0" forceAA="0" compatLnSpc="1">
+                        <a:prstTxWarp prst="textNoShape">
+                          <a:avLst/>
+                        </a:prstTxWarp>
+                        <a:noAutofit/>
+                      </wps:bodyPr>
+                    </wps:wsp>
+                  </a:graphicData>
+                </a:graphic>
+                <wp14:sizeRelH relativeFrom="margin">
+                  <wp14:pctWidth>0</wp14:pctWidth>
+                </wp14:sizeRelH>
+                <wp14:sizeRelV relativeFrom="margin">
+                  <wp14:pctHeight>0</wp14:pctHeight>
+                </wp14:sizeRelV>
+              </wp:anchor>
+            </w:drawing>
+          </mc:Choice>
+          <mc:Fallback>
+            <w:pict>
+              <v:shape w14:anchorId="7476B415" id="Textfeld 45" o:spid="_x0000_s1045" type="#_x0000_t202" style="position:absolute;left:0;text-align:left;margin-left:73.55pt;margin-top:61.15pt;width:253.6pt;height:52.1pt;z-index:251703296;visibility:visible;mso-wrap-style:square;mso-width-percent:0;mso-height-percent:0;mso-wrap-distance-left:9pt;mso-wrap-distance-top:0;mso-wrap-distance-right:9pt;mso-wrap-distance-bottom:0;mso-position-horizontal:absolute;mso-position-horizontal-relative:page;mso-position-vertical:absolute;mso-position-vertical-relative:text;mso-width-percent:0;mso-height-percent:0;mso-width-relative:margin;mso-height-relative:margin;v-text-anchor:top" o:gfxdata="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" fillcolor="white [3201]" strokeweight=".5pt">
+                <v:textbox>
+                  <w:txbxContent>
+                    <w:p>
+                      <w:r>
+                        <w:t>Scroll-Ansicht mit allen Bestellung die zum Benutzer gehören</w:t>
+                      </w:r>
+                    </w:p>
+                  </w:txbxContent>
+                </v:textbox>
+                <w10:wrap anchorx="page"/>
+              </v:shape>
+            </w:pict>
+          </mc:Fallback>
+        </mc:AlternateContent>
+      </w:r>
+      <w:r>
+        <w:drawing>
+          <wp:inline distT="0" distB="0" distL="0" distR="0" wp14:anchorId="57EF5305" wp14:editId="4AB263A9">
+            <wp:extent cx="3288112" cy="2381534"/>
+            <wp:effectExtent l="0" t="0" r="7620" b="0"/>
+            <wp:docPr id="44" name="Grafik 44"/>
+            <wp:cNvGraphicFramePr>
+              <a:graphicFrameLocks xmlns:a="http://schemas.openxmlformats.org/drawingml/2006/main" noChangeAspect="1"/>
+            </wp:cNvGraphicFramePr>
+            <a:graphic xmlns:a="http://schemas.openxmlformats.org/drawingml/2006/main">
+              <a:graphicData uri="http://schemas.openxmlformats.org/drawingml/2006/picture">
+                <pic:pic xmlns:pic="http://schemas.openxmlformats.org/drawingml/2006/picture">
+                  <pic:nvPicPr>
+                    <pic:cNvPr id="1" name=""/>
+                    <pic:cNvPicPr/>
+                  </pic:nvPicPr>
+                  <pic:blipFill>
+                    <a:blip r:embed="rId25"/>
+                    <a:stretch>
+                      <a:fillRect/>
+                    </a:stretch>
+                  </pic:blipFill>
+                  <pic:spPr>
+                    <a:xfrm>
+                      <a:off x="0" y="0"/>
+                      <a:ext cx="3303251" cy="2392499"/>
+                    </a:xfrm>
+                    <a:prstGeom prst="rect">
+                      <a:avLst/>
+                    </a:prstGeom>
+                  </pic:spPr>
+                </pic:pic>
+              </a:graphicData>
+            </a:graphic>
+          </wp:inline>
+        </w:drawing>
       </w:r>
     </w:p>
     <w:p>
@@ -4724,7 +6670,6 @@
         <w:rPr>
           <w:rFonts w:asciiTheme="minorHAnsi" w:hAnsiTheme="minorHAnsi" w:cstheme="minorHAnsi"/>
         </w:rPr>
-        <w:lastRenderedPageBreak/>
         <w:t>Fazit und Ausblick</w:t>
       </w:r>
       <w:bookmarkEnd w:id="0"/>
@@ -4753,21 +6698,14 @@
     <w:p>
       <w:pPr>
         <w:pStyle w:val="berschrift1"/>
-        <w:rPr>
-          <w:rFonts w:asciiTheme="minorHAnsi" w:hAnsiTheme="minorHAnsi" w:cstheme="minorHAnsi"/>
-        </w:rPr>
-      </w:pPr>
-    </w:p>
-    <w:p>
-      <w:pPr>
-        <w:pStyle w:val="berschrift1"/>
-      </w:pPr>
-      <w:r>
+      </w:pPr>
+      <w:r>
+        <w:lastRenderedPageBreak/>
         <w:t>Literaturverzeichnis</w:t>
       </w:r>
     </w:p>
     <w:sectPr>
-      <w:footerReference w:type="default" r:id="rId20"/>
+      <w:footerReference w:type="default" r:id="rId26"/>
       <w:type w:val="continuous"/>
       <w:pgSz w:w="11907" w:h="16840" w:code="9"/>
       <w:pgMar w:top="1418" w:right="1418" w:bottom="1134" w:left="1418" w:header="720" w:footer="720" w:gutter="0"/>
@@ -4933,7 +6871,7 @@
         <w:fldChar w:fldCharType="begin"/>
       </w:r>
       <w:r>
-        <w:instrText xml:space="preserve"> ADDIN ZOTERO_ITEM CSL_CITATION {"citationID":"TJNoOCLq","properties":{"formattedCitation":"Kollmann, 159.","plainCitation":"Kollmann, 159.","noteIndex":2},"citationItems":[{"id":5,"uris":["http://zotero.org/users/local/qq1nuj11/items/7D7Z4L4Z"],"itemData":{"id":5,"type":"book","event-place":"Wiesbaden","ISBN":"978-3-658-26142-9","language":"de","license":"http://www.springer.com/tdm","note":"DOI: 10.1007/978-3-658-26143-6","publisher":"Springer Fachmedien Wiesbaden","publisher-place":"Wiesbaden","source":"DOI.org (Crossref)","title":"E-Business: Grundlagen elektronischer Geschäftsprozesse in der Digitalen Wirtschaft","title-short":"E-Business","URL":"http://link.springer.com/10.1007/978-3-658-26143-6","author":[{"family":"Kollmann","given":"Tobias"}],"accessed":{"date-parts":[["2024",5,27]]},"issued":{"date-parts":[["2019"]]}},"locator":"159","label":"page"}],"schema":"https://github.com/citation-style-language/schema/raw/master/csl-citation.json"} </w:instrText>
+        <w:instrText xml:space="preserve"> ADDIN ZOTERO_ITEM CSL_CITATION {"citationID":"TJNoOCLq","properties":{"formattedCitation":"Kollmann, 159.","plainCitation":"Kollmann, 159.","noteIndex":4},"citationItems":[{"id":5,"uris":["http://zotero.org/users/local/qq1nuj11/items/7D7Z4L4Z"],"itemData":{"id":5,"type":"book","event-place":"Wiesbaden","ISBN":"978-3-658-26142-9","language":"de","license":"http://www.springer.com/tdm","note":"DOI: 10.1007/978-3-658-26143-6","publisher":"Springer Fachmedien Wiesbaden","publisher-place":"Wiesbaden","source":"DOI.org (Crossref)","title":"E-Business: Grundlagen elektronischer Geschäftsprozesse in der Digitalen Wirtschaft","title-short":"E-Business","URL":"http://link.springer.com/10.1007/978-3-658-26143-6","author":[{"family":"Kollmann","given":"Tobias"}],"accessed":{"date-parts":[["2024",5,27]]},"issued":{"date-parts":[["2019"]]}},"locator":"159","label":"page"}],"schema":"https://github.com/citation-style-language/schema/raw/master/csl-citation.json"} </w:instrText>
       </w:r>
       <w:r>
         <w:fldChar w:fldCharType="separate"/>
@@ -5002,7 +6940,7 @@
         <w:fldChar w:fldCharType="begin"/>
       </w:r>
       <w:r>
-        <w:instrText xml:space="preserve"> ADDIN ZOTERO_ITEM CSL_CITATION {"citationID":"1vdMAT1W","properties":{"formattedCitation":"\\uc0\\u8222{}Introduction to Relational Databases\\uc0\\u8220{}.","plainCitation":"„Introduction to Relational Databases“.","noteIndex":5},"citationItems":[{"id":13,"uris":["http://zotero.org/users/local/qq1nuj11/items/9Z4IYYZX"],"itemData":{"id":13,"type":"webpage","abstract":"Brief introduction to the concept of a relational database.","container-title":"MariaDB KnowledgeBase","title":"Introduction to Relational Databases","URL":"https://mariadb.com/kb/en/introduction-to-relational-databases/","accessed":{"date-parts":[["2024",5,31]]}}}],"schema":"https://github.com/citation-style-language/schema/raw/master/csl-citation.json"} </w:instrText>
+        <w:instrText xml:space="preserve"> ADDIN ZOTERO_ITEM CSL_CITATION {"citationID":"1vdMAT1W","properties":{"formattedCitation":"\\uc0\\u8222{}Introduction to Relational Databases\\uc0\\u8220{}.","plainCitation":"„Introduction to Relational Databases“.","noteIndex":6},"citationItems":[{"id":13,"uris":["http://zotero.org/users/local/qq1nuj11/items/9Z4IYYZX"],"itemData":{"id":13,"type":"webpage","abstract":"Brief introduction to the concept of a relational database.","container-title":"MariaDB KnowledgeBase","title":"Introduction to Relational Databases","URL":"https://mariadb.com/kb/en/introduction-to-relational-databases/","accessed":{"date-parts":[["2024",5,31]]}}}],"schema":"https://github.com/citation-style-language/schema/raw/master/csl-citation.json"} </w:instrText>
       </w:r>
       <w:r>
         <w:fldChar w:fldCharType="separate"/>
@@ -5037,7 +6975,7 @@
         <w:fldChar w:fldCharType="begin"/>
       </w:r>
       <w:r>
-        <w:instrText xml:space="preserve"> ADDIN ZOTERO_ITEM CSL_CITATION {"citationID":"am1y5Q94","properties":{"formattedCitation":"\\uc0\\u8222{}978-1-4302-3226-1.pdf\\uc0\\u8220{}.","plainCitation":"„978-1-4302-3226-1.pdf“.","noteIndex":1},"citationItems":[{"id":10,"uris":["http://zotero.org/users/local/qq1nuj11/items/5ZAJR4NV"],"itemData":{"id":10,"type":"document","title":"978-1-4302-3226-1.pdf"}}],"schema":"https://github.com/citation-style-language/schema/raw/master/csl-citation.json"} </w:instrText>
+        <w:instrText xml:space="preserve"> ADDIN ZOTERO_ITEM CSL_CITATION {"citationID":"am1y5Q94","properties":{"formattedCitation":"\\uc0\\u8222{}978-1-4302-3226-1.pdf\\uc0\\u8220{}.","plainCitation":"„978-1-4302-3226-1.pdf“.","noteIndex":7},"citationItems":[{"id":10,"uris":["http://zotero.org/users/local/qq1nuj11/items/5ZAJR4NV"],"itemData":{"id":10,"type":"document","title":"978-1-4302-3226-1.pdf"}}],"schema":"https://github.com/citation-style-language/schema/raw/master/csl-citation.json"} </w:instrText>
       </w:r>
       <w:r>
         <w:fldChar w:fldCharType="separate"/>
@@ -5170,27 +7108,14 @@
             <w:pStyle w:val="Textnormal"/>
             <w:jc w:val="right"/>
           </w:pPr>
-          <w:r>
-            <w:fldChar w:fldCharType="begin"/>
-          </w:r>
-          <w:r>
-            <w:instrText xml:space="preserve"> STYLEREF  "Überschrift Römisch"  \* MERGEFORMAT </w:instrText>
-          </w:r>
-          <w:r>
-            <w:fldChar w:fldCharType="separate"/>
-          </w:r>
-          <w:r>
-            <w:rPr>
-              <w:noProof/>
-            </w:rPr>
-            <w:t>Abkürzungsverzeichnis</w:t>
-          </w:r>
-          <w:r>
-            <w:rPr>
-              <w:noProof/>
-            </w:rPr>
-            <w:fldChar w:fldCharType="end"/>
-          </w:r>
+          <w:fldSimple w:instr=" STYLEREF  &quot;Überschrift Römisch&quot;  \* MERGEFORMAT ">
+            <w:r>
+              <w:rPr>
+                <w:noProof/>
+              </w:rPr>
+              <w:t>Abkürzungsverzeichnis</w:t>
+            </w:r>
+          </w:fldSimple>
         </w:p>
       </w:tc>
     </w:tr>
@@ -5236,27 +7161,14 @@
           <w:pPr>
             <w:pStyle w:val="Textnormal"/>
           </w:pPr>
-          <w:r>
-            <w:fldChar w:fldCharType="begin"/>
-          </w:r>
-          <w:r>
-            <w:instrText xml:space="preserve"> STYLEREF  "Überschrift Römisch nicht im Inhaltsverzeichnis" \l  \* MERGEFORMAT </w:instrText>
-          </w:r>
-          <w:r>
-            <w:fldChar w:fldCharType="separate"/>
-          </w:r>
-          <w:r>
-            <w:rPr>
-              <w:noProof/>
-            </w:rPr>
-            <w:t>Inhaltsverzeichnis</w:t>
-          </w:r>
-          <w:r>
-            <w:rPr>
-              <w:noProof/>
-            </w:rPr>
-            <w:fldChar w:fldCharType="end"/>
-          </w:r>
+          <w:fldSimple w:instr=" STYLEREF  &quot;Überschrift Römisch nicht im Inhaltsverzeichnis&quot; \l  \* MERGEFORMAT ">
+            <w:r>
+              <w:rPr>
+                <w:noProof/>
+              </w:rPr>
+              <w:t>Inhaltsverzeichnis</w:t>
+            </w:r>
+          </w:fldSimple>
         </w:p>
       </w:tc>
       <w:tc>
@@ -5345,7 +7257,7 @@
             <w:rPr>
               <w:noProof/>
             </w:rPr>
-            <w:t>22</w:t>
+            <w:t>23</w:t>
           </w:r>
           <w:r>
             <w:fldChar w:fldCharType="end"/>
@@ -5468,7 +7380,7 @@
           <wp:extent cx="1638300" cy="685800"/>
           <wp:effectExtent l="0" t="0" r="0" b="0"/>
           <wp:wrapNone/>
-          <wp:docPr id="11" name="Grafik 11"/>
+          <wp:docPr id="37" name="Grafik 37"/>
           <wp:cNvGraphicFramePr>
             <a:graphicFrameLocks xmlns:a="http://schemas.openxmlformats.org/drawingml/2006/main" noChangeAspect="1"/>
           </wp:cNvGraphicFramePr>
@@ -5549,19 +7461,8 @@
         <w:szCs w:val="28"/>
       </w:rPr>
       <w:br/>
-    </w:r>
-    <w:proofErr w:type="spellStart"/>
-    <w:r>
-      <w:rPr>
-        <w:rFonts w:ascii="Arial Fett" w:hAnsi="Arial Fett"/>
-        <w:b/>
-        <w:color w:val="C0C0C0"/>
-        <w:sz w:val="28"/>
-        <w:szCs w:val="28"/>
-      </w:rPr>
       <w:t>firma</w:t>
     </w:r>
-    <w:proofErr w:type="spellEnd"/>
   </w:p>
 </w:hdr>
 </file>
@@ -5601,7 +7502,7 @@
           <wp:extent cx="1638300" cy="685800"/>
           <wp:effectExtent l="0" t="0" r="0" b="0"/>
           <wp:wrapNone/>
-          <wp:docPr id="12" name="Grafik 12"/>
+          <wp:docPr id="38" name="Grafik 38"/>
           <wp:cNvGraphicFramePr>
             <a:graphicFrameLocks xmlns:a="http://schemas.openxmlformats.org/drawingml/2006/main" noChangeAspect="1"/>
           </wp:cNvGraphicFramePr>
@@ -7087,7 +8988,6 @@
         <w:numId w:val="1"/>
       </w:numPr>
       <w:tabs>
-        <w:tab w:val="clear" w:pos="2277"/>
         <w:tab w:val="left" w:pos="471"/>
       </w:tabs>
       <w:ind w:left="578" w:hanging="578"/>
@@ -7106,17 +9006,13 @@
     <w:next w:val="Textnormal"/>
     <w:link w:val="berschrift3Zchn"/>
     <w:qFormat/>
-    <w:rsid w:val="00DE6642"/>
+    <w:rsid w:val="007B5B99"/>
     <w:pPr>
       <w:keepNext/>
       <w:numPr>
         <w:ilvl w:val="2"/>
         <w:numId w:val="1"/>
       </w:numPr>
-      <w:tabs>
-        <w:tab w:val="clear" w:pos="2421"/>
-        <w:tab w:val="num" w:pos="720"/>
-      </w:tabs>
       <w:spacing w:before="360" w:after="240"/>
       <w:ind w:left="720"/>
       <w:outlineLvl w:val="2"/>
@@ -7312,9 +9208,9 @@
     <w:name w:val="Überschrift 3 Zchn"/>
     <w:basedOn w:val="Absatz-Standardschriftart"/>
     <w:link w:val="berschrift3"/>
-    <w:rsid w:val="00DE6642"/>
+    <w:rsid w:val="007B5B99"/>
     <w:rPr>
-      <w:rFonts w:ascii="Times New Roman" w:eastAsia="Times New Roman" w:hAnsi="Times New Roman" w:cs="Times New Roman"/>
+      <w:rFonts w:ascii="Calibri Light" w:eastAsia="Times New Roman" w:hAnsi="Calibri Light" w:cs="Times New Roman"/>
       <w:b/>
       <w:bCs/>
       <w:sz w:val="26"/>
@@ -8830,7 +10726,7 @@
 </file>
 
 <file path=customXml/itemProps1.xml><?xml version="1.0" encoding="utf-8"?>
-<ds:datastoreItem xmlns:ds="http://schemas.openxmlformats.org/officeDocument/2006/customXml" ds:itemID="{B1C28879-B559-4846-853D-4D7722055A6B}">
+<ds:datastoreItem xmlns:ds="http://schemas.openxmlformats.org/officeDocument/2006/customXml" ds:itemID="{9C02611D-2153-4E78-894D-6B283E7BD5F4}">
   <ds:schemaRefs>
     <ds:schemaRef ds:uri="http://schemas.openxmlformats.org/officeDocument/2006/bibliography"/>
   </ds:schemaRefs>

--- a/Studienarbeit.docx
+++ b/Studienarbeit.docx
@@ -1,6 +1,6 @@
 
 <file path=word/document.xml><?xml version="1.0" encoding="utf-8"?>
-<w:document xmlns:wpc="http://schemas.microsoft.com/office/word/2010/wordprocessingCanvas" xmlns:cx="http://schemas.microsoft.com/office/drawing/2014/chartex" xmlns:cx1="http://schemas.microsoft.com/office/drawing/2015/9/8/chartex" xmlns:mc="http://schemas.openxmlformats.org/markup-compatibility/2006" xmlns:o="urn:schemas-microsoft-com:office:office" xmlns:r="http://schemas.openxmlformats.org/officeDocument/2006/relationships" xmlns:m="http://schemas.openxmlformats.org/officeDocument/2006/math" xmlns:v="urn:schemas-microsoft-com:vml" xmlns:wp14="http://schemas.microsoft.com/office/word/2010/wordprocessingDrawing" xmlns:wp="http://schemas.openxmlformats.org/drawingml/2006/wordprocessingDrawing" xmlns:w10="urn:schemas-microsoft-com:office:word" xmlns:w="http://schemas.openxmlformats.org/wordprocessingml/2006/main" xmlns:w14="http://schemas.microsoft.com/office/word/2010/wordml" xmlns:w15="http://schemas.microsoft.com/office/word/2012/wordml" xmlns:w16se="http://schemas.microsoft.com/office/word/2015/wordml/symex" xmlns:wpg="http://schemas.microsoft.com/office/word/2010/wordprocessingGroup" xmlns:wpi="http://schemas.microsoft.com/office/word/2010/wordprocessingInk" xmlns:wne="http://schemas.microsoft.com/office/word/2006/wordml" xmlns:wps="http://schemas.microsoft.com/office/word/2010/wordprocessingShape" mc:Ignorable="w14 w15 w16se wp14">
+<w:document xmlns:wpc="http://schemas.microsoft.com/office/word/2010/wordprocessingCanvas" xmlns:cx="http://schemas.microsoft.com/office/drawing/2014/chartex" xmlns:cx1="http://schemas.microsoft.com/office/drawing/2015/9/8/chartex" xmlns:cx2="http://schemas.microsoft.com/office/drawing/2015/10/21/chartex" xmlns:cx3="http://schemas.microsoft.com/office/drawing/2016/5/9/chartex" xmlns:cx4="http://schemas.microsoft.com/office/drawing/2016/5/10/chartex" xmlns:cx5="http://schemas.microsoft.com/office/drawing/2016/5/11/chartex" xmlns:cx6="http://schemas.microsoft.com/office/drawing/2016/5/12/chartex" xmlns:cx7="http://schemas.microsoft.com/office/drawing/2016/5/13/chartex" xmlns:cx8="http://schemas.microsoft.com/office/drawing/2016/5/14/chartex" xmlns:mc="http://schemas.openxmlformats.org/markup-compatibility/2006" xmlns:aink="http://schemas.microsoft.com/office/drawing/2016/ink" xmlns:am3d="http://schemas.microsoft.com/office/drawing/2017/model3d" xmlns:o="urn:schemas-microsoft-com:office:office" xmlns:oel="http://schemas.microsoft.com/office/2019/extlst" xmlns:r="http://schemas.openxmlformats.org/officeDocument/2006/relationships" xmlns:m="http://schemas.openxmlformats.org/officeDocument/2006/math" xmlns:v="urn:schemas-microsoft-com:vml" xmlns:wp14="http://schemas.microsoft.com/office/word/2010/wordprocessingDrawing" xmlns:wp="http://schemas.openxmlformats.org/drawingml/2006/wordprocessingDrawing" xmlns:w10="urn:schemas-microsoft-com:office:word" xmlns:w="http://schemas.openxmlformats.org/wordprocessingml/2006/main" xmlns:w14="http://schemas.microsoft.com/office/word/2010/wordml" xmlns:w15="http://schemas.microsoft.com/office/word/2012/wordml" xmlns:w16cex="http://schemas.microsoft.com/office/word/2018/wordml/cex" xmlns:w16cid="http://schemas.microsoft.com/office/word/2016/wordml/cid" xmlns:w16="http://schemas.microsoft.com/office/word/2018/wordml" xmlns:w16du="http://schemas.microsoft.com/office/word/2023/wordml/word16du" xmlns:w16sdtdh="http://schemas.microsoft.com/office/word/2020/wordml/sdtdatahash" xmlns:w16se="http://schemas.microsoft.com/office/word/2015/wordml/symex" xmlns:wpg="http://schemas.microsoft.com/office/word/2010/wordprocessingGroup" xmlns:wpi="http://schemas.microsoft.com/office/word/2010/wordprocessingInk" xmlns:wne="http://schemas.microsoft.com/office/word/2006/wordml" xmlns:wps="http://schemas.microsoft.com/office/word/2010/wordprocessingShape" mc:Ignorable="w14 w15 w16se w16cid w16 w16cex w16sdtdh w16du wp14">
   <w:body>
     <w:p>
       <w:pPr>
@@ -763,8 +763,17 @@
           <w:rFonts w:asciiTheme="minorHAnsi" w:hAnsiTheme="minorHAnsi" w:cstheme="minorHAnsi"/>
           <w:szCs w:val="20"/>
         </w:rPr>
-        <w:t>Prof. Dr. Christoph Sandbrink</w:t>
-      </w:r>
+        <w:t xml:space="preserve">Prof. Dr. Christoph </w:t>
+      </w:r>
+      <w:proofErr w:type="spellStart"/>
+      <w:r>
+        <w:rPr>
+          <w:rFonts w:asciiTheme="minorHAnsi" w:hAnsiTheme="minorHAnsi" w:cstheme="minorHAnsi"/>
+          <w:szCs w:val="20"/>
+        </w:rPr>
+        <w:t>Sandbrink</w:t>
+      </w:r>
+      <w:proofErr w:type="spellEnd"/>
     </w:p>
     <w:p>
       <w:pPr>
@@ -773,9 +782,11 @@
         </w:rPr>
         <w:sectPr>
           <w:headerReference w:type="even" r:id="rId8"/>
-          <w:footerReference w:type="even" r:id="rId9"/>
-          <w:footerReference w:type="default" r:id="rId10"/>
-          <w:headerReference w:type="first" r:id="rId11"/>
+          <w:headerReference w:type="default" r:id="rId9"/>
+          <w:footerReference w:type="even" r:id="rId10"/>
+          <w:footerReference w:type="default" r:id="rId11"/>
+          <w:headerReference w:type="first" r:id="rId12"/>
+          <w:footerReference w:type="first" r:id="rId13"/>
           <w:pgSz w:w="11907" w:h="16840" w:code="9"/>
           <w:pgMar w:top="2002" w:right="1418" w:bottom="1134" w:left="1418" w:header="720" w:footer="720" w:gutter="0"/>
           <w:pgNumType w:fmt="upperRoman" w:start="1"/>
@@ -2275,13 +2286,13 @@
         </w:rPr>
         <w:fldChar w:fldCharType="separate"/>
       </w:r>
-      <w:hyperlink w:anchor="_Toc167984286" w:history="1">
+      <w:hyperlink w:anchor="_Toc168243972" w:history="1">
         <w:r>
           <w:rPr>
             <w:rStyle w:val="Hyperlink"/>
             <w:noProof/>
           </w:rPr>
-          <w:t>Abbildung 1 - Austauschbeziehungen</w:t>
+          <w:t>Abbildung 1 - Server Infrastruktur</w:t>
         </w:r>
         <w:r>
           <w:rPr>
@@ -2302,7 +2313,7 @@
             <w:noProof/>
             <w:webHidden/>
           </w:rPr>
-          <w:instrText xml:space="preserve"> PAGEREF _Toc167984286 \h </w:instrText>
+          <w:instrText xml:space="preserve"> PAGEREF _Toc168243972 \h </w:instrText>
         </w:r>
         <w:r>
           <w:rPr>
@@ -2322,7 +2333,1072 @@
             <w:noProof/>
             <w:webHidden/>
           </w:rPr>
-          <w:t>7</w:t>
+          <w:t>9</w:t>
+        </w:r>
+        <w:r>
+          <w:rPr>
+            <w:noProof/>
+            <w:webHidden/>
+          </w:rPr>
+          <w:fldChar w:fldCharType="end"/>
+        </w:r>
+      </w:hyperlink>
+    </w:p>
+    <w:p>
+      <w:pPr>
+        <w:pStyle w:val="Abbildungsverzeichnis"/>
+        <w:tabs>
+          <w:tab w:val="right" w:leader="dot" w:pos="9061"/>
+        </w:tabs>
+        <w:rPr>
+          <w:rFonts w:asciiTheme="minorHAnsi" w:eastAsiaTheme="minorEastAsia" w:hAnsiTheme="minorHAnsi" w:cstheme="minorBidi"/>
+          <w:noProof/>
+          <w:kern w:val="2"/>
+          <w14:ligatures w14:val="standardContextual"/>
+        </w:rPr>
+      </w:pPr>
+      <w:hyperlink w:anchor="_Toc168243973" w:history="1">
+        <w:r>
+          <w:rPr>
+            <w:rStyle w:val="Hyperlink"/>
+            <w:noProof/>
+          </w:rPr>
+          <w:t>Abbildung 2 - Austauschbeziehungen</w:t>
+        </w:r>
+        <w:r>
+          <w:rPr>
+            <w:noProof/>
+            <w:webHidden/>
+          </w:rPr>
+          <w:tab/>
+        </w:r>
+        <w:r>
+          <w:rPr>
+            <w:noProof/>
+            <w:webHidden/>
+          </w:rPr>
+          <w:fldChar w:fldCharType="begin"/>
+        </w:r>
+        <w:r>
+          <w:rPr>
+            <w:noProof/>
+            <w:webHidden/>
+          </w:rPr>
+          <w:instrText xml:space="preserve"> PAGEREF _Toc168243973 \h </w:instrText>
+        </w:r>
+        <w:r>
+          <w:rPr>
+            <w:noProof/>
+            <w:webHidden/>
+          </w:rPr>
+        </w:r>
+        <w:r>
+          <w:rPr>
+            <w:noProof/>
+            <w:webHidden/>
+          </w:rPr>
+          <w:fldChar w:fldCharType="separate"/>
+        </w:r>
+        <w:r>
+          <w:rPr>
+            <w:noProof/>
+            <w:webHidden/>
+          </w:rPr>
+          <w:t>10</w:t>
+        </w:r>
+        <w:r>
+          <w:rPr>
+            <w:noProof/>
+            <w:webHidden/>
+          </w:rPr>
+          <w:fldChar w:fldCharType="end"/>
+        </w:r>
+      </w:hyperlink>
+    </w:p>
+    <w:p>
+      <w:pPr>
+        <w:pStyle w:val="Abbildungsverzeichnis"/>
+        <w:tabs>
+          <w:tab w:val="right" w:leader="dot" w:pos="9061"/>
+        </w:tabs>
+        <w:rPr>
+          <w:rFonts w:asciiTheme="minorHAnsi" w:eastAsiaTheme="minorEastAsia" w:hAnsiTheme="minorHAnsi" w:cstheme="minorBidi"/>
+          <w:noProof/>
+          <w:kern w:val="2"/>
+          <w14:ligatures w14:val="standardContextual"/>
+        </w:rPr>
+      </w:pPr>
+      <w:hyperlink w:anchor="_Toc168243974" w:history="1">
+        <w:r>
+          <w:rPr>
+            <w:rStyle w:val="Hyperlink"/>
+            <w:noProof/>
+          </w:rPr>
+          <w:t>Abbildung 3 - Aufbau des DPS</w:t>
+        </w:r>
+        <w:r>
+          <w:rPr>
+            <w:noProof/>
+            <w:webHidden/>
+          </w:rPr>
+          <w:tab/>
+        </w:r>
+        <w:r>
+          <w:rPr>
+            <w:noProof/>
+            <w:webHidden/>
+          </w:rPr>
+          <w:fldChar w:fldCharType="begin"/>
+        </w:r>
+        <w:r>
+          <w:rPr>
+            <w:noProof/>
+            <w:webHidden/>
+          </w:rPr>
+          <w:instrText xml:space="preserve"> PAGEREF _Toc168243974 \h </w:instrText>
+        </w:r>
+        <w:r>
+          <w:rPr>
+            <w:noProof/>
+            <w:webHidden/>
+          </w:rPr>
+        </w:r>
+        <w:r>
+          <w:rPr>
+            <w:noProof/>
+            <w:webHidden/>
+          </w:rPr>
+          <w:fldChar w:fldCharType="separate"/>
+        </w:r>
+        <w:r>
+          <w:rPr>
+            <w:noProof/>
+            <w:webHidden/>
+          </w:rPr>
+          <w:t>14</w:t>
+        </w:r>
+        <w:r>
+          <w:rPr>
+            <w:noProof/>
+            <w:webHidden/>
+          </w:rPr>
+          <w:fldChar w:fldCharType="end"/>
+        </w:r>
+      </w:hyperlink>
+    </w:p>
+    <w:p>
+      <w:pPr>
+        <w:pStyle w:val="Abbildungsverzeichnis"/>
+        <w:tabs>
+          <w:tab w:val="right" w:leader="dot" w:pos="9061"/>
+        </w:tabs>
+        <w:rPr>
+          <w:rFonts w:asciiTheme="minorHAnsi" w:eastAsiaTheme="minorEastAsia" w:hAnsiTheme="minorHAnsi" w:cstheme="minorBidi"/>
+          <w:noProof/>
+          <w:kern w:val="2"/>
+          <w14:ligatures w14:val="standardContextual"/>
+        </w:rPr>
+      </w:pPr>
+      <w:hyperlink w:anchor="_Toc168243975" w:history="1">
+        <w:r>
+          <w:rPr>
+            <w:rStyle w:val="Hyperlink"/>
+            <w:noProof/>
+          </w:rPr>
+          <w:t>Abbildung 4 - appsettings.json</w:t>
+        </w:r>
+        <w:r>
+          <w:rPr>
+            <w:noProof/>
+            <w:webHidden/>
+          </w:rPr>
+          <w:tab/>
+        </w:r>
+        <w:r>
+          <w:rPr>
+            <w:noProof/>
+            <w:webHidden/>
+          </w:rPr>
+          <w:fldChar w:fldCharType="begin"/>
+        </w:r>
+        <w:r>
+          <w:rPr>
+            <w:noProof/>
+            <w:webHidden/>
+          </w:rPr>
+          <w:instrText xml:space="preserve"> PAGEREF _Toc168243975 \h </w:instrText>
+        </w:r>
+        <w:r>
+          <w:rPr>
+            <w:noProof/>
+            <w:webHidden/>
+          </w:rPr>
+        </w:r>
+        <w:r>
+          <w:rPr>
+            <w:noProof/>
+            <w:webHidden/>
+          </w:rPr>
+          <w:fldChar w:fldCharType="separate"/>
+        </w:r>
+        <w:r>
+          <w:rPr>
+            <w:noProof/>
+            <w:webHidden/>
+          </w:rPr>
+          <w:t>15</w:t>
+        </w:r>
+        <w:r>
+          <w:rPr>
+            <w:noProof/>
+            <w:webHidden/>
+          </w:rPr>
+          <w:fldChar w:fldCharType="end"/>
+        </w:r>
+      </w:hyperlink>
+    </w:p>
+    <w:p>
+      <w:pPr>
+        <w:pStyle w:val="Abbildungsverzeichnis"/>
+        <w:tabs>
+          <w:tab w:val="right" w:leader="dot" w:pos="9061"/>
+        </w:tabs>
+        <w:rPr>
+          <w:rFonts w:asciiTheme="minorHAnsi" w:eastAsiaTheme="minorEastAsia" w:hAnsiTheme="minorHAnsi" w:cstheme="minorBidi"/>
+          <w:noProof/>
+          <w:kern w:val="2"/>
+          <w14:ligatures w14:val="standardContextual"/>
+        </w:rPr>
+      </w:pPr>
+      <w:hyperlink w:anchor="_Toc168243976" w:history="1">
+        <w:r>
+          <w:rPr>
+            <w:rStyle w:val="Hyperlink"/>
+            <w:noProof/>
+          </w:rPr>
+          <w:t>Abbildung 5 - Program.cs Hinzufügen der Datenbankverbindung</w:t>
+        </w:r>
+        <w:r>
+          <w:rPr>
+            <w:noProof/>
+            <w:webHidden/>
+          </w:rPr>
+          <w:tab/>
+        </w:r>
+        <w:r>
+          <w:rPr>
+            <w:noProof/>
+            <w:webHidden/>
+          </w:rPr>
+          <w:fldChar w:fldCharType="begin"/>
+        </w:r>
+        <w:r>
+          <w:rPr>
+            <w:noProof/>
+            <w:webHidden/>
+          </w:rPr>
+          <w:instrText xml:space="preserve"> PAGEREF _Toc168243976 \h </w:instrText>
+        </w:r>
+        <w:r>
+          <w:rPr>
+            <w:noProof/>
+            <w:webHidden/>
+          </w:rPr>
+        </w:r>
+        <w:r>
+          <w:rPr>
+            <w:noProof/>
+            <w:webHidden/>
+          </w:rPr>
+          <w:fldChar w:fldCharType="separate"/>
+        </w:r>
+        <w:r>
+          <w:rPr>
+            <w:noProof/>
+            <w:webHidden/>
+          </w:rPr>
+          <w:t>15</w:t>
+        </w:r>
+        <w:r>
+          <w:rPr>
+            <w:noProof/>
+            <w:webHidden/>
+          </w:rPr>
+          <w:fldChar w:fldCharType="end"/>
+        </w:r>
+      </w:hyperlink>
+    </w:p>
+    <w:p>
+      <w:pPr>
+        <w:pStyle w:val="Abbildungsverzeichnis"/>
+        <w:tabs>
+          <w:tab w:val="right" w:leader="dot" w:pos="9061"/>
+        </w:tabs>
+        <w:rPr>
+          <w:rFonts w:asciiTheme="minorHAnsi" w:eastAsiaTheme="minorEastAsia" w:hAnsiTheme="minorHAnsi" w:cstheme="minorBidi"/>
+          <w:noProof/>
+          <w:kern w:val="2"/>
+          <w14:ligatures w14:val="standardContextual"/>
+        </w:rPr>
+      </w:pPr>
+      <w:hyperlink w:anchor="_Toc168243977" w:history="1">
+        <w:r>
+          <w:rPr>
+            <w:rStyle w:val="Hyperlink"/>
+            <w:noProof/>
+          </w:rPr>
+          <w:t>Abbildung 6 - DbContext Klasse</w:t>
+        </w:r>
+        <w:r>
+          <w:rPr>
+            <w:noProof/>
+            <w:webHidden/>
+          </w:rPr>
+          <w:tab/>
+        </w:r>
+        <w:r>
+          <w:rPr>
+            <w:noProof/>
+            <w:webHidden/>
+          </w:rPr>
+          <w:fldChar w:fldCharType="begin"/>
+        </w:r>
+        <w:r>
+          <w:rPr>
+            <w:noProof/>
+            <w:webHidden/>
+          </w:rPr>
+          <w:instrText xml:space="preserve"> PAGEREF _Toc168243977 \h </w:instrText>
+        </w:r>
+        <w:r>
+          <w:rPr>
+            <w:noProof/>
+            <w:webHidden/>
+          </w:rPr>
+        </w:r>
+        <w:r>
+          <w:rPr>
+            <w:noProof/>
+            <w:webHidden/>
+          </w:rPr>
+          <w:fldChar w:fldCharType="separate"/>
+        </w:r>
+        <w:r>
+          <w:rPr>
+            <w:noProof/>
+            <w:webHidden/>
+          </w:rPr>
+          <w:t>16</w:t>
+        </w:r>
+        <w:r>
+          <w:rPr>
+            <w:noProof/>
+            <w:webHidden/>
+          </w:rPr>
+          <w:fldChar w:fldCharType="end"/>
+        </w:r>
+      </w:hyperlink>
+    </w:p>
+    <w:p>
+      <w:pPr>
+        <w:pStyle w:val="Abbildungsverzeichnis"/>
+        <w:tabs>
+          <w:tab w:val="right" w:leader="dot" w:pos="9061"/>
+        </w:tabs>
+        <w:rPr>
+          <w:rFonts w:asciiTheme="minorHAnsi" w:eastAsiaTheme="minorEastAsia" w:hAnsiTheme="minorHAnsi" w:cstheme="minorBidi"/>
+          <w:noProof/>
+          <w:kern w:val="2"/>
+          <w14:ligatures w14:val="standardContextual"/>
+        </w:rPr>
+      </w:pPr>
+      <w:hyperlink w:anchor="_Toc168243978" w:history="1">
+        <w:r>
+          <w:rPr>
+            <w:rStyle w:val="Hyperlink"/>
+            <w:noProof/>
+          </w:rPr>
+          <w:t>Abbildung 7 - Controller Beispiel</w:t>
+        </w:r>
+        <w:r>
+          <w:rPr>
+            <w:noProof/>
+            <w:webHidden/>
+          </w:rPr>
+          <w:tab/>
+        </w:r>
+        <w:r>
+          <w:rPr>
+            <w:noProof/>
+            <w:webHidden/>
+          </w:rPr>
+          <w:fldChar w:fldCharType="begin"/>
+        </w:r>
+        <w:r>
+          <w:rPr>
+            <w:noProof/>
+            <w:webHidden/>
+          </w:rPr>
+          <w:instrText xml:space="preserve"> PAGEREF _Toc168243978 \h </w:instrText>
+        </w:r>
+        <w:r>
+          <w:rPr>
+            <w:noProof/>
+            <w:webHidden/>
+          </w:rPr>
+        </w:r>
+        <w:r>
+          <w:rPr>
+            <w:noProof/>
+            <w:webHidden/>
+          </w:rPr>
+          <w:fldChar w:fldCharType="separate"/>
+        </w:r>
+        <w:r>
+          <w:rPr>
+            <w:noProof/>
+            <w:webHidden/>
+          </w:rPr>
+          <w:t>17</w:t>
+        </w:r>
+        <w:r>
+          <w:rPr>
+            <w:noProof/>
+            <w:webHidden/>
+          </w:rPr>
+          <w:fldChar w:fldCharType="end"/>
+        </w:r>
+      </w:hyperlink>
+    </w:p>
+    <w:p>
+      <w:pPr>
+        <w:pStyle w:val="Abbildungsverzeichnis"/>
+        <w:tabs>
+          <w:tab w:val="right" w:leader="dot" w:pos="9061"/>
+        </w:tabs>
+        <w:rPr>
+          <w:rFonts w:asciiTheme="minorHAnsi" w:eastAsiaTheme="minorEastAsia" w:hAnsiTheme="minorHAnsi" w:cstheme="minorBidi"/>
+          <w:noProof/>
+          <w:kern w:val="2"/>
+          <w14:ligatures w14:val="standardContextual"/>
+        </w:rPr>
+      </w:pPr>
+      <w:hyperlink w:anchor="_Toc168243979" w:history="1">
+        <w:r>
+          <w:rPr>
+            <w:rStyle w:val="Hyperlink"/>
+            <w:noProof/>
+          </w:rPr>
+          <w:t>Abbildung 8 - Download Seite</w:t>
+        </w:r>
+        <w:r>
+          <w:rPr>
+            <w:noProof/>
+            <w:webHidden/>
+          </w:rPr>
+          <w:tab/>
+        </w:r>
+        <w:r>
+          <w:rPr>
+            <w:noProof/>
+            <w:webHidden/>
+          </w:rPr>
+          <w:fldChar w:fldCharType="begin"/>
+        </w:r>
+        <w:r>
+          <w:rPr>
+            <w:noProof/>
+            <w:webHidden/>
+          </w:rPr>
+          <w:instrText xml:space="preserve"> PAGEREF _Toc168243979 \h </w:instrText>
+        </w:r>
+        <w:r>
+          <w:rPr>
+            <w:noProof/>
+            <w:webHidden/>
+          </w:rPr>
+        </w:r>
+        <w:r>
+          <w:rPr>
+            <w:noProof/>
+            <w:webHidden/>
+          </w:rPr>
+          <w:fldChar w:fldCharType="separate"/>
+        </w:r>
+        <w:r>
+          <w:rPr>
+            <w:noProof/>
+            <w:webHidden/>
+          </w:rPr>
+          <w:t>21</w:t>
+        </w:r>
+        <w:r>
+          <w:rPr>
+            <w:noProof/>
+            <w:webHidden/>
+          </w:rPr>
+          <w:fldChar w:fldCharType="end"/>
+        </w:r>
+      </w:hyperlink>
+    </w:p>
+    <w:p>
+      <w:pPr>
+        <w:pStyle w:val="Abbildungsverzeichnis"/>
+        <w:tabs>
+          <w:tab w:val="right" w:leader="dot" w:pos="9061"/>
+        </w:tabs>
+        <w:rPr>
+          <w:rFonts w:asciiTheme="minorHAnsi" w:eastAsiaTheme="minorEastAsia" w:hAnsiTheme="minorHAnsi" w:cstheme="minorBidi"/>
+          <w:noProof/>
+          <w:kern w:val="2"/>
+          <w14:ligatures w14:val="standardContextual"/>
+        </w:rPr>
+      </w:pPr>
+      <w:hyperlink w:anchor="_Toc168243980" w:history="1">
+        <w:r>
+          <w:rPr>
+            <w:rStyle w:val="Hyperlink"/>
+            <w:noProof/>
+          </w:rPr>
+          <w:t>Abbildung 9 - Standort der Start.bat</w:t>
+        </w:r>
+        <w:r>
+          <w:rPr>
+            <w:noProof/>
+            <w:webHidden/>
+          </w:rPr>
+          <w:tab/>
+        </w:r>
+        <w:r>
+          <w:rPr>
+            <w:noProof/>
+            <w:webHidden/>
+          </w:rPr>
+          <w:fldChar w:fldCharType="begin"/>
+        </w:r>
+        <w:r>
+          <w:rPr>
+            <w:noProof/>
+            <w:webHidden/>
+          </w:rPr>
+          <w:instrText xml:space="preserve"> PAGEREF _Toc168243980 \h </w:instrText>
+        </w:r>
+        <w:r>
+          <w:rPr>
+            <w:noProof/>
+            <w:webHidden/>
+          </w:rPr>
+        </w:r>
+        <w:r>
+          <w:rPr>
+            <w:noProof/>
+            <w:webHidden/>
+          </w:rPr>
+          <w:fldChar w:fldCharType="separate"/>
+        </w:r>
+        <w:r>
+          <w:rPr>
+            <w:noProof/>
+            <w:webHidden/>
+          </w:rPr>
+          <w:t>22</w:t>
+        </w:r>
+        <w:r>
+          <w:rPr>
+            <w:noProof/>
+            <w:webHidden/>
+          </w:rPr>
+          <w:fldChar w:fldCharType="end"/>
+        </w:r>
+      </w:hyperlink>
+    </w:p>
+    <w:p>
+      <w:pPr>
+        <w:pStyle w:val="Abbildungsverzeichnis"/>
+        <w:tabs>
+          <w:tab w:val="right" w:leader="dot" w:pos="9061"/>
+        </w:tabs>
+        <w:rPr>
+          <w:rFonts w:asciiTheme="minorHAnsi" w:eastAsiaTheme="minorEastAsia" w:hAnsiTheme="minorHAnsi" w:cstheme="minorBidi"/>
+          <w:noProof/>
+          <w:kern w:val="2"/>
+          <w14:ligatures w14:val="standardContextual"/>
+        </w:rPr>
+      </w:pPr>
+      <w:hyperlink w:anchor="_Toc168243981" w:history="1">
+        <w:r>
+          <w:rPr>
+            <w:rStyle w:val="Hyperlink"/>
+            <w:noProof/>
+          </w:rPr>
+          <w:t>Abbildung 10 - Login Fenster</w:t>
+        </w:r>
+        <w:r>
+          <w:rPr>
+            <w:noProof/>
+            <w:webHidden/>
+          </w:rPr>
+          <w:tab/>
+        </w:r>
+        <w:r>
+          <w:rPr>
+            <w:noProof/>
+            <w:webHidden/>
+          </w:rPr>
+          <w:fldChar w:fldCharType="begin"/>
+        </w:r>
+        <w:r>
+          <w:rPr>
+            <w:noProof/>
+            <w:webHidden/>
+          </w:rPr>
+          <w:instrText xml:space="preserve"> PAGEREF _Toc168243981 \h </w:instrText>
+        </w:r>
+        <w:r>
+          <w:rPr>
+            <w:noProof/>
+            <w:webHidden/>
+          </w:rPr>
+        </w:r>
+        <w:r>
+          <w:rPr>
+            <w:noProof/>
+            <w:webHidden/>
+          </w:rPr>
+          <w:fldChar w:fldCharType="separate"/>
+        </w:r>
+        <w:r>
+          <w:rPr>
+            <w:noProof/>
+            <w:webHidden/>
+          </w:rPr>
+          <w:t>24</w:t>
+        </w:r>
+        <w:r>
+          <w:rPr>
+            <w:noProof/>
+            <w:webHidden/>
+          </w:rPr>
+          <w:fldChar w:fldCharType="end"/>
+        </w:r>
+      </w:hyperlink>
+    </w:p>
+    <w:p>
+      <w:pPr>
+        <w:pStyle w:val="Abbildungsverzeichnis"/>
+        <w:tabs>
+          <w:tab w:val="right" w:leader="dot" w:pos="9061"/>
+        </w:tabs>
+        <w:rPr>
+          <w:rFonts w:asciiTheme="minorHAnsi" w:eastAsiaTheme="minorEastAsia" w:hAnsiTheme="minorHAnsi" w:cstheme="minorBidi"/>
+          <w:noProof/>
+          <w:kern w:val="2"/>
+          <w14:ligatures w14:val="standardContextual"/>
+        </w:rPr>
+      </w:pPr>
+      <w:hyperlink w:anchor="_Toc168243982" w:history="1">
+        <w:r>
+          <w:rPr>
+            <w:rStyle w:val="Hyperlink"/>
+            <w:noProof/>
+          </w:rPr>
+          <w:t>Abbildung 11 - Navgationsleiste</w:t>
+        </w:r>
+        <w:r>
+          <w:rPr>
+            <w:noProof/>
+            <w:webHidden/>
+          </w:rPr>
+          <w:tab/>
+        </w:r>
+        <w:r>
+          <w:rPr>
+            <w:noProof/>
+            <w:webHidden/>
+          </w:rPr>
+          <w:fldChar w:fldCharType="begin"/>
+        </w:r>
+        <w:r>
+          <w:rPr>
+            <w:noProof/>
+            <w:webHidden/>
+          </w:rPr>
+          <w:instrText xml:space="preserve"> PAGEREF _Toc168243982 \h </w:instrText>
+        </w:r>
+        <w:r>
+          <w:rPr>
+            <w:noProof/>
+            <w:webHidden/>
+          </w:rPr>
+        </w:r>
+        <w:r>
+          <w:rPr>
+            <w:noProof/>
+            <w:webHidden/>
+          </w:rPr>
+          <w:fldChar w:fldCharType="separate"/>
+        </w:r>
+        <w:r>
+          <w:rPr>
+            <w:noProof/>
+            <w:webHidden/>
+          </w:rPr>
+          <w:t>25</w:t>
+        </w:r>
+        <w:r>
+          <w:rPr>
+            <w:noProof/>
+            <w:webHidden/>
+          </w:rPr>
+          <w:fldChar w:fldCharType="end"/>
+        </w:r>
+      </w:hyperlink>
+    </w:p>
+    <w:p>
+      <w:pPr>
+        <w:pStyle w:val="Abbildungsverzeichnis"/>
+        <w:tabs>
+          <w:tab w:val="right" w:leader="dot" w:pos="9061"/>
+        </w:tabs>
+        <w:rPr>
+          <w:rFonts w:asciiTheme="minorHAnsi" w:eastAsiaTheme="minorEastAsia" w:hAnsiTheme="minorHAnsi" w:cstheme="minorBidi"/>
+          <w:noProof/>
+          <w:kern w:val="2"/>
+          <w14:ligatures w14:val="standardContextual"/>
+        </w:rPr>
+      </w:pPr>
+      <w:hyperlink w:anchor="_Toc168243983" w:history="1">
+        <w:r>
+          <w:rPr>
+            <w:rStyle w:val="Hyperlink"/>
+            <w:noProof/>
+          </w:rPr>
+          <w:t>Abbildung 12 - Startfenster</w:t>
+        </w:r>
+        <w:r>
+          <w:rPr>
+            <w:noProof/>
+            <w:webHidden/>
+          </w:rPr>
+          <w:tab/>
+        </w:r>
+        <w:r>
+          <w:rPr>
+            <w:noProof/>
+            <w:webHidden/>
+          </w:rPr>
+          <w:fldChar w:fldCharType="begin"/>
+        </w:r>
+        <w:r>
+          <w:rPr>
+            <w:noProof/>
+            <w:webHidden/>
+          </w:rPr>
+          <w:instrText xml:space="preserve"> PAGEREF _Toc168243983 \h </w:instrText>
+        </w:r>
+        <w:r>
+          <w:rPr>
+            <w:noProof/>
+            <w:webHidden/>
+          </w:rPr>
+        </w:r>
+        <w:r>
+          <w:rPr>
+            <w:noProof/>
+            <w:webHidden/>
+          </w:rPr>
+          <w:fldChar w:fldCharType="separate"/>
+        </w:r>
+        <w:r>
+          <w:rPr>
+            <w:noProof/>
+            <w:webHidden/>
+          </w:rPr>
+          <w:t>26</w:t>
+        </w:r>
+        <w:r>
+          <w:rPr>
+            <w:noProof/>
+            <w:webHidden/>
+          </w:rPr>
+          <w:fldChar w:fldCharType="end"/>
+        </w:r>
+      </w:hyperlink>
+    </w:p>
+    <w:p>
+      <w:pPr>
+        <w:pStyle w:val="Abbildungsverzeichnis"/>
+        <w:tabs>
+          <w:tab w:val="right" w:leader="dot" w:pos="9061"/>
+        </w:tabs>
+        <w:rPr>
+          <w:rFonts w:asciiTheme="minorHAnsi" w:eastAsiaTheme="minorEastAsia" w:hAnsiTheme="minorHAnsi" w:cstheme="minorBidi"/>
+          <w:noProof/>
+          <w:kern w:val="2"/>
+          <w14:ligatures w14:val="standardContextual"/>
+        </w:rPr>
+      </w:pPr>
+      <w:hyperlink w:anchor="_Toc168243984" w:history="1">
+        <w:r>
+          <w:rPr>
+            <w:rStyle w:val="Hyperlink"/>
+            <w:noProof/>
+          </w:rPr>
+          <w:t>Abbildung 13 - Produktkatalog</w:t>
+        </w:r>
+        <w:r>
+          <w:rPr>
+            <w:noProof/>
+            <w:webHidden/>
+          </w:rPr>
+          <w:tab/>
+        </w:r>
+        <w:r>
+          <w:rPr>
+            <w:noProof/>
+            <w:webHidden/>
+          </w:rPr>
+          <w:fldChar w:fldCharType="begin"/>
+        </w:r>
+        <w:r>
+          <w:rPr>
+            <w:noProof/>
+            <w:webHidden/>
+          </w:rPr>
+          <w:instrText xml:space="preserve"> PAGEREF _Toc168243984 \h </w:instrText>
+        </w:r>
+        <w:r>
+          <w:rPr>
+            <w:noProof/>
+            <w:webHidden/>
+          </w:rPr>
+        </w:r>
+        <w:r>
+          <w:rPr>
+            <w:noProof/>
+            <w:webHidden/>
+          </w:rPr>
+          <w:fldChar w:fldCharType="separate"/>
+        </w:r>
+        <w:r>
+          <w:rPr>
+            <w:noProof/>
+            <w:webHidden/>
+          </w:rPr>
+          <w:t>26</w:t>
+        </w:r>
+        <w:r>
+          <w:rPr>
+            <w:noProof/>
+            <w:webHidden/>
+          </w:rPr>
+          <w:fldChar w:fldCharType="end"/>
+        </w:r>
+      </w:hyperlink>
+    </w:p>
+    <w:p>
+      <w:pPr>
+        <w:pStyle w:val="Abbildungsverzeichnis"/>
+        <w:tabs>
+          <w:tab w:val="right" w:leader="dot" w:pos="9061"/>
+        </w:tabs>
+        <w:rPr>
+          <w:rFonts w:asciiTheme="minorHAnsi" w:eastAsiaTheme="minorEastAsia" w:hAnsiTheme="minorHAnsi" w:cstheme="minorBidi"/>
+          <w:noProof/>
+          <w:kern w:val="2"/>
+          <w14:ligatures w14:val="standardContextual"/>
+        </w:rPr>
+      </w:pPr>
+      <w:hyperlink w:anchor="_Toc168243985" w:history="1">
+        <w:r>
+          <w:rPr>
+            <w:rStyle w:val="Hyperlink"/>
+            <w:noProof/>
+          </w:rPr>
+          <w:t>Abbildung 14 - Itemcontainer eines Produktes</w:t>
+        </w:r>
+        <w:r>
+          <w:rPr>
+            <w:noProof/>
+            <w:webHidden/>
+          </w:rPr>
+          <w:tab/>
+        </w:r>
+        <w:r>
+          <w:rPr>
+            <w:noProof/>
+            <w:webHidden/>
+          </w:rPr>
+          <w:fldChar w:fldCharType="begin"/>
+        </w:r>
+        <w:r>
+          <w:rPr>
+            <w:noProof/>
+            <w:webHidden/>
+          </w:rPr>
+          <w:instrText xml:space="preserve"> PAGEREF _Toc168243985 \h </w:instrText>
+        </w:r>
+        <w:r>
+          <w:rPr>
+            <w:noProof/>
+            <w:webHidden/>
+          </w:rPr>
+        </w:r>
+        <w:r>
+          <w:rPr>
+            <w:noProof/>
+            <w:webHidden/>
+          </w:rPr>
+          <w:fldChar w:fldCharType="separate"/>
+        </w:r>
+        <w:r>
+          <w:rPr>
+            <w:noProof/>
+            <w:webHidden/>
+          </w:rPr>
+          <w:t>26</w:t>
+        </w:r>
+        <w:r>
+          <w:rPr>
+            <w:noProof/>
+            <w:webHidden/>
+          </w:rPr>
+          <w:fldChar w:fldCharType="end"/>
+        </w:r>
+      </w:hyperlink>
+    </w:p>
+    <w:p>
+      <w:pPr>
+        <w:pStyle w:val="Abbildungsverzeichnis"/>
+        <w:tabs>
+          <w:tab w:val="right" w:leader="dot" w:pos="9061"/>
+        </w:tabs>
+        <w:rPr>
+          <w:rFonts w:asciiTheme="minorHAnsi" w:eastAsiaTheme="minorEastAsia" w:hAnsiTheme="minorHAnsi" w:cstheme="minorBidi"/>
+          <w:noProof/>
+          <w:kern w:val="2"/>
+          <w14:ligatures w14:val="standardContextual"/>
+        </w:rPr>
+      </w:pPr>
+      <w:hyperlink w:anchor="_Toc168243986" w:history="1">
+        <w:r>
+          <w:rPr>
+            <w:rStyle w:val="Hyperlink"/>
+            <w:noProof/>
+          </w:rPr>
+          <w:t>Abbildung 15 - Warenkorb</w:t>
+        </w:r>
+        <w:r>
+          <w:rPr>
+            <w:noProof/>
+            <w:webHidden/>
+          </w:rPr>
+          <w:tab/>
+        </w:r>
+        <w:r>
+          <w:rPr>
+            <w:noProof/>
+            <w:webHidden/>
+          </w:rPr>
+          <w:fldChar w:fldCharType="begin"/>
+        </w:r>
+        <w:r>
+          <w:rPr>
+            <w:noProof/>
+            <w:webHidden/>
+          </w:rPr>
+          <w:instrText xml:space="preserve"> PAGEREF _Toc168243986 \h </w:instrText>
+        </w:r>
+        <w:r>
+          <w:rPr>
+            <w:noProof/>
+            <w:webHidden/>
+          </w:rPr>
+        </w:r>
+        <w:r>
+          <w:rPr>
+            <w:noProof/>
+            <w:webHidden/>
+          </w:rPr>
+          <w:fldChar w:fldCharType="separate"/>
+        </w:r>
+        <w:r>
+          <w:rPr>
+            <w:noProof/>
+            <w:webHidden/>
+          </w:rPr>
+          <w:t>27</w:t>
+        </w:r>
+        <w:r>
+          <w:rPr>
+            <w:noProof/>
+            <w:webHidden/>
+          </w:rPr>
+          <w:fldChar w:fldCharType="end"/>
+        </w:r>
+      </w:hyperlink>
+    </w:p>
+    <w:p>
+      <w:pPr>
+        <w:pStyle w:val="Abbildungsverzeichnis"/>
+        <w:tabs>
+          <w:tab w:val="right" w:leader="dot" w:pos="9061"/>
+        </w:tabs>
+        <w:rPr>
+          <w:rFonts w:asciiTheme="minorHAnsi" w:eastAsiaTheme="minorEastAsia" w:hAnsiTheme="minorHAnsi" w:cstheme="minorBidi"/>
+          <w:noProof/>
+          <w:kern w:val="2"/>
+          <w14:ligatures w14:val="standardContextual"/>
+        </w:rPr>
+      </w:pPr>
+      <w:hyperlink w:anchor="_Toc168243987" w:history="1">
+        <w:r>
+          <w:rPr>
+            <w:rStyle w:val="Hyperlink"/>
+            <w:noProof/>
+          </w:rPr>
+          <w:t>Abbildung 16 - Bestellübersicht</w:t>
+        </w:r>
+        <w:r>
+          <w:rPr>
+            <w:noProof/>
+            <w:webHidden/>
+          </w:rPr>
+          <w:tab/>
+        </w:r>
+        <w:r>
+          <w:rPr>
+            <w:noProof/>
+            <w:webHidden/>
+          </w:rPr>
+          <w:fldChar w:fldCharType="begin"/>
+        </w:r>
+        <w:r>
+          <w:rPr>
+            <w:noProof/>
+            <w:webHidden/>
+          </w:rPr>
+          <w:instrText xml:space="preserve"> PAGEREF _Toc168243987 \h </w:instrText>
+        </w:r>
+        <w:r>
+          <w:rPr>
+            <w:noProof/>
+            <w:webHidden/>
+          </w:rPr>
+        </w:r>
+        <w:r>
+          <w:rPr>
+            <w:noProof/>
+            <w:webHidden/>
+          </w:rPr>
+          <w:fldChar w:fldCharType="separate"/>
+        </w:r>
+        <w:r>
+          <w:rPr>
+            <w:noProof/>
+            <w:webHidden/>
+          </w:rPr>
+          <w:t>27</w:t>
         </w:r>
         <w:r>
           <w:rPr>
@@ -2354,12 +3430,6 @@
           <w:rFonts w:asciiTheme="minorHAnsi" w:hAnsiTheme="minorHAnsi" w:cstheme="minorHAnsi"/>
         </w:rPr>
       </w:pPr>
-      <w:r>
-        <w:rPr>
-          <w:rFonts w:asciiTheme="minorHAnsi" w:hAnsiTheme="minorHAnsi" w:cstheme="minorHAnsi"/>
-        </w:rPr>
-        <w:br w:type="page"/>
-      </w:r>
     </w:p>
     <w:p>
       <w:pPr>
@@ -2382,6 +3452,7 @@
         <w:rPr>
           <w:rFonts w:asciiTheme="minorHAnsi" w:hAnsiTheme="minorHAnsi" w:cstheme="minorHAnsi"/>
         </w:rPr>
+        <w:lastRenderedPageBreak/>
         <w:t>E</w:t>
       </w:r>
       <w:r>
@@ -2550,6 +3621,7 @@
         </w:tabs>
       </w:pPr>
       <w:r>
+        <w:lastRenderedPageBreak/>
         <w:tab/>
       </w:r>
     </w:p>
@@ -2620,7 +3692,15 @@
         <w:t>Im Bereich der Desktop-Purchasing-Systeme sind die Clients sehr simpel gehalten. Man benötigt lediglich einfache internetfähige Arbeitsplatzrechner. Über die Webschnittstelle zum Server wird dann z.B. der MSCP durchsucht und/oder Bestellungen angelegt, gelöscht oder bearbeitet. MSCP (</w:t>
       </w:r>
       <w:r>
-        <w:t>Master Product and Supplier Catalog</w:t>
+        <w:t xml:space="preserve">Master </w:t>
+      </w:r>
+      <w:proofErr w:type="spellStart"/>
+      <w:r>
+        <w:t>Product</w:t>
+      </w:r>
+      <w:proofErr w:type="spellEnd"/>
+      <w:r>
+        <w:t xml:space="preserve"> and Supplier Catalog</w:t>
       </w:r>
       <w:r>
         <w:t>)</w:t>
@@ -2835,61 +3915,206 @@
           <w:noProof/>
         </w:rPr>
         <w:lastRenderedPageBreak/>
-        <w:drawing>
-          <wp:anchor distT="0" distB="0" distL="114300" distR="114300" simplePos="0" relativeHeight="251661312" behindDoc="0" locked="0" layoutInCell="1" allowOverlap="1" wp14:anchorId="6B3BE1E9" wp14:editId="78C25A4F">
-            <wp:simplePos x="0" y="0"/>
-            <wp:positionH relativeFrom="margin">
-              <wp:posOffset>1012190</wp:posOffset>
-            </wp:positionH>
-            <wp:positionV relativeFrom="paragraph">
-              <wp:posOffset>279</wp:posOffset>
-            </wp:positionV>
-            <wp:extent cx="3735705" cy="3303270"/>
-            <wp:effectExtent l="0" t="0" r="0" b="0"/>
-            <wp:wrapTopAndBottom/>
-            <wp:docPr id="1087735690" name="Grafik 1" descr="Ein Bild, das Text, Screenshot, Display, parallel enthält.&#10;&#10;Automatisch generierte Beschreibung"/>
-            <wp:cNvGraphicFramePr>
-              <a:graphicFrameLocks xmlns:a="http://schemas.openxmlformats.org/drawingml/2006/main" noChangeAspect="1"/>
-            </wp:cNvGraphicFramePr>
-            <a:graphic xmlns:a="http://schemas.openxmlformats.org/drawingml/2006/main">
-              <a:graphicData uri="http://schemas.openxmlformats.org/drawingml/2006/picture">
-                <pic:pic xmlns:pic="http://schemas.openxmlformats.org/drawingml/2006/picture">
-                  <pic:nvPicPr>
-                    <pic:cNvPr id="1087735690" name="Grafik 1" descr="Ein Bild, das Text, Screenshot, Display, parallel enthält.&#10;&#10;Automatisch generierte Beschreibung"/>
-                    <pic:cNvPicPr/>
-                  </pic:nvPicPr>
-                  <pic:blipFill>
-                    <a:blip r:embed="rId12" cstate="print">
-                      <a:extLst>
-                        <a:ext uri="{28A0092B-C50C-407E-A947-70E740481C1C}">
-                          <a14:useLocalDpi xmlns:a14="http://schemas.microsoft.com/office/drawing/2010/main" val="0"/>
-                        </a:ext>
-                      </a:extLst>
-                    </a:blip>
-                    <a:stretch>
-                      <a:fillRect/>
-                    </a:stretch>
-                  </pic:blipFill>
-                  <pic:spPr>
-                    <a:xfrm>
-                      <a:off x="0" y="0"/>
-                      <a:ext cx="3735705" cy="3303270"/>
-                    </a:xfrm>
-                    <a:prstGeom prst="rect">
-                      <a:avLst/>
-                    </a:prstGeom>
-                  </pic:spPr>
-                </pic:pic>
-              </a:graphicData>
-            </a:graphic>
-            <wp14:sizeRelH relativeFrom="margin">
-              <wp14:pctWidth>0</wp14:pctWidth>
-            </wp14:sizeRelH>
-            <wp14:sizeRelV relativeFrom="margin">
-              <wp14:pctHeight>0</wp14:pctHeight>
-            </wp14:sizeRelV>
-          </wp:anchor>
-        </w:drawing>
+        <mc:AlternateContent>
+          <mc:Choice Requires="wpg">
+            <w:drawing>
+              <wp:anchor distT="0" distB="0" distL="114300" distR="114300" simplePos="0" relativeHeight="251703296" behindDoc="0" locked="0" layoutInCell="1" allowOverlap="1" wp14:anchorId="6561A4DE" wp14:editId="32DC84E0">
+                <wp:simplePos x="0" y="0"/>
+                <wp:positionH relativeFrom="column">
+                  <wp:posOffset>1011497</wp:posOffset>
+                </wp:positionH>
+                <wp:positionV relativeFrom="paragraph">
+                  <wp:posOffset>434</wp:posOffset>
+                </wp:positionV>
+                <wp:extent cx="3735705" cy="3751668"/>
+                <wp:effectExtent l="0" t="0" r="0" b="1270"/>
+                <wp:wrapTopAndBottom/>
+                <wp:docPr id="1788798657" name="Gruppieren 1"/>
+                <wp:cNvGraphicFramePr/>
+                <a:graphic xmlns:a="http://schemas.openxmlformats.org/drawingml/2006/main">
+                  <a:graphicData uri="http://schemas.microsoft.com/office/word/2010/wordprocessingGroup">
+                    <wpg:wgp>
+                      <wpg:cNvGrpSpPr/>
+                      <wpg:grpSpPr>
+                        <a:xfrm>
+                          <a:off x="0" y="0"/>
+                          <a:ext cx="3735705" cy="3751668"/>
+                          <a:chOff x="0" y="0"/>
+                          <a:chExt cx="3735705" cy="3751668"/>
+                        </a:xfrm>
+                      </wpg:grpSpPr>
+                      <pic:pic xmlns:pic="http://schemas.openxmlformats.org/drawingml/2006/picture">
+                        <pic:nvPicPr>
+                          <pic:cNvPr id="1087735690" name="Grafik 1" descr="Ein Bild, das Text, Screenshot, Display, parallel enthält.&#10;&#10;Automatisch generierte Beschreibung"/>
+                          <pic:cNvPicPr>
+                            <a:picLocks noChangeAspect="1"/>
+                          </pic:cNvPicPr>
+                        </pic:nvPicPr>
+                        <pic:blipFill>
+                          <a:blip r:embed="rId14" cstate="print">
+                            <a:extLst>
+                              <a:ext uri="{28A0092B-C50C-407E-A947-70E740481C1C}">
+                                <a14:useLocalDpi xmlns:a14="http://schemas.microsoft.com/office/drawing/2010/main" val="0"/>
+                              </a:ext>
+                            </a:extLst>
+                          </a:blip>
+                          <a:stretch>
+                            <a:fillRect/>
+                          </a:stretch>
+                        </pic:blipFill>
+                        <pic:spPr>
+                          <a:xfrm>
+                            <a:off x="0" y="0"/>
+                            <a:ext cx="3735705" cy="3303270"/>
+                          </a:xfrm>
+                          <a:prstGeom prst="rect">
+                            <a:avLst/>
+                          </a:prstGeom>
+                        </pic:spPr>
+                      </pic:pic>
+                      <wps:wsp>
+                        <wps:cNvPr id="1387639364" name="Textfeld 1"/>
+                        <wps:cNvSpPr txBox="1"/>
+                        <wps:spPr>
+                          <a:xfrm>
+                            <a:off x="0" y="3292563"/>
+                            <a:ext cx="3735705" cy="459105"/>
+                          </a:xfrm>
+                          <a:prstGeom prst="rect">
+                            <a:avLst/>
+                          </a:prstGeom>
+                          <a:solidFill>
+                            <a:prstClr val="white"/>
+                          </a:solidFill>
+                          <a:ln>
+                            <a:noFill/>
+                          </a:ln>
+                        </wps:spPr>
+                        <wps:txbx>
+                          <w:txbxContent>
+                            <w:p>
+                              <w:pPr>
+                                <w:pStyle w:val="Beschriftung"/>
+                                <w:rPr>
+                                  <w:noProof/>
+                                </w:rPr>
+                              </w:pPr>
+                              <w:bookmarkStart w:id="14" w:name="_Toc168243972"/>
+                              <w:r>
+                                <w:t xml:space="preserve">Abbildung </w:t>
+                              </w:r>
+                              <w:r>
+                                <w:fldChar w:fldCharType="begin"/>
+                              </w:r>
+                              <w:r>
+                                <w:instrText xml:space="preserve"> SEQ Abbildung \* ARABIC </w:instrText>
+                              </w:r>
+                              <w:r>
+                                <w:fldChar w:fldCharType="separate"/>
+                              </w:r>
+                              <w:r>
+                                <w:rPr>
+                                  <w:noProof/>
+                                </w:rPr>
+                                <w:t>1</w:t>
+                              </w:r>
+                              <w:r>
+                                <w:fldChar w:fldCharType="end"/>
+                              </w:r>
+                              <w:r>
+                                <w:t xml:space="preserve"> - Server Infrastruktur</w:t>
+                              </w:r>
+                              <w:bookmarkEnd w:id="14"/>
+                            </w:p>
+                          </w:txbxContent>
+                        </wps:txbx>
+                        <wps:bodyPr rot="0" spcFirstLastPara="0" vertOverflow="overflow" horzOverflow="overflow" vert="horz" wrap="square" lIns="0" tIns="0" rIns="0" bIns="0" numCol="1" spcCol="0" rtlCol="0" fromWordArt="0" anchor="t" anchorCtr="0" forceAA="0" compatLnSpc="1">
+                          <a:prstTxWarp prst="textNoShape">
+                            <a:avLst/>
+                          </a:prstTxWarp>
+                          <a:spAutoFit/>
+                        </wps:bodyPr>
+                      </wps:wsp>
+                    </wpg:wgp>
+                  </a:graphicData>
+                </a:graphic>
+              </wp:anchor>
+            </w:drawing>
+          </mc:Choice>
+          <mc:Fallback>
+            <w:pict>
+              <v:group w14:anchorId="6561A4DE" id="Gruppieren 1" o:spid="_x0000_s1026" style="position:absolute;left:0;text-align:left;margin-left:79.65pt;margin-top:.05pt;width:294.15pt;height:295.4pt;z-index:251703296" coordsize="37357,37516" o:gfxdata="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">
+                <v:shapetype id="_x0000_t75" coordsize="21600,21600" o:spt="75" o:preferrelative="t" path="m@4@5l@4@11@9@11@9@5xe" filled="f" stroked="f">
+                  <v:stroke joinstyle="miter"/>
+                  <v:formulas>
+                    <v:f eqn="if lineDrawn pixelLineWidth 0"/>
+                    <v:f eqn="sum @0 1 0"/>
+                    <v:f eqn="sum 0 0 @1"/>
+                    <v:f eqn="prod @2 1 2"/>
+                    <v:f eqn="prod @3 21600 pixelWidth"/>
+                    <v:f eqn="prod @3 21600 pixelHeight"/>
+                    <v:f eqn="sum @0 0 1"/>
+                    <v:f eqn="prod @6 1 2"/>
+                    <v:f eqn="prod @7 21600 pixelWidth"/>
+                    <v:f eqn="sum @8 21600 0"/>
+                    <v:f eqn="prod @7 21600 pixelHeight"/>
+                    <v:f eqn="sum @10 21600 0"/>
+                  </v:formulas>
+                  <v:path o:extrusionok="f" gradientshapeok="t" o:connecttype="rect"/>
+                  <o:lock v:ext="edit" aspectratio="t"/>
+                </v:shapetype>
+                <v:shape id="Grafik 1" o:spid="_x0000_s1027" type="#_x0000_t75" alt="Ein Bild, das Text, Screenshot, Display, parallel enthält.&#10;&#10;Automatisch generierte Beschreibung" style="position:absolute;width:37357;height:33032;visibility:visible;mso-wrap-style:square" o:gfxdata="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">
+                  <v:imagedata r:id="rId15" o:title="Ein Bild, das Text, Screenshot, Display, parallel enthält"/>
+                </v:shape>
+                <v:shapetype id="_x0000_t202" coordsize="21600,21600" o:spt="202" path="m,l,21600r21600,l21600,xe">
+                  <v:stroke joinstyle="miter"/>
+                  <v:path gradientshapeok="t" o:connecttype="rect"/>
+                </v:shapetype>
+                <v:shape id="_x0000_s1028" type="#_x0000_t202" style="position:absolute;top:32925;width:37357;height:4591;visibility:visible;mso-wrap-style:square;v-text-anchor:top" o:gfxdata="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" stroked="f">
+                  <v:textbox style="mso-fit-shape-to-text:t" inset="0,0,0,0">
+                    <w:txbxContent>
+                      <w:p>
+                        <w:pPr>
+                          <w:pStyle w:val="Beschriftung"/>
+                          <w:rPr>
+                            <w:noProof/>
+                          </w:rPr>
+                        </w:pPr>
+                        <w:bookmarkStart w:id="15" w:name="_Toc168243972"/>
+                        <w:r>
+                          <w:t xml:space="preserve">Abbildung </w:t>
+                        </w:r>
+                        <w:r>
+                          <w:fldChar w:fldCharType="begin"/>
+                        </w:r>
+                        <w:r>
+                          <w:instrText xml:space="preserve"> SEQ Abbildung \* ARABIC </w:instrText>
+                        </w:r>
+                        <w:r>
+                          <w:fldChar w:fldCharType="separate"/>
+                        </w:r>
+                        <w:r>
+                          <w:rPr>
+                            <w:noProof/>
+                          </w:rPr>
+                          <w:t>1</w:t>
+                        </w:r>
+                        <w:r>
+                          <w:fldChar w:fldCharType="end"/>
+                        </w:r>
+                        <w:r>
+                          <w:t xml:space="preserve"> - Server Infrastruktur</w:t>
+                        </w:r>
+                        <w:bookmarkEnd w:id="15"/>
+                      </w:p>
+                    </w:txbxContent>
+                  </v:textbox>
+                </v:shape>
+                <w10:wrap type="topAndBottom"/>
+              </v:group>
+            </w:pict>
+          </mc:Fallback>
+        </mc:AlternateContent>
       </w:r>
     </w:p>
     <w:p>
@@ -2993,7 +4218,7 @@
         <mc:AlternateContent>
           <mc:Choice Requires="wps">
             <w:drawing>
-              <wp:anchor distT="0" distB="0" distL="114300" distR="114300" simplePos="0" relativeHeight="251660288" behindDoc="0" locked="0" layoutInCell="1" allowOverlap="1" wp14:anchorId="6778D2F4" wp14:editId="12FF6AF5">
+              <wp:anchor distT="0" distB="0" distL="114300" distR="114300" simplePos="0" relativeHeight="251654144" behindDoc="0" locked="0" layoutInCell="1" allowOverlap="1" wp14:anchorId="6778D2F4" wp14:editId="00E970BE">
                 <wp:simplePos x="0" y="0"/>
                 <wp:positionH relativeFrom="margin">
                   <wp:align>center</wp:align>
@@ -3039,9 +4264,15 @@
                                 <w:szCs w:val="26"/>
                               </w:rPr>
                             </w:pPr>
-                            <w:bookmarkStart w:id="14" w:name="_Toc167984286"/>
+                            <w:bookmarkStart w:id="16" w:name="_Toc168243973"/>
                             <w:r>
-                              <w:t xml:space="preserve">Abb. </w:t>
+                              <w:t>Abb</w:t>
+                            </w:r>
+                            <w:r>
+                              <w:t>ildung</w:t>
+                            </w:r>
+                            <w:r>
+                              <w:t xml:space="preserve"> </w:t>
                             </w:r>
                             <w:r>
                               <w:fldChar w:fldCharType="begin"/>
@@ -3056,7 +4287,7 @@
                               <w:rPr>
                                 <w:noProof/>
                               </w:rPr>
-                              <w:t>1</w:t>
+                              <w:t>2</w:t>
                             </w:r>
                             <w:r>
                               <w:rPr>
@@ -3067,7 +4298,7 @@
                             <w:r>
                               <w:t xml:space="preserve"> - Austauschbeziehungen</w:t>
                             </w:r>
-                            <w:bookmarkEnd w:id="14"/>
+                            <w:bookmarkEnd w:id="16"/>
                           </w:p>
                         </w:txbxContent>
                       </wps:txbx>
@@ -3088,11 +4319,7 @@
           </mc:Choice>
           <mc:Fallback>
             <w:pict>
-              <v:shapetype w14:anchorId="6778D2F4" id="_x0000_t202" coordsize="21600,21600" o:spt="202" path="m,l,21600r21600,l21600,xe">
-                <v:stroke joinstyle="miter"/>
-                <v:path gradientshapeok="t" o:connecttype="rect"/>
-              </v:shapetype>
-              <v:shape id="Textfeld 1" o:spid="_x0000_s1026" type="#_x0000_t202" style="position:absolute;left:0;text-align:left;margin-left:0;margin-top:282.55pt;width:300.35pt;height:25.55pt;z-index:251660288;visibility:visible;mso-wrap-style:square;mso-height-percent:0;mso-wrap-distance-left:9pt;mso-wrap-distance-top:0;mso-wrap-distance-right:9pt;mso-wrap-distance-bottom:0;mso-position-horizontal:center;mso-position-horizontal-relative:margin;mso-position-vertical:absolute;mso-position-vertical-relative:text;mso-height-percent:0;mso-height-relative:margin;v-text-anchor:top" o:gfxdata="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" stroked="f">
+              <v:shape w14:anchorId="6778D2F4" id="Textfeld 1" o:spid="_x0000_s1029" type="#_x0000_t202" style="position:absolute;left:0;text-align:left;margin-left:0;margin-top:282.55pt;width:300.35pt;height:25.55pt;z-index:251654144;visibility:visible;mso-wrap-style:square;mso-height-percent:0;mso-wrap-distance-left:9pt;mso-wrap-distance-top:0;mso-wrap-distance-right:9pt;mso-wrap-distance-bottom:0;mso-position-horizontal:center;mso-position-horizontal-relative:margin;mso-position-vertical:absolute;mso-position-vertical-relative:text;mso-height-percent:0;mso-height-relative:margin;v-text-anchor:top" o:gfxdata="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" stroked="f">
                 <v:textbox inset="0,0,0,0">
                   <w:txbxContent>
                     <w:p>
@@ -3107,9 +4334,15 @@
                           <w:szCs w:val="26"/>
                         </w:rPr>
                       </w:pPr>
-                      <w:bookmarkStart w:id="15" w:name="_Toc167984286"/>
+                      <w:bookmarkStart w:id="17" w:name="_Toc168243973"/>
                       <w:r>
-                        <w:t xml:space="preserve">Abb. </w:t>
+                        <w:t>Abb</w:t>
+                      </w:r>
+                      <w:r>
+                        <w:t>ildung</w:t>
+                      </w:r>
+                      <w:r>
+                        <w:t xml:space="preserve"> </w:t>
                       </w:r>
                       <w:r>
                         <w:fldChar w:fldCharType="begin"/>
@@ -3124,7 +4357,7 @@
                         <w:rPr>
                           <w:noProof/>
                         </w:rPr>
-                        <w:t>1</w:t>
+                        <w:t>2</w:t>
                       </w:r>
                       <w:r>
                         <w:rPr>
@@ -3135,7 +4368,7 @@
                       <w:r>
                         <w:t xml:space="preserve"> - Austauschbeziehungen</w:t>
                       </w:r>
-                      <w:bookmarkEnd w:id="15"/>
+                      <w:bookmarkEnd w:id="17"/>
                     </w:p>
                   </w:txbxContent>
                 </v:textbox>
@@ -3151,7 +4384,7 @@
           <w:noProof/>
         </w:rPr>
         <w:drawing>
-          <wp:anchor distT="0" distB="0" distL="114300" distR="114300" simplePos="0" relativeHeight="251658240" behindDoc="0" locked="0" layoutInCell="1" allowOverlap="1" wp14:anchorId="06BA1737" wp14:editId="3B2391A7">
+          <wp:anchor distT="0" distB="0" distL="114300" distR="114300" simplePos="0" relativeHeight="251652096" behindDoc="0" locked="0" layoutInCell="1" allowOverlap="1" wp14:anchorId="06BA1737" wp14:editId="7EC9059E">
             <wp:simplePos x="0" y="0"/>
             <wp:positionH relativeFrom="margin">
               <wp:align>center</wp:align>
@@ -3174,7 +4407,7 @@
                     <pic:cNvPicPr/>
                   </pic:nvPicPr>
                   <pic:blipFill>
-                    <a:blip r:embed="rId13" cstate="print">
+                    <a:blip r:embed="rId16" cstate="print">
                       <a:extLst>
                         <a:ext uri="{28A0092B-C50C-407E-A947-70E740481C1C}">
                           <a14:useLocalDpi xmlns:a14="http://schemas.microsoft.com/office/drawing/2010/main" val="0"/>
@@ -3226,15 +4459,69 @@
         <w:t xml:space="preserve"> 1</w:t>
       </w:r>
       <w:r>
-        <w:t xml:space="preserve"> Sieht man eine breite Übersicht über die elektronischen Geschäftsbeziehungen. Für den elektronischen Handel (Electronic Commerce) relevant sind die 2 Optionen Business-to-Business (B2B) und Business-to-Consumer (B2C).</w:t>
-      </w:r>
-      <w:r>
-        <w:t xml:space="preserve"> Wie der Name schon verrät Ist der Leistungsanbieter bei beiden Beziehung eine Firma. Also behandelt das eCommerce alle die Beziehungen bei denen ein Unternehmen eine Dienstleistung stellt.</w:t>
-      </w:r>
-      <w:r>
+        <w:t xml:space="preserve"> Sieht man eine breite Übersicht über die elektronischen Geschäftsbeziehungen. </w:t>
+      </w:r>
+      <w:r>
+        <w:rPr>
+          <w:lang w:val="en-GB"/>
+        </w:rPr>
+        <w:t xml:space="preserve">Für den </w:t>
+      </w:r>
+      <w:proofErr w:type="spellStart"/>
+      <w:r>
+        <w:rPr>
+          <w:lang w:val="en-GB"/>
+        </w:rPr>
+        <w:t>elektronischen</w:t>
+      </w:r>
+      <w:proofErr w:type="spellEnd"/>
+      <w:r>
+        <w:rPr>
+          <w:lang w:val="en-GB"/>
+        </w:rPr>
+        <w:t xml:space="preserve"> Handel (Electronic Commerce) relevant </w:t>
+      </w:r>
+      <w:proofErr w:type="spellStart"/>
+      <w:r>
+        <w:rPr>
+          <w:lang w:val="en-GB"/>
+        </w:rPr>
+        <w:t>sind</w:t>
+      </w:r>
+      <w:proofErr w:type="spellEnd"/>
+      <w:r>
+        <w:rPr>
+          <w:lang w:val="en-GB"/>
+        </w:rPr>
+        <w:t xml:space="preserve"> die 2 </w:t>
+      </w:r>
+      <w:proofErr w:type="spellStart"/>
+      <w:r>
+        <w:rPr>
+          <w:lang w:val="en-GB"/>
+        </w:rPr>
+        <w:t>Optionen</w:t>
+      </w:r>
+      <w:proofErr w:type="spellEnd"/>
+      <w:r>
+        <w:rPr>
+          <w:lang w:val="en-GB"/>
+        </w:rPr>
+        <w:t xml:space="preserve"> Business-to-Business (B2B) und Business-to-Consumer (B2C).</w:t>
+      </w:r>
+      <w:r>
+        <w:rPr>
+          <w:lang w:val="en-GB"/>
+        </w:rPr>
         <w:t xml:space="preserve"> </w:t>
       </w:r>
       <w:r>
+        <w:t>Wie der Name schon verrät Ist der Leistungsanbieter bei beiden Beziehung eine Firma. Also behandelt das eCommerce alle die Beziehungen bei denen ein Unternehmen eine Dienstleistung stellt.</w:t>
+      </w:r>
+      <w:r>
+        <w:t xml:space="preserve"> </w:t>
+      </w:r>
+      <w:r>
         <w:t>Ein Beispiel für B2C wäre zum Beispiel ein e-Shop über den ein Unternehmen Dienstleistungen an Kunden verkauft. Das</w:t>
       </w:r>
       <w:r>
@@ -3274,12 +4561,12 @@
       <w:pPr>
         <w:pStyle w:val="berschrift2"/>
       </w:pPr>
-      <w:bookmarkStart w:id="16" w:name="_Toc167984381"/>
+      <w:bookmarkStart w:id="18" w:name="_Toc167984381"/>
       <w:r>
         <w:lastRenderedPageBreak/>
         <w:t>Analyse</w:t>
       </w:r>
-      <w:bookmarkEnd w:id="16"/>
+      <w:bookmarkEnd w:id="18"/>
     </w:p>
     <w:p>
       <w:pPr>
@@ -3507,7 +4794,31 @@
         <w:t xml:space="preserve">ASP.NET Core ist ein Framework von Microsoft und wird in C# implementiert. </w:t>
       </w:r>
       <w:r>
-        <w:t>Die wichtigsten Vorteile sind das man es plattformunabhängig entwickeln kann, einfach hilfreiche Libraries über den integrierten Nuget-Package-Manager installieren kann, und es eine schon vorimplementierte „dependency injection“ unterstützt.</w:t>
+        <w:t xml:space="preserve">Die wichtigsten Vorteile sind das man es plattformunabhängig entwickeln kann, einfach hilfreiche Libraries über den integrierten </w:t>
+      </w:r>
+      <w:proofErr w:type="spellStart"/>
+      <w:r>
+        <w:t>Nuget</w:t>
+      </w:r>
+      <w:proofErr w:type="spellEnd"/>
+      <w:r>
+        <w:t>-Package-Manager installieren kann, und es eine schon vorimplementierte „</w:t>
+      </w:r>
+      <w:proofErr w:type="spellStart"/>
+      <w:r>
+        <w:t>dependency</w:t>
+      </w:r>
+      <w:proofErr w:type="spellEnd"/>
+      <w:r>
+        <w:t xml:space="preserve"> </w:t>
+      </w:r>
+      <w:proofErr w:type="spellStart"/>
+      <w:r>
+        <w:t>injection</w:t>
+      </w:r>
+      <w:proofErr w:type="spellEnd"/>
+      <w:r>
+        <w:t>“ unterstützt.</w:t>
       </w:r>
       <w:r>
         <w:rPr>
@@ -3614,62 +4925,820 @@
         <w:t xml:space="preserve">nur auf </w:t>
       </w:r>
       <w:r>
-        <w:t>Windows läuft ausreichend. Selbst in einem Unternehmen mit einem Softwarecenter wäre eine solche Applikation ausreichend. In Unternehmen finden nämlich fast ausschließlich Windows Betriebssysteme ihren Platz auf Office Rechnen. Um Desktop Anwendungen die verlässlich unter Windows laufen zu implementieren ist es von Vorteil sich Microsoft Hauseigene Frameworks wie .NET zu bedienen. Um mit .NET einfache Desktop-Anwendungen zu bauen kann man sich 2 Frameworks bedienen. Das eine</w:t>
+        <w:t>Windows läuft ausreichend. Selbst in einem Unternehmen mit Softwarecenter wäre eine solche Applikation ausreichend. In Unternehmen finden nämlich fast ausschließlich Windows Betriebssysteme ihren Platz auf Office Rechne</w:t>
+      </w:r>
+      <w:r>
+        <w:t>r</w:t>
+      </w:r>
+      <w:r>
+        <w:t>n. Um Desktop Anwendungen die verlässlich unter Windows laufen zu implementieren ist es von Vorteil sich Microsoft Hauseigene Frameworks wie .NET zu bedienen. Um mit .NET einfache Desktop-Anwendungen zu bauen kann man sich 2 Frameworks bedienen. Das eine</w:t>
       </w:r>
       <w:r>
         <w:t xml:space="preserve"> Framework ist WinForms </w:t>
       </w:r>
       <w:r>
-        <w:t>(Windows Forms) und das andere ist WPF (Windows Platform Communications)</w:t>
-      </w:r>
-      <w:r>
-        <w:t>. WPF ist von den beiden Frameworks jedoch das neuere modernere. Daraus folgt, dass es viele Vorteile hat z.B. mehr Anwendungsarten, stark verbesserte Animierungen</w:t>
-      </w:r>
-      <w:bookmarkStart w:id="17" w:name="_GoBack"/>
-      <w:bookmarkEnd w:id="17"/>
+        <w:t xml:space="preserve">(Windows Forms) und das andere ist WPF (Windows </w:t>
+      </w:r>
+      <w:proofErr w:type="spellStart"/>
+      <w:r>
+        <w:t>Platform</w:t>
+      </w:r>
+      <w:proofErr w:type="spellEnd"/>
+      <w:r>
+        <w:t xml:space="preserve"> Communications)</w:t>
+      </w:r>
+      <w:r>
+        <w:t xml:space="preserve">. </w:t>
+      </w:r>
+      <w:r>
+        <w:t>WinForms ist ein altes Framework</w:t>
+      </w:r>
+      <w:r>
+        <w:t xml:space="preserve"> und ist durch viele Tests und Verwendungen in der Vergangenheit sehr zuverlässig geworden. Damit einher kommen auch viele vorgefertigte Lösungen und Steuerungen. Ein weiterer Vorteil ist es das es sehr einfach gehalten ist und man sehr einfach Desktop Anwendungen schreiben kann. Leider</w:t>
+      </w:r>
+      <w:r>
+        <w:t xml:space="preserve"> wurde der Support eingestellt und die</w:t>
+      </w:r>
+      <w:r>
+        <w:t xml:space="preserve"> meisten Komponenten des Frameworks </w:t>
+      </w:r>
+      <w:r>
+        <w:t xml:space="preserve">entsprechen </w:t>
+      </w:r>
+      <w:r>
+        <w:t xml:space="preserve">nicht mehr dem aktuellen Programmierstandard. </w:t>
+      </w:r>
+      <w:r>
+        <w:t xml:space="preserve">WPF hingegen ist viel moderner und liefert ein neues modernes Grafiksystem, welches den aktuellen Standards gerecht wird. Außerdem verwendet </w:t>
+      </w:r>
+      <w:r>
+        <w:lastRenderedPageBreak/>
+        <w:t>selbst Microsoft es, um ihre Programme zu schreiben (z.B. Visual Studio). Auch WPF ist mittlerweile ein bewährtes Framework und es gibt zu fast jedem Problem mittlerweile vorgefertigte Lösungen. Zudem ist der Code für die Beschreibung der UI in XAML Dateien ausgelagert und ermöglicht so die getrennte Arbeit von Designer und Programmierer. Nach der Evaluierung der Vor und Nachteile beider Frameworks ist auch mit einigem Vorwissen zu WinForms</w:t>
+      </w:r>
+      <w:r>
+        <w:t xml:space="preserve"> WPF die bessere Wahl und wird in dem DPS Anwendung finden.</w:t>
+      </w:r>
     </w:p>
     <w:p>
       <w:pPr>
         <w:pStyle w:val="berschrift2"/>
       </w:pPr>
-      <w:bookmarkStart w:id="18" w:name="_Toc167984382"/>
+      <w:bookmarkStart w:id="19" w:name="_Toc167984382"/>
+      <w:r>
+        <w:t>Anforderungen</w:t>
+      </w:r>
+      <w:bookmarkEnd w:id="19"/>
+    </w:p>
+    <w:p>
+      <w:pPr>
+        <w:pStyle w:val="berschrift2"/>
+      </w:pPr>
+      <w:bookmarkStart w:id="20" w:name="_Toc167984383"/>
+      <w:r>
+        <w:t>IT-Architektur</w:t>
+      </w:r>
+      <w:bookmarkEnd w:id="20"/>
+    </w:p>
+    <w:p>
+      <w:pPr>
+        <w:pStyle w:val="Textnormal"/>
+      </w:pPr>
+      <w:r>
+        <w:rPr>
+          <w:noProof/>
+        </w:rPr>
+        <mc:AlternateContent>
+          <mc:Choice Requires="wpg">
+            <w:drawing>
+              <wp:anchor distT="0" distB="0" distL="114300" distR="114300" simplePos="0" relativeHeight="251706368" behindDoc="0" locked="0" layoutInCell="1" allowOverlap="1" wp14:anchorId="15BBC5A5" wp14:editId="50E24F1B">
+                <wp:simplePos x="0" y="0"/>
+                <wp:positionH relativeFrom="column">
+                  <wp:posOffset>888613</wp:posOffset>
+                </wp:positionH>
+                <wp:positionV relativeFrom="paragraph">
+                  <wp:posOffset>2493402</wp:posOffset>
+                </wp:positionV>
+                <wp:extent cx="3984625" cy="2496922"/>
+                <wp:effectExtent l="0" t="0" r="0" b="0"/>
+                <wp:wrapTopAndBottom/>
+                <wp:docPr id="1882969010" name="Gruppieren 2"/>
+                <wp:cNvGraphicFramePr/>
+                <a:graphic xmlns:a="http://schemas.openxmlformats.org/drawingml/2006/main">
+                  <a:graphicData uri="http://schemas.microsoft.com/office/word/2010/wordprocessingGroup">
+                    <wpg:wgp>
+                      <wpg:cNvGrpSpPr/>
+                      <wpg:grpSpPr>
+                        <a:xfrm>
+                          <a:off x="0" y="0"/>
+                          <a:ext cx="3984625" cy="2496922"/>
+                          <a:chOff x="0" y="0"/>
+                          <a:chExt cx="3984625" cy="2496922"/>
+                        </a:xfrm>
+                      </wpg:grpSpPr>
+                      <pic:pic xmlns:pic="http://schemas.openxmlformats.org/drawingml/2006/picture">
+                        <pic:nvPicPr>
+                          <pic:cNvPr id="1" name="Grafik 1"/>
+                          <pic:cNvPicPr>
+                            <a:picLocks noChangeAspect="1"/>
+                          </pic:cNvPicPr>
+                        </pic:nvPicPr>
+                        <pic:blipFill>
+                          <a:blip r:embed="rId17">
+                            <a:extLst>
+                              <a:ext uri="{28A0092B-C50C-407E-A947-70E740481C1C}">
+                                <a14:useLocalDpi xmlns:a14="http://schemas.microsoft.com/office/drawing/2010/main" val="0"/>
+                              </a:ext>
+                            </a:extLst>
+                          </a:blip>
+                          <a:stretch>
+                            <a:fillRect/>
+                          </a:stretch>
+                        </pic:blipFill>
+                        <pic:spPr>
+                          <a:xfrm>
+                            <a:off x="0" y="0"/>
+                            <a:ext cx="3984625" cy="2392045"/>
+                          </a:xfrm>
+                          <a:prstGeom prst="rect">
+                            <a:avLst/>
+                          </a:prstGeom>
+                        </pic:spPr>
+                      </pic:pic>
+                      <wps:wsp>
+                        <wps:cNvPr id="1038922392" name="Textfeld 1"/>
+                        <wps:cNvSpPr txBox="1"/>
+                        <wps:spPr>
+                          <a:xfrm>
+                            <a:off x="0" y="2237207"/>
+                            <a:ext cx="3984625" cy="259715"/>
+                          </a:xfrm>
+                          <a:prstGeom prst="rect">
+                            <a:avLst/>
+                          </a:prstGeom>
+                          <a:solidFill>
+                            <a:prstClr val="white"/>
+                          </a:solidFill>
+                          <a:ln>
+                            <a:noFill/>
+                          </a:ln>
+                        </wps:spPr>
+                        <wps:txbx>
+                          <w:txbxContent>
+                            <w:p>
+                              <w:pPr>
+                                <w:pStyle w:val="Beschriftung"/>
+                                <w:rPr>
+                                  <w:noProof/>
+                                </w:rPr>
+                              </w:pPr>
+                              <w:bookmarkStart w:id="21" w:name="_Toc168243974"/>
+                              <w:r>
+                                <w:t xml:space="preserve">Abbildung </w:t>
+                              </w:r>
+                              <w:r>
+                                <w:fldChar w:fldCharType="begin"/>
+                              </w:r>
+                              <w:r>
+                                <w:instrText xml:space="preserve"> SEQ Abbildung \* ARABIC </w:instrText>
+                              </w:r>
+                              <w:r>
+                                <w:fldChar w:fldCharType="separate"/>
+                              </w:r>
+                              <w:r>
+                                <w:rPr>
+                                  <w:noProof/>
+                                </w:rPr>
+                                <w:t>3</w:t>
+                              </w:r>
+                              <w:r>
+                                <w:fldChar w:fldCharType="end"/>
+                              </w:r>
+                              <w:r>
+                                <w:t xml:space="preserve"> - Aufbau des DPS</w:t>
+                              </w:r>
+                              <w:bookmarkEnd w:id="21"/>
+                            </w:p>
+                          </w:txbxContent>
+                        </wps:txbx>
+                        <wps:bodyPr rot="0" spcFirstLastPara="0" vertOverflow="overflow" horzOverflow="overflow" vert="horz" wrap="square" lIns="0" tIns="0" rIns="0" bIns="0" numCol="1" spcCol="0" rtlCol="0" fromWordArt="0" anchor="t" anchorCtr="0" forceAA="0" compatLnSpc="1">
+                          <a:prstTxWarp prst="textNoShape">
+                            <a:avLst/>
+                          </a:prstTxWarp>
+                          <a:noAutofit/>
+                        </wps:bodyPr>
+                      </wps:wsp>
+                    </wpg:wgp>
+                  </a:graphicData>
+                </a:graphic>
+              </wp:anchor>
+            </w:drawing>
+          </mc:Choice>
+          <mc:Fallback>
+            <w:pict>
+              <v:group w14:anchorId="15BBC5A5" id="Gruppieren 2" o:spid="_x0000_s1030" style="position:absolute;left:0;text-align:left;margin-left:69.95pt;margin-top:196.35pt;width:313.75pt;height:196.6pt;z-index:251706368" coordsize="39846,24969" o:gfxdata="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">
+                <v:shape id="Grafik 1" o:spid="_x0000_s1031" type="#_x0000_t75" style="position:absolute;width:39846;height:23920;visibility:visible;mso-wrap-style:square" o:gfxdata="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">
+                  <v:imagedata r:id="rId18" o:title=""/>
+                </v:shape>
+                <v:shape id="_x0000_s1032" type="#_x0000_t202" style="position:absolute;top:22372;width:39846;height:2597;visibility:visible;mso-wrap-style:square;v-text-anchor:top" o:gfxdata="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" stroked="f">
+                  <v:textbox inset="0,0,0,0">
+                    <w:txbxContent>
+                      <w:p>
+                        <w:pPr>
+                          <w:pStyle w:val="Beschriftung"/>
+                          <w:rPr>
+                            <w:noProof/>
+                          </w:rPr>
+                        </w:pPr>
+                        <w:bookmarkStart w:id="22" w:name="_Toc168243974"/>
+                        <w:r>
+                          <w:t xml:space="preserve">Abbildung </w:t>
+                        </w:r>
+                        <w:r>
+                          <w:fldChar w:fldCharType="begin"/>
+                        </w:r>
+                        <w:r>
+                          <w:instrText xml:space="preserve"> SEQ Abbildung \* ARABIC </w:instrText>
+                        </w:r>
+                        <w:r>
+                          <w:fldChar w:fldCharType="separate"/>
+                        </w:r>
+                        <w:r>
+                          <w:rPr>
+                            <w:noProof/>
+                          </w:rPr>
+                          <w:t>3</w:t>
+                        </w:r>
+                        <w:r>
+                          <w:fldChar w:fldCharType="end"/>
+                        </w:r>
+                        <w:r>
+                          <w:t xml:space="preserve"> - Aufbau des DPS</w:t>
+                        </w:r>
+                        <w:bookmarkEnd w:id="22"/>
+                      </w:p>
+                    </w:txbxContent>
+                  </v:textbox>
+                </v:shape>
+                <w10:wrap type="topAndBottom"/>
+              </v:group>
+            </w:pict>
+          </mc:Fallback>
+        </mc:AlternateContent>
+      </w:r>
+      <w:r>
+        <w:t>Die endgültige IT-Architektur besteht nach der umfassenden Analyse aus einem DBMS einer Web API und einer Desktop Anwendung. Für das DBMS kommt SQLite zum Einsatz. Dieses wird in die Web API integriert. Die Web API wird durch die Vorerfahrung mithilfe von ASP .NET Core implementiert. Das Frontend also die Desktop App wird mit dem</w:t>
+      </w:r>
+      <w:r>
+        <w:t>,</w:t>
+      </w:r>
+      <w:r>
+        <w:t xml:space="preserve"> für Windows bekannten Desktop-Framework</w:t>
+      </w:r>
+      <w:r>
+        <w:t>,</w:t>
+      </w:r>
+      <w:r>
+        <w:t xml:space="preserve"> WPF realisiert. </w:t>
+      </w:r>
+      <w:r>
+        <w:t xml:space="preserve">Am Ende werden die beiden Anwendungen zusammen über eine .bat gestartet. Beide Applikationen werden also lokal laufen, um die Verwendung eines Servers zu vermeiden. Dennoch stellt die API kombiniert mit der Datenbank die Serverseite dar und die WPF-App übernimmt den Client. Beim Start der API wird sie </w:t>
+      </w:r>
+      <w:r>
+        <w:t xml:space="preserve">standardmäßig </w:t>
+      </w:r>
+      <w:r>
+        <w:t xml:space="preserve">auf dem Port localhost:5000 laufen und für die WPF-App lokal erreichbar sein. </w:t>
+      </w:r>
+    </w:p>
+    <w:p>
+      <w:pPr>
+        <w:pStyle w:val="berschrift2"/>
+      </w:pPr>
+      <w:bookmarkStart w:id="23" w:name="_Toc167984384"/>
       <w:r>
         <w:lastRenderedPageBreak/>
-        <w:t>Anforderungen</w:t>
-      </w:r>
-      <w:bookmarkEnd w:id="18"/>
-    </w:p>
-    <w:p>
-      <w:pPr>
-        <w:pStyle w:val="berschrift2"/>
-      </w:pPr>
-      <w:bookmarkStart w:id="19" w:name="_Toc167984383"/>
-      <w:r>
-        <w:t>IT-Architektur</w:t>
-      </w:r>
-      <w:bookmarkEnd w:id="19"/>
+        <w:t>Vorgehensweise</w:t>
+      </w:r>
+    </w:p>
+    <w:p>
+      <w:pPr>
+        <w:pStyle w:val="berschrift3"/>
+      </w:pPr>
+      <w:r>
+        <w:t>Implementation von API und Datenbank</w:t>
+      </w:r>
     </w:p>
     <w:p>
       <w:pPr>
         <w:pStyle w:val="Textnormal"/>
       </w:pPr>
       <w:r>
+        <w:t xml:space="preserve">Als </w:t>
+      </w:r>
+      <w:r>
+        <w:t>ID</w:t>
+      </w:r>
+      <w:r>
+        <w:t>E kommt Visual Studio zum Einsatz, da es die bevorzugte IDE für die Einwicklung mit .NET ist. Beim Einrichten von der Programmierumgebung müssen die Frameworks .NET 8.0 und Asp .NET  Core mit installiert werden um die Webentwicklung zu unterstützen. Der erste Schritt ist es danach gewesen ein leeres Asp .NET Core Projekt zu erstellen. Dafür gibt es in Visual Studio schon vorgefertigte Templates</w:t>
+      </w:r>
+      <w:r>
+        <w:t xml:space="preserve">. In dem Standard-Projekt ist schon ein Beispiel einer Web API drinnen welches hart codierte Wetterdaten zurückgibt. Diesen kann man zum Start löschen sowie die dazugehörige Hilfsklasse. </w:t>
+      </w:r>
+    </w:p>
+    <w:p>
+      <w:pPr>
+        <w:pStyle w:val="Textnormal"/>
+      </w:pPr>
+      <w:r>
         <w:rPr>
           <w:noProof/>
         </w:rPr>
+        <mc:AlternateContent>
+          <mc:Choice Requires="wpg">
+            <w:drawing>
+              <wp:anchor distT="0" distB="0" distL="114300" distR="114300" simplePos="0" relativeHeight="251712512" behindDoc="0" locked="0" layoutInCell="1" allowOverlap="1" wp14:anchorId="0AC77B0C" wp14:editId="77C2FB90">
+                <wp:simplePos x="0" y="0"/>
+                <wp:positionH relativeFrom="column">
+                  <wp:posOffset>1304250</wp:posOffset>
+                </wp:positionH>
+                <wp:positionV relativeFrom="paragraph">
+                  <wp:posOffset>1884539</wp:posOffset>
+                </wp:positionV>
+                <wp:extent cx="3150235" cy="2052479"/>
+                <wp:effectExtent l="0" t="0" r="0" b="5080"/>
+                <wp:wrapTopAndBottom/>
+                <wp:docPr id="1125042549" name="Gruppieren 4"/>
+                <wp:cNvGraphicFramePr/>
+                <a:graphic xmlns:a="http://schemas.openxmlformats.org/drawingml/2006/main">
+                  <a:graphicData uri="http://schemas.microsoft.com/office/word/2010/wordprocessingGroup">
+                    <wpg:wgp>
+                      <wpg:cNvGrpSpPr/>
+                      <wpg:grpSpPr>
+                        <a:xfrm>
+                          <a:off x="0" y="0"/>
+                          <a:ext cx="3150235" cy="2052479"/>
+                          <a:chOff x="0" y="0"/>
+                          <a:chExt cx="3150235" cy="2052479"/>
+                        </a:xfrm>
+                      </wpg:grpSpPr>
+                      <pic:pic xmlns:pic="http://schemas.openxmlformats.org/drawingml/2006/picture">
+                        <pic:nvPicPr>
+                          <pic:cNvPr id="1499703795" name="Grafik 1" descr="Ein Bild, das Text, Screenshot, Schrift enthält.&#10;&#10;Automatisch generierte Beschreibung"/>
+                          <pic:cNvPicPr>
+                            <a:picLocks noChangeAspect="1"/>
+                          </pic:cNvPicPr>
+                        </pic:nvPicPr>
+                        <pic:blipFill>
+                          <a:blip r:embed="rId19">
+                            <a:extLst>
+                              <a:ext uri="{28A0092B-C50C-407E-A947-70E740481C1C}">
+                                <a14:useLocalDpi xmlns:a14="http://schemas.microsoft.com/office/drawing/2010/main" val="0"/>
+                              </a:ext>
+                            </a:extLst>
+                          </a:blip>
+                          <a:stretch>
+                            <a:fillRect/>
+                          </a:stretch>
+                        </pic:blipFill>
+                        <pic:spPr>
+                          <a:xfrm>
+                            <a:off x="0" y="0"/>
+                            <a:ext cx="3150235" cy="1711325"/>
+                          </a:xfrm>
+                          <a:prstGeom prst="rect">
+                            <a:avLst/>
+                          </a:prstGeom>
+                        </pic:spPr>
+                      </pic:pic>
+                      <wps:wsp>
+                        <wps:cNvPr id="58927090" name="Textfeld 1"/>
+                        <wps:cNvSpPr txBox="1"/>
+                        <wps:spPr>
+                          <a:xfrm>
+                            <a:off x="0" y="1720374"/>
+                            <a:ext cx="3150235" cy="332105"/>
+                          </a:xfrm>
+                          <a:prstGeom prst="rect">
+                            <a:avLst/>
+                          </a:prstGeom>
+                          <a:solidFill>
+                            <a:prstClr val="white"/>
+                          </a:solidFill>
+                          <a:ln>
+                            <a:noFill/>
+                          </a:ln>
+                        </wps:spPr>
+                        <wps:txbx>
+                          <w:txbxContent>
+                            <w:p>
+                              <w:pPr>
+                                <w:pStyle w:val="Beschriftung"/>
+                              </w:pPr>
+                              <w:bookmarkStart w:id="24" w:name="_Toc168243975"/>
+                              <w:r>
+                                <w:t xml:space="preserve">Abbildung </w:t>
+                              </w:r>
+                              <w:r>
+                                <w:fldChar w:fldCharType="begin"/>
+                              </w:r>
+                              <w:r>
+                                <w:instrText xml:space="preserve"> SEQ Abbildung \* ARABIC </w:instrText>
+                              </w:r>
+                              <w:r>
+                                <w:fldChar w:fldCharType="separate"/>
+                              </w:r>
+                              <w:r>
+                                <w:rPr>
+                                  <w:noProof/>
+                                </w:rPr>
+                                <w:t>4</w:t>
+                              </w:r>
+                              <w:r>
+                                <w:fldChar w:fldCharType="end"/>
+                              </w:r>
+                              <w:r>
+                                <w:t xml:space="preserve"> - </w:t>
+                              </w:r>
+                              <w:proofErr w:type="spellStart"/>
+                              <w:r>
+                                <w:t>appsettings.json</w:t>
+                              </w:r>
+                              <w:bookmarkEnd w:id="24"/>
+                              <w:proofErr w:type="spellEnd"/>
+                            </w:p>
+                          </w:txbxContent>
+                        </wps:txbx>
+                        <wps:bodyPr rot="0" spcFirstLastPara="0" vertOverflow="overflow" horzOverflow="overflow" vert="horz" wrap="square" lIns="0" tIns="0" rIns="0" bIns="0" numCol="1" spcCol="0" rtlCol="0" fromWordArt="0" anchor="t" anchorCtr="0" forceAA="0" compatLnSpc="1">
+                          <a:prstTxWarp prst="textNoShape">
+                            <a:avLst/>
+                          </a:prstTxWarp>
+                          <a:noAutofit/>
+                        </wps:bodyPr>
+                      </wps:wsp>
+                    </wpg:wgp>
+                  </a:graphicData>
+                </a:graphic>
+              </wp:anchor>
+            </w:drawing>
+          </mc:Choice>
+          <mc:Fallback>
+            <w:pict>
+              <v:group w14:anchorId="0AC77B0C" id="Gruppieren 4" o:spid="_x0000_s1033" style="position:absolute;left:0;text-align:left;margin-left:102.7pt;margin-top:148.4pt;width:248.05pt;height:161.6pt;z-index:251712512" coordsize="31502,20524" o:gfxdata="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">
+                <v:shape id="Grafik 1" o:spid="_x0000_s1034" type="#_x0000_t75" alt="Ein Bild, das Text, Screenshot, Schrift enthält.&#10;&#10;Automatisch generierte Beschreibung" style="position:absolute;width:31502;height:17113;visibility:visible;mso-wrap-style:square" o:gfxdata="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">
+                  <v:imagedata r:id="rId20" o:title="Ein Bild, das Text, Screenshot, Schrift enthält"/>
+                </v:shape>
+                <v:shape id="_x0000_s1035" type="#_x0000_t202" style="position:absolute;top:17203;width:31502;height:3321;visibility:visible;mso-wrap-style:square;v-text-anchor:top" o:gfxdata="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" stroked="f">
+                  <v:textbox inset="0,0,0,0">
+                    <w:txbxContent>
+                      <w:p>
+                        <w:pPr>
+                          <w:pStyle w:val="Beschriftung"/>
+                        </w:pPr>
+                        <w:bookmarkStart w:id="25" w:name="_Toc168243975"/>
+                        <w:r>
+                          <w:t xml:space="preserve">Abbildung </w:t>
+                        </w:r>
+                        <w:r>
+                          <w:fldChar w:fldCharType="begin"/>
+                        </w:r>
+                        <w:r>
+                          <w:instrText xml:space="preserve"> SEQ Abbildung \* ARABIC </w:instrText>
+                        </w:r>
+                        <w:r>
+                          <w:fldChar w:fldCharType="separate"/>
+                        </w:r>
+                        <w:r>
+                          <w:rPr>
+                            <w:noProof/>
+                          </w:rPr>
+                          <w:t>4</w:t>
+                        </w:r>
+                        <w:r>
+                          <w:fldChar w:fldCharType="end"/>
+                        </w:r>
+                        <w:r>
+                          <w:t xml:space="preserve"> - </w:t>
+                        </w:r>
+                        <w:proofErr w:type="spellStart"/>
+                        <w:r>
+                          <w:t>appsettings.json</w:t>
+                        </w:r>
+                        <w:bookmarkEnd w:id="25"/>
+                        <w:proofErr w:type="spellEnd"/>
+                      </w:p>
+                    </w:txbxContent>
+                  </v:textbox>
+                </v:shape>
+                <w10:wrap type="topAndBottom"/>
+              </v:group>
+            </w:pict>
+          </mc:Fallback>
+        </mc:AlternateContent>
+      </w:r>
+      <w:r>
+        <w:rPr>
+          <w:noProof/>
+        </w:rPr>
+        <mc:AlternateContent>
+          <mc:Choice Requires="wpg">
+            <w:drawing>
+              <wp:anchor distT="0" distB="0" distL="114300" distR="114300" simplePos="0" relativeHeight="251709440" behindDoc="0" locked="0" layoutInCell="1" allowOverlap="1" wp14:anchorId="249CFC5F" wp14:editId="15018E76">
+                <wp:simplePos x="0" y="0"/>
+                <wp:positionH relativeFrom="column">
+                  <wp:posOffset>-487</wp:posOffset>
+                </wp:positionH>
+                <wp:positionV relativeFrom="paragraph">
+                  <wp:posOffset>1190607</wp:posOffset>
+                </wp:positionV>
+                <wp:extent cx="5760085" cy="602972"/>
+                <wp:effectExtent l="0" t="0" r="0" b="6985"/>
+                <wp:wrapTopAndBottom/>
+                <wp:docPr id="1554426506" name="Gruppieren 3"/>
+                <wp:cNvGraphicFramePr/>
+                <a:graphic xmlns:a="http://schemas.openxmlformats.org/drawingml/2006/main">
+                  <a:graphicData uri="http://schemas.microsoft.com/office/word/2010/wordprocessingGroup">
+                    <wpg:wgp>
+                      <wpg:cNvGrpSpPr/>
+                      <wpg:grpSpPr>
+                        <a:xfrm>
+                          <a:off x="0" y="0"/>
+                          <a:ext cx="5760085" cy="602972"/>
+                          <a:chOff x="0" y="0"/>
+                          <a:chExt cx="5760085" cy="602972"/>
+                        </a:xfrm>
+                      </wpg:grpSpPr>
+                      <pic:pic xmlns:pic="http://schemas.openxmlformats.org/drawingml/2006/picture">
+                        <pic:nvPicPr>
+                          <pic:cNvPr id="1241517106" name="Grafik 1"/>
+                          <pic:cNvPicPr>
+                            <a:picLocks noChangeAspect="1"/>
+                          </pic:cNvPicPr>
+                        </pic:nvPicPr>
+                        <pic:blipFill>
+                          <a:blip r:embed="rId21">
+                            <a:extLst>
+                              <a:ext uri="{28A0092B-C50C-407E-A947-70E740481C1C}">
+                                <a14:useLocalDpi xmlns:a14="http://schemas.microsoft.com/office/drawing/2010/main" val="0"/>
+                              </a:ext>
+                            </a:extLst>
+                          </a:blip>
+                          <a:stretch>
+                            <a:fillRect/>
+                          </a:stretch>
+                        </pic:blipFill>
+                        <pic:spPr>
+                          <a:xfrm>
+                            <a:off x="0" y="0"/>
+                            <a:ext cx="5760085" cy="339090"/>
+                          </a:xfrm>
+                          <a:prstGeom prst="rect">
+                            <a:avLst/>
+                          </a:prstGeom>
+                        </pic:spPr>
+                      </pic:pic>
+                      <wps:wsp>
+                        <wps:cNvPr id="1502575647" name="Textfeld 1"/>
+                        <wps:cNvSpPr txBox="1"/>
+                        <wps:spPr>
+                          <a:xfrm>
+                            <a:off x="0" y="321667"/>
+                            <a:ext cx="5760085" cy="281305"/>
+                          </a:xfrm>
+                          <a:prstGeom prst="rect">
+                            <a:avLst/>
+                          </a:prstGeom>
+                          <a:solidFill>
+                            <a:prstClr val="white"/>
+                          </a:solidFill>
+                          <a:ln>
+                            <a:noFill/>
+                          </a:ln>
+                        </wps:spPr>
+                        <wps:txbx>
+                          <w:txbxContent>
+                            <w:p>
+                              <w:pPr>
+                                <w:pStyle w:val="Beschriftung"/>
+                              </w:pPr>
+                              <w:bookmarkStart w:id="26" w:name="_Toc168243976"/>
+                              <w:r>
+                                <w:t xml:space="preserve">Abbildung </w:t>
+                              </w:r>
+                              <w:r>
+                                <w:fldChar w:fldCharType="begin"/>
+                              </w:r>
+                              <w:r>
+                                <w:instrText xml:space="preserve"> SEQ Abbildung \* ARABIC </w:instrText>
+                              </w:r>
+                              <w:r>
+                                <w:fldChar w:fldCharType="separate"/>
+                              </w:r>
+                              <w:r>
+                                <w:rPr>
+                                  <w:noProof/>
+                                </w:rPr>
+                                <w:t>5</w:t>
+                              </w:r>
+                              <w:r>
+                                <w:fldChar w:fldCharType="end"/>
+                              </w:r>
+                              <w:r>
+                                <w:t xml:space="preserve"> - </w:t>
+                              </w:r>
+                              <w:proofErr w:type="spellStart"/>
+                              <w:r>
+                                <w:t>Program.cs</w:t>
+                              </w:r>
+                              <w:proofErr w:type="spellEnd"/>
+                              <w:r>
+                                <w:t xml:space="preserve"> Hinzufügen der Datenbankverbindung</w:t>
+                              </w:r>
+                              <w:bookmarkEnd w:id="26"/>
+                            </w:p>
+                          </w:txbxContent>
+                        </wps:txbx>
+                        <wps:bodyPr rot="0" spcFirstLastPara="0" vertOverflow="overflow" horzOverflow="overflow" vert="horz" wrap="square" lIns="0" tIns="0" rIns="0" bIns="0" numCol="1" spcCol="0" rtlCol="0" fromWordArt="0" anchor="t" anchorCtr="0" forceAA="0" compatLnSpc="1">
+                          <a:prstTxWarp prst="textNoShape">
+                            <a:avLst/>
+                          </a:prstTxWarp>
+                          <a:noAutofit/>
+                        </wps:bodyPr>
+                      </wps:wsp>
+                    </wpg:wgp>
+                  </a:graphicData>
+                </a:graphic>
+              </wp:anchor>
+            </w:drawing>
+          </mc:Choice>
+          <mc:Fallback>
+            <w:pict>
+              <v:group w14:anchorId="249CFC5F" id="Gruppieren 3" o:spid="_x0000_s1036" style="position:absolute;left:0;text-align:left;margin-left:-.05pt;margin-top:93.75pt;width:453.55pt;height:47.5pt;z-index:251709440" coordsize="57600,6029" o:gfxdata="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">
+                <v:shape id="Grafik 1" o:spid="_x0000_s1037" type="#_x0000_t75" style="position:absolute;width:57600;height:3390;visibility:visible;mso-wrap-style:square" o:gfxdata="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">
+                  <v:imagedata r:id="rId22" o:title=""/>
+                </v:shape>
+                <v:shape id="_x0000_s1038" type="#_x0000_t202" style="position:absolute;top:3216;width:57600;height:2813;visibility:visible;mso-wrap-style:square;v-text-anchor:top" o:gfxdata="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" stroked="f">
+                  <v:textbox inset="0,0,0,0">
+                    <w:txbxContent>
+                      <w:p>
+                        <w:pPr>
+                          <w:pStyle w:val="Beschriftung"/>
+                        </w:pPr>
+                        <w:bookmarkStart w:id="27" w:name="_Toc168243976"/>
+                        <w:r>
+                          <w:t xml:space="preserve">Abbildung </w:t>
+                        </w:r>
+                        <w:r>
+                          <w:fldChar w:fldCharType="begin"/>
+                        </w:r>
+                        <w:r>
+                          <w:instrText xml:space="preserve"> SEQ Abbildung \* ARABIC </w:instrText>
+                        </w:r>
+                        <w:r>
+                          <w:fldChar w:fldCharType="separate"/>
+                        </w:r>
+                        <w:r>
+                          <w:rPr>
+                            <w:noProof/>
+                          </w:rPr>
+                          <w:t>5</w:t>
+                        </w:r>
+                        <w:r>
+                          <w:fldChar w:fldCharType="end"/>
+                        </w:r>
+                        <w:r>
+                          <w:t xml:space="preserve"> - </w:t>
+                        </w:r>
+                        <w:proofErr w:type="spellStart"/>
+                        <w:r>
+                          <w:t>Program.cs</w:t>
+                        </w:r>
+                        <w:proofErr w:type="spellEnd"/>
+                        <w:r>
+                          <w:t xml:space="preserve"> Hinzufügen der Datenbankverbindung</w:t>
+                        </w:r>
+                        <w:bookmarkEnd w:id="27"/>
+                      </w:p>
+                    </w:txbxContent>
+                  </v:textbox>
+                </v:shape>
+                <w10:wrap type="topAndBottom"/>
+              </v:group>
+            </w:pict>
+          </mc:Fallback>
+        </mc:AlternateContent>
+      </w:r>
+      <w:r>
+        <w:t xml:space="preserve">Die erste Schwierigkeit ist es nun die DB anzubinden. Dies ist jedoch mit dem Einsatz von SQLite sehr simpel. In das </w:t>
+      </w:r>
+      <w:proofErr w:type="spellStart"/>
+      <w:r>
+        <w:t>Program.cs</w:t>
+      </w:r>
+      <w:proofErr w:type="spellEnd"/>
+      <w:r>
+        <w:t xml:space="preserve"> File muss man den </w:t>
+      </w:r>
+      <w:proofErr w:type="spellStart"/>
+      <w:r>
+        <w:t>DbContext</w:t>
+      </w:r>
+      <w:proofErr w:type="spellEnd"/>
+      <w:r>
+        <w:t xml:space="preserve"> angeben</w:t>
+      </w:r>
+      <w:r>
+        <w:t xml:space="preserve"> </w:t>
+      </w:r>
+      <w:r>
+        <w:t>(</w:t>
+      </w:r>
+      <w:proofErr w:type="spellStart"/>
+      <w:r>
+        <w:t>Abb</w:t>
+      </w:r>
+      <w:proofErr w:type="spellEnd"/>
+      <w:r>
+        <w:t xml:space="preserve"> X)</w:t>
+      </w:r>
+      <w:r>
+        <w:t xml:space="preserve">, welchen man vorher </w:t>
+      </w:r>
+      <w:r>
+        <w:t xml:space="preserve">in einer eigenen Klasse </w:t>
+      </w:r>
+      <w:r>
+        <w:t>definiert</w:t>
+      </w:r>
+      <w:r>
+        <w:t xml:space="preserve">. Den </w:t>
+      </w:r>
+      <w:proofErr w:type="spellStart"/>
+      <w:r>
+        <w:t>ConnectionString</w:t>
+      </w:r>
+      <w:proofErr w:type="spellEnd"/>
+      <w:r>
+        <w:t xml:space="preserve"> bekommt das Programm über die </w:t>
+      </w:r>
+      <w:proofErr w:type="spellStart"/>
+      <w:r>
+        <w:t>appsettings.json</w:t>
+      </w:r>
+      <w:proofErr w:type="spellEnd"/>
+      <w:r>
+        <w:t xml:space="preserve"> Datei</w:t>
+      </w:r>
+      <w:r>
+        <w:t xml:space="preserve"> (</w:t>
+      </w:r>
+      <w:proofErr w:type="spellStart"/>
+      <w:r>
+        <w:t>Abb</w:t>
+      </w:r>
+      <w:proofErr w:type="spellEnd"/>
+      <w:r>
+        <w:t xml:space="preserve"> X)</w:t>
+      </w:r>
+      <w:r>
+        <w:t xml:space="preserve">. </w:t>
+      </w:r>
+    </w:p>
+    <w:p>
+      <w:pPr>
+        <w:pStyle w:val="Textnormal"/>
+      </w:pPr>
+      <w:r>
+        <w:t xml:space="preserve">Der </w:t>
+      </w:r>
+      <w:proofErr w:type="spellStart"/>
+      <w:r>
+        <w:t>DbContext</w:t>
+      </w:r>
+      <w:proofErr w:type="spellEnd"/>
+      <w:r>
+        <w:t xml:space="preserve"> ist eine Klasse in dem alle Tabellen innerhalb der Datenbank definiert sind (siehe Abb. X). Für jede Entität der Datenbank wird ein </w:t>
+      </w:r>
+      <w:proofErr w:type="spellStart"/>
+      <w:r>
+        <w:t>DbModel</w:t>
+      </w:r>
+      <w:proofErr w:type="spellEnd"/>
+      <w:r>
+        <w:t xml:space="preserve"> erstellt welches die gleichen Felder wie die Entitäten in der Datenbank haben. </w:t>
+      </w:r>
+    </w:p>
+    <w:p>
+      <w:pPr>
+        <w:pStyle w:val="Textnormal"/>
+        <w:keepNext/>
+      </w:pPr>
+      <w:r>
+        <w:lastRenderedPageBreak/>
         <w:drawing>
-          <wp:anchor distT="0" distB="0" distL="114300" distR="114300" simplePos="0" relativeHeight="251662336" behindDoc="0" locked="0" layoutInCell="1" allowOverlap="1" wp14:anchorId="54D95B87" wp14:editId="2062CFE8">
-            <wp:simplePos x="0" y="0"/>
-            <wp:positionH relativeFrom="margin">
-              <wp:align>center</wp:align>
-            </wp:positionH>
-            <wp:positionV relativeFrom="paragraph">
-              <wp:posOffset>2237474</wp:posOffset>
-            </wp:positionV>
-            <wp:extent cx="3985026" cy="2392070"/>
-            <wp:effectExtent l="0" t="0" r="0" b="8255"/>
-            <wp:wrapTopAndBottom/>
-            <wp:docPr id="1" name="Grafik 1"/>
+          <wp:inline distT="0" distB="0" distL="0" distR="0" wp14:anchorId="2C7D191F" wp14:editId="3E947EFB">
+            <wp:extent cx="5760085" cy="3584575"/>
+            <wp:effectExtent l="0" t="0" r="0" b="0"/>
+            <wp:docPr id="1808012150" name="Grafik 1" descr="Ein Bild, das Text, Screenshot, Software, Display enthält."/>
             <wp:cNvGraphicFramePr>
               <a:graphicFrameLocks xmlns:a="http://schemas.openxmlformats.org/drawingml/2006/main" noChangeAspect="1"/>
             </wp:cNvGraphicFramePr>
@@ -3677,17 +5746,11 @@
               <a:graphicData uri="http://schemas.openxmlformats.org/drawingml/2006/picture">
                 <pic:pic xmlns:pic="http://schemas.openxmlformats.org/drawingml/2006/picture">
                   <pic:nvPicPr>
-                    <pic:cNvPr id="1" name=""/>
+                    <pic:cNvPr id="1808012150" name="Grafik 1" descr="Ein Bild, das Text, Screenshot, Software, Display enthält."/>
                     <pic:cNvPicPr/>
                   </pic:nvPicPr>
                   <pic:blipFill>
-                    <a:blip r:embed="rId14">
-                      <a:extLst>
-                        <a:ext uri="{28A0092B-C50C-407E-A947-70E740481C1C}">
-                          <a14:useLocalDpi xmlns:a14="http://schemas.microsoft.com/office/drawing/2010/main" val="0"/>
-                        </a:ext>
-                      </a:extLst>
-                    </a:blip>
+                    <a:blip r:embed="rId23"/>
                     <a:stretch>
                       <a:fillRect/>
                     </a:stretch>
@@ -3695,7 +5758,7 @@
                   <pic:spPr>
                     <a:xfrm>
                       <a:off x="0" y="0"/>
-                      <a:ext cx="3985026" cy="2392070"/>
+                      <a:ext cx="5760085" cy="3584575"/>
                     </a:xfrm>
                     <a:prstGeom prst="rect">
                       <a:avLst/>
@@ -3704,43 +5767,413 @@
                 </pic:pic>
               </a:graphicData>
             </a:graphic>
-            <wp14:sizeRelH relativeFrom="page">
-              <wp14:pctWidth>0</wp14:pctWidth>
-            </wp14:sizeRelH>
-            <wp14:sizeRelV relativeFrom="page">
-              <wp14:pctHeight>0</wp14:pctHeight>
-            </wp14:sizeRelV>
-          </wp:anchor>
+          </wp:inline>
         </w:drawing>
       </w:r>
-      <w:r>
-        <w:t>Die endgültige IT-Architektur besteht nach der umfassenden Analyse aus einem DBMS einer Web API und einer Desktop Anwendung. Für das DBMS kommt SQLite zum Einsatz. Dieses wird in die Web API integriert. Die Web API wird durch die Vorerfahrung mithilfe von ASP .NET Core implementiert. Das Frontend also die Desktop App wird mit dem</w:t>
-      </w:r>
-      <w:r>
-        <w:t>,</w:t>
-      </w:r>
-      <w:r>
-        <w:t xml:space="preserve"> für Windows bekannten Desktop-Framework</w:t>
-      </w:r>
-      <w:r>
-        <w:t>,</w:t>
-      </w:r>
-      <w:r>
-        <w:t xml:space="preserve"> WPF realisiert. </w:t>
-      </w:r>
-      <w:r>
-        <w:t xml:space="preserve">Am Ende werden die beiden Anwendungen zusammen über eine .bat gestartet. Beide Applikationen werden also lokal laufen, um die Verwendung eines Servers zu vermeiden. Dennoch stellt die API kombiniert mit der Datenbank die Serverseite dar und die WPF-App übernimmt den Client. Beim Start der API wird sie auf dem Port localhost:5000 laufen und für die WPF-App lokal erreichbar sein. </w:t>
+    </w:p>
+    <w:p>
+      <w:pPr>
+        <w:pStyle w:val="Beschriftung"/>
+      </w:pPr>
+      <w:bookmarkStart w:id="28" w:name="_Toc168243977"/>
+      <w:r>
+        <w:t xml:space="preserve">Abbildung </w:t>
+      </w:r>
+      <w:r>
+        <w:fldChar w:fldCharType="begin"/>
+      </w:r>
+      <w:r>
+        <w:instrText xml:space="preserve"> SEQ Abbildung \* ARABIC </w:instrText>
+      </w:r>
+      <w:r>
+        <w:fldChar w:fldCharType="separate"/>
+      </w:r>
+      <w:r>
+        <w:rPr>
+          <w:noProof/>
+        </w:rPr>
+        <w:t>6</w:t>
+      </w:r>
+      <w:r>
+        <w:fldChar w:fldCharType="end"/>
+      </w:r>
+      <w:r>
+        <w:t xml:space="preserve"> - </w:t>
+      </w:r>
+      <w:proofErr w:type="spellStart"/>
+      <w:r>
+        <w:t>DbContext</w:t>
+      </w:r>
+      <w:proofErr w:type="spellEnd"/>
+      <w:r>
+        <w:t xml:space="preserve"> Klasse</w:t>
+      </w:r>
+      <w:bookmarkEnd w:id="28"/>
+    </w:p>
+    <w:p>
+      <w:pPr>
+        <w:pStyle w:val="Textnormal"/>
+      </w:pPr>
+      <w:r>
+        <w:t>Um den Prozess der Datenbankeinrichtung stark zu vereinfachen bietet .NET die Möglichkeit über Migration, dass mit dem in den Abbildungen gezeigten nachgestellten DB Schemas mithilfe von Objekten in C# in die Datenbankdatei zu migrieren. Migration bedeutet dabei so viel das das in C# implementierte DB Schema in SQL übersetzt wird und auf die Datenbankdatei angewendet wird. Nachdem dieser Vorgan</w:t>
+      </w:r>
+      <w:r>
+        <w:t>g</w:t>
+      </w:r>
+      <w:r>
+        <w:t xml:space="preserve"> erfolgreich war muss man die Datenbank mit </w:t>
+      </w:r>
+      <w:r>
+        <w:t>Testd</w:t>
+      </w:r>
+      <w:r>
+        <w:t>aten füllen</w:t>
+      </w:r>
+      <w:r>
+        <w:t xml:space="preserve">. Dafür kann man eine Hilfsklasse verwenden die zum Start der Applikation auf Wunsch Daten hinein lädt.  </w:t>
+      </w:r>
+    </w:p>
+    <w:p>
+      <w:pPr>
+        <w:pStyle w:val="Textnormal"/>
+      </w:pPr>
+      <w:r>
+        <w:t>Das wichtigste ist es nun die Controller zu schreiben mit dessen Hilfe die Endpunkte der API definiert werden. So muss man z.B. einen Products-Controller definieren, welcher sich auf den Datenbestand der Produkte fixiert und die mithilfe eines DTO empfängt oder zurückschickt. Ein DTO ist ein Data-Transfer-</w:t>
+      </w:r>
+      <w:proofErr w:type="spellStart"/>
+      <w:r>
+        <w:t>Object</w:t>
+      </w:r>
+      <w:proofErr w:type="spellEnd"/>
+      <w:r>
+        <w:t xml:space="preserve">, welches wie dem Name schon sagt ein Objekt ist welches transportiert wird. Es unterscheidet sich meist zu dem DB Model. Dieses wird bei einer modernen Web API in JSON umgewandelt und wieder zurück. </w:t>
+      </w:r>
+      <w:r>
+        <w:t xml:space="preserve">JSON </w:t>
+      </w:r>
+      <w:r>
+        <w:t xml:space="preserve">steh für Java </w:t>
+      </w:r>
+      <w:proofErr w:type="spellStart"/>
+      <w:r>
+        <w:t>Script</w:t>
+      </w:r>
+      <w:proofErr w:type="spellEnd"/>
+      <w:r>
+        <w:t xml:space="preserve"> </w:t>
+      </w:r>
+      <w:proofErr w:type="spellStart"/>
+      <w:r>
+        <w:t>Object</w:t>
+      </w:r>
+      <w:proofErr w:type="spellEnd"/>
+      <w:r>
+        <w:t xml:space="preserve"> </w:t>
+      </w:r>
+      <w:r>
+        <w:lastRenderedPageBreak/>
+        <w:t xml:space="preserve">Notation und kann Objekte beschreiben. Je nachdem welcher Endpunkt aufgerufen wird kann </w:t>
+      </w:r>
+      <w:r>
+        <w:rPr>
+          <w:noProof/>
+        </w:rPr>
+        <mc:AlternateContent>
+          <mc:Choice Requires="wpg">
+            <w:drawing>
+              <wp:anchor distT="0" distB="0" distL="114300" distR="114300" simplePos="0" relativeHeight="251715584" behindDoc="0" locked="0" layoutInCell="1" allowOverlap="1" wp14:anchorId="79624BD0" wp14:editId="0E39B415">
+                <wp:simplePos x="0" y="0"/>
+                <wp:positionH relativeFrom="column">
+                  <wp:posOffset>1427134</wp:posOffset>
+                </wp:positionH>
+                <wp:positionV relativeFrom="paragraph">
+                  <wp:posOffset>679909</wp:posOffset>
+                </wp:positionV>
+                <wp:extent cx="2904490" cy="3798299"/>
+                <wp:effectExtent l="0" t="0" r="0" b="0"/>
+                <wp:wrapTopAndBottom/>
+                <wp:docPr id="1130485699" name="Gruppieren 5"/>
+                <wp:cNvGraphicFramePr/>
+                <a:graphic xmlns:a="http://schemas.openxmlformats.org/drawingml/2006/main">
+                  <a:graphicData uri="http://schemas.microsoft.com/office/word/2010/wordprocessingGroup">
+                    <wpg:wgp>
+                      <wpg:cNvGrpSpPr/>
+                      <wpg:grpSpPr>
+                        <a:xfrm>
+                          <a:off x="0" y="0"/>
+                          <a:ext cx="2904490" cy="3798299"/>
+                          <a:chOff x="0" y="0"/>
+                          <a:chExt cx="2904490" cy="3798299"/>
+                        </a:xfrm>
+                      </wpg:grpSpPr>
+                      <pic:pic xmlns:pic="http://schemas.openxmlformats.org/drawingml/2006/picture">
+                        <pic:nvPicPr>
+                          <pic:cNvPr id="924686689" name="Grafik 1" descr="Ein Bild, das Text, Screenshot, Software, Multimedia-Software enthält.&#10;&#10;Automatisch generierte Beschreibung"/>
+                          <pic:cNvPicPr>
+                            <a:picLocks noChangeAspect="1"/>
+                          </pic:cNvPicPr>
+                        </pic:nvPicPr>
+                        <pic:blipFill>
+                          <a:blip r:embed="rId24" cstate="print">
+                            <a:extLst>
+                              <a:ext uri="{28A0092B-C50C-407E-A947-70E740481C1C}">
+                                <a14:useLocalDpi xmlns:a14="http://schemas.microsoft.com/office/drawing/2010/main" val="0"/>
+                              </a:ext>
+                            </a:extLst>
+                          </a:blip>
+                          <a:stretch>
+                            <a:fillRect/>
+                          </a:stretch>
+                        </pic:blipFill>
+                        <pic:spPr>
+                          <a:xfrm>
+                            <a:off x="0" y="0"/>
+                            <a:ext cx="2904490" cy="3393440"/>
+                          </a:xfrm>
+                          <a:prstGeom prst="rect">
+                            <a:avLst/>
+                          </a:prstGeom>
+                        </pic:spPr>
+                      </pic:pic>
+                      <wps:wsp>
+                        <wps:cNvPr id="454923932" name="Textfeld 1"/>
+                        <wps:cNvSpPr txBox="1"/>
+                        <wps:spPr>
+                          <a:xfrm>
+                            <a:off x="0" y="3451589"/>
+                            <a:ext cx="2904490" cy="346710"/>
+                          </a:xfrm>
+                          <a:prstGeom prst="rect">
+                            <a:avLst/>
+                          </a:prstGeom>
+                          <a:solidFill>
+                            <a:prstClr val="white"/>
+                          </a:solidFill>
+                          <a:ln>
+                            <a:noFill/>
+                          </a:ln>
+                        </wps:spPr>
+                        <wps:txbx>
+                          <w:txbxContent>
+                            <w:p>
+                              <w:pPr>
+                                <w:pStyle w:val="Beschriftung"/>
+                              </w:pPr>
+                              <w:bookmarkStart w:id="29" w:name="_Toc168243978"/>
+                              <w:r>
+                                <w:t xml:space="preserve">Abbildung </w:t>
+                              </w:r>
+                              <w:r>
+                                <w:fldChar w:fldCharType="begin"/>
+                              </w:r>
+                              <w:r>
+                                <w:instrText xml:space="preserve"> SEQ Abbildung \* ARABIC </w:instrText>
+                              </w:r>
+                              <w:r>
+                                <w:fldChar w:fldCharType="separate"/>
+                              </w:r>
+                              <w:r>
+                                <w:rPr>
+                                  <w:noProof/>
+                                </w:rPr>
+                                <w:t>7</w:t>
+                              </w:r>
+                              <w:r>
+                                <w:fldChar w:fldCharType="end"/>
+                              </w:r>
+                              <w:r>
+                                <w:t xml:space="preserve"> - Controller Beispiel</w:t>
+                              </w:r>
+                              <w:bookmarkEnd w:id="29"/>
+                            </w:p>
+                          </w:txbxContent>
+                        </wps:txbx>
+                        <wps:bodyPr rot="0" spcFirstLastPara="0" vertOverflow="overflow" horzOverflow="overflow" vert="horz" wrap="square" lIns="0" tIns="0" rIns="0" bIns="0" numCol="1" spcCol="0" rtlCol="0" fromWordArt="0" anchor="t" anchorCtr="0" forceAA="0" compatLnSpc="1">
+                          <a:prstTxWarp prst="textNoShape">
+                            <a:avLst/>
+                          </a:prstTxWarp>
+                          <a:noAutofit/>
+                        </wps:bodyPr>
+                      </wps:wsp>
+                    </wpg:wgp>
+                  </a:graphicData>
+                </a:graphic>
+              </wp:anchor>
+            </w:drawing>
+          </mc:Choice>
+          <mc:Fallback>
+            <w:pict>
+              <v:group w14:anchorId="79624BD0" id="Gruppieren 5" o:spid="_x0000_s1039" style="position:absolute;left:0;text-align:left;margin-left:112.35pt;margin-top:53.55pt;width:228.7pt;height:299.1pt;z-index:251715584" coordsize="29044,37982" o:gfxdata="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">
+                <v:shape id="Grafik 1" o:spid="_x0000_s1040" type="#_x0000_t75" alt="Ein Bild, das Text, Screenshot, Software, Multimedia-Software enthält.&#10;&#10;Automatisch generierte Beschreibung" style="position:absolute;width:29044;height:33934;visibility:visible;mso-wrap-style:square" o:gfxdata="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">
+                  <v:imagedata r:id="rId25" o:title="Ein Bild, das Text, Screenshot, Software, Multimedia-Software enthält"/>
+                </v:shape>
+                <v:shape id="_x0000_s1041" type="#_x0000_t202" style="position:absolute;top:34515;width:29044;height:3467;visibility:visible;mso-wrap-style:square;v-text-anchor:top" o:gfxdata="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" stroked="f">
+                  <v:textbox inset="0,0,0,0">
+                    <w:txbxContent>
+                      <w:p>
+                        <w:pPr>
+                          <w:pStyle w:val="Beschriftung"/>
+                        </w:pPr>
+                        <w:bookmarkStart w:id="30" w:name="_Toc168243978"/>
+                        <w:r>
+                          <w:t xml:space="preserve">Abbildung </w:t>
+                        </w:r>
+                        <w:r>
+                          <w:fldChar w:fldCharType="begin"/>
+                        </w:r>
+                        <w:r>
+                          <w:instrText xml:space="preserve"> SEQ Abbildung \* ARABIC </w:instrText>
+                        </w:r>
+                        <w:r>
+                          <w:fldChar w:fldCharType="separate"/>
+                        </w:r>
+                        <w:r>
+                          <w:rPr>
+                            <w:noProof/>
+                          </w:rPr>
+                          <w:t>7</w:t>
+                        </w:r>
+                        <w:r>
+                          <w:fldChar w:fldCharType="end"/>
+                        </w:r>
+                        <w:r>
+                          <w:t xml:space="preserve"> - Controller Beispiel</w:t>
+                        </w:r>
+                        <w:bookmarkEnd w:id="30"/>
+                      </w:p>
+                    </w:txbxContent>
+                  </v:textbox>
+                </v:shape>
+                <w10:wrap type="topAndBottom"/>
+              </v:group>
+            </w:pict>
+          </mc:Fallback>
+        </mc:AlternateContent>
+      </w:r>
+      <w:r>
+        <w:t xml:space="preserve">man in der API definieren was für Funktionen man implementieren möchte. Üblich sind die Http-Methoden </w:t>
+      </w:r>
+      <w:r>
+        <w:t>GET</w:t>
+      </w:r>
+      <w:r>
+        <w:t>/P</w:t>
+      </w:r>
+      <w:r>
+        <w:t>UT</w:t>
+      </w:r>
+      <w:r>
+        <w:t>/P</w:t>
+      </w:r>
+      <w:r>
+        <w:t>OST</w:t>
+      </w:r>
+      <w:r>
+        <w:t>/D</w:t>
+      </w:r>
+      <w:r>
+        <w:t>ELETE</w:t>
+      </w:r>
+      <w:r>
+        <w:t>/H</w:t>
+      </w:r>
+      <w:r>
+        <w:t>EAD</w:t>
+      </w:r>
+      <w:r>
+        <w:t>/P</w:t>
+      </w:r>
+      <w:r>
+        <w:t>ATCH</w:t>
+      </w:r>
+      <w:r>
+        <w:t>.</w:t>
+      </w:r>
+      <w:r>
+        <w:t xml:space="preserve"> Ein typischer Controller ist in Abb. X zu sehen.</w:t>
+      </w:r>
+    </w:p>
+    <w:p>
+      <w:pPr>
+        <w:pStyle w:val="Textnormal"/>
+      </w:pPr>
+    </w:p>
+    <w:p>
+      <w:pPr>
+        <w:pStyle w:val="Textnormal"/>
+      </w:pPr>
+      <w:r>
+        <w:t>Dieser Controller implementiert nur eine http Methode und zwar HTTP-GET. Dabei holt es alle Produkte aus der Datenbank und hängt jedem Produkt alle dazugehörigen Waren an. Produkte sind so implementiert, dass sie nur Produktbeschreibungen sind. Der zu verkaufende Artikel gehört zu einem Produkt und ist somit identifizierbar. Hat man alle Controller mit den benötigten Methoden implementiert ist die API fertig.</w:t>
+      </w:r>
+    </w:p>
+    <w:p>
+      <w:pPr>
+        <w:pStyle w:val="berschrift3"/>
+      </w:pPr>
+      <w:r>
+        <w:lastRenderedPageBreak/>
+        <w:t>Desktop Anwendung</w:t>
+      </w:r>
+    </w:p>
+    <w:p>
+      <w:pPr>
+        <w:pStyle w:val="Textnormal"/>
+      </w:pPr>
+      <w:r>
+        <w:t xml:space="preserve">Auch für ein WPF Projekt empfiehlt sich die Nutzung von Visual Studio. Jedes Element ob </w:t>
+      </w:r>
+      <w:proofErr w:type="spellStart"/>
+      <w:r>
+        <w:t>Window</w:t>
+      </w:r>
+      <w:proofErr w:type="spellEnd"/>
+      <w:r>
+        <w:t xml:space="preserve">, Page oder </w:t>
+      </w:r>
+      <w:proofErr w:type="spellStart"/>
+      <w:r>
+        <w:t>UserControl</w:t>
+      </w:r>
+      <w:proofErr w:type="spellEnd"/>
+      <w:r>
+        <w:t xml:space="preserve"> wird in WPF in 2 Dateien gegliedert einmal die .</w:t>
+      </w:r>
+      <w:proofErr w:type="spellStart"/>
+      <w:r>
+        <w:t>xaml</w:t>
+      </w:r>
+      <w:proofErr w:type="spellEnd"/>
+      <w:r>
+        <w:t xml:space="preserve"> (Beschreibung der UI) und der .</w:t>
+      </w:r>
+      <w:proofErr w:type="spellStart"/>
+      <w:r>
+        <w:t>xaml.cs</w:t>
+      </w:r>
+      <w:proofErr w:type="spellEnd"/>
+      <w:r>
+        <w:t>(Code hinter der UI für Logik).</w:t>
+      </w:r>
+      <w:r>
+        <w:t xml:space="preserve"> Um jedoch Design richtig von Business Logik zu trennen kann man ViewModels definieren und sie als </w:t>
+      </w:r>
+      <w:proofErr w:type="spellStart"/>
+      <w:r>
+        <w:t>DataContext</w:t>
+      </w:r>
+      <w:proofErr w:type="spellEnd"/>
+      <w:r>
+        <w:t xml:space="preserve"> eines Elementes setzen. Innerhalb von diesen kann man mithilfe von einer Library MVVM.Community.Toolkit sehr einfach ObservableProperties erstellen. Diese benachrichtigen die UI automatisch wenn sie geändert werden. So kann man sehr einfach eine dynamische UI bauen. Beim Start des Programmes werden dann alle ViewModels mit ihren dazugehörigen Produkt oder Orderlisten, welche bei der API angefragt werden, geladen. Um die UI so modern zu gestalten kann man sich z.B. bei der MaterialDesign Library bedienen. Diese bietet Cards Buttons und Textfelder mit vorgefertigten Funktionen an.</w:t>
       </w:r>
     </w:p>
     <w:p>
       <w:pPr>
         <w:pStyle w:val="berschrift2"/>
       </w:pPr>
-      <w:bookmarkStart w:id="20" w:name="_Toc167984384"/>
       <w:r>
         <w:t>Benutzerhandbuch</w:t>
       </w:r>
-      <w:bookmarkEnd w:id="20"/>
+      <w:bookmarkEnd w:id="23"/>
     </w:p>
     <w:p>
       <w:pPr>
@@ -3764,11 +6197,7 @@
         <w:t>enutzerhandbuch ein unverzichtbares Dokument</w:t>
       </w:r>
       <w:r>
-        <w:t xml:space="preserve">. Zum einen erleichtert es logischer Weise den Anwendern das Leben und spart ihnen Zeit. Vor allem im unternehmerischem Kontext ist es essentiell denn wenn die Anwender die eigenen Mitarbeiter </w:t>
-      </w:r>
-      <w:r>
-        <w:lastRenderedPageBreak/>
-        <w:t>sind möchte man natürlich, dass Sie keine Zeit bei dem Anlegen von Bestellungen verschwenden. Der 2. Große Vorteil ist es, dass die Support-Anfragen sich erheblich verringern auch das resultiert wieder</w:t>
+        <w:t>. Zum einen erleichtert es logischer Weise den Anwendern das Leben und spart ihnen Zeit. Vor allem im unternehmerischem Kontext ist es essentiell denn wenn die Anwender die eigenen Mitarbeiter sind möchte man natürlich, dass Sie keine Zeit bei dem Anlegen von Bestellungen verschwenden. Der 2. Große Vorteil ist es, dass die Support-Anfragen sich erheblich verringern auch das resultiert wieder</w:t>
       </w:r>
       <w:r>
         <w:t>um</w:t>
@@ -3797,82 +6226,108 @@
     </w:p>
     <w:p>
       <w:pPr>
+        <w:pStyle w:val="berschrift2"/>
+      </w:pPr>
+      <w:r>
+        <w:lastRenderedPageBreak/>
+        <w:t>Ausführung</w:t>
+      </w:r>
+    </w:p>
+    <w:p>
+      <w:pPr>
+        <w:pStyle w:val="berschrift3"/>
+      </w:pPr>
+      <w:r>
+        <w:t>Titelblatt</w:t>
+      </w:r>
+    </w:p>
+    <w:p>
+      <w:pPr>
         <w:pStyle w:val="Textnormal"/>
       </w:pPr>
-    </w:p>
-    <w:p>
-      <w:pPr>
-        <w:pStyle w:val="berschrift2"/>
-      </w:pPr>
-      <w:r>
-        <w:t>Ausführung</w:t>
-      </w:r>
-    </w:p>
-    <w:p>
-      <w:pPr>
-        <w:pStyle w:val="berschrift3"/>
-      </w:pPr>
-      <w:r>
-        <w:t>Titelblatt</w:t>
+      <w:r>
+        <w:t>Titel:</w:t>
+      </w:r>
+      <w:r>
+        <w:tab/>
+      </w:r>
+      <w:r>
+        <w:tab/>
+      </w:r>
+      <w:r>
+        <w:t>Benutzerhandbuch e</w:t>
+      </w:r>
+      <w:r>
+        <w:t>-</w:t>
+      </w:r>
+      <w:r>
+        <w:t>Business</w:t>
+      </w:r>
+      <w:r>
+        <w:t xml:space="preserve"> für DPSs</w:t>
       </w:r>
     </w:p>
     <w:p>
       <w:pPr>
         <w:pStyle w:val="Textnormal"/>
-      </w:pPr>
-      <w:r>
-        <w:t>Titel:</w:t>
-      </w:r>
-      <w:r>
+        <w:rPr>
+          <w:lang w:val="en-GB"/>
+        </w:rPr>
+      </w:pPr>
+      <w:r>
+        <w:rPr>
+          <w:lang w:val="en-GB"/>
+        </w:rPr>
+        <w:t>Name:</w:t>
+      </w:r>
+      <w:r>
+        <w:rPr>
+          <w:lang w:val="en-GB"/>
+        </w:rPr>
         <w:tab/>
       </w:r>
       <w:r>
+        <w:rPr>
+          <w:lang w:val="en-GB"/>
+        </w:rPr>
         <w:tab/>
       </w:r>
       <w:r>
-        <w:t>Benutzerhandbuch e</w:t>
-      </w:r>
-      <w:r>
-        <w:t>-</w:t>
-      </w:r>
-      <w:r>
-        <w:t>Business</w:t>
-      </w:r>
-      <w:r>
-        <w:t xml:space="preserve"> für DPSs</w:t>
+        <w:rPr>
+          <w:lang w:val="en-GB"/>
+        </w:rPr>
+        <w:t>Desktop Purchasing System</w:t>
       </w:r>
     </w:p>
     <w:p>
       <w:pPr>
         <w:pStyle w:val="Textnormal"/>
-      </w:pPr>
-      <w:r>
-        <w:t>Name:</w:t>
-      </w:r>
-      <w:r>
+        <w:rPr>
+          <w:lang w:val="en-GB"/>
+        </w:rPr>
+      </w:pPr>
+      <w:r>
+        <w:rPr>
+          <w:lang w:val="en-GB"/>
+        </w:rPr>
+        <w:t>Version</w:t>
+      </w:r>
+      <w:r>
+        <w:rPr>
+          <w:lang w:val="en-GB"/>
+        </w:rPr>
+        <w:t>:</w:t>
+      </w:r>
+      <w:r>
+        <w:rPr>
+          <w:lang w:val="en-GB"/>
+        </w:rPr>
         <w:tab/>
       </w:r>
       <w:r>
-        <w:tab/>
-      </w:r>
-      <w:r>
-        <w:t>Desktop Purchasing System</w:t>
-      </w:r>
-    </w:p>
-    <w:p>
-      <w:pPr>
-        <w:pStyle w:val="Textnormal"/>
-      </w:pPr>
-      <w:r>
-        <w:t>Version</w:t>
-      </w:r>
-      <w:r>
-        <w:t>:</w:t>
-      </w:r>
-      <w:r>
-        <w:tab/>
-      </w:r>
-      <w:r>
+        <w:rPr>
+          <w:lang w:val="en-GB"/>
+        </w:rPr>
         <w:t>1.0</w:t>
       </w:r>
     </w:p>
@@ -3919,6 +6374,9 @@
       <w:r>
         <w:lastRenderedPageBreak/>
         <w:t>Inhaltsverzeichnis</w:t>
+      </w:r>
+      <w:r>
+        <w:t xml:space="preserve"> Benutzerhandbuch</w:t>
       </w:r>
     </w:p>
     <w:p>
@@ -3966,7 +6424,7 @@
       <w:r>
         <w:t xml:space="preserve">Besuche diese Seite </w:t>
       </w:r>
-      <w:hyperlink r:id="rId15" w:history="1">
+      <w:hyperlink r:id="rId26" w:history="1">
         <w:r>
           <w:rPr>
             <w:rStyle w:val="Hyperlink"/>
@@ -3992,16 +6450,13 @@
     </w:p>
     <w:p>
       <w:pPr>
-        <w:pStyle w:val="Textnormal"/>
-      </w:pPr>
-      <w:r>
-        <w:rPr>
-          <w:noProof/>
-        </w:rPr>
+        <w:pStyle w:val="Abbildung"/>
+      </w:pPr>
+      <w:r>
         <mc:AlternateContent>
           <mc:Choice Requires="wps">
             <w:drawing>
-              <wp:anchor distT="0" distB="0" distL="114300" distR="114300" simplePos="0" relativeHeight="251663360" behindDoc="0" locked="0" layoutInCell="1" allowOverlap="1" wp14:anchorId="5DFB8F59" wp14:editId="4F30A8E8">
+              <wp:anchor distT="0" distB="0" distL="114300" distR="114300" simplePos="0" relativeHeight="251657216" behindDoc="0" locked="0" layoutInCell="1" allowOverlap="1" wp14:anchorId="5DFB8F59" wp14:editId="1696E3B2">
                 <wp:simplePos x="0" y="0"/>
                 <wp:positionH relativeFrom="column">
                   <wp:posOffset>1112520</wp:posOffset>
@@ -4069,7 +6524,7 @@
           </mc:Choice>
           <mc:Fallback>
             <w:pict>
-              <v:rect w14:anchorId="42902D69" id="Rechteck 3" o:spid="_x0000_s1026" style="position:absolute;margin-left:87.6pt;margin-top:133.6pt;width:276.5pt;height:8pt;z-index:251663360;visibility:visible;mso-wrap-style:square;mso-width-percent:0;mso-height-percent:0;mso-wrap-distance-left:9pt;mso-wrap-distance-top:0;mso-wrap-distance-right:9pt;mso-wrap-distance-bottom:0;mso-position-horizontal:absolute;mso-position-horizontal-relative:text;mso-position-vertical:absolute;mso-position-vertical-relative:text;mso-width-percent:0;mso-height-percent:0;mso-width-relative:margin;mso-height-relative:margin;v-text-anchor:middle" o:gfxdata="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" filled="f" strokecolor="red" strokeweight="1pt"/>
+              <v:rect w14:anchorId="1BF50863" id="Rechteck 3" o:spid="_x0000_s1026" style="position:absolute;margin-left:87.6pt;margin-top:133.6pt;width:276.5pt;height:8pt;z-index:251657216;visibility:visible;mso-wrap-style:square;mso-width-percent:0;mso-height-percent:0;mso-wrap-distance-left:9pt;mso-wrap-distance-top:0;mso-wrap-distance-right:9pt;mso-wrap-distance-bottom:0;mso-position-horizontal:absolute;mso-position-horizontal-relative:text;mso-position-vertical:absolute;mso-position-vertical-relative:text;mso-width-percent:0;mso-height-percent:0;mso-width-relative:margin;mso-height-relative:margin;v-text-anchor:middle" o:gfxdata="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" filled="f" strokecolor="red" strokeweight="1pt"/>
             </w:pict>
           </mc:Fallback>
         </mc:AlternateContent>
@@ -4091,7 +6546,7 @@
                     <pic:cNvPicPr/>
                   </pic:nvPicPr>
                   <pic:blipFill>
-                    <a:blip r:embed="rId16"/>
+                    <a:blip r:embed="rId27"/>
                     <a:stretch>
                       <a:fillRect/>
                     </a:stretch>
@@ -4114,6 +6569,38 @@
     </w:p>
     <w:p>
       <w:pPr>
+        <w:pStyle w:val="Beschriftung"/>
+        <w:jc w:val="center"/>
+      </w:pPr>
+      <w:bookmarkStart w:id="31" w:name="_Toc168243979"/>
+      <w:r>
+        <w:t xml:space="preserve">Abbildung </w:t>
+      </w:r>
+      <w:r>
+        <w:fldChar w:fldCharType="begin"/>
+      </w:r>
+      <w:r>
+        <w:instrText xml:space="preserve"> SEQ Abbildung \* ARABIC </w:instrText>
+      </w:r>
+      <w:r>
+        <w:fldChar w:fldCharType="separate"/>
+      </w:r>
+      <w:r>
+        <w:rPr>
+          <w:noProof/>
+        </w:rPr>
+        <w:t>8</w:t>
+      </w:r>
+      <w:r>
+        <w:fldChar w:fldCharType="end"/>
+      </w:r>
+      <w:r>
+        <w:t xml:space="preserve"> - Download Seite</w:t>
+      </w:r>
+      <w:bookmarkEnd w:id="31"/>
+    </w:p>
+    <w:p>
+      <w:pPr>
         <w:pStyle w:val="Textnormal"/>
       </w:pPr>
     </w:p>
@@ -4176,6 +6663,7 @@
     <w:p>
       <w:pPr>
         <w:pStyle w:val="Textnormal"/>
+        <w:keepNext/>
       </w:pPr>
       <w:r>
         <w:rPr>
@@ -4184,7 +6672,7 @@
         <mc:AlternateContent>
           <mc:Choice Requires="wps">
             <w:drawing>
-              <wp:anchor distT="0" distB="0" distL="114300" distR="114300" simplePos="0" relativeHeight="251665408" behindDoc="0" locked="0" layoutInCell="1" allowOverlap="1" wp14:anchorId="647284DC" wp14:editId="39B21ED4">
+              <wp:anchor distT="0" distB="0" distL="114300" distR="114300" simplePos="0" relativeHeight="251659264" behindDoc="0" locked="0" layoutInCell="1" allowOverlap="1" wp14:anchorId="647284DC" wp14:editId="35A9DFC2">
                 <wp:simplePos x="0" y="0"/>
                 <wp:positionH relativeFrom="column">
                   <wp:posOffset>7620</wp:posOffset>
@@ -4252,12 +6740,15 @@
           </mc:Choice>
           <mc:Fallback>
             <w:pict>
-              <v:rect w14:anchorId="6E1A51E7" id="Rechteck 5" o:spid="_x0000_s1026" style="position:absolute;margin-left:.6pt;margin-top:189.6pt;width:438.5pt;height:10pt;z-index:251665408;visibility:visible;mso-wrap-style:square;mso-width-percent:0;mso-height-percent:0;mso-wrap-distance-left:9pt;mso-wrap-distance-top:0;mso-wrap-distance-right:9pt;mso-wrap-distance-bottom:0;mso-position-horizontal:absolute;mso-position-horizontal-relative:text;mso-position-vertical:absolute;mso-position-vertical-relative:text;mso-width-percent:0;mso-height-percent:0;mso-width-relative:margin;mso-height-relative:margin;v-text-anchor:middle" o:gfxdata="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" filled="f" strokecolor="red" strokeweight="1pt"/>
+              <v:rect w14:anchorId="0C835E96" id="Rechteck 5" o:spid="_x0000_s1026" style="position:absolute;margin-left:.6pt;margin-top:189.6pt;width:438.5pt;height:10pt;z-index:251659264;visibility:visible;mso-wrap-style:square;mso-width-percent:0;mso-height-percent:0;mso-wrap-distance-left:9pt;mso-wrap-distance-top:0;mso-wrap-distance-right:9pt;mso-wrap-distance-bottom:0;mso-position-horizontal:absolute;mso-position-horizontal-relative:text;mso-position-vertical:absolute;mso-position-vertical-relative:text;mso-width-percent:0;mso-height-percent:0;mso-width-relative:margin;mso-height-relative:margin;v-text-anchor:middle" o:gfxdata="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" filled="f" strokecolor="red" strokeweight="1pt"/>
             </w:pict>
           </mc:Fallback>
         </mc:AlternateContent>
       </w:r>
       <w:r>
+        <w:rPr>
+          <w:noProof/>
+        </w:rPr>
         <w:drawing>
           <wp:inline distT="0" distB="0" distL="0" distR="0" wp14:anchorId="3E4669C3" wp14:editId="55066DD5">
             <wp:extent cx="5760085" cy="2950845"/>
@@ -4274,7 +6765,7 @@
                     <pic:cNvPicPr/>
                   </pic:nvPicPr>
                   <pic:blipFill>
-                    <a:blip r:embed="rId17"/>
+                    <a:blip r:embed="rId28"/>
                     <a:stretch>
                       <a:fillRect/>
                     </a:stretch>
@@ -4297,6 +6788,37 @@
     </w:p>
     <w:p>
       <w:pPr>
+        <w:pStyle w:val="Beschriftung"/>
+      </w:pPr>
+      <w:bookmarkStart w:id="32" w:name="_Toc168243980"/>
+      <w:r>
+        <w:t xml:space="preserve">Abbildung </w:t>
+      </w:r>
+      <w:r>
+        <w:fldChar w:fldCharType="begin"/>
+      </w:r>
+      <w:r>
+        <w:instrText xml:space="preserve"> SEQ Abbildung \* ARABIC </w:instrText>
+      </w:r>
+      <w:r>
+        <w:fldChar w:fldCharType="separate"/>
+      </w:r>
+      <w:r>
+        <w:rPr>
+          <w:noProof/>
+        </w:rPr>
+        <w:t>9</w:t>
+      </w:r>
+      <w:r>
+        <w:fldChar w:fldCharType="end"/>
+      </w:r>
+      <w:r>
+        <w:t xml:space="preserve"> - Standort der Start.bat</w:t>
+      </w:r>
+      <w:bookmarkEnd w:id="32"/>
+    </w:p>
+    <w:p>
+      <w:pPr>
         <w:pStyle w:val="berschrift3"/>
       </w:pPr>
       <w:r>
@@ -4314,8 +6836,13 @@
         <w:t xml:space="preserve"> Testdaten mit Usern aus</w:t>
       </w:r>
       <w:r>
-        <w:t xml:space="preserve"> de</w:t>
-      </w:r>
+        <w:t xml:space="preserve"> </w:t>
+      </w:r>
+      <w:proofErr w:type="spellStart"/>
+      <w:r>
+        <w:t>de</w:t>
+      </w:r>
+      <w:proofErr w:type="spellEnd"/>
       <w:r>
         <w:t xml:space="preserve"> verschiedenen Abteilungen:</w:t>
       </w:r>
@@ -4454,12 +6981,14 @@
             <w:pPr>
               <w:pStyle w:val="Textnormal"/>
             </w:pPr>
+            <w:proofErr w:type="spellStart"/>
             <w:r>
               <w:t>n</w:t>
             </w:r>
             <w:r>
               <w:t>kochi</w:t>
             </w:r>
+            <w:proofErr w:type="spellEnd"/>
           </w:p>
         </w:tc>
         <w:tc>
@@ -4470,9 +6999,11 @@
             <w:pPr>
               <w:pStyle w:val="Textnormal"/>
             </w:pPr>
+            <w:proofErr w:type="spellStart"/>
             <w:r>
               <w:t>admin</w:t>
             </w:r>
+            <w:proofErr w:type="spellEnd"/>
           </w:p>
         </w:tc>
       </w:tr>
@@ -4498,9 +7029,11 @@
             <w:pPr>
               <w:pStyle w:val="Textnormal"/>
             </w:pPr>
+            <w:proofErr w:type="spellStart"/>
             <w:r>
               <w:t>admin</w:t>
             </w:r>
+            <w:proofErr w:type="spellEnd"/>
           </w:p>
         </w:tc>
       </w:tr>
@@ -4548,9 +7081,11 @@
             <w:pPr>
               <w:pStyle w:val="Textnormal"/>
             </w:pPr>
+            <w:proofErr w:type="spellStart"/>
             <w:r>
               <w:t>admin</w:t>
             </w:r>
+            <w:proofErr w:type="spellEnd"/>
           </w:p>
         </w:tc>
       </w:tr>
@@ -4566,73 +7101,185 @@
         <w:jc w:val="left"/>
       </w:pPr>
       <w:r>
+        <w:rPr>
+          <w:noProof/>
+        </w:rPr>
+        <w:lastRenderedPageBreak/>
+        <mc:AlternateContent>
+          <mc:Choice Requires="wpg">
+            <w:drawing>
+              <wp:anchor distT="0" distB="0" distL="114300" distR="114300" simplePos="0" relativeHeight="251718656" behindDoc="0" locked="0" layoutInCell="1" allowOverlap="1" wp14:anchorId="720A2BF6" wp14:editId="001B5F15">
+                <wp:simplePos x="0" y="0"/>
+                <wp:positionH relativeFrom="column">
+                  <wp:posOffset>1745186</wp:posOffset>
+                </wp:positionH>
+                <wp:positionV relativeFrom="paragraph">
+                  <wp:posOffset>434</wp:posOffset>
+                </wp:positionV>
+                <wp:extent cx="2261870" cy="4314838"/>
+                <wp:effectExtent l="0" t="0" r="5080" b="9525"/>
+                <wp:wrapTopAndBottom/>
+                <wp:docPr id="1209697799" name="Gruppieren 6"/>
+                <wp:cNvGraphicFramePr/>
+                <a:graphic xmlns:a="http://schemas.openxmlformats.org/drawingml/2006/main">
+                  <a:graphicData uri="http://schemas.microsoft.com/office/word/2010/wordprocessingGroup">
+                    <wpg:wgp>
+                      <wpg:cNvGrpSpPr/>
+                      <wpg:grpSpPr>
+                        <a:xfrm>
+                          <a:off x="0" y="0"/>
+                          <a:ext cx="2261870" cy="4314838"/>
+                          <a:chOff x="0" y="0"/>
+                          <a:chExt cx="2261870" cy="4314838"/>
+                        </a:xfrm>
+                      </wpg:grpSpPr>
+                      <pic:pic xmlns:pic="http://schemas.openxmlformats.org/drawingml/2006/picture">
+                        <pic:nvPicPr>
+                          <pic:cNvPr id="13" name="Grafik 13"/>
+                          <pic:cNvPicPr>
+                            <a:picLocks noChangeAspect="1"/>
+                          </pic:cNvPicPr>
+                        </pic:nvPicPr>
+                        <pic:blipFill>
+                          <a:blip r:embed="rId29">
+                            <a:extLst>
+                              <a:ext uri="{28A0092B-C50C-407E-A947-70E740481C1C}">
+                                <a14:useLocalDpi xmlns:a14="http://schemas.microsoft.com/office/drawing/2010/main" val="0"/>
+                              </a:ext>
+                            </a:extLst>
+                          </a:blip>
+                          <a:stretch>
+                            <a:fillRect/>
+                          </a:stretch>
+                        </pic:blipFill>
+                        <pic:spPr>
+                          <a:xfrm>
+                            <a:off x="0" y="0"/>
+                            <a:ext cx="2261870" cy="4001135"/>
+                          </a:xfrm>
+                          <a:prstGeom prst="rect">
+                            <a:avLst/>
+                          </a:prstGeom>
+                        </pic:spPr>
+                      </pic:pic>
+                      <wps:wsp>
+                        <wps:cNvPr id="717064262" name="Textfeld 1"/>
+                        <wps:cNvSpPr txBox="1"/>
+                        <wps:spPr>
+                          <a:xfrm>
+                            <a:off x="0" y="3997338"/>
+                            <a:ext cx="2261870" cy="317500"/>
+                          </a:xfrm>
+                          <a:prstGeom prst="rect">
+                            <a:avLst/>
+                          </a:prstGeom>
+                          <a:solidFill>
+                            <a:prstClr val="white"/>
+                          </a:solidFill>
+                          <a:ln>
+                            <a:noFill/>
+                          </a:ln>
+                        </wps:spPr>
+                        <wps:txbx>
+                          <w:txbxContent>
+                            <w:p>
+                              <w:pPr>
+                                <w:pStyle w:val="Beschriftung"/>
+                              </w:pPr>
+                              <w:bookmarkStart w:id="33" w:name="_Toc168243981"/>
+                              <w:r>
+                                <w:t xml:space="preserve">Abbildung </w:t>
+                              </w:r>
+                              <w:r>
+                                <w:fldChar w:fldCharType="begin"/>
+                              </w:r>
+                              <w:r>
+                                <w:instrText xml:space="preserve"> SEQ Abbildung \* ARABIC </w:instrText>
+                              </w:r>
+                              <w:r>
+                                <w:fldChar w:fldCharType="separate"/>
+                              </w:r>
+                              <w:r>
+                                <w:rPr>
+                                  <w:noProof/>
+                                </w:rPr>
+                                <w:t>10</w:t>
+                              </w:r>
+                              <w:r>
+                                <w:fldChar w:fldCharType="end"/>
+                              </w:r>
+                              <w:r>
+                                <w:t xml:space="preserve"> - Login Fenster</w:t>
+                              </w:r>
+                              <w:bookmarkEnd w:id="33"/>
+                            </w:p>
+                          </w:txbxContent>
+                        </wps:txbx>
+                        <wps:bodyPr rot="0" spcFirstLastPara="0" vertOverflow="overflow" horzOverflow="overflow" vert="horz" wrap="square" lIns="0" tIns="0" rIns="0" bIns="0" numCol="1" spcCol="0" rtlCol="0" fromWordArt="0" anchor="t" anchorCtr="0" forceAA="0" compatLnSpc="1">
+                          <a:prstTxWarp prst="textNoShape">
+                            <a:avLst/>
+                          </a:prstTxWarp>
+                          <a:noAutofit/>
+                        </wps:bodyPr>
+                      </wps:wsp>
+                    </wpg:wgp>
+                  </a:graphicData>
+                </a:graphic>
+              </wp:anchor>
+            </w:drawing>
+          </mc:Choice>
+          <mc:Fallback>
+            <w:pict>
+              <v:group w14:anchorId="720A2BF6" id="Gruppieren 6" o:spid="_x0000_s1042" style="position:absolute;margin-left:137.4pt;margin-top:.05pt;width:178.1pt;height:339.75pt;z-index:251718656" coordsize="22618,43148" o:gfxdata="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">
+                <v:shape id="Grafik 13" o:spid="_x0000_s1043" type="#_x0000_t75" style="position:absolute;width:22618;height:40011;visibility:visible;mso-wrap-style:square" o:gfxdata="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">
+                  <v:imagedata r:id="rId30" o:title=""/>
+                </v:shape>
+                <v:shape id="_x0000_s1044" type="#_x0000_t202" style="position:absolute;top:39973;width:22618;height:3175;visibility:visible;mso-wrap-style:square;v-text-anchor:top" o:gfxdata="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" stroked="f">
+                  <v:textbox inset="0,0,0,0">
+                    <w:txbxContent>
+                      <w:p>
+                        <w:pPr>
+                          <w:pStyle w:val="Beschriftung"/>
+                        </w:pPr>
+                        <w:bookmarkStart w:id="34" w:name="_Toc168243981"/>
+                        <w:r>
+                          <w:t xml:space="preserve">Abbildung </w:t>
+                        </w:r>
+                        <w:r>
+                          <w:fldChar w:fldCharType="begin"/>
+                        </w:r>
+                        <w:r>
+                          <w:instrText xml:space="preserve"> SEQ Abbildung \* ARABIC </w:instrText>
+                        </w:r>
+                        <w:r>
+                          <w:fldChar w:fldCharType="separate"/>
+                        </w:r>
+                        <w:r>
+                          <w:rPr>
+                            <w:noProof/>
+                          </w:rPr>
+                          <w:t>10</w:t>
+                        </w:r>
+                        <w:r>
+                          <w:fldChar w:fldCharType="end"/>
+                        </w:r>
+                        <w:r>
+                          <w:t xml:space="preserve"> - Login Fenster</w:t>
+                        </w:r>
+                        <w:bookmarkEnd w:id="34"/>
+                      </w:p>
+                    </w:txbxContent>
+                  </v:textbox>
+                </v:shape>
+                <w10:wrap type="topAndBottom"/>
+              </v:group>
+            </w:pict>
+          </mc:Fallback>
+        </mc:AlternateContent>
+      </w:r>
+      <w:r>
         <w:br w:type="page"/>
       </w:r>
-      <w:r>
-        <w:rPr>
-          <w:noProof/>
-        </w:rPr>
-        <w:drawing>
-          <wp:anchor distT="0" distB="0" distL="114300" distR="114300" simplePos="0" relativeHeight="251666432" behindDoc="0" locked="0" layoutInCell="1" allowOverlap="1" wp14:anchorId="6E430AAD" wp14:editId="3D0269D5">
-            <wp:simplePos x="0" y="0"/>
-            <wp:positionH relativeFrom="margin">
-              <wp:align>center</wp:align>
-            </wp:positionH>
-            <wp:positionV relativeFrom="paragraph">
-              <wp:posOffset>0</wp:posOffset>
-            </wp:positionV>
-            <wp:extent cx="2262403" cy="4001414"/>
-            <wp:effectExtent l="0" t="0" r="5080" b="0"/>
-            <wp:wrapTopAndBottom/>
-            <wp:docPr id="13" name="Grafik 13"/>
-            <wp:cNvGraphicFramePr>
-              <a:graphicFrameLocks xmlns:a="http://schemas.openxmlformats.org/drawingml/2006/main" noChangeAspect="1"/>
-            </wp:cNvGraphicFramePr>
-            <a:graphic xmlns:a="http://schemas.openxmlformats.org/drawingml/2006/main">
-              <a:graphicData uri="http://schemas.openxmlformats.org/drawingml/2006/picture">
-                <pic:pic xmlns:pic="http://schemas.openxmlformats.org/drawingml/2006/picture">
-                  <pic:nvPicPr>
-                    <pic:cNvPr id="1" name=""/>
-                    <pic:cNvPicPr/>
-                  </pic:nvPicPr>
-                  <pic:blipFill>
-                    <a:blip r:embed="rId18">
-                      <a:extLst>
-                        <a:ext uri="{28A0092B-C50C-407E-A947-70E740481C1C}">
-                          <a14:useLocalDpi xmlns:a14="http://schemas.microsoft.com/office/drawing/2010/main" val="0"/>
-                        </a:ext>
-                      </a:extLst>
-                    </a:blip>
-                    <a:stretch>
-                      <a:fillRect/>
-                    </a:stretch>
-                  </pic:blipFill>
-                  <pic:spPr>
-                    <a:xfrm>
-                      <a:off x="0" y="0"/>
-                      <a:ext cx="2262403" cy="4001414"/>
-                    </a:xfrm>
-                    <a:prstGeom prst="rect">
-                      <a:avLst/>
-                    </a:prstGeom>
-                  </pic:spPr>
-                </pic:pic>
-              </a:graphicData>
-            </a:graphic>
-            <wp14:sizeRelH relativeFrom="page">
-              <wp14:pctWidth>0</wp14:pctWidth>
-            </wp14:sizeRelH>
-            <wp14:sizeRelV relativeFrom="page">
-              <wp14:pctHeight>0</wp14:pctHeight>
-            </wp14:sizeRelV>
-          </wp:anchor>
-        </w:drawing>
-      </w:r>
-    </w:p>
-    <w:p>
-      <w:pPr>
-        <w:pStyle w:val="berschrift3"/>
-      </w:pPr>
       <w:r>
         <w:lastRenderedPageBreak/>
         <w:t>Benutzeroberfläche</w:t>
@@ -4647,6 +7294,9 @@
       </w:r>
     </w:p>
     <w:p>
+      <w:pPr>
+        <w:keepNext/>
+      </w:pPr>
       <w:r>
         <w:rPr>
           <w:noProof/>
@@ -4654,7 +7304,7 @@
         <mc:AlternateContent>
           <mc:Choice Requires="wps">
             <w:drawing>
-              <wp:anchor distT="0" distB="0" distL="114300" distR="114300" simplePos="0" relativeHeight="251679744" behindDoc="0" locked="0" layoutInCell="1" allowOverlap="1" wp14:anchorId="07340E93" wp14:editId="54AACA2E">
+              <wp:anchor distT="0" distB="0" distL="114300" distR="114300" simplePos="0" relativeHeight="251673600" behindDoc="0" locked="0" layoutInCell="1" allowOverlap="1" wp14:anchorId="07340E93" wp14:editId="2971F6AE">
                 <wp:simplePos x="0" y="0"/>
                 <wp:positionH relativeFrom="column">
                   <wp:posOffset>948843</wp:posOffset>
@@ -4717,7 +7367,7 @@
           </mc:Choice>
           <mc:Fallback>
             <w:pict>
-              <v:shape w14:anchorId="07340E93" id="Textfeld 19" o:spid="_x0000_s1027" type="#_x0000_t202" style="position:absolute;left:0;text-align:left;margin-left:74.7pt;margin-top:349.75pt;width:216.55pt;height:27.4pt;z-index:251679744;visibility:visible;mso-wrap-style:square;mso-width-percent:0;mso-height-percent:0;mso-wrap-distance-left:9pt;mso-wrap-distance-top:0;mso-wrap-distance-right:9pt;mso-wrap-distance-bottom:0;mso-position-horizontal:absolute;mso-position-horizontal-relative:text;mso-position-vertical:absolute;mso-position-vertical-relative:text;mso-width-percent:0;mso-height-percent:0;mso-width-relative:margin;mso-height-relative:margin;v-text-anchor:top" o:gfxdata="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" fillcolor="white [3201]" strokeweight=".5pt">
+              <v:shape w14:anchorId="07340E93" id="Textfeld 19" o:spid="_x0000_s1045" type="#_x0000_t202" style="position:absolute;left:0;text-align:left;margin-left:74.7pt;margin-top:349.75pt;width:216.55pt;height:27.4pt;z-index:251673600;visibility:visible;mso-wrap-style:square;mso-width-percent:0;mso-height-percent:0;mso-wrap-distance-left:9pt;mso-wrap-distance-top:0;mso-wrap-distance-right:9pt;mso-wrap-distance-bottom:0;mso-position-horizontal:absolute;mso-position-horizontal-relative:text;mso-position-vertical:absolute;mso-position-vertical-relative:text;mso-width-percent:0;mso-height-percent:0;mso-width-relative:margin;mso-height-relative:margin;v-text-anchor:top" o:gfxdata="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" fillcolor="white [3201]" strokeweight=".5pt">
                 <v:textbox>
                   <w:txbxContent>
                     <w:p>
@@ -4739,7 +7389,7 @@
         <mc:AlternateContent>
           <mc:Choice Requires="wps">
             <w:drawing>
-              <wp:anchor distT="0" distB="0" distL="114300" distR="114300" simplePos="0" relativeHeight="251675648" behindDoc="0" locked="0" layoutInCell="1" allowOverlap="1" wp14:anchorId="1D627950" wp14:editId="41A50C93">
+              <wp:anchor distT="0" distB="0" distL="114300" distR="114300" simplePos="0" relativeHeight="251669504" behindDoc="0" locked="0" layoutInCell="1" allowOverlap="1" wp14:anchorId="1D627950" wp14:editId="6515EAD0">
                 <wp:simplePos x="0" y="0"/>
                 <wp:positionH relativeFrom="column">
                   <wp:posOffset>948055</wp:posOffset>
@@ -4801,7 +7451,7 @@
                                           </pic:cNvPicPr>
                                         </pic:nvPicPr>
                                         <pic:blipFill>
-                                          <a:blip r:embed="rId19">
+                                          <a:blip r:embed="rId31">
                                             <a:extLst>
                                               <a:ext uri="{28A0092B-C50C-407E-A947-70E740481C1C}">
                                                 <a14:useLocalDpi xmlns:a14="http://schemas.microsoft.com/office/drawing/2010/main" val="0"/>
@@ -4855,7 +7505,7 @@
           </mc:Choice>
           <mc:Fallback>
             <w:pict>
-              <v:shape w14:anchorId="1D627950" id="Textfeld 16" o:spid="_x0000_s1028" type="#_x0000_t202" style="position:absolute;left:0;text-align:left;margin-left:74.65pt;margin-top:292.9pt;width:217.2pt;height:27.4pt;z-index:251675648;visibility:visible;mso-wrap-style:square;mso-width-percent:0;mso-height-percent:0;mso-wrap-distance-left:9pt;mso-wrap-distance-top:0;mso-wrap-distance-right:9pt;mso-wrap-distance-bottom:0;mso-position-horizontal:absolute;mso-position-horizontal-relative:text;mso-position-vertical:absolute;mso-position-vertical-relative:text;mso-width-percent:0;mso-height-percent:0;mso-width-relative:margin;mso-height-relative:margin;v-text-anchor:top" o:gfxdata="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" fillcolor="white [3201]" strokeweight=".5pt">
+              <v:shape w14:anchorId="1D627950" id="Textfeld 16" o:spid="_x0000_s1046" type="#_x0000_t202" style="position:absolute;left:0;text-align:left;margin-left:74.65pt;margin-top:292.9pt;width:217.2pt;height:27.4pt;z-index:251669504;visibility:visible;mso-wrap-style:square;mso-width-percent:0;mso-height-percent:0;mso-wrap-distance-left:9pt;mso-wrap-distance-top:0;mso-wrap-distance-right:9pt;mso-wrap-distance-bottom:0;mso-position-horizontal:absolute;mso-position-horizontal-relative:text;mso-position-vertical:absolute;mso-position-vertical-relative:text;mso-width-percent:0;mso-height-percent:0;mso-width-relative:margin;mso-height-relative:margin;v-text-anchor:top" o:gfxdata="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" fillcolor="white [3201]" strokeweight=".5pt">
                 <v:textbox>
                   <w:txbxContent>
                     <w:p>
@@ -4884,7 +7534,7 @@
                                     </pic:cNvPicPr>
                                   </pic:nvPicPr>
                                   <pic:blipFill>
-                                    <a:blip r:embed="rId19">
+                                    <a:blip r:embed="rId31">
                                       <a:extLst>
                                         <a:ext uri="{28A0092B-C50C-407E-A947-70E740481C1C}">
                                           <a14:useLocalDpi xmlns:a14="http://schemas.microsoft.com/office/drawing/2010/main" val="0"/>
@@ -4930,7 +7580,7 @@
         <mc:AlternateContent>
           <mc:Choice Requires="wps">
             <w:drawing>
-              <wp:anchor distT="0" distB="0" distL="114300" distR="114300" simplePos="0" relativeHeight="251677696" behindDoc="0" locked="0" layoutInCell="1" allowOverlap="1" wp14:anchorId="6C9B0C1F" wp14:editId="573360D7">
+              <wp:anchor distT="0" distB="0" distL="114300" distR="114300" simplePos="0" relativeHeight="251671552" behindDoc="0" locked="0" layoutInCell="1" allowOverlap="1" wp14:anchorId="6C9B0C1F" wp14:editId="14DE265A">
                 <wp:simplePos x="0" y="0"/>
                 <wp:positionH relativeFrom="column">
                   <wp:posOffset>945515</wp:posOffset>
@@ -4968,8 +7618,13 @@
                         <w:txbxContent>
                           <w:p>
                             <w:r>
-                              <w:t>Zeigt die Abteilung des Nutzers und die Rechnungsadresse der Abteilung an an</w:t>
+                              <w:t xml:space="preserve">Zeigt die Abteilung des Nutzers und die Rechnungsadresse der Abteilung an </w:t>
                             </w:r>
+                            <w:proofErr w:type="spellStart"/>
+                            <w:r>
+                              <w:t>an</w:t>
+                            </w:r>
+                            <w:proofErr w:type="spellEnd"/>
                           </w:p>
                         </w:txbxContent>
                       </wps:txbx>
@@ -4993,13 +7648,18 @@
           </mc:Choice>
           <mc:Fallback>
             <w:pict>
-              <v:shape w14:anchorId="6C9B0C1F" id="Textfeld 18" o:spid="_x0000_s1029" type="#_x0000_t202" style="position:absolute;left:0;text-align:left;margin-left:74.45pt;margin-top:321.15pt;width:366.65pt;height:27.4pt;z-index:251677696;visibility:visible;mso-wrap-style:square;mso-width-percent:0;mso-height-percent:0;mso-wrap-distance-left:9pt;mso-wrap-distance-top:0;mso-wrap-distance-right:9pt;mso-wrap-distance-bottom:0;mso-position-horizontal:absolute;mso-position-horizontal-relative:text;mso-position-vertical:absolute;mso-position-vertical-relative:text;mso-width-percent:0;mso-height-percent:0;mso-width-relative:margin;mso-height-relative:margin;v-text-anchor:top" o:gfxdata="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" fillcolor="white [3201]" strokeweight=".5pt">
+              <v:shape w14:anchorId="6C9B0C1F" id="Textfeld 18" o:spid="_x0000_s1047" type="#_x0000_t202" style="position:absolute;left:0;text-align:left;margin-left:74.45pt;margin-top:321.15pt;width:366.65pt;height:27.4pt;z-index:251671552;visibility:visible;mso-wrap-style:square;mso-width-percent:0;mso-height-percent:0;mso-wrap-distance-left:9pt;mso-wrap-distance-top:0;mso-wrap-distance-right:9pt;mso-wrap-distance-bottom:0;mso-position-horizontal:absolute;mso-position-horizontal-relative:text;mso-position-vertical:absolute;mso-position-vertical-relative:text;mso-width-percent:0;mso-height-percent:0;mso-width-relative:margin;mso-height-relative:margin;v-text-anchor:top" o:gfxdata="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" fillcolor="white [3201]" strokeweight=".5pt">
                 <v:textbox>
                   <w:txbxContent>
                     <w:p>
                       <w:r>
-                        <w:t>Zeigt die Abteilung des Nutzers und die Rechnungsadresse der Abteilung an an</w:t>
+                        <w:t xml:space="preserve">Zeigt die Abteilung des Nutzers und die Rechnungsadresse der Abteilung an </w:t>
                       </w:r>
+                      <w:proofErr w:type="spellStart"/>
+                      <w:r>
+                        <w:t>an</w:t>
+                      </w:r>
+                      <w:proofErr w:type="spellEnd"/>
                     </w:p>
                   </w:txbxContent>
                 </v:textbox>
@@ -5015,7 +7675,7 @@
         <mc:AlternateContent>
           <mc:Choice Requires="wps">
             <w:drawing>
-              <wp:anchor distT="0" distB="0" distL="114300" distR="114300" simplePos="0" relativeHeight="251673600" behindDoc="0" locked="0" layoutInCell="1" allowOverlap="1" wp14:anchorId="3C8698C1" wp14:editId="7561DD4D">
+              <wp:anchor distT="0" distB="0" distL="114300" distR="114300" simplePos="0" relativeHeight="251667456" behindDoc="0" locked="0" layoutInCell="1" allowOverlap="1" wp14:anchorId="3C8698C1" wp14:editId="07B27A99">
                 <wp:simplePos x="0" y="0"/>
                 <wp:positionH relativeFrom="column">
                   <wp:posOffset>948055</wp:posOffset>
@@ -5078,7 +7738,7 @@
           </mc:Choice>
           <mc:Fallback>
             <w:pict>
-              <v:shape w14:anchorId="3C8698C1" id="Textfeld 15" o:spid="_x0000_s1030" type="#_x0000_t202" style="position:absolute;left:0;text-align:left;margin-left:74.65pt;margin-top:155.9pt;width:217.2pt;height:27.4pt;z-index:251673600;visibility:visible;mso-wrap-style:square;mso-width-percent:0;mso-height-percent:0;mso-wrap-distance-left:9pt;mso-wrap-distance-top:0;mso-wrap-distance-right:9pt;mso-wrap-distance-bottom:0;mso-position-horizontal:absolute;mso-position-horizontal-relative:text;mso-position-vertical:absolute;mso-position-vertical-relative:text;mso-width-percent:0;mso-height-percent:0;mso-width-relative:margin;mso-height-relative:margin;v-text-anchor:top" o:gfxdata="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" fillcolor="white [3201]" strokeweight=".5pt">
+              <v:shape w14:anchorId="3C8698C1" id="Textfeld 15" o:spid="_x0000_s1048" type="#_x0000_t202" style="position:absolute;left:0;text-align:left;margin-left:74.65pt;margin-top:155.9pt;width:217.2pt;height:27.4pt;z-index:251667456;visibility:visible;mso-wrap-style:square;mso-width-percent:0;mso-height-percent:0;mso-wrap-distance-left:9pt;mso-wrap-distance-top:0;mso-wrap-distance-right:9pt;mso-wrap-distance-bottom:0;mso-position-horizontal:absolute;mso-position-horizontal-relative:text;mso-position-vertical:absolute;mso-position-vertical-relative:text;mso-width-percent:0;mso-height-percent:0;mso-width-relative:margin;mso-height-relative:margin;v-text-anchor:top" o:gfxdata="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" fillcolor="white [3201]" strokeweight=".5pt">
                 <v:textbox>
                   <w:txbxContent>
                     <w:p>
@@ -5100,7 +7760,7 @@
         <mc:AlternateContent>
           <mc:Choice Requires="wps">
             <w:drawing>
-              <wp:anchor distT="0" distB="0" distL="114300" distR="114300" simplePos="0" relativeHeight="251671552" behindDoc="0" locked="0" layoutInCell="1" allowOverlap="1" wp14:anchorId="11CF7E5E" wp14:editId="03201AC8">
+              <wp:anchor distT="0" distB="0" distL="114300" distR="114300" simplePos="0" relativeHeight="251665408" behindDoc="0" locked="0" layoutInCell="1" allowOverlap="1" wp14:anchorId="11CF7E5E" wp14:editId="2FC084C6">
                 <wp:simplePos x="0" y="0"/>
                 <wp:positionH relativeFrom="column">
                   <wp:posOffset>947420</wp:posOffset>
@@ -5163,7 +7823,7 @@
           </mc:Choice>
           <mc:Fallback>
             <w:pict>
-              <v:shape w14:anchorId="11CF7E5E" id="Textfeld 10" o:spid="_x0000_s1031" type="#_x0000_t202" style="position:absolute;left:0;text-align:left;margin-left:74.6pt;margin-top:127.35pt;width:217.2pt;height:27.4pt;z-index:251671552;visibility:visible;mso-wrap-style:square;mso-width-percent:0;mso-height-percent:0;mso-wrap-distance-left:9pt;mso-wrap-distance-top:0;mso-wrap-distance-right:9pt;mso-wrap-distance-bottom:0;mso-position-horizontal:absolute;mso-position-horizontal-relative:text;mso-position-vertical:absolute;mso-position-vertical-relative:text;mso-width-percent:0;mso-height-percent:0;mso-width-relative:margin;mso-height-relative:margin;v-text-anchor:top" o:gfxdata="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" fillcolor="white [3201]" strokeweight=".5pt">
+              <v:shape w14:anchorId="11CF7E5E" id="Textfeld 10" o:spid="_x0000_s1049" type="#_x0000_t202" style="position:absolute;left:0;text-align:left;margin-left:74.6pt;margin-top:127.35pt;width:217.2pt;height:27.4pt;z-index:251665408;visibility:visible;mso-wrap-style:square;mso-width-percent:0;mso-height-percent:0;mso-wrap-distance-left:9pt;mso-wrap-distance-top:0;mso-wrap-distance-right:9pt;mso-wrap-distance-bottom:0;mso-position-horizontal:absolute;mso-position-horizontal-relative:text;mso-position-vertical:absolute;mso-position-vertical-relative:text;mso-width-percent:0;mso-height-percent:0;mso-width-relative:margin;mso-height-relative:margin;v-text-anchor:top" o:gfxdata="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" fillcolor="white [3201]" strokeweight=".5pt">
                 <v:textbox>
                   <w:txbxContent>
                     <w:p>
@@ -5185,7 +7845,7 @@
         <mc:AlternateContent>
           <mc:Choice Requires="wps">
             <w:drawing>
-              <wp:anchor distT="0" distB="0" distL="114300" distR="114300" simplePos="0" relativeHeight="251667456" behindDoc="0" locked="0" layoutInCell="1" allowOverlap="1" wp14:anchorId="2A245389" wp14:editId="0953965A">
+              <wp:anchor distT="0" distB="0" distL="114300" distR="114300" simplePos="0" relativeHeight="251661312" behindDoc="0" locked="0" layoutInCell="1" allowOverlap="1" wp14:anchorId="2A245389" wp14:editId="50F9EE61">
                 <wp:simplePos x="0" y="0"/>
                 <wp:positionH relativeFrom="column">
                   <wp:posOffset>949960</wp:posOffset>
@@ -5248,7 +7908,7 @@
           </mc:Choice>
           <mc:Fallback>
             <w:pict>
-              <v:shape w14:anchorId="2A245389" id="Textfeld 7" o:spid="_x0000_s1032" type="#_x0000_t202" style="position:absolute;left:0;text-align:left;margin-left:74.8pt;margin-top:70.1pt;width:217.2pt;height:27.4pt;z-index:251667456;visibility:visible;mso-wrap-style:square;mso-width-percent:0;mso-height-percent:0;mso-wrap-distance-left:9pt;mso-wrap-distance-top:0;mso-wrap-distance-right:9pt;mso-wrap-distance-bottom:0;mso-position-horizontal:absolute;mso-position-horizontal-relative:text;mso-position-vertical:absolute;mso-position-vertical-relative:text;mso-width-percent:0;mso-height-percent:0;mso-width-relative:margin;mso-height-relative:margin;v-text-anchor:top" o:gfxdata="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" fillcolor="white [3201]" strokeweight=".5pt">
+              <v:shape w14:anchorId="2A245389" id="Textfeld 7" o:spid="_x0000_s1050" type="#_x0000_t202" style="position:absolute;left:0;text-align:left;margin-left:74.8pt;margin-top:70.1pt;width:217.2pt;height:27.4pt;z-index:251661312;visibility:visible;mso-wrap-style:square;mso-width-percent:0;mso-height-percent:0;mso-wrap-distance-left:9pt;mso-wrap-distance-top:0;mso-wrap-distance-right:9pt;mso-wrap-distance-bottom:0;mso-position-horizontal:absolute;mso-position-horizontal-relative:text;mso-position-vertical:absolute;mso-position-vertical-relative:text;mso-width-percent:0;mso-height-percent:0;mso-width-relative:margin;mso-height-relative:margin;v-text-anchor:top" o:gfxdata="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" fillcolor="white [3201]" strokeweight=".5pt">
                 <v:textbox>
                   <w:txbxContent>
                     <w:p>
@@ -5270,7 +7930,7 @@
         <mc:AlternateContent>
           <mc:Choice Requires="wps">
             <w:drawing>
-              <wp:anchor distT="0" distB="0" distL="114300" distR="114300" simplePos="0" relativeHeight="251669504" behindDoc="0" locked="0" layoutInCell="1" allowOverlap="1" wp14:anchorId="0E7A83E3" wp14:editId="3136162A">
+              <wp:anchor distT="0" distB="0" distL="114300" distR="114300" simplePos="0" relativeHeight="251663360" behindDoc="0" locked="0" layoutInCell="1" allowOverlap="1" wp14:anchorId="0E7A83E3" wp14:editId="1F3AD9C1">
                 <wp:simplePos x="0" y="0"/>
                 <wp:positionH relativeFrom="column">
                   <wp:posOffset>948690</wp:posOffset>
@@ -5333,7 +7993,7 @@
           </mc:Choice>
           <mc:Fallback>
             <w:pict>
-              <v:shape w14:anchorId="0E7A83E3" id="Textfeld 9" o:spid="_x0000_s1033" type="#_x0000_t202" style="position:absolute;left:0;text-align:left;margin-left:74.7pt;margin-top:98.7pt;width:217.2pt;height:27.4pt;z-index:251669504;visibility:visible;mso-wrap-style:square;mso-width-percent:0;mso-height-percent:0;mso-wrap-distance-left:9pt;mso-wrap-distance-top:0;mso-wrap-distance-right:9pt;mso-wrap-distance-bottom:0;mso-position-horizontal:absolute;mso-position-horizontal-relative:text;mso-position-vertical:absolute;mso-position-vertical-relative:text;mso-width-percent:0;mso-height-percent:0;mso-width-relative:margin;mso-height-relative:margin;v-text-anchor:top" o:gfxdata="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" fillcolor="white [3201]" strokeweight=".5pt">
+              <v:shape w14:anchorId="0E7A83E3" id="Textfeld 9" o:spid="_x0000_s1051" type="#_x0000_t202" style="position:absolute;left:0;text-align:left;margin-left:74.7pt;margin-top:98.7pt;width:217.2pt;height:27.4pt;z-index:251663360;visibility:visible;mso-wrap-style:square;mso-width-percent:0;mso-height-percent:0;mso-wrap-distance-left:9pt;mso-wrap-distance-top:0;mso-wrap-distance-right:9pt;mso-wrap-distance-bottom:0;mso-position-horizontal:absolute;mso-position-horizontal-relative:text;mso-position-vertical:absolute;mso-position-vertical-relative:text;mso-width-percent:0;mso-height-percent:0;mso-width-relative:margin;mso-height-relative:margin;v-text-anchor:top" o:gfxdata="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" fillcolor="white [3201]" strokeweight=".5pt">
                 <v:textbox>
                   <w:txbxContent>
                     <w:p>
@@ -5349,6 +8009,9 @@
         </mc:AlternateContent>
       </w:r>
       <w:r>
+        <w:rPr>
+          <w:noProof/>
+        </w:rPr>
         <w:drawing>
           <wp:inline distT="0" distB="0" distL="0" distR="0" wp14:anchorId="11100BBD" wp14:editId="1B4DA6CF">
             <wp:extent cx="943530" cy="4762280"/>
@@ -5365,7 +8028,7 @@
                     <pic:cNvPicPr/>
                   </pic:nvPicPr>
                   <pic:blipFill>
-                    <a:blip r:embed="rId20"/>
+                    <a:blip r:embed="rId32"/>
                     <a:stretch>
                       <a:fillRect/>
                     </a:stretch>
@@ -5388,15 +8051,53 @@
     </w:p>
     <w:p>
       <w:pPr>
+        <w:pStyle w:val="Beschriftung"/>
+      </w:pPr>
+      <w:bookmarkStart w:id="35" w:name="_Toc168243982"/>
+      <w:r>
+        <w:t xml:space="preserve">Abbildung </w:t>
+      </w:r>
+      <w:r>
+        <w:fldChar w:fldCharType="begin"/>
+      </w:r>
+      <w:r>
+        <w:instrText xml:space="preserve"> SEQ Abbildung \* ARABIC </w:instrText>
+      </w:r>
+      <w:r>
+        <w:fldChar w:fldCharType="separate"/>
+      </w:r>
+      <w:r>
+        <w:rPr>
+          <w:noProof/>
+        </w:rPr>
+        <w:t>11</w:t>
+      </w:r>
+      <w:r>
+        <w:fldChar w:fldCharType="end"/>
+      </w:r>
+      <w:r>
+        <w:t xml:space="preserve"> - </w:t>
+      </w:r>
+      <w:proofErr w:type="spellStart"/>
+      <w:r>
+        <w:t>Navgationsleiste</w:t>
+      </w:r>
+      <w:bookmarkEnd w:id="35"/>
+      <w:proofErr w:type="spellEnd"/>
+    </w:p>
+    <w:p>
+      <w:pPr>
         <w:pStyle w:val="berschrift4"/>
       </w:pPr>
       <w:r>
+        <w:lastRenderedPageBreak/>
         <w:t>Startseite</w:t>
       </w:r>
     </w:p>
     <w:p>
       <w:pPr>
         <w:pStyle w:val="Textnormal"/>
+        <w:keepNext/>
       </w:pPr>
       <w:r>
         <w:rPr>
@@ -5405,7 +8106,7 @@
         <mc:AlternateContent>
           <mc:Choice Requires="wps">
             <w:drawing>
-              <wp:anchor distT="0" distB="0" distL="114300" distR="114300" simplePos="0" relativeHeight="251680768" behindDoc="0" locked="0" layoutInCell="1" allowOverlap="1" wp14:anchorId="5BEB6F0C" wp14:editId="4624F8A1">
+              <wp:anchor distT="0" distB="0" distL="114300" distR="114300" simplePos="0" relativeHeight="251674624" behindDoc="0" locked="0" layoutInCell="1" allowOverlap="1" wp14:anchorId="5BEB6F0C" wp14:editId="14113C98">
                 <wp:simplePos x="0" y="0"/>
                 <wp:positionH relativeFrom="margin">
                   <wp:posOffset>2218083</wp:posOffset>
@@ -5468,7 +8169,7 @@
           </mc:Choice>
           <mc:Fallback>
             <w:pict>
-              <v:shape w14:anchorId="5BEB6F0C" id="Textfeld 21" o:spid="_x0000_s1034" type="#_x0000_t202" style="position:absolute;left:0;text-align:left;margin-left:174.65pt;margin-top:67.2pt;width:289.6pt;height:30.05pt;z-index:251680768;visibility:visible;mso-wrap-style:square;mso-width-percent:0;mso-height-percent:0;mso-wrap-distance-left:9pt;mso-wrap-distance-top:0;mso-wrap-distance-right:9pt;mso-wrap-distance-bottom:0;mso-position-horizontal:absolute;mso-position-horizontal-relative:margin;mso-position-vertical:absolute;mso-position-vertical-relative:text;mso-width-percent:0;mso-height-percent:0;mso-width-relative:margin;mso-height-relative:margin;v-text-anchor:top" o:gfxdata="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" fillcolor="white [3201]" strokeweight=".5pt">
+              <v:shape w14:anchorId="5BEB6F0C" id="Textfeld 21" o:spid="_x0000_s1052" type="#_x0000_t202" style="position:absolute;left:0;text-align:left;margin-left:174.65pt;margin-top:67.2pt;width:289.6pt;height:30.05pt;z-index:251674624;visibility:visible;mso-wrap-style:square;mso-width-percent:0;mso-height-percent:0;mso-wrap-distance-left:9pt;mso-wrap-distance-top:0;mso-wrap-distance-right:9pt;mso-wrap-distance-bottom:0;mso-position-horizontal:absolute;mso-position-horizontal-relative:margin;mso-position-vertical:absolute;mso-position-vertical-relative:text;mso-width-percent:0;mso-height-percent:0;mso-width-relative:margin;mso-height-relative:margin;v-text-anchor:top" o:gfxdata="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" fillcolor="white [3201]" strokeweight=".5pt">
                 <v:textbox>
                   <w:txbxContent>
                     <w:p>
@@ -5491,7 +8192,7 @@
         <mc:AlternateContent>
           <mc:Choice Requires="wps">
             <w:drawing>
-              <wp:anchor distT="0" distB="0" distL="114300" distR="114300" simplePos="0" relativeHeight="251682816" behindDoc="0" locked="0" layoutInCell="1" allowOverlap="1" wp14:anchorId="3451FE24" wp14:editId="7E9E1781">
+              <wp:anchor distT="0" distB="0" distL="114300" distR="114300" simplePos="0" relativeHeight="251676672" behindDoc="0" locked="0" layoutInCell="1" allowOverlap="1" wp14:anchorId="3451FE24" wp14:editId="744E3C5A">
                 <wp:simplePos x="0" y="0"/>
                 <wp:positionH relativeFrom="margin">
                   <wp:posOffset>2218377</wp:posOffset>
@@ -5554,7 +8255,7 @@
           </mc:Choice>
           <mc:Fallback>
             <w:pict>
-              <v:shape w14:anchorId="3451FE24" id="Textfeld 22" o:spid="_x0000_s1035" type="#_x0000_t202" style="position:absolute;left:0;text-align:left;margin-left:174.7pt;margin-top:12.9pt;width:289.55pt;height:30.05pt;z-index:251682816;visibility:visible;mso-wrap-style:square;mso-width-percent:0;mso-height-percent:0;mso-wrap-distance-left:9pt;mso-wrap-distance-top:0;mso-wrap-distance-right:9pt;mso-wrap-distance-bottom:0;mso-position-horizontal:absolute;mso-position-horizontal-relative:margin;mso-position-vertical:absolute;mso-position-vertical-relative:text;mso-width-percent:0;mso-height-percent:0;mso-width-relative:margin;mso-height-relative:margin;v-text-anchor:top" o:gfxdata="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" fillcolor="white [3201]" strokeweight=".5pt">
+              <v:shape w14:anchorId="3451FE24" id="Textfeld 22" o:spid="_x0000_s1053" type="#_x0000_t202" style="position:absolute;left:0;text-align:left;margin-left:174.7pt;margin-top:12.9pt;width:289.55pt;height:30.05pt;z-index:251676672;visibility:visible;mso-wrap-style:square;mso-width-percent:0;mso-height-percent:0;mso-wrap-distance-left:9pt;mso-wrap-distance-top:0;mso-wrap-distance-right:9pt;mso-wrap-distance-bottom:0;mso-position-horizontal:absolute;mso-position-horizontal-relative:margin;mso-position-vertical:absolute;mso-position-vertical-relative:text;mso-width-percent:0;mso-height-percent:0;mso-width-relative:margin;mso-height-relative:margin;v-text-anchor:top" o:gfxdata="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" fillcolor="white [3201]" strokeweight=".5pt">
                 <v:textbox>
                   <w:txbxContent>
                     <w:p>
@@ -5590,7 +8291,7 @@
                     <pic:cNvPicPr/>
                   </pic:nvPicPr>
                   <pic:blipFill>
-                    <a:blip r:embed="rId21"/>
+                    <a:blip r:embed="rId33"/>
                     <a:stretch>
                       <a:fillRect/>
                     </a:stretch>
@@ -5613,14 +8314,47 @@
     </w:p>
     <w:p>
       <w:pPr>
+        <w:pStyle w:val="Beschriftung"/>
+      </w:pPr>
+      <w:bookmarkStart w:id="36" w:name="_Toc168243983"/>
+      <w:r>
+        <w:t xml:space="preserve">Abbildung </w:t>
+      </w:r>
+      <w:r>
+        <w:fldChar w:fldCharType="begin"/>
+      </w:r>
+      <w:r>
+        <w:instrText xml:space="preserve"> SEQ Abbildung \* ARABIC </w:instrText>
+      </w:r>
+      <w:r>
+        <w:fldChar w:fldCharType="separate"/>
+      </w:r>
+      <w:r>
+        <w:rPr>
+          <w:noProof/>
+        </w:rPr>
+        <w:t>12</w:t>
+      </w:r>
+      <w:r>
+        <w:fldChar w:fldCharType="end"/>
+      </w:r>
+      <w:r>
+        <w:t xml:space="preserve"> - Startfenster</w:t>
+      </w:r>
+      <w:bookmarkEnd w:id="36"/>
+    </w:p>
+    <w:p>
+      <w:pPr>
         <w:pStyle w:val="berschrift4"/>
       </w:pPr>
       <w:r>
-        <w:lastRenderedPageBreak/>
         <w:t>Produktkatalog</w:t>
       </w:r>
     </w:p>
     <w:p>
+      <w:pPr>
+        <w:keepNext/>
+      </w:pPr>
       <w:r>
         <w:rPr>
           <w:noProof/>
@@ -5628,7 +8362,7 @@
         <mc:AlternateContent>
           <mc:Choice Requires="wps">
             <w:drawing>
-              <wp:anchor distT="0" distB="0" distL="114300" distR="114300" simplePos="0" relativeHeight="251693056" behindDoc="0" locked="0" layoutInCell="1" allowOverlap="1" wp14:anchorId="569179FB" wp14:editId="0C74D2E5">
+              <wp:anchor distT="0" distB="0" distL="114300" distR="114300" simplePos="0" relativeHeight="251686912" behindDoc="0" locked="0" layoutInCell="1" allowOverlap="1" wp14:anchorId="569179FB" wp14:editId="2BE07899">
                 <wp:simplePos x="0" y="0"/>
                 <wp:positionH relativeFrom="margin">
                   <wp:posOffset>4994854</wp:posOffset>
@@ -5691,7 +8425,7 @@
           </mc:Choice>
           <mc:Fallback>
             <w:pict>
-              <v:shape w14:anchorId="569179FB" id="Textfeld 35" o:spid="_x0000_s1036" type="#_x0000_t202" style="position:absolute;left:0;text-align:left;margin-left:393.3pt;margin-top:177.6pt;width:84.9pt;height:48.35pt;z-index:251693056;visibility:visible;mso-wrap-style:square;mso-width-percent:0;mso-height-percent:0;mso-wrap-distance-left:9pt;mso-wrap-distance-top:0;mso-wrap-distance-right:9pt;mso-wrap-distance-bottom:0;mso-position-horizontal:absolute;mso-position-horizontal-relative:margin;mso-position-vertical:absolute;mso-position-vertical-relative:text;mso-width-percent:0;mso-height-percent:0;mso-width-relative:margin;mso-height-relative:margin;v-text-anchor:top" o:gfxdata="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" fillcolor="white [3201]" strokeweight=".5pt">
+              <v:shape w14:anchorId="569179FB" id="Textfeld 35" o:spid="_x0000_s1054" type="#_x0000_t202" style="position:absolute;left:0;text-align:left;margin-left:393.3pt;margin-top:177.6pt;width:84.9pt;height:48.35pt;z-index:251686912;visibility:visible;mso-wrap-style:square;mso-width-percent:0;mso-height-percent:0;mso-wrap-distance-left:9pt;mso-wrap-distance-top:0;mso-wrap-distance-right:9pt;mso-wrap-distance-bottom:0;mso-position-horizontal:absolute;mso-position-horizontal-relative:margin;mso-position-vertical:absolute;mso-position-vertical-relative:text;mso-width-percent:0;mso-height-percent:0;mso-width-relative:margin;mso-height-relative:margin;v-text-anchor:top" o:gfxdata="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" fillcolor="white [3201]" strokeweight=".5pt">
                 <v:textbox>
                   <w:txbxContent>
                     <w:p>
@@ -5714,7 +8448,7 @@
         <mc:AlternateContent>
           <mc:Choice Requires="wps">
             <w:drawing>
-              <wp:anchor distT="0" distB="0" distL="114300" distR="114300" simplePos="0" relativeHeight="251686912" behindDoc="0" locked="0" layoutInCell="1" allowOverlap="1" wp14:anchorId="07328B56" wp14:editId="5F8F474A">
+              <wp:anchor distT="0" distB="0" distL="114300" distR="114300" simplePos="0" relativeHeight="251680768" behindDoc="0" locked="0" layoutInCell="1" allowOverlap="1" wp14:anchorId="07328B56" wp14:editId="385463B9">
                 <wp:simplePos x="0" y="0"/>
                 <wp:positionH relativeFrom="page">
                   <wp:posOffset>3795556</wp:posOffset>
@@ -5777,7 +8511,7 @@
           </mc:Choice>
           <mc:Fallback>
             <w:pict>
-              <v:shape w14:anchorId="07328B56" id="Textfeld 31" o:spid="_x0000_s1037" type="#_x0000_t202" style="position:absolute;left:0;text-align:left;margin-left:298.85pt;margin-top:35.85pt;width:225.15pt;height:30.6pt;z-index:251686912;visibility:visible;mso-wrap-style:square;mso-width-percent:0;mso-height-percent:0;mso-wrap-distance-left:9pt;mso-wrap-distance-top:0;mso-wrap-distance-right:9pt;mso-wrap-distance-bottom:0;mso-position-horizontal:absolute;mso-position-horizontal-relative:page;mso-position-vertical:absolute;mso-position-vertical-relative:text;mso-width-percent:0;mso-height-percent:0;mso-width-relative:margin;mso-height-relative:margin;v-text-anchor:top" o:gfxdata="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" fillcolor="white [3201]" strokeweight=".5pt">
+              <v:shape w14:anchorId="07328B56" id="Textfeld 31" o:spid="_x0000_s1055" type="#_x0000_t202" style="position:absolute;left:0;text-align:left;margin-left:298.85pt;margin-top:35.85pt;width:225.15pt;height:30.6pt;z-index:251680768;visibility:visible;mso-wrap-style:square;mso-width-percent:0;mso-height-percent:0;mso-wrap-distance-left:9pt;mso-wrap-distance-top:0;mso-wrap-distance-right:9pt;mso-wrap-distance-bottom:0;mso-position-horizontal:absolute;mso-position-horizontal-relative:page;mso-position-vertical:absolute;mso-position-vertical-relative:text;mso-width-percent:0;mso-height-percent:0;mso-width-relative:margin;mso-height-relative:margin;v-text-anchor:top" o:gfxdata="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" fillcolor="white [3201]" strokeweight=".5pt">
                 <v:textbox>
                   <w:txbxContent>
                     <w:p>
@@ -5800,7 +8534,7 @@
         <mc:AlternateContent>
           <mc:Choice Requires="wps">
             <w:drawing>
-              <wp:anchor distT="0" distB="0" distL="114300" distR="114300" simplePos="0" relativeHeight="251684864" behindDoc="0" locked="0" layoutInCell="1" allowOverlap="1" wp14:anchorId="30A19AFF" wp14:editId="56DFD6D6">
+              <wp:anchor distT="0" distB="0" distL="114300" distR="114300" simplePos="0" relativeHeight="251678720" behindDoc="0" locked="0" layoutInCell="1" allowOverlap="1" wp14:anchorId="30A19AFF" wp14:editId="786E3E2E">
                 <wp:simplePos x="0" y="0"/>
                 <wp:positionH relativeFrom="page">
                   <wp:posOffset>3793832</wp:posOffset>
@@ -5863,7 +8597,7 @@
           </mc:Choice>
           <mc:Fallback>
             <w:pict>
-              <v:shape w14:anchorId="30A19AFF" id="Textfeld 30" o:spid="_x0000_s1038" type="#_x0000_t202" style="position:absolute;left:0;text-align:left;margin-left:298.75pt;margin-top:3.55pt;width:225.15pt;height:30.6pt;z-index:251684864;visibility:visible;mso-wrap-style:square;mso-width-percent:0;mso-height-percent:0;mso-wrap-distance-left:9pt;mso-wrap-distance-top:0;mso-wrap-distance-right:9pt;mso-wrap-distance-bottom:0;mso-position-horizontal:absolute;mso-position-horizontal-relative:page;mso-position-vertical:absolute;mso-position-vertical-relative:text;mso-width-percent:0;mso-height-percent:0;mso-width-relative:margin;mso-height-relative:margin;v-text-anchor:top" o:gfxdata="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" fillcolor="white [3201]" strokeweight=".5pt">
+              <v:shape w14:anchorId="30A19AFF" id="Textfeld 30" o:spid="_x0000_s1056" type="#_x0000_t202" style="position:absolute;left:0;text-align:left;margin-left:298.75pt;margin-top:3.55pt;width:225.15pt;height:30.6pt;z-index:251678720;visibility:visible;mso-wrap-style:square;mso-width-percent:0;mso-height-percent:0;mso-wrap-distance-left:9pt;mso-wrap-distance-top:0;mso-wrap-distance-right:9pt;mso-wrap-distance-bottom:0;mso-position-horizontal:absolute;mso-position-horizontal-relative:page;mso-position-vertical:absolute;mso-position-vertical-relative:text;mso-width-percent:0;mso-height-percent:0;mso-width-relative:margin;mso-height-relative:margin;v-text-anchor:top" o:gfxdata="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" fillcolor="white [3201]" strokeweight=".5pt">
                 <v:textbox>
                   <w:txbxContent>
                     <w:p>
@@ -5880,6 +8614,9 @@
         </mc:AlternateContent>
       </w:r>
       <w:r>
+        <w:rPr>
+          <w:noProof/>
+        </w:rPr>
         <w:drawing>
           <wp:inline distT="0" distB="0" distL="0" distR="0" wp14:anchorId="77977D5E" wp14:editId="480D91AB">
             <wp:extent cx="2870890" cy="2067636"/>
@@ -5896,7 +8633,7 @@
                     <pic:cNvPicPr/>
                   </pic:nvPicPr>
                   <pic:blipFill>
-                    <a:blip r:embed="rId22"/>
+                    <a:blip r:embed="rId34"/>
                     <a:stretch>
                       <a:fillRect/>
                     </a:stretch>
@@ -5918,6 +8655,37 @@
       </w:r>
     </w:p>
     <w:p>
+      <w:pPr>
+        <w:pStyle w:val="Beschriftung"/>
+      </w:pPr>
+      <w:bookmarkStart w:id="37" w:name="_Toc168243984"/>
+      <w:r>
+        <w:t xml:space="preserve">Abbildung </w:t>
+      </w:r>
+      <w:r>
+        <w:fldChar w:fldCharType="begin"/>
+      </w:r>
+      <w:r>
+        <w:instrText xml:space="preserve"> SEQ Abbildung \* ARABIC </w:instrText>
+      </w:r>
+      <w:r>
+        <w:fldChar w:fldCharType="separate"/>
+      </w:r>
+      <w:r>
+        <w:rPr>
+          <w:noProof/>
+        </w:rPr>
+        <w:t>13</w:t>
+      </w:r>
+      <w:r>
+        <w:fldChar w:fldCharType="end"/>
+      </w:r>
+      <w:r>
+        <w:t xml:space="preserve"> - Produktkatalog</w:t>
+      </w:r>
+      <w:bookmarkEnd w:id="37"/>
+    </w:p>
+    <w:p>
       <w:r>
         <w:rPr>
           <w:noProof/>
@@ -5925,7 +8693,7 @@
         <mc:AlternateContent>
           <mc:Choice Requires="wps">
             <w:drawing>
-              <wp:anchor distT="0" distB="0" distL="114300" distR="114300" simplePos="0" relativeHeight="251688960" behindDoc="0" locked="0" layoutInCell="1" allowOverlap="1" wp14:anchorId="12FF4522" wp14:editId="649A106B">
+              <wp:anchor distT="0" distB="0" distL="114300" distR="114300" simplePos="0" relativeHeight="251682816" behindDoc="0" locked="0" layoutInCell="1" allowOverlap="1" wp14:anchorId="12FF4522" wp14:editId="1882712C">
                 <wp:simplePos x="0" y="0"/>
                 <wp:positionH relativeFrom="margin">
                   <wp:posOffset>3582746</wp:posOffset>
@@ -5988,7 +8756,7 @@
           </mc:Choice>
           <mc:Fallback>
             <w:pict>
-              <v:shape w14:anchorId="12FF4522" id="Textfeld 33" o:spid="_x0000_s1039" type="#_x0000_t202" style="position:absolute;left:0;text-align:left;margin-left:282.1pt;margin-top:.45pt;width:85.95pt;height:28.95pt;z-index:251688960;visibility:visible;mso-wrap-style:square;mso-width-percent:0;mso-height-percent:0;mso-wrap-distance-left:9pt;mso-wrap-distance-top:0;mso-wrap-distance-right:9pt;mso-wrap-distance-bottom:0;mso-position-horizontal:absolute;mso-position-horizontal-relative:margin;mso-position-vertical:absolute;mso-position-vertical-relative:text;mso-width-percent:0;mso-height-percent:0;mso-width-relative:margin;mso-height-relative:margin;v-text-anchor:top" o:gfxdata="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" fillcolor="white [3201]" strokeweight=".5pt">
+              <v:shape w14:anchorId="12FF4522" id="Textfeld 33" o:spid="_x0000_s1057" type="#_x0000_t202" style="position:absolute;left:0;text-align:left;margin-left:282.1pt;margin-top:.45pt;width:85.95pt;height:28.95pt;z-index:251682816;visibility:visible;mso-wrap-style:square;mso-width-percent:0;mso-height-percent:0;mso-wrap-distance-left:9pt;mso-wrap-distance-top:0;mso-wrap-distance-right:9pt;mso-wrap-distance-bottom:0;mso-position-horizontal:absolute;mso-position-horizontal-relative:margin;mso-position-vertical:absolute;mso-position-vertical-relative:text;mso-width-percent:0;mso-height-percent:0;mso-width-relative:margin;mso-height-relative:margin;v-text-anchor:top" o:gfxdata="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" fillcolor="white [3201]" strokeweight=".5pt">
                 <v:textbox>
                   <w:txbxContent>
                     <w:p>
@@ -6006,6 +8774,9 @@
       </w:r>
     </w:p>
     <w:p>
+      <w:pPr>
+        <w:keepNext/>
+      </w:pPr>
       <w:r>
         <w:rPr>
           <w:noProof/>
@@ -6013,7 +8784,7 @@
         <mc:AlternateContent>
           <mc:Choice Requires="wps">
             <w:drawing>
-              <wp:anchor distT="0" distB="0" distL="114300" distR="114300" simplePos="0" relativeHeight="251691008" behindDoc="0" locked="0" layoutInCell="1" allowOverlap="1" wp14:anchorId="6DAB4BE6" wp14:editId="4545FF03">
+              <wp:anchor distT="0" distB="0" distL="114300" distR="114300" simplePos="0" relativeHeight="251684864" behindDoc="0" locked="0" layoutInCell="1" allowOverlap="1" wp14:anchorId="6DAB4BE6" wp14:editId="5F3C6AF7">
                 <wp:simplePos x="0" y="0"/>
                 <wp:positionH relativeFrom="margin">
                   <wp:posOffset>3521426</wp:posOffset>
@@ -6076,7 +8847,7 @@
           </mc:Choice>
           <mc:Fallback>
             <w:pict>
-              <v:shape w14:anchorId="6DAB4BE6" id="Textfeld 34" o:spid="_x0000_s1040" type="#_x0000_t202" style="position:absolute;left:0;text-align:left;margin-left:277.3pt;margin-top:56.35pt;width:105.3pt;height:28.95pt;z-index:251691008;visibility:visible;mso-wrap-style:square;mso-width-percent:0;mso-height-percent:0;mso-wrap-distance-left:9pt;mso-wrap-distance-top:0;mso-wrap-distance-right:9pt;mso-wrap-distance-bottom:0;mso-position-horizontal:absolute;mso-position-horizontal-relative:margin;mso-position-vertical:absolute;mso-position-vertical-relative:text;mso-width-percent:0;mso-height-percent:0;mso-width-relative:margin;mso-height-relative:margin;v-text-anchor:top" o:gfxdata="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" fillcolor="white [3201]" strokeweight=".5pt">
+              <v:shape w14:anchorId="6DAB4BE6" id="Textfeld 34" o:spid="_x0000_s1058" type="#_x0000_t202" style="position:absolute;left:0;text-align:left;margin-left:277.3pt;margin-top:56.35pt;width:105.3pt;height:28.95pt;z-index:251684864;visibility:visible;mso-wrap-style:square;mso-width-percent:0;mso-height-percent:0;mso-wrap-distance-left:9pt;mso-wrap-distance-top:0;mso-wrap-distance-right:9pt;mso-wrap-distance-bottom:0;mso-position-horizontal:absolute;mso-position-horizontal-relative:margin;mso-position-vertical:absolute;mso-position-vertical-relative:text;mso-width-percent:0;mso-height-percent:0;mso-width-relative:margin;mso-height-relative:margin;v-text-anchor:top" o:gfxdata="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" fillcolor="white [3201]" strokeweight=".5pt">
                 <v:textbox>
                   <w:txbxContent>
                     <w:p>
@@ -6093,6 +8864,9 @@
         </mc:AlternateContent>
       </w:r>
       <w:r>
+        <w:rPr>
+          <w:noProof/>
+        </w:rPr>
         <w:drawing>
           <wp:inline distT="0" distB="0" distL="0" distR="0" wp14:anchorId="71F58560" wp14:editId="296439F0">
             <wp:extent cx="5760085" cy="779145"/>
@@ -6109,7 +8883,7 @@
                     <pic:cNvPicPr/>
                   </pic:nvPicPr>
                   <pic:blipFill>
-                    <a:blip r:embed="rId23"/>
+                    <a:blip r:embed="rId35"/>
                     <a:stretch>
                       <a:fillRect/>
                     </a:stretch>
@@ -6130,16 +8904,59 @@
         </w:drawing>
       </w:r>
     </w:p>
+    <w:p>
+      <w:pPr>
+        <w:pStyle w:val="Beschriftung"/>
+      </w:pPr>
+      <w:bookmarkStart w:id="38" w:name="_Toc168243985"/>
+      <w:r>
+        <w:t xml:space="preserve">Abbildung </w:t>
+      </w:r>
+      <w:r>
+        <w:fldChar w:fldCharType="begin"/>
+      </w:r>
+      <w:r>
+        <w:instrText xml:space="preserve"> SEQ Abbildung \* ARABIC </w:instrText>
+      </w:r>
+      <w:r>
+        <w:fldChar w:fldCharType="separate"/>
+      </w:r>
+      <w:r>
+        <w:rPr>
+          <w:noProof/>
+        </w:rPr>
+        <w:t>14</w:t>
+      </w:r>
+      <w:r>
+        <w:fldChar w:fldCharType="end"/>
+      </w:r>
+      <w:r>
+        <w:t xml:space="preserve"> - </w:t>
+      </w:r>
+      <w:proofErr w:type="spellStart"/>
+      <w:r>
+        <w:t>Itemcontainer</w:t>
+      </w:r>
+      <w:proofErr w:type="spellEnd"/>
+      <w:r>
+        <w:t xml:space="preserve"> eines Produktes</w:t>
+      </w:r>
+      <w:bookmarkEnd w:id="38"/>
+    </w:p>
     <w:p/>
     <w:p>
       <w:pPr>
         <w:pStyle w:val="berschrift4"/>
       </w:pPr>
       <w:r>
+        <w:lastRenderedPageBreak/>
         <w:t>Warenkorb</w:t>
       </w:r>
     </w:p>
     <w:p>
+      <w:pPr>
+        <w:keepNext/>
+      </w:pPr>
       <w:r>
         <w:rPr>
           <w:noProof/>
@@ -6147,7 +8964,93 @@
         <mc:AlternateContent>
           <mc:Choice Requires="wps">
             <w:drawing>
-              <wp:anchor distT="0" distB="0" distL="114300" distR="114300" simplePos="0" relativeHeight="251701248" behindDoc="0" locked="0" layoutInCell="1" allowOverlap="1" wp14:anchorId="2FE38F59" wp14:editId="7B9CB77B">
+              <wp:anchor distT="0" distB="0" distL="114300" distR="114300" simplePos="0" relativeHeight="251691008" behindDoc="0" locked="0" layoutInCell="1" allowOverlap="1" wp14:anchorId="0EEF1900" wp14:editId="43B429F8">
+                <wp:simplePos x="0" y="0"/>
+                <wp:positionH relativeFrom="margin">
+                  <wp:posOffset>518115</wp:posOffset>
+                </wp:positionH>
+                <wp:positionV relativeFrom="paragraph">
+                  <wp:posOffset>2355757</wp:posOffset>
+                </wp:positionV>
+                <wp:extent cx="2053988" cy="367514"/>
+                <wp:effectExtent l="0" t="0" r="22860" b="13970"/>
+                <wp:wrapNone/>
+                <wp:docPr id="41" name="Textfeld 41"/>
+                <wp:cNvGraphicFramePr/>
+                <a:graphic xmlns:a="http://schemas.openxmlformats.org/drawingml/2006/main">
+                  <a:graphicData uri="http://schemas.microsoft.com/office/word/2010/wordprocessingShape">
+                    <wps:wsp>
+                      <wps:cNvSpPr txBox="1"/>
+                      <wps:spPr>
+                        <a:xfrm>
+                          <a:off x="0" y="0"/>
+                          <a:ext cx="2053988" cy="367514"/>
+                        </a:xfrm>
+                        <a:prstGeom prst="rect">
+                          <a:avLst/>
+                        </a:prstGeom>
+                        <a:solidFill>
+                          <a:schemeClr val="lt1"/>
+                        </a:solidFill>
+                        <a:ln w="6350">
+                          <a:solidFill>
+                            <a:prstClr val="black"/>
+                          </a:solidFill>
+                        </a:ln>
+                      </wps:spPr>
+                      <wps:txbx>
+                        <w:txbxContent>
+                          <w:p>
+                            <w:r>
+                              <w:t>Preis für gesamten Warenkorb</w:t>
+                            </w:r>
+                          </w:p>
+                        </w:txbxContent>
+                      </wps:txbx>
+                      <wps:bodyPr rot="0" spcFirstLastPara="0" vertOverflow="overflow" horzOverflow="overflow" vert="horz" wrap="square" lIns="91440" tIns="45720" rIns="91440" bIns="45720" numCol="1" spcCol="0" rtlCol="0" fromWordArt="0" anchor="t" anchorCtr="0" forceAA="0" compatLnSpc="1">
+                        <a:prstTxWarp prst="textNoShape">
+                          <a:avLst/>
+                        </a:prstTxWarp>
+                        <a:noAutofit/>
+                      </wps:bodyPr>
+                    </wps:wsp>
+                  </a:graphicData>
+                </a:graphic>
+                <wp14:sizeRelH relativeFrom="margin">
+                  <wp14:pctWidth>0</wp14:pctWidth>
+                </wp14:sizeRelH>
+                <wp14:sizeRelV relativeFrom="margin">
+                  <wp14:pctHeight>0</wp14:pctHeight>
+                </wp14:sizeRelV>
+              </wp:anchor>
+            </w:drawing>
+          </mc:Choice>
+          <mc:Fallback>
+            <w:pict>
+              <v:shape w14:anchorId="0EEF1900" id="Textfeld 41" o:spid="_x0000_s1059" type="#_x0000_t202" style="position:absolute;left:0;text-align:left;margin-left:40.8pt;margin-top:185.5pt;width:161.75pt;height:28.95pt;z-index:251691008;visibility:visible;mso-wrap-style:square;mso-width-percent:0;mso-height-percent:0;mso-wrap-distance-left:9pt;mso-wrap-distance-top:0;mso-wrap-distance-right:9pt;mso-wrap-distance-bottom:0;mso-position-horizontal:absolute;mso-position-horizontal-relative:margin;mso-position-vertical:absolute;mso-position-vertical-relative:text;mso-width-percent:0;mso-height-percent:0;mso-width-relative:margin;mso-height-relative:margin;v-text-anchor:top" o:gfxdata="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" fillcolor="white [3201]" strokeweight=".5pt">
+                <v:textbox>
+                  <w:txbxContent>
+                    <w:p>
+                      <w:r>
+                        <w:t>Preis für gesamten Warenkorb</w:t>
+                      </w:r>
+                    </w:p>
+                  </w:txbxContent>
+                </v:textbox>
+                <w10:wrap anchorx="margin"/>
+              </v:shape>
+            </w:pict>
+          </mc:Fallback>
+        </mc:AlternateContent>
+      </w:r>
+      <w:r>
+        <w:rPr>
+          <w:noProof/>
+        </w:rPr>
+        <mc:AlternateContent>
+          <mc:Choice Requires="wps">
+            <w:drawing>
+              <wp:anchor distT="0" distB="0" distL="114300" distR="114300" simplePos="0" relativeHeight="251695104" behindDoc="0" locked="0" layoutInCell="1" allowOverlap="1" wp14:anchorId="2FE38F59" wp14:editId="4A0F104A">
                 <wp:simplePos x="0" y="0"/>
                 <wp:positionH relativeFrom="page">
                   <wp:posOffset>1303058</wp:posOffset>
@@ -6210,7 +9113,7 @@
           </mc:Choice>
           <mc:Fallback>
             <w:pict>
-              <v:shape w14:anchorId="2FE38F59" id="Textfeld 43" o:spid="_x0000_s1041" type="#_x0000_t202" style="position:absolute;left:0;text-align:left;margin-left:102.6pt;margin-top:92.8pt;width:251.45pt;height:30.6pt;z-index:251701248;visibility:visible;mso-wrap-style:square;mso-width-percent:0;mso-height-percent:0;mso-wrap-distance-left:9pt;mso-wrap-distance-top:0;mso-wrap-distance-right:9pt;mso-wrap-distance-bottom:0;mso-position-horizontal:absolute;mso-position-horizontal-relative:page;mso-position-vertical:absolute;mso-position-vertical-relative:text;mso-width-percent:0;mso-height-percent:0;mso-width-relative:margin;mso-height-relative:margin;v-text-anchor:top" o:gfxdata="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" fillcolor="white [3201]" strokeweight=".5pt">
+              <v:shape w14:anchorId="2FE38F59" id="Textfeld 43" o:spid="_x0000_s1060" type="#_x0000_t202" style="position:absolute;left:0;text-align:left;margin-left:102.6pt;margin-top:92.8pt;width:251.45pt;height:30.6pt;z-index:251695104;visibility:visible;mso-wrap-style:square;mso-width-percent:0;mso-height-percent:0;mso-wrap-distance-left:9pt;mso-wrap-distance-top:0;mso-wrap-distance-right:9pt;mso-wrap-distance-bottom:0;mso-position-horizontal:absolute;mso-position-horizontal-relative:page;mso-position-vertical:absolute;mso-position-vertical-relative:text;mso-width-percent:0;mso-height-percent:0;mso-width-relative:margin;mso-height-relative:margin;v-text-anchor:top" o:gfxdata="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" fillcolor="white [3201]" strokeweight=".5pt">
                 <v:textbox>
                   <w:txbxContent>
                     <w:p>
@@ -6233,7 +9136,7 @@
         <mc:AlternateContent>
           <mc:Choice Requires="wps">
             <w:drawing>
-              <wp:anchor distT="0" distB="0" distL="114300" distR="114300" simplePos="0" relativeHeight="251699200" behindDoc="0" locked="0" layoutInCell="1" allowOverlap="1" wp14:anchorId="38A8DD70" wp14:editId="6F58F5F3">
+              <wp:anchor distT="0" distB="0" distL="114300" distR="114300" simplePos="0" relativeHeight="251693056" behindDoc="0" locked="0" layoutInCell="1" allowOverlap="1" wp14:anchorId="38A8DD70" wp14:editId="5D3510B9">
                 <wp:simplePos x="0" y="0"/>
                 <wp:positionH relativeFrom="margin">
                   <wp:posOffset>3480501</wp:posOffset>
@@ -6296,7 +9199,7 @@
           </mc:Choice>
           <mc:Fallback>
             <w:pict>
-              <v:shape w14:anchorId="38A8DD70" id="Textfeld 42" o:spid="_x0000_s1042" type="#_x0000_t202" style="position:absolute;left:0;text-align:left;margin-left:274.05pt;margin-top:52.05pt;width:169.8pt;height:28.95pt;z-index:251699200;visibility:visible;mso-wrap-style:square;mso-width-percent:0;mso-height-percent:0;mso-wrap-distance-left:9pt;mso-wrap-distance-top:0;mso-wrap-distance-right:9pt;mso-wrap-distance-bottom:0;mso-position-horizontal:absolute;mso-position-horizontal-relative:margin;mso-position-vertical:absolute;mso-position-vertical-relative:text;mso-width-percent:0;mso-height-percent:0;mso-width-relative:margin;mso-height-relative:margin;v-text-anchor:top" o:gfxdata="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" fillcolor="white [3201]" strokeweight=".5pt">
+              <v:shape w14:anchorId="38A8DD70" id="Textfeld 42" o:spid="_x0000_s1061" type="#_x0000_t202" style="position:absolute;left:0;text-align:left;margin-left:274.05pt;margin-top:52.05pt;width:169.8pt;height:28.95pt;z-index:251693056;visibility:visible;mso-wrap-style:square;mso-width-percent:0;mso-height-percent:0;mso-wrap-distance-left:9pt;mso-wrap-distance-top:0;mso-wrap-distance-right:9pt;mso-wrap-distance-bottom:0;mso-position-horizontal:absolute;mso-position-horizontal-relative:margin;mso-position-vertical:absolute;mso-position-vertical-relative:text;mso-width-percent:0;mso-height-percent:0;mso-width-relative:margin;mso-height-relative:margin;v-text-anchor:top" o:gfxdata="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" fillcolor="white [3201]" strokeweight=".5pt">
                 <v:textbox>
                   <w:txbxContent>
                     <w:p>
@@ -6319,93 +9222,7 @@
         <mc:AlternateContent>
           <mc:Choice Requires="wps">
             <w:drawing>
-              <wp:anchor distT="0" distB="0" distL="114300" distR="114300" simplePos="0" relativeHeight="251697152" behindDoc="0" locked="0" layoutInCell="1" allowOverlap="1" wp14:anchorId="0EEF1900" wp14:editId="26ACED15">
-                <wp:simplePos x="0" y="0"/>
-                <wp:positionH relativeFrom="margin">
-                  <wp:posOffset>1010257</wp:posOffset>
-                </wp:positionH>
-                <wp:positionV relativeFrom="paragraph">
-                  <wp:posOffset>2858230</wp:posOffset>
-                </wp:positionV>
-                <wp:extent cx="2053988" cy="367514"/>
-                <wp:effectExtent l="0" t="0" r="22860" b="13970"/>
-                <wp:wrapNone/>
-                <wp:docPr id="41" name="Textfeld 41"/>
-                <wp:cNvGraphicFramePr/>
-                <a:graphic xmlns:a="http://schemas.openxmlformats.org/drawingml/2006/main">
-                  <a:graphicData uri="http://schemas.microsoft.com/office/word/2010/wordprocessingShape">
-                    <wps:wsp>
-                      <wps:cNvSpPr txBox="1"/>
-                      <wps:spPr>
-                        <a:xfrm>
-                          <a:off x="0" y="0"/>
-                          <a:ext cx="2053988" cy="367514"/>
-                        </a:xfrm>
-                        <a:prstGeom prst="rect">
-                          <a:avLst/>
-                        </a:prstGeom>
-                        <a:solidFill>
-                          <a:schemeClr val="lt1"/>
-                        </a:solidFill>
-                        <a:ln w="6350">
-                          <a:solidFill>
-                            <a:prstClr val="black"/>
-                          </a:solidFill>
-                        </a:ln>
-                      </wps:spPr>
-                      <wps:txbx>
-                        <w:txbxContent>
-                          <w:p>
-                            <w:r>
-                              <w:t>Preis für gesamten Warenkorb</w:t>
-                            </w:r>
-                          </w:p>
-                        </w:txbxContent>
-                      </wps:txbx>
-                      <wps:bodyPr rot="0" spcFirstLastPara="0" vertOverflow="overflow" horzOverflow="overflow" vert="horz" wrap="square" lIns="91440" tIns="45720" rIns="91440" bIns="45720" numCol="1" spcCol="0" rtlCol="0" fromWordArt="0" anchor="t" anchorCtr="0" forceAA="0" compatLnSpc="1">
-                        <a:prstTxWarp prst="textNoShape">
-                          <a:avLst/>
-                        </a:prstTxWarp>
-                        <a:noAutofit/>
-                      </wps:bodyPr>
-                    </wps:wsp>
-                  </a:graphicData>
-                </a:graphic>
-                <wp14:sizeRelH relativeFrom="margin">
-                  <wp14:pctWidth>0</wp14:pctWidth>
-                </wp14:sizeRelH>
-                <wp14:sizeRelV relativeFrom="margin">
-                  <wp14:pctHeight>0</wp14:pctHeight>
-                </wp14:sizeRelV>
-              </wp:anchor>
-            </w:drawing>
-          </mc:Choice>
-          <mc:Fallback>
-            <w:pict>
-              <v:shape w14:anchorId="0EEF1900" id="Textfeld 41" o:spid="_x0000_s1043" type="#_x0000_t202" style="position:absolute;left:0;text-align:left;margin-left:79.55pt;margin-top:225.05pt;width:161.75pt;height:28.95pt;z-index:251697152;visibility:visible;mso-wrap-style:square;mso-width-percent:0;mso-height-percent:0;mso-wrap-distance-left:9pt;mso-wrap-distance-top:0;mso-wrap-distance-right:9pt;mso-wrap-distance-bottom:0;mso-position-horizontal:absolute;mso-position-horizontal-relative:margin;mso-position-vertical:absolute;mso-position-vertical-relative:text;mso-width-percent:0;mso-height-percent:0;mso-width-relative:margin;mso-height-relative:margin;v-text-anchor:top" o:gfxdata="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" fillcolor="white [3201]" strokeweight=".5pt">
-                <v:textbox>
-                  <w:txbxContent>
-                    <w:p>
-                      <w:r>
-                        <w:t>Preis für gesamten Warenkorb</w:t>
-                      </w:r>
-                    </w:p>
-                  </w:txbxContent>
-                </v:textbox>
-                <w10:wrap anchorx="margin"/>
-              </v:shape>
-            </w:pict>
-          </mc:Fallback>
-        </mc:AlternateContent>
-      </w:r>
-      <w:r>
-        <w:rPr>
-          <w:noProof/>
-        </w:rPr>
-        <mc:AlternateContent>
-          <mc:Choice Requires="wps">
-            <w:drawing>
-              <wp:anchor distT="0" distB="0" distL="114300" distR="114300" simplePos="0" relativeHeight="251695104" behindDoc="0" locked="0" layoutInCell="1" allowOverlap="1" wp14:anchorId="69F3B9D9" wp14:editId="5447D58E">
+              <wp:anchor distT="0" distB="0" distL="114300" distR="114300" simplePos="0" relativeHeight="251688960" behindDoc="0" locked="0" layoutInCell="1" allowOverlap="1" wp14:anchorId="69F3B9D9" wp14:editId="5D7F4A84">
                 <wp:simplePos x="0" y="0"/>
                 <wp:positionH relativeFrom="margin">
                   <wp:posOffset>3917230</wp:posOffset>
@@ -6468,7 +9285,7 @@
           </mc:Choice>
           <mc:Fallback>
             <w:pict>
-              <v:shape w14:anchorId="69F3B9D9" id="Textfeld 40" o:spid="_x0000_s1044" type="#_x0000_t202" style="position:absolute;left:0;text-align:left;margin-left:308.45pt;margin-top:204.65pt;width:133.8pt;height:28.95pt;z-index:251695104;visibility:visible;mso-wrap-style:square;mso-width-percent:0;mso-height-percent:0;mso-wrap-distance-left:9pt;mso-wrap-distance-top:0;mso-wrap-distance-right:9pt;mso-wrap-distance-bottom:0;mso-position-horizontal:absolute;mso-position-horizontal-relative:margin;mso-position-vertical:absolute;mso-position-vertical-relative:text;mso-width-percent:0;mso-height-percent:0;mso-width-relative:margin;mso-height-relative:margin;v-text-anchor:top" o:gfxdata="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" fillcolor="white [3201]" strokeweight=".5pt">
+              <v:shape w14:anchorId="69F3B9D9" id="Textfeld 40" o:spid="_x0000_s1062" type="#_x0000_t202" style="position:absolute;left:0;text-align:left;margin-left:308.45pt;margin-top:204.65pt;width:133.8pt;height:28.95pt;z-index:251688960;visibility:visible;mso-wrap-style:square;mso-width-percent:0;mso-height-percent:0;mso-wrap-distance-left:9pt;mso-wrap-distance-top:0;mso-wrap-distance-right:9pt;mso-wrap-distance-bottom:0;mso-position-horizontal:absolute;mso-position-horizontal-relative:margin;mso-position-vertical:absolute;mso-position-vertical-relative:text;mso-width-percent:0;mso-height-percent:0;mso-width-relative:margin;mso-height-relative:margin;v-text-anchor:top" o:gfxdata="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" fillcolor="white [3201]" strokeweight=".5pt">
                 <v:textbox>
                   <w:txbxContent>
                     <w:p>
@@ -6485,6 +9302,9 @@
         </mc:AlternateContent>
       </w:r>
       <w:r>
+        <w:rPr>
+          <w:noProof/>
+        </w:rPr>
         <w:drawing>
           <wp:inline distT="0" distB="0" distL="0" distR="0" wp14:anchorId="71DE196B" wp14:editId="78588C6F">
             <wp:extent cx="3942397" cy="2852382"/>
@@ -6501,7 +9321,7 @@
                     <pic:cNvPicPr/>
                   </pic:nvPicPr>
                   <pic:blipFill>
-                    <a:blip r:embed="rId24"/>
+                    <a:blip r:embed="rId36"/>
                     <a:stretch>
                       <a:fillRect/>
                     </a:stretch>
@@ -6522,17 +9342,52 @@
         </w:drawing>
       </w:r>
     </w:p>
+    <w:p>
+      <w:pPr>
+        <w:pStyle w:val="Beschriftung"/>
+      </w:pPr>
+      <w:bookmarkStart w:id="39" w:name="_Toc168243986"/>
+      <w:r>
+        <w:t xml:space="preserve">Abbildung </w:t>
+      </w:r>
+      <w:r>
+        <w:fldChar w:fldCharType="begin"/>
+      </w:r>
+      <w:r>
+        <w:instrText xml:space="preserve"> SEQ Abbildung \* ARABIC </w:instrText>
+      </w:r>
+      <w:r>
+        <w:fldChar w:fldCharType="separate"/>
+      </w:r>
+      <w:r>
+        <w:rPr>
+          <w:noProof/>
+        </w:rPr>
+        <w:t>15</w:t>
+      </w:r>
+      <w:r>
+        <w:fldChar w:fldCharType="end"/>
+      </w:r>
+      <w:r>
+        <w:t xml:space="preserve"> - Warenkorb</w:t>
+      </w:r>
+      <w:bookmarkEnd w:id="39"/>
+    </w:p>
     <w:p/>
     <w:p>
       <w:pPr>
         <w:pStyle w:val="berschrift4"/>
       </w:pPr>
-      <w:r>
-        <w:lastRenderedPageBreak/>
-        <w:t>Bestellungsübersicht</w:t>
-      </w:r>
-    </w:p>
-    <w:p>
+      <w:proofErr w:type="spellStart"/>
+      <w:r>
+        <w:t>Bestellsübersicht</w:t>
+      </w:r>
+      <w:proofErr w:type="spellEnd"/>
+    </w:p>
+    <w:p>
+      <w:pPr>
+        <w:keepNext/>
+      </w:pPr>
       <w:r>
         <w:rPr>
           <w:noProof/>
@@ -6540,7 +9395,7 @@
         <mc:AlternateContent>
           <mc:Choice Requires="wps">
             <w:drawing>
-              <wp:anchor distT="0" distB="0" distL="114300" distR="114300" simplePos="0" relativeHeight="251703296" behindDoc="0" locked="0" layoutInCell="1" allowOverlap="1" wp14:anchorId="7476B415" wp14:editId="3FB64B6B">
+              <wp:anchor distT="0" distB="0" distL="114300" distR="114300" simplePos="0" relativeHeight="251697152" behindDoc="0" locked="0" layoutInCell="1" allowOverlap="1" wp14:anchorId="7476B415" wp14:editId="3EF0B1A9">
                 <wp:simplePos x="0" y="0"/>
                 <wp:positionH relativeFrom="page">
                   <wp:posOffset>934085</wp:posOffset>
@@ -6603,7 +9458,7 @@
           </mc:Choice>
           <mc:Fallback>
             <w:pict>
-              <v:shape w14:anchorId="7476B415" id="Textfeld 45" o:spid="_x0000_s1045" type="#_x0000_t202" style="position:absolute;left:0;text-align:left;margin-left:73.55pt;margin-top:61.15pt;width:253.6pt;height:52.1pt;z-index:251703296;visibility:visible;mso-wrap-style:square;mso-width-percent:0;mso-height-percent:0;mso-wrap-distance-left:9pt;mso-wrap-distance-top:0;mso-wrap-distance-right:9pt;mso-wrap-distance-bottom:0;mso-position-horizontal:absolute;mso-position-horizontal-relative:page;mso-position-vertical:absolute;mso-position-vertical-relative:text;mso-width-percent:0;mso-height-percent:0;mso-width-relative:margin;mso-height-relative:margin;v-text-anchor:top" o:gfxdata="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" fillcolor="white [3201]" strokeweight=".5pt">
+              <v:shape w14:anchorId="7476B415" id="Textfeld 45" o:spid="_x0000_s1063" type="#_x0000_t202" style="position:absolute;left:0;text-align:left;margin-left:73.55pt;margin-top:61.15pt;width:253.6pt;height:52.1pt;z-index:251697152;visibility:visible;mso-wrap-style:square;mso-width-percent:0;mso-height-percent:0;mso-wrap-distance-left:9pt;mso-wrap-distance-top:0;mso-wrap-distance-right:9pt;mso-wrap-distance-bottom:0;mso-position-horizontal:absolute;mso-position-horizontal-relative:page;mso-position-vertical:absolute;mso-position-vertical-relative:text;mso-width-percent:0;mso-height-percent:0;mso-width-relative:margin;mso-height-relative:margin;v-text-anchor:top" o:gfxdata="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" fillcolor="white [3201]" strokeweight=".5pt">
                 <v:textbox>
                   <w:txbxContent>
                     <w:p>
@@ -6620,6 +9475,9 @@
         </mc:AlternateContent>
       </w:r>
       <w:r>
+        <w:rPr>
+          <w:noProof/>
+        </w:rPr>
         <w:drawing>
           <wp:inline distT="0" distB="0" distL="0" distR="0" wp14:anchorId="57EF5305" wp14:editId="4AB263A9">
             <wp:extent cx="3288112" cy="2381534"/>
@@ -6636,7 +9494,7 @@
                     <pic:cNvPicPr/>
                   </pic:nvPicPr>
                   <pic:blipFill>
-                    <a:blip r:embed="rId25"/>
+                    <a:blip r:embed="rId37"/>
                     <a:stretch>
                       <a:fillRect/>
                     </a:stretch>
@@ -6659,22 +9517,54 @@
     </w:p>
     <w:p>
       <w:pPr>
+        <w:pStyle w:val="Beschriftung"/>
+      </w:pPr>
+      <w:bookmarkStart w:id="40" w:name="_Toc168243987"/>
+      <w:r>
+        <w:t xml:space="preserve">Abbildung </w:t>
+      </w:r>
+      <w:r>
+        <w:fldChar w:fldCharType="begin"/>
+      </w:r>
+      <w:r>
+        <w:instrText xml:space="preserve"> SEQ Abbildung \* ARABIC </w:instrText>
+      </w:r>
+      <w:r>
+        <w:fldChar w:fldCharType="separate"/>
+      </w:r>
+      <w:r>
+        <w:rPr>
+          <w:noProof/>
+        </w:rPr>
+        <w:t>16</w:t>
+      </w:r>
+      <w:r>
+        <w:fldChar w:fldCharType="end"/>
+      </w:r>
+      <w:r>
+        <w:t xml:space="preserve"> - Bestellübersicht</w:t>
+      </w:r>
+      <w:bookmarkEnd w:id="40"/>
+    </w:p>
+    <w:p>
+      <w:pPr>
         <w:pStyle w:val="berschrift1"/>
         <w:rPr>
           <w:rFonts w:asciiTheme="minorHAnsi" w:hAnsiTheme="minorHAnsi" w:cstheme="minorHAnsi"/>
         </w:rPr>
       </w:pPr>
-      <w:bookmarkStart w:id="21" w:name="_Toc421462632"/>
-      <w:bookmarkStart w:id="22" w:name="_Toc167984385"/>
-      <w:r>
-        <w:rPr>
-          <w:rFonts w:asciiTheme="minorHAnsi" w:hAnsiTheme="minorHAnsi" w:cstheme="minorHAnsi"/>
-        </w:rPr>
+      <w:bookmarkStart w:id="41" w:name="_Toc421462632"/>
+      <w:bookmarkStart w:id="42" w:name="_Toc167984385"/>
+      <w:r>
+        <w:rPr>
+          <w:rFonts w:asciiTheme="minorHAnsi" w:hAnsiTheme="minorHAnsi" w:cstheme="minorHAnsi"/>
+        </w:rPr>
+        <w:lastRenderedPageBreak/>
         <w:t>Fazit und Ausblick</w:t>
       </w:r>
       <w:bookmarkEnd w:id="0"/>
-      <w:bookmarkEnd w:id="21"/>
-      <w:bookmarkEnd w:id="22"/>
+      <w:bookmarkEnd w:id="41"/>
+      <w:bookmarkEnd w:id="42"/>
     </w:p>
     <w:p>
       <w:pPr>
@@ -6705,7 +9595,7 @@
       </w:r>
     </w:p>
     <w:sectPr>
-      <w:footerReference w:type="default" r:id="rId26"/>
+      <w:footerReference w:type="default" r:id="rId38"/>
       <w:type w:val="continuous"/>
       <w:pgSz w:w="11907" w:h="16840" w:code="9"/>
       <w:pgMar w:top="1418" w:right="1418" w:bottom="1134" w:left="1418" w:header="720" w:footer="720" w:gutter="0"/>
@@ -6717,7 +9607,7 @@
 </file>
 
 <file path=word/endnotes.xml><?xml version="1.0" encoding="utf-8"?>
-<w:endnotes xmlns:wpc="http://schemas.microsoft.com/office/word/2010/wordprocessingCanvas" xmlns:cx="http://schemas.microsoft.com/office/drawing/2014/chartex" xmlns:cx1="http://schemas.microsoft.com/office/drawing/2015/9/8/chartex" xmlns:mc="http://schemas.openxmlformats.org/markup-compatibility/2006" xmlns:o="urn:schemas-microsoft-com:office:office" xmlns:r="http://schemas.openxmlformats.org/officeDocument/2006/relationships" xmlns:m="http://schemas.openxmlformats.org/officeDocument/2006/math" xmlns:v="urn:schemas-microsoft-com:vml" xmlns:wp14="http://schemas.microsoft.com/office/word/2010/wordprocessingDrawing" xmlns:wp="http://schemas.openxmlformats.org/drawingml/2006/wordprocessingDrawing" xmlns:w10="urn:schemas-microsoft-com:office:word" xmlns:w="http://schemas.openxmlformats.org/wordprocessingml/2006/main" xmlns:w14="http://schemas.microsoft.com/office/word/2010/wordml" xmlns:w15="http://schemas.microsoft.com/office/word/2012/wordml" xmlns:w16se="http://schemas.microsoft.com/office/word/2015/wordml/symex" xmlns:wpg="http://schemas.microsoft.com/office/word/2010/wordprocessingGroup" xmlns:wpi="http://schemas.microsoft.com/office/word/2010/wordprocessingInk" xmlns:wne="http://schemas.microsoft.com/office/word/2006/wordml" xmlns:wps="http://schemas.microsoft.com/office/word/2010/wordprocessingShape" mc:Ignorable="w14 w15 w16se wp14">
+<w:endnotes xmlns:wpc="http://schemas.microsoft.com/office/word/2010/wordprocessingCanvas" xmlns:cx="http://schemas.microsoft.com/office/drawing/2014/chartex" xmlns:cx1="http://schemas.microsoft.com/office/drawing/2015/9/8/chartex" xmlns:cx2="http://schemas.microsoft.com/office/drawing/2015/10/21/chartex" xmlns:cx3="http://schemas.microsoft.com/office/drawing/2016/5/9/chartex" xmlns:cx4="http://schemas.microsoft.com/office/drawing/2016/5/10/chartex" xmlns:cx5="http://schemas.microsoft.com/office/drawing/2016/5/11/chartex" xmlns:cx6="http://schemas.microsoft.com/office/drawing/2016/5/12/chartex" xmlns:cx7="http://schemas.microsoft.com/office/drawing/2016/5/13/chartex" xmlns:cx8="http://schemas.microsoft.com/office/drawing/2016/5/14/chartex" xmlns:mc="http://schemas.openxmlformats.org/markup-compatibility/2006" xmlns:aink="http://schemas.microsoft.com/office/drawing/2016/ink" xmlns:am3d="http://schemas.microsoft.com/office/drawing/2017/model3d" xmlns:o="urn:schemas-microsoft-com:office:office" xmlns:oel="http://schemas.microsoft.com/office/2019/extlst" xmlns:r="http://schemas.openxmlformats.org/officeDocument/2006/relationships" xmlns:m="http://schemas.openxmlformats.org/officeDocument/2006/math" xmlns:v="urn:schemas-microsoft-com:vml" xmlns:wp14="http://schemas.microsoft.com/office/word/2010/wordprocessingDrawing" xmlns:wp="http://schemas.openxmlformats.org/drawingml/2006/wordprocessingDrawing" xmlns:w10="urn:schemas-microsoft-com:office:word" xmlns:w="http://schemas.openxmlformats.org/wordprocessingml/2006/main" xmlns:w14="http://schemas.microsoft.com/office/word/2010/wordml" xmlns:w15="http://schemas.microsoft.com/office/word/2012/wordml" xmlns:w16cex="http://schemas.microsoft.com/office/word/2018/wordml/cex" xmlns:w16cid="http://schemas.microsoft.com/office/word/2016/wordml/cid" xmlns:w16="http://schemas.microsoft.com/office/word/2018/wordml" xmlns:w16du="http://schemas.microsoft.com/office/word/2023/wordml/word16du" xmlns:w16sdtdh="http://schemas.microsoft.com/office/word/2020/wordml/sdtdatahash" xmlns:w16se="http://schemas.microsoft.com/office/word/2015/wordml/symex" xmlns:wpg="http://schemas.microsoft.com/office/word/2010/wordprocessingGroup" xmlns:wpi="http://schemas.microsoft.com/office/word/2010/wordprocessingInk" xmlns:wne="http://schemas.microsoft.com/office/word/2006/wordml" xmlns:wps="http://schemas.microsoft.com/office/word/2010/wordprocessingShape" mc:Ignorable="w14 w15 w16se w16cid w16 w16cex w16sdtdh w16du wp14">
   <w:endnote w:type="separator" w:id="-1">
     <w:p>
       <w:r>
@@ -6857,6 +9747,9 @@
     <w:p>
       <w:pPr>
         <w:pStyle w:val="Endnotentext"/>
+        <w:rPr>
+          <w:lang w:val="en-GB"/>
+        </w:rPr>
       </w:pPr>
       <w:r>
         <w:rPr>
@@ -6865,12 +9758,18 @@
         <w:endnoteRef/>
       </w:r>
       <w:r>
+        <w:rPr>
+          <w:lang w:val="en-GB"/>
+        </w:rPr>
         <w:t xml:space="preserve"> </w:t>
       </w:r>
       <w:r>
         <w:fldChar w:fldCharType="begin"/>
       </w:r>
       <w:r>
+        <w:rPr>
+          <w:lang w:val="en-GB"/>
+        </w:rPr>
         <w:instrText xml:space="preserve"> ADDIN ZOTERO_ITEM CSL_CITATION {"citationID":"TJNoOCLq","properties":{"formattedCitation":"Kollmann, 159.","plainCitation":"Kollmann, 159.","noteIndex":4},"citationItems":[{"id":5,"uris":["http://zotero.org/users/local/qq1nuj11/items/7D7Z4L4Z"],"itemData":{"id":5,"type":"book","event-place":"Wiesbaden","ISBN":"978-3-658-26142-9","language":"de","license":"http://www.springer.com/tdm","note":"DOI: 10.1007/978-3-658-26143-6","publisher":"Springer Fachmedien Wiesbaden","publisher-place":"Wiesbaden","source":"DOI.org (Crossref)","title":"E-Business: Grundlagen elektronischer Geschäftsprozesse in der Digitalen Wirtschaft","title-short":"E-Business","URL":"http://link.springer.com/10.1007/978-3-658-26143-6","author":[{"family":"Kollmann","given":"Tobias"}],"accessed":{"date-parts":[["2024",5,27]]},"issued":{"date-parts":[["2019"]]}},"locator":"159","label":"page"}],"schema":"https://github.com/citation-style-language/schema/raw/master/csl-citation.json"} </w:instrText>
       </w:r>
       <w:r>
@@ -6879,6 +9778,7 @@
       <w:r>
         <w:rPr>
           <w:rFonts w:cs="Calibri Light"/>
+          <w:lang w:val="en-GB"/>
         </w:rPr>
         <w:t>Kollmann, 159.</w:t>
       </w:r>
@@ -6891,6 +9791,9 @@
     <w:p>
       <w:pPr>
         <w:pStyle w:val="Endnotentext"/>
+        <w:rPr>
+          <w:lang w:val="en-GB"/>
+        </w:rPr>
       </w:pPr>
       <w:r>
         <w:rPr>
@@ -6899,12 +9802,18 @@
         <w:endnoteRef/>
       </w:r>
       <w:r>
+        <w:rPr>
+          <w:lang w:val="en-GB"/>
+        </w:rPr>
         <w:t xml:space="preserve"> </w:t>
       </w:r>
       <w:r>
         <w:fldChar w:fldCharType="begin"/>
       </w:r>
       <w:r>
+        <w:rPr>
+          <w:lang w:val="en-GB"/>
+        </w:rPr>
         <w:instrText xml:space="preserve"> ADDIN ZOTERO_ITEM CSL_CITATION {"citationID":"2JEVRPVD","properties":{"formattedCitation":"\\uc0\\u8222{}The Open Source Definition\\uc0\\u8220{}.","plainCitation":"„The Open Source Definition“.","noteIndex":5},"citationItems":[{"id":8,"uris":["http://zotero.org/users/local/qq1nuj11/items/52F2Z3D2"],"itemData":{"id":8,"type":"webpage","abstract":"Introduction Open source doesn’t just mean access to the source code. The distribution terms of open source software must comply with the following criteria: 1. Free Redistribution The license shall…","container-title":"Open Source Initiative","language":"en-US","title":"The Open Source Definition","URL":"https://opensource.org/osd","accessed":{"date-parts":[["2024",5,31]]},"issued":{"date-parts":[["2006",7,7]]}}}],"schema":"https://github.com/citation-style-language/schema/raw/master/csl-citation.json"} </w:instrText>
       </w:r>
       <w:r>
@@ -6914,6 +9823,7 @@
         <w:rPr>
           <w:rFonts w:cs="Calibri Light"/>
           <w:szCs w:val="24"/>
+          <w:lang w:val="en-GB"/>
         </w:rPr>
         <w:t>„The Open Source Definition“.</w:t>
       </w:r>
@@ -6926,6 +9836,9 @@
     <w:p>
       <w:pPr>
         <w:pStyle w:val="Endnotentext"/>
+        <w:rPr>
+          <w:lang w:val="en-GB"/>
+        </w:rPr>
       </w:pPr>
       <w:r>
         <w:rPr>
@@ -6934,12 +9847,18 @@
         <w:endnoteRef/>
       </w:r>
       <w:r>
+        <w:rPr>
+          <w:lang w:val="en-GB"/>
+        </w:rPr>
         <w:t xml:space="preserve"> </w:t>
       </w:r>
       <w:r>
         <w:fldChar w:fldCharType="begin"/>
       </w:r>
       <w:r>
+        <w:rPr>
+          <w:lang w:val="en-GB"/>
+        </w:rPr>
         <w:instrText xml:space="preserve"> ADDIN ZOTERO_ITEM CSL_CITATION {"citationID":"1vdMAT1W","properties":{"formattedCitation":"\\uc0\\u8222{}Introduction to Relational Databases\\uc0\\u8220{}.","plainCitation":"„Introduction to Relational Databases“.","noteIndex":6},"citationItems":[{"id":13,"uris":["http://zotero.org/users/local/qq1nuj11/items/9Z4IYYZX"],"itemData":{"id":13,"type":"webpage","abstract":"Brief introduction to the concept of a relational database.","container-title":"MariaDB KnowledgeBase","title":"Introduction to Relational Databases","URL":"https://mariadb.com/kb/en/introduction-to-relational-databases/","accessed":{"date-parts":[["2024",5,31]]}}}],"schema":"https://github.com/citation-style-language/schema/raw/master/csl-citation.json"} </w:instrText>
       </w:r>
       <w:r>
@@ -6949,6 +9868,7 @@
         <w:rPr>
           <w:rFonts w:cs="Calibri Light"/>
           <w:szCs w:val="24"/>
+          <w:lang w:val="en-GB"/>
         </w:rPr>
         <w:t>„Introduction to Relational Databases“.</w:t>
       </w:r>
@@ -6961,6 +9881,9 @@
     <w:p>
       <w:pPr>
         <w:pStyle w:val="Endnotentext"/>
+        <w:rPr>
+          <w:lang w:val="en-GB"/>
+        </w:rPr>
       </w:pPr>
       <w:r>
         <w:rPr>
@@ -6969,12 +9892,18 @@
         <w:endnoteRef/>
       </w:r>
       <w:r>
+        <w:rPr>
+          <w:lang w:val="en-GB"/>
+        </w:rPr>
         <w:t xml:space="preserve"> </w:t>
       </w:r>
       <w:r>
         <w:fldChar w:fldCharType="begin"/>
       </w:r>
       <w:r>
+        <w:rPr>
+          <w:lang w:val="en-GB"/>
+        </w:rPr>
         <w:instrText xml:space="preserve"> ADDIN ZOTERO_ITEM CSL_CITATION {"citationID":"am1y5Q94","properties":{"formattedCitation":"\\uc0\\u8222{}978-1-4302-3226-1.pdf\\uc0\\u8220{}.","plainCitation":"„978-1-4302-3226-1.pdf“.","noteIndex":7},"citationItems":[{"id":10,"uris":["http://zotero.org/users/local/qq1nuj11/items/5ZAJR4NV"],"itemData":{"id":10,"type":"document","title":"978-1-4302-3226-1.pdf"}}],"schema":"https://github.com/citation-style-language/schema/raw/master/csl-citation.json"} </w:instrText>
       </w:r>
       <w:r>
@@ -6984,6 +9913,7 @@
         <w:rPr>
           <w:rFonts w:cs="Calibri Light"/>
           <w:szCs w:val="24"/>
+          <w:lang w:val="en-GB"/>
         </w:rPr>
         <w:t>„978-1-4302-3226-1.pdf“.</w:t>
       </w:r>
@@ -7015,12 +9945,21 @@
       <w:r>
         <w:fldChar w:fldCharType="separate"/>
       </w:r>
+      <w:proofErr w:type="spellStart"/>
       <w:r>
         <w:rPr>
           <w:rFonts w:cs="Calibri Light"/>
           <w:szCs w:val="24"/>
         </w:rPr>
-        <w:t xml:space="preserve">Pattankar, </w:t>
+        <w:t>Pattankar</w:t>
+      </w:r>
+      <w:proofErr w:type="spellEnd"/>
+      <w:r>
+        <w:rPr>
+          <w:rFonts w:cs="Calibri Light"/>
+          <w:szCs w:val="24"/>
+        </w:rPr>
+        <w:t xml:space="preserve">, </w:t>
       </w:r>
       <w:r>
         <w:rPr>
@@ -7047,7 +9986,7 @@
 </file>
 
 <file path=word/footer1.xml><?xml version="1.0" encoding="utf-8"?>
-<w:ftr xmlns:wpc="http://schemas.microsoft.com/office/word/2010/wordprocessingCanvas" xmlns:cx="http://schemas.microsoft.com/office/drawing/2014/chartex" xmlns:cx1="http://schemas.microsoft.com/office/drawing/2015/9/8/chartex" xmlns:mc="http://schemas.openxmlformats.org/markup-compatibility/2006" xmlns:o="urn:schemas-microsoft-com:office:office" xmlns:r="http://schemas.openxmlformats.org/officeDocument/2006/relationships" xmlns:m="http://schemas.openxmlformats.org/officeDocument/2006/math" xmlns:v="urn:schemas-microsoft-com:vml" xmlns:wp14="http://schemas.microsoft.com/office/word/2010/wordprocessingDrawing" xmlns:wp="http://schemas.openxmlformats.org/drawingml/2006/wordprocessingDrawing" xmlns:w10="urn:schemas-microsoft-com:office:word" xmlns:w="http://schemas.openxmlformats.org/wordprocessingml/2006/main" xmlns:w14="http://schemas.microsoft.com/office/word/2010/wordml" xmlns:w15="http://schemas.microsoft.com/office/word/2012/wordml" xmlns:w16se="http://schemas.microsoft.com/office/word/2015/wordml/symex" xmlns:wpg="http://schemas.microsoft.com/office/word/2010/wordprocessingGroup" xmlns:wpi="http://schemas.microsoft.com/office/word/2010/wordprocessingInk" xmlns:wne="http://schemas.microsoft.com/office/word/2006/wordml" xmlns:wps="http://schemas.microsoft.com/office/word/2010/wordprocessingShape" mc:Ignorable="w14 w15 w16se wp14">
+<w:ftr xmlns:wpc="http://schemas.microsoft.com/office/word/2010/wordprocessingCanvas" xmlns:cx="http://schemas.microsoft.com/office/drawing/2014/chartex" xmlns:cx1="http://schemas.microsoft.com/office/drawing/2015/9/8/chartex" xmlns:cx2="http://schemas.microsoft.com/office/drawing/2015/10/21/chartex" xmlns:cx3="http://schemas.microsoft.com/office/drawing/2016/5/9/chartex" xmlns:cx4="http://schemas.microsoft.com/office/drawing/2016/5/10/chartex" xmlns:cx5="http://schemas.microsoft.com/office/drawing/2016/5/11/chartex" xmlns:cx6="http://schemas.microsoft.com/office/drawing/2016/5/12/chartex" xmlns:cx7="http://schemas.microsoft.com/office/drawing/2016/5/13/chartex" xmlns:cx8="http://schemas.microsoft.com/office/drawing/2016/5/14/chartex" xmlns:mc="http://schemas.openxmlformats.org/markup-compatibility/2006" xmlns:aink="http://schemas.microsoft.com/office/drawing/2016/ink" xmlns:am3d="http://schemas.microsoft.com/office/drawing/2017/model3d" xmlns:o="urn:schemas-microsoft-com:office:office" xmlns:oel="http://schemas.microsoft.com/office/2019/extlst" xmlns:r="http://schemas.openxmlformats.org/officeDocument/2006/relationships" xmlns:m="http://schemas.openxmlformats.org/officeDocument/2006/math" xmlns:v="urn:schemas-microsoft-com:vml" xmlns:wp14="http://schemas.microsoft.com/office/word/2010/wordprocessingDrawing" xmlns:wp="http://schemas.openxmlformats.org/drawingml/2006/wordprocessingDrawing" xmlns:w10="urn:schemas-microsoft-com:office:word" xmlns:w="http://schemas.openxmlformats.org/wordprocessingml/2006/main" xmlns:w14="http://schemas.microsoft.com/office/word/2010/wordml" xmlns:w15="http://schemas.microsoft.com/office/word/2012/wordml" xmlns:w16cex="http://schemas.microsoft.com/office/word/2018/wordml/cex" xmlns:w16cid="http://schemas.microsoft.com/office/word/2016/wordml/cid" xmlns:w16="http://schemas.microsoft.com/office/word/2018/wordml" xmlns:w16du="http://schemas.microsoft.com/office/word/2023/wordml/word16du" xmlns:w16sdtdh="http://schemas.microsoft.com/office/word/2020/wordml/sdtdatahash" xmlns:w16se="http://schemas.microsoft.com/office/word/2015/wordml/symex" xmlns:wpg="http://schemas.microsoft.com/office/word/2010/wordprocessingGroup" xmlns:wpi="http://schemas.microsoft.com/office/word/2010/wordprocessingInk" xmlns:wne="http://schemas.microsoft.com/office/word/2006/wordml" xmlns:wps="http://schemas.microsoft.com/office/word/2010/wordprocessingShape" mc:Ignorable="w14 w15 w16se w16cid w16 w16cex w16sdtdh w16du wp14">
   <w:tbl>
     <w:tblPr>
       <w:tblW w:w="0" w:type="auto"/>
@@ -7132,7 +10071,7 @@
 </file>
 
 <file path=word/footer2.xml><?xml version="1.0" encoding="utf-8"?>
-<w:ftr xmlns:wpc="http://schemas.microsoft.com/office/word/2010/wordprocessingCanvas" xmlns:cx="http://schemas.microsoft.com/office/drawing/2014/chartex" xmlns:cx1="http://schemas.microsoft.com/office/drawing/2015/9/8/chartex" xmlns:mc="http://schemas.openxmlformats.org/markup-compatibility/2006" xmlns:o="urn:schemas-microsoft-com:office:office" xmlns:r="http://schemas.openxmlformats.org/officeDocument/2006/relationships" xmlns:m="http://schemas.openxmlformats.org/officeDocument/2006/math" xmlns:v="urn:schemas-microsoft-com:vml" xmlns:wp14="http://schemas.microsoft.com/office/word/2010/wordprocessingDrawing" xmlns:wp="http://schemas.openxmlformats.org/drawingml/2006/wordprocessingDrawing" xmlns:w10="urn:schemas-microsoft-com:office:word" xmlns:w="http://schemas.openxmlformats.org/wordprocessingml/2006/main" xmlns:w14="http://schemas.microsoft.com/office/word/2010/wordml" xmlns:w15="http://schemas.microsoft.com/office/word/2012/wordml" xmlns:w16se="http://schemas.microsoft.com/office/word/2015/wordml/symex" xmlns:wpg="http://schemas.microsoft.com/office/word/2010/wordprocessingGroup" xmlns:wpi="http://schemas.microsoft.com/office/word/2010/wordprocessingInk" xmlns:wne="http://schemas.microsoft.com/office/word/2006/wordml" xmlns:wps="http://schemas.microsoft.com/office/word/2010/wordprocessingShape" mc:Ignorable="w14 w15 w16se wp14">
+<w:ftr xmlns:wpc="http://schemas.microsoft.com/office/word/2010/wordprocessingCanvas" xmlns:cx="http://schemas.microsoft.com/office/drawing/2014/chartex" xmlns:cx1="http://schemas.microsoft.com/office/drawing/2015/9/8/chartex" xmlns:cx2="http://schemas.microsoft.com/office/drawing/2015/10/21/chartex" xmlns:cx3="http://schemas.microsoft.com/office/drawing/2016/5/9/chartex" xmlns:cx4="http://schemas.microsoft.com/office/drawing/2016/5/10/chartex" xmlns:cx5="http://schemas.microsoft.com/office/drawing/2016/5/11/chartex" xmlns:cx6="http://schemas.microsoft.com/office/drawing/2016/5/12/chartex" xmlns:cx7="http://schemas.microsoft.com/office/drawing/2016/5/13/chartex" xmlns:cx8="http://schemas.microsoft.com/office/drawing/2016/5/14/chartex" xmlns:mc="http://schemas.openxmlformats.org/markup-compatibility/2006" xmlns:aink="http://schemas.microsoft.com/office/drawing/2016/ink" xmlns:am3d="http://schemas.microsoft.com/office/drawing/2017/model3d" xmlns:o="urn:schemas-microsoft-com:office:office" xmlns:oel="http://schemas.microsoft.com/office/2019/extlst" xmlns:r="http://schemas.openxmlformats.org/officeDocument/2006/relationships" xmlns:m="http://schemas.openxmlformats.org/officeDocument/2006/math" xmlns:v="urn:schemas-microsoft-com:vml" xmlns:wp14="http://schemas.microsoft.com/office/word/2010/wordprocessingDrawing" xmlns:wp="http://schemas.openxmlformats.org/drawingml/2006/wordprocessingDrawing" xmlns:w10="urn:schemas-microsoft-com:office:word" xmlns:w="http://schemas.openxmlformats.org/wordprocessingml/2006/main" xmlns:w14="http://schemas.microsoft.com/office/word/2010/wordml" xmlns:w15="http://schemas.microsoft.com/office/word/2012/wordml" xmlns:w16cex="http://schemas.microsoft.com/office/word/2018/wordml/cex" xmlns:w16cid="http://schemas.microsoft.com/office/word/2016/wordml/cid" xmlns:w16="http://schemas.microsoft.com/office/word/2018/wordml" xmlns:w16du="http://schemas.microsoft.com/office/word/2023/wordml/word16du" xmlns:w16sdtdh="http://schemas.microsoft.com/office/word/2020/wordml/sdtdatahash" xmlns:w16se="http://schemas.microsoft.com/office/word/2015/wordml/symex" xmlns:wpg="http://schemas.microsoft.com/office/word/2010/wordprocessingGroup" xmlns:wpi="http://schemas.microsoft.com/office/word/2010/wordprocessingInk" xmlns:wne="http://schemas.microsoft.com/office/word/2006/wordml" xmlns:wps="http://schemas.microsoft.com/office/word/2010/wordprocessingShape" mc:Ignorable="w14 w15 w16se w16cid w16 w16cex w16sdtdh w16du wp14">
   <w:tbl>
     <w:tblPr>
       <w:tblW w:w="0" w:type="auto"/>
@@ -7215,7 +10154,17 @@
 </file>
 
 <file path=word/footer3.xml><?xml version="1.0" encoding="utf-8"?>
-<w:ftr xmlns:wpc="http://schemas.microsoft.com/office/word/2010/wordprocessingCanvas" xmlns:cx="http://schemas.microsoft.com/office/drawing/2014/chartex" xmlns:cx1="http://schemas.microsoft.com/office/drawing/2015/9/8/chartex" xmlns:mc="http://schemas.openxmlformats.org/markup-compatibility/2006" xmlns:o="urn:schemas-microsoft-com:office:office" xmlns:r="http://schemas.openxmlformats.org/officeDocument/2006/relationships" xmlns:m="http://schemas.openxmlformats.org/officeDocument/2006/math" xmlns:v="urn:schemas-microsoft-com:vml" xmlns:wp14="http://schemas.microsoft.com/office/word/2010/wordprocessingDrawing" xmlns:wp="http://schemas.openxmlformats.org/drawingml/2006/wordprocessingDrawing" xmlns:w10="urn:schemas-microsoft-com:office:word" xmlns:w="http://schemas.openxmlformats.org/wordprocessingml/2006/main" xmlns:w14="http://schemas.microsoft.com/office/word/2010/wordml" xmlns:w15="http://schemas.microsoft.com/office/word/2012/wordml" xmlns:w16se="http://schemas.microsoft.com/office/word/2015/wordml/symex" xmlns:wpg="http://schemas.microsoft.com/office/word/2010/wordprocessingGroup" xmlns:wpi="http://schemas.microsoft.com/office/word/2010/wordprocessingInk" xmlns:wne="http://schemas.microsoft.com/office/word/2006/wordml" xmlns:wps="http://schemas.microsoft.com/office/word/2010/wordprocessingShape" mc:Ignorable="w14 w15 w16se wp14">
+<w:ftr xmlns:wpc="http://schemas.microsoft.com/office/word/2010/wordprocessingCanvas" xmlns:cx="http://schemas.microsoft.com/office/drawing/2014/chartex" xmlns:cx1="http://schemas.microsoft.com/office/drawing/2015/9/8/chartex" xmlns:cx2="http://schemas.microsoft.com/office/drawing/2015/10/21/chartex" xmlns:cx3="http://schemas.microsoft.com/office/drawing/2016/5/9/chartex" xmlns:cx4="http://schemas.microsoft.com/office/drawing/2016/5/10/chartex" xmlns:cx5="http://schemas.microsoft.com/office/drawing/2016/5/11/chartex" xmlns:cx6="http://schemas.microsoft.com/office/drawing/2016/5/12/chartex" xmlns:cx7="http://schemas.microsoft.com/office/drawing/2016/5/13/chartex" xmlns:cx8="http://schemas.microsoft.com/office/drawing/2016/5/14/chartex" xmlns:mc="http://schemas.openxmlformats.org/markup-compatibility/2006" xmlns:aink="http://schemas.microsoft.com/office/drawing/2016/ink" xmlns:am3d="http://schemas.microsoft.com/office/drawing/2017/model3d" xmlns:o="urn:schemas-microsoft-com:office:office" xmlns:oel="http://schemas.microsoft.com/office/2019/extlst" xmlns:r="http://schemas.openxmlformats.org/officeDocument/2006/relationships" xmlns:m="http://schemas.openxmlformats.org/officeDocument/2006/math" xmlns:v="urn:schemas-microsoft-com:vml" xmlns:wp14="http://schemas.microsoft.com/office/word/2010/wordprocessingDrawing" xmlns:wp="http://schemas.openxmlformats.org/drawingml/2006/wordprocessingDrawing" xmlns:w10="urn:schemas-microsoft-com:office:word" xmlns:w="http://schemas.openxmlformats.org/wordprocessingml/2006/main" xmlns:w14="http://schemas.microsoft.com/office/word/2010/wordml" xmlns:w15="http://schemas.microsoft.com/office/word/2012/wordml" xmlns:w16cex="http://schemas.microsoft.com/office/word/2018/wordml/cex" xmlns:w16cid="http://schemas.microsoft.com/office/word/2016/wordml/cid" xmlns:w16="http://schemas.microsoft.com/office/word/2018/wordml" xmlns:w16du="http://schemas.microsoft.com/office/word/2023/wordml/word16du" xmlns:w16sdtdh="http://schemas.microsoft.com/office/word/2020/wordml/sdtdatahash" xmlns:w16se="http://schemas.microsoft.com/office/word/2015/wordml/symex" xmlns:wpg="http://schemas.microsoft.com/office/word/2010/wordprocessingGroup" xmlns:wpi="http://schemas.microsoft.com/office/word/2010/wordprocessingInk" xmlns:wne="http://schemas.microsoft.com/office/word/2006/wordml" xmlns:wps="http://schemas.microsoft.com/office/word/2010/wordprocessingShape" mc:Ignorable="w14 w15 w16se w16cid w16 w16cex w16sdtdh w16du wp14">
+  <w:p>
+    <w:pPr>
+      <w:pStyle w:val="Fuzeile"/>
+    </w:pPr>
+  </w:p>
+</w:ftr>
+</file>
+
+<file path=word/footer4.xml><?xml version="1.0" encoding="utf-8"?>
+<w:ftr xmlns:wpc="http://schemas.microsoft.com/office/word/2010/wordprocessingCanvas" xmlns:cx="http://schemas.microsoft.com/office/drawing/2014/chartex" xmlns:cx1="http://schemas.microsoft.com/office/drawing/2015/9/8/chartex" xmlns:cx2="http://schemas.microsoft.com/office/drawing/2015/10/21/chartex" xmlns:cx3="http://schemas.microsoft.com/office/drawing/2016/5/9/chartex" xmlns:cx4="http://schemas.microsoft.com/office/drawing/2016/5/10/chartex" xmlns:cx5="http://schemas.microsoft.com/office/drawing/2016/5/11/chartex" xmlns:cx6="http://schemas.microsoft.com/office/drawing/2016/5/12/chartex" xmlns:cx7="http://schemas.microsoft.com/office/drawing/2016/5/13/chartex" xmlns:cx8="http://schemas.microsoft.com/office/drawing/2016/5/14/chartex" xmlns:mc="http://schemas.openxmlformats.org/markup-compatibility/2006" xmlns:aink="http://schemas.microsoft.com/office/drawing/2016/ink" xmlns:am3d="http://schemas.microsoft.com/office/drawing/2017/model3d" xmlns:o="urn:schemas-microsoft-com:office:office" xmlns:oel="http://schemas.microsoft.com/office/2019/extlst" xmlns:r="http://schemas.openxmlformats.org/officeDocument/2006/relationships" xmlns:m="http://schemas.openxmlformats.org/officeDocument/2006/math" xmlns:v="urn:schemas-microsoft-com:vml" xmlns:wp14="http://schemas.microsoft.com/office/word/2010/wordprocessingDrawing" xmlns:wp="http://schemas.openxmlformats.org/drawingml/2006/wordprocessingDrawing" xmlns:w10="urn:schemas-microsoft-com:office:word" xmlns:w="http://schemas.openxmlformats.org/wordprocessingml/2006/main" xmlns:w14="http://schemas.microsoft.com/office/word/2010/wordml" xmlns:w15="http://schemas.microsoft.com/office/word/2012/wordml" xmlns:w16cex="http://schemas.microsoft.com/office/word/2018/wordml/cex" xmlns:w16cid="http://schemas.microsoft.com/office/word/2016/wordml/cid" xmlns:w16="http://schemas.microsoft.com/office/word/2018/wordml" xmlns:w16du="http://schemas.microsoft.com/office/word/2023/wordml/word16du" xmlns:w16sdtdh="http://schemas.microsoft.com/office/word/2020/wordml/sdtdatahash" xmlns:w16se="http://schemas.microsoft.com/office/word/2015/wordml/symex" xmlns:wpg="http://schemas.microsoft.com/office/word/2010/wordprocessingGroup" xmlns:wpi="http://schemas.microsoft.com/office/word/2010/wordprocessingInk" xmlns:wne="http://schemas.microsoft.com/office/word/2006/wordml" xmlns:wps="http://schemas.microsoft.com/office/word/2010/wordprocessingShape" mc:Ignorable="w14 w15 w16se w16cid w16 w16cex w16sdtdh w16du wp14">
   <w:tbl>
     <w:tblPr>
       <w:tblW w:w="10065" w:type="dxa"/>
@@ -7326,7 +10275,7 @@
 </file>
 
 <file path=word/footnotes.xml><?xml version="1.0" encoding="utf-8"?>
-<w:footnotes xmlns:wpc="http://schemas.microsoft.com/office/word/2010/wordprocessingCanvas" xmlns:cx="http://schemas.microsoft.com/office/drawing/2014/chartex" xmlns:cx1="http://schemas.microsoft.com/office/drawing/2015/9/8/chartex" xmlns:mc="http://schemas.openxmlformats.org/markup-compatibility/2006" xmlns:o="urn:schemas-microsoft-com:office:office" xmlns:r="http://schemas.openxmlformats.org/officeDocument/2006/relationships" xmlns:m="http://schemas.openxmlformats.org/officeDocument/2006/math" xmlns:v="urn:schemas-microsoft-com:vml" xmlns:wp14="http://schemas.microsoft.com/office/word/2010/wordprocessingDrawing" xmlns:wp="http://schemas.openxmlformats.org/drawingml/2006/wordprocessingDrawing" xmlns:w10="urn:schemas-microsoft-com:office:word" xmlns:w="http://schemas.openxmlformats.org/wordprocessingml/2006/main" xmlns:w14="http://schemas.microsoft.com/office/word/2010/wordml" xmlns:w15="http://schemas.microsoft.com/office/word/2012/wordml" xmlns:w16se="http://schemas.microsoft.com/office/word/2015/wordml/symex" xmlns:wpg="http://schemas.microsoft.com/office/word/2010/wordprocessingGroup" xmlns:wpi="http://schemas.microsoft.com/office/word/2010/wordprocessingInk" xmlns:wne="http://schemas.microsoft.com/office/word/2006/wordml" xmlns:wps="http://schemas.microsoft.com/office/word/2010/wordprocessingShape" mc:Ignorable="w14 w15 w16se wp14">
+<w:footnotes xmlns:wpc="http://schemas.microsoft.com/office/word/2010/wordprocessingCanvas" xmlns:cx="http://schemas.microsoft.com/office/drawing/2014/chartex" xmlns:cx1="http://schemas.microsoft.com/office/drawing/2015/9/8/chartex" xmlns:cx2="http://schemas.microsoft.com/office/drawing/2015/10/21/chartex" xmlns:cx3="http://schemas.microsoft.com/office/drawing/2016/5/9/chartex" xmlns:cx4="http://schemas.microsoft.com/office/drawing/2016/5/10/chartex" xmlns:cx5="http://schemas.microsoft.com/office/drawing/2016/5/11/chartex" xmlns:cx6="http://schemas.microsoft.com/office/drawing/2016/5/12/chartex" xmlns:cx7="http://schemas.microsoft.com/office/drawing/2016/5/13/chartex" xmlns:cx8="http://schemas.microsoft.com/office/drawing/2016/5/14/chartex" xmlns:mc="http://schemas.openxmlformats.org/markup-compatibility/2006" xmlns:aink="http://schemas.microsoft.com/office/drawing/2016/ink" xmlns:am3d="http://schemas.microsoft.com/office/drawing/2017/model3d" xmlns:o="urn:schemas-microsoft-com:office:office" xmlns:oel="http://schemas.microsoft.com/office/2019/extlst" xmlns:r="http://schemas.openxmlformats.org/officeDocument/2006/relationships" xmlns:m="http://schemas.openxmlformats.org/officeDocument/2006/math" xmlns:v="urn:schemas-microsoft-com:vml" xmlns:wp14="http://schemas.microsoft.com/office/word/2010/wordprocessingDrawing" xmlns:wp="http://schemas.openxmlformats.org/drawingml/2006/wordprocessingDrawing" xmlns:w10="urn:schemas-microsoft-com:office:word" xmlns:w="http://schemas.openxmlformats.org/wordprocessingml/2006/main" xmlns:w14="http://schemas.microsoft.com/office/word/2010/wordml" xmlns:w15="http://schemas.microsoft.com/office/word/2012/wordml" xmlns:w16cex="http://schemas.microsoft.com/office/word/2018/wordml/cex" xmlns:w16cid="http://schemas.microsoft.com/office/word/2016/wordml/cid" xmlns:w16="http://schemas.microsoft.com/office/word/2018/wordml" xmlns:w16du="http://schemas.microsoft.com/office/word/2023/wordml/word16du" xmlns:w16sdtdh="http://schemas.microsoft.com/office/word/2020/wordml/sdtdatahash" xmlns:w16se="http://schemas.microsoft.com/office/word/2015/wordml/symex" xmlns:wpg="http://schemas.microsoft.com/office/word/2010/wordprocessingGroup" xmlns:wpi="http://schemas.microsoft.com/office/word/2010/wordprocessingInk" xmlns:wne="http://schemas.microsoft.com/office/word/2006/wordml" xmlns:wps="http://schemas.microsoft.com/office/word/2010/wordprocessingShape" mc:Ignorable="w14 w15 w16se w16cid w16 w16cex w16sdtdh w16du wp14">
   <w:footnote w:type="separator" w:id="-1">
     <w:p>
       <w:r>
@@ -7347,7 +10296,7 @@
 </file>
 
 <file path=word/header1.xml><?xml version="1.0" encoding="utf-8"?>
-<w:hdr xmlns:wpc="http://schemas.microsoft.com/office/word/2010/wordprocessingCanvas" xmlns:cx="http://schemas.microsoft.com/office/drawing/2014/chartex" xmlns:cx1="http://schemas.microsoft.com/office/drawing/2015/9/8/chartex" xmlns:mc="http://schemas.openxmlformats.org/markup-compatibility/2006" xmlns:o="urn:schemas-microsoft-com:office:office" xmlns:r="http://schemas.openxmlformats.org/officeDocument/2006/relationships" xmlns:m="http://schemas.openxmlformats.org/officeDocument/2006/math" xmlns:v="urn:schemas-microsoft-com:vml" xmlns:wp14="http://schemas.microsoft.com/office/word/2010/wordprocessingDrawing" xmlns:wp="http://schemas.openxmlformats.org/drawingml/2006/wordprocessingDrawing" xmlns:w10="urn:schemas-microsoft-com:office:word" xmlns:w="http://schemas.openxmlformats.org/wordprocessingml/2006/main" xmlns:w14="http://schemas.microsoft.com/office/word/2010/wordml" xmlns:w15="http://schemas.microsoft.com/office/word/2012/wordml" xmlns:w16se="http://schemas.microsoft.com/office/word/2015/wordml/symex" xmlns:wpg="http://schemas.microsoft.com/office/word/2010/wordprocessingGroup" xmlns:wpi="http://schemas.microsoft.com/office/word/2010/wordprocessingInk" xmlns:wne="http://schemas.microsoft.com/office/word/2006/wordml" xmlns:wps="http://schemas.microsoft.com/office/word/2010/wordprocessingShape" mc:Ignorable="w14 w15 w16se wp14">
+<w:hdr xmlns:wpc="http://schemas.microsoft.com/office/word/2010/wordprocessingCanvas" xmlns:cx="http://schemas.microsoft.com/office/drawing/2014/chartex" xmlns:cx1="http://schemas.microsoft.com/office/drawing/2015/9/8/chartex" xmlns:cx2="http://schemas.microsoft.com/office/drawing/2015/10/21/chartex" xmlns:cx3="http://schemas.microsoft.com/office/drawing/2016/5/9/chartex" xmlns:cx4="http://schemas.microsoft.com/office/drawing/2016/5/10/chartex" xmlns:cx5="http://schemas.microsoft.com/office/drawing/2016/5/11/chartex" xmlns:cx6="http://schemas.microsoft.com/office/drawing/2016/5/12/chartex" xmlns:cx7="http://schemas.microsoft.com/office/drawing/2016/5/13/chartex" xmlns:cx8="http://schemas.microsoft.com/office/drawing/2016/5/14/chartex" xmlns:mc="http://schemas.openxmlformats.org/markup-compatibility/2006" xmlns:aink="http://schemas.microsoft.com/office/drawing/2016/ink" xmlns:am3d="http://schemas.microsoft.com/office/drawing/2017/model3d" xmlns:o="urn:schemas-microsoft-com:office:office" xmlns:oel="http://schemas.microsoft.com/office/2019/extlst" xmlns:r="http://schemas.openxmlformats.org/officeDocument/2006/relationships" xmlns:m="http://schemas.openxmlformats.org/officeDocument/2006/math" xmlns:v="urn:schemas-microsoft-com:vml" xmlns:wp14="http://schemas.microsoft.com/office/word/2010/wordprocessingDrawing" xmlns:wp="http://schemas.openxmlformats.org/drawingml/2006/wordprocessingDrawing" xmlns:w10="urn:schemas-microsoft-com:office:word" xmlns:w="http://schemas.openxmlformats.org/wordprocessingml/2006/main" xmlns:w14="http://schemas.microsoft.com/office/word/2010/wordml" xmlns:w15="http://schemas.microsoft.com/office/word/2012/wordml" xmlns:w16cex="http://schemas.microsoft.com/office/word/2018/wordml/cex" xmlns:w16cid="http://schemas.microsoft.com/office/word/2016/wordml/cid" xmlns:w16="http://schemas.microsoft.com/office/word/2018/wordml" xmlns:w16du="http://schemas.microsoft.com/office/word/2023/wordml/word16du" xmlns:w16sdtdh="http://schemas.microsoft.com/office/word/2020/wordml/sdtdatahash" xmlns:w16se="http://schemas.microsoft.com/office/word/2015/wordml/symex" xmlns:wpg="http://schemas.microsoft.com/office/word/2010/wordprocessingGroup" xmlns:wpi="http://schemas.microsoft.com/office/word/2010/wordprocessingInk" xmlns:wne="http://schemas.microsoft.com/office/word/2006/wordml" xmlns:wps="http://schemas.microsoft.com/office/word/2010/wordprocessingShape" mc:Ignorable="w14 w15 w16se w16cid w16 w16cex w16sdtdh w16du wp14">
   <w:p>
     <w:pPr>
       <w:pStyle w:val="Kopfzeile"/>
@@ -7461,14 +10410,35 @@
         <w:szCs w:val="28"/>
       </w:rPr>
       <w:br/>
+    </w:r>
+    <w:proofErr w:type="spellStart"/>
+    <w:r>
+      <w:rPr>
+        <w:rFonts w:ascii="Arial Fett" w:hAnsi="Arial Fett"/>
+        <w:b/>
+        <w:color w:val="C0C0C0"/>
+        <w:sz w:val="28"/>
+        <w:szCs w:val="28"/>
+      </w:rPr>
       <w:t>firma</w:t>
     </w:r>
+    <w:proofErr w:type="spellEnd"/>
   </w:p>
 </w:hdr>
 </file>
 
 <file path=word/header2.xml><?xml version="1.0" encoding="utf-8"?>
-<w:hdr xmlns:wpc="http://schemas.microsoft.com/office/word/2010/wordprocessingCanvas" xmlns:cx="http://schemas.microsoft.com/office/drawing/2014/chartex" xmlns:cx1="http://schemas.microsoft.com/office/drawing/2015/9/8/chartex" xmlns:mc="http://schemas.openxmlformats.org/markup-compatibility/2006" xmlns:o="urn:schemas-microsoft-com:office:office" xmlns:r="http://schemas.openxmlformats.org/officeDocument/2006/relationships" xmlns:m="http://schemas.openxmlformats.org/officeDocument/2006/math" xmlns:v="urn:schemas-microsoft-com:vml" xmlns:wp14="http://schemas.microsoft.com/office/word/2010/wordprocessingDrawing" xmlns:wp="http://schemas.openxmlformats.org/drawingml/2006/wordprocessingDrawing" xmlns:w10="urn:schemas-microsoft-com:office:word" xmlns:w="http://schemas.openxmlformats.org/wordprocessingml/2006/main" xmlns:w14="http://schemas.microsoft.com/office/word/2010/wordml" xmlns:w15="http://schemas.microsoft.com/office/word/2012/wordml" xmlns:w16se="http://schemas.microsoft.com/office/word/2015/wordml/symex" xmlns:wpg="http://schemas.microsoft.com/office/word/2010/wordprocessingGroup" xmlns:wpi="http://schemas.microsoft.com/office/word/2010/wordprocessingInk" xmlns:wne="http://schemas.microsoft.com/office/word/2006/wordml" xmlns:wps="http://schemas.microsoft.com/office/word/2010/wordprocessingShape" mc:Ignorable="w14 w15 w16se wp14">
+<w:hdr xmlns:wpc="http://schemas.microsoft.com/office/word/2010/wordprocessingCanvas" xmlns:cx="http://schemas.microsoft.com/office/drawing/2014/chartex" xmlns:cx1="http://schemas.microsoft.com/office/drawing/2015/9/8/chartex" xmlns:cx2="http://schemas.microsoft.com/office/drawing/2015/10/21/chartex" xmlns:cx3="http://schemas.microsoft.com/office/drawing/2016/5/9/chartex" xmlns:cx4="http://schemas.microsoft.com/office/drawing/2016/5/10/chartex" xmlns:cx5="http://schemas.microsoft.com/office/drawing/2016/5/11/chartex" xmlns:cx6="http://schemas.microsoft.com/office/drawing/2016/5/12/chartex" xmlns:cx7="http://schemas.microsoft.com/office/drawing/2016/5/13/chartex" xmlns:cx8="http://schemas.microsoft.com/office/drawing/2016/5/14/chartex" xmlns:mc="http://schemas.openxmlformats.org/markup-compatibility/2006" xmlns:aink="http://schemas.microsoft.com/office/drawing/2016/ink" xmlns:am3d="http://schemas.microsoft.com/office/drawing/2017/model3d" xmlns:o="urn:schemas-microsoft-com:office:office" xmlns:oel="http://schemas.microsoft.com/office/2019/extlst" xmlns:r="http://schemas.openxmlformats.org/officeDocument/2006/relationships" xmlns:m="http://schemas.openxmlformats.org/officeDocument/2006/math" xmlns:v="urn:schemas-microsoft-com:vml" xmlns:wp14="http://schemas.microsoft.com/office/word/2010/wordprocessingDrawing" xmlns:wp="http://schemas.openxmlformats.org/drawingml/2006/wordprocessingDrawing" xmlns:w10="urn:schemas-microsoft-com:office:word" xmlns:w="http://schemas.openxmlformats.org/wordprocessingml/2006/main" xmlns:w14="http://schemas.microsoft.com/office/word/2010/wordml" xmlns:w15="http://schemas.microsoft.com/office/word/2012/wordml" xmlns:w16cex="http://schemas.microsoft.com/office/word/2018/wordml/cex" xmlns:w16cid="http://schemas.microsoft.com/office/word/2016/wordml/cid" xmlns:w16="http://schemas.microsoft.com/office/word/2018/wordml" xmlns:w16du="http://schemas.microsoft.com/office/word/2023/wordml/word16du" xmlns:w16sdtdh="http://schemas.microsoft.com/office/word/2020/wordml/sdtdatahash" xmlns:w16se="http://schemas.microsoft.com/office/word/2015/wordml/symex" xmlns:wpg="http://schemas.microsoft.com/office/word/2010/wordprocessingGroup" xmlns:wpi="http://schemas.microsoft.com/office/word/2010/wordprocessingInk" xmlns:wne="http://schemas.microsoft.com/office/word/2006/wordml" xmlns:wps="http://schemas.microsoft.com/office/word/2010/wordprocessingShape" mc:Ignorable="w14 w15 w16se w16cid w16 w16cex w16sdtdh w16du wp14">
+  <w:p>
+    <w:pPr>
+      <w:pStyle w:val="Kopfzeile"/>
+    </w:pPr>
+  </w:p>
+</w:hdr>
+</file>
+
+<file path=word/header3.xml><?xml version="1.0" encoding="utf-8"?>
+<w:hdr xmlns:wpc="http://schemas.microsoft.com/office/word/2010/wordprocessingCanvas" xmlns:cx="http://schemas.microsoft.com/office/drawing/2014/chartex" xmlns:cx1="http://schemas.microsoft.com/office/drawing/2015/9/8/chartex" xmlns:cx2="http://schemas.microsoft.com/office/drawing/2015/10/21/chartex" xmlns:cx3="http://schemas.microsoft.com/office/drawing/2016/5/9/chartex" xmlns:cx4="http://schemas.microsoft.com/office/drawing/2016/5/10/chartex" xmlns:cx5="http://schemas.microsoft.com/office/drawing/2016/5/11/chartex" xmlns:cx6="http://schemas.microsoft.com/office/drawing/2016/5/12/chartex" xmlns:cx7="http://schemas.microsoft.com/office/drawing/2016/5/13/chartex" xmlns:cx8="http://schemas.microsoft.com/office/drawing/2016/5/14/chartex" xmlns:mc="http://schemas.openxmlformats.org/markup-compatibility/2006" xmlns:aink="http://schemas.microsoft.com/office/drawing/2016/ink" xmlns:am3d="http://schemas.microsoft.com/office/drawing/2017/model3d" xmlns:o="urn:schemas-microsoft-com:office:office" xmlns:oel="http://schemas.microsoft.com/office/2019/extlst" xmlns:r="http://schemas.openxmlformats.org/officeDocument/2006/relationships" xmlns:m="http://schemas.openxmlformats.org/officeDocument/2006/math" xmlns:v="urn:schemas-microsoft-com:vml" xmlns:wp14="http://schemas.microsoft.com/office/word/2010/wordprocessingDrawing" xmlns:wp="http://schemas.openxmlformats.org/drawingml/2006/wordprocessingDrawing" xmlns:w10="urn:schemas-microsoft-com:office:word" xmlns:w="http://schemas.openxmlformats.org/wordprocessingml/2006/main" xmlns:w14="http://schemas.microsoft.com/office/word/2010/wordml" xmlns:w15="http://schemas.microsoft.com/office/word/2012/wordml" xmlns:w16cex="http://schemas.microsoft.com/office/word/2018/wordml/cex" xmlns:w16cid="http://schemas.microsoft.com/office/word/2016/wordml/cid" xmlns:w16="http://schemas.microsoft.com/office/word/2018/wordml" xmlns:w16du="http://schemas.microsoft.com/office/word/2023/wordml/word16du" xmlns:w16sdtdh="http://schemas.microsoft.com/office/word/2020/wordml/sdtdatahash" xmlns:w16se="http://schemas.microsoft.com/office/word/2015/wordml/symex" xmlns:wpg="http://schemas.microsoft.com/office/word/2010/wordprocessingGroup" xmlns:wpi="http://schemas.microsoft.com/office/word/2010/wordprocessingInk" xmlns:wne="http://schemas.microsoft.com/office/word/2006/wordml" xmlns:wps="http://schemas.microsoft.com/office/word/2010/wordprocessingShape" mc:Ignorable="w14 w15 w16se w16cid w16 w16cex w16sdtdh w16du wp14">
   <w:p>
     <w:pPr>
       <w:pStyle w:val="Kopfzeile"/>
@@ -7558,7 +10528,7 @@
 </file>
 
 <file path=word/numbering.xml><?xml version="1.0" encoding="utf-8"?>
-<w:numbering xmlns:wpc="http://schemas.microsoft.com/office/word/2010/wordprocessingCanvas" xmlns:cx="http://schemas.microsoft.com/office/drawing/2014/chartex" xmlns:cx1="http://schemas.microsoft.com/office/drawing/2015/9/8/chartex" xmlns:mc="http://schemas.openxmlformats.org/markup-compatibility/2006" xmlns:o="urn:schemas-microsoft-com:office:office" xmlns:r="http://schemas.openxmlformats.org/officeDocument/2006/relationships" xmlns:m="http://schemas.openxmlformats.org/officeDocument/2006/math" xmlns:v="urn:schemas-microsoft-com:vml" xmlns:wp14="http://schemas.microsoft.com/office/word/2010/wordprocessingDrawing" xmlns:wp="http://schemas.openxmlformats.org/drawingml/2006/wordprocessingDrawing" xmlns:w10="urn:schemas-microsoft-com:office:word" xmlns:w="http://schemas.openxmlformats.org/wordprocessingml/2006/main" xmlns:w14="http://schemas.microsoft.com/office/word/2010/wordml" xmlns:w15="http://schemas.microsoft.com/office/word/2012/wordml" xmlns:w16se="http://schemas.microsoft.com/office/word/2015/wordml/symex" xmlns:wpg="http://schemas.microsoft.com/office/word/2010/wordprocessingGroup" xmlns:wpi="http://schemas.microsoft.com/office/word/2010/wordprocessingInk" xmlns:wne="http://schemas.microsoft.com/office/word/2006/wordml" xmlns:wps="http://schemas.microsoft.com/office/word/2010/wordprocessingShape" mc:Ignorable="w14 w15 w16se wp14">
+<w:numbering xmlns:wpc="http://schemas.microsoft.com/office/word/2010/wordprocessingCanvas" xmlns:cx="http://schemas.microsoft.com/office/drawing/2014/chartex" xmlns:cx1="http://schemas.microsoft.com/office/drawing/2015/9/8/chartex" xmlns:cx2="http://schemas.microsoft.com/office/drawing/2015/10/21/chartex" xmlns:cx3="http://schemas.microsoft.com/office/drawing/2016/5/9/chartex" xmlns:cx4="http://schemas.microsoft.com/office/drawing/2016/5/10/chartex" xmlns:cx5="http://schemas.microsoft.com/office/drawing/2016/5/11/chartex" xmlns:cx6="http://schemas.microsoft.com/office/drawing/2016/5/12/chartex" xmlns:cx7="http://schemas.microsoft.com/office/drawing/2016/5/13/chartex" xmlns:cx8="http://schemas.microsoft.com/office/drawing/2016/5/14/chartex" xmlns:mc="http://schemas.openxmlformats.org/markup-compatibility/2006" xmlns:aink="http://schemas.microsoft.com/office/drawing/2016/ink" xmlns:am3d="http://schemas.microsoft.com/office/drawing/2017/model3d" xmlns:o="urn:schemas-microsoft-com:office:office" xmlns:oel="http://schemas.microsoft.com/office/2019/extlst" xmlns:r="http://schemas.openxmlformats.org/officeDocument/2006/relationships" xmlns:m="http://schemas.openxmlformats.org/officeDocument/2006/mat